--- a/m48-g6-COLMACICOOP-v3.4 corr1.docx
+++ b/m48-g6-COLMACICOOP-v3.4 corr1.docx
@@ -96,6 +96,7 @@
           <w:rFonts w:cstheme="minorHAnsi"/>
           <w:b/>
           <w:bCs/>
+          <w:noProof/>
           <w:lang w:val="es-ES" w:eastAsia="es-DO"/>
         </w:rPr>
         <w:drawing>
@@ -563,9 +564,11 @@
         <w:spacing w:after="140"/>
         <w:jc w:val="center"/>
         <w:rPr>
-          <w:rFonts w:cstheme="minorHAnsi"/>
+          <w:rFonts w:ascii="Arial" w:eastAsia="Arial" w:hAnsi="Arial" w:cs="Arial"/>
           <w:b/>
           <w:bCs/>
+          <w:sz w:val="28"/>
+          <w:szCs w:val="28"/>
           <w:lang w:val="es-ES"/>
         </w:rPr>
       </w:pPr>
@@ -575,9 +578,11 @@
         <w:spacing w:after="140"/>
         <w:jc w:val="center"/>
         <w:rPr>
-          <w:rFonts w:cstheme="minorHAnsi"/>
+          <w:rFonts w:ascii="Arial" w:eastAsia="Arial" w:hAnsi="Arial" w:cs="Arial"/>
           <w:b/>
           <w:bCs/>
+          <w:sz w:val="28"/>
+          <w:szCs w:val="28"/>
           <w:lang w:val="es-ES"/>
         </w:rPr>
       </w:pPr>
@@ -587,9 +592,11 @@
         <w:spacing w:after="140"/>
         <w:jc w:val="center"/>
         <w:rPr>
-          <w:rFonts w:cstheme="minorHAnsi"/>
+          <w:rFonts w:ascii="Arial" w:eastAsia="Arial" w:hAnsi="Arial" w:cs="Arial"/>
           <w:b/>
           <w:bCs/>
+          <w:sz w:val="28"/>
+          <w:szCs w:val="28"/>
           <w:lang w:val="es-ES"/>
         </w:rPr>
       </w:pPr>
@@ -599,9 +606,11 @@
         <w:spacing w:after="140"/>
         <w:jc w:val="center"/>
         <w:rPr>
-          <w:rFonts w:cstheme="minorHAnsi"/>
+          <w:rFonts w:ascii="Arial" w:eastAsia="Arial" w:hAnsi="Arial" w:cs="Arial"/>
           <w:b/>
           <w:bCs/>
+          <w:sz w:val="28"/>
+          <w:szCs w:val="28"/>
           <w:lang w:val="es-ES"/>
         </w:rPr>
       </w:pPr>
@@ -611,9 +620,11 @@
         <w:spacing w:after="140"/>
         <w:jc w:val="center"/>
         <w:rPr>
-          <w:rFonts w:cstheme="minorHAnsi"/>
+          <w:rFonts w:ascii="Arial" w:eastAsia="Arial" w:hAnsi="Arial" w:cs="Arial"/>
           <w:b/>
           <w:bCs/>
+          <w:sz w:val="28"/>
+          <w:szCs w:val="28"/>
           <w:lang w:val="es-ES"/>
         </w:rPr>
       </w:pPr>
@@ -623,9 +634,11 @@
         <w:spacing w:after="140"/>
         <w:jc w:val="center"/>
         <w:rPr>
-          <w:rFonts w:cstheme="minorHAnsi"/>
+          <w:rFonts w:ascii="Arial" w:eastAsia="Arial" w:hAnsi="Arial" w:cs="Arial"/>
           <w:b/>
           <w:bCs/>
+          <w:sz w:val="28"/>
+          <w:szCs w:val="28"/>
           <w:lang w:val="es-ES"/>
         </w:rPr>
       </w:pPr>
@@ -635,9 +648,11 @@
         <w:spacing w:after="140"/>
         <w:jc w:val="center"/>
         <w:rPr>
-          <w:rFonts w:cstheme="minorHAnsi"/>
+          <w:rFonts w:ascii="Arial" w:eastAsia="Arial" w:hAnsi="Arial" w:cs="Arial"/>
           <w:b/>
           <w:bCs/>
+          <w:sz w:val="28"/>
+          <w:szCs w:val="28"/>
           <w:lang w:val="es-ES"/>
         </w:rPr>
       </w:pPr>
@@ -647,9 +662,11 @@
         <w:spacing w:after="140"/>
         <w:jc w:val="center"/>
         <w:rPr>
-          <w:rFonts w:cstheme="minorHAnsi"/>
+          <w:rFonts w:ascii="Arial" w:eastAsia="Arial" w:hAnsi="Arial" w:cs="Arial"/>
           <w:b/>
           <w:bCs/>
+          <w:sz w:val="28"/>
+          <w:szCs w:val="28"/>
           <w:lang w:val="es-ES"/>
         </w:rPr>
       </w:pPr>
@@ -659,9 +676,11 @@
         <w:spacing w:after="140"/>
         <w:jc w:val="center"/>
         <w:rPr>
-          <w:rFonts w:cstheme="minorHAnsi"/>
+          <w:rFonts w:ascii="Arial" w:eastAsia="Arial" w:hAnsi="Arial" w:cs="Arial"/>
           <w:b/>
           <w:bCs/>
+          <w:sz w:val="28"/>
+          <w:szCs w:val="28"/>
           <w:lang w:val="es-ES"/>
         </w:rPr>
       </w:pPr>
@@ -671,9 +690,11 @@
         <w:spacing w:after="140"/>
         <w:jc w:val="center"/>
         <w:rPr>
-          <w:rFonts w:cstheme="minorHAnsi"/>
+          <w:rFonts w:ascii="Arial" w:eastAsia="Arial" w:hAnsi="Arial" w:cs="Arial"/>
           <w:b/>
           <w:bCs/>
+          <w:sz w:val="28"/>
+          <w:szCs w:val="28"/>
           <w:lang w:val="es-ES"/>
         </w:rPr>
       </w:pPr>
@@ -683,29 +704,6 @@
         <w:spacing w:after="140"/>
         <w:jc w:val="center"/>
         <w:rPr>
-          <w:rFonts w:cstheme="minorHAnsi"/>
-          <w:b/>
-          <w:bCs/>
-          <w:lang w:val="es-ES"/>
-        </w:rPr>
-      </w:pPr>
-    </w:p>
-    <w:p>
-      <w:pPr>
-        <w:spacing w:after="140"/>
-        <w:rPr>
-          <w:rFonts w:cstheme="minorHAnsi"/>
-          <w:b/>
-          <w:bCs/>
-          <w:lang w:val="es-ES"/>
-        </w:rPr>
-      </w:pPr>
-    </w:p>
-    <w:p>
-      <w:pPr>
-        <w:spacing w:after="140"/>
-        <w:jc w:val="center"/>
-        <w:rPr>
           <w:rFonts w:ascii="Arial" w:eastAsia="Arial" w:hAnsi="Arial" w:cs="Arial"/>
           <w:b/>
           <w:bCs/>
@@ -772,163 +770,6 @@
     </w:p>
     <w:p>
       <w:pPr>
-        <w:spacing w:after="140"/>
-        <w:jc w:val="center"/>
-        <w:rPr>
-          <w:rFonts w:cstheme="minorHAnsi"/>
-          <w:b/>
-          <w:bCs/>
-          <w:lang w:val="es-ES"/>
-        </w:rPr>
-      </w:pPr>
-    </w:p>
-    <w:p>
-      <w:pPr>
-        <w:spacing w:after="140"/>
-        <w:jc w:val="center"/>
-        <w:rPr>
-          <w:rFonts w:cstheme="minorHAnsi"/>
-          <w:b/>
-          <w:bCs/>
-          <w:lang w:val="es-ES"/>
-        </w:rPr>
-      </w:pPr>
-    </w:p>
-    <w:p>
-      <w:pPr>
-        <w:spacing w:after="140"/>
-        <w:jc w:val="center"/>
-        <w:rPr>
-          <w:rFonts w:cstheme="minorHAnsi"/>
-          <w:b/>
-          <w:bCs/>
-          <w:lang w:val="es-ES"/>
-        </w:rPr>
-      </w:pPr>
-    </w:p>
-    <w:p>
-      <w:pPr>
-        <w:spacing w:after="140"/>
-        <w:jc w:val="center"/>
-        <w:rPr>
-          <w:rFonts w:cstheme="minorHAnsi"/>
-          <w:b/>
-          <w:bCs/>
-          <w:lang w:val="es-ES"/>
-        </w:rPr>
-      </w:pPr>
-    </w:p>
-    <w:p>
-      <w:pPr>
-        <w:spacing w:after="140"/>
-        <w:jc w:val="center"/>
-        <w:rPr>
-          <w:rFonts w:cstheme="minorHAnsi"/>
-          <w:b/>
-          <w:bCs/>
-          <w:lang w:val="es-ES"/>
-        </w:rPr>
-      </w:pPr>
-    </w:p>
-    <w:p>
-      <w:pPr>
-        <w:spacing w:after="140"/>
-        <w:jc w:val="center"/>
-        <w:rPr>
-          <w:rFonts w:cstheme="minorHAnsi"/>
-          <w:b/>
-          <w:bCs/>
-          <w:lang w:val="es-ES"/>
-        </w:rPr>
-      </w:pPr>
-    </w:p>
-    <w:p>
-      <w:pPr>
-        <w:spacing w:after="140"/>
-        <w:jc w:val="center"/>
-        <w:rPr>
-          <w:rFonts w:cstheme="minorHAnsi"/>
-          <w:b/>
-          <w:bCs/>
-          <w:lang w:val="es-ES"/>
-        </w:rPr>
-      </w:pPr>
-    </w:p>
-    <w:p>
-      <w:pPr>
-        <w:spacing w:after="140"/>
-        <w:jc w:val="center"/>
-        <w:rPr>
-          <w:rFonts w:cstheme="minorHAnsi"/>
-          <w:b/>
-          <w:bCs/>
-          <w:lang w:val="es-ES"/>
-        </w:rPr>
-      </w:pPr>
-    </w:p>
-    <w:p>
-      <w:pPr>
-        <w:spacing w:after="140"/>
-        <w:jc w:val="center"/>
-        <w:rPr>
-          <w:rFonts w:cstheme="minorHAnsi"/>
-          <w:b/>
-          <w:bCs/>
-          <w:lang w:val="es-ES"/>
-        </w:rPr>
-      </w:pPr>
-    </w:p>
-    <w:p>
-      <w:pPr>
-        <w:spacing w:after="140"/>
-        <w:jc w:val="center"/>
-        <w:rPr>
-          <w:rFonts w:cstheme="minorHAnsi"/>
-          <w:b/>
-          <w:bCs/>
-          <w:lang w:val="es-ES"/>
-        </w:rPr>
-      </w:pPr>
-    </w:p>
-    <w:p>
-      <w:pPr>
-        <w:spacing w:after="140"/>
-        <w:jc w:val="center"/>
-        <w:rPr>
-          <w:rFonts w:cstheme="minorHAnsi"/>
-          <w:b/>
-          <w:bCs/>
-          <w:lang w:val="es-ES"/>
-        </w:rPr>
-      </w:pPr>
-    </w:p>
-    <w:p>
-      <w:pPr>
-        <w:spacing w:after="140"/>
-        <w:rPr>
-          <w:b/>
-          <w:bCs/>
-          <w:sz w:val="28"/>
-          <w:szCs w:val="28"/>
-          <w:lang w:val="es-ES"/>
-        </w:rPr>
-      </w:pPr>
-    </w:p>
-    <w:p>
-      <w:pPr>
-        <w:spacing w:after="140"/>
-        <w:rPr>
-          <w:b/>
-          <w:bCs/>
-          <w:sz w:val="28"/>
-          <w:szCs w:val="28"/>
-          <w:lang w:val="es-ES"/>
-        </w:rPr>
-      </w:pPr>
-    </w:p>
-    <w:p>
-      <w:pPr>
-        <w:spacing w:after="140"/>
         <w:rPr>
           <w:rFonts w:cstheme="minorHAnsi"/>
           <w:b/>
@@ -938,6 +779,16 @@
           <w:lang w:val="es-ES"/>
         </w:rPr>
       </w:pPr>
+      <w:r>
+        <w:rPr>
+          <w:b/>
+          <w:bCs/>
+          <w:sz w:val="28"/>
+          <w:szCs w:val="28"/>
+          <w:lang w:val="es-ES"/>
+        </w:rPr>
+        <w:br w:type="page"/>
+      </w:r>
       <w:r>
         <w:rPr>
           <w:rFonts w:cstheme="minorHAnsi"/>
@@ -4662,6 +4513,12 @@
         <w:rPr>
           <w:lang w:val="es-ES"/>
         </w:rPr>
+        <w:t xml:space="preserve">     </w:t>
+      </w:r>
+      <w:r>
+        <w:rPr>
+          <w:lang w:val="es-ES"/>
+        </w:rPr>
         <w:t xml:space="preserve">Equipo de profesionales altamente comprometidos con la calidad y los estándares ISO 9001. </w:t>
       </w:r>
     </w:p>
@@ -4676,13 +4533,43 @@
         <w:rPr>
           <w:lang w:val="es-ES"/>
         </w:rPr>
-        <w:t>Garantía el soporte en tiempo récord en toda la vida útil del sistema</w:t>
+        <w:t xml:space="preserve">     </w:t>
       </w:r>
       <w:r>
         <w:rPr>
           <w:lang w:val="es-ES"/>
         </w:rPr>
-        <w:t xml:space="preserve"> y despliegue.</w:t>
+        <w:t>El equipo g</w:t>
+      </w:r>
+      <w:r>
+        <w:rPr>
+          <w:lang w:val="es-ES"/>
+        </w:rPr>
+        <w:t>arant</w:t>
+      </w:r>
+      <w:r>
+        <w:rPr>
+          <w:lang w:val="es-ES"/>
+        </w:rPr>
+        <w:t>iza</w:t>
+      </w:r>
+      <w:r>
+        <w:rPr>
+          <w:lang w:val="es-ES"/>
+        </w:rPr>
+        <w:t xml:space="preserve"> el soporte en tiempo récord en toda la vida útil del sistema y despliegue</w:t>
+      </w:r>
+      <w:r>
+        <w:rPr>
+          <w:lang w:val="es-ES"/>
+        </w:rPr>
+        <w:t xml:space="preserve"> de nuevas funcionalidades y características</w:t>
+      </w:r>
+      <w:r>
+        <w:rPr>
+          <w:lang w:val="es-ES"/>
+        </w:rPr>
+        <w:t>.</w:t>
       </w:r>
     </w:p>
     <w:p>
@@ -4975,19 +4862,7 @@
         <w:rPr>
           <w:lang w:val="es-ES"/>
         </w:rPr>
-        <w:t xml:space="preserve">el cual es una abreviación del nombre completo de la </w:t>
-      </w:r>
-      <w:r>
-        <w:rPr>
-          <w:lang w:val="es-ES"/>
-        </w:rPr>
-        <w:t>Cooperativa de Ahorro, Crédito y Servicios Múltiples de Colmaderos de Cancino</w:t>
-      </w:r>
-      <w:r>
-        <w:rPr>
-          <w:lang w:val="es-ES"/>
-        </w:rPr>
-        <w:t>.</w:t>
+        <w:t>el cual es una abreviación del nombre completo de la Cooperativa de Ahorro, Crédito y Servicios Múltiples de Colmaderos de Cancino.</w:t>
       </w:r>
     </w:p>
     <w:p>
@@ -5258,11 +5133,6 @@
     </w:p>
     <w:p>
       <w:pPr>
-        <w:pStyle w:val="Heading3"/>
-        <w:tabs>
-          <w:tab w:val="left" w:pos="3756"/>
-        </w:tabs>
-        <w:spacing w:before="0" w:line="360" w:lineRule="auto"/>
         <w:rPr>
           <w:lang w:val="es-ES"/>
         </w:rPr>
@@ -5270,21 +5140,33 @@
     </w:p>
     <w:p>
       <w:pPr>
+        <w:pStyle w:val="ListParagraph"/>
+        <w:numPr>
+          <w:ilvl w:val="0"/>
+          <w:numId w:val="20"/>
+        </w:numPr>
         <w:spacing w:line="360" w:lineRule="auto"/>
         <w:rPr>
           <w:b/>
           <w:lang w:val="es-ES"/>
         </w:rPr>
       </w:pPr>
+      <w:bookmarkStart w:id="19" w:name="OLE_LINK22"/>
+      <w:bookmarkStart w:id="20" w:name="OLE_LINK23"/>
       <w:r>
         <w:rPr>
           <w:lang w:val="es-ES"/>
         </w:rPr>
-        <w:t xml:space="preserve">Analizar la situación actual de la Cooperativa.  </w:t>
+        <w:t>Analizar la situación actual de la Cooperativa.</w:t>
       </w:r>
     </w:p>
     <w:p>
       <w:pPr>
+        <w:pStyle w:val="ListParagraph"/>
+        <w:numPr>
+          <w:ilvl w:val="0"/>
+          <w:numId w:val="20"/>
+        </w:numPr>
         <w:spacing w:line="360" w:lineRule="auto"/>
         <w:rPr>
           <w:b/>
@@ -5300,6 +5182,11 @@
     </w:p>
     <w:p>
       <w:pPr>
+        <w:pStyle w:val="ListParagraph"/>
+        <w:numPr>
+          <w:ilvl w:val="0"/>
+          <w:numId w:val="20"/>
+        </w:numPr>
         <w:spacing w:line="360" w:lineRule="auto"/>
         <w:rPr>
           <w:b/>
@@ -5310,11 +5197,28 @@
         <w:rPr>
           <w:lang w:val="es-ES"/>
         </w:rPr>
-        <w:t xml:space="preserve">Realizar un diagnóstico de la situación actual de la empresa y de la nueva unidad de negocios del servicio. </w:t>
+        <w:t xml:space="preserve">Realizar un diagnóstico de la situación actual de la </w:t>
+      </w:r>
+      <w:r>
+        <w:rPr>
+          <w:lang w:val="es-ES"/>
+        </w:rPr>
+        <w:t>institución</w:t>
+      </w:r>
+      <w:r>
+        <w:rPr>
+          <w:lang w:val="es-ES"/>
+        </w:rPr>
+        <w:t xml:space="preserve"> y de la nueva unidad de negocios del servicio. </w:t>
       </w:r>
     </w:p>
     <w:p>
       <w:pPr>
+        <w:pStyle w:val="ListParagraph"/>
+        <w:numPr>
+          <w:ilvl w:val="0"/>
+          <w:numId w:val="20"/>
+        </w:numPr>
         <w:spacing w:line="360" w:lineRule="auto"/>
         <w:rPr>
           <w:b/>
@@ -5330,6 +5234,11 @@
     </w:p>
     <w:p>
       <w:pPr>
+        <w:pStyle w:val="ListParagraph"/>
+        <w:numPr>
+          <w:ilvl w:val="0"/>
+          <w:numId w:val="20"/>
+        </w:numPr>
         <w:spacing w:line="360" w:lineRule="auto"/>
         <w:rPr>
           <w:b/>
@@ -5340,7 +5249,39 @@
         <w:rPr>
           <w:lang w:val="es-ES"/>
         </w:rPr>
-        <w:t xml:space="preserve"> Estudiar todas las viabilidades: comercial, técnica, de gestión, legal, ambiental y financiera a fin de conocer la factibilidad del proyecto. </w:t>
+        <w:t xml:space="preserve">Estudiar todas las viabilidades: comercial, técnica, de gestión, legal, ambiental y financiera a fin de conocer la factibilidad del proyecto. </w:t>
+      </w:r>
+    </w:p>
+    <w:p>
+      <w:pPr>
+        <w:pStyle w:val="ListParagraph"/>
+        <w:numPr>
+          <w:ilvl w:val="0"/>
+          <w:numId w:val="20"/>
+        </w:numPr>
+        <w:spacing w:after="0" w:line="360" w:lineRule="auto"/>
+        <w:jc w:val="both"/>
+        <w:rPr>
+          <w:lang w:val="es-ES"/>
+        </w:rPr>
+      </w:pPr>
+      <w:r>
+        <w:rPr>
+          <w:lang w:val="es-ES"/>
+        </w:rPr>
+        <w:t xml:space="preserve">Plantear un horizonte para la implementación del proyecto en un plazo no mayor al año y medio a partir del inicio </w:t>
+      </w:r>
+      <w:r>
+        <w:rPr>
+          <w:lang w:val="es-ES"/>
+        </w:rPr>
+        <w:t>de este</w:t>
+      </w:r>
+      <w:r>
+        <w:rPr>
+          <w:lang w:val="es-ES"/>
+        </w:rPr>
+        <w:t xml:space="preserve">, si se decide por su aplicación. </w:t>
       </w:r>
     </w:p>
     <w:p>
@@ -5351,58 +5292,29 @@
           <w:lang w:val="es-ES"/>
         </w:rPr>
       </w:pPr>
-      <w:r>
-        <w:rPr>
-          <w:lang w:val="es-ES"/>
-        </w:rPr>
-        <w:t xml:space="preserve"> Plantear un horizonte para la implementación del proyecto en un plazo no mayor al año y medio a partir del inicio </w:t>
-      </w:r>
-      <w:proofErr w:type="gramStart"/>
-      <w:r>
-        <w:rPr>
-          <w:lang w:val="es-ES"/>
-        </w:rPr>
-        <w:t>del mismo</w:t>
-      </w:r>
-      <w:proofErr w:type="gramEnd"/>
-      <w:r>
-        <w:rPr>
-          <w:lang w:val="es-ES"/>
-        </w:rPr>
-        <w:t xml:space="preserve">, si se decide por su aplicación. </w:t>
-      </w:r>
-    </w:p>
-    <w:p>
-      <w:pPr>
-        <w:spacing w:after="0" w:line="360" w:lineRule="auto"/>
-        <w:rPr>
-          <w:lang w:val="es-ES"/>
-        </w:rPr>
-      </w:pPr>
     </w:p>
     <w:p>
       <w:pPr>
         <w:pStyle w:val="Heading3"/>
         <w:spacing w:before="0" w:line="360" w:lineRule="auto"/>
         <w:rPr>
-          <w:rFonts w:cstheme="minorHAnsi"/>
           <w:lang w:val="es-ES"/>
         </w:rPr>
       </w:pPr>
-      <w:bookmarkStart w:id="19" w:name="_Toc108276818"/>
+      <w:bookmarkStart w:id="21" w:name="_Toc108276818"/>
+      <w:bookmarkEnd w:id="19"/>
+      <w:bookmarkEnd w:id="20"/>
       <w:r>
         <w:rPr>
           <w:lang w:val="es-ES"/>
         </w:rPr>
         <w:t>2.4 Necesidad del Proyecto</w:t>
       </w:r>
-      <w:bookmarkEnd w:id="19"/>
+      <w:bookmarkEnd w:id="21"/>
     </w:p>
     <w:p>
       <w:pPr>
-        <w:spacing w:after="0" w:line="360" w:lineRule="auto"/>
-        <w:ind w:firstLine="284"/>
-        <w:jc w:val="both"/>
+        <w:spacing w:line="360" w:lineRule="auto"/>
         <w:rPr>
           <w:lang w:val="es-ES"/>
         </w:rPr>
@@ -5411,14 +5323,28 @@
         <w:rPr>
           <w:lang w:val="es-ES"/>
         </w:rPr>
-        <w:t xml:space="preserve">   </w:t>
+        <w:t xml:space="preserve">     </w:t>
+      </w:r>
+      <w:bookmarkStart w:id="22" w:name="OLE_LINK24"/>
+      <w:bookmarkStart w:id="23" w:name="OLE_LINK25"/>
+      <w:r>
+        <w:rPr>
+          <w:lang w:val="es-ES"/>
+        </w:rPr>
+        <w:t xml:space="preserve">La Cooperativa de Ahorro, Crédito y Servicios Múltiples de Colmaderos de Cancino (COLMACICOOP). </w:t>
+      </w:r>
+      <w:bookmarkEnd w:id="22"/>
+      <w:bookmarkEnd w:id="23"/>
+      <w:r>
+        <w:rPr>
+          <w:lang w:val="es-ES"/>
+        </w:rPr>
+        <w:t>Inicio sus operaciones en el presente año, y uno de los canales de comunicación más importantes para poder llegar sus socios cooperativistas, fue la creación de su portal web institucional.</w:t>
       </w:r>
     </w:p>
     <w:p>
       <w:pPr>
-        <w:spacing w:after="0" w:line="360" w:lineRule="auto"/>
-        <w:ind w:firstLine="284"/>
-        <w:jc w:val="both"/>
+        <w:spacing w:line="360" w:lineRule="auto"/>
         <w:rPr>
           <w:lang w:val="es-ES"/>
         </w:rPr>
@@ -5427,63 +5353,47 @@
         <w:rPr>
           <w:lang w:val="es-ES"/>
         </w:rPr>
-        <w:t xml:space="preserve">Nuestra Aplicación de Cooperativa de Ahorro, Crédito y servicios múltiples de </w:t>
-      </w:r>
-      <w:proofErr w:type="spellStart"/>
-      <w:r>
-        <w:rPr>
-          <w:lang w:val="es-ES"/>
-        </w:rPr>
-        <w:t>colmaderos</w:t>
-      </w:r>
-      <w:proofErr w:type="spellEnd"/>
-      <w:r>
-        <w:rPr>
-          <w:lang w:val="es-ES"/>
-        </w:rPr>
-        <w:t xml:space="preserve"> de Cancino </w:t>
-      </w:r>
-      <w:proofErr w:type="spellStart"/>
-      <w:r>
-        <w:rPr>
-          <w:lang w:val="es-ES"/>
-        </w:rPr>
-        <w:t>C</w:t>
+        <w:lastRenderedPageBreak/>
+        <w:t xml:space="preserve">     </w:t>
       </w:r>
       <w:r>
         <w:rPr>
           <w:lang w:val="es-ES"/>
         </w:rPr>
-        <w:t>olmacicoop</w:t>
-      </w:r>
-      <w:proofErr w:type="spellEnd"/>
-      <w:r>
-        <w:rPr>
-          <w:lang w:val="es-ES"/>
-        </w:rPr>
-        <w:t xml:space="preserve"> tiene como necesidad poder tener una </w:t>
-      </w:r>
-      <w:r>
-        <w:rPr>
-          <w:lang w:val="es-ES"/>
-        </w:rPr>
-        <w:lastRenderedPageBreak/>
-        <w:t>buena estructura del sistema y diseño de la interfaz en donde las pantallas sean adecuadas al tipo de sistema y que sea fácil de manejarla y que este bien construido para las necesidades de la compañía, así como poder controlar y administrar los préstamos y depósitos de la cooperativa.</w:t>
-      </w:r>
-      <w:r>
-        <w:rPr>
-          <w:lang w:val="es-ES"/>
-        </w:rPr>
-        <w:t xml:space="preserve"> Lo mismo que les dije en las necesidades de la ficha general del proyecto</w:t>
+        <w:t>El portal web vendrá a complementar una serie de esfuerzos encaminados a proyectar una imagen institucional fuerte y de fácil uso por los interesados en pertenecer a COLMACICOOP.</w:t>
       </w:r>
     </w:p>
     <w:p>
       <w:pPr>
-        <w:jc w:val="both"/>
+        <w:spacing w:line="360" w:lineRule="auto"/>
         <w:rPr>
           <w:lang w:val="es-ES"/>
         </w:rPr>
       </w:pPr>
+      <w:r>
+        <w:rPr>
+          <w:lang w:val="es-ES"/>
+        </w:rPr>
+        <w:t xml:space="preserve">     </w:t>
+      </w:r>
+      <w:r>
+        <w:rPr>
+          <w:lang w:val="es-ES"/>
+        </w:rPr>
+        <w:t>Según el Instituto Dominicano de las Telecomunicaciones (</w:t>
+      </w:r>
+      <w:r>
+        <w:rPr>
+          <w:lang w:val="es-ES"/>
+        </w:rPr>
+        <w:t>INDOTEL</w:t>
+      </w:r>
+      <w:r>
+        <w:rPr>
+          <w:lang w:val="es-ES"/>
+        </w:rPr>
+        <w:t>) 7 de cada 10 dominicanos cuenta con acceso a internet fijo o móvil, por lo que no contar con la presencia en este canal tan importante de comunicación resultaría perjudicial para el éxito de la institución.</w:t>
+      </w:r>
     </w:p>
     <w:p>
       <w:pPr>
@@ -5494,244 +5404,243 @@
           <w:lang w:val="es-ES"/>
         </w:rPr>
       </w:pPr>
-      <w:bookmarkStart w:id="20" w:name="_Toc108276819"/>
+      <w:bookmarkStart w:id="24" w:name="_Toc108276819"/>
       <w:r>
         <w:rPr>
           <w:lang w:val="es-ES"/>
         </w:rPr>
         <w:t>2.5 Antecedentes del Proyecto</w:t>
       </w:r>
-      <w:bookmarkEnd w:id="20"/>
+      <w:bookmarkEnd w:id="24"/>
     </w:p>
     <w:p>
       <w:pPr>
-        <w:spacing w:after="0" w:line="360" w:lineRule="auto"/>
-        <w:ind w:firstLine="284"/>
-        <w:jc w:val="both"/>
-        <w:rPr>
+        <w:spacing w:line="360" w:lineRule="auto"/>
+        <w:rPr>
+          <w:rFonts w:cstheme="minorHAnsi"/>
           <w:lang w:val="es-ES"/>
         </w:rPr>
       </w:pPr>
-      <w:proofErr w:type="spellStart"/>
       <w:r>
         <w:rPr>
-          <w:lang w:val="es-ES"/>
-        </w:rPr>
-        <w:t>C</w:t>
+          <w:rFonts w:cstheme="minorHAnsi"/>
+          <w:lang w:val="es-ES"/>
+        </w:rPr>
+        <w:t xml:space="preserve">     </w:t>
       </w:r>
       <w:r>
         <w:rPr>
-          <w:lang w:val="es-ES"/>
-        </w:rPr>
-        <w:t>olmacicoop</w:t>
-      </w:r>
-      <w:proofErr w:type="spellEnd"/>
-      <w:r>
-        <w:rPr>
-          <w:lang w:val="es-ES"/>
-        </w:rPr>
-        <w:t xml:space="preserve"> se ha implementado exitosamente en diferentes empresas, los beneficios obtenidos desde su implementación al poco tiempo ya son palpables y medibles. La satisfacción de los clientes de las empresas donde ya se encuentra operando el software a sido real.</w:t>
-      </w:r>
-      <w:r>
-        <w:rPr>
-          <w:lang w:val="es-ES"/>
-        </w:rPr>
-        <w:t xml:space="preserve"> Si es un sistema que ya se ha implementado anteriormente, me da a pensar que no fue un sistema desarrollado por ustedes.</w:t>
+          <w:rFonts w:cstheme="minorHAnsi"/>
+          <w:lang w:val="es-ES"/>
+        </w:rPr>
+        <w:t>Se realizó un estudio minucioso de toda la competencia, buscando puntos fuertes y débiles, como las características principales, beneficios ofrecidos y que tan amigables eran los portales web de la competencia con los usuarios.</w:t>
       </w:r>
     </w:p>
     <w:p>
       <w:pPr>
-        <w:spacing w:after="0" w:line="360" w:lineRule="auto"/>
-        <w:ind w:firstLine="284"/>
-        <w:jc w:val="both"/>
-        <w:rPr>
+        <w:spacing w:line="360" w:lineRule="auto"/>
+        <w:rPr>
+          <w:rFonts w:cstheme="minorHAnsi"/>
           <w:lang w:val="es-ES"/>
         </w:rPr>
       </w:pPr>
       <w:r>
         <w:rPr>
-          <w:lang w:val="es-ES"/>
-        </w:rPr>
-        <w:t>Recuerden que aquí lo que deben es citar proyectos o sistemas similares que hay</w:t>
+          <w:rFonts w:cstheme="minorHAnsi"/>
+          <w:lang w:val="es-ES"/>
+        </w:rPr>
+        <w:t xml:space="preserve">     </w:t>
       </w:r>
       <w:r>
         <w:rPr>
-          <w:lang w:val="es-ES"/>
-        </w:rPr>
-        <w:t>a</w:t>
+          <w:rFonts w:cstheme="minorHAnsi"/>
+          <w:lang w:val="es-ES"/>
+        </w:rPr>
+        <w:t xml:space="preserve">Podemos citar los portales web de COOPASPIRE y Cooperativa Empresarial, estos fueron base principal para nuestros estudios de factibilidad y mercado. El resultado obtenido fue el desarrollo de un portal web moderno y </w:t>
       </w:r>
       <w:r>
         <w:rPr>
-          <w:lang w:val="es-ES"/>
-        </w:rPr>
-        <w:t xml:space="preserve">n sido desarrollados o </w:t>
+          <w:rFonts w:cstheme="minorHAnsi"/>
+          <w:lang w:val="es-ES"/>
+        </w:rPr>
+        <w:t xml:space="preserve">con </w:t>
       </w:r>
       <w:r>
         <w:rPr>
-          <w:lang w:val="es-ES"/>
-        </w:rPr>
-        <w:t>implementados para</w:t>
-      </w:r>
-      <w:r>
-        <w:rPr>
-          <w:lang w:val="es-ES"/>
-        </w:rPr>
-        <w:t xml:space="preserve"> otras cooperativas, resaltando características principales.</w:t>
+          <w:rFonts w:cstheme="minorHAnsi"/>
+          <w:lang w:val="es-ES"/>
+        </w:rPr>
+        <w:t>arquitectura de contenido pensada en el usuario.</w:t>
       </w:r>
     </w:p>
     <w:p>
       <w:pPr>
+        <w:spacing w:line="360" w:lineRule="auto"/>
         <w:rPr>
           <w:rFonts w:cstheme="minorHAnsi"/>
-          <w:lang w:val="es-ES"/>
-        </w:rPr>
-      </w:pPr>
-    </w:p>
-    <w:p>
-      <w:pPr>
-        <w:rPr>
-          <w:rFonts w:cstheme="minorHAnsi"/>
-          <w:lang w:val="es-ES"/>
-        </w:rPr>
-      </w:pPr>
-    </w:p>
-    <w:p>
-      <w:pPr>
-        <w:rPr>
-          <w:rFonts w:cstheme="minorHAnsi"/>
-          <w:lang w:val="es-ES"/>
-        </w:rPr>
-      </w:pPr>
-    </w:p>
-    <w:p>
-      <w:pPr>
-        <w:pStyle w:val="Heading3"/>
-        <w:spacing w:line="480" w:lineRule="auto"/>
-        <w:rPr>
-          <w:rFonts w:cstheme="minorHAnsi"/>
-          <w:lang w:val="es-ES"/>
-        </w:rPr>
-      </w:pPr>
-      <w:bookmarkStart w:id="21" w:name="_Toc108276820"/>
-      <w:r>
-        <w:rPr>
-          <w:lang w:val="es-ES"/>
-        </w:rPr>
-        <w:t>2.6 Alcance del Proyecto</w:t>
-      </w:r>
-      <w:bookmarkEnd w:id="21"/>
-    </w:p>
-    <w:p>
-      <w:pPr>
-        <w:spacing w:after="0" w:line="360" w:lineRule="auto"/>
-        <w:ind w:firstLine="284"/>
-        <w:jc w:val="both"/>
-        <w:rPr>
           <w:lang w:val="es-ES"/>
         </w:rPr>
       </w:pPr>
       <w:r>
         <w:rPr>
+          <w:rFonts w:cstheme="minorHAnsi"/>
           <w:lang w:val="es-ES"/>
         </w:rPr>
         <w:t xml:space="preserve">     </w:t>
       </w:r>
-      <w:proofErr w:type="spellStart"/>
       <w:r>
         <w:rPr>
-          <w:lang w:val="es-ES"/>
-        </w:rPr>
-        <w:t>C</w:t>
-      </w:r>
-      <w:r>
-        <w:rPr>
-          <w:lang w:val="es-ES"/>
-        </w:rPr>
-        <w:t>olmacicoop</w:t>
-      </w:r>
-      <w:proofErr w:type="spellEnd"/>
-      <w:r>
-        <w:rPr>
-          <w:lang w:val="es-ES"/>
-        </w:rPr>
-        <w:t xml:space="preserve"> </w:t>
-      </w:r>
-      <w:r>
-        <w:rPr>
-          <w:lang w:val="es-ES"/>
-        </w:rPr>
-        <w:t>está</w:t>
-      </w:r>
-      <w:r>
-        <w:rPr>
-          <w:lang w:val="es-ES"/>
-        </w:rPr>
-        <w:t xml:space="preserve"> pensado para ser una aplicación global.</w:t>
+          <w:rFonts w:cstheme="minorHAnsi"/>
+          <w:lang w:val="es-ES"/>
+        </w:rPr>
+        <w:t>Entre las características principales plasmadas en otras cooperativas que no pudieron faltar en COLMACICOOP podemos citar:</w:t>
       </w:r>
     </w:p>
     <w:p>
       <w:pPr>
-        <w:spacing w:after="0" w:line="360" w:lineRule="auto"/>
-        <w:ind w:firstLine="284"/>
-        <w:jc w:val="both"/>
-        <w:rPr>
+        <w:pStyle w:val="ListParagraph"/>
+        <w:numPr>
+          <w:ilvl w:val="0"/>
+          <w:numId w:val="21"/>
+        </w:numPr>
+        <w:spacing w:line="360" w:lineRule="auto"/>
+        <w:rPr>
+          <w:rFonts w:cstheme="minorHAnsi"/>
           <w:lang w:val="es-ES"/>
         </w:rPr>
       </w:pPr>
       <w:r>
         <w:rPr>
-          <w:lang w:val="es-ES"/>
-        </w:rPr>
-        <w:t xml:space="preserve">    Entrega de los planes de gestión del proyecto de la implementación de una herramienta de software, que facilite la evaluación del desempeño de los colaboradores de una compañía, a través de un software de cooperativa de ahorros y préstamos, que está enfocado en la implementación de los siguientes módulos: </w:t>
+          <w:rFonts w:cstheme="minorHAnsi"/>
+          <w:lang w:val="es-ES"/>
+        </w:rPr>
+        <w:t>Los beneficios para los afiliados.</w:t>
       </w:r>
     </w:p>
     <w:p>
       <w:pPr>
-        <w:spacing w:after="0" w:line="360" w:lineRule="auto"/>
-        <w:ind w:firstLine="284"/>
-        <w:jc w:val="both"/>
-        <w:rPr>
+        <w:pStyle w:val="ListParagraph"/>
+        <w:numPr>
+          <w:ilvl w:val="0"/>
+          <w:numId w:val="21"/>
+        </w:numPr>
+        <w:spacing w:line="360" w:lineRule="auto"/>
+        <w:rPr>
+          <w:rFonts w:cstheme="minorHAnsi"/>
           <w:lang w:val="es-ES"/>
         </w:rPr>
       </w:pPr>
       <w:r>
         <w:rPr>
-          <w:lang w:val="es-ES"/>
-        </w:rPr>
-        <w:t xml:space="preserve">Generales: Dirigido a cubrir la gestión de usuarios, roles de usuarios y parámetro del sistema; </w:t>
+          <w:rFonts w:cstheme="minorHAnsi"/>
+          <w:lang w:val="es-ES"/>
+        </w:rPr>
+        <w:t>Calculadora de ahorros.</w:t>
       </w:r>
     </w:p>
     <w:p>
       <w:pPr>
-        <w:spacing w:after="0" w:line="360" w:lineRule="auto"/>
-        <w:ind w:firstLine="284"/>
-        <w:jc w:val="both"/>
-        <w:rPr>
+        <w:pStyle w:val="ListParagraph"/>
+        <w:numPr>
+          <w:ilvl w:val="0"/>
+          <w:numId w:val="21"/>
+        </w:numPr>
+        <w:spacing w:line="360" w:lineRule="auto"/>
+        <w:rPr>
+          <w:rFonts w:cstheme="minorHAnsi"/>
           <w:lang w:val="es-ES"/>
         </w:rPr>
       </w:pPr>
       <w:r>
         <w:rPr>
-          <w:lang w:val="es-ES"/>
-        </w:rPr>
-        <w:lastRenderedPageBreak/>
-        <w:t xml:space="preserve">Socios: Está enfocado a realizar la gestión de socios, con la visión de mantener una base de datos amplia, que permita proveer la información necesaria para la generación de reportes legales; </w:t>
+          <w:rFonts w:cstheme="minorHAnsi"/>
+          <w:lang w:val="es-ES"/>
+        </w:rPr>
+        <w:t>Calculadora de préstamos.</w:t>
       </w:r>
     </w:p>
     <w:p>
       <w:pPr>
-        <w:spacing w:after="0" w:line="360" w:lineRule="auto"/>
-        <w:ind w:firstLine="284"/>
-        <w:jc w:val="both"/>
-        <w:rPr>
+        <w:pStyle w:val="ListParagraph"/>
+        <w:numPr>
+          <w:ilvl w:val="0"/>
+          <w:numId w:val="21"/>
+        </w:numPr>
+        <w:spacing w:line="360" w:lineRule="auto"/>
+        <w:rPr>
+          <w:rFonts w:cstheme="minorHAnsi"/>
           <w:lang w:val="es-ES"/>
         </w:rPr>
       </w:pPr>
       <w:r>
         <w:rPr>
-          <w:lang w:val="es-ES"/>
-        </w:rPr>
-        <w:t>Captaciones a la Vista: Gestiona el manejo de las cuentas que las cooperativas están autorizadas a mantener, por parte de las entidades de control, como son: encajes para préstamos y cuentas de ahorro.</w:t>
+          <w:rFonts w:cstheme="minorHAnsi"/>
+          <w:lang w:val="es-ES"/>
+        </w:rPr>
+        <w:t>Preguntas frecuentes.</w:t>
+      </w:r>
+    </w:p>
+    <w:p>
+      <w:pPr>
+        <w:pStyle w:val="ListParagraph"/>
+        <w:numPr>
+          <w:ilvl w:val="0"/>
+          <w:numId w:val="21"/>
+        </w:numPr>
+        <w:spacing w:line="360" w:lineRule="auto"/>
+        <w:rPr>
+          <w:rFonts w:cstheme="minorHAnsi"/>
+          <w:lang w:val="es-ES"/>
+        </w:rPr>
+      </w:pPr>
+      <w:r>
+        <w:rPr>
+          <w:rFonts w:cstheme="minorHAnsi"/>
+          <w:lang w:val="es-ES"/>
+        </w:rPr>
+        <w:t>Misión, visión y valores.</w:t>
+      </w:r>
+    </w:p>
+    <w:p>
+      <w:pPr>
+        <w:pStyle w:val="ListParagraph"/>
+        <w:numPr>
+          <w:ilvl w:val="0"/>
+          <w:numId w:val="21"/>
+        </w:numPr>
+        <w:spacing w:line="360" w:lineRule="auto"/>
+        <w:rPr>
+          <w:rFonts w:cstheme="minorHAnsi"/>
+          <w:lang w:val="es-ES"/>
+        </w:rPr>
+      </w:pPr>
+      <w:r>
+        <w:rPr>
+          <w:rFonts w:cstheme="minorHAnsi"/>
+          <w:lang w:val="es-ES"/>
+        </w:rPr>
+        <w:t>Canales de comunicación.</w:t>
+      </w:r>
+    </w:p>
+    <w:p>
+      <w:pPr>
+        <w:pStyle w:val="ListParagraph"/>
+        <w:numPr>
+          <w:ilvl w:val="0"/>
+          <w:numId w:val="21"/>
+        </w:numPr>
+        <w:spacing w:line="360" w:lineRule="auto"/>
+        <w:rPr>
+          <w:rFonts w:cstheme="minorHAnsi"/>
+          <w:lang w:val="es-ES"/>
+        </w:rPr>
+      </w:pPr>
+      <w:r>
+        <w:rPr>
+          <w:rFonts w:cstheme="minorHAnsi"/>
+          <w:lang w:val="es-ES"/>
+        </w:rPr>
+        <w:t>Formularios de inscripción.</w:t>
       </w:r>
     </w:p>
     <w:p>
@@ -5758,7 +5667,111 @@
           <w:lang w:val="es-ES"/>
         </w:rPr>
       </w:pPr>
-      <w:bookmarkStart w:id="22" w:name="_Toc108276821"/>
+      <w:bookmarkStart w:id="25" w:name="_Toc108276820"/>
+      <w:r>
+        <w:rPr>
+          <w:lang w:val="es-ES"/>
+        </w:rPr>
+        <w:lastRenderedPageBreak/>
+        <w:t>2.6 Alcance del Proyecto</w:t>
+      </w:r>
+      <w:bookmarkEnd w:id="25"/>
+    </w:p>
+    <w:p>
+      <w:pPr>
+        <w:spacing w:line="360" w:lineRule="auto"/>
+        <w:rPr>
+          <w:lang w:val="es-ES"/>
+        </w:rPr>
+      </w:pPr>
+      <w:r>
+        <w:rPr>
+          <w:lang w:val="es-ES"/>
+        </w:rPr>
+        <w:t>En el presente proyecto, el equipo se limitó a desarrollar el portal web, panel de administración y API de la Cooperativa de Ahorro, Crédito y Servicios Múltiples de Colmaderos de Cancino (COLMACICOOP). Mostrando las características principales con las cuales cuenta la cooperativa y los beneficios que ofrece a sus cooperativistas.</w:t>
+      </w:r>
+    </w:p>
+    <w:p>
+      <w:pPr>
+        <w:spacing w:line="360" w:lineRule="auto"/>
+        <w:rPr>
+          <w:lang w:val="es-ES"/>
+        </w:rPr>
+      </w:pPr>
+      <w:r>
+        <w:rPr>
+          <w:lang w:val="es-ES"/>
+        </w:rPr>
+        <w:t>El panel de administración está para facilitar la gestión del proyecto por parte de los ejecutivos de COLMACICOOP. Podrán modificar o agregar imágenes de la galería, textos relacionados con la política de ahorros y préstamos, canales de comunicación de redes sociales, teléfonos, correos electrónicos, textos relacionados con la misión de la cooperativa, modificar o agregar preguntas frecuentes y cambiar las tasas de las calculadoras de ahorros y préstamos.</w:t>
+      </w:r>
+    </w:p>
+    <w:p>
+      <w:pPr>
+        <w:spacing w:line="360" w:lineRule="auto"/>
+        <w:rPr>
+          <w:lang w:val="es-ES"/>
+        </w:rPr>
+      </w:pPr>
+      <w:r>
+        <w:rPr>
+          <w:lang w:val="es-ES"/>
+        </w:rPr>
+        <w:t>En el panel de administración los ejecutivos de la cooperativa podrán tener acceso al listado de los afiliados para su posterior gestión, así como las solicitudes de contacto con la cooperativa.</w:t>
+      </w:r>
+    </w:p>
+    <w:p>
+      <w:pPr>
+        <w:spacing w:line="360" w:lineRule="auto"/>
+        <w:rPr>
+          <w:lang w:val="es-ES"/>
+        </w:rPr>
+      </w:pPr>
+      <w:r>
+        <w:rPr>
+          <w:lang w:val="es-ES"/>
+        </w:rPr>
+        <w:t>El portal web cuenta con adaptabilidad integral a las pequeñas pantallas de los dispositivos móviles, sin que esto afecte el contenido mostrado a los visitantes como la calculadora de ahorros, beneficios a cooperativistas, preguntas frecuentes y el formulario de inscripción.</w:t>
+      </w:r>
+    </w:p>
+    <w:p>
+      <w:pPr>
+        <w:spacing w:line="360" w:lineRule="auto"/>
+        <w:rPr>
+          <w:lang w:val="es-ES"/>
+        </w:rPr>
+      </w:pPr>
+      <w:r>
+        <w:rPr>
+          <w:lang w:val="es-ES"/>
+        </w:rPr>
+        <w:t>El sistema cuenta con una API disponible para el uso de terceras partes, como por ejemplo aplicaciones móviles o de escritorio.</w:t>
+      </w:r>
+    </w:p>
+    <w:p>
+      <w:pPr>
+        <w:rPr>
+          <w:rFonts w:cstheme="minorHAnsi"/>
+          <w:lang w:val="es-ES"/>
+        </w:rPr>
+      </w:pPr>
+      <w:r>
+        <w:rPr>
+          <w:rFonts w:cstheme="minorHAnsi"/>
+          <w:lang w:val="es-ES"/>
+        </w:rPr>
+        <w:br w:type="page"/>
+      </w:r>
+    </w:p>
+    <w:p>
+      <w:pPr>
+        <w:pStyle w:val="Heading3"/>
+        <w:spacing w:line="480" w:lineRule="auto"/>
+        <w:rPr>
+          <w:rFonts w:cstheme="minorHAnsi"/>
+          <w:lang w:val="es-ES"/>
+        </w:rPr>
+      </w:pPr>
+      <w:bookmarkStart w:id="26" w:name="_Toc108276821"/>
       <w:r>
         <w:rPr>
           <w:lang w:val="es-ES"/>
@@ -5766,7 +5779,7 @@
         <w:lastRenderedPageBreak/>
         <w:t>2.7 Descripción de los entregables del proyecto</w:t>
       </w:r>
-      <w:bookmarkEnd w:id="22"/>
+      <w:bookmarkEnd w:id="26"/>
     </w:p>
     <w:tbl>
       <w:tblPr>
@@ -6881,7 +6894,7 @@
           <w:lang w:val="es-ES"/>
         </w:rPr>
       </w:pPr>
-      <w:bookmarkStart w:id="23" w:name="_Toc108276822"/>
+      <w:bookmarkStart w:id="27" w:name="_Toc108276822"/>
       <w:r>
         <w:rPr>
           <w:lang w:val="es-ES"/>
@@ -6907,7 +6920,7 @@
         </w:rPr>
         <w:t xml:space="preserve"> grupo de desarrollo, sin Rol o posiciones, para eso esta después el organigrama</w:t>
       </w:r>
-      <w:bookmarkEnd w:id="23"/>
+      <w:bookmarkEnd w:id="27"/>
     </w:p>
     <w:p>
       <w:pPr>
@@ -7279,7 +7292,7 @@
           <w:lang w:val="es-ES"/>
         </w:rPr>
       </w:pPr>
-      <w:bookmarkStart w:id="24" w:name="_Toc108276823"/>
+      <w:bookmarkStart w:id="28" w:name="_Toc108276823"/>
       <w:r>
         <w:rPr>
           <w:lang w:val="es-ES"/>
@@ -7301,6 +7314,7 @@
       </w:r>
       <w:r>
         <w:rPr>
+          <w:noProof/>
           <w:lang w:val="es-ES" w:eastAsia="es-DO"/>
         </w:rPr>
         <w:drawing>
@@ -7325,7 +7339,7 @@
           </wp:anchor>
         </w:drawing>
       </w:r>
-      <w:bookmarkEnd w:id="24"/>
+      <w:bookmarkEnd w:id="28"/>
     </w:p>
     <w:p>
       <w:pPr>
@@ -7384,14 +7398,14 @@
           <w:lang w:val="es-ES"/>
         </w:rPr>
       </w:pPr>
-      <w:bookmarkStart w:id="25" w:name="_Toc108276824"/>
+      <w:bookmarkStart w:id="29" w:name="_Toc108276824"/>
       <w:r>
         <w:rPr>
           <w:lang w:val="es-ES"/>
         </w:rPr>
         <w:t>4. Descripción de los aspectos técnicos</w:t>
       </w:r>
-      <w:bookmarkEnd w:id="25"/>
+      <w:bookmarkEnd w:id="29"/>
     </w:p>
     <w:p>
       <w:pPr>
@@ -7410,7 +7424,7 @@
           <w:lang w:val="es-ES"/>
         </w:rPr>
       </w:pPr>
-      <w:bookmarkStart w:id="26" w:name="_Toc108276825"/>
+      <w:bookmarkStart w:id="30" w:name="_Toc108276825"/>
       <w:r>
         <w:rPr>
           <w:lang w:val="es-ES"/>
@@ -7423,7 +7437,7 @@
         </w:rPr>
         <w:t>Requerimiento de hardware</w:t>
       </w:r>
-      <w:bookmarkEnd w:id="26"/>
+      <w:bookmarkEnd w:id="30"/>
     </w:p>
     <w:p>
       <w:pPr>
@@ -7658,7 +7672,7 @@
           <w:lang w:val="es-ES"/>
         </w:rPr>
       </w:pPr>
-      <w:bookmarkStart w:id="27" w:name="_Toc108276826"/>
+      <w:bookmarkStart w:id="31" w:name="_Toc108276826"/>
       <w:r>
         <w:rPr>
           <w:lang w:val="es-ES"/>
@@ -7671,7 +7685,7 @@
         </w:rPr>
         <w:t>Requerimiento de software</w:t>
       </w:r>
-      <w:bookmarkEnd w:id="27"/>
+      <w:bookmarkEnd w:id="31"/>
     </w:p>
     <w:p>
       <w:pPr>
@@ -7843,14 +7857,14 @@
           <w:lang w:val="es-ES"/>
         </w:rPr>
       </w:pPr>
-      <w:bookmarkStart w:id="28" w:name="_Toc108276827"/>
+      <w:bookmarkStart w:id="32" w:name="_Toc108276827"/>
       <w:r>
         <w:rPr>
           <w:lang w:val="es-ES"/>
         </w:rPr>
         <w:t>5.1 Presupuesto de HARDWARE</w:t>
       </w:r>
-      <w:bookmarkEnd w:id="28"/>
+      <w:bookmarkEnd w:id="32"/>
     </w:p>
     <w:tbl>
       <w:tblPr>
@@ -8073,16 +8087,16 @@
                 <w:lang w:val="es-ES"/>
               </w:rPr>
             </w:pPr>
-            <w:bookmarkStart w:id="29" w:name="OLE_LINK65"/>
-            <w:bookmarkStart w:id="30" w:name="OLE_LINK66"/>
+            <w:bookmarkStart w:id="33" w:name="OLE_LINK65"/>
+            <w:bookmarkStart w:id="34" w:name="OLE_LINK66"/>
             <w:r>
               <w:rPr>
                 <w:lang w:val="es-ES"/>
               </w:rPr>
               <w:t>RD$</w:t>
             </w:r>
-            <w:bookmarkEnd w:id="29"/>
-            <w:bookmarkEnd w:id="30"/>
+            <w:bookmarkEnd w:id="33"/>
+            <w:bookmarkEnd w:id="34"/>
             <w:r>
               <w:rPr>
                 <w:lang w:val="es-ES"/>
@@ -8161,14 +8175,14 @@
           <w:lang w:val="es-ES"/>
         </w:rPr>
       </w:pPr>
-      <w:bookmarkStart w:id="31" w:name="_Toc108276828"/>
+      <w:bookmarkStart w:id="35" w:name="_Toc108276828"/>
       <w:r>
         <w:rPr>
           <w:lang w:val="es-ES"/>
         </w:rPr>
         <w:t>5.2 Presupuesto de Mano de Obra</w:t>
       </w:r>
-      <w:bookmarkEnd w:id="31"/>
+      <w:bookmarkEnd w:id="35"/>
     </w:p>
     <w:p>
       <w:pPr>
@@ -8350,16 +8364,16 @@
                 <w:lang w:val="es-ES"/>
               </w:rPr>
             </w:pPr>
-            <w:bookmarkStart w:id="32" w:name="OLE_LINK67"/>
-            <w:bookmarkStart w:id="33" w:name="OLE_LINK68"/>
+            <w:bookmarkStart w:id="36" w:name="OLE_LINK67"/>
+            <w:bookmarkStart w:id="37" w:name="OLE_LINK68"/>
             <w:r>
               <w:rPr>
                 <w:lang w:val="es-ES"/>
               </w:rPr>
               <w:t>RD$</w:t>
             </w:r>
-            <w:bookmarkEnd w:id="32"/>
-            <w:bookmarkEnd w:id="33"/>
+            <w:bookmarkEnd w:id="36"/>
+            <w:bookmarkEnd w:id="37"/>
             <w:r>
               <w:rPr>
                 <w:lang w:val="es-ES"/>
@@ -8870,16 +8884,16 @@
                 <w:lang w:val="es-ES"/>
               </w:rPr>
             </w:pPr>
-            <w:bookmarkStart w:id="34" w:name="OLE_LINK71"/>
-            <w:bookmarkStart w:id="35" w:name="OLE_LINK72"/>
+            <w:bookmarkStart w:id="38" w:name="OLE_LINK71"/>
+            <w:bookmarkStart w:id="39" w:name="OLE_LINK72"/>
             <w:r>
               <w:rPr>
                 <w:lang w:val="es-ES"/>
               </w:rPr>
               <w:t>RD$</w:t>
             </w:r>
-            <w:bookmarkEnd w:id="34"/>
-            <w:bookmarkEnd w:id="35"/>
+            <w:bookmarkEnd w:id="38"/>
+            <w:bookmarkEnd w:id="39"/>
             <w:r>
               <w:rPr>
                 <w:lang w:val="es-ES"/>
@@ -9380,16 +9394,16 @@
                 <w:lang w:val="es-ES"/>
               </w:rPr>
             </w:pPr>
-            <w:bookmarkStart w:id="36" w:name="OLE_LINK73"/>
-            <w:bookmarkStart w:id="37" w:name="OLE_LINK74"/>
+            <w:bookmarkStart w:id="40" w:name="OLE_LINK73"/>
+            <w:bookmarkStart w:id="41" w:name="OLE_LINK74"/>
             <w:r>
               <w:rPr>
                 <w:lang w:val="es-ES"/>
               </w:rPr>
               <w:t>RD$</w:t>
             </w:r>
-            <w:bookmarkEnd w:id="36"/>
-            <w:bookmarkEnd w:id="37"/>
+            <w:bookmarkEnd w:id="40"/>
+            <w:bookmarkEnd w:id="41"/>
             <w:r>
               <w:rPr>
                 <w:lang w:val="es-ES"/>
@@ -9462,14 +9476,14 @@
           <w:lang w:val="es-ES"/>
         </w:rPr>
       </w:pPr>
-      <w:bookmarkStart w:id="38" w:name="_Toc108276829"/>
+      <w:bookmarkStart w:id="42" w:name="_Toc108276829"/>
       <w:r>
         <w:rPr>
           <w:lang w:val="es-ES"/>
         </w:rPr>
         <w:t>5.3 Presupuesto total</w:t>
       </w:r>
-      <w:bookmarkEnd w:id="38"/>
+      <w:bookmarkEnd w:id="42"/>
     </w:p>
     <w:tbl>
       <w:tblPr>
@@ -9739,7 +9753,7 @@
           <w:lang w:val="es-ES"/>
         </w:rPr>
       </w:pPr>
-      <w:bookmarkStart w:id="39" w:name="_Toc108276830"/>
+      <w:bookmarkStart w:id="43" w:name="_Toc108276830"/>
       <w:r>
         <w:rPr>
           <w:lang w:val="es-ES"/>
@@ -9752,7 +9766,7 @@
         </w:rPr>
         <w:t xml:space="preserve"> y la Matriz de actividades no va antes de la descripción de cada actividad?</w:t>
       </w:r>
-      <w:bookmarkEnd w:id="39"/>
+      <w:bookmarkEnd w:id="43"/>
     </w:p>
     <w:p>
       <w:pPr>
@@ -9762,7 +9776,7 @@
           <w:lang w:val="es-ES"/>
         </w:rPr>
       </w:pPr>
-      <w:bookmarkStart w:id="40" w:name="_Toc108276831"/>
+      <w:bookmarkStart w:id="44" w:name="_Toc108276831"/>
       <w:r>
         <w:rPr>
           <w:lang w:val="es-ES"/>
@@ -9775,7 +9789,7 @@
         </w:rPr>
         <w:t xml:space="preserve"> Propuesta del Software. Si aun no lo han desarrollado, no lo pueden presentar.</w:t>
       </w:r>
-      <w:bookmarkEnd w:id="40"/>
+      <w:bookmarkEnd w:id="44"/>
     </w:p>
     <w:p>
       <w:pPr>
@@ -9830,161 +9844,12 @@
           <w:lang w:val="es-ES"/>
         </w:rPr>
       </w:pPr>
-      <w:bookmarkStart w:id="41" w:name="_Toc108276832"/>
+      <w:bookmarkStart w:id="45" w:name="_Toc108276832"/>
       <w:r>
         <w:rPr>
           <w:lang w:val="es-ES"/>
         </w:rPr>
         <w:t>6.2 Análisis Requerimientos</w:t>
-      </w:r>
-      <w:bookmarkEnd w:id="41"/>
-    </w:p>
-    <w:p>
-      <w:pPr>
-        <w:spacing w:after="0" w:line="360" w:lineRule="auto"/>
-        <w:ind w:firstLine="284"/>
-        <w:jc w:val="both"/>
-        <w:rPr>
-          <w:lang w:val="es-ES"/>
-        </w:rPr>
-      </w:pPr>
-      <w:r>
-        <w:rPr>
-          <w:lang w:val="es-ES"/>
-        </w:rPr>
-        <w:t>Implementar las primeras dos fases del c</w:t>
-      </w:r>
-      <w:r>
-        <w:rPr>
-          <w:lang w:val="es-ES"/>
-        </w:rPr>
-        <w:t xml:space="preserve">iclo de desarrollo de Software, como son la </w:t>
-      </w:r>
-      <w:bookmarkStart w:id="42" w:name="OLE_LINK38"/>
-      <w:bookmarkStart w:id="43" w:name="OLE_LINK39"/>
-      <w:proofErr w:type="spellStart"/>
-      <w:r>
-        <w:rPr>
-          <w:lang w:val="es-ES"/>
-        </w:rPr>
-        <w:t>elicitación</w:t>
-      </w:r>
-      <w:bookmarkEnd w:id="42"/>
-      <w:bookmarkEnd w:id="43"/>
-      <w:proofErr w:type="spellEnd"/>
-      <w:r>
-        <w:rPr>
-          <w:lang w:val="es-ES"/>
-        </w:rPr>
-        <w:t xml:space="preserve">, captación de todos los requerimientos, y reuniones frecuentes con los clientes a fin de pulir el análisis y avanzar a la siguiente fase de desarrollo. </w:t>
-      </w:r>
-      <w:proofErr w:type="spellStart"/>
-      <w:r>
-        <w:rPr>
-          <w:lang w:val="es-ES"/>
-        </w:rPr>
-        <w:t>Yase</w:t>
-      </w:r>
-      <w:proofErr w:type="spellEnd"/>
-      <w:r>
-        <w:rPr>
-          <w:lang w:val="es-ES"/>
-        </w:rPr>
-        <w:t xml:space="preserve"> sabe lo que se requiere? A través de dialogo, </w:t>
-      </w:r>
-      <w:proofErr w:type="spellStart"/>
-      <w:proofErr w:type="gramStart"/>
-      <w:r>
-        <w:rPr>
-          <w:lang w:val="es-ES"/>
-        </w:rPr>
-        <w:t>entervistas</w:t>
-      </w:r>
-      <w:proofErr w:type="spellEnd"/>
-      <w:r>
-        <w:rPr>
-          <w:lang w:val="es-ES"/>
-        </w:rPr>
-        <w:t>..?</w:t>
-      </w:r>
-      <w:proofErr w:type="gramEnd"/>
-      <w:r>
-        <w:rPr>
-          <w:lang w:val="es-ES"/>
-        </w:rPr>
-        <w:t xml:space="preserve"> y si aun no tiene los requerimientos, como van a </w:t>
-      </w:r>
-      <w:proofErr w:type="spellStart"/>
-      <w:r>
-        <w:rPr>
-          <w:lang w:val="es-ES"/>
-        </w:rPr>
-        <w:t>lecitar</w:t>
-      </w:r>
-      <w:proofErr w:type="spellEnd"/>
-      <w:r>
-        <w:rPr>
-          <w:lang w:val="es-ES"/>
-        </w:rPr>
-        <w:t>?</w:t>
-      </w:r>
-    </w:p>
-    <w:p>
-      <w:pPr>
-        <w:pStyle w:val="Heading3"/>
-        <w:spacing w:before="0" w:line="360" w:lineRule="auto"/>
-        <w:rPr>
-          <w:lang w:val="es-ES"/>
-        </w:rPr>
-      </w:pPr>
-      <w:bookmarkStart w:id="44" w:name="_Toc108276833"/>
-      <w:r>
-        <w:rPr>
-          <w:lang w:val="es-ES"/>
-        </w:rPr>
-        <w:t>6.3 Diagnostico</w:t>
-      </w:r>
-      <w:bookmarkEnd w:id="44"/>
-    </w:p>
-    <w:p>
-      <w:pPr>
-        <w:spacing w:after="0" w:line="360" w:lineRule="auto"/>
-        <w:ind w:firstLine="284"/>
-        <w:jc w:val="both"/>
-        <w:rPr>
-          <w:lang w:val="es-ES"/>
-        </w:rPr>
-      </w:pPr>
-      <w:r>
-        <w:rPr>
-          <w:lang w:val="es-ES"/>
-        </w:rPr>
-        <w:t>Se realiza un levantamiento total de los problemas que se desean solucionar con la implementación del Software. Así como una hoja de ruta con las tareas a seguir.</w:t>
-      </w:r>
-    </w:p>
-    <w:p>
-      <w:pPr>
-        <w:pStyle w:val="Heading3"/>
-        <w:spacing w:before="0" w:line="360" w:lineRule="auto"/>
-        <w:rPr>
-          <w:lang w:val="es-ES"/>
-        </w:rPr>
-      </w:pPr>
-    </w:p>
-    <w:p>
-      <w:pPr>
-        <w:pStyle w:val="Heading3"/>
-        <w:spacing w:before="0" w:line="360" w:lineRule="auto"/>
-        <w:rPr>
-          <w:lang w:val="es-ES"/>
-        </w:rPr>
-      </w:pPr>
-      <w:bookmarkStart w:id="45" w:name="_Toc108276834"/>
-      <w:r>
-        <w:rPr>
-          <w:lang w:val="es-ES"/>
-        </w:rPr>
-        <w:t>6.4 Respuesta al Problema</w:t>
       </w:r>
       <w:bookmarkEnd w:id="45"/>
     </w:p>
@@ -10001,19 +9866,81 @@
         <w:rPr>
           <w:lang w:val="es-ES"/>
         </w:rPr>
-        <w:t xml:space="preserve">Listado de acciones necesarias para solventar los problemas resultantes del </w:t>
+        <w:t>Implementar las primeras dos fases del c</w:t>
       </w:r>
       <w:r>
         <w:rPr>
           <w:lang w:val="es-ES"/>
         </w:rPr>
-        <w:t>diagnóstico</w:t>
+        <w:t xml:space="preserve">iclo de desarrollo de Software, como son la </w:t>
       </w:r>
+      <w:bookmarkStart w:id="46" w:name="OLE_LINK38"/>
+      <w:bookmarkStart w:id="47" w:name="OLE_LINK39"/>
+      <w:proofErr w:type="spellStart"/>
       <w:r>
         <w:rPr>
           <w:lang w:val="es-ES"/>
         </w:rPr>
-        <w:t>, así como fidedignas a ser implementadas.</w:t>
+        <w:t>elicitación</w:t>
+      </w:r>
+      <w:bookmarkEnd w:id="46"/>
+      <w:bookmarkEnd w:id="47"/>
+      <w:proofErr w:type="spellEnd"/>
+      <w:r>
+        <w:rPr>
+          <w:lang w:val="es-ES"/>
+        </w:rPr>
+        <w:t xml:space="preserve">, captación de todos los requerimientos, y reuniones frecuentes con los clientes a fin de pulir el análisis y avanzar a la siguiente fase de desarrollo. </w:t>
+      </w:r>
+      <w:proofErr w:type="spellStart"/>
+      <w:r>
+        <w:rPr>
+          <w:lang w:val="es-ES"/>
+        </w:rPr>
+        <w:t>Yase</w:t>
+      </w:r>
+      <w:proofErr w:type="spellEnd"/>
+      <w:r>
+        <w:rPr>
+          <w:lang w:val="es-ES"/>
+        </w:rPr>
+        <w:t xml:space="preserve"> sabe lo que se requiere? A través de dialogo, </w:t>
+      </w:r>
+      <w:proofErr w:type="spellStart"/>
+      <w:proofErr w:type="gramStart"/>
+      <w:r>
+        <w:rPr>
+          <w:lang w:val="es-ES"/>
+        </w:rPr>
+        <w:t>entervistas</w:t>
+      </w:r>
+      <w:proofErr w:type="spellEnd"/>
+      <w:r>
+        <w:rPr>
+          <w:lang w:val="es-ES"/>
+        </w:rPr>
+        <w:t>..?</w:t>
+      </w:r>
+      <w:proofErr w:type="gramEnd"/>
+      <w:r>
+        <w:rPr>
+          <w:lang w:val="es-ES"/>
+        </w:rPr>
+        <w:t xml:space="preserve"> y si aun no tiene los requerimientos, como van a </w:t>
+      </w:r>
+      <w:proofErr w:type="spellStart"/>
+      <w:r>
+        <w:rPr>
+          <w:lang w:val="es-ES"/>
+        </w:rPr>
+        <w:t>lecitar</w:t>
+      </w:r>
+      <w:proofErr w:type="spellEnd"/>
+      <w:r>
+        <w:rPr>
+          <w:lang w:val="es-ES"/>
+        </w:rPr>
+        <w:t>?</w:t>
       </w:r>
     </w:p>
     <w:p>
@@ -10024,32 +9951,13 @@
           <w:lang w:val="es-ES"/>
         </w:rPr>
       </w:pPr>
-    </w:p>
-    <w:p>
-      <w:pPr>
-        <w:pStyle w:val="Heading3"/>
-        <w:spacing w:before="0" w:line="360" w:lineRule="auto"/>
-        <w:rPr>
-          <w:lang w:val="es-ES"/>
-        </w:rPr>
-      </w:pPr>
-      <w:bookmarkStart w:id="46" w:name="_Toc108276835"/>
+      <w:bookmarkStart w:id="48" w:name="_Toc108276833"/>
       <w:r>
         <w:rPr>
           <w:lang w:val="es-ES"/>
         </w:rPr>
-        <w:t xml:space="preserve">6.5 </w:t>
+        <w:t>6.3 Diagnostico</w:t>
       </w:r>
-      <w:bookmarkStart w:id="47" w:name="OLE_LINK40"/>
-      <w:bookmarkStart w:id="48" w:name="OLE_LINK41"/>
-      <w:r>
-        <w:rPr>
-          <w:lang w:val="es-ES"/>
-        </w:rPr>
-        <w:t>Organizar el Proyecto</w:t>
-      </w:r>
-      <w:bookmarkEnd w:id="46"/>
-      <w:bookmarkEnd w:id="47"/>
       <w:bookmarkEnd w:id="48"/>
     </w:p>
     <w:p>
@@ -10065,49 +9973,7 @@
         <w:rPr>
           <w:lang w:val="es-ES"/>
         </w:rPr>
-        <w:t>Llevar notas de todas las tareas a realizar, asignar responsables y velar por su fiel cumplimiento.</w:t>
-      </w:r>
-      <w:r>
-        <w:rPr>
-          <w:lang w:val="es-ES"/>
-        </w:rPr>
-        <w:t xml:space="preserve"> Secuencia de </w:t>
-      </w:r>
-      <w:r>
-        <w:rPr>
-          <w:lang w:val="es-ES"/>
-        </w:rPr>
-        <w:t>l</w:t>
-      </w:r>
-      <w:r>
-        <w:rPr>
-          <w:lang w:val="es-ES"/>
-        </w:rPr>
-        <w:t xml:space="preserve">as etapas o pasos a seguir, </w:t>
-      </w:r>
-      <w:r>
-        <w:rPr>
-          <w:lang w:val="es-ES"/>
-        </w:rPr>
-        <w:t>para</w:t>
-      </w:r>
-      <w:r>
-        <w:rPr>
-          <w:lang w:val="es-ES"/>
-        </w:rPr>
-        <w:t xml:space="preserve"> el cumplimiento de </w:t>
-      </w:r>
-      <w:r>
-        <w:rPr>
-          <w:lang w:val="es-ES"/>
-        </w:rPr>
-        <w:t>l</w:t>
-      </w:r>
-      <w:r>
-        <w:rPr>
-          <w:lang w:val="es-ES"/>
-        </w:rPr>
-        <w:t>os objetivos.</w:t>
+        <w:t>Se realiza un levantamiento total de los problemas que se desean solucionar con la implementación del Software. Así como una hoja de ruta con las tareas a seguir.</w:t>
       </w:r>
     </w:p>
     <w:p>
@@ -10127,12 +9993,12 @@
           <w:lang w:val="es-ES"/>
         </w:rPr>
       </w:pPr>
-      <w:bookmarkStart w:id="49" w:name="_Toc108276836"/>
+      <w:bookmarkStart w:id="49" w:name="_Toc108276834"/>
       <w:r>
         <w:rPr>
           <w:lang w:val="es-ES"/>
         </w:rPr>
-        <w:t>6.6 Elaborar Normativa</w:t>
+        <w:t>6.4 Respuesta al Problema</w:t>
       </w:r>
       <w:bookmarkEnd w:id="49"/>
     </w:p>
@@ -10149,7 +10015,19 @@
         <w:rPr>
           <w:lang w:val="es-ES"/>
         </w:rPr>
-        <w:t>Crear manuales bien documentados con las normativas estandarizadas para su respectivo seguimiento, aplicación y uso. Se recomienda seguir estándares ISO para la creación de normativas.</w:t>
+        <w:t xml:space="preserve">Listado de acciones necesarias para solventar los problemas resultantes del </w:t>
+      </w:r>
+      <w:r>
+        <w:rPr>
+          <w:lang w:val="es-ES"/>
+        </w:rPr>
+        <w:t>diagnóstico</w:t>
+      </w:r>
+      <w:r>
+        <w:rPr>
+          <w:lang w:val="es-ES"/>
+        </w:rPr>
+        <w:t>, así como fidedignas a ser implementadas.</w:t>
       </w:r>
     </w:p>
     <w:p>
@@ -10163,124 +10041,29 @@
     </w:p>
     <w:p>
       <w:pPr>
-        <w:rPr>
-          <w:lang w:val="es-ES"/>
-        </w:rPr>
-      </w:pPr>
-    </w:p>
-    <w:p>
-      <w:pPr>
-        <w:rPr>
-          <w:lang w:val="es-ES"/>
-        </w:rPr>
-      </w:pPr>
-    </w:p>
-    <w:p>
-      <w:pPr>
         <w:pStyle w:val="Heading3"/>
         <w:spacing w:before="0" w:line="360" w:lineRule="auto"/>
         <w:rPr>
           <w:lang w:val="es-ES"/>
         </w:rPr>
       </w:pPr>
-      <w:bookmarkStart w:id="50" w:name="_Toc108276837"/>
+      <w:bookmarkStart w:id="50" w:name="_Toc108276835"/>
       <w:r>
         <w:rPr>
           <w:lang w:val="es-ES"/>
         </w:rPr>
-        <w:lastRenderedPageBreak/>
-        <w:t>6.7 Depuración Información</w:t>
+        <w:t xml:space="preserve">6.5 </w:t>
+      </w:r>
+      <w:bookmarkStart w:id="51" w:name="OLE_LINK40"/>
+      <w:bookmarkStart w:id="52" w:name="OLE_LINK41"/>
+      <w:r>
+        <w:rPr>
+          <w:lang w:val="es-ES"/>
+        </w:rPr>
+        <w:t>Organizar el Proyecto</w:t>
       </w:r>
       <w:bookmarkEnd w:id="50"/>
-    </w:p>
-    <w:p>
-      <w:pPr>
-        <w:spacing w:after="0" w:line="360" w:lineRule="auto"/>
-        <w:ind w:firstLine="284"/>
-        <w:jc w:val="both"/>
-        <w:rPr>
-          <w:lang w:val="es-ES"/>
-        </w:rPr>
-      </w:pPr>
-      <w:r>
-        <w:rPr>
-          <w:lang w:val="es-ES"/>
-        </w:rPr>
-        <w:t>La información suministrada del proyecto debe ser filtrada con el fin d</w:t>
-      </w:r>
-      <w:r>
-        <w:rPr>
-          <w:lang w:val="es-ES"/>
-        </w:rPr>
-        <w:t>e que esta pueda ser utilizada en cada una de las partes ciclo de desarrollo.</w:t>
-      </w:r>
-    </w:p>
-    <w:p>
-      <w:pPr>
-        <w:pStyle w:val="Heading3"/>
-        <w:spacing w:before="0" w:line="360" w:lineRule="auto"/>
-        <w:rPr>
-          <w:lang w:val="es-ES"/>
-        </w:rPr>
-      </w:pPr>
-    </w:p>
-    <w:p>
-      <w:pPr>
-        <w:pStyle w:val="Heading3"/>
-        <w:spacing w:before="0" w:line="360" w:lineRule="auto"/>
-        <w:rPr>
-          <w:lang w:val="es-ES"/>
-        </w:rPr>
-      </w:pPr>
-      <w:bookmarkStart w:id="51" w:name="_Toc108276838"/>
-      <w:r>
-        <w:rPr>
-          <w:lang w:val="es-ES"/>
-        </w:rPr>
-        <w:t>6.8 Comparar Información</w:t>
-      </w:r>
       <w:bookmarkEnd w:id="51"/>
-    </w:p>
-    <w:p>
-      <w:pPr>
-        <w:spacing w:after="0" w:line="360" w:lineRule="auto"/>
-        <w:ind w:firstLine="284"/>
-        <w:jc w:val="both"/>
-        <w:rPr>
-          <w:lang w:val="es-ES"/>
-        </w:rPr>
-      </w:pPr>
-      <w:r>
-        <w:rPr>
-          <w:lang w:val="es-ES"/>
-        </w:rPr>
-        <w:t>Es una buena práctica realizar comparaciones con proyectos realizados y de esta manera obtener las respuestas a los problemas que puedan surgir en el futuro.</w:t>
-      </w:r>
-    </w:p>
-    <w:p>
-      <w:pPr>
-        <w:pStyle w:val="Heading3"/>
-        <w:spacing w:before="0" w:line="360" w:lineRule="auto"/>
-        <w:rPr>
-          <w:lang w:val="es-ES"/>
-        </w:rPr>
-      </w:pPr>
-    </w:p>
-    <w:p>
-      <w:pPr>
-        <w:pStyle w:val="Heading3"/>
-        <w:spacing w:before="0" w:line="360" w:lineRule="auto"/>
-        <w:rPr>
-          <w:lang w:val="es-ES"/>
-        </w:rPr>
-      </w:pPr>
-      <w:bookmarkStart w:id="52" w:name="_Toc108276839"/>
-      <w:r>
-        <w:rPr>
-          <w:lang w:val="es-ES"/>
-        </w:rPr>
-        <w:t>6.9 Paridad información</w:t>
-      </w:r>
       <w:bookmarkEnd w:id="52"/>
     </w:p>
     <w:p>
@@ -10296,7 +10079,49 @@
         <w:rPr>
           <w:lang w:val="es-ES"/>
         </w:rPr>
-        <w:t>Se refiere a la información secuencial del proyecto, esta debe ser integra, confiable y a prueba de cambios futuros.</w:t>
+        <w:t>Llevar notas de todas las tareas a realizar, asignar responsables y velar por su fiel cumplimiento.</w:t>
+      </w:r>
+      <w:r>
+        <w:rPr>
+          <w:lang w:val="es-ES"/>
+        </w:rPr>
+        <w:t xml:space="preserve"> Secuencia de </w:t>
+      </w:r>
+      <w:r>
+        <w:rPr>
+          <w:lang w:val="es-ES"/>
+        </w:rPr>
+        <w:t>l</w:t>
+      </w:r>
+      <w:r>
+        <w:rPr>
+          <w:lang w:val="es-ES"/>
+        </w:rPr>
+        <w:t xml:space="preserve">as etapas o pasos a seguir, </w:t>
+      </w:r>
+      <w:r>
+        <w:rPr>
+          <w:lang w:val="es-ES"/>
+        </w:rPr>
+        <w:t>para</w:t>
+      </w:r>
+      <w:r>
+        <w:rPr>
+          <w:lang w:val="es-ES"/>
+        </w:rPr>
+        <w:t xml:space="preserve"> el cumplimiento de </w:t>
+      </w:r>
+      <w:r>
+        <w:rPr>
+          <w:lang w:val="es-ES"/>
+        </w:rPr>
+        <w:t>l</w:t>
+      </w:r>
+      <w:r>
+        <w:rPr>
+          <w:lang w:val="es-ES"/>
+        </w:rPr>
+        <w:t>os objetivos.</w:t>
       </w:r>
     </w:p>
     <w:p>
@@ -10307,12 +10132,21 @@
           <w:lang w:val="es-ES"/>
         </w:rPr>
       </w:pPr>
-      <w:bookmarkStart w:id="53" w:name="_Toc108276840"/>
+    </w:p>
+    <w:p>
+      <w:pPr>
+        <w:pStyle w:val="Heading3"/>
+        <w:spacing w:before="0" w:line="360" w:lineRule="auto"/>
+        <w:rPr>
+          <w:lang w:val="es-ES"/>
+        </w:rPr>
+      </w:pPr>
+      <w:bookmarkStart w:id="53" w:name="_Toc108276836"/>
       <w:r>
         <w:rPr>
           <w:lang w:val="es-ES"/>
         </w:rPr>
-        <w:t>6.10 Configuración de BD</w:t>
+        <w:t>6.6 Elaborar Normativa</w:t>
       </w:r>
       <w:bookmarkEnd w:id="53"/>
     </w:p>
@@ -10329,6 +10163,186 @@
         <w:rPr>
           <w:lang w:val="es-ES"/>
         </w:rPr>
+        <w:t>Crear manuales bien documentados con las normativas estandarizadas para su respectivo seguimiento, aplicación y uso. Se recomienda seguir estándares ISO para la creación de normativas.</w:t>
+      </w:r>
+    </w:p>
+    <w:p>
+      <w:pPr>
+        <w:pStyle w:val="Heading3"/>
+        <w:spacing w:before="0" w:line="360" w:lineRule="auto"/>
+        <w:rPr>
+          <w:lang w:val="es-ES"/>
+        </w:rPr>
+      </w:pPr>
+    </w:p>
+    <w:p>
+      <w:pPr>
+        <w:rPr>
+          <w:lang w:val="es-ES"/>
+        </w:rPr>
+      </w:pPr>
+    </w:p>
+    <w:p>
+      <w:pPr>
+        <w:rPr>
+          <w:lang w:val="es-ES"/>
+        </w:rPr>
+      </w:pPr>
+    </w:p>
+    <w:p>
+      <w:pPr>
+        <w:pStyle w:val="Heading3"/>
+        <w:spacing w:before="0" w:line="360" w:lineRule="auto"/>
+        <w:rPr>
+          <w:lang w:val="es-ES"/>
+        </w:rPr>
+      </w:pPr>
+      <w:bookmarkStart w:id="54" w:name="_Toc108276837"/>
+      <w:r>
+        <w:rPr>
+          <w:lang w:val="es-ES"/>
+        </w:rPr>
+        <w:lastRenderedPageBreak/>
+        <w:t>6.7 Depuración Información</w:t>
+      </w:r>
+      <w:bookmarkEnd w:id="54"/>
+    </w:p>
+    <w:p>
+      <w:pPr>
+        <w:spacing w:after="0" w:line="360" w:lineRule="auto"/>
+        <w:ind w:firstLine="284"/>
+        <w:jc w:val="both"/>
+        <w:rPr>
+          <w:lang w:val="es-ES"/>
+        </w:rPr>
+      </w:pPr>
+      <w:r>
+        <w:rPr>
+          <w:lang w:val="es-ES"/>
+        </w:rPr>
+        <w:t>La información suministrada del proyecto debe ser filtrada con el fin d</w:t>
+      </w:r>
+      <w:r>
+        <w:rPr>
+          <w:lang w:val="es-ES"/>
+        </w:rPr>
+        <w:t>e que esta pueda ser utilizada en cada una de las partes ciclo de desarrollo.</w:t>
+      </w:r>
+    </w:p>
+    <w:p>
+      <w:pPr>
+        <w:pStyle w:val="Heading3"/>
+        <w:spacing w:before="0" w:line="360" w:lineRule="auto"/>
+        <w:rPr>
+          <w:lang w:val="es-ES"/>
+        </w:rPr>
+      </w:pPr>
+    </w:p>
+    <w:p>
+      <w:pPr>
+        <w:pStyle w:val="Heading3"/>
+        <w:spacing w:before="0" w:line="360" w:lineRule="auto"/>
+        <w:rPr>
+          <w:lang w:val="es-ES"/>
+        </w:rPr>
+      </w:pPr>
+      <w:bookmarkStart w:id="55" w:name="_Toc108276838"/>
+      <w:r>
+        <w:rPr>
+          <w:lang w:val="es-ES"/>
+        </w:rPr>
+        <w:t>6.8 Comparar Información</w:t>
+      </w:r>
+      <w:bookmarkEnd w:id="55"/>
+    </w:p>
+    <w:p>
+      <w:pPr>
+        <w:spacing w:after="0" w:line="360" w:lineRule="auto"/>
+        <w:ind w:firstLine="284"/>
+        <w:jc w:val="both"/>
+        <w:rPr>
+          <w:lang w:val="es-ES"/>
+        </w:rPr>
+      </w:pPr>
+      <w:r>
+        <w:rPr>
+          <w:lang w:val="es-ES"/>
+        </w:rPr>
+        <w:t>Es una buena práctica realizar comparaciones con proyectos realizados y de esta manera obtener las respuestas a los problemas que puedan surgir en el futuro.</w:t>
+      </w:r>
+    </w:p>
+    <w:p>
+      <w:pPr>
+        <w:pStyle w:val="Heading3"/>
+        <w:spacing w:before="0" w:line="360" w:lineRule="auto"/>
+        <w:rPr>
+          <w:lang w:val="es-ES"/>
+        </w:rPr>
+      </w:pPr>
+    </w:p>
+    <w:p>
+      <w:pPr>
+        <w:pStyle w:val="Heading3"/>
+        <w:spacing w:before="0" w:line="360" w:lineRule="auto"/>
+        <w:rPr>
+          <w:lang w:val="es-ES"/>
+        </w:rPr>
+      </w:pPr>
+      <w:bookmarkStart w:id="56" w:name="_Toc108276839"/>
+      <w:r>
+        <w:rPr>
+          <w:lang w:val="es-ES"/>
+        </w:rPr>
+        <w:t>6.9 Paridad información</w:t>
+      </w:r>
+      <w:bookmarkEnd w:id="56"/>
+    </w:p>
+    <w:p>
+      <w:pPr>
+        <w:spacing w:after="0" w:line="360" w:lineRule="auto"/>
+        <w:ind w:firstLine="284"/>
+        <w:jc w:val="both"/>
+        <w:rPr>
+          <w:lang w:val="es-ES"/>
+        </w:rPr>
+      </w:pPr>
+      <w:r>
+        <w:rPr>
+          <w:lang w:val="es-ES"/>
+        </w:rPr>
+        <w:t>Se refiere a la información secuencial del proyecto, esta debe ser integra, confiable y a prueba de cambios futuros.</w:t>
+      </w:r>
+    </w:p>
+    <w:p>
+      <w:pPr>
+        <w:pStyle w:val="Heading3"/>
+        <w:spacing w:before="0" w:line="360" w:lineRule="auto"/>
+        <w:rPr>
+          <w:lang w:val="es-ES"/>
+        </w:rPr>
+      </w:pPr>
+      <w:bookmarkStart w:id="57" w:name="_Toc108276840"/>
+      <w:r>
+        <w:rPr>
+          <w:lang w:val="es-ES"/>
+        </w:rPr>
+        <w:t>6.10 Configuración de BD</w:t>
+      </w:r>
+      <w:bookmarkEnd w:id="57"/>
+    </w:p>
+    <w:p>
+      <w:pPr>
+        <w:spacing w:after="0" w:line="360" w:lineRule="auto"/>
+        <w:ind w:firstLine="284"/>
+        <w:jc w:val="both"/>
+        <w:rPr>
+          <w:lang w:val="es-ES"/>
+        </w:rPr>
+      </w:pPr>
+      <w:r>
+        <w:rPr>
+          <w:lang w:val="es-ES"/>
+        </w:rPr>
         <w:t>Realizar todas las configuraciones de lugar para levantar el servidor de base de datos y que este cuente con una funcionalidad eficiente, a prueba de fallas y siempre asegurando la integridad de la información.</w:t>
       </w:r>
     </w:p>
@@ -10353,7 +10367,7 @@
           <w:lang w:val="es-ES"/>
         </w:rPr>
       </w:pPr>
-      <w:bookmarkStart w:id="54" w:name="_Toc108276841"/>
+      <w:bookmarkStart w:id="58" w:name="_Toc108276841"/>
       <w:r>
         <w:rPr>
           <w:lang w:val="es-ES"/>
@@ -10399,7 +10413,7 @@
         </w:rPr>
         <w:t xml:space="preserve"> y evidentemente no le puede seguir ella misma.</w:t>
       </w:r>
-      <w:bookmarkEnd w:id="54"/>
+      <w:bookmarkEnd w:id="58"/>
     </w:p>
     <w:p>
       <w:pPr>
@@ -10439,8 +10453,8 @@
                 <w:lang w:val="es-ES"/>
               </w:rPr>
             </w:pPr>
-            <w:bookmarkStart w:id="55" w:name="OLE_LINK48"/>
-            <w:bookmarkStart w:id="56" w:name="OLE_LINK49"/>
+            <w:bookmarkStart w:id="59" w:name="OLE_LINK48"/>
+            <w:bookmarkStart w:id="60" w:name="OLE_LINK49"/>
             <w:r>
               <w:rPr>
                 <w:b/>
@@ -13384,9 +13398,9 @@
           <w:lang w:val="es-ES"/>
         </w:rPr>
       </w:pPr>
-      <w:bookmarkStart w:id="57" w:name="_Toc108276842"/>
-      <w:bookmarkEnd w:id="55"/>
-      <w:bookmarkEnd w:id="56"/>
+      <w:bookmarkStart w:id="61" w:name="_Toc108276842"/>
+      <w:bookmarkEnd w:id="59"/>
+      <w:bookmarkEnd w:id="60"/>
       <w:proofErr w:type="spellStart"/>
       <w:r>
         <w:rPr>
@@ -13451,7 +13465,7 @@
         </w:rPr>
         <w:t xml:space="preserve"> aprobable para nada.</w:t>
       </w:r>
-      <w:bookmarkEnd w:id="57"/>
+      <w:bookmarkEnd w:id="61"/>
     </w:p>
     <w:p>
       <w:pPr>
@@ -13461,7 +13475,7 @@
           <w:lang w:val="es-ES"/>
         </w:rPr>
       </w:pPr>
-      <w:bookmarkStart w:id="58" w:name="_Toc108276843"/>
+      <w:bookmarkStart w:id="62" w:name="_Toc108276843"/>
       <w:r>
         <w:rPr>
           <w:lang w:val="es-ES"/>
@@ -13496,7 +13510,7 @@
         </w:rPr>
         <w:t>)</w:t>
       </w:r>
-      <w:bookmarkEnd w:id="58"/>
+      <w:bookmarkEnd w:id="62"/>
     </w:p>
     <w:tbl>
       <w:tblPr>
@@ -19853,7 +19867,7 @@
           <w:lang w:val="es-ES"/>
         </w:rPr>
       </w:pPr>
-      <w:bookmarkStart w:id="59" w:name="_Toc108276844"/>
+      <w:bookmarkStart w:id="63" w:name="_Toc108276844"/>
       <w:r>
         <w:rPr>
           <w:lang w:val="es-ES"/>
@@ -19866,7 +19880,7 @@
         </w:rPr>
         <w:t>Matriz de Información</w:t>
       </w:r>
-      <w:bookmarkEnd w:id="59"/>
+      <w:bookmarkEnd w:id="63"/>
       <w:r>
         <w:rPr>
           <w:lang w:val="es-ES"/>
@@ -23714,7 +23728,7 @@
           <w:lang w:val="es-ES"/>
         </w:rPr>
       </w:pPr>
-      <w:bookmarkStart w:id="60" w:name="_Toc108276845"/>
+      <w:bookmarkStart w:id="64" w:name="_Toc108276845"/>
       <w:r>
         <w:rPr>
           <w:lang w:val="es-ES"/>
@@ -23722,7 +23736,7 @@
         <w:lastRenderedPageBreak/>
         <w:t>10. Matriz de Riesgo</w:t>
       </w:r>
-      <w:bookmarkEnd w:id="60"/>
+      <w:bookmarkEnd w:id="64"/>
       <w:r>
         <w:rPr>
           <w:lang w:val="es-ES"/>
@@ -24570,14 +24584,14 @@
           <w:lang w:val="es-ES"/>
         </w:rPr>
       </w:pPr>
-      <w:bookmarkStart w:id="61" w:name="_Toc108276846"/>
+      <w:bookmarkStart w:id="65" w:name="_Toc108276846"/>
       <w:r>
         <w:rPr>
           <w:lang w:val="es-ES"/>
         </w:rPr>
         <w:t>11. Matriz de Costo</w:t>
       </w:r>
-      <w:bookmarkEnd w:id="61"/>
+      <w:bookmarkEnd w:id="65"/>
     </w:p>
     <w:p>
       <w:pPr>
@@ -24588,8 +24602,8 @@
           <w:lang w:val="es-ES"/>
         </w:rPr>
       </w:pPr>
-      <w:bookmarkStart w:id="62" w:name="_bookmark27"/>
-      <w:bookmarkEnd w:id="62"/>
+      <w:bookmarkStart w:id="66" w:name="_bookmark27"/>
+      <w:bookmarkEnd w:id="66"/>
       <w:r>
         <w:rPr>
           <w:lang w:val="es-ES"/>
@@ -45974,7 +45988,7 @@
           <w:lang w:val="es-ES"/>
         </w:rPr>
       </w:pPr>
-      <w:bookmarkStart w:id="63" w:name="_Toc108276847"/>
+      <w:bookmarkStart w:id="67" w:name="_Toc108276847"/>
       <w:r>
         <w:rPr>
           <w:lang w:val="es-ES"/>
@@ -45982,7 +45996,7 @@
         <w:lastRenderedPageBreak/>
         <w:t>12. Calendario de ejecución del proyecto</w:t>
       </w:r>
-      <w:bookmarkEnd w:id="63"/>
+      <w:bookmarkEnd w:id="67"/>
     </w:p>
     <w:p>
       <w:pPr>
@@ -45992,6 +46006,7 @@
       </w:pPr>
       <w:r>
         <w:rPr>
+          <w:noProof/>
           <w:lang w:val="es-ES" w:eastAsia="es-DO"/>
         </w:rPr>
         <mc:AlternateContent>
@@ -46068,6 +46083,7 @@
       </w:r>
       <w:r>
         <w:rPr>
+          <w:noProof/>
           <w:lang w:val="es-ES" w:eastAsia="es-DO"/>
         </w:rPr>
         <mc:AlternateContent>
@@ -46150,6 +46166,7 @@
       </w:r>
       <w:r>
         <w:rPr>
+          <w:noProof/>
           <w:lang w:val="es-ES" w:eastAsia="es-DO"/>
         </w:rPr>
         <mc:AlternateContent>
@@ -46222,6 +46239,7 @@
       </w:r>
       <w:r>
         <w:rPr>
+          <w:noProof/>
           <w:lang w:val="es-ES" w:eastAsia="es-DO"/>
         </w:rPr>
         <mc:AlternateContent>
@@ -46310,6 +46328,7 @@
       </w:r>
       <w:r>
         <w:rPr>
+          <w:noProof/>
           <w:lang w:val="es-ES" w:eastAsia="es-DO"/>
         </w:rPr>
         <w:drawing>
@@ -46362,6 +46381,7 @@
       </w:r>
       <w:r>
         <w:rPr>
+          <w:noProof/>
           <w:lang w:val="es-ES" w:eastAsia="es-DO"/>
         </w:rPr>
         <w:drawing>
@@ -46415,6 +46435,7 @@
       </w:pPr>
       <w:r>
         <w:rPr>
+          <w:noProof/>
           <w:lang w:val="es-ES" w:eastAsia="es-DO"/>
         </w:rPr>
         <mc:AlternateContent>
@@ -46543,6 +46564,7 @@
       </w:r>
       <w:r>
         <w:rPr>
+          <w:noProof/>
           <w:lang w:val="es-ES" w:eastAsia="es-DO"/>
         </w:rPr>
         <mc:AlternateContent>
@@ -46821,7 +46843,7 @@
           <w:lang w:val="es-ES"/>
         </w:rPr>
       </w:pPr>
-      <w:bookmarkStart w:id="64" w:name="_Toc108276848"/>
+      <w:bookmarkStart w:id="68" w:name="_Toc108276848"/>
       <w:r>
         <w:rPr>
           <w:lang w:val="es-ES"/>
@@ -46840,7 +46862,7 @@
         </w:rPr>
         <w:t>)</w:t>
       </w:r>
-      <w:bookmarkEnd w:id="64"/>
+      <w:bookmarkEnd w:id="68"/>
     </w:p>
     <w:p>
       <w:pPr>
@@ -46850,6 +46872,7 @@
       </w:pPr>
       <w:r>
         <w:rPr>
+          <w:noProof/>
           <w:lang w:val="es-ES" w:eastAsia="es-DO"/>
         </w:rPr>
         <w:drawing>
@@ -46916,7 +46939,7 @@
           <w:lang w:val="es-ES"/>
         </w:rPr>
       </w:pPr>
-      <w:bookmarkStart w:id="65" w:name="_Toc108276849"/>
+      <w:bookmarkStart w:id="69" w:name="_Toc108276849"/>
       <w:r>
         <w:rPr>
           <w:lang w:val="es-ES"/>
@@ -46924,7 +46947,7 @@
         <w:lastRenderedPageBreak/>
         <w:t>14. Herramientas de seguimientos y control</w:t>
       </w:r>
-      <w:bookmarkEnd w:id="65"/>
+      <w:bookmarkEnd w:id="69"/>
     </w:p>
     <w:p>
       <w:pPr>
@@ -47005,7 +47028,7 @@
           <w:lang w:val="es-ES"/>
         </w:rPr>
       </w:pPr>
-      <w:bookmarkStart w:id="66" w:name="_Toc108276850"/>
+      <w:bookmarkStart w:id="70" w:name="_Toc108276850"/>
       <w:r>
         <w:rPr>
           <w:lang w:val="es-ES"/>
@@ -47013,7 +47036,7 @@
         <w:lastRenderedPageBreak/>
         <w:t>15. Anexos</w:t>
       </w:r>
-      <w:bookmarkEnd w:id="66"/>
+      <w:bookmarkEnd w:id="70"/>
     </w:p>
     <w:p>
       <w:pPr>
@@ -47023,7 +47046,7 @@
           <w:lang w:val="es-ES"/>
         </w:rPr>
       </w:pPr>
-      <w:bookmarkStart w:id="67" w:name="_Toc108276851"/>
+      <w:bookmarkStart w:id="71" w:name="_Toc108276851"/>
       <w:r>
         <w:rPr>
           <w:lang w:val="es-ES"/>
@@ -47036,7 +47059,7 @@
         </w:rPr>
         <w:t>: Modelo de base de datos</w:t>
       </w:r>
-      <w:bookmarkEnd w:id="67"/>
+      <w:bookmarkEnd w:id="71"/>
     </w:p>
     <w:p>
       <w:pPr>
@@ -47046,6 +47069,7 @@
       </w:pPr>
       <w:r>
         <w:rPr>
+          <w:noProof/>
           <w:lang w:val="es-ES" w:eastAsia="es-DO"/>
         </w:rPr>
         <w:drawing>
@@ -47112,7 +47136,7 @@
           <w:lang w:val="es-ES"/>
         </w:rPr>
       </w:pPr>
-      <w:bookmarkStart w:id="68" w:name="_Toc108276852"/>
+      <w:bookmarkStart w:id="72" w:name="_Toc108276852"/>
       <w:r>
         <w:rPr>
           <w:lang w:val="es-ES"/>
@@ -47150,7 +47174,7 @@
         </w:rPr>
         <w:t>asos de uso</w:t>
       </w:r>
-      <w:bookmarkEnd w:id="68"/>
+      <w:bookmarkEnd w:id="72"/>
     </w:p>
     <w:p>
       <w:pPr>
@@ -47227,6 +47251,7 @@
       </w:pPr>
       <w:r>
         <w:rPr>
+          <w:noProof/>
           <w:lang w:val="es-ES" w:eastAsia="es-DO"/>
         </w:rPr>
         <w:drawing>
@@ -47286,8 +47311,8 @@
         </w:rPr>
         <w:br w:type="page"/>
       </w:r>
-      <w:bookmarkStart w:id="69" w:name="OLE_LINK1"/>
-      <w:bookmarkStart w:id="70" w:name="OLE_LINK2"/>
+      <w:bookmarkStart w:id="73" w:name="OLE_LINK1"/>
+      <w:bookmarkStart w:id="74" w:name="OLE_LINK2"/>
       <w:r>
         <w:rPr>
           <w:b/>
@@ -47330,8 +47355,8 @@
         <w:t>so del panel de administración</w:t>
       </w:r>
     </w:p>
-    <w:bookmarkEnd w:id="69"/>
-    <w:bookmarkEnd w:id="70"/>
+    <w:bookmarkEnd w:id="73"/>
+    <w:bookmarkEnd w:id="74"/>
     <w:p>
       <w:pPr>
         <w:spacing w:line="600" w:lineRule="auto"/>
@@ -47341,6 +47366,7 @@
       </w:pPr>
       <w:r>
         <w:rPr>
+          <w:noProof/>
           <w:lang w:val="es-ES" w:eastAsia="es-DO"/>
         </w:rPr>
         <w:drawing>
@@ -47407,7 +47433,7 @@
           <w:lang w:val="es-ES"/>
         </w:rPr>
       </w:pPr>
-      <w:bookmarkStart w:id="71" w:name="_Toc108276853"/>
+      <w:bookmarkStart w:id="75" w:name="_Toc108276853"/>
       <w:r>
         <w:rPr>
           <w:lang w:val="es-ES"/>
@@ -47421,7 +47447,7 @@
         </w:rPr>
         <w:t xml:space="preserve"> C: Portal web</w:t>
       </w:r>
-      <w:bookmarkEnd w:id="71"/>
+      <w:bookmarkEnd w:id="75"/>
     </w:p>
     <w:p>
       <w:pPr>
@@ -47438,6 +47464,7 @@
       </w:pPr>
       <w:r>
         <w:rPr>
+          <w:noProof/>
           <w:lang w:val="es-ES"/>
         </w:rPr>
         <w:drawing>
@@ -47496,16 +47523,16 @@
           <w:lang w:val="es-ES"/>
         </w:rPr>
       </w:pPr>
-      <w:bookmarkStart w:id="72" w:name="OLE_LINK13"/>
-      <w:bookmarkStart w:id="73" w:name="OLE_LINK14"/>
+      <w:bookmarkStart w:id="76" w:name="OLE_LINK13"/>
+      <w:bookmarkStart w:id="77" w:name="OLE_LINK14"/>
       <w:r>
         <w:rPr>
           <w:lang w:val="es-ES"/>
         </w:rPr>
         <w:t>Imágenes ilustrativas de los servicios, y accesos directos</w:t>
       </w:r>
-      <w:bookmarkEnd w:id="72"/>
-      <w:bookmarkEnd w:id="73"/>
+      <w:bookmarkEnd w:id="76"/>
+      <w:bookmarkEnd w:id="77"/>
       <w:r>
         <w:rPr>
           <w:lang w:val="es-ES"/>
@@ -47522,6 +47549,7 @@
       </w:pPr>
       <w:r>
         <w:rPr>
+          <w:noProof/>
           <w:lang w:val="es-ES" w:eastAsia="es-DO"/>
         </w:rPr>
         <w:lastRenderedPageBreak/>
@@ -47588,6 +47616,7 @@
       </w:r>
       <w:r>
         <w:rPr>
+          <w:noProof/>
           <w:lang w:val="es-ES" w:eastAsia="es-DO"/>
         </w:rPr>
         <w:lastRenderedPageBreak/>
@@ -47658,6 +47687,7 @@
       </w:pPr>
       <w:r>
         <w:rPr>
+          <w:noProof/>
           <w:lang w:val="es-ES" w:eastAsia="es-DO"/>
         </w:rPr>
         <w:lastRenderedPageBreak/>
@@ -47734,6 +47764,7 @@
       </w:pPr>
       <w:r>
         <w:rPr>
+          <w:noProof/>
           <w:lang w:val="es-ES" w:eastAsia="es-DO"/>
         </w:rPr>
         <w:drawing>
@@ -47809,6 +47840,7 @@
       </w:pPr>
       <w:r>
         <w:rPr>
+          <w:noProof/>
           <w:lang w:val="es-ES" w:eastAsia="es-DO"/>
         </w:rPr>
         <w:lastRenderedPageBreak/>
@@ -47885,6 +47917,7 @@
       </w:pPr>
       <w:r>
         <w:rPr>
+          <w:noProof/>
           <w:lang w:val="es-ES" w:eastAsia="es-DO"/>
         </w:rPr>
         <w:lastRenderedPageBreak/>
@@ -47961,6 +47994,7 @@
       </w:pPr>
       <w:r>
         <w:rPr>
+          <w:noProof/>
           <w:lang w:val="es-ES" w:eastAsia="es-DO"/>
         </w:rPr>
         <w:lastRenderedPageBreak/>
@@ -48993,6 +49027,119 @@
     </w:lvl>
   </w:abstractNum>
   <w:abstractNum w:abstractNumId="16" w15:restartNumberingAfterBreak="0">
+    <w:nsid w:val="3B3B066A"/>
+    <w:multiLevelType w:val="hybridMultilevel"/>
+    <w:tmpl w:val="A508C75A"/>
+    <w:lvl w:ilvl="0" w:tplc="04090005">
+      <w:start w:val="1"/>
+      <w:numFmt w:val="bullet"/>
+      <w:lvlText w:val=""/>
+      <w:lvlJc w:val="left"/>
+      <w:pPr>
+        <w:ind w:left="720" w:hanging="360"/>
+      </w:pPr>
+      <w:rPr>
+        <w:rFonts w:ascii="Wingdings" w:hAnsi="Wingdings" w:hint="default"/>
+      </w:rPr>
+    </w:lvl>
+    <w:lvl w:ilvl="1" w:tplc="04090003" w:tentative="1">
+      <w:start w:val="1"/>
+      <w:numFmt w:val="bullet"/>
+      <w:lvlText w:val="o"/>
+      <w:lvlJc w:val="left"/>
+      <w:pPr>
+        <w:ind w:left="1440" w:hanging="360"/>
+      </w:pPr>
+      <w:rPr>
+        <w:rFonts w:ascii="Courier New" w:hAnsi="Courier New" w:cs="Courier New" w:hint="default"/>
+      </w:rPr>
+    </w:lvl>
+    <w:lvl w:ilvl="2" w:tplc="04090005" w:tentative="1">
+      <w:start w:val="1"/>
+      <w:numFmt w:val="bullet"/>
+      <w:lvlText w:val=""/>
+      <w:lvlJc w:val="left"/>
+      <w:pPr>
+        <w:ind w:left="2160" w:hanging="360"/>
+      </w:pPr>
+      <w:rPr>
+        <w:rFonts w:ascii="Wingdings" w:hAnsi="Wingdings" w:hint="default"/>
+      </w:rPr>
+    </w:lvl>
+    <w:lvl w:ilvl="3" w:tplc="04090001" w:tentative="1">
+      <w:start w:val="1"/>
+      <w:numFmt w:val="bullet"/>
+      <w:lvlText w:val=""/>
+      <w:lvlJc w:val="left"/>
+      <w:pPr>
+        <w:ind w:left="2880" w:hanging="360"/>
+      </w:pPr>
+      <w:rPr>
+        <w:rFonts w:ascii="Symbol" w:hAnsi="Symbol" w:hint="default"/>
+      </w:rPr>
+    </w:lvl>
+    <w:lvl w:ilvl="4" w:tplc="04090003" w:tentative="1">
+      <w:start w:val="1"/>
+      <w:numFmt w:val="bullet"/>
+      <w:lvlText w:val="o"/>
+      <w:lvlJc w:val="left"/>
+      <w:pPr>
+        <w:ind w:left="3600" w:hanging="360"/>
+      </w:pPr>
+      <w:rPr>
+        <w:rFonts w:ascii="Courier New" w:hAnsi="Courier New" w:cs="Courier New" w:hint="default"/>
+      </w:rPr>
+    </w:lvl>
+    <w:lvl w:ilvl="5" w:tplc="04090005" w:tentative="1">
+      <w:start w:val="1"/>
+      <w:numFmt w:val="bullet"/>
+      <w:lvlText w:val=""/>
+      <w:lvlJc w:val="left"/>
+      <w:pPr>
+        <w:ind w:left="4320" w:hanging="360"/>
+      </w:pPr>
+      <w:rPr>
+        <w:rFonts w:ascii="Wingdings" w:hAnsi="Wingdings" w:hint="default"/>
+      </w:rPr>
+    </w:lvl>
+    <w:lvl w:ilvl="6" w:tplc="04090001" w:tentative="1">
+      <w:start w:val="1"/>
+      <w:numFmt w:val="bullet"/>
+      <w:lvlText w:val=""/>
+      <w:lvlJc w:val="left"/>
+      <w:pPr>
+        <w:ind w:left="5040" w:hanging="360"/>
+      </w:pPr>
+      <w:rPr>
+        <w:rFonts w:ascii="Symbol" w:hAnsi="Symbol" w:hint="default"/>
+      </w:rPr>
+    </w:lvl>
+    <w:lvl w:ilvl="7" w:tplc="04090003" w:tentative="1">
+      <w:start w:val="1"/>
+      <w:numFmt w:val="bullet"/>
+      <w:lvlText w:val="o"/>
+      <w:lvlJc w:val="left"/>
+      <w:pPr>
+        <w:ind w:left="5760" w:hanging="360"/>
+      </w:pPr>
+      <w:rPr>
+        <w:rFonts w:ascii="Courier New" w:hAnsi="Courier New" w:cs="Courier New" w:hint="default"/>
+      </w:rPr>
+    </w:lvl>
+    <w:lvl w:ilvl="8" w:tplc="04090005" w:tentative="1">
+      <w:start w:val="1"/>
+      <w:numFmt w:val="bullet"/>
+      <w:lvlText w:val=""/>
+      <w:lvlJc w:val="left"/>
+      <w:pPr>
+        <w:ind w:left="6480" w:hanging="360"/>
+      </w:pPr>
+      <w:rPr>
+        <w:rFonts w:ascii="Wingdings" w:hAnsi="Wingdings" w:hint="default"/>
+      </w:rPr>
+    </w:lvl>
+  </w:abstractNum>
+  <w:abstractNum w:abstractNumId="17" w15:restartNumberingAfterBreak="0">
     <w:nsid w:val="3BBD09FC"/>
     <w:multiLevelType w:val="hybridMultilevel"/>
     <w:tmpl w:val="59DEF890"/>
@@ -49130,7 +49277,7 @@
       </w:rPr>
     </w:lvl>
   </w:abstractNum>
-  <w:abstractNum w:abstractNumId="17" w15:restartNumberingAfterBreak="0">
+  <w:abstractNum w:abstractNumId="18" w15:restartNumberingAfterBreak="0">
     <w:nsid w:val="526F32E0"/>
     <w:multiLevelType w:val="hybridMultilevel"/>
     <w:tmpl w:val="FA80AE10"/>
@@ -49243,7 +49390,7 @@
       </w:rPr>
     </w:lvl>
   </w:abstractNum>
-  <w:abstractNum w:abstractNumId="18" w15:restartNumberingAfterBreak="0">
+  <w:abstractNum w:abstractNumId="19" w15:restartNumberingAfterBreak="0">
     <w:nsid w:val="658B4D53"/>
     <w:multiLevelType w:val="hybridMultilevel"/>
     <w:tmpl w:val="6A1C16D2"/>
@@ -49383,6 +49530,119 @@
       </w:rPr>
     </w:lvl>
   </w:abstractNum>
+  <w:abstractNum w:abstractNumId="20" w15:restartNumberingAfterBreak="0">
+    <w:nsid w:val="76D239BD"/>
+    <w:multiLevelType w:val="hybridMultilevel"/>
+    <w:tmpl w:val="A3581252"/>
+    <w:lvl w:ilvl="0" w:tplc="04090005">
+      <w:start w:val="1"/>
+      <w:numFmt w:val="bullet"/>
+      <w:lvlText w:val=""/>
+      <w:lvlJc w:val="left"/>
+      <w:pPr>
+        <w:ind w:left="720" w:hanging="360"/>
+      </w:pPr>
+      <w:rPr>
+        <w:rFonts w:ascii="Wingdings" w:hAnsi="Wingdings" w:hint="default"/>
+      </w:rPr>
+    </w:lvl>
+    <w:lvl w:ilvl="1" w:tplc="04090003" w:tentative="1">
+      <w:start w:val="1"/>
+      <w:numFmt w:val="bullet"/>
+      <w:lvlText w:val="o"/>
+      <w:lvlJc w:val="left"/>
+      <w:pPr>
+        <w:ind w:left="1440" w:hanging="360"/>
+      </w:pPr>
+      <w:rPr>
+        <w:rFonts w:ascii="Courier New" w:hAnsi="Courier New" w:cs="Courier New" w:hint="default"/>
+      </w:rPr>
+    </w:lvl>
+    <w:lvl w:ilvl="2" w:tplc="04090005" w:tentative="1">
+      <w:start w:val="1"/>
+      <w:numFmt w:val="bullet"/>
+      <w:lvlText w:val=""/>
+      <w:lvlJc w:val="left"/>
+      <w:pPr>
+        <w:ind w:left="2160" w:hanging="360"/>
+      </w:pPr>
+      <w:rPr>
+        <w:rFonts w:ascii="Wingdings" w:hAnsi="Wingdings" w:hint="default"/>
+      </w:rPr>
+    </w:lvl>
+    <w:lvl w:ilvl="3" w:tplc="04090001" w:tentative="1">
+      <w:start w:val="1"/>
+      <w:numFmt w:val="bullet"/>
+      <w:lvlText w:val=""/>
+      <w:lvlJc w:val="left"/>
+      <w:pPr>
+        <w:ind w:left="2880" w:hanging="360"/>
+      </w:pPr>
+      <w:rPr>
+        <w:rFonts w:ascii="Symbol" w:hAnsi="Symbol" w:hint="default"/>
+      </w:rPr>
+    </w:lvl>
+    <w:lvl w:ilvl="4" w:tplc="04090003" w:tentative="1">
+      <w:start w:val="1"/>
+      <w:numFmt w:val="bullet"/>
+      <w:lvlText w:val="o"/>
+      <w:lvlJc w:val="left"/>
+      <w:pPr>
+        <w:ind w:left="3600" w:hanging="360"/>
+      </w:pPr>
+      <w:rPr>
+        <w:rFonts w:ascii="Courier New" w:hAnsi="Courier New" w:cs="Courier New" w:hint="default"/>
+      </w:rPr>
+    </w:lvl>
+    <w:lvl w:ilvl="5" w:tplc="04090005" w:tentative="1">
+      <w:start w:val="1"/>
+      <w:numFmt w:val="bullet"/>
+      <w:lvlText w:val=""/>
+      <w:lvlJc w:val="left"/>
+      <w:pPr>
+        <w:ind w:left="4320" w:hanging="360"/>
+      </w:pPr>
+      <w:rPr>
+        <w:rFonts w:ascii="Wingdings" w:hAnsi="Wingdings" w:hint="default"/>
+      </w:rPr>
+    </w:lvl>
+    <w:lvl w:ilvl="6" w:tplc="04090001" w:tentative="1">
+      <w:start w:val="1"/>
+      <w:numFmt w:val="bullet"/>
+      <w:lvlText w:val=""/>
+      <w:lvlJc w:val="left"/>
+      <w:pPr>
+        <w:ind w:left="5040" w:hanging="360"/>
+      </w:pPr>
+      <w:rPr>
+        <w:rFonts w:ascii="Symbol" w:hAnsi="Symbol" w:hint="default"/>
+      </w:rPr>
+    </w:lvl>
+    <w:lvl w:ilvl="7" w:tplc="04090003" w:tentative="1">
+      <w:start w:val="1"/>
+      <w:numFmt w:val="bullet"/>
+      <w:lvlText w:val="o"/>
+      <w:lvlJc w:val="left"/>
+      <w:pPr>
+        <w:ind w:left="5760" w:hanging="360"/>
+      </w:pPr>
+      <w:rPr>
+        <w:rFonts w:ascii="Courier New" w:hAnsi="Courier New" w:cs="Courier New" w:hint="default"/>
+      </w:rPr>
+    </w:lvl>
+    <w:lvl w:ilvl="8" w:tplc="04090005" w:tentative="1">
+      <w:start w:val="1"/>
+      <w:numFmt w:val="bullet"/>
+      <w:lvlText w:val=""/>
+      <w:lvlJc w:val="left"/>
+      <w:pPr>
+        <w:ind w:left="6480" w:hanging="360"/>
+      </w:pPr>
+      <w:rPr>
+        <w:rFonts w:ascii="Wingdings" w:hAnsi="Wingdings" w:hint="default"/>
+      </w:rPr>
+    </w:lvl>
+  </w:abstractNum>
   <w:num w:numId="1">
     <w:abstractNumId w:val="13"/>
   </w:num>
@@ -49393,10 +49653,10 @@
     <w:abstractNumId w:val="11"/>
   </w:num>
   <w:num w:numId="4">
-    <w:abstractNumId w:val="17"/>
+    <w:abstractNumId w:val="18"/>
   </w:num>
   <w:num w:numId="5">
-    <w:abstractNumId w:val="18"/>
+    <w:abstractNumId w:val="19"/>
   </w:num>
   <w:num w:numId="6">
     <w:abstractNumId w:val="0"/>
@@ -49429,7 +49689,7 @@
     <w:abstractNumId w:val="9"/>
   </w:num>
   <w:num w:numId="16">
-    <w:abstractNumId w:val="16"/>
+    <w:abstractNumId w:val="17"/>
   </w:num>
   <w:num w:numId="17">
     <w:abstractNumId w:val="14"/>
@@ -49439,6 +49699,12 @@
   </w:num>
   <w:num w:numId="19">
     <w:abstractNumId w:val="15"/>
+  </w:num>
+  <w:num w:numId="20">
+    <w:abstractNumId w:val="16"/>
+  </w:num>
+  <w:num w:numId="21">
+    <w:abstractNumId w:val="20"/>
   </w:num>
 </w:numbering>
 </file>

--- a/m48-g6-COLMACICOOP-v3.4 corr1.docx
+++ b/m48-g6-COLMACICOOP-v3.4 corr1.docx
@@ -1,6 +1,6 @@
 
 <file path=word/document.xml><?xml version="1.0" encoding="utf-8"?>
-<w:document xmlns:wpc="http://schemas.microsoft.com/office/word/2010/wordprocessingCanvas" xmlns:cx="http://schemas.microsoft.com/office/drawing/2014/chartex" xmlns:cx1="http://schemas.microsoft.com/office/drawing/2015/9/8/chartex" xmlns:cx2="http://schemas.microsoft.com/office/drawing/2015/10/21/chartex" xmlns:cx3="http://schemas.microsoft.com/office/drawing/2016/5/9/chartex" xmlns:cx4="http://schemas.microsoft.com/office/drawing/2016/5/10/chartex" xmlns:cx5="http://schemas.microsoft.com/office/drawing/2016/5/11/chartex" xmlns:cx6="http://schemas.microsoft.com/office/drawing/2016/5/12/chartex" xmlns:cx7="http://schemas.microsoft.com/office/drawing/2016/5/13/chartex" xmlns:cx8="http://schemas.microsoft.com/office/drawing/2016/5/14/chartex" xmlns:mc="http://schemas.openxmlformats.org/markup-compatibility/2006" xmlns:aink="http://schemas.microsoft.com/office/drawing/2016/ink" xmlns:am3d="http://schemas.microsoft.com/office/drawing/2017/model3d" xmlns:o="urn:schemas-microsoft-com:office:office" xmlns:r="http://schemas.openxmlformats.org/officeDocument/2006/relationships" xmlns:m="http://schemas.openxmlformats.org/officeDocument/2006/math" xmlns:v="urn:schemas-microsoft-com:vml" xmlns:wp14="http://schemas.microsoft.com/office/word/2010/wordprocessingDrawing" xmlns:wp="http://schemas.openxmlformats.org/drawingml/2006/wordprocessingDrawing" xmlns:w10="urn:schemas-microsoft-com:office:word" xmlns:w="http://schemas.openxmlformats.org/wordprocessingml/2006/main" xmlns:w14="http://schemas.microsoft.com/office/word/2010/wordml" xmlns:w15="http://schemas.microsoft.com/office/word/2012/wordml" xmlns:w16cex="http://schemas.microsoft.com/office/word/2018/wordml/cex" xmlns:w16cid="http://schemas.microsoft.com/office/word/2016/wordml/cid" xmlns:w16="http://schemas.microsoft.com/office/word/2018/wordml" xmlns:w16se="http://schemas.microsoft.com/office/word/2015/wordml/symex" xmlns:wpg="http://schemas.microsoft.com/office/word/2010/wordprocessingGroup" xmlns:wpi="http://schemas.microsoft.com/office/word/2010/wordprocessingInk" xmlns:wne="http://schemas.microsoft.com/office/word/2006/wordml" xmlns:wps="http://schemas.microsoft.com/office/word/2010/wordprocessingShape" mc:Ignorable="w14 w15 w16se w16cid w16 w16cex wp14">
+<w:document xmlns:wpc="http://schemas.microsoft.com/office/word/2010/wordprocessingCanvas" xmlns:cx="http://schemas.microsoft.com/office/drawing/2014/chartex" xmlns:cx1="http://schemas.microsoft.com/office/drawing/2015/9/8/chartex" xmlns:mc="http://schemas.openxmlformats.org/markup-compatibility/2006" xmlns:o="urn:schemas-microsoft-com:office:office" xmlns:r="http://schemas.openxmlformats.org/officeDocument/2006/relationships" xmlns:m="http://schemas.openxmlformats.org/officeDocument/2006/math" xmlns:v="urn:schemas-microsoft-com:vml" xmlns:wp14="http://schemas.microsoft.com/office/word/2010/wordprocessingDrawing" xmlns:wp="http://schemas.openxmlformats.org/drawingml/2006/wordprocessingDrawing" xmlns:w10="urn:schemas-microsoft-com:office:word" xmlns:w="http://schemas.openxmlformats.org/wordprocessingml/2006/main" xmlns:w14="http://schemas.microsoft.com/office/word/2010/wordml" xmlns:w15="http://schemas.microsoft.com/office/word/2012/wordml" xmlns:w16se="http://schemas.microsoft.com/office/word/2015/wordml/symex" xmlns:wpg="http://schemas.microsoft.com/office/word/2010/wordprocessingGroup" xmlns:wpi="http://schemas.microsoft.com/office/word/2010/wordprocessingInk" xmlns:wne="http://schemas.microsoft.com/office/word/2006/wordml" xmlns:wps="http://schemas.microsoft.com/office/word/2010/wordprocessingShape" mc:Ignorable="w14 w15 w16se wp14">
   <w:body>
     <w:p>
       <w:pPr>
@@ -97,7 +97,7 @@
           <w:b/>
           <w:bCs/>
           <w:noProof/>
-          <w:lang w:val="es-ES" w:eastAsia="es-DO"/>
+          <w:lang w:eastAsia="es-DO"/>
         </w:rPr>
         <w:drawing>
           <wp:inline distT="0" distB="0" distL="0" distR="0" wp14:anchorId="49B72B3E" wp14:editId="4876A8D3">
@@ -837,7 +837,7 @@
     </w:p>
     <w:tbl>
       <w:tblPr>
-        <w:tblStyle w:val="TableGrid"/>
+        <w:tblStyle w:val="Tablaconcuadrcula"/>
         <w:tblW w:w="0" w:type="auto"/>
         <w:tblCellMar>
           <w:top w:w="113" w:type="dxa"/>
@@ -1371,7 +1371,7 @@
       <w:sdtContent>
         <w:p>
           <w:pPr>
-            <w:pStyle w:val="TOCHeading"/>
+            <w:pStyle w:val="TtuloTDC"/>
             <w:jc w:val="center"/>
             <w:rPr>
               <w:rFonts w:asciiTheme="minorHAnsi" w:hAnsiTheme="minorHAnsi" w:cstheme="minorHAnsi"/>
@@ -1401,7 +1401,7 @@
         </w:p>
         <w:p>
           <w:pPr>
-            <w:pStyle w:val="TOC2"/>
+            <w:pStyle w:val="TDC2"/>
             <w:tabs>
               <w:tab w:val="left" w:pos="720"/>
               <w:tab w:val="right" w:leader="dot" w:pos="8544"/>
@@ -1450,7 +1450,7 @@
           <w:hyperlink w:anchor="_Toc108276814" w:history="1">
             <w:r>
               <w:rPr>
-                <w:rStyle w:val="Hyperlink"/>
+                <w:rStyle w:val="Hipervnculo"/>
                 <w:lang w:val="es-ES"/>
               </w:rPr>
               <w:t>1.</w:t>
@@ -1468,7 +1468,7 @@
             </w:r>
             <w:r>
               <w:rPr>
-                <w:rStyle w:val="Hyperlink"/>
+                <w:rStyle w:val="Hipervnculo"/>
                 <w:lang w:val="es-ES"/>
               </w:rPr>
               <w:t>Resumen Ejecutivo</w:t>
@@ -1525,7 +1525,7 @@
         </w:p>
         <w:p>
           <w:pPr>
-            <w:pStyle w:val="TOC2"/>
+            <w:pStyle w:val="TDC2"/>
             <w:tabs>
               <w:tab w:val="right" w:leader="dot" w:pos="8544"/>
             </w:tabs>
@@ -1541,7 +1541,7 @@
           <w:hyperlink w:anchor="_Toc108276815" w:history="1">
             <w:r>
               <w:rPr>
-                <w:rStyle w:val="Hyperlink"/>
+                <w:rStyle w:val="Hipervnculo"/>
                 <w:lang w:val="es-ES"/>
               </w:rPr>
               <w:t>2. Descripción General del proyecto</w:t>
@@ -1598,7 +1598,7 @@
         </w:p>
         <w:p>
           <w:pPr>
-            <w:pStyle w:val="TOC3"/>
+            <w:pStyle w:val="TDC3"/>
             <w:tabs>
               <w:tab w:val="right" w:leader="dot" w:pos="8544"/>
             </w:tabs>
@@ -1612,7 +1612,7 @@
           <w:hyperlink w:anchor="_Toc108276816" w:history="1">
             <w:r>
               <w:rPr>
-                <w:rStyle w:val="Hyperlink"/>
+                <w:rStyle w:val="Hipervnculo"/>
                 <w:lang w:val="es-ES"/>
               </w:rPr>
               <w:t>2.1 Descripción del Proyecto</w:t>
@@ -1669,7 +1669,7 @@
         </w:p>
         <w:p>
           <w:pPr>
-            <w:pStyle w:val="TOC3"/>
+            <w:pStyle w:val="TDC3"/>
             <w:tabs>
               <w:tab w:val="right" w:leader="dot" w:pos="8544"/>
             </w:tabs>
@@ -1683,7 +1683,7 @@
           <w:hyperlink w:anchor="_Toc108276817" w:history="1">
             <w:r>
               <w:rPr>
-                <w:rStyle w:val="Hyperlink"/>
+                <w:rStyle w:val="Hipervnculo"/>
                 <w:lang w:val="es-ES"/>
               </w:rPr>
               <w:t>2.3 Objetivos Específicos</w:t>
@@ -1740,7 +1740,7 @@
         </w:p>
         <w:p>
           <w:pPr>
-            <w:pStyle w:val="TOC3"/>
+            <w:pStyle w:val="TDC3"/>
             <w:tabs>
               <w:tab w:val="right" w:leader="dot" w:pos="8544"/>
             </w:tabs>
@@ -1754,7 +1754,7 @@
           <w:hyperlink w:anchor="_Toc108276818" w:history="1">
             <w:r>
               <w:rPr>
-                <w:rStyle w:val="Hyperlink"/>
+                <w:rStyle w:val="Hipervnculo"/>
                 <w:lang w:val="es-ES"/>
               </w:rPr>
               <w:t>2.4 Necesidad del Proyecto</w:t>
@@ -1811,7 +1811,7 @@
         </w:p>
         <w:p>
           <w:pPr>
-            <w:pStyle w:val="TOC3"/>
+            <w:pStyle w:val="TDC3"/>
             <w:tabs>
               <w:tab w:val="right" w:leader="dot" w:pos="8544"/>
             </w:tabs>
@@ -1825,7 +1825,7 @@
           <w:hyperlink w:anchor="_Toc108276819" w:history="1">
             <w:r>
               <w:rPr>
-                <w:rStyle w:val="Hyperlink"/>
+                <w:rStyle w:val="Hipervnculo"/>
                 <w:lang w:val="es-ES"/>
               </w:rPr>
               <w:t>2.5 Antecedentes del Proyecto</w:t>
@@ -1882,7 +1882,7 @@
         </w:p>
         <w:p>
           <w:pPr>
-            <w:pStyle w:val="TOC3"/>
+            <w:pStyle w:val="TDC3"/>
             <w:tabs>
               <w:tab w:val="right" w:leader="dot" w:pos="8544"/>
             </w:tabs>
@@ -1896,7 +1896,7 @@
           <w:hyperlink w:anchor="_Toc108276820" w:history="1">
             <w:r>
               <w:rPr>
-                <w:rStyle w:val="Hyperlink"/>
+                <w:rStyle w:val="Hipervnculo"/>
                 <w:lang w:val="es-ES"/>
               </w:rPr>
               <w:t>2.6 Alcance del Proyecto</w:t>
@@ -1953,7 +1953,7 @@
         </w:p>
         <w:p>
           <w:pPr>
-            <w:pStyle w:val="TOC3"/>
+            <w:pStyle w:val="TDC3"/>
             <w:tabs>
               <w:tab w:val="right" w:leader="dot" w:pos="8544"/>
             </w:tabs>
@@ -1967,7 +1967,7 @@
           <w:hyperlink w:anchor="_Toc108276821" w:history="1">
             <w:r>
               <w:rPr>
-                <w:rStyle w:val="Hyperlink"/>
+                <w:rStyle w:val="Hipervnculo"/>
                 <w:lang w:val="es-ES"/>
               </w:rPr>
               <w:t>2.7 Descripción de los entregables del proyecto</w:t>
@@ -2024,7 +2024,7 @@
         </w:p>
         <w:p>
           <w:pPr>
-            <w:pStyle w:val="TOC2"/>
+            <w:pStyle w:val="TDC2"/>
             <w:tabs>
               <w:tab w:val="right" w:leader="dot" w:pos="8544"/>
             </w:tabs>
@@ -2040,7 +2040,7 @@
           <w:hyperlink w:anchor="_Toc108276822" w:history="1">
             <w:r>
               <w:rPr>
-                <w:rStyle w:val="Hyperlink"/>
+                <w:rStyle w:val="Hipervnculo"/>
                 <w:lang w:val="es-ES"/>
               </w:rPr>
               <w:t>3. Miembros del Proyecto grupo de desarrollo, sin Rol o posiciones, para eso esta después el organigrama</w:t>
@@ -2097,7 +2097,7 @@
         </w:p>
         <w:p>
           <w:pPr>
-            <w:pStyle w:val="TOC3"/>
+            <w:pStyle w:val="TDC3"/>
             <w:tabs>
               <w:tab w:val="right" w:leader="dot" w:pos="8544"/>
             </w:tabs>
@@ -2111,7 +2111,7 @@
           <w:hyperlink w:anchor="_Toc108276823" w:history="1">
             <w:r>
               <w:rPr>
-                <w:rStyle w:val="Hyperlink"/>
+                <w:rStyle w:val="Hipervnculo"/>
                 <w:lang w:val="es-ES"/>
               </w:rPr>
               <w:t>3.1 Organigrama del Proyecto</w:t>
@@ -2168,7 +2168,7 @@
         </w:p>
         <w:p>
           <w:pPr>
-            <w:pStyle w:val="TOC2"/>
+            <w:pStyle w:val="TDC2"/>
             <w:tabs>
               <w:tab w:val="right" w:leader="dot" w:pos="8544"/>
             </w:tabs>
@@ -2184,7 +2184,7 @@
           <w:hyperlink w:anchor="_Toc108276824" w:history="1">
             <w:r>
               <w:rPr>
-                <w:rStyle w:val="Hyperlink"/>
+                <w:rStyle w:val="Hipervnculo"/>
                 <w:lang w:val="es-ES"/>
               </w:rPr>
               <w:t>4. Descripción de los aspectos técnicos</w:t>
@@ -2241,7 +2241,7 @@
         </w:p>
         <w:p>
           <w:pPr>
-            <w:pStyle w:val="TOC3"/>
+            <w:pStyle w:val="TDC3"/>
             <w:tabs>
               <w:tab w:val="right" w:leader="dot" w:pos="8544"/>
             </w:tabs>
@@ -2255,7 +2255,7 @@
           <w:hyperlink w:anchor="_Toc108276825" w:history="1">
             <w:r>
               <w:rPr>
-                <w:rStyle w:val="Hyperlink"/>
+                <w:rStyle w:val="Hipervnculo"/>
                 <w:lang w:val="es-ES"/>
               </w:rPr>
               <w:t>4.1 Requerimiento de hardware</w:t>
@@ -2312,7 +2312,7 @@
         </w:p>
         <w:p>
           <w:pPr>
-            <w:pStyle w:val="TOC3"/>
+            <w:pStyle w:val="TDC3"/>
             <w:tabs>
               <w:tab w:val="right" w:leader="dot" w:pos="8544"/>
             </w:tabs>
@@ -2326,7 +2326,7 @@
           <w:hyperlink w:anchor="_Toc108276826" w:history="1">
             <w:r>
               <w:rPr>
-                <w:rStyle w:val="Hyperlink"/>
+                <w:rStyle w:val="Hipervnculo"/>
                 <w:lang w:val="es-ES"/>
               </w:rPr>
               <w:t>4.2 Requerimiento de software</w:t>
@@ -2383,7 +2383,7 @@
         </w:p>
         <w:p>
           <w:pPr>
-            <w:pStyle w:val="TOC3"/>
+            <w:pStyle w:val="TDC3"/>
             <w:tabs>
               <w:tab w:val="right" w:leader="dot" w:pos="8544"/>
             </w:tabs>
@@ -2397,7 +2397,7 @@
           <w:hyperlink w:anchor="_Toc108276827" w:history="1">
             <w:r>
               <w:rPr>
-                <w:rStyle w:val="Hyperlink"/>
+                <w:rStyle w:val="Hipervnculo"/>
                 <w:lang w:val="es-ES"/>
               </w:rPr>
               <w:t>5.1 Presupuesto de HARDWARE</w:t>
@@ -2454,7 +2454,7 @@
         </w:p>
         <w:p>
           <w:pPr>
-            <w:pStyle w:val="TOC3"/>
+            <w:pStyle w:val="TDC3"/>
             <w:tabs>
               <w:tab w:val="right" w:leader="dot" w:pos="8544"/>
             </w:tabs>
@@ -2468,7 +2468,7 @@
           <w:hyperlink w:anchor="_Toc108276828" w:history="1">
             <w:r>
               <w:rPr>
-                <w:rStyle w:val="Hyperlink"/>
+                <w:rStyle w:val="Hipervnculo"/>
                 <w:lang w:val="es-ES"/>
               </w:rPr>
               <w:t>5.2 Presupuesto de Mano de Obra</w:t>
@@ -2525,7 +2525,7 @@
         </w:p>
         <w:p>
           <w:pPr>
-            <w:pStyle w:val="TOC3"/>
+            <w:pStyle w:val="TDC3"/>
             <w:tabs>
               <w:tab w:val="right" w:leader="dot" w:pos="8544"/>
             </w:tabs>
@@ -2539,7 +2539,7 @@
           <w:hyperlink w:anchor="_Toc108276829" w:history="1">
             <w:r>
               <w:rPr>
-                <w:rStyle w:val="Hyperlink"/>
+                <w:rStyle w:val="Hipervnculo"/>
                 <w:lang w:val="es-ES"/>
               </w:rPr>
               <w:t>5.3 Presupuesto total</w:t>
@@ -2596,7 +2596,7 @@
         </w:p>
         <w:p>
           <w:pPr>
-            <w:pStyle w:val="TOC2"/>
+            <w:pStyle w:val="TDC2"/>
             <w:tabs>
               <w:tab w:val="right" w:leader="dot" w:pos="8544"/>
             </w:tabs>
@@ -2612,7 +2612,7 @@
           <w:hyperlink w:anchor="_Toc108276830" w:history="1">
             <w:r>
               <w:rPr>
-                <w:rStyle w:val="Hyperlink"/>
+                <w:rStyle w:val="Hipervnculo"/>
                 <w:lang w:val="es-ES"/>
               </w:rPr>
               <w:t>6. Lista de Actividades y la Matriz de actividades no va antes de la descripción de cada actividad?</w:t>
@@ -2669,7 +2669,7 @@
         </w:p>
         <w:p>
           <w:pPr>
-            <w:pStyle w:val="TOC3"/>
+            <w:pStyle w:val="TDC3"/>
             <w:tabs>
               <w:tab w:val="right" w:leader="dot" w:pos="8544"/>
             </w:tabs>
@@ -2683,7 +2683,7 @@
           <w:hyperlink w:anchor="_Toc108276831" w:history="1">
             <w:r>
               <w:rPr>
-                <w:rStyle w:val="Hyperlink"/>
+                <w:rStyle w:val="Hipervnculo"/>
                 <w:lang w:val="es-ES"/>
               </w:rPr>
               <w:t>6.1 Presentación Software Propuesta del Software. Si aun no lo han desarrollado, no lo pueden presentar.</w:t>
@@ -2740,7 +2740,7 @@
         </w:p>
         <w:p>
           <w:pPr>
-            <w:pStyle w:val="TOC3"/>
+            <w:pStyle w:val="TDC3"/>
             <w:tabs>
               <w:tab w:val="right" w:leader="dot" w:pos="8544"/>
             </w:tabs>
@@ -2754,7 +2754,7 @@
           <w:hyperlink w:anchor="_Toc108276832" w:history="1">
             <w:r>
               <w:rPr>
-                <w:rStyle w:val="Hyperlink"/>
+                <w:rStyle w:val="Hipervnculo"/>
                 <w:lang w:val="es-ES"/>
               </w:rPr>
               <w:t>6.2 Análisis Requerimientos</w:t>
@@ -2811,7 +2811,7 @@
         </w:p>
         <w:p>
           <w:pPr>
-            <w:pStyle w:val="TOC3"/>
+            <w:pStyle w:val="TDC3"/>
             <w:tabs>
               <w:tab w:val="right" w:leader="dot" w:pos="8544"/>
             </w:tabs>
@@ -2825,7 +2825,7 @@
           <w:hyperlink w:anchor="_Toc108276833" w:history="1">
             <w:r>
               <w:rPr>
-                <w:rStyle w:val="Hyperlink"/>
+                <w:rStyle w:val="Hipervnculo"/>
                 <w:lang w:val="es-ES"/>
               </w:rPr>
               <w:t>6.3 Diagnostico</w:t>
@@ -2882,7 +2882,7 @@
         </w:p>
         <w:p>
           <w:pPr>
-            <w:pStyle w:val="TOC3"/>
+            <w:pStyle w:val="TDC3"/>
             <w:tabs>
               <w:tab w:val="right" w:leader="dot" w:pos="8544"/>
             </w:tabs>
@@ -2896,7 +2896,7 @@
           <w:hyperlink w:anchor="_Toc108276834" w:history="1">
             <w:r>
               <w:rPr>
-                <w:rStyle w:val="Hyperlink"/>
+                <w:rStyle w:val="Hipervnculo"/>
                 <w:lang w:val="es-ES"/>
               </w:rPr>
               <w:t>6.4 Respuesta al Problema</w:t>
@@ -2953,7 +2953,7 @@
         </w:p>
         <w:p>
           <w:pPr>
-            <w:pStyle w:val="TOC3"/>
+            <w:pStyle w:val="TDC3"/>
             <w:tabs>
               <w:tab w:val="right" w:leader="dot" w:pos="8544"/>
             </w:tabs>
@@ -2967,7 +2967,7 @@
           <w:hyperlink w:anchor="_Toc108276835" w:history="1">
             <w:r>
               <w:rPr>
-                <w:rStyle w:val="Hyperlink"/>
+                <w:rStyle w:val="Hipervnculo"/>
                 <w:lang w:val="es-ES"/>
               </w:rPr>
               <w:t>6.5 Organizar el Proyecto</w:t>
@@ -3024,7 +3024,7 @@
         </w:p>
         <w:p>
           <w:pPr>
-            <w:pStyle w:val="TOC3"/>
+            <w:pStyle w:val="TDC3"/>
             <w:tabs>
               <w:tab w:val="right" w:leader="dot" w:pos="8544"/>
             </w:tabs>
@@ -3038,7 +3038,7 @@
           <w:hyperlink w:anchor="_Toc108276836" w:history="1">
             <w:r>
               <w:rPr>
-                <w:rStyle w:val="Hyperlink"/>
+                <w:rStyle w:val="Hipervnculo"/>
                 <w:lang w:val="es-ES"/>
               </w:rPr>
               <w:t>6.6 Elaborar Normativa</w:t>
@@ -3095,7 +3095,7 @@
         </w:p>
         <w:p>
           <w:pPr>
-            <w:pStyle w:val="TOC3"/>
+            <w:pStyle w:val="TDC3"/>
             <w:tabs>
               <w:tab w:val="right" w:leader="dot" w:pos="8544"/>
             </w:tabs>
@@ -3109,7 +3109,7 @@
           <w:hyperlink w:anchor="_Toc108276837" w:history="1">
             <w:r>
               <w:rPr>
-                <w:rStyle w:val="Hyperlink"/>
+                <w:rStyle w:val="Hipervnculo"/>
                 <w:lang w:val="es-ES"/>
               </w:rPr>
               <w:t>6.7 Depuración Información</w:t>
@@ -3166,7 +3166,7 @@
         </w:p>
         <w:p>
           <w:pPr>
-            <w:pStyle w:val="TOC3"/>
+            <w:pStyle w:val="TDC3"/>
             <w:tabs>
               <w:tab w:val="right" w:leader="dot" w:pos="8544"/>
             </w:tabs>
@@ -3180,7 +3180,7 @@
           <w:hyperlink w:anchor="_Toc108276838" w:history="1">
             <w:r>
               <w:rPr>
-                <w:rStyle w:val="Hyperlink"/>
+                <w:rStyle w:val="Hipervnculo"/>
                 <w:lang w:val="es-ES"/>
               </w:rPr>
               <w:t>6.8 Comparar Información</w:t>
@@ -3237,7 +3237,7 @@
         </w:p>
         <w:p>
           <w:pPr>
-            <w:pStyle w:val="TOC3"/>
+            <w:pStyle w:val="TDC3"/>
             <w:tabs>
               <w:tab w:val="right" w:leader="dot" w:pos="8544"/>
             </w:tabs>
@@ -3251,7 +3251,7 @@
           <w:hyperlink w:anchor="_Toc108276839" w:history="1">
             <w:r>
               <w:rPr>
-                <w:rStyle w:val="Hyperlink"/>
+                <w:rStyle w:val="Hipervnculo"/>
                 <w:lang w:val="es-ES"/>
               </w:rPr>
               <w:t>6.9 Paridad información</w:t>
@@ -3308,7 +3308,7 @@
         </w:p>
         <w:p>
           <w:pPr>
-            <w:pStyle w:val="TOC3"/>
+            <w:pStyle w:val="TDC3"/>
             <w:tabs>
               <w:tab w:val="right" w:leader="dot" w:pos="8544"/>
             </w:tabs>
@@ -3322,7 +3322,7 @@
           <w:hyperlink w:anchor="_Toc108276840" w:history="1">
             <w:r>
               <w:rPr>
-                <w:rStyle w:val="Hyperlink"/>
+                <w:rStyle w:val="Hipervnculo"/>
                 <w:lang w:val="es-ES"/>
               </w:rPr>
               <w:t>6.10 Configuración de BD</w:t>
@@ -3379,7 +3379,7 @@
         </w:p>
         <w:p>
           <w:pPr>
-            <w:pStyle w:val="TOC2"/>
+            <w:pStyle w:val="TDC2"/>
             <w:tabs>
               <w:tab w:val="right" w:leader="dot" w:pos="8544"/>
             </w:tabs>
@@ -3395,7 +3395,7 @@
           <w:hyperlink w:anchor="_Toc108276841" w:history="1">
             <w:r>
               <w:rPr>
-                <w:rStyle w:val="Hyperlink"/>
+                <w:rStyle w:val="Hipervnculo"/>
                 <w:lang w:val="es-ES"/>
               </w:rPr>
               <w:t>7. Matriz de Secuencia una actividad no puede ser seguida por ella misma, revisen todo,, porque si lo indico todo saldrá en rojo. Una actividad no puede ser seguida por ella misma y menos por una anterior.  La Matriz de secuencia debe indicar es, que le sigue a cada actividad completada y evidentemente no le puede seguir ella misma.</w:t>
@@ -3452,7 +3452,7 @@
         </w:p>
         <w:p>
           <w:pPr>
-            <w:pStyle w:val="TOC2"/>
+            <w:pStyle w:val="TDC2"/>
             <w:tabs>
               <w:tab w:val="right" w:leader="dot" w:pos="8544"/>
             </w:tabs>
@@ -3468,7 +3468,7 @@
           <w:hyperlink w:anchor="_Toc108276842" w:history="1">
             <w:r>
               <w:rPr>
-                <w:rStyle w:val="Hyperlink"/>
+                <w:rStyle w:val="Hipervnculo"/>
                 <w:lang w:val="es-ES"/>
               </w:rPr>
               <w:t>Revizar completo: una actividad si es por secuencia no debe ser o volver atrás, si es de secuencia , debe ser una actividad que le sigue, no que haya pasado…. Esta Matriz no está aprobable para nada.</w:t>
@@ -3525,7 +3525,7 @@
         </w:p>
         <w:p>
           <w:pPr>
-            <w:pStyle w:val="TOC2"/>
+            <w:pStyle w:val="TDC2"/>
             <w:tabs>
               <w:tab w:val="right" w:leader="dot" w:pos="8544"/>
             </w:tabs>
@@ -3541,7 +3541,7 @@
           <w:hyperlink w:anchor="_Toc108276843" w:history="1">
             <w:r>
               <w:rPr>
-                <w:rStyle w:val="Hyperlink"/>
+                <w:rStyle w:val="Hipervnculo"/>
                 <w:lang w:val="es-ES"/>
               </w:rPr>
               <w:t>8. Matriz de Tiempo unidad de medida (dia, horas, semanas?)</w:t>
@@ -3598,7 +3598,7 @@
         </w:p>
         <w:p>
           <w:pPr>
-            <w:pStyle w:val="TOC2"/>
+            <w:pStyle w:val="TDC2"/>
             <w:tabs>
               <w:tab w:val="right" w:leader="dot" w:pos="8544"/>
             </w:tabs>
@@ -3614,7 +3614,7 @@
           <w:hyperlink w:anchor="_Toc108276844" w:history="1">
             <w:r>
               <w:rPr>
-                <w:rStyle w:val="Hyperlink"/>
+                <w:rStyle w:val="Hipervnculo"/>
                 <w:lang w:val="es-ES"/>
               </w:rPr>
               <w:t>9. Matriz de Información</w:t>
@@ -3671,7 +3671,7 @@
         </w:p>
         <w:p>
           <w:pPr>
-            <w:pStyle w:val="TOC2"/>
+            <w:pStyle w:val="TDC2"/>
             <w:tabs>
               <w:tab w:val="right" w:leader="dot" w:pos="8544"/>
             </w:tabs>
@@ -3687,7 +3687,7 @@
           <w:hyperlink w:anchor="_Toc108276845" w:history="1">
             <w:r>
               <w:rPr>
-                <w:rStyle w:val="Hyperlink"/>
+                <w:rStyle w:val="Hipervnculo"/>
                 <w:lang w:val="es-ES"/>
               </w:rPr>
               <w:t>10. Matriz de Riesgo</w:t>
@@ -3744,7 +3744,7 @@
         </w:p>
         <w:p>
           <w:pPr>
-            <w:pStyle w:val="TOC2"/>
+            <w:pStyle w:val="TDC2"/>
             <w:tabs>
               <w:tab w:val="right" w:leader="dot" w:pos="8544"/>
             </w:tabs>
@@ -3760,7 +3760,7 @@
           <w:hyperlink w:anchor="_Toc108276846" w:history="1">
             <w:r>
               <w:rPr>
-                <w:rStyle w:val="Hyperlink"/>
+                <w:rStyle w:val="Hipervnculo"/>
                 <w:lang w:val="es-ES"/>
               </w:rPr>
               <w:t>11. Matriz de Costo</w:t>
@@ -3817,7 +3817,7 @@
         </w:p>
         <w:p>
           <w:pPr>
-            <w:pStyle w:val="TOC2"/>
+            <w:pStyle w:val="TDC2"/>
             <w:tabs>
               <w:tab w:val="right" w:leader="dot" w:pos="8544"/>
             </w:tabs>
@@ -3833,7 +3833,7 @@
           <w:hyperlink w:anchor="_Toc108276847" w:history="1">
             <w:r>
               <w:rPr>
-                <w:rStyle w:val="Hyperlink"/>
+                <w:rStyle w:val="Hipervnculo"/>
                 <w:lang w:val="es-ES"/>
               </w:rPr>
               <w:t>12. Calendario de ejecución del proyecto</w:t>
@@ -3890,7 +3890,7 @@
         </w:p>
         <w:p>
           <w:pPr>
-            <w:pStyle w:val="TOC2"/>
+            <w:pStyle w:val="TDC2"/>
             <w:tabs>
               <w:tab w:val="right" w:leader="dot" w:pos="8544"/>
             </w:tabs>
@@ -3906,7 +3906,7 @@
           <w:hyperlink w:anchor="_Toc108276848" w:history="1">
             <w:r>
               <w:rPr>
-                <w:rStyle w:val="Hyperlink"/>
+                <w:rStyle w:val="Hipervnculo"/>
                 <w:lang w:val="es-ES"/>
               </w:rPr>
               <w:t>13. Diagrama de Gantt (MS Project)</w:t>
@@ -3963,7 +3963,7 @@
         </w:p>
         <w:p>
           <w:pPr>
-            <w:pStyle w:val="TOC2"/>
+            <w:pStyle w:val="TDC2"/>
             <w:tabs>
               <w:tab w:val="right" w:leader="dot" w:pos="8544"/>
             </w:tabs>
@@ -3979,7 +3979,7 @@
           <w:hyperlink w:anchor="_Toc108276849" w:history="1">
             <w:r>
               <w:rPr>
-                <w:rStyle w:val="Hyperlink"/>
+                <w:rStyle w:val="Hipervnculo"/>
                 <w:lang w:val="es-ES"/>
               </w:rPr>
               <w:t>14. Herramientas de seguimientos y control</w:t>
@@ -4036,7 +4036,7 @@
         </w:p>
         <w:p>
           <w:pPr>
-            <w:pStyle w:val="TOC2"/>
+            <w:pStyle w:val="TDC2"/>
             <w:tabs>
               <w:tab w:val="right" w:leader="dot" w:pos="8544"/>
             </w:tabs>
@@ -4052,7 +4052,7 @@
           <w:hyperlink w:anchor="_Toc108276850" w:history="1">
             <w:r>
               <w:rPr>
-                <w:rStyle w:val="Hyperlink"/>
+                <w:rStyle w:val="Hipervnculo"/>
                 <w:lang w:val="es-ES"/>
               </w:rPr>
               <w:t>15. Anexos</w:t>
@@ -4109,7 +4109,7 @@
         </w:p>
         <w:p>
           <w:pPr>
-            <w:pStyle w:val="TOC3"/>
+            <w:pStyle w:val="TDC3"/>
             <w:tabs>
               <w:tab w:val="right" w:leader="dot" w:pos="8544"/>
             </w:tabs>
@@ -4123,7 +4123,7 @@
           <w:hyperlink w:anchor="_Toc108276851" w:history="1">
             <w:r>
               <w:rPr>
-                <w:rStyle w:val="Hyperlink"/>
+                <w:rStyle w:val="Hipervnculo"/>
                 <w:lang w:val="es-ES"/>
               </w:rPr>
               <w:t>Anexo A: Modelo de base de datos</w:t>
@@ -4180,7 +4180,7 @@
         </w:p>
         <w:p>
           <w:pPr>
-            <w:pStyle w:val="TOC3"/>
+            <w:pStyle w:val="TDC3"/>
             <w:tabs>
               <w:tab w:val="right" w:leader="dot" w:pos="8544"/>
             </w:tabs>
@@ -4194,7 +4194,7 @@
           <w:hyperlink w:anchor="_Toc108276852" w:history="1">
             <w:r>
               <w:rPr>
-                <w:rStyle w:val="Hyperlink"/>
+                <w:rStyle w:val="Hipervnculo"/>
                 <w:lang w:val="es-ES"/>
               </w:rPr>
               <w:t>Anexo B: Diagramas de casos de uso</w:t>
@@ -4251,7 +4251,7 @@
         </w:p>
         <w:p>
           <w:pPr>
-            <w:pStyle w:val="TOC3"/>
+            <w:pStyle w:val="TDC3"/>
             <w:tabs>
               <w:tab w:val="right" w:leader="dot" w:pos="8544"/>
             </w:tabs>
@@ -4265,7 +4265,7 @@
           <w:hyperlink w:anchor="_Toc108276853" w:history="1">
             <w:r>
               <w:rPr>
-                <w:rStyle w:val="Hyperlink"/>
+                <w:rStyle w:val="Hipervnculo"/>
                 <w:lang w:val="es-ES"/>
               </w:rPr>
               <w:t>Anexo C</w:t>
@@ -4322,7 +4322,7 @@
         </w:p>
         <w:p>
           <w:pPr>
-            <w:pStyle w:val="TOC3"/>
+            <w:pStyle w:val="TDC3"/>
             <w:tabs>
               <w:tab w:val="right" w:leader="dot" w:pos="8544"/>
             </w:tabs>
@@ -4336,7 +4336,7 @@
           <w:hyperlink w:anchor="_Toc108276854" w:history="1">
             <w:r>
               <w:rPr>
-                <w:rStyle w:val="Hyperlink"/>
+                <w:rStyle w:val="Hipervnculo"/>
                 <w:lang w:val="es-ES"/>
               </w:rPr>
               <w:t>: Portal web</w:t>
@@ -4420,7 +4420,7 @@
     </w:sdt>
     <w:p>
       <w:pPr>
-        <w:pStyle w:val="Heading2"/>
+        <w:pStyle w:val="Ttulo2"/>
         <w:spacing w:line="480" w:lineRule="auto"/>
         <w:rPr>
           <w:lang w:val="es-ES"/>
@@ -4587,7 +4587,7 @@
     </w:p>
     <w:p>
       <w:pPr>
-        <w:pStyle w:val="Heading2"/>
+        <w:pStyle w:val="Ttulo2"/>
         <w:spacing w:line="480" w:lineRule="auto"/>
         <w:rPr>
           <w:lang w:val="es-ES"/>
@@ -4983,7 +4983,7 @@
     </w:p>
     <w:p>
       <w:pPr>
-        <w:pStyle w:val="Heading3"/>
+        <w:pStyle w:val="Ttulo3"/>
         <w:spacing w:line="360" w:lineRule="auto"/>
       </w:pPr>
       <w:bookmarkStart w:id="12" w:name="_Toc108276816"/>
@@ -5099,7 +5099,7 @@
     </w:p>
     <w:p>
       <w:pPr>
-        <w:pStyle w:val="Heading3"/>
+        <w:pStyle w:val="Ttulo3"/>
         <w:tabs>
           <w:tab w:val="left" w:pos="3756"/>
         </w:tabs>
@@ -5140,7 +5140,7 @@
     </w:p>
     <w:p>
       <w:pPr>
-        <w:pStyle w:val="ListParagraph"/>
+        <w:pStyle w:val="Prrafodelista"/>
         <w:numPr>
           <w:ilvl w:val="0"/>
           <w:numId w:val="20"/>
@@ -5162,7 +5162,7 @@
     </w:p>
     <w:p>
       <w:pPr>
-        <w:pStyle w:val="ListParagraph"/>
+        <w:pStyle w:val="Prrafodelista"/>
         <w:numPr>
           <w:ilvl w:val="0"/>
           <w:numId w:val="20"/>
@@ -5182,7 +5182,7 @@
     </w:p>
     <w:p>
       <w:pPr>
-        <w:pStyle w:val="ListParagraph"/>
+        <w:pStyle w:val="Prrafodelista"/>
         <w:numPr>
           <w:ilvl w:val="0"/>
           <w:numId w:val="20"/>
@@ -5214,7 +5214,7 @@
     </w:p>
     <w:p>
       <w:pPr>
-        <w:pStyle w:val="ListParagraph"/>
+        <w:pStyle w:val="Prrafodelista"/>
         <w:numPr>
           <w:ilvl w:val="0"/>
           <w:numId w:val="20"/>
@@ -5234,7 +5234,7 @@
     </w:p>
     <w:p>
       <w:pPr>
-        <w:pStyle w:val="ListParagraph"/>
+        <w:pStyle w:val="Prrafodelista"/>
         <w:numPr>
           <w:ilvl w:val="0"/>
           <w:numId w:val="20"/>
@@ -5254,7 +5254,7 @@
     </w:p>
     <w:p>
       <w:pPr>
-        <w:pStyle w:val="ListParagraph"/>
+        <w:pStyle w:val="Prrafodelista"/>
         <w:numPr>
           <w:ilvl w:val="0"/>
           <w:numId w:val="20"/>
@@ -5295,7 +5295,7 @@
     </w:p>
     <w:p>
       <w:pPr>
-        <w:pStyle w:val="Heading3"/>
+        <w:pStyle w:val="Ttulo3"/>
         <w:spacing w:before="0" w:line="360" w:lineRule="auto"/>
         <w:rPr>
           <w:lang w:val="es-ES"/>
@@ -5397,7 +5397,7 @@
     </w:p>
     <w:p>
       <w:pPr>
-        <w:pStyle w:val="Heading3"/>
+        <w:pStyle w:val="Ttulo3"/>
         <w:spacing w:line="480" w:lineRule="auto"/>
         <w:rPr>
           <w:rFonts w:cstheme="minorHAnsi"/>
@@ -5498,7 +5498,7 @@
     </w:p>
     <w:p>
       <w:pPr>
-        <w:pStyle w:val="ListParagraph"/>
+        <w:pStyle w:val="Prrafodelista"/>
         <w:numPr>
           <w:ilvl w:val="0"/>
           <w:numId w:val="21"/>
@@ -5519,7 +5519,7 @@
     </w:p>
     <w:p>
       <w:pPr>
-        <w:pStyle w:val="ListParagraph"/>
+        <w:pStyle w:val="Prrafodelista"/>
         <w:numPr>
           <w:ilvl w:val="0"/>
           <w:numId w:val="21"/>
@@ -5540,7 +5540,7 @@
     </w:p>
     <w:p>
       <w:pPr>
-        <w:pStyle w:val="ListParagraph"/>
+        <w:pStyle w:val="Prrafodelista"/>
         <w:numPr>
           <w:ilvl w:val="0"/>
           <w:numId w:val="21"/>
@@ -5561,7 +5561,7 @@
     </w:p>
     <w:p>
       <w:pPr>
-        <w:pStyle w:val="ListParagraph"/>
+        <w:pStyle w:val="Prrafodelista"/>
         <w:numPr>
           <w:ilvl w:val="0"/>
           <w:numId w:val="21"/>
@@ -5582,7 +5582,7 @@
     </w:p>
     <w:p>
       <w:pPr>
-        <w:pStyle w:val="ListParagraph"/>
+        <w:pStyle w:val="Prrafodelista"/>
         <w:numPr>
           <w:ilvl w:val="0"/>
           <w:numId w:val="21"/>
@@ -5603,7 +5603,7 @@
     </w:p>
     <w:p>
       <w:pPr>
-        <w:pStyle w:val="ListParagraph"/>
+        <w:pStyle w:val="Prrafodelista"/>
         <w:numPr>
           <w:ilvl w:val="0"/>
           <w:numId w:val="21"/>
@@ -5624,7 +5624,7 @@
     </w:p>
     <w:p>
       <w:pPr>
-        <w:pStyle w:val="ListParagraph"/>
+        <w:pStyle w:val="Prrafodelista"/>
         <w:numPr>
           <w:ilvl w:val="0"/>
           <w:numId w:val="21"/>
@@ -5660,7 +5660,7 @@
     </w:p>
     <w:p>
       <w:pPr>
-        <w:pStyle w:val="Heading3"/>
+        <w:pStyle w:val="Ttulo3"/>
         <w:spacing w:line="480" w:lineRule="auto"/>
         <w:rPr>
           <w:rFonts w:cstheme="minorHAnsi"/>
@@ -5764,7 +5764,7 @@
     </w:p>
     <w:p>
       <w:pPr>
-        <w:pStyle w:val="Heading3"/>
+        <w:pStyle w:val="Ttulo3"/>
         <w:spacing w:line="480" w:lineRule="auto"/>
         <w:rPr>
           <w:rFonts w:cstheme="minorHAnsi"/>
@@ -5783,7 +5783,7 @@
     </w:p>
     <w:tbl>
       <w:tblPr>
-        <w:tblStyle w:val="TableGrid"/>
+        <w:tblStyle w:val="Tablaconcuadrcula"/>
         <w:tblW w:w="5000" w:type="pct"/>
         <w:tblCellMar>
           <w:top w:w="57" w:type="dxa"/>
@@ -6114,7 +6114,7 @@
           </w:p>
           <w:p>
             <w:pPr>
-              <w:pStyle w:val="ListParagraph"/>
+              <w:pStyle w:val="Prrafodelista"/>
               <w:numPr>
                 <w:ilvl w:val="0"/>
                 <w:numId w:val="4"/>
@@ -6142,7 +6142,7 @@
           </w:p>
           <w:p>
             <w:pPr>
-              <w:pStyle w:val="ListParagraph"/>
+              <w:pStyle w:val="Prrafodelista"/>
               <w:numPr>
                 <w:ilvl w:val="0"/>
                 <w:numId w:val="4"/>
@@ -6170,7 +6170,7 @@
           </w:p>
           <w:p>
             <w:pPr>
-              <w:pStyle w:val="ListParagraph"/>
+              <w:pStyle w:val="Prrafodelista"/>
               <w:numPr>
                 <w:ilvl w:val="0"/>
                 <w:numId w:val="4"/>
@@ -6198,7 +6198,7 @@
           </w:p>
           <w:p>
             <w:pPr>
-              <w:pStyle w:val="ListParagraph"/>
+              <w:pStyle w:val="Prrafodelista"/>
               <w:numPr>
                 <w:ilvl w:val="0"/>
                 <w:numId w:val="4"/>
@@ -6226,7 +6226,7 @@
           </w:p>
           <w:p>
             <w:pPr>
-              <w:pStyle w:val="ListParagraph"/>
+              <w:pStyle w:val="Prrafodelista"/>
               <w:numPr>
                 <w:ilvl w:val="0"/>
                 <w:numId w:val="4"/>
@@ -6254,7 +6254,7 @@
           </w:p>
           <w:p>
             <w:pPr>
-              <w:pStyle w:val="ListParagraph"/>
+              <w:pStyle w:val="Prrafodelista"/>
               <w:numPr>
                 <w:ilvl w:val="0"/>
                 <w:numId w:val="4"/>
@@ -6888,7 +6888,7 @@
     </w:p>
     <w:p>
       <w:pPr>
-        <w:pStyle w:val="Heading2"/>
+        <w:pStyle w:val="Ttulo2"/>
         <w:spacing w:line="480" w:lineRule="auto"/>
         <w:rPr>
           <w:lang w:val="es-ES"/>
@@ -7287,7 +7287,7 @@
     </w:p>
     <w:p>
       <w:pPr>
-        <w:pStyle w:val="Heading3"/>
+        <w:pStyle w:val="Ttulo3"/>
         <w:rPr>
           <w:lang w:val="es-ES"/>
         </w:rPr>
@@ -7315,7 +7315,7 @@
       <w:r>
         <w:rPr>
           <w:noProof/>
-          <w:lang w:val="es-ES" w:eastAsia="es-DO"/>
+          <w:lang w:eastAsia="es-DO"/>
         </w:rPr>
         <w:drawing>
           <wp:anchor distT="0" distB="0" distL="114300" distR="114300" simplePos="0" relativeHeight="251659264" behindDoc="0" locked="0" layoutInCell="1" allowOverlap="1" wp14:anchorId="4DDC5235" wp14:editId="29FFD33A">
@@ -7327,7 +7327,7 @@
               <wp:posOffset>1228725</wp:posOffset>
             </wp:positionV>
             <wp:extent cx="5934075" cy="3619500"/>
-            <wp:effectExtent l="25400" t="12700" r="22225" b="0"/>
+            <wp:effectExtent l="38100" t="19050" r="47625" b="0"/>
             <wp:wrapSquare wrapText="bothSides"/>
             <wp:docPr id="2" name="Diagrama 2"/>
             <wp:cNvGraphicFramePr/>
@@ -7392,7 +7392,7 @@
     </w:p>
     <w:p>
       <w:pPr>
-        <w:pStyle w:val="Heading2"/>
+        <w:pStyle w:val="Ttulo2"/>
         <w:spacing w:before="0" w:line="360" w:lineRule="auto"/>
         <w:rPr>
           <w:lang w:val="es-ES"/>
@@ -7409,7 +7409,7 @@
     </w:p>
     <w:p>
       <w:pPr>
-        <w:pStyle w:val="Heading3"/>
+        <w:pStyle w:val="Ttulo3"/>
         <w:spacing w:before="0" w:line="360" w:lineRule="auto"/>
         <w:rPr>
           <w:lang w:val="es-ES"/>
@@ -7418,7 +7418,7 @@
     </w:p>
     <w:p>
       <w:pPr>
-        <w:pStyle w:val="Heading3"/>
+        <w:pStyle w:val="Ttulo3"/>
         <w:spacing w:before="0" w:line="360" w:lineRule="auto"/>
         <w:rPr>
           <w:lang w:val="es-ES"/>
@@ -7657,7 +7657,7 @@
     </w:p>
     <w:p>
       <w:pPr>
-        <w:pStyle w:val="Heading3"/>
+        <w:pStyle w:val="Ttulo3"/>
         <w:spacing w:before="0" w:line="360" w:lineRule="auto"/>
         <w:rPr>
           <w:lang w:val="es-ES"/>
@@ -7666,7 +7666,7 @@
     </w:p>
     <w:p>
       <w:pPr>
-        <w:pStyle w:val="Heading3"/>
+        <w:pStyle w:val="Ttulo3"/>
         <w:spacing w:before="0" w:line="360" w:lineRule="auto"/>
         <w:rPr>
           <w:lang w:val="es-ES"/>
@@ -7851,7 +7851,7 @@
     </w:p>
     <w:p>
       <w:pPr>
-        <w:pStyle w:val="Heading3"/>
+        <w:pStyle w:val="Ttulo3"/>
         <w:spacing w:line="480" w:lineRule="auto"/>
         <w:rPr>
           <w:lang w:val="es-ES"/>
@@ -7868,7 +7868,7 @@
     </w:p>
     <w:tbl>
       <w:tblPr>
-        <w:tblStyle w:val="TableGrid"/>
+        <w:tblStyle w:val="Tablaconcuadrcula"/>
         <w:tblW w:w="0" w:type="auto"/>
         <w:tblCellMar>
           <w:top w:w="57" w:type="dxa"/>
@@ -8044,36 +8044,14 @@
           <w:p>
             <w:pPr>
               <w:rPr>
-                <w:lang w:val="es-ES"/>
-              </w:rPr>
-            </w:pPr>
-            <w:proofErr w:type="spellStart"/>
-            <w:r>
-              <w:rPr>
-                <w:lang w:val="es-ES"/>
-              </w:rPr>
-              <w:t>All</w:t>
-            </w:r>
-            <w:proofErr w:type="spellEnd"/>
-            <w:r>
-              <w:rPr>
-                <w:lang w:val="es-ES"/>
-              </w:rPr>
-              <w:t>-in-</w:t>
-            </w:r>
-            <w:proofErr w:type="spellStart"/>
-            <w:r>
-              <w:rPr>
-                <w:lang w:val="es-ES"/>
-              </w:rPr>
-              <w:t>One</w:t>
-            </w:r>
-            <w:proofErr w:type="spellEnd"/>
-            <w:r>
-              <w:rPr>
-                <w:lang w:val="es-ES"/>
-              </w:rPr>
-              <w:t xml:space="preserve"> HP Elite</w:t>
+                <w:lang w:val="en-US"/>
+              </w:rPr>
+            </w:pPr>
+            <w:r>
+              <w:rPr>
+                <w:lang w:val="en-US"/>
+              </w:rPr>
+              <w:t>All-in-One HP Elite</w:t>
             </w:r>
           </w:p>
         </w:tc>
@@ -8169,7 +8147,7 @@
     </w:p>
     <w:p>
       <w:pPr>
-        <w:pStyle w:val="Heading3"/>
+        <w:pStyle w:val="Ttulo3"/>
         <w:spacing w:line="480" w:lineRule="auto"/>
         <w:rPr>
           <w:lang w:val="es-ES"/>
@@ -8186,7 +8164,7 @@
     </w:p>
     <w:p>
       <w:pPr>
-        <w:pStyle w:val="Heading4"/>
+        <w:pStyle w:val="Ttulo4"/>
         <w:spacing w:line="480" w:lineRule="auto"/>
         <w:rPr>
           <w:lang w:val="es-ES"/>
@@ -8201,7 +8179,7 @@
     </w:p>
     <w:tbl>
       <w:tblPr>
-        <w:tblStyle w:val="TableGrid"/>
+        <w:tblStyle w:val="Tablaconcuadrcula"/>
         <w:tblW w:w="0" w:type="auto"/>
         <w:tblCellMar>
           <w:top w:w="57" w:type="dxa"/>
@@ -8440,7 +8418,7 @@
     </w:p>
     <w:p>
       <w:pPr>
-        <w:pStyle w:val="Heading4"/>
+        <w:pStyle w:val="Ttulo4"/>
         <w:spacing w:line="480" w:lineRule="auto"/>
         <w:rPr>
           <w:lang w:val="es-ES"/>
@@ -8487,7 +8465,7 @@
     </w:p>
     <w:tbl>
       <w:tblPr>
-        <w:tblStyle w:val="TableGrid"/>
+        <w:tblStyle w:val="Tablaconcuadrcula"/>
         <w:tblW w:w="0" w:type="auto"/>
         <w:tblCellMar>
           <w:top w:w="57" w:type="dxa"/>
@@ -8714,7 +8692,7 @@
     </w:p>
     <w:p>
       <w:pPr>
-        <w:pStyle w:val="Heading4"/>
+        <w:pStyle w:val="Ttulo4"/>
         <w:spacing w:line="480" w:lineRule="auto"/>
         <w:rPr>
           <w:lang w:val="es-ES"/>
@@ -8729,7 +8707,7 @@
     </w:p>
     <w:tbl>
       <w:tblPr>
-        <w:tblStyle w:val="TableGrid"/>
+        <w:tblStyle w:val="Tablaconcuadrcula"/>
         <w:tblW w:w="0" w:type="auto"/>
         <w:tblCellMar>
           <w:top w:w="57" w:type="dxa"/>
@@ -9008,7 +8986,7 @@
     </w:p>
     <w:p>
       <w:pPr>
-        <w:pStyle w:val="Heading4"/>
+        <w:pStyle w:val="Ttulo4"/>
         <w:spacing w:line="480" w:lineRule="auto"/>
         <w:rPr>
           <w:lang w:val="es-ES"/>
@@ -9091,7 +9069,7 @@
     </w:p>
     <w:tbl>
       <w:tblPr>
-        <w:tblStyle w:val="TableGrid"/>
+        <w:tblStyle w:val="Tablaconcuadrcula"/>
         <w:tblW w:w="0" w:type="auto"/>
         <w:tblCellMar>
           <w:top w:w="57" w:type="dxa"/>
@@ -9470,7 +9448,7 @@
     </w:p>
     <w:p>
       <w:pPr>
-        <w:pStyle w:val="Heading3"/>
+        <w:pStyle w:val="Ttulo3"/>
         <w:spacing w:line="480" w:lineRule="auto"/>
         <w:rPr>
           <w:lang w:val="es-ES"/>
@@ -9487,7 +9465,7 @@
     </w:p>
     <w:tbl>
       <w:tblPr>
-        <w:tblStyle w:val="TableGrid"/>
+        <w:tblStyle w:val="Tablaconcuadrcula"/>
         <w:tblW w:w="0" w:type="auto"/>
         <w:tblCellMar>
           <w:top w:w="57" w:type="dxa"/>
@@ -9747,7 +9725,7 @@
     </w:p>
     <w:p>
       <w:pPr>
-        <w:pStyle w:val="Heading2"/>
+        <w:pStyle w:val="Ttulo2"/>
         <w:spacing w:line="480" w:lineRule="auto"/>
         <w:rPr>
           <w:lang w:val="es-ES"/>
@@ -9770,7 +9748,7 @@
     </w:p>
     <w:p>
       <w:pPr>
-        <w:pStyle w:val="Heading3"/>
+        <w:pStyle w:val="Ttulo3"/>
         <w:spacing w:line="480" w:lineRule="auto"/>
         <w:rPr>
           <w:lang w:val="es-ES"/>
@@ -9838,7 +9816,7 @@
     </w:p>
     <w:p>
       <w:pPr>
-        <w:pStyle w:val="Heading3"/>
+        <w:pStyle w:val="Ttulo3"/>
         <w:spacing w:before="0" w:line="360" w:lineRule="auto"/>
         <w:rPr>
           <w:lang w:val="es-ES"/>
@@ -9945,7 +9923,7 @@
     </w:p>
     <w:p>
       <w:pPr>
-        <w:pStyle w:val="Heading3"/>
+        <w:pStyle w:val="Ttulo3"/>
         <w:spacing w:before="0" w:line="360" w:lineRule="auto"/>
         <w:rPr>
           <w:lang w:val="es-ES"/>
@@ -9978,7 +9956,7 @@
     </w:p>
     <w:p>
       <w:pPr>
-        <w:pStyle w:val="Heading3"/>
+        <w:pStyle w:val="Ttulo3"/>
         <w:spacing w:before="0" w:line="360" w:lineRule="auto"/>
         <w:rPr>
           <w:lang w:val="es-ES"/>
@@ -9987,7 +9965,7 @@
     </w:p>
     <w:p>
       <w:pPr>
-        <w:pStyle w:val="Heading3"/>
+        <w:pStyle w:val="Ttulo3"/>
         <w:spacing w:before="0" w:line="360" w:lineRule="auto"/>
         <w:rPr>
           <w:lang w:val="es-ES"/>
@@ -10032,7 +10010,7 @@
     </w:p>
     <w:p>
       <w:pPr>
-        <w:pStyle w:val="Heading3"/>
+        <w:pStyle w:val="Ttulo3"/>
         <w:spacing w:before="0" w:line="360" w:lineRule="auto"/>
         <w:rPr>
           <w:lang w:val="es-ES"/>
@@ -10041,7 +10019,7 @@
     </w:p>
     <w:p>
       <w:pPr>
-        <w:pStyle w:val="Heading3"/>
+        <w:pStyle w:val="Ttulo3"/>
         <w:spacing w:before="0" w:line="360" w:lineRule="auto"/>
         <w:rPr>
           <w:lang w:val="es-ES"/>
@@ -10126,7 +10104,7 @@
     </w:p>
     <w:p>
       <w:pPr>
-        <w:pStyle w:val="Heading3"/>
+        <w:pStyle w:val="Ttulo3"/>
         <w:spacing w:before="0" w:line="360" w:lineRule="auto"/>
         <w:rPr>
           <w:lang w:val="es-ES"/>
@@ -10135,7 +10113,7 @@
     </w:p>
     <w:p>
       <w:pPr>
-        <w:pStyle w:val="Heading3"/>
+        <w:pStyle w:val="Ttulo3"/>
         <w:spacing w:before="0" w:line="360" w:lineRule="auto"/>
         <w:rPr>
           <w:lang w:val="es-ES"/>
@@ -10168,7 +10146,7 @@
     </w:p>
     <w:p>
       <w:pPr>
-        <w:pStyle w:val="Heading3"/>
+        <w:pStyle w:val="Ttulo3"/>
         <w:spacing w:before="0" w:line="360" w:lineRule="auto"/>
         <w:rPr>
           <w:lang w:val="es-ES"/>
@@ -10191,7 +10169,7 @@
     </w:p>
     <w:p>
       <w:pPr>
-        <w:pStyle w:val="Heading3"/>
+        <w:pStyle w:val="Ttulo3"/>
         <w:spacing w:before="0" w:line="360" w:lineRule="auto"/>
         <w:rPr>
           <w:lang w:val="es-ES"/>
@@ -10231,7 +10209,7 @@
     </w:p>
     <w:p>
       <w:pPr>
-        <w:pStyle w:val="Heading3"/>
+        <w:pStyle w:val="Ttulo3"/>
         <w:spacing w:before="0" w:line="360" w:lineRule="auto"/>
         <w:rPr>
           <w:lang w:val="es-ES"/>
@@ -10240,7 +10218,7 @@
     </w:p>
     <w:p>
       <w:pPr>
-        <w:pStyle w:val="Heading3"/>
+        <w:pStyle w:val="Ttulo3"/>
         <w:spacing w:before="0" w:line="360" w:lineRule="auto"/>
         <w:rPr>
           <w:lang w:val="es-ES"/>
@@ -10273,7 +10251,7 @@
     </w:p>
     <w:p>
       <w:pPr>
-        <w:pStyle w:val="Heading3"/>
+        <w:pStyle w:val="Ttulo3"/>
         <w:spacing w:before="0" w:line="360" w:lineRule="auto"/>
         <w:rPr>
           <w:lang w:val="es-ES"/>
@@ -10282,7 +10260,7 @@
     </w:p>
     <w:p>
       <w:pPr>
-        <w:pStyle w:val="Heading3"/>
+        <w:pStyle w:val="Ttulo3"/>
         <w:spacing w:before="0" w:line="360" w:lineRule="auto"/>
         <w:rPr>
           <w:lang w:val="es-ES"/>
@@ -10315,7 +10293,7 @@
     </w:p>
     <w:p>
       <w:pPr>
-        <w:pStyle w:val="Heading3"/>
+        <w:pStyle w:val="Ttulo3"/>
         <w:spacing w:before="0" w:line="360" w:lineRule="auto"/>
         <w:rPr>
           <w:lang w:val="es-ES"/>
@@ -10361,7 +10339,7 @@
     </w:p>
     <w:p>
       <w:pPr>
-        <w:pStyle w:val="Heading2"/>
+        <w:pStyle w:val="Ttulo2"/>
         <w:spacing w:line="480" w:lineRule="auto"/>
         <w:rPr>
           <w:lang w:val="es-ES"/>
@@ -10379,16 +10357,14 @@
         <w:rPr>
           <w:lang w:val="es-ES"/>
         </w:rPr>
-        <w:t xml:space="preserve"> una actividad no puede ser seguida por ella misma, revisen </w:t>
-      </w:r>
-      <w:proofErr w:type="gramStart"/>
-      <w:r>
-        <w:rPr>
-          <w:lang w:val="es-ES"/>
-        </w:rPr>
-        <w:t>todo,,</w:t>
-      </w:r>
-      <w:proofErr w:type="gramEnd"/>
+        <w:t xml:space="preserve"> una actividad no puede ser seguid</w:t>
+      </w:r>
+      <w:r>
+        <w:rPr>
+          <w:lang w:val="es-ES"/>
+        </w:rPr>
+        <w:t>a por ella misma, revisen todo,</w:t>
+      </w:r>
       <w:r>
         <w:rPr>
           <w:lang w:val="es-ES"/>
@@ -10424,7 +10400,7 @@
     </w:p>
     <w:tbl>
       <w:tblPr>
-        <w:tblStyle w:val="TableGrid"/>
+        <w:tblStyle w:val="Tablaconcuadrcula"/>
         <w:tblW w:w="0" w:type="auto"/>
         <w:tblCellMar>
           <w:top w:w="57" w:type="dxa"/>
@@ -10434,19 +10410,16 @@
       </w:tblPr>
       <w:tblGrid>
         <w:gridCol w:w="2848"/>
-        <w:gridCol w:w="2848"/>
-        <w:gridCol w:w="2848"/>
+        <w:gridCol w:w="5652"/>
       </w:tblGrid>
       <w:tr>
         <w:tc>
           <w:tcPr>
-            <w:tcW w:w="8544" w:type="dxa"/>
-            <w:gridSpan w:val="3"/>
+            <w:tcW w:w="2848" w:type="dxa"/>
             <w:shd w:val="clear" w:color="auto" w:fill="DEEAF6" w:themeFill="accent5" w:themeFillTint="33"/>
           </w:tcPr>
           <w:p>
             <w:pPr>
-              <w:jc w:val="center"/>
               <w:rPr>
                 <w:b/>
                 <w:bCs/>
@@ -10461,7 +10434,30 @@
                 <w:bCs/>
                 <w:lang w:val="es-ES"/>
               </w:rPr>
-              <w:t>MATRIZ DE SECUENCIAS</w:t>
+              <w:t>No. De Actividad</w:t>
+            </w:r>
+          </w:p>
+        </w:tc>
+        <w:tc>
+          <w:tcPr>
+            <w:tcW w:w="5652" w:type="dxa"/>
+            <w:shd w:val="clear" w:color="auto" w:fill="DEEAF6" w:themeFill="accent5" w:themeFillTint="33"/>
+          </w:tcPr>
+          <w:p>
+            <w:pPr>
+              <w:rPr>
+                <w:b/>
+                <w:bCs/>
+                <w:lang w:val="es-ES"/>
+              </w:rPr>
+            </w:pPr>
+            <w:r>
+              <w:rPr>
+                <w:b/>
+                <w:bCs/>
+                <w:lang w:val="es-ES"/>
+              </w:rPr>
+              <w:t>Descripción Actividad</w:t>
             </w:r>
           </w:p>
         </w:tc>
@@ -10470,69 +10466,36 @@
         <w:tc>
           <w:tcPr>
             <w:tcW w:w="2848" w:type="dxa"/>
-            <w:shd w:val="clear" w:color="auto" w:fill="DEEAF6" w:themeFill="accent5" w:themeFillTint="33"/>
-          </w:tcPr>
-          <w:p>
-            <w:pPr>
-              <w:rPr>
-                <w:b/>
-                <w:bCs/>
-                <w:lang w:val="es-ES"/>
-              </w:rPr>
-            </w:pPr>
-            <w:r>
-              <w:rPr>
-                <w:b/>
-                <w:bCs/>
-                <w:lang w:val="es-ES"/>
-              </w:rPr>
-              <w:t>No. De Actividad</w:t>
-            </w:r>
-          </w:p>
-        </w:tc>
-        <w:tc>
-          <w:tcPr>
-            <w:tcW w:w="2848" w:type="dxa"/>
-            <w:shd w:val="clear" w:color="auto" w:fill="DEEAF6" w:themeFill="accent5" w:themeFillTint="33"/>
-          </w:tcPr>
-          <w:p>
-            <w:pPr>
-              <w:rPr>
-                <w:b/>
-                <w:bCs/>
-                <w:lang w:val="es-ES"/>
-              </w:rPr>
-            </w:pPr>
-            <w:r>
-              <w:rPr>
-                <w:b/>
-                <w:bCs/>
-                <w:lang w:val="es-ES"/>
-              </w:rPr>
-              <w:t>Descripción Actividad</w:t>
-            </w:r>
-          </w:p>
-        </w:tc>
-        <w:tc>
-          <w:tcPr>
-            <w:tcW w:w="2848" w:type="dxa"/>
-            <w:shd w:val="clear" w:color="auto" w:fill="DEEAF6" w:themeFill="accent5" w:themeFillTint="33"/>
-          </w:tcPr>
-          <w:p>
-            <w:pPr>
-              <w:rPr>
-                <w:b/>
-                <w:bCs/>
-                <w:lang w:val="es-ES"/>
-              </w:rPr>
-            </w:pPr>
-            <w:r>
-              <w:rPr>
-                <w:b/>
-                <w:bCs/>
-                <w:lang w:val="es-ES"/>
-              </w:rPr>
-              <w:t>Secuencia</w:t>
+          </w:tcPr>
+          <w:p>
+            <w:pPr>
+              <w:rPr>
+                <w:lang w:val="es-ES"/>
+              </w:rPr>
+            </w:pPr>
+            <w:r>
+              <w:rPr>
+                <w:lang w:val="es-ES"/>
+              </w:rPr>
+              <w:t>1</w:t>
+            </w:r>
+          </w:p>
+        </w:tc>
+        <w:tc>
+          <w:tcPr>
+            <w:tcW w:w="5652" w:type="dxa"/>
+          </w:tcPr>
+          <w:p>
+            <w:pPr>
+              <w:rPr>
+                <w:lang w:val="es-ES"/>
+              </w:rPr>
+            </w:pPr>
+            <w:r>
+              <w:rPr>
+                <w:lang w:val="es-ES"/>
+              </w:rPr>
+              <w:t>Presentación Software</w:t>
             </w:r>
           </w:p>
         </w:tc>
@@ -10552,43 +10515,25 @@
               <w:rPr>
                 <w:lang w:val="es-ES"/>
               </w:rPr>
-              <w:t>1</w:t>
-            </w:r>
-          </w:p>
-        </w:tc>
-        <w:tc>
-          <w:tcPr>
-            <w:tcW w:w="2848" w:type="dxa"/>
-          </w:tcPr>
-          <w:p>
-            <w:pPr>
-              <w:rPr>
-                <w:lang w:val="es-ES"/>
-              </w:rPr>
-            </w:pPr>
-            <w:r>
-              <w:rPr>
-                <w:lang w:val="es-ES"/>
-              </w:rPr>
-              <w:t>Presentación Software</w:t>
-            </w:r>
-          </w:p>
-        </w:tc>
-        <w:tc>
-          <w:tcPr>
-            <w:tcW w:w="2848" w:type="dxa"/>
-          </w:tcPr>
-          <w:p>
-            <w:pPr>
-              <w:rPr>
-                <w:lang w:val="es-ES"/>
-              </w:rPr>
-            </w:pPr>
-            <w:r>
-              <w:rPr>
-                <w:lang w:val="es-ES"/>
-              </w:rPr>
-              <w:t xml:space="preserve"> 3</w:t>
+              <w:t>2</w:t>
+            </w:r>
+          </w:p>
+        </w:tc>
+        <w:tc>
+          <w:tcPr>
+            <w:tcW w:w="5652" w:type="dxa"/>
+          </w:tcPr>
+          <w:p>
+            <w:pPr>
+              <w:rPr>
+                <w:lang w:val="es-ES"/>
+              </w:rPr>
+            </w:pPr>
+            <w:r>
+              <w:rPr>
+                <w:lang w:val="es-ES"/>
+              </w:rPr>
+              <w:t>Análisis Requerimientos</w:t>
             </w:r>
           </w:p>
         </w:tc>
@@ -10608,43 +10553,25 @@
               <w:rPr>
                 <w:lang w:val="es-ES"/>
               </w:rPr>
-              <w:t>2</w:t>
-            </w:r>
-          </w:p>
-        </w:tc>
-        <w:tc>
-          <w:tcPr>
-            <w:tcW w:w="2848" w:type="dxa"/>
-          </w:tcPr>
-          <w:p>
-            <w:pPr>
-              <w:rPr>
-                <w:lang w:val="es-ES"/>
-              </w:rPr>
-            </w:pPr>
-            <w:r>
-              <w:rPr>
-                <w:lang w:val="es-ES"/>
-              </w:rPr>
-              <w:t>Análisis Requerimientos</w:t>
-            </w:r>
-          </w:p>
-        </w:tc>
-        <w:tc>
-          <w:tcPr>
-            <w:tcW w:w="2848" w:type="dxa"/>
-          </w:tcPr>
-          <w:p>
-            <w:pPr>
-              <w:rPr>
-                <w:lang w:val="es-ES"/>
-              </w:rPr>
-            </w:pPr>
-            <w:r>
-              <w:rPr>
-                <w:lang w:val="es-ES"/>
-              </w:rPr>
-              <w:t>2</w:t>
+              <w:t>3</w:t>
+            </w:r>
+          </w:p>
+        </w:tc>
+        <w:tc>
+          <w:tcPr>
+            <w:tcW w:w="5652" w:type="dxa"/>
+          </w:tcPr>
+          <w:p>
+            <w:pPr>
+              <w:rPr>
+                <w:lang w:val="es-ES"/>
+              </w:rPr>
+            </w:pPr>
+            <w:r>
+              <w:rPr>
+                <w:lang w:val="es-ES"/>
+              </w:rPr>
+              <w:t>Diagnostico</w:t>
             </w:r>
           </w:p>
         </w:tc>
@@ -10664,43 +10591,25 @@
               <w:rPr>
                 <w:lang w:val="es-ES"/>
               </w:rPr>
-              <w:t>3</w:t>
-            </w:r>
-          </w:p>
-        </w:tc>
-        <w:tc>
-          <w:tcPr>
-            <w:tcW w:w="2848" w:type="dxa"/>
-          </w:tcPr>
-          <w:p>
-            <w:pPr>
-              <w:rPr>
-                <w:lang w:val="es-ES"/>
-              </w:rPr>
-            </w:pPr>
-            <w:r>
-              <w:rPr>
-                <w:lang w:val="es-ES"/>
-              </w:rPr>
-              <w:t>Diagnostico</w:t>
-            </w:r>
-          </w:p>
-        </w:tc>
-        <w:tc>
-          <w:tcPr>
-            <w:tcW w:w="2848" w:type="dxa"/>
-          </w:tcPr>
-          <w:p>
-            <w:pPr>
-              <w:rPr>
-                <w:lang w:val="es-ES"/>
-              </w:rPr>
-            </w:pPr>
-            <w:r>
-              <w:rPr>
-                <w:lang w:val="es-ES"/>
-              </w:rPr>
-              <w:t>3</w:t>
+              <w:t>4</w:t>
+            </w:r>
+          </w:p>
+        </w:tc>
+        <w:tc>
+          <w:tcPr>
+            <w:tcW w:w="5652" w:type="dxa"/>
+          </w:tcPr>
+          <w:p>
+            <w:pPr>
+              <w:rPr>
+                <w:lang w:val="es-ES"/>
+              </w:rPr>
+            </w:pPr>
+            <w:r>
+              <w:rPr>
+                <w:lang w:val="es-ES"/>
+              </w:rPr>
+              <w:t>Organizar el Proyecto</w:t>
             </w:r>
           </w:p>
         </w:tc>
@@ -10720,43 +10629,25 @@
               <w:rPr>
                 <w:lang w:val="es-ES"/>
               </w:rPr>
-              <w:t>4</w:t>
-            </w:r>
-          </w:p>
-        </w:tc>
-        <w:tc>
-          <w:tcPr>
-            <w:tcW w:w="2848" w:type="dxa"/>
-          </w:tcPr>
-          <w:p>
-            <w:pPr>
-              <w:rPr>
-                <w:lang w:val="es-ES"/>
-              </w:rPr>
-            </w:pPr>
-            <w:r>
-              <w:rPr>
-                <w:lang w:val="es-ES"/>
-              </w:rPr>
-              <w:t>Respuesta al Problema</w:t>
-            </w:r>
-          </w:p>
-        </w:tc>
-        <w:tc>
-          <w:tcPr>
-            <w:tcW w:w="2848" w:type="dxa"/>
-          </w:tcPr>
-          <w:p>
-            <w:pPr>
-              <w:rPr>
-                <w:lang w:val="es-ES"/>
-              </w:rPr>
-            </w:pPr>
-            <w:r>
-              <w:rPr>
-                <w:lang w:val="es-ES"/>
-              </w:rPr>
-              <w:t>4</w:t>
+              <w:t>5</w:t>
+            </w:r>
+          </w:p>
+        </w:tc>
+        <w:tc>
+          <w:tcPr>
+            <w:tcW w:w="5652" w:type="dxa"/>
+          </w:tcPr>
+          <w:p>
+            <w:pPr>
+              <w:rPr>
+                <w:lang w:val="es-ES"/>
+              </w:rPr>
+            </w:pPr>
+            <w:r>
+              <w:rPr>
+                <w:lang w:val="es-ES"/>
+              </w:rPr>
+              <w:t>Elaborar Normativa</w:t>
             </w:r>
           </w:p>
         </w:tc>
@@ -10776,43 +10667,25 @@
               <w:rPr>
                 <w:lang w:val="es-ES"/>
               </w:rPr>
-              <w:t>5</w:t>
-            </w:r>
-          </w:p>
-        </w:tc>
-        <w:tc>
-          <w:tcPr>
-            <w:tcW w:w="2848" w:type="dxa"/>
-          </w:tcPr>
-          <w:p>
-            <w:pPr>
-              <w:rPr>
-                <w:lang w:val="es-ES"/>
-              </w:rPr>
-            </w:pPr>
-            <w:r>
-              <w:rPr>
-                <w:lang w:val="es-ES"/>
-              </w:rPr>
-              <w:t>Organizar el Proyecto</w:t>
-            </w:r>
-          </w:p>
-        </w:tc>
-        <w:tc>
-          <w:tcPr>
-            <w:tcW w:w="2848" w:type="dxa"/>
-          </w:tcPr>
-          <w:p>
-            <w:pPr>
-              <w:rPr>
-                <w:lang w:val="es-ES"/>
-              </w:rPr>
-            </w:pPr>
-            <w:r>
-              <w:rPr>
-                <w:lang w:val="es-ES"/>
-              </w:rPr>
-              <w:t>5, 18</w:t>
+              <w:t>6</w:t>
+            </w:r>
+          </w:p>
+        </w:tc>
+        <w:tc>
+          <w:tcPr>
+            <w:tcW w:w="5652" w:type="dxa"/>
+          </w:tcPr>
+          <w:p>
+            <w:pPr>
+              <w:rPr>
+                <w:lang w:val="es-ES"/>
+              </w:rPr>
+            </w:pPr>
+            <w:r>
+              <w:rPr>
+                <w:lang w:val="es-ES"/>
+              </w:rPr>
+              <w:t>Organizamos el tiempo</w:t>
             </w:r>
           </w:p>
         </w:tc>
@@ -10832,43 +10705,25 @@
               <w:rPr>
                 <w:lang w:val="es-ES"/>
               </w:rPr>
-              <w:t>6</w:t>
-            </w:r>
-          </w:p>
-        </w:tc>
-        <w:tc>
-          <w:tcPr>
-            <w:tcW w:w="2848" w:type="dxa"/>
-          </w:tcPr>
-          <w:p>
-            <w:pPr>
-              <w:rPr>
-                <w:lang w:val="es-ES"/>
-              </w:rPr>
-            </w:pPr>
-            <w:r>
-              <w:rPr>
-                <w:lang w:val="es-ES"/>
-              </w:rPr>
-              <w:t>Elaborar Normativa</w:t>
-            </w:r>
-          </w:p>
-        </w:tc>
-        <w:tc>
-          <w:tcPr>
-            <w:tcW w:w="2848" w:type="dxa"/>
-          </w:tcPr>
-          <w:p>
-            <w:pPr>
-              <w:rPr>
-                <w:lang w:val="es-ES"/>
-              </w:rPr>
-            </w:pPr>
-            <w:r>
-              <w:rPr>
-                <w:lang w:val="es-ES"/>
-              </w:rPr>
-              <w:t>30, 34</w:t>
+              <w:t>7</w:t>
+            </w:r>
+          </w:p>
+        </w:tc>
+        <w:tc>
+          <w:tcPr>
+            <w:tcW w:w="5652" w:type="dxa"/>
+          </w:tcPr>
+          <w:p>
+            <w:pPr>
+              <w:rPr>
+                <w:lang w:val="es-ES"/>
+              </w:rPr>
+            </w:pPr>
+            <w:r>
+              <w:rPr>
+                <w:lang w:val="es-ES"/>
+              </w:rPr>
+              <w:t xml:space="preserve">Cargar información en las nubes </w:t>
             </w:r>
           </w:p>
         </w:tc>
@@ -10888,43 +10743,25 @@
               <w:rPr>
                 <w:lang w:val="es-ES"/>
               </w:rPr>
-              <w:t>7</w:t>
-            </w:r>
-          </w:p>
-        </w:tc>
-        <w:tc>
-          <w:tcPr>
-            <w:tcW w:w="2848" w:type="dxa"/>
-          </w:tcPr>
-          <w:p>
-            <w:pPr>
-              <w:rPr>
-                <w:lang w:val="es-ES"/>
-              </w:rPr>
-            </w:pPr>
-            <w:r>
-              <w:rPr>
-                <w:lang w:val="es-ES"/>
-              </w:rPr>
-              <w:t>Depuración Información</w:t>
-            </w:r>
-          </w:p>
-        </w:tc>
-        <w:tc>
-          <w:tcPr>
-            <w:tcW w:w="2848" w:type="dxa"/>
-          </w:tcPr>
-          <w:p>
-            <w:pPr>
-              <w:rPr>
-                <w:lang w:val="es-ES"/>
-              </w:rPr>
-            </w:pPr>
-            <w:r>
-              <w:rPr>
-                <w:lang w:val="es-ES"/>
-              </w:rPr>
-              <w:t>7</w:t>
+              <w:t>8</w:t>
+            </w:r>
+          </w:p>
+        </w:tc>
+        <w:tc>
+          <w:tcPr>
+            <w:tcW w:w="5652" w:type="dxa"/>
+          </w:tcPr>
+          <w:p>
+            <w:pPr>
+              <w:rPr>
+                <w:lang w:val="es-ES"/>
+              </w:rPr>
+            </w:pPr>
+            <w:r>
+              <w:rPr>
+                <w:lang w:val="es-ES"/>
+              </w:rPr>
+              <w:t>Creación vista BD</w:t>
             </w:r>
           </w:p>
         </w:tc>
@@ -10944,43 +10781,25 @@
               <w:rPr>
                 <w:lang w:val="es-ES"/>
               </w:rPr>
-              <w:t>8</w:t>
-            </w:r>
-          </w:p>
-        </w:tc>
-        <w:tc>
-          <w:tcPr>
-            <w:tcW w:w="2848" w:type="dxa"/>
-          </w:tcPr>
-          <w:p>
-            <w:pPr>
-              <w:rPr>
-                <w:lang w:val="es-ES"/>
-              </w:rPr>
-            </w:pPr>
-            <w:r>
-              <w:rPr>
-                <w:lang w:val="es-ES"/>
-              </w:rPr>
-              <w:t>Comparar Información</w:t>
-            </w:r>
-          </w:p>
-        </w:tc>
-        <w:tc>
-          <w:tcPr>
-            <w:tcW w:w="2848" w:type="dxa"/>
-          </w:tcPr>
-          <w:p>
-            <w:pPr>
-              <w:rPr>
-                <w:lang w:val="es-ES"/>
-              </w:rPr>
-            </w:pPr>
-            <w:r>
-              <w:rPr>
-                <w:lang w:val="es-ES"/>
-              </w:rPr>
-              <w:t>8</w:t>
+              <w:t>9</w:t>
+            </w:r>
+          </w:p>
+        </w:tc>
+        <w:tc>
+          <w:tcPr>
+            <w:tcW w:w="5652" w:type="dxa"/>
+          </w:tcPr>
+          <w:p>
+            <w:pPr>
+              <w:rPr>
+                <w:lang w:val="es-ES"/>
+              </w:rPr>
+            </w:pPr>
+            <w:r>
+              <w:rPr>
+                <w:lang w:val="es-ES"/>
+              </w:rPr>
+              <w:t>Configuración de BD</w:t>
             </w:r>
           </w:p>
         </w:tc>
@@ -11000,43 +10819,38 @@
               <w:rPr>
                 <w:lang w:val="es-ES"/>
               </w:rPr>
-              <w:t>9</w:t>
-            </w:r>
-          </w:p>
-        </w:tc>
-        <w:tc>
-          <w:tcPr>
-            <w:tcW w:w="2848" w:type="dxa"/>
-          </w:tcPr>
-          <w:p>
-            <w:pPr>
-              <w:rPr>
-                <w:lang w:val="es-ES"/>
-              </w:rPr>
-            </w:pPr>
-            <w:r>
-              <w:rPr>
-                <w:lang w:val="es-ES"/>
-              </w:rPr>
-              <w:t>Equilibrar información</w:t>
-            </w:r>
-          </w:p>
-        </w:tc>
-        <w:tc>
-          <w:tcPr>
-            <w:tcW w:w="2848" w:type="dxa"/>
-          </w:tcPr>
-          <w:p>
-            <w:pPr>
-              <w:rPr>
-                <w:lang w:val="es-ES"/>
-              </w:rPr>
-            </w:pPr>
-            <w:r>
-              <w:rPr>
-                <w:lang w:val="es-ES"/>
-              </w:rPr>
-              <w:t>9, 10</w:t>
+              <w:t>10</w:t>
+            </w:r>
+          </w:p>
+        </w:tc>
+        <w:tc>
+          <w:tcPr>
+            <w:tcW w:w="5652" w:type="dxa"/>
+          </w:tcPr>
+          <w:p>
+            <w:pPr>
+              <w:rPr>
+                <w:lang w:val="es-ES"/>
+              </w:rPr>
+            </w:pPr>
+            <w:r>
+              <w:rPr>
+                <w:lang w:val="es-ES"/>
+              </w:rPr>
+              <w:t>Creación interfaz Python-BD (</w:t>
+            </w:r>
+            <w:r>
+              <w:rPr>
+                <w:rFonts w:ascii="Arial" w:eastAsia="Arial" w:hAnsi="Arial" w:cs="Arial"/>
+                <w:lang w:val="es-ES"/>
+              </w:rPr>
+              <w:t>SQL Lite</w:t>
+            </w:r>
+            <w:r>
+              <w:rPr>
+                <w:lang w:val="es-ES"/>
+              </w:rPr>
+              <w:t>)</w:t>
             </w:r>
           </w:p>
         </w:tc>
@@ -11056,43 +10870,38 @@
               <w:rPr>
                 <w:lang w:val="es-ES"/>
               </w:rPr>
-              <w:t>10</w:t>
-            </w:r>
-          </w:p>
-        </w:tc>
-        <w:tc>
-          <w:tcPr>
-            <w:tcW w:w="2848" w:type="dxa"/>
-          </w:tcPr>
-          <w:p>
-            <w:pPr>
-              <w:rPr>
-                <w:lang w:val="es-ES"/>
-              </w:rPr>
-            </w:pPr>
-            <w:r>
-              <w:rPr>
-                <w:lang w:val="es-ES"/>
-              </w:rPr>
-              <w:t xml:space="preserve">Cargar Información </w:t>
-            </w:r>
-          </w:p>
-        </w:tc>
-        <w:tc>
-          <w:tcPr>
-            <w:tcW w:w="2848" w:type="dxa"/>
-          </w:tcPr>
-          <w:p>
-            <w:pPr>
-              <w:rPr>
-                <w:lang w:val="es-ES"/>
-              </w:rPr>
-            </w:pPr>
-            <w:r>
-              <w:rPr>
-                <w:lang w:val="es-ES"/>
-              </w:rPr>
               <w:t>11</w:t>
+            </w:r>
+          </w:p>
+        </w:tc>
+        <w:tc>
+          <w:tcPr>
+            <w:tcW w:w="5652" w:type="dxa"/>
+          </w:tcPr>
+          <w:p>
+            <w:pPr>
+              <w:rPr>
+                <w:lang w:val="es-ES"/>
+              </w:rPr>
+            </w:pPr>
+            <w:r>
+              <w:rPr>
+                <w:lang w:val="es-ES"/>
+              </w:rPr>
+              <w:t>Configuración Python-BD (</w:t>
+            </w:r>
+            <w:r>
+              <w:rPr>
+                <w:rFonts w:ascii="Arial" w:eastAsia="Arial" w:hAnsi="Arial" w:cs="Arial"/>
+                <w:lang w:val="es-ES"/>
+              </w:rPr>
+              <w:t>SQL Lite</w:t>
+            </w:r>
+            <w:r>
+              <w:rPr>
+                <w:lang w:val="es-ES"/>
+              </w:rPr>
+              <w:t>)</w:t>
             </w:r>
           </w:p>
         </w:tc>
@@ -11112,43 +10921,25 @@
               <w:rPr>
                 <w:lang w:val="es-ES"/>
               </w:rPr>
-              <w:t>11</w:t>
-            </w:r>
-          </w:p>
-        </w:tc>
-        <w:tc>
-          <w:tcPr>
-            <w:tcW w:w="2848" w:type="dxa"/>
-          </w:tcPr>
-          <w:p>
-            <w:pPr>
-              <w:rPr>
-                <w:lang w:val="es-ES"/>
-              </w:rPr>
-            </w:pPr>
-            <w:r>
-              <w:rPr>
-                <w:lang w:val="es-ES"/>
-              </w:rPr>
-              <w:t>Organizamos el tiempo</w:t>
-            </w:r>
-          </w:p>
-        </w:tc>
-        <w:tc>
-          <w:tcPr>
-            <w:tcW w:w="2848" w:type="dxa"/>
-          </w:tcPr>
-          <w:p>
-            <w:pPr>
-              <w:rPr>
-                <w:lang w:val="es-ES"/>
-              </w:rPr>
-            </w:pPr>
-            <w:r>
-              <w:rPr>
-                <w:lang w:val="es-ES"/>
-              </w:rPr>
-              <w:t>15</w:t>
+              <w:t>12</w:t>
+            </w:r>
+          </w:p>
+        </w:tc>
+        <w:tc>
+          <w:tcPr>
+            <w:tcW w:w="5652" w:type="dxa"/>
+          </w:tcPr>
+          <w:p>
+            <w:pPr>
+              <w:rPr>
+                <w:lang w:val="es-ES"/>
+              </w:rPr>
+            </w:pPr>
+            <w:r>
+              <w:rPr>
+                <w:lang w:val="es-ES"/>
+              </w:rPr>
+              <w:t>Crear interfaz Python</w:t>
             </w:r>
           </w:p>
         </w:tc>
@@ -11168,43 +10959,25 @@
               <w:rPr>
                 <w:lang w:val="es-ES"/>
               </w:rPr>
-              <w:t>12</w:t>
-            </w:r>
-          </w:p>
-        </w:tc>
-        <w:tc>
-          <w:tcPr>
-            <w:tcW w:w="2848" w:type="dxa"/>
-          </w:tcPr>
-          <w:p>
-            <w:pPr>
-              <w:rPr>
-                <w:lang w:val="es-ES"/>
-              </w:rPr>
-            </w:pPr>
-            <w:r>
-              <w:rPr>
-                <w:lang w:val="es-ES"/>
-              </w:rPr>
-              <w:t xml:space="preserve">Cargar información en las nubes </w:t>
-            </w:r>
-          </w:p>
-        </w:tc>
-        <w:tc>
-          <w:tcPr>
-            <w:tcW w:w="2848" w:type="dxa"/>
-          </w:tcPr>
-          <w:p>
-            <w:pPr>
-              <w:rPr>
-                <w:lang w:val="es-ES"/>
-              </w:rPr>
-            </w:pPr>
-            <w:r>
-              <w:rPr>
-                <w:lang w:val="es-ES"/>
-              </w:rPr>
-              <w:t>12</w:t>
+              <w:t>13</w:t>
+            </w:r>
+          </w:p>
+        </w:tc>
+        <w:tc>
+          <w:tcPr>
+            <w:tcW w:w="5652" w:type="dxa"/>
+          </w:tcPr>
+          <w:p>
+            <w:pPr>
+              <w:rPr>
+                <w:lang w:val="es-ES"/>
+              </w:rPr>
+            </w:pPr>
+            <w:r>
+              <w:rPr>
+                <w:lang w:val="es-ES"/>
+              </w:rPr>
+              <w:t>Configuración Python</w:t>
             </w:r>
           </w:p>
         </w:tc>
@@ -11224,43 +10997,25 @@
               <w:rPr>
                 <w:lang w:val="es-ES"/>
               </w:rPr>
-              <w:t>13</w:t>
-            </w:r>
-          </w:p>
-        </w:tc>
-        <w:tc>
-          <w:tcPr>
-            <w:tcW w:w="2848" w:type="dxa"/>
-          </w:tcPr>
-          <w:p>
-            <w:pPr>
-              <w:rPr>
-                <w:lang w:val="es-ES"/>
-              </w:rPr>
-            </w:pPr>
-            <w:r>
-              <w:rPr>
-                <w:lang w:val="es-ES"/>
-              </w:rPr>
-              <w:t>Creación vista BD</w:t>
-            </w:r>
-          </w:p>
-        </w:tc>
-        <w:tc>
-          <w:tcPr>
-            <w:tcW w:w="2848" w:type="dxa"/>
-          </w:tcPr>
-          <w:p>
-            <w:pPr>
-              <w:rPr>
-                <w:lang w:val="es-ES"/>
-              </w:rPr>
-            </w:pPr>
-            <w:r>
-              <w:rPr>
-                <w:lang w:val="es-ES"/>
-              </w:rPr>
-              <w:t>13</w:t>
+              <w:t>14</w:t>
+            </w:r>
+          </w:p>
+        </w:tc>
+        <w:tc>
+          <w:tcPr>
+            <w:tcW w:w="5652" w:type="dxa"/>
+          </w:tcPr>
+          <w:p>
+            <w:pPr>
+              <w:rPr>
+                <w:lang w:val="es-ES"/>
+              </w:rPr>
+            </w:pPr>
+            <w:r>
+              <w:rPr>
+                <w:lang w:val="es-ES"/>
+              </w:rPr>
+              <w:t>Comprobación Python</w:t>
             </w:r>
           </w:p>
         </w:tc>
@@ -11280,43 +11035,25 @@
               <w:rPr>
                 <w:lang w:val="es-ES"/>
               </w:rPr>
-              <w:t>14</w:t>
-            </w:r>
-          </w:p>
-        </w:tc>
-        <w:tc>
-          <w:tcPr>
-            <w:tcW w:w="2848" w:type="dxa"/>
-          </w:tcPr>
-          <w:p>
-            <w:pPr>
-              <w:rPr>
-                <w:lang w:val="es-ES"/>
-              </w:rPr>
-            </w:pPr>
-            <w:r>
-              <w:rPr>
-                <w:lang w:val="es-ES"/>
-              </w:rPr>
-              <w:t>Configuración de BD</w:t>
-            </w:r>
-          </w:p>
-        </w:tc>
-        <w:tc>
-          <w:tcPr>
-            <w:tcW w:w="2848" w:type="dxa"/>
-          </w:tcPr>
-          <w:p>
-            <w:pPr>
-              <w:rPr>
-                <w:lang w:val="es-ES"/>
-              </w:rPr>
-            </w:pPr>
-            <w:r>
-              <w:rPr>
-                <w:lang w:val="es-ES"/>
-              </w:rPr>
-              <w:t>14</w:t>
+              <w:t>15</w:t>
+            </w:r>
+          </w:p>
+        </w:tc>
+        <w:tc>
+          <w:tcPr>
+            <w:tcW w:w="5652" w:type="dxa"/>
+          </w:tcPr>
+          <w:p>
+            <w:pPr>
+              <w:rPr>
+                <w:lang w:val="es-ES"/>
+              </w:rPr>
+            </w:pPr>
+            <w:r>
+              <w:rPr>
+                <w:lang w:val="es-ES"/>
+              </w:rPr>
+              <w:t>Instalación del Servidor local</w:t>
             </w:r>
           </w:p>
         </w:tc>
@@ -11336,68 +11073,25 @@
               <w:rPr>
                 <w:lang w:val="es-ES"/>
               </w:rPr>
-              <w:t>15</w:t>
-            </w:r>
-          </w:p>
-        </w:tc>
-        <w:tc>
-          <w:tcPr>
-            <w:tcW w:w="2848" w:type="dxa"/>
-          </w:tcPr>
-          <w:p>
-            <w:pPr>
-              <w:rPr>
-                <w:lang w:val="es-ES"/>
-              </w:rPr>
-            </w:pPr>
-            <w:r>
-              <w:rPr>
-                <w:lang w:val="es-ES"/>
-              </w:rPr>
-              <w:t xml:space="preserve">Creación </w:t>
-            </w:r>
-            <w:r>
-              <w:rPr>
-                <w:lang w:val="es-ES"/>
-              </w:rPr>
-              <w:t>interfaz</w:t>
-            </w:r>
-            <w:r>
-              <w:rPr>
-                <w:lang w:val="es-ES"/>
-              </w:rPr>
-              <w:t xml:space="preserve"> Python-BD (</w:t>
-            </w:r>
-            <w:r>
-              <w:rPr>
-                <w:rFonts w:ascii="Arial" w:eastAsia="Arial" w:hAnsi="Arial" w:cs="Arial"/>
-                <w:lang w:val="es-ES"/>
-              </w:rPr>
-              <w:t>SQL Lite</w:t>
-            </w:r>
-            <w:r>
-              <w:rPr>
-                <w:lang w:val="es-ES"/>
-              </w:rPr>
-              <w:t>)</w:t>
-            </w:r>
-          </w:p>
-        </w:tc>
-        <w:tc>
-          <w:tcPr>
-            <w:tcW w:w="2848" w:type="dxa"/>
-          </w:tcPr>
-          <w:p>
-            <w:pPr>
-              <w:rPr>
-                <w:lang w:val="es-ES"/>
-              </w:rPr>
-            </w:pPr>
-            <w:r>
-              <w:rPr>
-                <w:lang w:val="es-ES"/>
-              </w:rPr>
-              <w:t>15</w:t>
+              <w:t>16</w:t>
+            </w:r>
+          </w:p>
+        </w:tc>
+        <w:tc>
+          <w:tcPr>
+            <w:tcW w:w="5652" w:type="dxa"/>
+          </w:tcPr>
+          <w:p>
+            <w:pPr>
+              <w:rPr>
+                <w:lang w:val="es-ES"/>
+              </w:rPr>
+            </w:pPr>
+            <w:r>
+              <w:rPr>
+                <w:lang w:val="es-ES"/>
+              </w:rPr>
+              <w:t>Crear Base de Datos</w:t>
             </w:r>
           </w:p>
         </w:tc>
@@ -11417,56 +11111,25 @@
               <w:rPr>
                 <w:lang w:val="es-ES"/>
               </w:rPr>
-              <w:t>16</w:t>
-            </w:r>
-          </w:p>
-        </w:tc>
-        <w:tc>
-          <w:tcPr>
-            <w:tcW w:w="2848" w:type="dxa"/>
-          </w:tcPr>
-          <w:p>
-            <w:pPr>
-              <w:rPr>
-                <w:lang w:val="es-ES"/>
-              </w:rPr>
-            </w:pPr>
-            <w:r>
-              <w:rPr>
-                <w:lang w:val="es-ES"/>
-              </w:rPr>
-              <w:t>Configuración Python-BD (</w:t>
-            </w:r>
-            <w:r>
-              <w:rPr>
-                <w:rFonts w:ascii="Arial" w:eastAsia="Arial" w:hAnsi="Arial" w:cs="Arial"/>
-                <w:lang w:val="es-ES"/>
-              </w:rPr>
-              <w:t>SQL Lite</w:t>
-            </w:r>
-            <w:r>
-              <w:rPr>
-                <w:lang w:val="es-ES"/>
-              </w:rPr>
-              <w:t>)</w:t>
-            </w:r>
-          </w:p>
-        </w:tc>
-        <w:tc>
-          <w:tcPr>
-            <w:tcW w:w="2848" w:type="dxa"/>
-          </w:tcPr>
-          <w:p>
-            <w:pPr>
-              <w:rPr>
-                <w:lang w:val="es-ES"/>
-              </w:rPr>
-            </w:pPr>
-            <w:r>
-              <w:rPr>
-                <w:lang w:val="es-ES"/>
-              </w:rPr>
-              <w:t>16</w:t>
+              <w:t>17</w:t>
+            </w:r>
+          </w:p>
+        </w:tc>
+        <w:tc>
+          <w:tcPr>
+            <w:tcW w:w="5652" w:type="dxa"/>
+          </w:tcPr>
+          <w:p>
+            <w:pPr>
+              <w:rPr>
+                <w:lang w:val="es-ES"/>
+              </w:rPr>
+            </w:pPr>
+            <w:r>
+              <w:rPr>
+                <w:lang w:val="es-ES"/>
+              </w:rPr>
+              <w:t>Crear Usuario en la Base de datos</w:t>
             </w:r>
           </w:p>
         </w:tc>
@@ -11486,55 +11149,25 @@
               <w:rPr>
                 <w:lang w:val="es-ES"/>
               </w:rPr>
-              <w:t>17</w:t>
-            </w:r>
-          </w:p>
-        </w:tc>
-        <w:tc>
-          <w:tcPr>
-            <w:tcW w:w="2848" w:type="dxa"/>
-          </w:tcPr>
-          <w:p>
-            <w:pPr>
-              <w:rPr>
-                <w:lang w:val="es-ES"/>
-              </w:rPr>
-            </w:pPr>
-            <w:r>
-              <w:rPr>
-                <w:lang w:val="es-ES"/>
-              </w:rPr>
-              <w:t xml:space="preserve">Crear </w:t>
-            </w:r>
-            <w:r>
-              <w:rPr>
-                <w:lang w:val="es-ES"/>
-              </w:rPr>
-              <w:t>interfaz</w:t>
-            </w:r>
-            <w:r>
-              <w:rPr>
-                <w:lang w:val="es-ES"/>
-              </w:rPr>
-              <w:t xml:space="preserve"> Python</w:t>
-            </w:r>
-          </w:p>
-        </w:tc>
-        <w:tc>
-          <w:tcPr>
-            <w:tcW w:w="2848" w:type="dxa"/>
-          </w:tcPr>
-          <w:p>
-            <w:pPr>
-              <w:rPr>
-                <w:lang w:val="es-ES"/>
-              </w:rPr>
-            </w:pPr>
-            <w:r>
-              <w:rPr>
-                <w:lang w:val="es-ES"/>
-              </w:rPr>
-              <w:t>17</w:t>
+              <w:t>18</w:t>
+            </w:r>
+          </w:p>
+        </w:tc>
+        <w:tc>
+          <w:tcPr>
+            <w:tcW w:w="5652" w:type="dxa"/>
+          </w:tcPr>
+          <w:p>
+            <w:pPr>
+              <w:rPr>
+                <w:lang w:val="es-ES"/>
+              </w:rPr>
+            </w:pPr>
+            <w:r>
+              <w:rPr>
+                <w:lang w:val="es-ES"/>
+              </w:rPr>
+              <w:t>Instalar servidor WEB local</w:t>
             </w:r>
           </w:p>
         </w:tc>
@@ -11554,44 +11187,31 @@
               <w:rPr>
                 <w:lang w:val="es-ES"/>
               </w:rPr>
-              <w:lastRenderedPageBreak/>
-              <w:t>18</w:t>
-            </w:r>
-          </w:p>
-        </w:tc>
-        <w:tc>
-          <w:tcPr>
-            <w:tcW w:w="2848" w:type="dxa"/>
-          </w:tcPr>
-          <w:p>
-            <w:pPr>
-              <w:rPr>
-                <w:lang w:val="es-ES"/>
-              </w:rPr>
-            </w:pPr>
-            <w:r>
-              <w:rPr>
-                <w:lang w:val="es-ES"/>
-              </w:rPr>
-              <w:t>Configuración Python</w:t>
-            </w:r>
-          </w:p>
-        </w:tc>
-        <w:tc>
-          <w:tcPr>
-            <w:tcW w:w="2848" w:type="dxa"/>
-          </w:tcPr>
-          <w:p>
-            <w:pPr>
-              <w:rPr>
-                <w:lang w:val="es-ES"/>
-              </w:rPr>
-            </w:pPr>
-            <w:r>
-              <w:rPr>
-                <w:lang w:val="es-ES"/>
-              </w:rPr>
-              <w:t>19</w:t>
+              <w:t>1</w:t>
+            </w:r>
+            <w:r>
+              <w:rPr>
+                <w:lang w:val="es-ES"/>
+              </w:rPr>
+              <w:t>9</w:t>
+            </w:r>
+          </w:p>
+        </w:tc>
+        <w:tc>
+          <w:tcPr>
+            <w:tcW w:w="5652" w:type="dxa"/>
+          </w:tcPr>
+          <w:p>
+            <w:pPr>
+              <w:rPr>
+                <w:lang w:val="es-ES"/>
+              </w:rPr>
+            </w:pPr>
+            <w:r>
+              <w:rPr>
+                <w:lang w:val="es-ES"/>
+              </w:rPr>
+              <w:t>Configurar servidor WEB</w:t>
             </w:r>
           </w:p>
         </w:tc>
@@ -11611,43 +11231,25 @@
               <w:rPr>
                 <w:lang w:val="es-ES"/>
               </w:rPr>
-              <w:t>19</w:t>
-            </w:r>
-          </w:p>
-        </w:tc>
-        <w:tc>
-          <w:tcPr>
-            <w:tcW w:w="2848" w:type="dxa"/>
-          </w:tcPr>
-          <w:p>
-            <w:pPr>
-              <w:rPr>
-                <w:lang w:val="es-ES"/>
-              </w:rPr>
-            </w:pPr>
-            <w:r>
-              <w:rPr>
-                <w:lang w:val="es-ES"/>
-              </w:rPr>
-              <w:t>Prueba de Integración</w:t>
-            </w:r>
-          </w:p>
-        </w:tc>
-        <w:tc>
-          <w:tcPr>
-            <w:tcW w:w="2848" w:type="dxa"/>
-          </w:tcPr>
-          <w:p>
-            <w:pPr>
-              <w:rPr>
-                <w:lang w:val="es-ES"/>
-              </w:rPr>
-            </w:pPr>
-            <w:r>
-              <w:rPr>
-                <w:lang w:val="es-ES"/>
-              </w:rPr>
               <w:t>20</w:t>
+            </w:r>
+          </w:p>
+        </w:tc>
+        <w:tc>
+          <w:tcPr>
+            <w:tcW w:w="5652" w:type="dxa"/>
+          </w:tcPr>
+          <w:p>
+            <w:pPr>
+              <w:rPr>
+                <w:lang w:val="es-ES"/>
+              </w:rPr>
+            </w:pPr>
+            <w:r>
+              <w:rPr>
+                <w:lang w:val="es-ES"/>
+              </w:rPr>
+              <w:t>Configurar usuario</w:t>
             </w:r>
           </w:p>
         </w:tc>
@@ -11667,43 +11269,26 @@
               <w:rPr>
                 <w:lang w:val="es-ES"/>
               </w:rPr>
-              <w:t>20</w:t>
-            </w:r>
-          </w:p>
-        </w:tc>
-        <w:tc>
-          <w:tcPr>
-            <w:tcW w:w="2848" w:type="dxa"/>
-          </w:tcPr>
-          <w:p>
-            <w:pPr>
-              <w:rPr>
-                <w:lang w:val="es-ES"/>
-              </w:rPr>
-            </w:pPr>
-            <w:r>
-              <w:rPr>
-                <w:lang w:val="es-ES"/>
-              </w:rPr>
-              <w:t>Comprobación Python</w:t>
-            </w:r>
-          </w:p>
-        </w:tc>
-        <w:tc>
-          <w:tcPr>
-            <w:tcW w:w="2848" w:type="dxa"/>
-          </w:tcPr>
-          <w:p>
-            <w:pPr>
-              <w:rPr>
-                <w:lang w:val="es-ES"/>
-              </w:rPr>
-            </w:pPr>
-            <w:r>
-              <w:rPr>
-                <w:lang w:val="es-ES"/>
-              </w:rPr>
-              <w:t>40</w:t>
+              <w:lastRenderedPageBreak/>
+              <w:t>21</w:t>
+            </w:r>
+          </w:p>
+        </w:tc>
+        <w:tc>
+          <w:tcPr>
+            <w:tcW w:w="5652" w:type="dxa"/>
+          </w:tcPr>
+          <w:p>
+            <w:pPr>
+              <w:rPr>
+                <w:lang w:val="es-ES"/>
+              </w:rPr>
+            </w:pPr>
+            <w:r>
+              <w:rPr>
+                <w:lang w:val="es-ES"/>
+              </w:rPr>
+              <w:t>Configurar navegador WEB</w:t>
             </w:r>
           </w:p>
         </w:tc>
@@ -11723,43 +11308,25 @@
               <w:rPr>
                 <w:lang w:val="es-ES"/>
               </w:rPr>
-              <w:t>21</w:t>
-            </w:r>
-          </w:p>
-        </w:tc>
-        <w:tc>
-          <w:tcPr>
-            <w:tcW w:w="2848" w:type="dxa"/>
-          </w:tcPr>
-          <w:p>
-            <w:pPr>
-              <w:rPr>
-                <w:lang w:val="es-ES"/>
-              </w:rPr>
-            </w:pPr>
-            <w:r>
-              <w:rPr>
-                <w:lang w:val="es-ES"/>
-              </w:rPr>
-              <w:t>Descargar un programa gestor de Servidor local</w:t>
-            </w:r>
-          </w:p>
-        </w:tc>
-        <w:tc>
-          <w:tcPr>
-            <w:tcW w:w="2848" w:type="dxa"/>
-          </w:tcPr>
-          <w:p>
-            <w:pPr>
-              <w:rPr>
-                <w:lang w:val="es-ES"/>
-              </w:rPr>
-            </w:pPr>
-            <w:r>
-              <w:rPr>
-                <w:lang w:val="es-ES"/>
-              </w:rPr>
-              <w:t>21</w:t>
+              <w:t>22</w:t>
+            </w:r>
+          </w:p>
+        </w:tc>
+        <w:tc>
+          <w:tcPr>
+            <w:tcW w:w="5652" w:type="dxa"/>
+          </w:tcPr>
+          <w:p>
+            <w:pPr>
+              <w:rPr>
+                <w:lang w:val="es-ES"/>
+              </w:rPr>
+            </w:pPr>
+            <w:r>
+              <w:rPr>
+                <w:lang w:val="es-ES"/>
+              </w:rPr>
+              <w:t>Prueba de sistema</w:t>
             </w:r>
           </w:p>
         </w:tc>
@@ -11779,43 +11346,25 @@
               <w:rPr>
                 <w:lang w:val="es-ES"/>
               </w:rPr>
-              <w:t>22</w:t>
-            </w:r>
-          </w:p>
-        </w:tc>
-        <w:tc>
-          <w:tcPr>
-            <w:tcW w:w="2848" w:type="dxa"/>
-          </w:tcPr>
-          <w:p>
-            <w:pPr>
-              <w:rPr>
-                <w:lang w:val="es-ES"/>
-              </w:rPr>
-            </w:pPr>
-            <w:r>
-              <w:rPr>
-                <w:lang w:val="es-ES"/>
-              </w:rPr>
-              <w:t>Instalación del Servidor local</w:t>
-            </w:r>
-          </w:p>
-        </w:tc>
-        <w:tc>
-          <w:tcPr>
-            <w:tcW w:w="2848" w:type="dxa"/>
-          </w:tcPr>
-          <w:p>
-            <w:pPr>
-              <w:rPr>
-                <w:lang w:val="es-ES"/>
-              </w:rPr>
-            </w:pPr>
-            <w:r>
-              <w:rPr>
-                <w:lang w:val="es-ES"/>
-              </w:rPr>
-              <w:t>22</w:t>
+              <w:t>23</w:t>
+            </w:r>
+          </w:p>
+        </w:tc>
+        <w:tc>
+          <w:tcPr>
+            <w:tcW w:w="5652" w:type="dxa"/>
+          </w:tcPr>
+          <w:p>
+            <w:pPr>
+              <w:rPr>
+                <w:lang w:val="es-ES"/>
+              </w:rPr>
+            </w:pPr>
+            <w:r>
+              <w:rPr>
+                <w:lang w:val="es-ES"/>
+              </w:rPr>
+              <w:t>Verificación de funcionamiento</w:t>
             </w:r>
           </w:p>
         </w:tc>
@@ -11835,43 +11384,31 @@
               <w:rPr>
                 <w:lang w:val="es-ES"/>
               </w:rPr>
-              <w:t>23</w:t>
-            </w:r>
-          </w:p>
-        </w:tc>
-        <w:tc>
-          <w:tcPr>
-            <w:tcW w:w="2848" w:type="dxa"/>
-          </w:tcPr>
-          <w:p>
-            <w:pPr>
-              <w:rPr>
-                <w:lang w:val="es-ES"/>
-              </w:rPr>
-            </w:pPr>
-            <w:r>
-              <w:rPr>
-                <w:lang w:val="es-ES"/>
-              </w:rPr>
-              <w:t>Crear Base de Datos</w:t>
-            </w:r>
-          </w:p>
-        </w:tc>
-        <w:tc>
-          <w:tcPr>
-            <w:tcW w:w="2848" w:type="dxa"/>
-          </w:tcPr>
-          <w:p>
-            <w:pPr>
-              <w:rPr>
-                <w:lang w:val="es-ES"/>
-              </w:rPr>
-            </w:pPr>
-            <w:r>
-              <w:rPr>
-                <w:lang w:val="es-ES"/>
-              </w:rPr>
-              <w:t>23</w:t>
+              <w:t>2</w:t>
+            </w:r>
+            <w:r>
+              <w:rPr>
+                <w:lang w:val="es-ES"/>
+              </w:rPr>
+              <w:t>4</w:t>
+            </w:r>
+          </w:p>
+        </w:tc>
+        <w:tc>
+          <w:tcPr>
+            <w:tcW w:w="5652" w:type="dxa"/>
+          </w:tcPr>
+          <w:p>
+            <w:pPr>
+              <w:rPr>
+                <w:lang w:val="es-ES"/>
+              </w:rPr>
+            </w:pPr>
+            <w:r>
+              <w:rPr>
+                <w:lang w:val="es-ES"/>
+              </w:rPr>
+              <w:t>Organizar reuniones</w:t>
             </w:r>
           </w:p>
         </w:tc>
@@ -11891,43 +11428,25 @@
               <w:rPr>
                 <w:lang w:val="es-ES"/>
               </w:rPr>
-              <w:t>24</w:t>
-            </w:r>
-          </w:p>
-        </w:tc>
-        <w:tc>
-          <w:tcPr>
-            <w:tcW w:w="2848" w:type="dxa"/>
-          </w:tcPr>
-          <w:p>
-            <w:pPr>
-              <w:rPr>
-                <w:lang w:val="es-ES"/>
-              </w:rPr>
-            </w:pPr>
-            <w:r>
-              <w:rPr>
-                <w:lang w:val="es-ES"/>
-              </w:rPr>
-              <w:t>Crear Usuario en la Base de datos</w:t>
-            </w:r>
-          </w:p>
-        </w:tc>
-        <w:tc>
-          <w:tcPr>
-            <w:tcW w:w="2848" w:type="dxa"/>
-          </w:tcPr>
-          <w:p>
-            <w:pPr>
-              <w:rPr>
-                <w:lang w:val="es-ES"/>
-              </w:rPr>
-            </w:pPr>
-            <w:r>
-              <w:rPr>
-                <w:lang w:val="es-ES"/>
-              </w:rPr>
-              <w:t>24</w:t>
+              <w:t>25</w:t>
+            </w:r>
+          </w:p>
+        </w:tc>
+        <w:tc>
+          <w:tcPr>
+            <w:tcW w:w="5652" w:type="dxa"/>
+          </w:tcPr>
+          <w:p>
+            <w:pPr>
+              <w:rPr>
+                <w:lang w:val="es-ES"/>
+              </w:rPr>
+            </w:pPr>
+            <w:r>
+              <w:rPr>
+                <w:lang w:val="es-ES"/>
+              </w:rPr>
+              <w:t>Agendar reuniones</w:t>
             </w:r>
           </w:p>
         </w:tc>
@@ -11947,43 +11466,25 @@
               <w:rPr>
                 <w:lang w:val="es-ES"/>
               </w:rPr>
-              <w:t>25</w:t>
-            </w:r>
-          </w:p>
-        </w:tc>
-        <w:tc>
-          <w:tcPr>
-            <w:tcW w:w="2848" w:type="dxa"/>
-          </w:tcPr>
-          <w:p>
-            <w:pPr>
-              <w:rPr>
-                <w:lang w:val="es-ES"/>
-              </w:rPr>
-            </w:pPr>
-            <w:r>
-              <w:rPr>
-                <w:lang w:val="es-ES"/>
-              </w:rPr>
-              <w:t>Crear tablas</w:t>
-            </w:r>
-          </w:p>
-        </w:tc>
-        <w:tc>
-          <w:tcPr>
-            <w:tcW w:w="2848" w:type="dxa"/>
-          </w:tcPr>
-          <w:p>
-            <w:pPr>
-              <w:rPr>
-                <w:lang w:val="es-ES"/>
-              </w:rPr>
-            </w:pPr>
-            <w:r>
-              <w:rPr>
-                <w:lang w:val="es-ES"/>
-              </w:rPr>
-              <w:t>25</w:t>
+              <w:t>26</w:t>
+            </w:r>
+          </w:p>
+        </w:tc>
+        <w:tc>
+          <w:tcPr>
+            <w:tcW w:w="5652" w:type="dxa"/>
+          </w:tcPr>
+          <w:p>
+            <w:pPr>
+              <w:rPr>
+                <w:lang w:val="es-ES"/>
+              </w:rPr>
+            </w:pPr>
+            <w:r>
+              <w:rPr>
+                <w:lang w:val="es-ES"/>
+              </w:rPr>
+              <w:t>Reservar reuniones</w:t>
             </w:r>
           </w:p>
         </w:tc>
@@ -12003,43 +11504,25 @@
               <w:rPr>
                 <w:lang w:val="es-ES"/>
               </w:rPr>
-              <w:t>6</w:t>
-            </w:r>
-          </w:p>
-        </w:tc>
-        <w:tc>
-          <w:tcPr>
-            <w:tcW w:w="2848" w:type="dxa"/>
-          </w:tcPr>
-          <w:p>
-            <w:pPr>
-              <w:rPr>
-                <w:lang w:val="es-ES"/>
-              </w:rPr>
-            </w:pPr>
-            <w:r>
-              <w:rPr>
-                <w:lang w:val="es-ES"/>
-              </w:rPr>
-              <w:t>Cargar Datos a tablas</w:t>
-            </w:r>
-          </w:p>
-        </w:tc>
-        <w:tc>
-          <w:tcPr>
-            <w:tcW w:w="2848" w:type="dxa"/>
-          </w:tcPr>
-          <w:p>
-            <w:pPr>
-              <w:rPr>
-                <w:lang w:val="es-ES"/>
-              </w:rPr>
-            </w:pPr>
-            <w:r>
-              <w:rPr>
-                <w:lang w:val="es-ES"/>
-              </w:rPr>
-              <w:t>26</w:t>
+              <w:t>27</w:t>
+            </w:r>
+          </w:p>
+        </w:tc>
+        <w:tc>
+          <w:tcPr>
+            <w:tcW w:w="5652" w:type="dxa"/>
+          </w:tcPr>
+          <w:p>
+            <w:pPr>
+              <w:rPr>
+                <w:lang w:val="es-ES"/>
+              </w:rPr>
+            </w:pPr>
+            <w:r>
+              <w:rPr>
+                <w:lang w:val="es-ES"/>
+              </w:rPr>
+              <w:t>Convocar reuniones</w:t>
             </w:r>
           </w:p>
         </w:tc>
@@ -12059,43 +11542,25 @@
               <w:rPr>
                 <w:lang w:val="es-ES"/>
               </w:rPr>
-              <w:t>27</w:t>
-            </w:r>
-          </w:p>
-        </w:tc>
-        <w:tc>
-          <w:tcPr>
-            <w:tcW w:w="2848" w:type="dxa"/>
-          </w:tcPr>
-          <w:p>
-            <w:pPr>
-              <w:rPr>
-                <w:lang w:val="es-ES"/>
-              </w:rPr>
-            </w:pPr>
-            <w:r>
-              <w:rPr>
-                <w:lang w:val="es-ES"/>
-              </w:rPr>
-              <w:t>Descargar servidor WEB local</w:t>
-            </w:r>
-          </w:p>
-        </w:tc>
-        <w:tc>
-          <w:tcPr>
-            <w:tcW w:w="2848" w:type="dxa"/>
-          </w:tcPr>
-          <w:p>
-            <w:pPr>
-              <w:rPr>
-                <w:lang w:val="es-ES"/>
-              </w:rPr>
-            </w:pPr>
-            <w:r>
-              <w:rPr>
-                <w:lang w:val="es-ES"/>
-              </w:rPr>
-              <w:t>27</w:t>
+              <w:t>28</w:t>
+            </w:r>
+          </w:p>
+        </w:tc>
+        <w:tc>
+          <w:tcPr>
+            <w:tcW w:w="5652" w:type="dxa"/>
+          </w:tcPr>
+          <w:p>
+            <w:pPr>
+              <w:rPr>
+                <w:lang w:val="es-ES"/>
+              </w:rPr>
+            </w:pPr>
+            <w:r>
+              <w:rPr>
+                <w:lang w:val="es-ES"/>
+              </w:rPr>
+              <w:t>Pruebas de sistemas de reuniones virtuales</w:t>
             </w:r>
           </w:p>
         </w:tc>
@@ -12115,43 +11580,25 @@
               <w:rPr>
                 <w:lang w:val="es-ES"/>
               </w:rPr>
-              <w:t>28</w:t>
-            </w:r>
-          </w:p>
-        </w:tc>
-        <w:tc>
-          <w:tcPr>
-            <w:tcW w:w="2848" w:type="dxa"/>
-          </w:tcPr>
-          <w:p>
-            <w:pPr>
-              <w:rPr>
-                <w:lang w:val="es-ES"/>
-              </w:rPr>
-            </w:pPr>
-            <w:r>
-              <w:rPr>
-                <w:lang w:val="es-ES"/>
-              </w:rPr>
-              <w:t>Instalar servidor WEB local</w:t>
-            </w:r>
-          </w:p>
-        </w:tc>
-        <w:tc>
-          <w:tcPr>
-            <w:tcW w:w="2848" w:type="dxa"/>
-          </w:tcPr>
-          <w:p>
-            <w:pPr>
-              <w:rPr>
-                <w:lang w:val="es-ES"/>
-              </w:rPr>
-            </w:pPr>
-            <w:r>
-              <w:rPr>
-                <w:lang w:val="es-ES"/>
-              </w:rPr>
-              <w:t>28</w:t>
+              <w:t>29</w:t>
+            </w:r>
+          </w:p>
+        </w:tc>
+        <w:tc>
+          <w:tcPr>
+            <w:tcW w:w="5652" w:type="dxa"/>
+          </w:tcPr>
+          <w:p>
+            <w:pPr>
+              <w:rPr>
+                <w:lang w:val="es-ES"/>
+              </w:rPr>
+            </w:pPr>
+            <w:r>
+              <w:rPr>
+                <w:lang w:val="es-ES"/>
+              </w:rPr>
+              <w:t>Forma usuarios</w:t>
             </w:r>
           </w:p>
         </w:tc>
@@ -12171,43 +11618,27 @@
               <w:rPr>
                 <w:lang w:val="es-ES"/>
               </w:rPr>
-              <w:t>29</w:t>
-            </w:r>
-          </w:p>
-        </w:tc>
-        <w:tc>
-          <w:tcPr>
-            <w:tcW w:w="2848" w:type="dxa"/>
-          </w:tcPr>
-          <w:p>
-            <w:pPr>
-              <w:rPr>
-                <w:lang w:val="es-ES"/>
-              </w:rPr>
-            </w:pPr>
-            <w:r>
-              <w:rPr>
-                <w:lang w:val="es-ES"/>
-              </w:rPr>
-              <w:t>Configurar servidor WEB</w:t>
-            </w:r>
-          </w:p>
-        </w:tc>
-        <w:tc>
-          <w:tcPr>
-            <w:tcW w:w="2848" w:type="dxa"/>
-          </w:tcPr>
-          <w:p>
-            <w:pPr>
-              <w:rPr>
-                <w:lang w:val="es-ES"/>
-              </w:rPr>
-            </w:pPr>
-            <w:r>
-              <w:rPr>
-                <w:lang w:val="es-ES"/>
-              </w:rPr>
-              <w:t>29</w:t>
+              <w:t>30</w:t>
+            </w:r>
+            <w:bookmarkStart w:id="61" w:name="_GoBack"/>
+            <w:bookmarkEnd w:id="61"/>
+          </w:p>
+        </w:tc>
+        <w:tc>
+          <w:tcPr>
+            <w:tcW w:w="5652" w:type="dxa"/>
+          </w:tcPr>
+          <w:p>
+            <w:pPr>
+              <w:rPr>
+                <w:lang w:val="es-ES"/>
+              </w:rPr>
+            </w:pPr>
+            <w:r>
+              <w:rPr>
+                <w:lang w:val="es-ES"/>
+              </w:rPr>
+              <w:t>Pruebas virtuales</w:t>
             </w:r>
           </w:p>
         </w:tc>
@@ -12227,1134 +11658,13 @@
               <w:rPr>
                 <w:lang w:val="es-ES"/>
               </w:rPr>
-              <w:t>30</w:t>
-            </w:r>
-          </w:p>
-        </w:tc>
-        <w:tc>
-          <w:tcPr>
-            <w:tcW w:w="2848" w:type="dxa"/>
-          </w:tcPr>
-          <w:p>
-            <w:pPr>
-              <w:rPr>
-                <w:lang w:val="es-ES"/>
-              </w:rPr>
-            </w:pPr>
-            <w:r>
-              <w:rPr>
-                <w:lang w:val="es-ES"/>
-              </w:rPr>
-              <w:t>Crear directorios</w:t>
-            </w:r>
-          </w:p>
-        </w:tc>
-        <w:tc>
-          <w:tcPr>
-            <w:tcW w:w="2848" w:type="dxa"/>
-          </w:tcPr>
-          <w:p>
-            <w:pPr>
-              <w:rPr>
-                <w:lang w:val="es-ES"/>
-              </w:rPr>
-            </w:pPr>
-            <w:r>
-              <w:rPr>
-                <w:lang w:val="es-ES"/>
-              </w:rPr>
-              <w:t>40</w:t>
-            </w:r>
-          </w:p>
-        </w:tc>
-      </w:tr>
-      <w:tr>
-        <w:tc>
-          <w:tcPr>
-            <w:tcW w:w="2848" w:type="dxa"/>
-          </w:tcPr>
-          <w:p>
-            <w:pPr>
-              <w:rPr>
-                <w:lang w:val="es-ES"/>
-              </w:rPr>
-            </w:pPr>
-            <w:r>
-              <w:rPr>
-                <w:lang w:val="es-ES"/>
-              </w:rPr>
-              <w:t>31</w:t>
-            </w:r>
-          </w:p>
-        </w:tc>
-        <w:tc>
-          <w:tcPr>
-            <w:tcW w:w="2848" w:type="dxa"/>
-          </w:tcPr>
-          <w:p>
-            <w:pPr>
-              <w:rPr>
-                <w:lang w:val="es-ES"/>
-              </w:rPr>
-            </w:pPr>
-            <w:r>
-              <w:rPr>
-                <w:lang w:val="es-ES"/>
-              </w:rPr>
-              <w:t>Estimación de espacio en disco</w:t>
-            </w:r>
-          </w:p>
-        </w:tc>
-        <w:tc>
-          <w:tcPr>
-            <w:tcW w:w="2848" w:type="dxa"/>
-          </w:tcPr>
-          <w:p>
-            <w:pPr>
-              <w:rPr>
-                <w:lang w:val="es-ES"/>
-              </w:rPr>
-            </w:pPr>
-            <w:r>
-              <w:rPr>
-                <w:lang w:val="es-ES"/>
-              </w:rPr>
-              <w:t>30</w:t>
-            </w:r>
-          </w:p>
-        </w:tc>
-      </w:tr>
-      <w:tr>
-        <w:tc>
-          <w:tcPr>
-            <w:tcW w:w="2848" w:type="dxa"/>
-          </w:tcPr>
-          <w:p>
-            <w:pPr>
-              <w:rPr>
-                <w:lang w:val="es-ES"/>
-              </w:rPr>
-            </w:pPr>
-            <w:r>
-              <w:rPr>
-                <w:lang w:val="es-ES"/>
-              </w:rPr>
               <w:t>32</w:t>
             </w:r>
           </w:p>
         </w:tc>
         <w:tc>
           <w:tcPr>
-            <w:tcW w:w="2848" w:type="dxa"/>
-          </w:tcPr>
-          <w:p>
-            <w:pPr>
-              <w:rPr>
-                <w:lang w:val="es-ES"/>
-              </w:rPr>
-            </w:pPr>
-            <w:r>
-              <w:rPr>
-                <w:lang w:val="es-ES"/>
-              </w:rPr>
-              <w:t>Crear instancia</w:t>
-            </w:r>
-          </w:p>
-        </w:tc>
-        <w:tc>
-          <w:tcPr>
-            <w:tcW w:w="2848" w:type="dxa"/>
-          </w:tcPr>
-          <w:p>
-            <w:pPr>
-              <w:rPr>
-                <w:lang w:val="es-ES"/>
-              </w:rPr>
-            </w:pPr>
-            <w:r>
-              <w:rPr>
-                <w:lang w:val="es-ES"/>
-              </w:rPr>
-              <w:t>31</w:t>
-            </w:r>
-          </w:p>
-        </w:tc>
-      </w:tr>
-      <w:tr>
-        <w:tc>
-          <w:tcPr>
-            <w:tcW w:w="2848" w:type="dxa"/>
-          </w:tcPr>
-          <w:p>
-            <w:pPr>
-              <w:rPr>
-                <w:lang w:val="es-ES"/>
-              </w:rPr>
-            </w:pPr>
-            <w:r>
-              <w:rPr>
-                <w:lang w:val="es-ES"/>
-              </w:rPr>
-              <w:t>33</w:t>
-            </w:r>
-          </w:p>
-        </w:tc>
-        <w:tc>
-          <w:tcPr>
-            <w:tcW w:w="2848" w:type="dxa"/>
-          </w:tcPr>
-          <w:p>
-            <w:pPr>
-              <w:rPr>
-                <w:lang w:val="es-ES"/>
-              </w:rPr>
-            </w:pPr>
-            <w:r>
-              <w:rPr>
-                <w:lang w:val="es-ES"/>
-              </w:rPr>
-              <w:t>Instalar Software</w:t>
-            </w:r>
-          </w:p>
-        </w:tc>
-        <w:tc>
-          <w:tcPr>
-            <w:tcW w:w="2848" w:type="dxa"/>
-          </w:tcPr>
-          <w:p>
-            <w:pPr>
-              <w:rPr>
-                <w:lang w:val="es-ES"/>
-              </w:rPr>
-            </w:pPr>
-            <w:r>
-              <w:rPr>
-                <w:lang w:val="es-ES"/>
-              </w:rPr>
-              <w:t>32</w:t>
-            </w:r>
-          </w:p>
-        </w:tc>
-      </w:tr>
-      <w:tr>
-        <w:tc>
-          <w:tcPr>
-            <w:tcW w:w="2848" w:type="dxa"/>
-          </w:tcPr>
-          <w:p>
-            <w:pPr>
-              <w:rPr>
-                <w:lang w:val="es-ES"/>
-              </w:rPr>
-            </w:pPr>
-            <w:r>
-              <w:rPr>
-                <w:lang w:val="es-ES"/>
-              </w:rPr>
-              <w:t>34</w:t>
-            </w:r>
-          </w:p>
-        </w:tc>
-        <w:tc>
-          <w:tcPr>
-            <w:tcW w:w="2848" w:type="dxa"/>
-          </w:tcPr>
-          <w:p>
-            <w:pPr>
-              <w:rPr>
-                <w:lang w:val="es-ES"/>
-              </w:rPr>
-            </w:pPr>
-            <w:r>
-              <w:rPr>
-                <w:lang w:val="es-ES"/>
-              </w:rPr>
-              <w:t>Cargar Software</w:t>
-            </w:r>
-          </w:p>
-        </w:tc>
-        <w:tc>
-          <w:tcPr>
-            <w:tcW w:w="2848" w:type="dxa"/>
-          </w:tcPr>
-          <w:p>
-            <w:pPr>
-              <w:rPr>
-                <w:lang w:val="es-ES"/>
-              </w:rPr>
-            </w:pPr>
-            <w:r>
-              <w:rPr>
-                <w:lang w:val="es-ES"/>
-              </w:rPr>
-              <w:t>33</w:t>
-            </w:r>
-          </w:p>
-        </w:tc>
-      </w:tr>
-      <w:tr>
-        <w:tc>
-          <w:tcPr>
-            <w:tcW w:w="2848" w:type="dxa"/>
-          </w:tcPr>
-          <w:p>
-            <w:pPr>
-              <w:rPr>
-                <w:lang w:val="es-ES"/>
-              </w:rPr>
-            </w:pPr>
-            <w:r>
-              <w:rPr>
-                <w:lang w:val="es-ES"/>
-              </w:rPr>
-              <w:t>35</w:t>
-            </w:r>
-          </w:p>
-        </w:tc>
-        <w:tc>
-          <w:tcPr>
-            <w:tcW w:w="2848" w:type="dxa"/>
-          </w:tcPr>
-          <w:p>
-            <w:pPr>
-              <w:rPr>
-                <w:lang w:val="es-ES"/>
-              </w:rPr>
-            </w:pPr>
-            <w:r>
-              <w:rPr>
-                <w:lang w:val="es-ES"/>
-              </w:rPr>
-              <w:t>Estructura de balance</w:t>
-            </w:r>
-          </w:p>
-        </w:tc>
-        <w:tc>
-          <w:tcPr>
-            <w:tcW w:w="2848" w:type="dxa"/>
-          </w:tcPr>
-          <w:p>
-            <w:pPr>
-              <w:rPr>
-                <w:lang w:val="es-ES"/>
-              </w:rPr>
-            </w:pPr>
-            <w:r>
-              <w:rPr>
-                <w:lang w:val="es-ES"/>
-              </w:rPr>
-              <w:t>34</w:t>
-            </w:r>
-          </w:p>
-        </w:tc>
-      </w:tr>
-      <w:tr>
-        <w:tc>
-          <w:tcPr>
-            <w:tcW w:w="2848" w:type="dxa"/>
-          </w:tcPr>
-          <w:p>
-            <w:pPr>
-              <w:rPr>
-                <w:lang w:val="es-ES"/>
-              </w:rPr>
-            </w:pPr>
-            <w:r>
-              <w:rPr>
-                <w:lang w:val="es-ES"/>
-              </w:rPr>
-              <w:t>36</w:t>
-            </w:r>
-          </w:p>
-        </w:tc>
-        <w:tc>
-          <w:tcPr>
-            <w:tcW w:w="2848" w:type="dxa"/>
-          </w:tcPr>
-          <w:p>
-            <w:pPr>
-              <w:rPr>
-                <w:lang w:val="es-ES"/>
-              </w:rPr>
-            </w:pPr>
-            <w:r>
-              <w:rPr>
-                <w:lang w:val="es-ES"/>
-              </w:rPr>
-              <w:t>Configurar usuario</w:t>
-            </w:r>
-          </w:p>
-        </w:tc>
-        <w:tc>
-          <w:tcPr>
-            <w:tcW w:w="2848" w:type="dxa"/>
-          </w:tcPr>
-          <w:p>
-            <w:pPr>
-              <w:rPr>
-                <w:lang w:val="es-ES"/>
-              </w:rPr>
-            </w:pPr>
-            <w:r>
-              <w:rPr>
-                <w:lang w:val="es-ES"/>
-              </w:rPr>
-              <w:t>35</w:t>
-            </w:r>
-          </w:p>
-        </w:tc>
-      </w:tr>
-      <w:tr>
-        <w:tc>
-          <w:tcPr>
-            <w:tcW w:w="2848" w:type="dxa"/>
-          </w:tcPr>
-          <w:p>
-            <w:pPr>
-              <w:rPr>
-                <w:lang w:val="es-ES"/>
-              </w:rPr>
-            </w:pPr>
-            <w:r>
-              <w:rPr>
-                <w:lang w:val="es-ES"/>
-              </w:rPr>
-              <w:t>37</w:t>
-            </w:r>
-          </w:p>
-        </w:tc>
-        <w:tc>
-          <w:tcPr>
-            <w:tcW w:w="2848" w:type="dxa"/>
-          </w:tcPr>
-          <w:p>
-            <w:pPr>
-              <w:rPr>
-                <w:lang w:val="es-ES"/>
-              </w:rPr>
-            </w:pPr>
-            <w:r>
-              <w:rPr>
-                <w:lang w:val="es-ES"/>
-              </w:rPr>
-              <w:t>Configurar navegador WEB</w:t>
-            </w:r>
-          </w:p>
-        </w:tc>
-        <w:tc>
-          <w:tcPr>
-            <w:tcW w:w="2848" w:type="dxa"/>
-          </w:tcPr>
-          <w:p>
-            <w:pPr>
-              <w:rPr>
-                <w:lang w:val="es-ES"/>
-              </w:rPr>
-            </w:pPr>
-            <w:r>
-              <w:rPr>
-                <w:lang w:val="es-ES"/>
-              </w:rPr>
-              <w:t>36, 37</w:t>
-            </w:r>
-          </w:p>
-        </w:tc>
-      </w:tr>
-      <w:tr>
-        <w:tc>
-          <w:tcPr>
-            <w:tcW w:w="2848" w:type="dxa"/>
-          </w:tcPr>
-          <w:p>
-            <w:pPr>
-              <w:rPr>
-                <w:lang w:val="es-ES"/>
-              </w:rPr>
-            </w:pPr>
-            <w:r>
-              <w:rPr>
-                <w:lang w:val="es-ES"/>
-              </w:rPr>
-              <w:t>38</w:t>
-            </w:r>
-          </w:p>
-        </w:tc>
-        <w:tc>
-          <w:tcPr>
-            <w:tcW w:w="2848" w:type="dxa"/>
-          </w:tcPr>
-          <w:p>
-            <w:pPr>
-              <w:rPr>
-                <w:lang w:val="es-ES"/>
-              </w:rPr>
-            </w:pPr>
-            <w:r>
-              <w:rPr>
-                <w:lang w:val="es-ES"/>
-              </w:rPr>
-              <w:t>Prueba de sistema</w:t>
-            </w:r>
-          </w:p>
-        </w:tc>
-        <w:tc>
-          <w:tcPr>
-            <w:tcW w:w="2848" w:type="dxa"/>
-          </w:tcPr>
-          <w:p>
-            <w:pPr>
-              <w:rPr>
-                <w:lang w:val="es-ES"/>
-              </w:rPr>
-            </w:pPr>
-            <w:r>
-              <w:rPr>
-                <w:lang w:val="es-ES"/>
-              </w:rPr>
-              <w:t>37</w:t>
-            </w:r>
-          </w:p>
-        </w:tc>
-      </w:tr>
-      <w:tr>
-        <w:tc>
-          <w:tcPr>
-            <w:tcW w:w="2848" w:type="dxa"/>
-          </w:tcPr>
-          <w:p>
-            <w:pPr>
-              <w:rPr>
-                <w:lang w:val="es-ES"/>
-              </w:rPr>
-            </w:pPr>
-            <w:r>
-              <w:rPr>
-                <w:lang w:val="es-ES"/>
-              </w:rPr>
-              <w:t>39</w:t>
-            </w:r>
-          </w:p>
-        </w:tc>
-        <w:tc>
-          <w:tcPr>
-            <w:tcW w:w="2848" w:type="dxa"/>
-          </w:tcPr>
-          <w:p>
-            <w:pPr>
-              <w:rPr>
-                <w:lang w:val="es-ES"/>
-              </w:rPr>
-            </w:pPr>
-            <w:r>
-              <w:rPr>
-                <w:lang w:val="es-ES"/>
-              </w:rPr>
-              <w:t>Instalación de programas conexión remota</w:t>
-            </w:r>
-          </w:p>
-        </w:tc>
-        <w:tc>
-          <w:tcPr>
-            <w:tcW w:w="2848" w:type="dxa"/>
-          </w:tcPr>
-          <w:p>
-            <w:pPr>
-              <w:rPr>
-                <w:lang w:val="es-ES"/>
-              </w:rPr>
-            </w:pPr>
-            <w:r>
-              <w:rPr>
-                <w:lang w:val="es-ES"/>
-              </w:rPr>
-              <w:t>23</w:t>
-            </w:r>
-          </w:p>
-        </w:tc>
-      </w:tr>
-      <w:tr>
-        <w:tc>
-          <w:tcPr>
-            <w:tcW w:w="2848" w:type="dxa"/>
-          </w:tcPr>
-          <w:p>
-            <w:pPr>
-              <w:rPr>
-                <w:lang w:val="es-ES"/>
-              </w:rPr>
-            </w:pPr>
-            <w:r>
-              <w:rPr>
-                <w:lang w:val="es-ES"/>
-              </w:rPr>
-              <w:t>40</w:t>
-            </w:r>
-          </w:p>
-        </w:tc>
-        <w:tc>
-          <w:tcPr>
-            <w:tcW w:w="2848" w:type="dxa"/>
-          </w:tcPr>
-          <w:p>
-            <w:pPr>
-              <w:rPr>
-                <w:lang w:val="es-ES"/>
-              </w:rPr>
-            </w:pPr>
-            <w:r>
-              <w:rPr>
-                <w:lang w:val="es-ES"/>
-              </w:rPr>
-              <w:t>Conexión remota</w:t>
-            </w:r>
-          </w:p>
-        </w:tc>
-        <w:tc>
-          <w:tcPr>
-            <w:tcW w:w="2848" w:type="dxa"/>
-          </w:tcPr>
-          <w:p>
-            <w:pPr>
-              <w:rPr>
-                <w:lang w:val="es-ES"/>
-              </w:rPr>
-            </w:pPr>
-            <w:r>
-              <w:rPr>
-                <w:lang w:val="es-ES"/>
-              </w:rPr>
-              <w:t>38</w:t>
-            </w:r>
-          </w:p>
-        </w:tc>
-      </w:tr>
-      <w:tr>
-        <w:tc>
-          <w:tcPr>
-            <w:tcW w:w="2848" w:type="dxa"/>
-          </w:tcPr>
-          <w:p>
-            <w:pPr>
-              <w:rPr>
-                <w:lang w:val="es-ES"/>
-              </w:rPr>
-            </w:pPr>
-            <w:r>
-              <w:rPr>
-                <w:lang w:val="es-ES"/>
-              </w:rPr>
-              <w:t>41</w:t>
-            </w:r>
-          </w:p>
-        </w:tc>
-        <w:tc>
-          <w:tcPr>
-            <w:tcW w:w="2848" w:type="dxa"/>
-          </w:tcPr>
-          <w:p>
-            <w:pPr>
-              <w:rPr>
-                <w:lang w:val="es-ES"/>
-              </w:rPr>
-            </w:pPr>
-            <w:r>
-              <w:rPr>
-                <w:lang w:val="es-ES"/>
-              </w:rPr>
-              <w:t>Verificación de funcionamiento</w:t>
-            </w:r>
-          </w:p>
-        </w:tc>
-        <w:tc>
-          <w:tcPr>
-            <w:tcW w:w="2848" w:type="dxa"/>
-          </w:tcPr>
-          <w:p>
-            <w:pPr>
-              <w:rPr>
-                <w:lang w:val="es-ES"/>
-              </w:rPr>
-            </w:pPr>
-            <w:r>
-              <w:rPr>
-                <w:lang w:val="es-ES"/>
-              </w:rPr>
-              <w:t>39, 25</w:t>
-            </w:r>
-          </w:p>
-        </w:tc>
-      </w:tr>
-      <w:tr>
-        <w:tc>
-          <w:tcPr>
-            <w:tcW w:w="2848" w:type="dxa"/>
-          </w:tcPr>
-          <w:p>
-            <w:pPr>
-              <w:rPr>
-                <w:lang w:val="es-ES"/>
-              </w:rPr>
-            </w:pPr>
-            <w:r>
-              <w:rPr>
-                <w:lang w:val="es-ES"/>
-              </w:rPr>
-              <w:lastRenderedPageBreak/>
-              <w:t>42</w:t>
-            </w:r>
-          </w:p>
-        </w:tc>
-        <w:tc>
-          <w:tcPr>
-            <w:tcW w:w="2848" w:type="dxa"/>
-          </w:tcPr>
-          <w:p>
-            <w:pPr>
-              <w:rPr>
-                <w:lang w:val="es-ES"/>
-              </w:rPr>
-            </w:pPr>
-            <w:r>
-              <w:rPr>
-                <w:lang w:val="es-ES"/>
-              </w:rPr>
-              <w:t>Organizar reuniones</w:t>
-            </w:r>
-          </w:p>
-        </w:tc>
-        <w:tc>
-          <w:tcPr>
-            <w:tcW w:w="2848" w:type="dxa"/>
-          </w:tcPr>
-          <w:p>
-            <w:pPr>
-              <w:rPr>
-                <w:lang w:val="es-ES"/>
-              </w:rPr>
-            </w:pPr>
-            <w:r>
-              <w:rPr>
-                <w:lang w:val="es-ES"/>
-              </w:rPr>
-              <w:t>43</w:t>
-            </w:r>
-          </w:p>
-        </w:tc>
-      </w:tr>
-      <w:tr>
-        <w:tc>
-          <w:tcPr>
-            <w:tcW w:w="2848" w:type="dxa"/>
-          </w:tcPr>
-          <w:p>
-            <w:pPr>
-              <w:rPr>
-                <w:lang w:val="es-ES"/>
-              </w:rPr>
-            </w:pPr>
-            <w:r>
-              <w:rPr>
-                <w:lang w:val="es-ES"/>
-              </w:rPr>
-              <w:t>43</w:t>
-            </w:r>
-          </w:p>
-        </w:tc>
-        <w:tc>
-          <w:tcPr>
-            <w:tcW w:w="2848" w:type="dxa"/>
-          </w:tcPr>
-          <w:p>
-            <w:pPr>
-              <w:rPr>
-                <w:lang w:val="es-ES"/>
-              </w:rPr>
-            </w:pPr>
-            <w:r>
-              <w:rPr>
-                <w:lang w:val="es-ES"/>
-              </w:rPr>
-              <w:t>Agendar reuniones</w:t>
-            </w:r>
-          </w:p>
-        </w:tc>
-        <w:tc>
-          <w:tcPr>
-            <w:tcW w:w="2848" w:type="dxa"/>
-          </w:tcPr>
-          <w:p>
-            <w:pPr>
-              <w:rPr>
-                <w:lang w:val="es-ES"/>
-              </w:rPr>
-            </w:pPr>
-            <w:r>
-              <w:rPr>
-                <w:lang w:val="es-ES"/>
-              </w:rPr>
-              <w:t>44</w:t>
-            </w:r>
-          </w:p>
-        </w:tc>
-      </w:tr>
-      <w:tr>
-        <w:tc>
-          <w:tcPr>
-            <w:tcW w:w="2848" w:type="dxa"/>
-          </w:tcPr>
-          <w:p>
-            <w:pPr>
-              <w:rPr>
-                <w:lang w:val="es-ES"/>
-              </w:rPr>
-            </w:pPr>
-            <w:r>
-              <w:rPr>
-                <w:lang w:val="es-ES"/>
-              </w:rPr>
-              <w:t>44</w:t>
-            </w:r>
-          </w:p>
-        </w:tc>
-        <w:tc>
-          <w:tcPr>
-            <w:tcW w:w="2848" w:type="dxa"/>
-          </w:tcPr>
-          <w:p>
-            <w:pPr>
-              <w:rPr>
-                <w:lang w:val="es-ES"/>
-              </w:rPr>
-            </w:pPr>
-            <w:r>
-              <w:rPr>
-                <w:lang w:val="es-ES"/>
-              </w:rPr>
-              <w:t>Reservar reuniones</w:t>
-            </w:r>
-          </w:p>
-        </w:tc>
-        <w:tc>
-          <w:tcPr>
-            <w:tcW w:w="2848" w:type="dxa"/>
-          </w:tcPr>
-          <w:p>
-            <w:pPr>
-              <w:rPr>
-                <w:lang w:val="es-ES"/>
-              </w:rPr>
-            </w:pPr>
-            <w:r>
-              <w:rPr>
-                <w:lang w:val="es-ES"/>
-              </w:rPr>
-              <w:t>45</w:t>
-            </w:r>
-          </w:p>
-        </w:tc>
-      </w:tr>
-      <w:tr>
-        <w:tc>
-          <w:tcPr>
-            <w:tcW w:w="2848" w:type="dxa"/>
-          </w:tcPr>
-          <w:p>
-            <w:pPr>
-              <w:rPr>
-                <w:lang w:val="es-ES"/>
-              </w:rPr>
-            </w:pPr>
-            <w:r>
-              <w:rPr>
-                <w:lang w:val="es-ES"/>
-              </w:rPr>
-              <w:t>45</w:t>
-            </w:r>
-          </w:p>
-        </w:tc>
-        <w:tc>
-          <w:tcPr>
-            <w:tcW w:w="2848" w:type="dxa"/>
-          </w:tcPr>
-          <w:p>
-            <w:pPr>
-              <w:rPr>
-                <w:lang w:val="es-ES"/>
-              </w:rPr>
-            </w:pPr>
-            <w:r>
-              <w:rPr>
-                <w:lang w:val="es-ES"/>
-              </w:rPr>
-              <w:t>Convocar reuniones</w:t>
-            </w:r>
-          </w:p>
-        </w:tc>
-        <w:tc>
-          <w:tcPr>
-            <w:tcW w:w="2848" w:type="dxa"/>
-          </w:tcPr>
-          <w:p>
-            <w:pPr>
-              <w:rPr>
-                <w:lang w:val="es-ES"/>
-              </w:rPr>
-            </w:pPr>
-            <w:r>
-              <w:rPr>
-                <w:lang w:val="es-ES"/>
-              </w:rPr>
-              <w:t>46</w:t>
-            </w:r>
-          </w:p>
-        </w:tc>
-      </w:tr>
-      <w:tr>
-        <w:tc>
-          <w:tcPr>
-            <w:tcW w:w="2848" w:type="dxa"/>
-          </w:tcPr>
-          <w:p>
-            <w:pPr>
-              <w:rPr>
-                <w:lang w:val="es-ES"/>
-              </w:rPr>
-            </w:pPr>
-            <w:r>
-              <w:rPr>
-                <w:lang w:val="es-ES"/>
-              </w:rPr>
-              <w:t>46</w:t>
-            </w:r>
-          </w:p>
-        </w:tc>
-        <w:tc>
-          <w:tcPr>
-            <w:tcW w:w="2848" w:type="dxa"/>
-          </w:tcPr>
-          <w:p>
-            <w:pPr>
-              <w:rPr>
-                <w:lang w:val="es-ES"/>
-              </w:rPr>
-            </w:pPr>
-            <w:r>
-              <w:rPr>
-                <w:lang w:val="es-ES"/>
-              </w:rPr>
-              <w:t>Pruebas de sistemas de reuniones virtuales</w:t>
-            </w:r>
-          </w:p>
-        </w:tc>
-        <w:tc>
-          <w:tcPr>
-            <w:tcW w:w="2848" w:type="dxa"/>
-          </w:tcPr>
-          <w:p>
-            <w:pPr>
-              <w:rPr>
-                <w:lang w:val="es-ES"/>
-              </w:rPr>
-            </w:pPr>
-            <w:r>
-              <w:rPr>
-                <w:lang w:val="es-ES"/>
-              </w:rPr>
-              <w:t>47</w:t>
-            </w:r>
-          </w:p>
-        </w:tc>
-      </w:tr>
-      <w:tr>
-        <w:tc>
-          <w:tcPr>
-            <w:tcW w:w="2848" w:type="dxa"/>
-          </w:tcPr>
-          <w:p>
-            <w:pPr>
-              <w:rPr>
-                <w:lang w:val="es-ES"/>
-              </w:rPr>
-            </w:pPr>
-            <w:r>
-              <w:rPr>
-                <w:lang w:val="es-ES"/>
-              </w:rPr>
-              <w:t>47</w:t>
-            </w:r>
-          </w:p>
-        </w:tc>
-        <w:tc>
-          <w:tcPr>
-            <w:tcW w:w="2848" w:type="dxa"/>
-          </w:tcPr>
-          <w:p>
-            <w:pPr>
-              <w:rPr>
-                <w:lang w:val="es-ES"/>
-              </w:rPr>
-            </w:pPr>
-            <w:r>
-              <w:rPr>
-                <w:lang w:val="es-ES"/>
-              </w:rPr>
-              <w:t>Forma usuarios</w:t>
-            </w:r>
-          </w:p>
-        </w:tc>
-        <w:tc>
-          <w:tcPr>
-            <w:tcW w:w="2848" w:type="dxa"/>
-          </w:tcPr>
-          <w:p>
-            <w:pPr>
-              <w:rPr>
-                <w:lang w:val="es-ES"/>
-              </w:rPr>
-            </w:pPr>
-            <w:r>
-              <w:rPr>
-                <w:lang w:val="es-ES"/>
-              </w:rPr>
-              <w:t>48</w:t>
-            </w:r>
-          </w:p>
-        </w:tc>
-      </w:tr>
-      <w:tr>
-        <w:tc>
-          <w:tcPr>
-            <w:tcW w:w="2848" w:type="dxa"/>
-          </w:tcPr>
-          <w:p>
-            <w:pPr>
-              <w:rPr>
-                <w:lang w:val="es-ES"/>
-              </w:rPr>
-            </w:pPr>
-            <w:r>
-              <w:rPr>
-                <w:lang w:val="es-ES"/>
-              </w:rPr>
-              <w:t>48</w:t>
-            </w:r>
-          </w:p>
-        </w:tc>
-        <w:tc>
-          <w:tcPr>
-            <w:tcW w:w="2848" w:type="dxa"/>
-          </w:tcPr>
-          <w:p>
-            <w:pPr>
-              <w:rPr>
-                <w:lang w:val="es-ES"/>
-              </w:rPr>
-            </w:pPr>
-            <w:r>
-              <w:rPr>
-                <w:lang w:val="es-ES"/>
-              </w:rPr>
-              <w:t>Pruebas virtuales</w:t>
-            </w:r>
-          </w:p>
-        </w:tc>
-        <w:tc>
-          <w:tcPr>
-            <w:tcW w:w="2848" w:type="dxa"/>
-          </w:tcPr>
-          <w:p>
-            <w:pPr>
-              <w:rPr>
-                <w:lang w:val="es-ES"/>
-              </w:rPr>
-            </w:pPr>
-            <w:r>
-              <w:rPr>
-                <w:lang w:val="es-ES"/>
-              </w:rPr>
-              <w:t>49, 29, 27</w:t>
-            </w:r>
-          </w:p>
-        </w:tc>
-      </w:tr>
-      <w:tr>
-        <w:tc>
-          <w:tcPr>
-            <w:tcW w:w="2848" w:type="dxa"/>
-          </w:tcPr>
-          <w:p>
-            <w:pPr>
-              <w:rPr>
-                <w:lang w:val="es-ES"/>
-              </w:rPr>
-            </w:pPr>
-            <w:r>
-              <w:rPr>
-                <w:lang w:val="es-ES"/>
-              </w:rPr>
-              <w:t>49</w:t>
-            </w:r>
-          </w:p>
-        </w:tc>
-        <w:tc>
-          <w:tcPr>
-            <w:tcW w:w="2848" w:type="dxa"/>
-          </w:tcPr>
-          <w:p>
-            <w:pPr>
-              <w:rPr>
-                <w:lang w:val="es-ES"/>
-              </w:rPr>
-            </w:pPr>
-            <w:r>
-              <w:rPr>
-                <w:lang w:val="es-ES"/>
-              </w:rPr>
-              <w:t>Verificar funcionamiento</w:t>
-            </w:r>
-          </w:p>
-        </w:tc>
-        <w:tc>
-          <w:tcPr>
-            <w:tcW w:w="2848" w:type="dxa"/>
-          </w:tcPr>
-          <w:p>
-            <w:pPr>
-              <w:rPr>
-                <w:lang w:val="es-ES"/>
-              </w:rPr>
-            </w:pPr>
-            <w:r>
-              <w:rPr>
-                <w:lang w:val="es-ES"/>
-              </w:rPr>
-              <w:t>----</w:t>
-            </w:r>
-          </w:p>
-        </w:tc>
-      </w:tr>
-      <w:tr>
-        <w:tc>
-          <w:tcPr>
-            <w:tcW w:w="2848" w:type="dxa"/>
-          </w:tcPr>
-          <w:p>
-            <w:pPr>
-              <w:rPr>
-                <w:lang w:val="es-ES"/>
-              </w:rPr>
-            </w:pPr>
-            <w:r>
-              <w:rPr>
-                <w:lang w:val="es-ES"/>
-              </w:rPr>
-              <w:t>50</w:t>
-            </w:r>
-          </w:p>
-        </w:tc>
-        <w:tc>
-          <w:tcPr>
-            <w:tcW w:w="2848" w:type="dxa"/>
+            <w:tcW w:w="5652" w:type="dxa"/>
           </w:tcPr>
           <w:p>
             <w:pPr>
@@ -13367,24 +11677,6 @@
                 <w:lang w:val="es-ES"/>
               </w:rPr>
               <w:t>Apoyo implementación</w:t>
-            </w:r>
-          </w:p>
-        </w:tc>
-        <w:tc>
-          <w:tcPr>
-            <w:tcW w:w="2848" w:type="dxa"/>
-          </w:tcPr>
-          <w:p>
-            <w:pPr>
-              <w:rPr>
-                <w:lang w:val="es-ES"/>
-              </w:rPr>
-            </w:pPr>
-            <w:r>
-              <w:rPr>
-                <w:lang w:val="es-ES"/>
-              </w:rPr>
-              <w:t>----</w:t>
             </w:r>
           </w:p>
         </w:tc>
@@ -13392,13 +11684,13 @@
     </w:tbl>
     <w:p>
       <w:pPr>
-        <w:pStyle w:val="Heading2"/>
+        <w:pStyle w:val="Ttulo2"/>
         <w:spacing w:line="480" w:lineRule="auto"/>
         <w:rPr>
           <w:lang w:val="es-ES"/>
         </w:rPr>
       </w:pPr>
-      <w:bookmarkStart w:id="61" w:name="_Toc108276842"/>
+      <w:bookmarkStart w:id="62" w:name="_Toc108276842"/>
       <w:bookmarkEnd w:id="59"/>
       <w:bookmarkEnd w:id="60"/>
       <w:proofErr w:type="spellStart"/>
@@ -13465,17 +11757,17 @@
         </w:rPr>
         <w:t xml:space="preserve"> aprobable para nada.</w:t>
       </w:r>
-      <w:bookmarkEnd w:id="61"/>
+      <w:bookmarkEnd w:id="62"/>
     </w:p>
     <w:p>
       <w:pPr>
-        <w:pStyle w:val="Heading2"/>
+        <w:pStyle w:val="Ttulo2"/>
         <w:spacing w:line="480" w:lineRule="auto"/>
         <w:rPr>
           <w:lang w:val="es-ES"/>
         </w:rPr>
       </w:pPr>
-      <w:bookmarkStart w:id="62" w:name="_Toc108276843"/>
+      <w:bookmarkStart w:id="63" w:name="_Toc108276843"/>
       <w:r>
         <w:rPr>
           <w:lang w:val="es-ES"/>
@@ -13510,11 +11802,11 @@
         </w:rPr>
         <w:t>)</w:t>
       </w:r>
-      <w:bookmarkEnd w:id="62"/>
+      <w:bookmarkEnd w:id="63"/>
     </w:p>
     <w:tbl>
       <w:tblPr>
-        <w:tblStyle w:val="TableGrid"/>
+        <w:tblStyle w:val="Tablaconcuadrcula"/>
         <w:tblW w:w="0" w:type="auto"/>
         <w:tblCellMar>
           <w:top w:w="74" w:type="dxa"/>
@@ -14801,6 +13093,7 @@
               <w:rPr>
                 <w:lang w:val="es-ES"/>
               </w:rPr>
+              <w:lastRenderedPageBreak/>
               <w:t>10</w:t>
             </w:r>
           </w:p>
@@ -15041,7 +13334,6 @@
               <w:rPr>
                 <w:lang w:val="es-ES"/>
               </w:rPr>
-              <w:lastRenderedPageBreak/>
               <w:t>12</w:t>
             </w:r>
           </w:p>
@@ -18342,6 +16634,7 @@
               <w:rPr>
                 <w:lang w:val="es-ES"/>
               </w:rPr>
+              <w:lastRenderedPageBreak/>
               <w:t>39</w:t>
             </w:r>
           </w:p>
@@ -18588,7 +16881,6 @@
               <w:rPr>
                 <w:lang w:val="es-ES"/>
               </w:rPr>
-              <w:lastRenderedPageBreak/>
               <w:t>41</w:t>
             </w:r>
           </w:p>
@@ -18973,21 +17265,7 @@
               <w:rPr>
                 <w:lang w:val="es-ES"/>
               </w:rPr>
-              <w:t xml:space="preserve"> </w:t>
-            </w:r>
-            <w:proofErr w:type="gramStart"/>
-            <w:r>
-              <w:rPr>
-                <w:lang w:val="es-ES"/>
-              </w:rPr>
-              <w:t>les</w:t>
-            </w:r>
-            <w:proofErr w:type="gramEnd"/>
-            <w:r>
-              <w:rPr>
-                <w:lang w:val="es-ES"/>
-              </w:rPr>
-              <w:t xml:space="preserve"> lleva 2 </w:t>
+              <w:t xml:space="preserve"> les lleva 2 </w:t>
             </w:r>
             <w:proofErr w:type="spellStart"/>
             <w:r>
@@ -19815,7 +18093,7 @@
     </w:tbl>
     <w:p>
       <w:pPr>
-        <w:pStyle w:val="Heading2"/>
+        <w:pStyle w:val="Ttulo2"/>
         <w:spacing w:before="0" w:line="480" w:lineRule="auto"/>
         <w:rPr>
           <w:sz w:val="2"/>
@@ -19825,7 +18103,7 @@
     </w:p>
     <w:p>
       <w:pPr>
-        <w:pStyle w:val="Heading2"/>
+        <w:pStyle w:val="Ttulo2"/>
         <w:spacing w:before="0" w:line="480" w:lineRule="auto"/>
         <w:rPr>
           <w:lang w:val="es-ES"/>
@@ -19861,13 +18139,13 @@
     </w:p>
     <w:p>
       <w:pPr>
-        <w:pStyle w:val="Heading2"/>
+        <w:pStyle w:val="Ttulo2"/>
         <w:spacing w:before="0" w:line="480" w:lineRule="auto"/>
         <w:rPr>
           <w:lang w:val="es-ES"/>
         </w:rPr>
       </w:pPr>
-      <w:bookmarkStart w:id="63" w:name="_Toc108276844"/>
+      <w:bookmarkStart w:id="64" w:name="_Toc108276844"/>
       <w:r>
         <w:rPr>
           <w:lang w:val="es-ES"/>
@@ -19880,7 +18158,7 @@
         </w:rPr>
         <w:t>Matriz de Información</w:t>
       </w:r>
-      <w:bookmarkEnd w:id="63"/>
+      <w:bookmarkEnd w:id="64"/>
       <w:r>
         <w:rPr>
           <w:lang w:val="es-ES"/>
@@ -19890,7 +18168,7 @@
     </w:p>
     <w:tbl>
       <w:tblPr>
-        <w:tblStyle w:val="TableGrid"/>
+        <w:tblStyle w:val="Tablaconcuadrcula"/>
         <w:tblW w:w="0" w:type="auto"/>
         <w:tblCellMar>
           <w:top w:w="57" w:type="dxa"/>
@@ -20927,6 +19205,7 @@
               <w:rPr>
                 <w:lang w:val="es-ES"/>
               </w:rPr>
+              <w:lastRenderedPageBreak/>
               <w:t>12</w:t>
             </w:r>
           </w:p>
@@ -21087,7 +19366,6 @@
               <w:rPr>
                 <w:lang w:val="es-ES"/>
               </w:rPr>
-              <w:lastRenderedPageBreak/>
               <w:t>14</w:t>
             </w:r>
           </w:p>
@@ -23222,6 +21500,7 @@
               <w:rPr>
                 <w:lang w:val="es-ES"/>
               </w:rPr>
+              <w:lastRenderedPageBreak/>
               <w:t>40</w:t>
             </w:r>
           </w:p>
@@ -23382,7 +21661,6 @@
               <w:rPr>
                 <w:lang w:val="es-ES"/>
               </w:rPr>
-              <w:lastRenderedPageBreak/>
               <w:t>42</w:t>
             </w:r>
           </w:p>
@@ -23722,13 +22000,13 @@
     </w:p>
     <w:p>
       <w:pPr>
-        <w:pStyle w:val="Heading2"/>
+        <w:pStyle w:val="Ttulo2"/>
         <w:spacing w:line="480" w:lineRule="auto"/>
         <w:rPr>
           <w:lang w:val="es-ES"/>
         </w:rPr>
       </w:pPr>
-      <w:bookmarkStart w:id="64" w:name="_Toc108276845"/>
+      <w:bookmarkStart w:id="65" w:name="_Toc108276845"/>
       <w:r>
         <w:rPr>
           <w:lang w:val="es-ES"/>
@@ -23736,7 +22014,7 @@
         <w:lastRenderedPageBreak/>
         <w:t>10. Matriz de Riesgo</w:t>
       </w:r>
-      <w:bookmarkEnd w:id="64"/>
+      <w:bookmarkEnd w:id="65"/>
       <w:r>
         <w:rPr>
           <w:lang w:val="es-ES"/>
@@ -23746,7 +22024,7 @@
     </w:p>
     <w:tbl>
       <w:tblPr>
-        <w:tblStyle w:val="TableGrid"/>
+        <w:tblStyle w:val="Tablaconcuadrcula"/>
         <w:tblW w:w="0" w:type="auto"/>
         <w:tblCellMar>
           <w:top w:w="57" w:type="dxa"/>
@@ -24430,7 +22708,6 @@
                 <w:bCs/>
                 <w:lang w:val="es-ES"/>
               </w:rPr>
-              <w:lastRenderedPageBreak/>
               <w:t>Cambio de prioridades por el contratista.</w:t>
             </w:r>
           </w:p>
@@ -24578,20 +22855,20 @@
     </w:p>
     <w:p>
       <w:pPr>
-        <w:pStyle w:val="Heading2"/>
+        <w:pStyle w:val="Ttulo2"/>
         <w:spacing w:line="480" w:lineRule="auto"/>
         <w:rPr>
           <w:lang w:val="es-ES"/>
         </w:rPr>
       </w:pPr>
-      <w:bookmarkStart w:id="65" w:name="_Toc108276846"/>
+      <w:bookmarkStart w:id="66" w:name="_Toc108276846"/>
       <w:r>
         <w:rPr>
           <w:lang w:val="es-ES"/>
         </w:rPr>
         <w:t>11. Matriz de Costo</w:t>
       </w:r>
-      <w:bookmarkEnd w:id="65"/>
+      <w:bookmarkEnd w:id="66"/>
     </w:p>
     <w:p>
       <w:pPr>
@@ -24602,8 +22879,8 @@
           <w:lang w:val="es-ES"/>
         </w:rPr>
       </w:pPr>
-      <w:bookmarkStart w:id="66" w:name="_bookmark27"/>
-      <w:bookmarkEnd w:id="66"/>
+      <w:bookmarkStart w:id="67" w:name="_bookmark27"/>
+      <w:bookmarkEnd w:id="67"/>
       <w:r>
         <w:rPr>
           <w:lang w:val="es-ES"/>
@@ -24702,7 +22979,7 @@
     </w:p>
     <w:tbl>
       <w:tblPr>
-        <w:tblStyle w:val="TableGrid"/>
+        <w:tblStyle w:val="Tablaconcuadrcula"/>
         <w:tblW w:w="0" w:type="auto"/>
         <w:tblLayout w:type="fixed"/>
         <w:tblLook w:val="06A0" w:firstRow="1" w:lastRow="0" w:firstColumn="1" w:lastColumn="0" w:noHBand="1" w:noVBand="1"/>
@@ -25740,7 +24017,7 @@
     </w:p>
     <w:tbl>
       <w:tblPr>
-        <w:tblStyle w:val="TableGrid"/>
+        <w:tblStyle w:val="Tablaconcuadrcula"/>
         <w:tblW w:w="0" w:type="auto"/>
         <w:tblLayout w:type="fixed"/>
         <w:tblLook w:val="06A0" w:firstRow="1" w:lastRow="0" w:firstColumn="1" w:lastColumn="0" w:noHBand="1" w:noVBand="1"/>
@@ -27070,7 +25347,7 @@
     </w:p>
     <w:tbl>
       <w:tblPr>
-        <w:tblStyle w:val="TableGrid"/>
+        <w:tblStyle w:val="Tablaconcuadrcula"/>
         <w:tblW w:w="0" w:type="auto"/>
         <w:tblLayout w:type="fixed"/>
         <w:tblLook w:val="06A0" w:firstRow="1" w:lastRow="0" w:firstColumn="1" w:lastColumn="0" w:noHBand="1" w:noVBand="1"/>
@@ -28186,7 +26463,7 @@
     </w:p>
     <w:tbl>
       <w:tblPr>
-        <w:tblStyle w:val="TableGrid"/>
+        <w:tblStyle w:val="Tablaconcuadrcula"/>
         <w:tblW w:w="0" w:type="auto"/>
         <w:tblLayout w:type="fixed"/>
         <w:tblLook w:val="06A0" w:firstRow="1" w:lastRow="0" w:firstColumn="1" w:lastColumn="0" w:noHBand="1" w:noVBand="1"/>
@@ -29341,7 +27618,7 @@
     </w:p>
     <w:tbl>
       <w:tblPr>
-        <w:tblStyle w:val="TableGrid"/>
+        <w:tblStyle w:val="Tablaconcuadrcula"/>
         <w:tblW w:w="0" w:type="auto"/>
         <w:tblLayout w:type="fixed"/>
         <w:tblLook w:val="06A0" w:firstRow="1" w:lastRow="0" w:firstColumn="1" w:lastColumn="0" w:noHBand="1" w:noVBand="1"/>
@@ -30611,7 +28888,7 @@
     </w:p>
     <w:tbl>
       <w:tblPr>
-        <w:tblStyle w:val="TableGrid"/>
+        <w:tblStyle w:val="Tablaconcuadrcula"/>
         <w:tblW w:w="8453" w:type="dxa"/>
         <w:tblLayout w:type="fixed"/>
         <w:tblLook w:val="06A0" w:firstRow="1" w:lastRow="0" w:firstColumn="1" w:lastColumn="0" w:noHBand="1" w:noVBand="1"/>
@@ -31887,7 +30164,7 @@
     </w:p>
     <w:tbl>
       <w:tblPr>
-        <w:tblStyle w:val="TableGrid"/>
+        <w:tblStyle w:val="Tablaconcuadrcula"/>
         <w:tblW w:w="0" w:type="auto"/>
         <w:tblLayout w:type="fixed"/>
         <w:tblLook w:val="06A0" w:firstRow="1" w:lastRow="0" w:firstColumn="1" w:lastColumn="0" w:noHBand="1" w:noVBand="1"/>
@@ -33065,7 +31342,7 @@
     </w:p>
     <w:tbl>
       <w:tblPr>
-        <w:tblStyle w:val="TableGrid"/>
+        <w:tblStyle w:val="Tablaconcuadrcula"/>
         <w:tblW w:w="0" w:type="auto"/>
         <w:tblLayout w:type="fixed"/>
         <w:tblLook w:val="06A0" w:firstRow="1" w:lastRow="0" w:firstColumn="1" w:lastColumn="0" w:noHBand="1" w:noVBand="1"/>
@@ -34457,7 +32734,7 @@
     </w:p>
     <w:tbl>
       <w:tblPr>
-        <w:tblStyle w:val="TableGrid"/>
+        <w:tblStyle w:val="Tablaconcuadrcula"/>
         <w:tblW w:w="0" w:type="auto"/>
         <w:tblLayout w:type="fixed"/>
         <w:tblLook w:val="06A0" w:firstRow="1" w:lastRow="0" w:firstColumn="1" w:lastColumn="0" w:noHBand="1" w:noVBand="1"/>
@@ -35678,7 +33955,7 @@
     </w:p>
     <w:tbl>
       <w:tblPr>
-        <w:tblStyle w:val="TableGrid"/>
+        <w:tblStyle w:val="Tablaconcuadrcula"/>
         <w:tblW w:w="0" w:type="auto"/>
         <w:tblLayout w:type="fixed"/>
         <w:tblLook w:val="06A0" w:firstRow="1" w:lastRow="0" w:firstColumn="1" w:lastColumn="0" w:noHBand="1" w:noVBand="1"/>
@@ -36832,7 +35109,7 @@
     </w:p>
     <w:tbl>
       <w:tblPr>
-        <w:tblStyle w:val="TableGrid"/>
+        <w:tblStyle w:val="Tablaconcuadrcula"/>
         <w:tblW w:w="0" w:type="auto"/>
         <w:tblLayout w:type="fixed"/>
         <w:tblLook w:val="06A0" w:firstRow="1" w:lastRow="0" w:firstColumn="1" w:lastColumn="0" w:noHBand="1" w:noVBand="1"/>
@@ -37983,7 +36260,7 @@
     </w:p>
     <w:tbl>
       <w:tblPr>
-        <w:tblStyle w:val="TableGrid"/>
+        <w:tblStyle w:val="Tablaconcuadrcula"/>
         <w:tblW w:w="0" w:type="auto"/>
         <w:tblLayout w:type="fixed"/>
         <w:tblLook w:val="06A0" w:firstRow="1" w:lastRow="0" w:firstColumn="1" w:lastColumn="0" w:noHBand="1" w:noVBand="1"/>
@@ -39136,7 +37413,7 @@
     </w:p>
     <w:tbl>
       <w:tblPr>
-        <w:tblStyle w:val="TableGrid"/>
+        <w:tblStyle w:val="Tablaconcuadrcula"/>
         <w:tblW w:w="0" w:type="auto"/>
         <w:jc w:val="right"/>
         <w:tblLayout w:type="fixed"/>
@@ -39254,7 +37531,7 @@
     </w:p>
     <w:tbl>
       <w:tblPr>
-        <w:tblStyle w:val="TableGrid"/>
+        <w:tblStyle w:val="Tablaconcuadrcula"/>
         <w:tblW w:w="0" w:type="auto"/>
         <w:tblLayout w:type="fixed"/>
         <w:tblLook w:val="06A0" w:firstRow="1" w:lastRow="0" w:firstColumn="1" w:lastColumn="0" w:noHBand="1" w:noVBand="1"/>
@@ -39615,19 +37892,11 @@
                 <w:lang w:val="es-ES"/>
               </w:rPr>
             </w:pPr>
-            <w:proofErr w:type="gramStart"/>
-            <w:r>
-              <w:rPr>
-                <w:lang w:val="es-ES"/>
-              </w:rPr>
-              <w:t>Total</w:t>
-            </w:r>
-            <w:proofErr w:type="gramEnd"/>
-            <w:r>
-              <w:rPr>
-                <w:lang w:val="es-ES"/>
-              </w:rPr>
-              <w:t xml:space="preserve"> Costo Inversión </w:t>
+            <w:r>
+              <w:rPr>
+                <w:lang w:val="es-ES"/>
+              </w:rPr>
+              <w:t xml:space="preserve">Total Costo Inversión </w:t>
             </w:r>
           </w:p>
         </w:tc>
@@ -39664,7 +37933,7 @@
     </w:p>
     <w:tbl>
       <w:tblPr>
-        <w:tblStyle w:val="TableGrid"/>
+        <w:tblStyle w:val="Tablaconcuadrcula"/>
         <w:tblW w:w="0" w:type="auto"/>
         <w:tblLayout w:type="fixed"/>
         <w:tblLook w:val="06A0" w:firstRow="1" w:lastRow="0" w:firstColumn="1" w:lastColumn="0" w:noHBand="1" w:noVBand="1"/>
@@ -39838,23 +38107,13 @@
                 <w:lang w:val="es-ES"/>
               </w:rPr>
             </w:pPr>
-            <w:proofErr w:type="gramStart"/>
             <w:r>
               <w:rPr>
                 <w:b/>
                 <w:bCs/>
                 <w:lang w:val="es-ES"/>
               </w:rPr>
-              <w:t>Total</w:t>
-            </w:r>
-            <w:proofErr w:type="gramEnd"/>
-            <w:r>
-              <w:rPr>
-                <w:b/>
-                <w:bCs/>
-                <w:lang w:val="es-ES"/>
-              </w:rPr>
-              <w:t xml:space="preserve"> Costo Antes de Impuesto </w:t>
+              <w:t xml:space="preserve">Total Costo Antes de Impuesto </w:t>
             </w:r>
           </w:p>
         </w:tc>
@@ -39911,7 +38170,7 @@
     </w:p>
     <w:tbl>
       <w:tblPr>
-        <w:tblStyle w:val="TableGrid"/>
+        <w:tblStyle w:val="Tablaconcuadrcula"/>
         <w:tblW w:w="0" w:type="auto"/>
         <w:tblLayout w:type="fixed"/>
         <w:tblLook w:val="06A0" w:firstRow="1" w:lastRow="0" w:firstColumn="1" w:lastColumn="0" w:noHBand="1" w:noVBand="1"/>
@@ -40077,23 +38336,13 @@
                 <w:lang w:val="es-ES"/>
               </w:rPr>
             </w:pPr>
-            <w:proofErr w:type="gramStart"/>
             <w:r>
               <w:rPr>
                 <w:b/>
                 <w:bCs/>
                 <w:lang w:val="es-ES"/>
               </w:rPr>
-              <w:t>Total</w:t>
-            </w:r>
-            <w:proofErr w:type="gramEnd"/>
-            <w:r>
-              <w:rPr>
-                <w:b/>
-                <w:bCs/>
-                <w:lang w:val="es-ES"/>
-              </w:rPr>
-              <w:t xml:space="preserve"> Costo Proyecto</w:t>
+              <w:t>Total Costo Proyecto</w:t>
             </w:r>
           </w:p>
         </w:tc>
@@ -40133,7 +38382,7 @@
     </w:p>
     <w:p>
       <w:pPr>
-        <w:pStyle w:val="BodyText"/>
+        <w:pStyle w:val="Textoindependiente"/>
         <w:spacing w:before="4"/>
         <w:rPr>
           <w:sz w:val="20"/>
@@ -40143,7 +38392,7 @@
     </w:p>
     <w:p>
       <w:pPr>
-        <w:pStyle w:val="BodyText"/>
+        <w:pStyle w:val="Textoindependiente"/>
         <w:spacing w:before="4"/>
         <w:rPr>
           <w:sz w:val="20"/>
@@ -40153,7 +38402,7 @@
     </w:p>
     <w:p>
       <w:pPr>
-        <w:pStyle w:val="BodyText"/>
+        <w:pStyle w:val="Textoindependiente"/>
         <w:spacing w:before="4"/>
         <w:rPr>
           <w:sz w:val="20"/>
@@ -40163,7 +38412,7 @@
     </w:p>
     <w:p>
       <w:pPr>
-        <w:pStyle w:val="BodyText"/>
+        <w:pStyle w:val="Textoindependiente"/>
         <w:spacing w:before="4"/>
         <w:rPr>
           <w:sz w:val="20"/>
@@ -40173,7 +38422,7 @@
     </w:p>
     <w:p>
       <w:pPr>
-        <w:pStyle w:val="BodyText"/>
+        <w:pStyle w:val="Textoindependiente"/>
         <w:spacing w:before="4"/>
         <w:rPr>
           <w:sz w:val="20"/>
@@ -40183,7 +38432,7 @@
     </w:p>
     <w:p>
       <w:pPr>
-        <w:pStyle w:val="BodyText"/>
+        <w:pStyle w:val="Textoindependiente"/>
         <w:spacing w:before="4"/>
         <w:rPr>
           <w:sz w:val="20"/>
@@ -40193,7 +38442,7 @@
     </w:p>
     <w:p>
       <w:pPr>
-        <w:pStyle w:val="BodyText"/>
+        <w:pStyle w:val="Textoindependiente"/>
         <w:spacing w:before="4"/>
         <w:rPr>
           <w:sz w:val="20"/>
@@ -40203,7 +38452,7 @@
     </w:p>
     <w:p>
       <w:pPr>
-        <w:pStyle w:val="BodyText"/>
+        <w:pStyle w:val="Textoindependiente"/>
         <w:spacing w:before="4"/>
         <w:rPr>
           <w:sz w:val="20"/>
@@ -40213,7 +38462,7 @@
     </w:p>
     <w:p>
       <w:pPr>
-        <w:pStyle w:val="BodyText"/>
+        <w:pStyle w:val="Textoindependiente"/>
         <w:spacing w:before="4"/>
         <w:rPr>
           <w:sz w:val="20"/>
@@ -40223,7 +38472,7 @@
     </w:p>
     <w:p>
       <w:pPr>
-        <w:pStyle w:val="BodyText"/>
+        <w:pStyle w:val="Textoindependiente"/>
         <w:spacing w:before="4"/>
         <w:rPr>
           <w:sz w:val="20"/>
@@ -40233,7 +38482,7 @@
     </w:p>
     <w:p>
       <w:pPr>
-        <w:pStyle w:val="BodyText"/>
+        <w:pStyle w:val="Textoindependiente"/>
         <w:spacing w:before="4"/>
         <w:rPr>
           <w:sz w:val="20"/>
@@ -40243,7 +38492,7 @@
     </w:p>
     <w:p>
       <w:pPr>
-        <w:pStyle w:val="BodyText"/>
+        <w:pStyle w:val="Textoindependiente"/>
         <w:spacing w:before="4"/>
         <w:rPr>
           <w:sz w:val="20"/>
@@ -40253,7 +38502,7 @@
     </w:p>
     <w:p>
       <w:pPr>
-        <w:pStyle w:val="BodyText"/>
+        <w:pStyle w:val="Textoindependiente"/>
         <w:spacing w:before="4"/>
         <w:rPr>
           <w:sz w:val="20"/>
@@ -40263,7 +38512,7 @@
     </w:p>
     <w:p>
       <w:pPr>
-        <w:pStyle w:val="BodyText"/>
+        <w:pStyle w:val="Textoindependiente"/>
         <w:spacing w:before="4"/>
         <w:rPr>
           <w:sz w:val="20"/>
@@ -40273,7 +38522,7 @@
     </w:p>
     <w:p>
       <w:pPr>
-        <w:pStyle w:val="BodyText"/>
+        <w:pStyle w:val="Textoindependiente"/>
         <w:spacing w:before="4"/>
         <w:rPr>
           <w:sz w:val="20"/>
@@ -40283,7 +38532,7 @@
     </w:p>
     <w:p>
       <w:pPr>
-        <w:pStyle w:val="BodyText"/>
+        <w:pStyle w:val="Textoindependiente"/>
         <w:spacing w:before="4"/>
         <w:rPr>
           <w:sz w:val="20"/>
@@ -40293,7 +38542,7 @@
     </w:p>
     <w:p>
       <w:pPr>
-        <w:pStyle w:val="BodyText"/>
+        <w:pStyle w:val="Textoindependiente"/>
         <w:spacing w:before="4"/>
         <w:rPr>
           <w:sz w:val="20"/>
@@ -40303,7 +38552,7 @@
     </w:p>
     <w:p>
       <w:pPr>
-        <w:pStyle w:val="BodyText"/>
+        <w:pStyle w:val="Textoindependiente"/>
         <w:spacing w:before="4"/>
         <w:rPr>
           <w:sz w:val="20"/>
@@ -40313,7 +38562,7 @@
     </w:p>
     <w:p>
       <w:pPr>
-        <w:pStyle w:val="BodyText"/>
+        <w:pStyle w:val="Textoindependiente"/>
         <w:spacing w:before="4"/>
         <w:rPr>
           <w:sz w:val="20"/>
@@ -40323,7 +38572,7 @@
     </w:p>
     <w:p>
       <w:pPr>
-        <w:pStyle w:val="BodyText"/>
+        <w:pStyle w:val="Textoindependiente"/>
         <w:spacing w:before="4"/>
         <w:rPr>
           <w:sz w:val="20"/>
@@ -40333,7 +38582,7 @@
     </w:p>
     <w:tbl>
       <w:tblPr>
-        <w:tblStyle w:val="TableGrid"/>
+        <w:tblStyle w:val="Tablaconcuadrcula"/>
         <w:tblW w:w="0" w:type="auto"/>
         <w:tblLook w:val="06A0" w:firstRow="1" w:lastRow="0" w:firstColumn="1" w:lastColumn="0" w:noHBand="1" w:noVBand="1"/>
       </w:tblPr>
@@ -41393,7 +39642,7 @@
     </w:tbl>
     <w:p>
       <w:pPr>
-        <w:pStyle w:val="BodyText"/>
+        <w:pStyle w:val="Textoindependiente"/>
         <w:spacing w:before="4"/>
         <w:rPr>
           <w:sz w:val="20"/>
@@ -41470,7 +39719,7 @@
     </w:p>
     <w:tbl>
       <w:tblPr>
-        <w:tblStyle w:val="TableGrid"/>
+        <w:tblStyle w:val="Tablaconcuadrcula"/>
         <w:tblW w:w="0" w:type="auto"/>
         <w:tblLook w:val="06A0" w:firstRow="1" w:lastRow="0" w:firstColumn="1" w:lastColumn="0" w:noHBand="1" w:noVBand="1"/>
       </w:tblPr>
@@ -44216,7 +42465,7 @@
     </w:p>
     <w:tbl>
       <w:tblPr>
-        <w:tblStyle w:val="TableGrid"/>
+        <w:tblStyle w:val="Tablaconcuadrcula"/>
         <w:tblW w:w="0" w:type="auto"/>
         <w:tblLook w:val="06A0" w:firstRow="1" w:lastRow="0" w:firstColumn="1" w:lastColumn="0" w:noHBand="1" w:noVBand="1"/>
       </w:tblPr>
@@ -45471,7 +43720,7 @@
     </w:p>
     <w:p>
       <w:pPr>
-        <w:pStyle w:val="BodyText"/>
+        <w:pStyle w:val="Textoindependiente"/>
         <w:spacing w:before="4"/>
       </w:pPr>
     </w:p>
@@ -45677,19 +43926,11 @@
                 <w:lang w:val="es-ES"/>
               </w:rPr>
             </w:pPr>
-            <w:proofErr w:type="gramStart"/>
-            <w:r>
-              <w:rPr>
-                <w:lang w:val="es-ES"/>
-              </w:rPr>
-              <w:t>Total</w:t>
-            </w:r>
-            <w:proofErr w:type="gramEnd"/>
-            <w:r>
-              <w:rPr>
-                <w:lang w:val="es-ES"/>
-              </w:rPr>
-              <w:t xml:space="preserve"> Costo Antes de Impuesto</w:t>
+            <w:r>
+              <w:rPr>
+                <w:lang w:val="es-ES"/>
+              </w:rPr>
+              <w:t>Total Costo Antes de Impuesto</w:t>
             </w:r>
           </w:p>
         </w:tc>
@@ -45982,13 +44223,13 @@
     </w:p>
     <w:p>
       <w:pPr>
-        <w:pStyle w:val="Heading2"/>
+        <w:pStyle w:val="Ttulo2"/>
         <w:spacing w:line="480" w:lineRule="auto"/>
         <w:rPr>
           <w:lang w:val="es-ES"/>
         </w:rPr>
       </w:pPr>
-      <w:bookmarkStart w:id="67" w:name="_Toc108276847"/>
+      <w:bookmarkStart w:id="68" w:name="_Toc108276847"/>
       <w:r>
         <w:rPr>
           <w:lang w:val="es-ES"/>
@@ -45996,7 +44237,7 @@
         <w:lastRenderedPageBreak/>
         <w:t>12. Calendario de ejecución del proyecto</w:t>
       </w:r>
-      <w:bookmarkEnd w:id="67"/>
+      <w:bookmarkEnd w:id="68"/>
     </w:p>
     <w:p>
       <w:pPr>
@@ -46007,7 +44248,7 @@
       <w:r>
         <w:rPr>
           <w:noProof/>
-          <w:lang w:val="es-ES" w:eastAsia="es-DO"/>
+          <w:lang w:eastAsia="es-DO"/>
         </w:rPr>
         <mc:AlternateContent>
           <mc:Choice Requires="wps">
@@ -46068,7 +44309,7 @@
               </wp:anchor>
             </w:drawing>
           </mc:Choice>
-          <mc:Fallback xmlns:w16sdtdh="http://schemas.microsoft.com/office/word/2020/wordml/sdtdatahash">
+          <mc:Fallback xmlns:w16sdtdh="http://schemas.microsoft.com/office/word/2020/wordml/sdtdatahash" xmlns:w16="http://schemas.microsoft.com/office/word/2018/wordml" xmlns:w16cid="http://schemas.microsoft.com/office/word/2016/wordml/cid" xmlns:w16cex="http://schemas.microsoft.com/office/word/2018/wordml/cex" xmlns:am3d="http://schemas.microsoft.com/office/drawing/2017/model3d" xmlns:aink="http://schemas.microsoft.com/office/drawing/2016/ink" xmlns:cx8="http://schemas.microsoft.com/office/drawing/2016/5/14/chartex" xmlns:cx7="http://schemas.microsoft.com/office/drawing/2016/5/13/chartex" xmlns:cx6="http://schemas.microsoft.com/office/drawing/2016/5/12/chartex" xmlns:cx5="http://schemas.microsoft.com/office/drawing/2016/5/11/chartex" xmlns:cx4="http://schemas.microsoft.com/office/drawing/2016/5/10/chartex" xmlns:cx3="http://schemas.microsoft.com/office/drawing/2016/5/9/chartex" xmlns:cx2="http://schemas.microsoft.com/office/drawing/2015/10/21/chartex">
             <w:pict>
               <v:shapetype w14:anchorId="2FAA1D05" id="_x0000_t32" coordsize="21600,21600" o:spt="32" o:oned="t" path="m,l21600,21600e" filled="f">
                 <v:path arrowok="t" fillok="f" o:connecttype="none"/>
@@ -46084,7 +44325,7 @@
       <w:r>
         <w:rPr>
           <w:noProof/>
-          <w:lang w:val="es-ES" w:eastAsia="es-DO"/>
+          <w:lang w:eastAsia="es-DO"/>
         </w:rPr>
         <mc:AlternateContent>
           <mc:Choice Requires="wps">
@@ -46155,7 +44396,7 @@
               </wp:anchor>
             </w:drawing>
           </mc:Choice>
-          <mc:Fallback xmlns:w16sdtdh="http://schemas.microsoft.com/office/word/2020/wordml/sdtdatahash">
+          <mc:Fallback xmlns:w16sdtdh="http://schemas.microsoft.com/office/word/2020/wordml/sdtdatahash" xmlns:w16="http://schemas.microsoft.com/office/word/2018/wordml" xmlns:w16cid="http://schemas.microsoft.com/office/word/2016/wordml/cid" xmlns:w16cex="http://schemas.microsoft.com/office/word/2018/wordml/cex" xmlns:am3d="http://schemas.microsoft.com/office/drawing/2017/model3d" xmlns:aink="http://schemas.microsoft.com/office/drawing/2016/ink" xmlns:cx8="http://schemas.microsoft.com/office/drawing/2016/5/14/chartex" xmlns:cx7="http://schemas.microsoft.com/office/drawing/2016/5/13/chartex" xmlns:cx6="http://schemas.microsoft.com/office/drawing/2016/5/12/chartex" xmlns:cx5="http://schemas.microsoft.com/office/drawing/2016/5/11/chartex" xmlns:cx4="http://schemas.microsoft.com/office/drawing/2016/5/10/chartex" xmlns:cx3="http://schemas.microsoft.com/office/drawing/2016/5/9/chartex" xmlns:cx2="http://schemas.microsoft.com/office/drawing/2015/10/21/chartex">
             <w:pict>
               <v:oval w14:anchorId="569E3A82" id="Elipse 22" o:spid="_x0000_s1026" style="position:absolute;margin-left:368.15pt;margin-top:87.45pt;width:16.15pt;height:16.75pt;z-index:251699200;visibility:visible;mso-wrap-style:square;mso-width-percent:0;mso-height-percent:0;mso-wrap-distance-left:9pt;mso-wrap-distance-top:0;mso-wrap-distance-right:9pt;mso-wrap-distance-bottom:0;mso-position-horizontal:absolute;mso-position-horizontal-relative:text;mso-position-vertical:absolute;mso-position-vertical-relative:text;mso-width-percent:0;mso-height-percent:0;mso-width-relative:margin;mso-height-relative:margin;v-text-anchor:middle" o:gfxdata="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" filled="f" strokecolor="red" strokeweight="1pt">
                 <v:stroke joinstyle="miter"/>
@@ -46167,7 +44408,7 @@
       <w:r>
         <w:rPr>
           <w:noProof/>
-          <w:lang w:val="es-ES" w:eastAsia="es-DO"/>
+          <w:lang w:eastAsia="es-DO"/>
         </w:rPr>
         <mc:AlternateContent>
           <mc:Choice Requires="wps">
@@ -46228,7 +44469,7 @@
               </wp:anchor>
             </w:drawing>
           </mc:Choice>
-          <mc:Fallback xmlns:w16sdtdh="http://schemas.microsoft.com/office/word/2020/wordml/sdtdatahash">
+          <mc:Fallback xmlns:w16sdtdh="http://schemas.microsoft.com/office/word/2020/wordml/sdtdatahash" xmlns:w16="http://schemas.microsoft.com/office/word/2018/wordml" xmlns:w16cid="http://schemas.microsoft.com/office/word/2016/wordml/cid" xmlns:w16cex="http://schemas.microsoft.com/office/word/2018/wordml/cex" xmlns:am3d="http://schemas.microsoft.com/office/drawing/2017/model3d" xmlns:aink="http://schemas.microsoft.com/office/drawing/2016/ink" xmlns:cx8="http://schemas.microsoft.com/office/drawing/2016/5/14/chartex" xmlns:cx7="http://schemas.microsoft.com/office/drawing/2016/5/13/chartex" xmlns:cx6="http://schemas.microsoft.com/office/drawing/2016/5/12/chartex" xmlns:cx5="http://schemas.microsoft.com/office/drawing/2016/5/11/chartex" xmlns:cx4="http://schemas.microsoft.com/office/drawing/2016/5/10/chartex" xmlns:cx3="http://schemas.microsoft.com/office/drawing/2016/5/9/chartex" xmlns:cx2="http://schemas.microsoft.com/office/drawing/2015/10/21/chartex">
             <w:pict>
               <v:shape w14:anchorId="1D29DE7E" id="Conector recto de flecha 11" o:spid="_x0000_s1026" type="#_x0000_t32" style="position:absolute;margin-left:105pt;margin-top:97.5pt;width:28.55pt;height:66.2pt;flip:x;z-index:251689984;visibility:visible;mso-wrap-style:square;mso-width-percent:0;mso-height-percent:0;mso-wrap-distance-left:9pt;mso-wrap-distance-top:0;mso-wrap-distance-right:9pt;mso-wrap-distance-bottom:0;mso-position-horizontal:absolute;mso-position-horizontal-relative:text;mso-position-vertical:absolute;mso-position-vertical-relative:text;mso-width-percent:0;mso-height-percent:0;mso-width-relative:margin;mso-height-relative:margin" o:gfxdata="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" strokecolor="#4472c4 [3204]" strokeweight=".5pt">
                 <v:stroke endarrow="block" joinstyle="miter"/>
@@ -46240,7 +44481,7 @@
       <w:r>
         <w:rPr>
           <w:noProof/>
-          <w:lang w:val="es-ES" w:eastAsia="es-DO"/>
+          <w:lang w:eastAsia="es-DO"/>
         </w:rPr>
         <mc:AlternateContent>
           <mc:Choice Requires="wps">
@@ -46311,7 +44552,7 @@
               </wp:anchor>
             </w:drawing>
           </mc:Choice>
-          <mc:Fallback xmlns:w16sdtdh="http://schemas.microsoft.com/office/word/2020/wordml/sdtdatahash">
+          <mc:Fallback xmlns:w16sdtdh="http://schemas.microsoft.com/office/word/2020/wordml/sdtdatahash" xmlns:w16="http://schemas.microsoft.com/office/word/2018/wordml" xmlns:w16cid="http://schemas.microsoft.com/office/word/2016/wordml/cid" xmlns:w16cex="http://schemas.microsoft.com/office/word/2018/wordml/cex" xmlns:am3d="http://schemas.microsoft.com/office/drawing/2017/model3d" xmlns:aink="http://schemas.microsoft.com/office/drawing/2016/ink" xmlns:cx8="http://schemas.microsoft.com/office/drawing/2016/5/14/chartex" xmlns:cx7="http://schemas.microsoft.com/office/drawing/2016/5/13/chartex" xmlns:cx6="http://schemas.microsoft.com/office/drawing/2016/5/12/chartex" xmlns:cx5="http://schemas.microsoft.com/office/drawing/2016/5/11/chartex" xmlns:cx4="http://schemas.microsoft.com/office/drawing/2016/5/10/chartex" xmlns:cx3="http://schemas.microsoft.com/office/drawing/2016/5/9/chartex" xmlns:cx2="http://schemas.microsoft.com/office/drawing/2015/10/21/chartex">
             <w:pict>
               <v:oval w14:anchorId="5B8EEC89" id="Elipse 19" o:spid="_x0000_s1026" style="position:absolute;margin-left:129.05pt;margin-top:83.1pt;width:14.9pt;height:14.45pt;flip:x y;z-index:251696128;visibility:visible;mso-wrap-style:square;mso-width-percent:0;mso-height-percent:0;mso-wrap-distance-left:9pt;mso-wrap-distance-top:0;mso-wrap-distance-right:9pt;mso-wrap-distance-bottom:0;mso-position-horizontal:absolute;mso-position-horizontal-relative:text;mso-position-vertical:absolute;mso-position-vertical-relative:text;mso-width-percent:0;mso-height-percent:0;mso-width-relative:margin;mso-height-relative:margin;v-text-anchor:middle" o:gfxdata="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" filled="f" strokecolor="red" strokeweight="1pt">
                 <v:stroke joinstyle="miter"/>
@@ -46329,7 +44570,7 @@
       <w:r>
         <w:rPr>
           <w:noProof/>
-          <w:lang w:val="es-ES" w:eastAsia="es-DO"/>
+          <w:lang w:eastAsia="es-DO"/>
         </w:rPr>
         <w:drawing>
           <wp:inline distT="0" distB="0" distL="0" distR="0" wp14:anchorId="4A1B93A9" wp14:editId="2687B97B">
@@ -46382,7 +44623,7 @@
       <w:r>
         <w:rPr>
           <w:noProof/>
-          <w:lang w:val="es-ES" w:eastAsia="es-DO"/>
+          <w:lang w:eastAsia="es-DO"/>
         </w:rPr>
         <w:drawing>
           <wp:inline distT="0" distB="0" distL="0" distR="0" wp14:anchorId="6AD68E6B" wp14:editId="37AE6954">
@@ -46436,7 +44677,7 @@
       <w:r>
         <w:rPr>
           <w:noProof/>
-          <w:lang w:val="es-ES" w:eastAsia="es-DO"/>
+          <w:lang w:eastAsia="es-DO"/>
         </w:rPr>
         <mc:AlternateContent>
           <mc:Choice Requires="wps">
@@ -46529,7 +44770,7 @@
           </mc:Choice>
           <mc:Fallback>
             <w:pict>
-              <v:rect w14:anchorId="2F7C5FFD" id="Rectángulo 14" o:spid="_x0000_s1026" style="position:absolute;margin-left:293.75pt;margin-top:7.05pt;width:110.25pt;height:21pt;z-index:251693056;visibility:visible;mso-wrap-style:square;mso-width-percent:0;mso-height-percent:0;mso-wrap-distance-left:9pt;mso-wrap-distance-top:0;mso-wrap-distance-right:9pt;mso-wrap-distance-bottom:0;mso-position-horizontal:absolute;mso-position-horizontal-relative:margin;mso-position-vertical:absolute;mso-position-vertical-relative:text;mso-width-percent:0;mso-height-percent:0;mso-width-relative:margin;mso-height-relative:margin;v-text-anchor:middle" o:gfxdata="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" fillcolor="#4472c4 [3204]" strokecolor="#1f3763 [1604]" strokeweight="1pt">
+              <v:rect w14:anchorId="2F7C5FFD" id="Rectángulo 14" o:spid="_x0000_s1026" style="position:absolute;margin-left:293.75pt;margin-top:7.05pt;width:110.25pt;height:21pt;z-index:251693056;visibility:visible;mso-wrap-style:square;mso-width-percent:0;mso-height-percent:0;mso-wrap-distance-left:9pt;mso-wrap-distance-top:0;mso-wrap-distance-right:9pt;mso-wrap-distance-bottom:0;mso-position-horizontal:absolute;mso-position-horizontal-relative:margin;mso-position-vertical:absolute;mso-position-vertical-relative:text;mso-width-percent:0;mso-height-percent:0;mso-width-relative:margin;mso-height-relative:margin;v-text-anchor:middle" o:gfxdata="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" fillcolor="#4472c4 [3204]" strokecolor="#1f3763 [1604]" strokeweight="1pt">
                 <v:textbox>
                   <w:txbxContent>
                     <w:p>
@@ -46565,7 +44806,7 @@
       <w:r>
         <w:rPr>
           <w:noProof/>
-          <w:lang w:val="es-ES" w:eastAsia="es-DO"/>
+          <w:lang w:eastAsia="es-DO"/>
         </w:rPr>
         <mc:AlternateContent>
           <mc:Choice Requires="wps">
@@ -46658,7 +44899,7 @@
           </mc:Choice>
           <mc:Fallback>
             <w:pict>
-              <v:rect w14:anchorId="706F6EF3" id="Rectángulo 12" o:spid="_x0000_s1027" style="position:absolute;margin-left:89.75pt;margin-top:1.05pt;width:115.5pt;height:23.25pt;z-index:251691008;visibility:visible;mso-wrap-style:square;mso-width-percent:0;mso-height-percent:0;mso-wrap-distance-left:9pt;mso-wrap-distance-top:0;mso-wrap-distance-right:9pt;mso-wrap-distance-bottom:0;mso-position-horizontal:absolute;mso-position-horizontal-relative:text;mso-position-vertical:absolute;mso-position-vertical-relative:text;mso-width-percent:0;mso-height-percent:0;mso-width-relative:margin;mso-height-relative:margin;v-text-anchor:middle" o:gfxdata="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" fillcolor="#4472c4 [3204]" strokecolor="#1f3763 [1604]" strokeweight="1pt">
+              <v:rect w14:anchorId="706F6EF3" id="Rectángulo 12" o:spid="_x0000_s1027" style="position:absolute;margin-left:89.75pt;margin-top:1.05pt;width:115.5pt;height:23.25pt;z-index:251691008;visibility:visible;mso-wrap-style:square;mso-width-percent:0;mso-height-percent:0;mso-wrap-distance-left:9pt;mso-wrap-distance-top:0;mso-wrap-distance-right:9pt;mso-wrap-distance-bottom:0;mso-position-horizontal:absolute;mso-position-horizontal-relative:text;mso-position-vertical:absolute;mso-position-vertical-relative:text;mso-width-percent:0;mso-height-percent:0;mso-width-relative:margin;mso-height-relative:margin;v-text-anchor:middle" o:gfxdata="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" fillcolor="#4472c4 [3204]" strokecolor="#1f3763 [1604]" strokeweight="1pt">
                 <v:textbox>
                   <w:txbxContent>
                     <w:p>
@@ -46837,13 +45078,13 @@
     </w:p>
     <w:p>
       <w:pPr>
-        <w:pStyle w:val="Heading2"/>
+        <w:pStyle w:val="Ttulo2"/>
         <w:spacing w:line="480" w:lineRule="auto"/>
         <w:rPr>
           <w:lang w:val="es-ES"/>
         </w:rPr>
       </w:pPr>
-      <w:bookmarkStart w:id="68" w:name="_Toc108276848"/>
+      <w:bookmarkStart w:id="69" w:name="_Toc108276848"/>
       <w:r>
         <w:rPr>
           <w:lang w:val="es-ES"/>
@@ -46862,7 +45103,7 @@
         </w:rPr>
         <w:t>)</w:t>
       </w:r>
-      <w:bookmarkEnd w:id="68"/>
+      <w:bookmarkEnd w:id="69"/>
     </w:p>
     <w:p>
       <w:pPr>
@@ -46873,7 +45114,7 @@
       <w:r>
         <w:rPr>
           <w:noProof/>
-          <w:lang w:val="es-ES" w:eastAsia="es-DO"/>
+          <w:lang w:eastAsia="es-DO"/>
         </w:rPr>
         <w:drawing>
           <wp:inline distT="0" distB="0" distL="0" distR="0" wp14:anchorId="632B5150" wp14:editId="0ED68F1E">
@@ -46933,13 +45174,13 @@
     </w:p>
     <w:p>
       <w:pPr>
-        <w:pStyle w:val="Heading2"/>
+        <w:pStyle w:val="Ttulo2"/>
         <w:spacing w:line="480" w:lineRule="auto"/>
         <w:rPr>
           <w:lang w:val="es-ES"/>
         </w:rPr>
       </w:pPr>
-      <w:bookmarkStart w:id="69" w:name="_Toc108276849"/>
+      <w:bookmarkStart w:id="70" w:name="_Toc108276849"/>
       <w:r>
         <w:rPr>
           <w:lang w:val="es-ES"/>
@@ -46947,7 +45188,7 @@
         <w:lastRenderedPageBreak/>
         <w:t>14. Herramientas de seguimientos y control</w:t>
       </w:r>
-      <w:bookmarkEnd w:id="69"/>
+      <w:bookmarkEnd w:id="70"/>
     </w:p>
     <w:p>
       <w:pPr>
@@ -47022,55 +45263,55 @@
     </w:p>
     <w:p>
       <w:pPr>
-        <w:pStyle w:val="Heading2"/>
+        <w:pStyle w:val="Ttulo2"/>
         <w:spacing w:line="480" w:lineRule="auto"/>
         <w:rPr>
           <w:lang w:val="es-ES"/>
         </w:rPr>
       </w:pPr>
-      <w:bookmarkStart w:id="70" w:name="_Toc108276850"/>
+      <w:bookmarkStart w:id="71" w:name="_Toc108276850"/>
       <w:r>
         <w:rPr>
           <w:lang w:val="es-ES"/>
         </w:rPr>
         <w:lastRenderedPageBreak/>
         <w:t>15. Anexos</w:t>
-      </w:r>
-      <w:bookmarkEnd w:id="70"/>
-    </w:p>
-    <w:p>
-      <w:pPr>
-        <w:pStyle w:val="Heading3"/>
-        <w:spacing w:line="480" w:lineRule="auto"/>
-        <w:rPr>
-          <w:lang w:val="es-ES"/>
-        </w:rPr>
-      </w:pPr>
-      <w:bookmarkStart w:id="71" w:name="_Toc108276851"/>
-      <w:r>
-        <w:rPr>
-          <w:lang w:val="es-ES"/>
-        </w:rPr>
-        <w:t>Anexo A</w:t>
-      </w:r>
-      <w:r>
-        <w:rPr>
-          <w:lang w:val="es-ES"/>
-        </w:rPr>
-        <w:t>: Modelo de base de datos</w:t>
       </w:r>
       <w:bookmarkEnd w:id="71"/>
     </w:p>
     <w:p>
       <w:pPr>
+        <w:pStyle w:val="Ttulo3"/>
+        <w:spacing w:line="480" w:lineRule="auto"/>
         <w:rPr>
           <w:lang w:val="es-ES"/>
         </w:rPr>
       </w:pPr>
+      <w:bookmarkStart w:id="72" w:name="_Toc108276851"/>
+      <w:r>
+        <w:rPr>
+          <w:lang w:val="es-ES"/>
+        </w:rPr>
+        <w:t>Anexo A</w:t>
+      </w:r>
+      <w:r>
+        <w:rPr>
+          <w:lang w:val="es-ES"/>
+        </w:rPr>
+        <w:t>: Modelo de base de datos</w:t>
+      </w:r>
+      <w:bookmarkEnd w:id="72"/>
+    </w:p>
+    <w:p>
+      <w:pPr>
+        <w:rPr>
+          <w:lang w:val="es-ES"/>
+        </w:rPr>
+      </w:pPr>
       <w:r>
         <w:rPr>
           <w:noProof/>
-          <w:lang w:val="es-ES" w:eastAsia="es-DO"/>
+          <w:lang w:eastAsia="es-DO"/>
         </w:rPr>
         <w:drawing>
           <wp:inline distT="0" distB="0" distL="0" distR="0" wp14:anchorId="4DE80C5F" wp14:editId="17A9AB14">
@@ -47130,13 +45371,13 @@
     </w:p>
     <w:p>
       <w:pPr>
-        <w:pStyle w:val="Heading3"/>
+        <w:pStyle w:val="Ttulo3"/>
         <w:spacing w:line="480" w:lineRule="auto"/>
         <w:rPr>
           <w:lang w:val="es-ES"/>
         </w:rPr>
       </w:pPr>
-      <w:bookmarkStart w:id="72" w:name="_Toc108276852"/>
+      <w:bookmarkStart w:id="73" w:name="_Toc108276852"/>
       <w:r>
         <w:rPr>
           <w:lang w:val="es-ES"/>
@@ -47174,7 +45415,7 @@
         </w:rPr>
         <w:t>asos de uso</w:t>
       </w:r>
-      <w:bookmarkEnd w:id="72"/>
+      <w:bookmarkEnd w:id="73"/>
     </w:p>
     <w:p>
       <w:pPr>
@@ -47252,7 +45493,7 @@
       <w:r>
         <w:rPr>
           <w:noProof/>
-          <w:lang w:val="es-ES" w:eastAsia="es-DO"/>
+          <w:lang w:eastAsia="es-DO"/>
         </w:rPr>
         <w:drawing>
           <wp:inline distT="0" distB="0" distL="0" distR="0" wp14:anchorId="7F7C8F1C" wp14:editId="43E5E1CC">
@@ -47311,8 +45552,8 @@
         </w:rPr>
         <w:br w:type="page"/>
       </w:r>
-      <w:bookmarkStart w:id="73" w:name="OLE_LINK1"/>
-      <w:bookmarkStart w:id="74" w:name="OLE_LINK2"/>
+      <w:bookmarkStart w:id="74" w:name="OLE_LINK1"/>
+      <w:bookmarkStart w:id="75" w:name="OLE_LINK2"/>
       <w:r>
         <w:rPr>
           <w:b/>
@@ -47355,8 +45596,8 @@
         <w:t>so del panel de administración</w:t>
       </w:r>
     </w:p>
-    <w:bookmarkEnd w:id="73"/>
     <w:bookmarkEnd w:id="74"/>
+    <w:bookmarkEnd w:id="75"/>
     <w:p>
       <w:pPr>
         <w:spacing w:line="600" w:lineRule="auto"/>
@@ -47367,7 +45608,7 @@
       <w:r>
         <w:rPr>
           <w:noProof/>
-          <w:lang w:val="es-ES" w:eastAsia="es-DO"/>
+          <w:lang w:eastAsia="es-DO"/>
         </w:rPr>
         <w:drawing>
           <wp:inline distT="0" distB="0" distL="0" distR="0" wp14:anchorId="17B84280" wp14:editId="53B65446">
@@ -47427,13 +45668,13 @@
     </w:p>
     <w:p>
       <w:pPr>
-        <w:pStyle w:val="Heading3"/>
+        <w:pStyle w:val="Ttulo3"/>
         <w:spacing w:line="360" w:lineRule="auto"/>
         <w:rPr>
           <w:lang w:val="es-ES"/>
         </w:rPr>
       </w:pPr>
-      <w:bookmarkStart w:id="75" w:name="_Toc108276853"/>
+      <w:bookmarkStart w:id="76" w:name="_Toc108276853"/>
       <w:r>
         <w:rPr>
           <w:lang w:val="es-ES"/>
@@ -47447,7 +45688,7 @@
         </w:rPr>
         <w:t xml:space="preserve"> C: Portal web</w:t>
       </w:r>
-      <w:bookmarkEnd w:id="75"/>
+      <w:bookmarkEnd w:id="76"/>
     </w:p>
     <w:p>
       <w:pPr>
@@ -47465,7 +45706,7 @@
       <w:r>
         <w:rPr>
           <w:noProof/>
-          <w:lang w:val="es-ES"/>
+          <w:lang w:eastAsia="es-DO"/>
         </w:rPr>
         <w:drawing>
           <wp:inline distT="0" distB="0" distL="0" distR="0" wp14:anchorId="5D5DE502" wp14:editId="7EDCB7E0">
@@ -47523,16 +45764,16 @@
           <w:lang w:val="es-ES"/>
         </w:rPr>
       </w:pPr>
-      <w:bookmarkStart w:id="76" w:name="OLE_LINK13"/>
-      <w:bookmarkStart w:id="77" w:name="OLE_LINK14"/>
+      <w:bookmarkStart w:id="77" w:name="OLE_LINK13"/>
+      <w:bookmarkStart w:id="78" w:name="OLE_LINK14"/>
       <w:r>
         <w:rPr>
           <w:lang w:val="es-ES"/>
         </w:rPr>
         <w:t>Imágenes ilustrativas de los servicios, y accesos directos</w:t>
       </w:r>
-      <w:bookmarkEnd w:id="76"/>
       <w:bookmarkEnd w:id="77"/>
+      <w:bookmarkEnd w:id="78"/>
       <w:r>
         <w:rPr>
           <w:lang w:val="es-ES"/>
@@ -47550,7 +45791,7 @@
       <w:r>
         <w:rPr>
           <w:noProof/>
-          <w:lang w:val="es-ES" w:eastAsia="es-DO"/>
+          <w:lang w:eastAsia="es-DO"/>
         </w:rPr>
         <w:lastRenderedPageBreak/>
         <w:drawing>
@@ -47617,7 +45858,7 @@
       <w:r>
         <w:rPr>
           <w:noProof/>
-          <w:lang w:val="es-ES" w:eastAsia="es-DO"/>
+          <w:lang w:eastAsia="es-DO"/>
         </w:rPr>
         <w:lastRenderedPageBreak/>
         <w:drawing>
@@ -47688,7 +45929,7 @@
       <w:r>
         <w:rPr>
           <w:noProof/>
-          <w:lang w:val="es-ES" w:eastAsia="es-DO"/>
+          <w:lang w:eastAsia="es-DO"/>
         </w:rPr>
         <w:lastRenderedPageBreak/>
         <w:drawing>
@@ -47765,7 +46006,7 @@
       <w:r>
         <w:rPr>
           <w:noProof/>
-          <w:lang w:val="es-ES" w:eastAsia="es-DO"/>
+          <w:lang w:eastAsia="es-DO"/>
         </w:rPr>
         <w:drawing>
           <wp:inline distT="0" distB="0" distL="0" distR="0" wp14:anchorId="61C8AC94" wp14:editId="63CBF455">
@@ -47841,7 +46082,7 @@
       <w:r>
         <w:rPr>
           <w:noProof/>
-          <w:lang w:val="es-ES" w:eastAsia="es-DO"/>
+          <w:lang w:eastAsia="es-DO"/>
         </w:rPr>
         <w:lastRenderedPageBreak/>
         <w:drawing>
@@ -47918,7 +46159,7 @@
       <w:r>
         <w:rPr>
           <w:noProof/>
-          <w:lang w:val="es-ES" w:eastAsia="es-DO"/>
+          <w:lang w:eastAsia="es-DO"/>
         </w:rPr>
         <w:lastRenderedPageBreak/>
         <w:drawing>
@@ -47995,7 +46236,7 @@
       <w:r>
         <w:rPr>
           <w:noProof/>
-          <w:lang w:val="es-ES" w:eastAsia="es-DO"/>
+          <w:lang w:eastAsia="es-DO"/>
         </w:rPr>
         <w:lastRenderedPageBreak/>
         <w:drawing>
@@ -48068,7 +46309,7 @@
 </file>
 
 <file path=word/endnotes.xml><?xml version="1.0" encoding="utf-8"?>
-<w:endnotes xmlns:wpc="http://schemas.microsoft.com/office/word/2010/wordprocessingCanvas" xmlns:cx="http://schemas.microsoft.com/office/drawing/2014/chartex" xmlns:cx1="http://schemas.microsoft.com/office/drawing/2015/9/8/chartex" xmlns:cx2="http://schemas.microsoft.com/office/drawing/2015/10/21/chartex" xmlns:cx3="http://schemas.microsoft.com/office/drawing/2016/5/9/chartex" xmlns:cx4="http://schemas.microsoft.com/office/drawing/2016/5/10/chartex" xmlns:cx5="http://schemas.microsoft.com/office/drawing/2016/5/11/chartex" xmlns:cx6="http://schemas.microsoft.com/office/drawing/2016/5/12/chartex" xmlns:cx7="http://schemas.microsoft.com/office/drawing/2016/5/13/chartex" xmlns:cx8="http://schemas.microsoft.com/office/drawing/2016/5/14/chartex" xmlns:mc="http://schemas.openxmlformats.org/markup-compatibility/2006" xmlns:aink="http://schemas.microsoft.com/office/drawing/2016/ink" xmlns:am3d="http://schemas.microsoft.com/office/drawing/2017/model3d" xmlns:o="urn:schemas-microsoft-com:office:office" xmlns:r="http://schemas.openxmlformats.org/officeDocument/2006/relationships" xmlns:m="http://schemas.openxmlformats.org/officeDocument/2006/math" xmlns:v="urn:schemas-microsoft-com:vml" xmlns:wp14="http://schemas.microsoft.com/office/word/2010/wordprocessingDrawing" xmlns:wp="http://schemas.openxmlformats.org/drawingml/2006/wordprocessingDrawing" xmlns:w10="urn:schemas-microsoft-com:office:word" xmlns:w="http://schemas.openxmlformats.org/wordprocessingml/2006/main" xmlns:w14="http://schemas.microsoft.com/office/word/2010/wordml" xmlns:w15="http://schemas.microsoft.com/office/word/2012/wordml" xmlns:w16cex="http://schemas.microsoft.com/office/word/2018/wordml/cex" xmlns:w16cid="http://schemas.microsoft.com/office/word/2016/wordml/cid" xmlns:w16="http://schemas.microsoft.com/office/word/2018/wordml" xmlns:w16se="http://schemas.microsoft.com/office/word/2015/wordml/symex" xmlns:wpg="http://schemas.microsoft.com/office/word/2010/wordprocessingGroup" xmlns:wpi="http://schemas.microsoft.com/office/word/2010/wordprocessingInk" xmlns:wne="http://schemas.microsoft.com/office/word/2006/wordml" xmlns:wps="http://schemas.microsoft.com/office/word/2010/wordprocessingShape" mc:Ignorable="w14 w15 w16se w16cid w16 w16cex wp14">
+<w:endnotes xmlns:wpc="http://schemas.microsoft.com/office/word/2010/wordprocessingCanvas" xmlns:cx="http://schemas.microsoft.com/office/drawing/2014/chartex" xmlns:cx1="http://schemas.microsoft.com/office/drawing/2015/9/8/chartex" xmlns:mc="http://schemas.openxmlformats.org/markup-compatibility/2006" xmlns:o="urn:schemas-microsoft-com:office:office" xmlns:r="http://schemas.openxmlformats.org/officeDocument/2006/relationships" xmlns:m="http://schemas.openxmlformats.org/officeDocument/2006/math" xmlns:v="urn:schemas-microsoft-com:vml" xmlns:wp14="http://schemas.microsoft.com/office/word/2010/wordprocessingDrawing" xmlns:wp="http://schemas.openxmlformats.org/drawingml/2006/wordprocessingDrawing" xmlns:w10="urn:schemas-microsoft-com:office:word" xmlns:w="http://schemas.openxmlformats.org/wordprocessingml/2006/main" xmlns:w14="http://schemas.microsoft.com/office/word/2010/wordml" xmlns:w15="http://schemas.microsoft.com/office/word/2012/wordml" xmlns:w16se="http://schemas.microsoft.com/office/word/2015/wordml/symex" xmlns:wpg="http://schemas.microsoft.com/office/word/2010/wordprocessingGroup" xmlns:wpi="http://schemas.microsoft.com/office/word/2010/wordprocessingInk" xmlns:wne="http://schemas.microsoft.com/office/word/2006/wordml" xmlns:wps="http://schemas.microsoft.com/office/word/2010/wordprocessingShape" mc:Ignorable="w14 w15 w16se wp14">
   <w:endnote w:type="separator" w:id="-1">
     <w:p>
       <w:pPr>
@@ -48093,10 +46334,10 @@
 </file>
 
 <file path=word/footer1.xml><?xml version="1.0" encoding="utf-8"?>
-<w:ftr xmlns:wpc="http://schemas.microsoft.com/office/word/2010/wordprocessingCanvas" xmlns:cx="http://schemas.microsoft.com/office/drawing/2014/chartex" xmlns:cx1="http://schemas.microsoft.com/office/drawing/2015/9/8/chartex" xmlns:cx2="http://schemas.microsoft.com/office/drawing/2015/10/21/chartex" xmlns:cx3="http://schemas.microsoft.com/office/drawing/2016/5/9/chartex" xmlns:cx4="http://schemas.microsoft.com/office/drawing/2016/5/10/chartex" xmlns:cx5="http://schemas.microsoft.com/office/drawing/2016/5/11/chartex" xmlns:cx6="http://schemas.microsoft.com/office/drawing/2016/5/12/chartex" xmlns:cx7="http://schemas.microsoft.com/office/drawing/2016/5/13/chartex" xmlns:cx8="http://schemas.microsoft.com/office/drawing/2016/5/14/chartex" xmlns:mc="http://schemas.openxmlformats.org/markup-compatibility/2006" xmlns:aink="http://schemas.microsoft.com/office/drawing/2016/ink" xmlns:am3d="http://schemas.microsoft.com/office/drawing/2017/model3d" xmlns:o="urn:schemas-microsoft-com:office:office" xmlns:r="http://schemas.openxmlformats.org/officeDocument/2006/relationships" xmlns:m="http://schemas.openxmlformats.org/officeDocument/2006/math" xmlns:v="urn:schemas-microsoft-com:vml" xmlns:wp14="http://schemas.microsoft.com/office/word/2010/wordprocessingDrawing" xmlns:wp="http://schemas.openxmlformats.org/drawingml/2006/wordprocessingDrawing" xmlns:w10="urn:schemas-microsoft-com:office:word" xmlns:w="http://schemas.openxmlformats.org/wordprocessingml/2006/main" xmlns:w14="http://schemas.microsoft.com/office/word/2010/wordml" xmlns:w15="http://schemas.microsoft.com/office/word/2012/wordml" xmlns:w16cex="http://schemas.microsoft.com/office/word/2018/wordml/cex" xmlns:w16cid="http://schemas.microsoft.com/office/word/2016/wordml/cid" xmlns:w16="http://schemas.microsoft.com/office/word/2018/wordml" xmlns:w16se="http://schemas.microsoft.com/office/word/2015/wordml/symex" xmlns:wpg="http://schemas.microsoft.com/office/word/2010/wordprocessingGroup" xmlns:wpi="http://schemas.microsoft.com/office/word/2010/wordprocessingInk" xmlns:wne="http://schemas.microsoft.com/office/word/2006/wordml" xmlns:wps="http://schemas.microsoft.com/office/word/2010/wordprocessingShape" mc:Ignorable="w14 w15 w16se w16cid w16 w16cex wp14">
+<w:ftr xmlns:wpc="http://schemas.microsoft.com/office/word/2010/wordprocessingCanvas" xmlns:cx="http://schemas.microsoft.com/office/drawing/2014/chartex" xmlns:cx1="http://schemas.microsoft.com/office/drawing/2015/9/8/chartex" xmlns:mc="http://schemas.openxmlformats.org/markup-compatibility/2006" xmlns:o="urn:schemas-microsoft-com:office:office" xmlns:r="http://schemas.openxmlformats.org/officeDocument/2006/relationships" xmlns:m="http://schemas.openxmlformats.org/officeDocument/2006/math" xmlns:v="urn:schemas-microsoft-com:vml" xmlns:wp14="http://schemas.microsoft.com/office/word/2010/wordprocessingDrawing" xmlns:wp="http://schemas.openxmlformats.org/drawingml/2006/wordprocessingDrawing" xmlns:w10="urn:schemas-microsoft-com:office:word" xmlns:w="http://schemas.openxmlformats.org/wordprocessingml/2006/main" xmlns:w14="http://schemas.microsoft.com/office/word/2010/wordml" xmlns:w15="http://schemas.microsoft.com/office/word/2012/wordml" xmlns:w16se="http://schemas.microsoft.com/office/word/2015/wordml/symex" xmlns:wpg="http://schemas.microsoft.com/office/word/2010/wordprocessingGroup" xmlns:wpi="http://schemas.microsoft.com/office/word/2010/wordprocessingInk" xmlns:wne="http://schemas.microsoft.com/office/word/2006/wordml" xmlns:wps="http://schemas.microsoft.com/office/word/2010/wordprocessingShape" mc:Ignorable="w14 w15 w16se wp14">
   <w:p>
     <w:pPr>
-      <w:pStyle w:val="Footer"/>
+      <w:pStyle w:val="Piedepgina"/>
       <w:jc w:val="right"/>
     </w:pPr>
   </w:p>
@@ -48105,7 +46346,7 @@
 </file>
 
 <file path=word/footer2.xml><?xml version="1.0" encoding="utf-8"?>
-<w:ftr xmlns:wpc="http://schemas.microsoft.com/office/word/2010/wordprocessingCanvas" xmlns:cx="http://schemas.microsoft.com/office/drawing/2014/chartex" xmlns:cx1="http://schemas.microsoft.com/office/drawing/2015/9/8/chartex" xmlns:cx2="http://schemas.microsoft.com/office/drawing/2015/10/21/chartex" xmlns:cx3="http://schemas.microsoft.com/office/drawing/2016/5/9/chartex" xmlns:cx4="http://schemas.microsoft.com/office/drawing/2016/5/10/chartex" xmlns:cx5="http://schemas.microsoft.com/office/drawing/2016/5/11/chartex" xmlns:cx6="http://schemas.microsoft.com/office/drawing/2016/5/12/chartex" xmlns:cx7="http://schemas.microsoft.com/office/drawing/2016/5/13/chartex" xmlns:cx8="http://schemas.microsoft.com/office/drawing/2016/5/14/chartex" xmlns:mc="http://schemas.openxmlformats.org/markup-compatibility/2006" xmlns:aink="http://schemas.microsoft.com/office/drawing/2016/ink" xmlns:am3d="http://schemas.microsoft.com/office/drawing/2017/model3d" xmlns:o="urn:schemas-microsoft-com:office:office" xmlns:r="http://schemas.openxmlformats.org/officeDocument/2006/relationships" xmlns:m="http://schemas.openxmlformats.org/officeDocument/2006/math" xmlns:v="urn:schemas-microsoft-com:vml" xmlns:wp14="http://schemas.microsoft.com/office/word/2010/wordprocessingDrawing" xmlns:wp="http://schemas.openxmlformats.org/drawingml/2006/wordprocessingDrawing" xmlns:w10="urn:schemas-microsoft-com:office:word" xmlns:w="http://schemas.openxmlformats.org/wordprocessingml/2006/main" xmlns:w14="http://schemas.microsoft.com/office/word/2010/wordml" xmlns:w15="http://schemas.microsoft.com/office/word/2012/wordml" xmlns:w16cex="http://schemas.microsoft.com/office/word/2018/wordml/cex" xmlns:w16cid="http://schemas.microsoft.com/office/word/2016/wordml/cid" xmlns:w16="http://schemas.microsoft.com/office/word/2018/wordml" xmlns:w16se="http://schemas.microsoft.com/office/word/2015/wordml/symex" xmlns:wpg="http://schemas.microsoft.com/office/word/2010/wordprocessingGroup" xmlns:wpi="http://schemas.microsoft.com/office/word/2010/wordprocessingInk" xmlns:wne="http://schemas.microsoft.com/office/word/2006/wordml" xmlns:wps="http://schemas.microsoft.com/office/word/2010/wordprocessingShape" mc:Ignorable="w14 w15 w16se w16cid w16 w16cex wp14">
+<w:ftr xmlns:wpc="http://schemas.microsoft.com/office/word/2010/wordprocessingCanvas" xmlns:cx="http://schemas.microsoft.com/office/drawing/2014/chartex" xmlns:cx1="http://schemas.microsoft.com/office/drawing/2015/9/8/chartex" xmlns:mc="http://schemas.openxmlformats.org/markup-compatibility/2006" xmlns:o="urn:schemas-microsoft-com:office:office" xmlns:r="http://schemas.openxmlformats.org/officeDocument/2006/relationships" xmlns:m="http://schemas.openxmlformats.org/officeDocument/2006/math" xmlns:v="urn:schemas-microsoft-com:vml" xmlns:wp14="http://schemas.microsoft.com/office/word/2010/wordprocessingDrawing" xmlns:wp="http://schemas.openxmlformats.org/drawingml/2006/wordprocessingDrawing" xmlns:w10="urn:schemas-microsoft-com:office:word" xmlns:w="http://schemas.openxmlformats.org/wordprocessingml/2006/main" xmlns:w14="http://schemas.microsoft.com/office/word/2010/wordml" xmlns:w15="http://schemas.microsoft.com/office/word/2012/wordml" xmlns:w16se="http://schemas.microsoft.com/office/word/2015/wordml/symex" xmlns:wpg="http://schemas.microsoft.com/office/word/2010/wordprocessingGroup" xmlns:wpi="http://schemas.microsoft.com/office/word/2010/wordprocessingInk" xmlns:wne="http://schemas.microsoft.com/office/word/2006/wordml" xmlns:wps="http://schemas.microsoft.com/office/word/2010/wordprocessingShape" mc:Ignorable="w14 w15 w16se wp14">
   <w:sdt>
     <w:sdtPr>
       <w:id w:val="-143357912"/>
@@ -48117,7 +46358,7 @@
     <w:sdtContent>
       <w:p>
         <w:pPr>
-          <w:pStyle w:val="Footer"/>
+          <w:pStyle w:val="Piedepgina"/>
           <w:jc w:val="right"/>
         </w:pPr>
         <w:r>
@@ -48134,7 +46375,7 @@
             <w:noProof/>
             <w:lang w:val="es-ES"/>
           </w:rPr>
-          <w:t>46</w:t>
+          <w:t>17</w:t>
         </w:r>
         <w:r>
           <w:fldChar w:fldCharType="end"/>
@@ -48147,7 +46388,7 @@
 </file>
 
 <file path=word/footnotes.xml><?xml version="1.0" encoding="utf-8"?>
-<w:footnotes xmlns:wpc="http://schemas.microsoft.com/office/word/2010/wordprocessingCanvas" xmlns:cx="http://schemas.microsoft.com/office/drawing/2014/chartex" xmlns:cx1="http://schemas.microsoft.com/office/drawing/2015/9/8/chartex" xmlns:cx2="http://schemas.microsoft.com/office/drawing/2015/10/21/chartex" xmlns:cx3="http://schemas.microsoft.com/office/drawing/2016/5/9/chartex" xmlns:cx4="http://schemas.microsoft.com/office/drawing/2016/5/10/chartex" xmlns:cx5="http://schemas.microsoft.com/office/drawing/2016/5/11/chartex" xmlns:cx6="http://schemas.microsoft.com/office/drawing/2016/5/12/chartex" xmlns:cx7="http://schemas.microsoft.com/office/drawing/2016/5/13/chartex" xmlns:cx8="http://schemas.microsoft.com/office/drawing/2016/5/14/chartex" xmlns:mc="http://schemas.openxmlformats.org/markup-compatibility/2006" xmlns:aink="http://schemas.microsoft.com/office/drawing/2016/ink" xmlns:am3d="http://schemas.microsoft.com/office/drawing/2017/model3d" xmlns:o="urn:schemas-microsoft-com:office:office" xmlns:r="http://schemas.openxmlformats.org/officeDocument/2006/relationships" xmlns:m="http://schemas.openxmlformats.org/officeDocument/2006/math" xmlns:v="urn:schemas-microsoft-com:vml" xmlns:wp14="http://schemas.microsoft.com/office/word/2010/wordprocessingDrawing" xmlns:wp="http://schemas.openxmlformats.org/drawingml/2006/wordprocessingDrawing" xmlns:w10="urn:schemas-microsoft-com:office:word" xmlns:w="http://schemas.openxmlformats.org/wordprocessingml/2006/main" xmlns:w14="http://schemas.microsoft.com/office/word/2010/wordml" xmlns:w15="http://schemas.microsoft.com/office/word/2012/wordml" xmlns:w16cex="http://schemas.microsoft.com/office/word/2018/wordml/cex" xmlns:w16cid="http://schemas.microsoft.com/office/word/2016/wordml/cid" xmlns:w16="http://schemas.microsoft.com/office/word/2018/wordml" xmlns:w16se="http://schemas.microsoft.com/office/word/2015/wordml/symex" xmlns:wpg="http://schemas.microsoft.com/office/word/2010/wordprocessingGroup" xmlns:wpi="http://schemas.microsoft.com/office/word/2010/wordprocessingInk" xmlns:wne="http://schemas.microsoft.com/office/word/2006/wordml" xmlns:wps="http://schemas.microsoft.com/office/word/2010/wordprocessingShape" mc:Ignorable="w14 w15 w16se w16cid w16 w16cex wp14">
+<w:footnotes xmlns:wpc="http://schemas.microsoft.com/office/word/2010/wordprocessingCanvas" xmlns:cx="http://schemas.microsoft.com/office/drawing/2014/chartex" xmlns:cx1="http://schemas.microsoft.com/office/drawing/2015/9/8/chartex" xmlns:mc="http://schemas.openxmlformats.org/markup-compatibility/2006" xmlns:o="urn:schemas-microsoft-com:office:office" xmlns:r="http://schemas.openxmlformats.org/officeDocument/2006/relationships" xmlns:m="http://schemas.openxmlformats.org/officeDocument/2006/math" xmlns:v="urn:schemas-microsoft-com:vml" xmlns:wp14="http://schemas.microsoft.com/office/word/2010/wordprocessingDrawing" xmlns:wp="http://schemas.openxmlformats.org/drawingml/2006/wordprocessingDrawing" xmlns:w10="urn:schemas-microsoft-com:office:word" xmlns:w="http://schemas.openxmlformats.org/wordprocessingml/2006/main" xmlns:w14="http://schemas.microsoft.com/office/word/2010/wordml" xmlns:w15="http://schemas.microsoft.com/office/word/2012/wordml" xmlns:w16se="http://schemas.microsoft.com/office/word/2015/wordml/symex" xmlns:wpg="http://schemas.microsoft.com/office/word/2010/wordprocessingGroup" xmlns:wpi="http://schemas.microsoft.com/office/word/2010/wordprocessingInk" xmlns:wne="http://schemas.microsoft.com/office/word/2006/wordml" xmlns:wps="http://schemas.microsoft.com/office/word/2010/wordprocessingShape" mc:Ignorable="w14 w15 w16se wp14">
   <w:footnote w:type="separator" w:id="-1">
     <w:p>
       <w:pPr>
@@ -48186,7 +46427,7 @@
 </file>
 
 <file path=word/numbering.xml><?xml version="1.0" encoding="utf-8"?>
-<w:numbering xmlns:wpc="http://schemas.microsoft.com/office/word/2010/wordprocessingCanvas" xmlns:cx="http://schemas.microsoft.com/office/drawing/2014/chartex" xmlns:cx1="http://schemas.microsoft.com/office/drawing/2015/9/8/chartex" xmlns:cx2="http://schemas.microsoft.com/office/drawing/2015/10/21/chartex" xmlns:cx3="http://schemas.microsoft.com/office/drawing/2016/5/9/chartex" xmlns:cx4="http://schemas.microsoft.com/office/drawing/2016/5/10/chartex" xmlns:cx5="http://schemas.microsoft.com/office/drawing/2016/5/11/chartex" xmlns:cx6="http://schemas.microsoft.com/office/drawing/2016/5/12/chartex" xmlns:cx7="http://schemas.microsoft.com/office/drawing/2016/5/13/chartex" xmlns:cx8="http://schemas.microsoft.com/office/drawing/2016/5/14/chartex" xmlns:mc="http://schemas.openxmlformats.org/markup-compatibility/2006" xmlns:aink="http://schemas.microsoft.com/office/drawing/2016/ink" xmlns:am3d="http://schemas.microsoft.com/office/drawing/2017/model3d" xmlns:o="urn:schemas-microsoft-com:office:office" xmlns:r="http://schemas.openxmlformats.org/officeDocument/2006/relationships" xmlns:m="http://schemas.openxmlformats.org/officeDocument/2006/math" xmlns:v="urn:schemas-microsoft-com:vml" xmlns:wp14="http://schemas.microsoft.com/office/word/2010/wordprocessingDrawing" xmlns:wp="http://schemas.openxmlformats.org/drawingml/2006/wordprocessingDrawing" xmlns:w10="urn:schemas-microsoft-com:office:word" xmlns:w="http://schemas.openxmlformats.org/wordprocessingml/2006/main" xmlns:w14="http://schemas.microsoft.com/office/word/2010/wordml" xmlns:w15="http://schemas.microsoft.com/office/word/2012/wordml" xmlns:w16cex="http://schemas.microsoft.com/office/word/2018/wordml/cex" xmlns:w16cid="http://schemas.microsoft.com/office/word/2016/wordml/cid" xmlns:w16="http://schemas.microsoft.com/office/word/2018/wordml" xmlns:w16se="http://schemas.microsoft.com/office/word/2015/wordml/symex" xmlns:wpg="http://schemas.microsoft.com/office/word/2010/wordprocessingGroup" xmlns:wpi="http://schemas.microsoft.com/office/word/2010/wordprocessingInk" xmlns:wne="http://schemas.microsoft.com/office/word/2006/wordml" xmlns:wps="http://schemas.microsoft.com/office/word/2010/wordprocessingShape" mc:Ignorable="w14 w15 w16se w16cid w16 w16cex wp14">
+<w:numbering xmlns:wpc="http://schemas.microsoft.com/office/word/2010/wordprocessingCanvas" xmlns:cx="http://schemas.microsoft.com/office/drawing/2014/chartex" xmlns:cx1="http://schemas.microsoft.com/office/drawing/2015/9/8/chartex" xmlns:mc="http://schemas.openxmlformats.org/markup-compatibility/2006" xmlns:o="urn:schemas-microsoft-com:office:office" xmlns:r="http://schemas.openxmlformats.org/officeDocument/2006/relationships" xmlns:m="http://schemas.openxmlformats.org/officeDocument/2006/math" xmlns:v="urn:schemas-microsoft-com:vml" xmlns:wp14="http://schemas.microsoft.com/office/word/2010/wordprocessingDrawing" xmlns:wp="http://schemas.openxmlformats.org/drawingml/2006/wordprocessingDrawing" xmlns:w10="urn:schemas-microsoft-com:office:word" xmlns:w="http://schemas.openxmlformats.org/wordprocessingml/2006/main" xmlns:w14="http://schemas.microsoft.com/office/word/2010/wordml" xmlns:w15="http://schemas.microsoft.com/office/word/2012/wordml" xmlns:w16se="http://schemas.microsoft.com/office/word/2015/wordml/symex" xmlns:wpg="http://schemas.microsoft.com/office/word/2010/wordprocessingGroup" xmlns:wpi="http://schemas.microsoft.com/office/word/2010/wordprocessingInk" xmlns:wne="http://schemas.microsoft.com/office/word/2006/wordml" xmlns:wps="http://schemas.microsoft.com/office/word/2010/wordprocessingShape" mc:Ignorable="w14 w15 w16se wp14">
   <w:abstractNum w:abstractNumId="0" w15:restartNumberingAfterBreak="0">
     <w:nsid w:val="FFFFFF7C"/>
     <w:multiLevelType w:val="singleLevel"/>
@@ -49710,7 +47951,7 @@
 </file>
 
 <file path=word/styles.xml><?xml version="1.0" encoding="utf-8"?>
-<w:styles xmlns:mc="http://schemas.openxmlformats.org/markup-compatibility/2006" xmlns:r="http://schemas.openxmlformats.org/officeDocument/2006/relationships" xmlns:w="http://schemas.openxmlformats.org/wordprocessingml/2006/main" xmlns:w14="http://schemas.microsoft.com/office/word/2010/wordml" xmlns:w15="http://schemas.microsoft.com/office/word/2012/wordml" xmlns:w16cex="http://schemas.microsoft.com/office/word/2018/wordml/cex" xmlns:w16cid="http://schemas.microsoft.com/office/word/2016/wordml/cid" xmlns:w16="http://schemas.microsoft.com/office/word/2018/wordml" xmlns:w16se="http://schemas.microsoft.com/office/word/2015/wordml/symex" mc:Ignorable="w14 w15 w16se w16cid w16 w16cex">
+<w:styles xmlns:mc="http://schemas.openxmlformats.org/markup-compatibility/2006" xmlns:r="http://schemas.openxmlformats.org/officeDocument/2006/relationships" xmlns:w="http://schemas.openxmlformats.org/wordprocessingml/2006/main" xmlns:w14="http://schemas.microsoft.com/office/word/2010/wordml" xmlns:w15="http://schemas.microsoft.com/office/word/2012/wordml" xmlns:w16se="http://schemas.microsoft.com/office/word/2015/wordml/symex" mc:Ignorable="w14 w15 w16se">
   <w:docDefaults>
     <w:rPrDefault>
       <w:rPr>
@@ -49726,7 +47967,7 @@
       </w:pPr>
     </w:pPrDefault>
   </w:docDefaults>
-  <w:latentStyles w:defLockedState="0" w:defUIPriority="99" w:defSemiHidden="0" w:defUnhideWhenUsed="0" w:defQFormat="0" w:count="376">
+  <w:latentStyles w:defLockedState="0" w:defUIPriority="99" w:defSemiHidden="0" w:defUnhideWhenUsed="0" w:defQFormat="0" w:count="371">
     <w:lsdException w:name="Normal" w:uiPriority="0" w:qFormat="1"/>
     <w:lsdException w:name="heading 1" w:uiPriority="9"/>
     <w:lsdException w:name="heading 2" w:semiHidden="1" w:uiPriority="9" w:unhideWhenUsed="1" w:qFormat="1"/>
@@ -50098,23 +48339,18 @@
     <w:lsdException w:name="List Table 5 Dark Accent 6" w:uiPriority="50"/>
     <w:lsdException w:name="List Table 6 Colorful Accent 6" w:uiPriority="51"/>
     <w:lsdException w:name="List Table 7 Colorful Accent 6" w:uiPriority="52"/>
-    <w:lsdException w:name="Mention" w:semiHidden="1" w:unhideWhenUsed="1"/>
-    <w:lsdException w:name="Smart Hyperlink" w:semiHidden="1" w:unhideWhenUsed="1"/>
-    <w:lsdException w:name="Hashtag" w:semiHidden="1" w:unhideWhenUsed="1"/>
-    <w:lsdException w:name="Unresolved Mention" w:semiHidden="1" w:unhideWhenUsed="1"/>
-    <w:lsdException w:name="Smart Link" w:semiHidden="1" w:unhideWhenUsed="1"/>
   </w:latentStyles>
   <w:style w:type="paragraph" w:default="1" w:styleId="Normal">
     <w:name w:val="Normal"/>
     <w:qFormat/>
     <w:rsid w:val="001926DE"/>
   </w:style>
-  <w:style w:type="paragraph" w:styleId="Heading1">
+  <w:style w:type="paragraph" w:styleId="Ttulo1">
     <w:name w:val="heading 1"/>
     <w:aliases w:val="Titulos Monografico"/>
     <w:basedOn w:val="Normal"/>
     <w:next w:val="Normal"/>
-    <w:link w:val="Heading1Char"/>
+    <w:link w:val="Ttulo1Car"/>
     <w:uiPriority w:val="9"/>
     <w:rsid w:val="007B318B"/>
     <w:pPr>
@@ -50131,12 +48367,12 @@
       <w:szCs w:val="32"/>
     </w:rPr>
   </w:style>
-  <w:style w:type="paragraph" w:styleId="Heading2">
+  <w:style w:type="paragraph" w:styleId="Ttulo2">
     <w:name w:val="heading 2"/>
     <w:aliases w:val="Heading MG"/>
     <w:basedOn w:val="Normal"/>
     <w:next w:val="Normal"/>
-    <w:link w:val="Heading2Char"/>
+    <w:link w:val="Ttulo2Car"/>
     <w:uiPriority w:val="9"/>
     <w:unhideWhenUsed/>
     <w:qFormat/>
@@ -50155,11 +48391,11 @@
       <w:szCs w:val="26"/>
     </w:rPr>
   </w:style>
-  <w:style w:type="paragraph" w:styleId="Heading3">
+  <w:style w:type="paragraph" w:styleId="Ttulo3">
     <w:name w:val="heading 3"/>
     <w:basedOn w:val="Normal"/>
     <w:next w:val="Normal"/>
-    <w:link w:val="Heading3Char"/>
+    <w:link w:val="Ttulo3Car"/>
     <w:uiPriority w:val="9"/>
     <w:unhideWhenUsed/>
     <w:qFormat/>
@@ -50175,11 +48411,11 @@
       <w:b/>
     </w:rPr>
   </w:style>
-  <w:style w:type="paragraph" w:styleId="Heading4">
+  <w:style w:type="paragraph" w:styleId="Ttulo4">
     <w:name w:val="heading 4"/>
     <w:basedOn w:val="Normal"/>
     <w:next w:val="Normal"/>
-    <w:link w:val="Heading4Char"/>
+    <w:link w:val="Ttulo4Car"/>
     <w:uiPriority w:val="9"/>
     <w:unhideWhenUsed/>
     <w:qFormat/>
@@ -50197,13 +48433,13 @@
       <w:color w:val="000000" w:themeColor="text1"/>
     </w:rPr>
   </w:style>
-  <w:style w:type="character" w:default="1" w:styleId="DefaultParagraphFont">
+  <w:style w:type="character" w:default="1" w:styleId="Fuentedeprrafopredeter">
     <w:name w:val="Default Paragraph Font"/>
     <w:uiPriority w:val="1"/>
     <w:semiHidden/>
     <w:unhideWhenUsed/>
   </w:style>
-  <w:style w:type="table" w:default="1" w:styleId="TableNormal">
+  <w:style w:type="table" w:default="1" w:styleId="Tablanormal">
     <w:name w:val="Normal Table"/>
     <w:uiPriority w:val="99"/>
     <w:semiHidden/>
@@ -50218,15 +48454,15 @@
       </w:tblCellMar>
     </w:tblPr>
   </w:style>
-  <w:style w:type="numbering" w:default="1" w:styleId="NoList">
+  <w:style w:type="numbering" w:default="1" w:styleId="Sinlista">
     <w:name w:val="No List"/>
     <w:uiPriority w:val="99"/>
     <w:semiHidden/>
     <w:unhideWhenUsed/>
   </w:style>
-  <w:style w:type="table" w:styleId="TableGrid">
+  <w:style w:type="table" w:styleId="Tablaconcuadrcula">
     <w:name w:val="Table Grid"/>
-    <w:basedOn w:val="TableNormal"/>
+    <w:basedOn w:val="Tablanormal"/>
     <w:uiPriority w:val="39"/>
     <w:rsid w:val="00143B55"/>
     <w:pPr>
@@ -50243,11 +48479,11 @@
       </w:tblBorders>
     </w:tblPr>
   </w:style>
-  <w:style w:type="character" w:customStyle="1" w:styleId="Heading1Char">
-    <w:name w:val="Heading 1 Char"/>
-    <w:aliases w:val="Titulos Monografico Char"/>
-    <w:basedOn w:val="DefaultParagraphFont"/>
-    <w:link w:val="Heading1"/>
+  <w:style w:type="character" w:customStyle="1" w:styleId="Ttulo1Car">
+    <w:name w:val="Título 1 Car"/>
+    <w:aliases w:val="Titulos Monografico Car"/>
+    <w:basedOn w:val="Fuentedeprrafopredeter"/>
+    <w:link w:val="Ttulo1"/>
     <w:uiPriority w:val="9"/>
     <w:rsid w:val="007B318B"/>
     <w:rPr>
@@ -50259,9 +48495,9 @@
       <w:lang w:val="es-ES"/>
     </w:rPr>
   </w:style>
-  <w:style w:type="paragraph" w:styleId="TOCHeading">
+  <w:style w:type="paragraph" w:styleId="TtuloTDC">
     <w:name w:val="TOC Heading"/>
-    <w:basedOn w:val="Heading1"/>
+    <w:basedOn w:val="Ttulo1"/>
     <w:next w:val="Normal"/>
     <w:uiPriority w:val="39"/>
     <w:unhideWhenUsed/>
@@ -50279,7 +48515,7 @@
       <w:lang w:val="en-US"/>
     </w:rPr>
   </w:style>
-  <w:style w:type="paragraph" w:styleId="TOC1">
+  <w:style w:type="paragraph" w:styleId="TDC1">
     <w:name w:val="toc 1"/>
     <w:basedOn w:val="Normal"/>
     <w:next w:val="Normal"/>
@@ -50298,7 +48534,7 @@
       <w:iCs/>
     </w:rPr>
   </w:style>
-  <w:style w:type="paragraph" w:styleId="TOC2">
+  <w:style w:type="paragraph" w:styleId="TDC2">
     <w:name w:val="toc 2"/>
     <w:basedOn w:val="Normal"/>
     <w:next w:val="Normal"/>
@@ -50318,7 +48554,7 @@
       <w:szCs w:val="22"/>
     </w:rPr>
   </w:style>
-  <w:style w:type="paragraph" w:styleId="TOC3">
+  <w:style w:type="paragraph" w:styleId="TDC3">
     <w:name w:val="toc 3"/>
     <w:basedOn w:val="Normal"/>
     <w:next w:val="Normal"/>
@@ -50336,7 +48572,7 @@
       <w:szCs w:val="20"/>
     </w:rPr>
   </w:style>
-  <w:style w:type="paragraph" w:styleId="TOC4">
+  <w:style w:type="paragraph" w:styleId="TDC4">
     <w:name w:val="toc 4"/>
     <w:basedOn w:val="Normal"/>
     <w:next w:val="Normal"/>
@@ -50355,7 +48591,7 @@
       <w:szCs w:val="20"/>
     </w:rPr>
   </w:style>
-  <w:style w:type="paragraph" w:styleId="TOC5">
+  <w:style w:type="paragraph" w:styleId="TDC5">
     <w:name w:val="toc 5"/>
     <w:basedOn w:val="Normal"/>
     <w:next w:val="Normal"/>
@@ -50374,7 +48610,7 @@
       <w:szCs w:val="20"/>
     </w:rPr>
   </w:style>
-  <w:style w:type="paragraph" w:styleId="TOC6">
+  <w:style w:type="paragraph" w:styleId="TDC6">
     <w:name w:val="toc 6"/>
     <w:basedOn w:val="Normal"/>
     <w:next w:val="Normal"/>
@@ -50393,7 +48629,7 @@
       <w:szCs w:val="20"/>
     </w:rPr>
   </w:style>
-  <w:style w:type="paragraph" w:styleId="TOC7">
+  <w:style w:type="paragraph" w:styleId="TDC7">
     <w:name w:val="toc 7"/>
     <w:basedOn w:val="Normal"/>
     <w:next w:val="Normal"/>
@@ -50412,7 +48648,7 @@
       <w:szCs w:val="20"/>
     </w:rPr>
   </w:style>
-  <w:style w:type="paragraph" w:styleId="TOC8">
+  <w:style w:type="paragraph" w:styleId="TDC8">
     <w:name w:val="toc 8"/>
     <w:basedOn w:val="Normal"/>
     <w:next w:val="Normal"/>
@@ -50431,7 +48667,7 @@
       <w:szCs w:val="20"/>
     </w:rPr>
   </w:style>
-  <w:style w:type="paragraph" w:styleId="TOC9">
+  <w:style w:type="paragraph" w:styleId="TDC9">
     <w:name w:val="toc 9"/>
     <w:basedOn w:val="Normal"/>
     <w:next w:val="Normal"/>
@@ -50450,9 +48686,9 @@
       <w:szCs w:val="20"/>
     </w:rPr>
   </w:style>
-  <w:style w:type="character" w:styleId="Hyperlink">
+  <w:style w:type="character" w:styleId="Hipervnculo">
     <w:name w:val="Hyperlink"/>
-    <w:basedOn w:val="DefaultParagraphFont"/>
+    <w:basedOn w:val="Fuentedeprrafopredeter"/>
     <w:uiPriority w:val="99"/>
     <w:unhideWhenUsed/>
     <w:rsid w:val="004C1AED"/>
@@ -50461,10 +48697,10 @@
       <w:u w:val="single"/>
     </w:rPr>
   </w:style>
-  <w:style w:type="paragraph" w:styleId="Footer">
+  <w:style w:type="paragraph" w:styleId="Piedepgina">
     <w:name w:val="footer"/>
     <w:basedOn w:val="Normal"/>
-    <w:link w:val="FooterChar"/>
+    <w:link w:val="PiedepginaCar"/>
     <w:uiPriority w:val="99"/>
     <w:unhideWhenUsed/>
     <w:rsid w:val="004C1AED"/>
@@ -50476,28 +48712,28 @@
       <w:spacing w:after="0" w:line="240" w:lineRule="auto"/>
     </w:pPr>
   </w:style>
-  <w:style w:type="character" w:customStyle="1" w:styleId="FooterChar">
-    <w:name w:val="Footer Char"/>
-    <w:basedOn w:val="DefaultParagraphFont"/>
-    <w:link w:val="Footer"/>
+  <w:style w:type="character" w:customStyle="1" w:styleId="PiedepginaCar">
+    <w:name w:val="Pie de página Car"/>
+    <w:basedOn w:val="Fuentedeprrafopredeter"/>
+    <w:link w:val="Piedepgina"/>
     <w:uiPriority w:val="99"/>
     <w:rsid w:val="004C1AED"/>
     <w:rPr>
       <w:lang w:val="es-ES"/>
     </w:rPr>
   </w:style>
-  <w:style w:type="character" w:styleId="PageNumber">
+  <w:style w:type="character" w:styleId="Nmerodepgina">
     <w:name w:val="page number"/>
-    <w:basedOn w:val="DefaultParagraphFont"/>
+    <w:basedOn w:val="Fuentedeprrafopredeter"/>
     <w:uiPriority w:val="99"/>
     <w:semiHidden/>
     <w:unhideWhenUsed/>
     <w:rsid w:val="004C1AED"/>
   </w:style>
-  <w:style w:type="paragraph" w:styleId="Header">
+  <w:style w:type="paragraph" w:styleId="Encabezado">
     <w:name w:val="header"/>
     <w:basedOn w:val="Normal"/>
-    <w:link w:val="HeaderChar"/>
+    <w:link w:val="EncabezadoCar"/>
     <w:uiPriority w:val="99"/>
     <w:unhideWhenUsed/>
     <w:rsid w:val="004C1AED"/>
@@ -50509,21 +48745,21 @@
       <w:spacing w:after="0" w:line="240" w:lineRule="auto"/>
     </w:pPr>
   </w:style>
-  <w:style w:type="character" w:customStyle="1" w:styleId="HeaderChar">
-    <w:name w:val="Header Char"/>
-    <w:basedOn w:val="DefaultParagraphFont"/>
-    <w:link w:val="Header"/>
+  <w:style w:type="character" w:customStyle="1" w:styleId="EncabezadoCar">
+    <w:name w:val="Encabezado Car"/>
+    <w:basedOn w:val="Fuentedeprrafopredeter"/>
+    <w:link w:val="Encabezado"/>
     <w:uiPriority w:val="99"/>
     <w:rsid w:val="004C1AED"/>
     <w:rPr>
       <w:lang w:val="es-ES"/>
     </w:rPr>
   </w:style>
-  <w:style w:type="character" w:customStyle="1" w:styleId="Heading2Char">
-    <w:name w:val="Heading 2 Char"/>
-    <w:aliases w:val="Heading MG Char"/>
-    <w:basedOn w:val="DefaultParagraphFont"/>
-    <w:link w:val="Heading2"/>
+  <w:style w:type="character" w:customStyle="1" w:styleId="Ttulo2Car">
+    <w:name w:val="Título 2 Car"/>
+    <w:aliases w:val="Heading MG Car"/>
+    <w:basedOn w:val="Fuentedeprrafopredeter"/>
+    <w:link w:val="Ttulo2"/>
     <w:uiPriority w:val="9"/>
     <w:rsid w:val="00D70FC8"/>
     <w:rPr>
@@ -50534,7 +48770,7 @@
       <w:szCs w:val="26"/>
     </w:rPr>
   </w:style>
-  <w:style w:type="paragraph" w:styleId="ListParagraph">
+  <w:style w:type="paragraph" w:styleId="Prrafodelista">
     <w:name w:val="List Paragraph"/>
     <w:basedOn w:val="Normal"/>
     <w:uiPriority w:val="34"/>
@@ -50545,12 +48781,12 @@
       <w:contextualSpacing/>
     </w:pPr>
   </w:style>
-  <w:style w:type="paragraph" w:styleId="Title">
+  <w:style w:type="paragraph" w:styleId="Ttulo">
     <w:name w:val="Title"/>
     <w:aliases w:val="Title MG"/>
     <w:basedOn w:val="Normal"/>
     <w:next w:val="Normal"/>
-    <w:link w:val="TitleChar"/>
+    <w:link w:val="TtuloCar"/>
     <w:uiPriority w:val="10"/>
     <w:qFormat/>
     <w:rsid w:val="007878FE"/>
@@ -50567,11 +48803,11 @@
       <w:szCs w:val="56"/>
     </w:rPr>
   </w:style>
-  <w:style w:type="character" w:customStyle="1" w:styleId="TitleChar">
-    <w:name w:val="Title Char"/>
-    <w:aliases w:val="Title MG Char"/>
-    <w:basedOn w:val="DefaultParagraphFont"/>
-    <w:link w:val="Title"/>
+  <w:style w:type="character" w:customStyle="1" w:styleId="TtuloCar">
+    <w:name w:val="Título Car"/>
+    <w:aliases w:val="Title MG Car"/>
+    <w:basedOn w:val="Fuentedeprrafopredeter"/>
+    <w:link w:val="Ttulo"/>
     <w:uiPriority w:val="10"/>
     <w:rsid w:val="007878FE"/>
     <w:rPr>
@@ -50583,10 +48819,10 @@
       <w:szCs w:val="56"/>
     </w:rPr>
   </w:style>
-  <w:style w:type="character" w:customStyle="1" w:styleId="Heading3Char">
-    <w:name w:val="Heading 3 Char"/>
-    <w:basedOn w:val="DefaultParagraphFont"/>
-    <w:link w:val="Heading3"/>
+  <w:style w:type="character" w:customStyle="1" w:styleId="Ttulo3Car">
+    <w:name w:val="Título 3 Car"/>
+    <w:basedOn w:val="Fuentedeprrafopredeter"/>
+    <w:link w:val="Ttulo3"/>
     <w:uiPriority w:val="9"/>
     <w:rsid w:val="003878A6"/>
     <w:rPr>
@@ -50594,10 +48830,10 @@
       <w:b/>
     </w:rPr>
   </w:style>
-  <w:style w:type="character" w:customStyle="1" w:styleId="Heading4Char">
-    <w:name w:val="Heading 4 Char"/>
-    <w:basedOn w:val="DefaultParagraphFont"/>
-    <w:link w:val="Heading4"/>
+  <w:style w:type="character" w:customStyle="1" w:styleId="Ttulo4Car">
+    <w:name w:val="Título 4 Car"/>
+    <w:basedOn w:val="Fuentedeprrafopredeter"/>
+    <w:link w:val="Ttulo4"/>
     <w:uiPriority w:val="9"/>
     <w:rsid w:val="00D70FC8"/>
     <w:rPr>
@@ -50654,9 +48890,9 @@
       <w:szCs w:val="22"/>
     </w:rPr>
   </w:style>
-  <w:style w:type="table" w:styleId="PlainTable1">
+  <w:style w:type="table" w:styleId="Tablanormal1">
     <w:name w:val="Plain Table 1"/>
-    <w:basedOn w:val="TableNormal"/>
+    <w:basedOn w:val="Tablanormal"/>
     <w:uiPriority w:val="41"/>
     <w:rsid w:val="005762D5"/>
     <w:pPr>
@@ -50717,10 +48953,10 @@
       </w:tcPr>
     </w:tblStylePr>
   </w:style>
-  <w:style w:type="paragraph" w:styleId="BodyText">
+  <w:style w:type="paragraph" w:styleId="Textoindependiente">
     <w:name w:val="Body Text"/>
     <w:basedOn w:val="Normal"/>
-    <w:link w:val="BodyTextChar"/>
+    <w:link w:val="TextoindependienteCar"/>
     <w:uiPriority w:val="1"/>
     <w:qFormat/>
     <w:rsid w:val="00092F4D"/>
@@ -50735,10 +48971,10 @@
       <w:lang w:val="es-ES"/>
     </w:rPr>
   </w:style>
-  <w:style w:type="character" w:customStyle="1" w:styleId="BodyTextChar">
-    <w:name w:val="Body Text Char"/>
-    <w:basedOn w:val="DefaultParagraphFont"/>
-    <w:link w:val="BodyText"/>
+  <w:style w:type="character" w:customStyle="1" w:styleId="TextoindependienteCar">
+    <w:name w:val="Texto independiente Car"/>
+    <w:basedOn w:val="Fuentedeprrafopredeter"/>
+    <w:link w:val="Textoindependiente"/>
     <w:uiPriority w:val="1"/>
     <w:rsid w:val="00092F4D"/>
     <w:rPr>
@@ -50774,10 +49010,10 @@
       </w:tblCellMar>
     </w:tblPr>
   </w:style>
-  <w:style w:type="paragraph" w:styleId="BalloonText">
+  <w:style w:type="paragraph" w:styleId="Textodeglobo">
     <w:name w:val="Balloon Text"/>
     <w:basedOn w:val="Normal"/>
-    <w:link w:val="BalloonTextChar"/>
+    <w:link w:val="TextodegloboCar"/>
     <w:uiPriority w:val="99"/>
     <w:semiHidden/>
     <w:unhideWhenUsed/>
@@ -50791,10 +49027,10 @@
       <w:szCs w:val="18"/>
     </w:rPr>
   </w:style>
-  <w:style w:type="character" w:customStyle="1" w:styleId="BalloonTextChar">
-    <w:name w:val="Balloon Text Char"/>
-    <w:basedOn w:val="DefaultParagraphFont"/>
-    <w:link w:val="BalloonText"/>
+  <w:style w:type="character" w:customStyle="1" w:styleId="TextodegloboCar">
+    <w:name w:val="Texto de globo Car"/>
+    <w:basedOn w:val="Fuentedeprrafopredeter"/>
+    <w:link w:val="Textodeglobo"/>
     <w:uiPriority w:val="99"/>
     <w:semiHidden/>
     <w:rsid w:val="008B7018"/>
@@ -51859,6 +50095,13 @@
         </dgm:presLayoutVars>
       </dgm:prSet>
       <dgm:spPr/>
+      <dgm:t>
+        <a:bodyPr/>
+        <a:lstStyle/>
+        <a:p>
+          <a:endParaRPr lang="es-ES"/>
+        </a:p>
+      </dgm:t>
     </dgm:pt>
     <dgm:pt modelId="{7C5399B1-2DE3-4BF5-8889-3E18391FEBD4}" type="pres">
       <dgm:prSet presAssocID="{7CA0BDE9-D783-4AC2-8C8A-AB3AA3E76E3E}" presName="hierRoot1" presStyleCnt="0">
@@ -51879,10 +50122,24 @@
         </dgm:presLayoutVars>
       </dgm:prSet>
       <dgm:spPr/>
+      <dgm:t>
+        <a:bodyPr/>
+        <a:lstStyle/>
+        <a:p>
+          <a:endParaRPr lang="es-ES"/>
+        </a:p>
+      </dgm:t>
     </dgm:pt>
     <dgm:pt modelId="{86A5F26B-0F95-469B-8FD5-3AAEDCF0A664}" type="pres">
       <dgm:prSet presAssocID="{7CA0BDE9-D783-4AC2-8C8A-AB3AA3E76E3E}" presName="rootConnector1" presStyleLbl="node1" presStyleIdx="0" presStyleCnt="0"/>
       <dgm:spPr/>
+      <dgm:t>
+        <a:bodyPr/>
+        <a:lstStyle/>
+        <a:p>
+          <a:endParaRPr lang="es-ES"/>
+        </a:p>
+      </dgm:t>
     </dgm:pt>
     <dgm:pt modelId="{B62E06A2-4420-4A69-9893-473A5C7CD144}" type="pres">
       <dgm:prSet presAssocID="{7CA0BDE9-D783-4AC2-8C8A-AB3AA3E76E3E}" presName="hierChild2" presStyleCnt="0"/>
@@ -51891,6 +50148,13 @@
     <dgm:pt modelId="{65D24131-2FE2-4FB0-BC2F-E595E8D2CBAC}" type="pres">
       <dgm:prSet presAssocID="{2EF7CC71-01E1-42D4-BE8F-3AEBC1E84F99}" presName="Name35" presStyleLbl="parChTrans1D2" presStyleIdx="0" presStyleCnt="3"/>
       <dgm:spPr/>
+      <dgm:t>
+        <a:bodyPr/>
+        <a:lstStyle/>
+        <a:p>
+          <a:endParaRPr lang="es-ES"/>
+        </a:p>
+      </dgm:t>
     </dgm:pt>
     <dgm:pt modelId="{2855F5CC-3EA3-4A45-BC32-26DAB8F68E93}" type="pres">
       <dgm:prSet presAssocID="{9AE017A1-BEB1-4C0E-A62F-5BB82047E209}" presName="hierRoot2" presStyleCnt="0">
@@ -51911,10 +50175,24 @@
         </dgm:presLayoutVars>
       </dgm:prSet>
       <dgm:spPr/>
+      <dgm:t>
+        <a:bodyPr/>
+        <a:lstStyle/>
+        <a:p>
+          <a:endParaRPr lang="es-ES"/>
+        </a:p>
+      </dgm:t>
     </dgm:pt>
     <dgm:pt modelId="{C36DBD3E-1115-40E1-A798-E7D623A4502F}" type="pres">
       <dgm:prSet presAssocID="{9AE017A1-BEB1-4C0E-A62F-5BB82047E209}" presName="rootConnector" presStyleLbl="node2" presStyleIdx="0" presStyleCnt="3"/>
       <dgm:spPr/>
+      <dgm:t>
+        <a:bodyPr/>
+        <a:lstStyle/>
+        <a:p>
+          <a:endParaRPr lang="es-ES"/>
+        </a:p>
+      </dgm:t>
     </dgm:pt>
     <dgm:pt modelId="{F2096F43-E706-4E5D-847E-D817B8157B59}" type="pres">
       <dgm:prSet presAssocID="{9AE017A1-BEB1-4C0E-A62F-5BB82047E209}" presName="hierChild4" presStyleCnt="0"/>
@@ -51927,6 +50205,13 @@
     <dgm:pt modelId="{CC216C8B-86E9-46B4-8AEA-060E318CAEF3}" type="pres">
       <dgm:prSet presAssocID="{46824910-B05D-427F-8892-2764CAB93364}" presName="Name35" presStyleLbl="parChTrans1D2" presStyleIdx="1" presStyleCnt="3"/>
       <dgm:spPr/>
+      <dgm:t>
+        <a:bodyPr/>
+        <a:lstStyle/>
+        <a:p>
+          <a:endParaRPr lang="es-ES"/>
+        </a:p>
+      </dgm:t>
     </dgm:pt>
     <dgm:pt modelId="{A920D121-063E-4F66-9D80-63ACB3EDEBF4}" type="pres">
       <dgm:prSet presAssocID="{001769F4-20FF-4D90-B117-2E1C93E9EA30}" presName="hierRoot2" presStyleCnt="0">
@@ -51947,10 +50232,24 @@
         </dgm:presLayoutVars>
       </dgm:prSet>
       <dgm:spPr/>
+      <dgm:t>
+        <a:bodyPr/>
+        <a:lstStyle/>
+        <a:p>
+          <a:endParaRPr lang="es-ES"/>
+        </a:p>
+      </dgm:t>
     </dgm:pt>
     <dgm:pt modelId="{9F4FD27D-E70C-4DAB-B73B-CE9856674894}" type="pres">
       <dgm:prSet presAssocID="{001769F4-20FF-4D90-B117-2E1C93E9EA30}" presName="rootConnector" presStyleLbl="node2" presStyleIdx="1" presStyleCnt="3"/>
       <dgm:spPr/>
+      <dgm:t>
+        <a:bodyPr/>
+        <a:lstStyle/>
+        <a:p>
+          <a:endParaRPr lang="es-ES"/>
+        </a:p>
+      </dgm:t>
     </dgm:pt>
     <dgm:pt modelId="{A209089D-3871-4EDC-B94E-D1C8AB46BB1A}" type="pres">
       <dgm:prSet presAssocID="{001769F4-20FF-4D90-B117-2E1C93E9EA30}" presName="hierChild4" presStyleCnt="0"/>
@@ -51963,6 +50262,13 @@
     <dgm:pt modelId="{89424C48-3C18-466C-8C20-A8CDDA524269}" type="pres">
       <dgm:prSet presAssocID="{5A873D95-CC00-4D78-8680-99C20A2306AF}" presName="Name35" presStyleLbl="parChTrans1D2" presStyleIdx="2" presStyleCnt="3"/>
       <dgm:spPr/>
+      <dgm:t>
+        <a:bodyPr/>
+        <a:lstStyle/>
+        <a:p>
+          <a:endParaRPr lang="es-ES"/>
+        </a:p>
+      </dgm:t>
     </dgm:pt>
     <dgm:pt modelId="{3BD2D540-8A7E-407A-AB7C-EC77714BC3AF}" type="pres">
       <dgm:prSet presAssocID="{954824F3-8607-416F-B3EF-5DAEAD0CE1E6}" presName="hierRoot2" presStyleCnt="0">
@@ -51983,10 +50289,24 @@
         </dgm:presLayoutVars>
       </dgm:prSet>
       <dgm:spPr/>
+      <dgm:t>
+        <a:bodyPr/>
+        <a:lstStyle/>
+        <a:p>
+          <a:endParaRPr lang="es-ES"/>
+        </a:p>
+      </dgm:t>
     </dgm:pt>
     <dgm:pt modelId="{234EE57E-1519-45B4-B36A-250C9D7FEBD0}" type="pres">
       <dgm:prSet presAssocID="{954824F3-8607-416F-B3EF-5DAEAD0CE1E6}" presName="rootConnector" presStyleLbl="node2" presStyleIdx="2" presStyleCnt="3"/>
       <dgm:spPr/>
+      <dgm:t>
+        <a:bodyPr/>
+        <a:lstStyle/>
+        <a:p>
+          <a:endParaRPr lang="es-ES"/>
+        </a:p>
+      </dgm:t>
     </dgm:pt>
     <dgm:pt modelId="{54447196-4A9F-4A84-8235-02487E88287A}" type="pres">
       <dgm:prSet presAssocID="{954824F3-8607-416F-B3EF-5DAEAD0CE1E6}" presName="hierChild4" presStyleCnt="0"/>
@@ -52002,22 +50322,22 @@
     </dgm:pt>
   </dgm:ptLst>
   <dgm:cxnLst>
+    <dgm:cxn modelId="{1688F233-D11A-4E82-A63C-62B1B4E1DB72}" type="presOf" srcId="{954824F3-8607-416F-B3EF-5DAEAD0CE1E6}" destId="{234EE57E-1519-45B4-B36A-250C9D7FEBD0}" srcOrd="1" destOrd="0" presId="urn:microsoft.com/office/officeart/2005/8/layout/orgChart1"/>
+    <dgm:cxn modelId="{1D61DECE-05E9-4DEA-9559-D3762A0A0F2E}" type="presOf" srcId="{BDEBA7BE-9E1B-47DF-83C4-732F7DA348D2}" destId="{46B4B974-7E78-481F-9BF2-CB10F3DA0E02}" srcOrd="0" destOrd="0" presId="urn:microsoft.com/office/officeart/2005/8/layout/orgChart1"/>
+    <dgm:cxn modelId="{AD4D795F-B296-421E-85C3-368B897718AD}" type="presOf" srcId="{001769F4-20FF-4D90-B117-2E1C93E9EA30}" destId="{9F4FD27D-E70C-4DAB-B73B-CE9856674894}" srcOrd="1" destOrd="0" presId="urn:microsoft.com/office/officeart/2005/8/layout/orgChart1"/>
+    <dgm:cxn modelId="{6C036D3F-6EDA-421B-BB97-F450A0C3938F}" type="presOf" srcId="{2EF7CC71-01E1-42D4-BE8F-3AEBC1E84F99}" destId="{65D24131-2FE2-4FB0-BC2F-E595E8D2CBAC}" srcOrd="0" destOrd="0" presId="urn:microsoft.com/office/officeart/2005/8/layout/orgChart1"/>
+    <dgm:cxn modelId="{2CC3C95F-A026-4A03-B3AF-A100255C4882}" type="presOf" srcId="{954824F3-8607-416F-B3EF-5DAEAD0CE1E6}" destId="{702B141A-3E50-4364-839B-B592C03189B3}" srcOrd="0" destOrd="0" presId="urn:microsoft.com/office/officeart/2005/8/layout/orgChart1"/>
     <dgm:cxn modelId="{DED7DD01-B507-481C-A45D-871997262270}" type="presOf" srcId="{46824910-B05D-427F-8892-2764CAB93364}" destId="{CC216C8B-86E9-46B4-8AEA-060E318CAEF3}" srcOrd="0" destOrd="0" presId="urn:microsoft.com/office/officeart/2005/8/layout/orgChart1"/>
+    <dgm:cxn modelId="{A70A9630-FFB2-4285-B199-ADAA5318F374}" type="presOf" srcId="{7CA0BDE9-D783-4AC2-8C8A-AB3AA3E76E3E}" destId="{86A5F26B-0F95-469B-8FD5-3AAEDCF0A664}" srcOrd="1" destOrd="0" presId="urn:microsoft.com/office/officeart/2005/8/layout/orgChart1"/>
+    <dgm:cxn modelId="{790C47D6-0DBD-4AB6-9F07-2CC36469452B}" type="presOf" srcId="{5A873D95-CC00-4D78-8680-99C20A2306AF}" destId="{89424C48-3C18-466C-8C20-A8CDDA524269}" srcOrd="0" destOrd="0" presId="urn:microsoft.com/office/officeart/2005/8/layout/orgChart1"/>
+    <dgm:cxn modelId="{B96E8D9E-B49C-4FE4-9F72-D9970F17D5B0}" type="presOf" srcId="{9AE017A1-BEB1-4C0E-A62F-5BB82047E209}" destId="{EE5960F4-2AD4-4D62-9F29-7C6F5E5943EB}" srcOrd="0" destOrd="0" presId="urn:microsoft.com/office/officeart/2005/8/layout/orgChart1"/>
+    <dgm:cxn modelId="{EDA9CC4E-0F0A-4133-98FA-BF62B00B2D02}" type="presOf" srcId="{9AE017A1-BEB1-4C0E-A62F-5BB82047E209}" destId="{C36DBD3E-1115-40E1-A798-E7D623A4502F}" srcOrd="1" destOrd="0" presId="urn:microsoft.com/office/officeart/2005/8/layout/orgChart1"/>
+    <dgm:cxn modelId="{7E8B3143-87BD-45AA-99BD-9BA9B4DBCC18}" srcId="{7CA0BDE9-D783-4AC2-8C8A-AB3AA3E76E3E}" destId="{9AE017A1-BEB1-4C0E-A62F-5BB82047E209}" srcOrd="0" destOrd="0" parTransId="{2EF7CC71-01E1-42D4-BE8F-3AEBC1E84F99}" sibTransId="{DD08172B-538E-4096-A96E-71749DD7B12D}"/>
+    <dgm:cxn modelId="{395F999D-C9CE-44A5-BDD6-F2F01CC60086}" srcId="{BDEBA7BE-9E1B-47DF-83C4-732F7DA348D2}" destId="{7CA0BDE9-D783-4AC2-8C8A-AB3AA3E76E3E}" srcOrd="0" destOrd="0" parTransId="{16C85239-DBB7-493F-BCB3-88C8F5EED819}" sibTransId="{95400EC6-64A7-442A-9CC4-77F91C9E59D1}"/>
+    <dgm:cxn modelId="{280B114A-ECBE-40D8-B5CD-5EA849A5A092}" type="presOf" srcId="{001769F4-20FF-4D90-B117-2E1C93E9EA30}" destId="{B65ED83F-4EE7-40ED-B3BD-B7A44A379E8E}" srcOrd="0" destOrd="0" presId="urn:microsoft.com/office/officeart/2005/8/layout/orgChart1"/>
+    <dgm:cxn modelId="{3D0B4066-A361-45C2-894E-B1786075CFE9}" srcId="{7CA0BDE9-D783-4AC2-8C8A-AB3AA3E76E3E}" destId="{954824F3-8607-416F-B3EF-5DAEAD0CE1E6}" srcOrd="2" destOrd="0" parTransId="{5A873D95-CC00-4D78-8680-99C20A2306AF}" sibTransId="{0EA31B8A-A8A4-43BE-A847-D18E3433C676}"/>
+    <dgm:cxn modelId="{FABC79F7-9834-4E4C-98E0-7DF47E0220F6}" type="presOf" srcId="{7CA0BDE9-D783-4AC2-8C8A-AB3AA3E76E3E}" destId="{0F6A8D7F-08FA-4E0C-803F-9C19EEF4AD56}" srcOrd="0" destOrd="0" presId="urn:microsoft.com/office/officeart/2005/8/layout/orgChart1"/>
     <dgm:cxn modelId="{D4C8F30A-4BFD-4095-A556-35A5E74748E5}" srcId="{7CA0BDE9-D783-4AC2-8C8A-AB3AA3E76E3E}" destId="{001769F4-20FF-4D90-B117-2E1C93E9EA30}" srcOrd="1" destOrd="0" parTransId="{46824910-B05D-427F-8892-2764CAB93364}" sibTransId="{0179B730-4FA3-472D-9D23-71FBFAE9B0D5}"/>
-    <dgm:cxn modelId="{A70A9630-FFB2-4285-B199-ADAA5318F374}" type="presOf" srcId="{7CA0BDE9-D783-4AC2-8C8A-AB3AA3E76E3E}" destId="{86A5F26B-0F95-469B-8FD5-3AAEDCF0A664}" srcOrd="1" destOrd="0" presId="urn:microsoft.com/office/officeart/2005/8/layout/orgChart1"/>
-    <dgm:cxn modelId="{1688F233-D11A-4E82-A63C-62B1B4E1DB72}" type="presOf" srcId="{954824F3-8607-416F-B3EF-5DAEAD0CE1E6}" destId="{234EE57E-1519-45B4-B36A-250C9D7FEBD0}" srcOrd="1" destOrd="0" presId="urn:microsoft.com/office/officeart/2005/8/layout/orgChart1"/>
-    <dgm:cxn modelId="{6C036D3F-6EDA-421B-BB97-F450A0C3938F}" type="presOf" srcId="{2EF7CC71-01E1-42D4-BE8F-3AEBC1E84F99}" destId="{65D24131-2FE2-4FB0-BC2F-E595E8D2CBAC}" srcOrd="0" destOrd="0" presId="urn:microsoft.com/office/officeart/2005/8/layout/orgChart1"/>
-    <dgm:cxn modelId="{7E8B3143-87BD-45AA-99BD-9BA9B4DBCC18}" srcId="{7CA0BDE9-D783-4AC2-8C8A-AB3AA3E76E3E}" destId="{9AE017A1-BEB1-4C0E-A62F-5BB82047E209}" srcOrd="0" destOrd="0" parTransId="{2EF7CC71-01E1-42D4-BE8F-3AEBC1E84F99}" sibTransId="{DD08172B-538E-4096-A96E-71749DD7B12D}"/>
-    <dgm:cxn modelId="{280B114A-ECBE-40D8-B5CD-5EA849A5A092}" type="presOf" srcId="{001769F4-20FF-4D90-B117-2E1C93E9EA30}" destId="{B65ED83F-4EE7-40ED-B3BD-B7A44A379E8E}" srcOrd="0" destOrd="0" presId="urn:microsoft.com/office/officeart/2005/8/layout/orgChart1"/>
-    <dgm:cxn modelId="{EDA9CC4E-0F0A-4133-98FA-BF62B00B2D02}" type="presOf" srcId="{9AE017A1-BEB1-4C0E-A62F-5BB82047E209}" destId="{C36DBD3E-1115-40E1-A798-E7D623A4502F}" srcOrd="1" destOrd="0" presId="urn:microsoft.com/office/officeart/2005/8/layout/orgChart1"/>
-    <dgm:cxn modelId="{AD4D795F-B296-421E-85C3-368B897718AD}" type="presOf" srcId="{001769F4-20FF-4D90-B117-2E1C93E9EA30}" destId="{9F4FD27D-E70C-4DAB-B73B-CE9856674894}" srcOrd="1" destOrd="0" presId="urn:microsoft.com/office/officeart/2005/8/layout/orgChart1"/>
-    <dgm:cxn modelId="{2CC3C95F-A026-4A03-B3AF-A100255C4882}" type="presOf" srcId="{954824F3-8607-416F-B3EF-5DAEAD0CE1E6}" destId="{702B141A-3E50-4364-839B-B592C03189B3}" srcOrd="0" destOrd="0" presId="urn:microsoft.com/office/officeart/2005/8/layout/orgChart1"/>
-    <dgm:cxn modelId="{3D0B4066-A361-45C2-894E-B1786075CFE9}" srcId="{7CA0BDE9-D783-4AC2-8C8A-AB3AA3E76E3E}" destId="{954824F3-8607-416F-B3EF-5DAEAD0CE1E6}" srcOrd="2" destOrd="0" parTransId="{5A873D95-CC00-4D78-8680-99C20A2306AF}" sibTransId="{0EA31B8A-A8A4-43BE-A847-D18E3433C676}"/>
-    <dgm:cxn modelId="{395F999D-C9CE-44A5-BDD6-F2F01CC60086}" srcId="{BDEBA7BE-9E1B-47DF-83C4-732F7DA348D2}" destId="{7CA0BDE9-D783-4AC2-8C8A-AB3AA3E76E3E}" srcOrd="0" destOrd="0" parTransId="{16C85239-DBB7-493F-BCB3-88C8F5EED819}" sibTransId="{95400EC6-64A7-442A-9CC4-77F91C9E59D1}"/>
-    <dgm:cxn modelId="{B96E8D9E-B49C-4FE4-9F72-D9970F17D5B0}" type="presOf" srcId="{9AE017A1-BEB1-4C0E-A62F-5BB82047E209}" destId="{EE5960F4-2AD4-4D62-9F29-7C6F5E5943EB}" srcOrd="0" destOrd="0" presId="urn:microsoft.com/office/officeart/2005/8/layout/orgChart1"/>
-    <dgm:cxn modelId="{1D61DECE-05E9-4DEA-9559-D3762A0A0F2E}" type="presOf" srcId="{BDEBA7BE-9E1B-47DF-83C4-732F7DA348D2}" destId="{46B4B974-7E78-481F-9BF2-CB10F3DA0E02}" srcOrd="0" destOrd="0" presId="urn:microsoft.com/office/officeart/2005/8/layout/orgChart1"/>
-    <dgm:cxn modelId="{790C47D6-0DBD-4AB6-9F07-2CC36469452B}" type="presOf" srcId="{5A873D95-CC00-4D78-8680-99C20A2306AF}" destId="{89424C48-3C18-466C-8C20-A8CDDA524269}" srcOrd="0" destOrd="0" presId="urn:microsoft.com/office/officeart/2005/8/layout/orgChart1"/>
-    <dgm:cxn modelId="{FABC79F7-9834-4E4C-98E0-7DF47E0220F6}" type="presOf" srcId="{7CA0BDE9-D783-4AC2-8C8A-AB3AA3E76E3E}" destId="{0F6A8D7F-08FA-4E0C-803F-9C19EEF4AD56}" srcOrd="0" destOrd="0" presId="urn:microsoft.com/office/officeart/2005/8/layout/orgChart1"/>
     <dgm:cxn modelId="{CC282959-65A2-4A39-849B-3AF0EA5194D5}" type="presParOf" srcId="{46B4B974-7E78-481F-9BF2-CB10F3DA0E02}" destId="{7C5399B1-2DE3-4BF5-8889-3E18391FEBD4}" srcOrd="0" destOrd="0" presId="urn:microsoft.com/office/officeart/2005/8/layout/orgChart1"/>
     <dgm:cxn modelId="{4F537DDB-25AE-4488-B519-A4AFF0CDE7A0}" type="presParOf" srcId="{7C5399B1-2DE3-4BF5-8889-3E18391FEBD4}" destId="{D6977533-F4CE-452B-96DB-86EC53E94590}" srcOrd="0" destOrd="0" presId="urn:microsoft.com/office/officeart/2005/8/layout/orgChart1"/>
     <dgm:cxn modelId="{30D09143-B685-4C45-B9FE-C36872D4DEAB}" type="presParOf" srcId="{D6977533-F4CE-452B-96DB-86EC53E94590}" destId="{0F6A8D7F-08FA-4E0C-803F-9C19EEF4AD56}" srcOrd="0" destOrd="0" presId="urn:microsoft.com/office/officeart/2005/8/layout/orgChart1"/>
@@ -52339,7 +50659,7 @@
         </a:bodyPr>
         <a:lstStyle/>
         <a:p>
-          <a:pPr marL="0" lvl="0" indent="0" algn="ctr" defTabSz="533400">
+          <a:pPr lvl="0" algn="ctr" defTabSz="533400">
             <a:lnSpc>
               <a:spcPct val="90000"/>
             </a:lnSpc>
@@ -52349,7 +50669,6 @@
             <a:spcAft>
               <a:spcPct val="35000"/>
             </a:spcAft>
-            <a:buNone/>
           </a:pPr>
           <a:r>
             <a:rPr lang="es-ES" sz="1200" kern="1200">
@@ -52360,7 +50679,7 @@
           </a:r>
         </a:p>
         <a:p>
-          <a:pPr marL="0" lvl="0" indent="0" algn="ctr" defTabSz="533400">
+          <a:pPr lvl="0" algn="ctr" defTabSz="533400">
             <a:lnSpc>
               <a:spcPct val="90000"/>
             </a:lnSpc>
@@ -52370,7 +50689,6 @@
             <a:spcAft>
               <a:spcPct val="35000"/>
             </a:spcAft>
-            <a:buNone/>
           </a:pPr>
           <a:r>
             <a:rPr lang="es-ES" sz="1200" kern="1200">
@@ -52469,7 +50787,7 @@
         </a:bodyPr>
         <a:lstStyle/>
         <a:p>
-          <a:pPr marL="0" lvl="0" indent="0" algn="ctr" defTabSz="533400">
+          <a:pPr lvl="0" algn="ctr" defTabSz="533400">
             <a:lnSpc>
               <a:spcPct val="90000"/>
             </a:lnSpc>
@@ -52479,7 +50797,6 @@
             <a:spcAft>
               <a:spcPct val="35000"/>
             </a:spcAft>
-            <a:buNone/>
           </a:pPr>
           <a:r>
             <a:rPr lang="es-ES" sz="1200" kern="1200">
@@ -52490,7 +50807,7 @@
           </a:r>
         </a:p>
         <a:p>
-          <a:pPr marL="0" lvl="0" indent="0" algn="ctr" defTabSz="533400">
+          <a:pPr lvl="0" algn="ctr" defTabSz="533400">
             <a:lnSpc>
               <a:spcPct val="90000"/>
             </a:lnSpc>
@@ -52500,7 +50817,6 @@
             <a:spcAft>
               <a:spcPct val="35000"/>
             </a:spcAft>
-            <a:buNone/>
           </a:pPr>
           <a:r>
             <a:rPr lang="es-ES" sz="1200" kern="1200">
@@ -52599,7 +50915,7 @@
         </a:bodyPr>
         <a:lstStyle/>
         <a:p>
-          <a:pPr marL="0" lvl="0" indent="0" algn="ctr" defTabSz="533400">
+          <a:pPr lvl="0" algn="ctr" defTabSz="533400">
             <a:lnSpc>
               <a:spcPct val="90000"/>
             </a:lnSpc>
@@ -52609,7 +50925,6 @@
             <a:spcAft>
               <a:spcPct val="35000"/>
             </a:spcAft>
-            <a:buNone/>
           </a:pPr>
           <a:r>
             <a:rPr lang="es-ES" sz="1200" kern="1200">
@@ -52620,7 +50935,7 @@
           </a:r>
         </a:p>
         <a:p>
-          <a:pPr marL="0" lvl="0" indent="0" algn="ctr" defTabSz="533400">
+          <a:pPr lvl="0" algn="ctr" defTabSz="533400">
             <a:lnSpc>
               <a:spcPct val="90000"/>
             </a:lnSpc>
@@ -52630,7 +50945,6 @@
             <a:spcAft>
               <a:spcPct val="35000"/>
             </a:spcAft>
-            <a:buNone/>
           </a:pPr>
           <a:r>
             <a:rPr lang="es-ES" sz="1200" kern="1200">
@@ -52641,7 +50955,7 @@
           </a:r>
         </a:p>
         <a:p>
-          <a:pPr marL="0" lvl="0" indent="0" algn="ctr" defTabSz="533400">
+          <a:pPr lvl="0" algn="ctr" defTabSz="533400">
             <a:lnSpc>
               <a:spcPct val="90000"/>
             </a:lnSpc>
@@ -52651,7 +50965,6 @@
             <a:spcAft>
               <a:spcPct val="35000"/>
             </a:spcAft>
-            <a:buNone/>
           </a:pPr>
           <a:r>
             <a:rPr lang="es-ES" sz="1200" kern="1200">
@@ -52662,7 +50975,7 @@
           </a:r>
         </a:p>
         <a:p>
-          <a:pPr marL="0" lvl="0" indent="0" algn="ctr" defTabSz="533400">
+          <a:pPr lvl="0" algn="ctr" defTabSz="533400">
             <a:lnSpc>
               <a:spcPct val="90000"/>
             </a:lnSpc>
@@ -52672,7 +50985,6 @@
             <a:spcAft>
               <a:spcPct val="35000"/>
             </a:spcAft>
-            <a:buNone/>
           </a:pPr>
           <a:r>
             <a:rPr lang="es-ES" sz="1200" kern="1200">
@@ -52771,7 +51083,7 @@
         </a:bodyPr>
         <a:lstStyle/>
         <a:p>
-          <a:pPr marL="0" lvl="0" indent="0" algn="ctr" defTabSz="533400">
+          <a:pPr lvl="0" algn="ctr" defTabSz="533400">
             <a:lnSpc>
               <a:spcPct val="90000"/>
             </a:lnSpc>
@@ -52781,7 +51093,6 @@
             <a:spcAft>
               <a:spcPct val="35000"/>
             </a:spcAft>
-            <a:buNone/>
           </a:pPr>
           <a:r>
             <a:rPr lang="es-ES" sz="1200" kern="1200">
@@ -52792,7 +51103,7 @@
           </a:r>
         </a:p>
         <a:p>
-          <a:pPr marL="0" lvl="0" indent="0" algn="ctr" defTabSz="533400">
+          <a:pPr lvl="0" algn="ctr" defTabSz="533400">
             <a:lnSpc>
               <a:spcPct val="90000"/>
             </a:lnSpc>
@@ -52802,7 +51113,6 @@
             <a:spcAft>
               <a:spcPct val="35000"/>
             </a:spcAft>
-            <a:buNone/>
           </a:pPr>
           <a:r>
             <a:rPr lang="es-ES" sz="1200" kern="1200">
@@ -52813,7 +51123,7 @@
           </a:r>
         </a:p>
         <a:p>
-          <a:pPr marL="0" lvl="0" indent="0" algn="ctr" defTabSz="533400">
+          <a:pPr lvl="0" algn="ctr" defTabSz="533400">
             <a:lnSpc>
               <a:spcPct val="90000"/>
             </a:lnSpc>
@@ -52823,7 +51133,6 @@
             <a:spcAft>
               <a:spcPct val="35000"/>
             </a:spcAft>
-            <a:buNone/>
           </a:pPr>
           <a:r>
             <a:rPr lang="es-ES" sz="1200" kern="1200">
@@ -55315,7 +53624,7 @@
 </file>
 
 <file path=customXml/itemProps1.xml><?xml version="1.0" encoding="utf-8"?>
-<ds:datastoreItem xmlns:ds="http://schemas.openxmlformats.org/officeDocument/2006/customXml" ds:itemID="{A92C5BD0-D068-4943-AD2F-084469FEA2E8}">
+<ds:datastoreItem xmlns:ds="http://schemas.openxmlformats.org/officeDocument/2006/customXml" ds:itemID="{B1698BCC-C15E-4045-B56E-971FC5D5284B}">
   <ds:schemaRefs>
     <ds:schemaRef ds:uri="http://schemas.openxmlformats.org/officeDocument/2006/bibliography"/>
   </ds:schemaRefs>

--- a/m48-g6-COLMACICOOP-v3.4 corr1.docx
+++ b/m48-g6-COLMACICOOP-v3.4 corr1.docx
@@ -6834,7 +6834,6 @@
           <w:lang w:val="es-ES"/>
         </w:rPr>
       </w:pPr>
-      <w:proofErr w:type="gramStart"/>
       <w:r>
         <w:rPr>
           <w:rFonts w:cstheme="minorHAnsi"/>
@@ -6868,15 +6867,7 @@
           <w:rFonts w:cstheme="minorHAnsi"/>
           <w:lang w:val="es-ES"/>
         </w:rPr>
-        <w:t>?</w:t>
-      </w:r>
-      <w:proofErr w:type="gramEnd"/>
-      <w:r>
-        <w:rPr>
-          <w:rFonts w:cstheme="minorHAnsi"/>
-          <w:lang w:val="es-ES"/>
-        </w:rPr>
-        <w:t xml:space="preserve"> Lo entiendo, una vez finalizado, pero ya paso la fecha y deben actualizar. No es poner la fecha de finalización del monográfico, es la fecha de entrega del proyecto funcionando y entregando o instalando al cliente.</w:t>
+        <w:t>? Lo entiendo, una vez finalizado, pero ya paso la fecha y deben actualizar. No es poner la fecha de finalización del monográfico, es la fecha de entrega del proyecto funcionando y entregando o instalando al cliente.</w:t>
       </w:r>
       <w:r>
         <w:rPr>
@@ -8428,27 +8419,13 @@
         <w:rPr>
           <w:lang w:val="es-ES"/>
         </w:rPr>
-        <w:t xml:space="preserve">5.2.1 </w:t>
-      </w:r>
-      <w:proofErr w:type="gramStart"/>
-      <w:r>
-        <w:rPr>
-          <w:lang w:val="es-ES"/>
-        </w:rPr>
-        <w:t>Desarrollo de Aplicación</w:t>
+        <w:t>5.2.1 Desarrollo de Aplicación</w:t>
       </w:r>
       <w:r>
         <w:rPr>
           <w:lang w:val="es-ES"/>
         </w:rPr>
-        <w:t xml:space="preserve"> el desarrollo de la aplicación, un mes o tres meses?</w:t>
-      </w:r>
-      <w:proofErr w:type="gramEnd"/>
-      <w:r>
-        <w:rPr>
-          <w:lang w:val="es-ES"/>
-        </w:rPr>
-        <w:t xml:space="preserve"> Quizás la 5.2.1 deba quedarse como análisis</w:t>
+        <w:t xml:space="preserve"> el desarrollo de la aplicación, un mes o tres meses? Quizás la 5.2.1 deba quedarse como análisis</w:t>
       </w:r>
       <w:r>
         <w:rPr>
@@ -8940,35 +8917,7 @@
           <w:lang w:val="es-ES"/>
         </w:rPr>
         <w:lastRenderedPageBreak/>
-        <w:t xml:space="preserve">Precio unitario significa el precio por cada </w:t>
-      </w:r>
-      <w:proofErr w:type="spellStart"/>
-      <w:r>
-        <w:rPr>
-          <w:lang w:val="es-ES"/>
-        </w:rPr>
-        <w:t>dia</w:t>
-      </w:r>
-      <w:proofErr w:type="spellEnd"/>
-      <w:r>
-        <w:rPr>
-          <w:lang w:val="es-ES"/>
-        </w:rPr>
-        <w:t xml:space="preserve"> de trabajo, entonces si el resultado es 65,000 y toman 20 </w:t>
-      </w:r>
-      <w:proofErr w:type="spellStart"/>
-      <w:r>
-        <w:rPr>
-          <w:lang w:val="es-ES"/>
-        </w:rPr>
-        <w:t>dias</w:t>
-      </w:r>
-      <w:proofErr w:type="spellEnd"/>
-      <w:r>
-        <w:rPr>
-          <w:lang w:val="es-ES"/>
-        </w:rPr>
-        <w:t>, e</w:t>
+        <w:t>Precio unitario significa el precio por cada dia de trabajo, entonces si el resultado es 65,000 y toman 20 dias, e</w:t>
       </w:r>
       <w:r>
         <w:rPr>
@@ -9050,21 +8999,7 @@
         <w:rPr>
           <w:lang w:val="es-ES"/>
         </w:rPr>
-        <w:t xml:space="preserve">lo definido, lo que es precio unitario y </w:t>
-      </w:r>
-      <w:proofErr w:type="spellStart"/>
-      <w:r>
-        <w:rPr>
-          <w:lang w:val="es-ES"/>
-        </w:rPr>
-        <w:t>precion</w:t>
-      </w:r>
-      <w:proofErr w:type="spellEnd"/>
-      <w:r>
-        <w:rPr>
-          <w:lang w:val="es-ES"/>
-        </w:rPr>
-        <w:t xml:space="preserve"> total</w:t>
+        <w:t>lo definido, lo que es precio unitario y precion total</w:t>
       </w:r>
     </w:p>
     <w:tbl>
@@ -9854,7 +9789,6 @@
       </w:r>
       <w:bookmarkStart w:id="46" w:name="OLE_LINK38"/>
       <w:bookmarkStart w:id="47" w:name="OLE_LINK39"/>
-      <w:proofErr w:type="spellStart"/>
       <w:r>
         <w:rPr>
           <w:lang w:val="es-ES"/>
@@ -9863,62 +9797,17 @@
       </w:r>
       <w:bookmarkEnd w:id="46"/>
       <w:bookmarkEnd w:id="47"/>
-      <w:proofErr w:type="spellEnd"/>
       <w:r>
         <w:rPr>
           <w:lang w:val="es-ES"/>
         </w:rPr>
         <w:t xml:space="preserve">, captación de todos los requerimientos, y reuniones frecuentes con los clientes a fin de pulir el análisis y avanzar a la siguiente fase de desarrollo. </w:t>
       </w:r>
-      <w:proofErr w:type="spellStart"/>
       <w:r>
         <w:rPr>
           <w:lang w:val="es-ES"/>
         </w:rPr>
-        <w:t>Yase</w:t>
-      </w:r>
-      <w:proofErr w:type="spellEnd"/>
-      <w:r>
-        <w:rPr>
-          <w:lang w:val="es-ES"/>
-        </w:rPr>
-        <w:t xml:space="preserve"> sabe lo que se requiere? A través de dialogo, </w:t>
-      </w:r>
-      <w:proofErr w:type="spellStart"/>
-      <w:proofErr w:type="gramStart"/>
-      <w:r>
-        <w:rPr>
-          <w:lang w:val="es-ES"/>
-        </w:rPr>
-        <w:t>entervistas</w:t>
-      </w:r>
-      <w:proofErr w:type="spellEnd"/>
-      <w:r>
-        <w:rPr>
-          <w:lang w:val="es-ES"/>
-        </w:rPr>
-        <w:t>..?</w:t>
-      </w:r>
-      <w:proofErr w:type="gramEnd"/>
-      <w:r>
-        <w:rPr>
-          <w:lang w:val="es-ES"/>
-        </w:rPr>
-        <w:t xml:space="preserve"> y si aun no tiene los requerimientos, como van a </w:t>
-      </w:r>
-      <w:proofErr w:type="spellStart"/>
-      <w:r>
-        <w:rPr>
-          <w:lang w:val="es-ES"/>
-        </w:rPr>
-        <w:t>lecitar</w:t>
-      </w:r>
-      <w:proofErr w:type="spellEnd"/>
-      <w:r>
-        <w:rPr>
-          <w:lang w:val="es-ES"/>
-        </w:rPr>
-        <w:t>?</w:t>
+        <w:t>Yase sabe lo que se requiere? A través de dialogo, entervistas..? y si aun no tiene los requerimientos, como van a lecitar?</w:t>
       </w:r>
     </w:p>
     <w:p>
@@ -10326,6 +10215,1507 @@
     </w:p>
     <w:p>
       <w:pPr>
+        <w:spacing w:after="0" w:line="360" w:lineRule="auto"/>
+        <w:ind w:firstLine="284"/>
+        <w:jc w:val="both"/>
+        <w:rPr>
+          <w:lang w:val="es-ES"/>
+        </w:rPr>
+      </w:pPr>
+    </w:p>
+    <w:p>
+      <w:pPr>
+        <w:spacing w:after="0" w:line="360" w:lineRule="auto"/>
+        <w:ind w:firstLine="284"/>
+        <w:jc w:val="both"/>
+        <w:rPr>
+          <w:lang w:val="es-ES"/>
+        </w:rPr>
+      </w:pPr>
+    </w:p>
+    <w:p>
+      <w:pPr>
+        <w:spacing w:after="0" w:line="360" w:lineRule="auto"/>
+        <w:ind w:firstLine="284"/>
+        <w:jc w:val="both"/>
+        <w:rPr>
+          <w:lang w:val="es-ES"/>
+        </w:rPr>
+      </w:pPr>
+    </w:p>
+    <w:p>
+      <w:pPr>
+        <w:spacing w:after="0" w:line="360" w:lineRule="auto"/>
+        <w:ind w:firstLine="284"/>
+        <w:jc w:val="both"/>
+        <w:rPr>
+          <w:lang w:val="es-ES"/>
+        </w:rPr>
+      </w:pPr>
+    </w:p>
+    <w:p>
+      <w:pPr>
+        <w:spacing w:after="0" w:line="360" w:lineRule="auto"/>
+        <w:ind w:firstLine="284"/>
+        <w:jc w:val="both"/>
+        <w:rPr>
+          <w:lang w:val="es-ES"/>
+        </w:rPr>
+      </w:pPr>
+    </w:p>
+    <w:p>
+      <w:pPr>
+        <w:spacing w:after="0" w:line="360" w:lineRule="auto"/>
+        <w:ind w:firstLine="284"/>
+        <w:jc w:val="both"/>
+        <w:rPr>
+          <w:lang w:val="es-ES"/>
+        </w:rPr>
+      </w:pPr>
+    </w:p>
+    <w:p>
+      <w:pPr>
+        <w:spacing w:after="0" w:line="360" w:lineRule="auto"/>
+        <w:ind w:firstLine="284"/>
+        <w:jc w:val="both"/>
+        <w:rPr>
+          <w:lang w:val="es-ES"/>
+        </w:rPr>
+      </w:pPr>
+    </w:p>
+    <w:p>
+      <w:pPr>
+        <w:spacing w:after="0" w:line="360" w:lineRule="auto"/>
+        <w:ind w:firstLine="284"/>
+        <w:jc w:val="both"/>
+        <w:rPr>
+          <w:lang w:val="es-ES"/>
+        </w:rPr>
+      </w:pPr>
+    </w:p>
+    <w:p>
+      <w:pPr>
+        <w:spacing w:after="0" w:line="360" w:lineRule="auto"/>
+        <w:ind w:firstLine="284"/>
+        <w:jc w:val="both"/>
+        <w:rPr>
+          <w:lang w:val="es-ES"/>
+        </w:rPr>
+      </w:pPr>
+    </w:p>
+    <w:p>
+      <w:pPr>
+        <w:spacing w:after="0" w:line="360" w:lineRule="auto"/>
+        <w:ind w:firstLine="284"/>
+        <w:jc w:val="both"/>
+        <w:rPr>
+          <w:lang w:val="es-ES"/>
+        </w:rPr>
+      </w:pPr>
+    </w:p>
+    <w:p>
+      <w:pPr>
+        <w:spacing w:after="0" w:line="360" w:lineRule="auto"/>
+        <w:ind w:firstLine="284"/>
+        <w:jc w:val="both"/>
+        <w:rPr>
+          <w:lang w:val="es-ES"/>
+        </w:rPr>
+      </w:pPr>
+    </w:p>
+    <w:p>
+      <w:pPr>
+        <w:spacing w:after="0" w:line="360" w:lineRule="auto"/>
+        <w:ind w:firstLine="284"/>
+        <w:jc w:val="both"/>
+        <w:rPr>
+          <w:lang w:val="es-ES"/>
+        </w:rPr>
+      </w:pPr>
+    </w:p>
+    <w:p>
+      <w:pPr>
+        <w:spacing w:after="0" w:line="360" w:lineRule="auto"/>
+        <w:ind w:firstLine="284"/>
+        <w:jc w:val="both"/>
+        <w:rPr>
+          <w:lang w:val="es-ES"/>
+        </w:rPr>
+      </w:pPr>
+    </w:p>
+    <w:p>
+      <w:pPr>
+        <w:spacing w:after="0" w:line="360" w:lineRule="auto"/>
+        <w:jc w:val="both"/>
+        <w:rPr>
+          <w:sz w:val="22"/>
+          <w:lang w:val="es-ES"/>
+        </w:rPr>
+      </w:pPr>
+    </w:p>
+    <w:p>
+      <w:pPr>
+        <w:spacing w:after="0" w:line="360" w:lineRule="auto"/>
+        <w:jc w:val="both"/>
+        <w:rPr>
+          <w:b/>
+          <w:lang w:val="es-ES"/>
+        </w:rPr>
+      </w:pPr>
+    </w:p>
+    <w:p>
+      <w:pPr>
+        <w:spacing w:after="0" w:line="360" w:lineRule="auto"/>
+        <w:jc w:val="both"/>
+        <w:rPr>
+          <w:b/>
+          <w:lang w:val="es-ES"/>
+        </w:rPr>
+      </w:pPr>
+      <w:r>
+        <w:rPr>
+          <w:b/>
+          <w:lang w:val="es-ES"/>
+        </w:rPr>
+        <w:lastRenderedPageBreak/>
+        <w:t>6.0 Matriz de actividades</w:t>
+      </w:r>
+    </w:p>
+    <w:tbl>
+      <w:tblPr>
+        <w:tblStyle w:val="Tablaconcuadrcula"/>
+        <w:tblpPr w:leftFromText="141" w:rightFromText="141" w:vertAnchor="page" w:horzAnchor="margin" w:tblpY="1846"/>
+        <w:tblW w:w="0" w:type="auto"/>
+        <w:tblCellMar>
+          <w:top w:w="57" w:type="dxa"/>
+          <w:bottom w:w="57" w:type="dxa"/>
+        </w:tblCellMar>
+        <w:tblLook w:val="04A0" w:firstRow="1" w:lastRow="0" w:firstColumn="1" w:lastColumn="0" w:noHBand="0" w:noVBand="1"/>
+      </w:tblPr>
+      <w:tblGrid>
+        <w:gridCol w:w="2848"/>
+        <w:gridCol w:w="5652"/>
+      </w:tblGrid>
+      <w:tr>
+        <w:tc>
+          <w:tcPr>
+            <w:tcW w:w="8500" w:type="dxa"/>
+            <w:gridSpan w:val="2"/>
+            <w:shd w:val="clear" w:color="auto" w:fill="DEEAF6" w:themeFill="accent5" w:themeFillTint="33"/>
+          </w:tcPr>
+          <w:p>
+            <w:pPr>
+              <w:jc w:val="center"/>
+              <w:rPr>
+                <w:b/>
+                <w:bCs/>
+                <w:lang w:val="es-ES"/>
+              </w:rPr>
+            </w:pPr>
+            <w:r>
+              <w:rPr>
+                <w:b/>
+                <w:bCs/>
+                <w:lang w:val="es-ES"/>
+              </w:rPr>
+              <w:t>LISTA DE ACTIVIDADES IMPLEMENTACION CO</w:t>
+            </w:r>
+            <w:r>
+              <w:rPr>
+                <w:b/>
+                <w:bCs/>
+                <w:lang w:val="es-ES"/>
+              </w:rPr>
+              <w:t>L</w:t>
+            </w:r>
+            <w:r>
+              <w:rPr>
+                <w:b/>
+                <w:bCs/>
+                <w:lang w:val="es-ES"/>
+              </w:rPr>
+              <w:t>MACICOOP</w:t>
+            </w:r>
+          </w:p>
+        </w:tc>
+      </w:tr>
+      <w:tr>
+        <w:tc>
+          <w:tcPr>
+            <w:tcW w:w="2848" w:type="dxa"/>
+            <w:shd w:val="clear" w:color="auto" w:fill="DEEAF6" w:themeFill="accent5" w:themeFillTint="33"/>
+          </w:tcPr>
+          <w:p>
+            <w:pPr>
+              <w:rPr>
+                <w:b/>
+                <w:bCs/>
+                <w:lang w:val="es-ES"/>
+              </w:rPr>
+            </w:pPr>
+            <w:r>
+              <w:rPr>
+                <w:b/>
+                <w:bCs/>
+                <w:lang w:val="es-ES"/>
+              </w:rPr>
+              <w:t>No. De Actividad</w:t>
+            </w:r>
+          </w:p>
+        </w:tc>
+        <w:tc>
+          <w:tcPr>
+            <w:tcW w:w="5652" w:type="dxa"/>
+            <w:shd w:val="clear" w:color="auto" w:fill="DEEAF6" w:themeFill="accent5" w:themeFillTint="33"/>
+          </w:tcPr>
+          <w:p>
+            <w:pPr>
+              <w:rPr>
+                <w:b/>
+                <w:bCs/>
+                <w:lang w:val="es-ES"/>
+              </w:rPr>
+            </w:pPr>
+            <w:r>
+              <w:rPr>
+                <w:b/>
+                <w:bCs/>
+                <w:lang w:val="es-ES"/>
+              </w:rPr>
+              <w:t>Descripción Actividad</w:t>
+            </w:r>
+          </w:p>
+        </w:tc>
+      </w:tr>
+      <w:tr>
+        <w:tc>
+          <w:tcPr>
+            <w:tcW w:w="2848" w:type="dxa"/>
+          </w:tcPr>
+          <w:p>
+            <w:pPr>
+              <w:rPr>
+                <w:lang w:val="es-ES"/>
+              </w:rPr>
+            </w:pPr>
+            <w:r>
+              <w:rPr>
+                <w:lang w:val="es-ES"/>
+              </w:rPr>
+              <w:t>1</w:t>
+            </w:r>
+          </w:p>
+        </w:tc>
+        <w:tc>
+          <w:tcPr>
+            <w:tcW w:w="5652" w:type="dxa"/>
+          </w:tcPr>
+          <w:p>
+            <w:pPr>
+              <w:rPr>
+                <w:lang w:val="es-ES"/>
+              </w:rPr>
+            </w:pPr>
+            <w:r>
+              <w:rPr>
+                <w:lang w:val="es-ES"/>
+              </w:rPr>
+              <w:t>Presentación Software</w:t>
+            </w:r>
+          </w:p>
+        </w:tc>
+      </w:tr>
+      <w:tr>
+        <w:tc>
+          <w:tcPr>
+            <w:tcW w:w="2848" w:type="dxa"/>
+          </w:tcPr>
+          <w:p>
+            <w:pPr>
+              <w:rPr>
+                <w:lang w:val="es-ES"/>
+              </w:rPr>
+            </w:pPr>
+            <w:r>
+              <w:rPr>
+                <w:lang w:val="es-ES"/>
+              </w:rPr>
+              <w:t>2</w:t>
+            </w:r>
+          </w:p>
+        </w:tc>
+        <w:tc>
+          <w:tcPr>
+            <w:tcW w:w="5652" w:type="dxa"/>
+          </w:tcPr>
+          <w:p>
+            <w:pPr>
+              <w:rPr>
+                <w:lang w:val="es-ES"/>
+              </w:rPr>
+            </w:pPr>
+            <w:r>
+              <w:rPr>
+                <w:lang w:val="es-ES"/>
+              </w:rPr>
+              <w:t>Análisis Requerimientos</w:t>
+            </w:r>
+          </w:p>
+        </w:tc>
+      </w:tr>
+      <w:tr>
+        <w:tc>
+          <w:tcPr>
+            <w:tcW w:w="2848" w:type="dxa"/>
+          </w:tcPr>
+          <w:p>
+            <w:pPr>
+              <w:rPr>
+                <w:lang w:val="es-ES"/>
+              </w:rPr>
+            </w:pPr>
+            <w:r>
+              <w:rPr>
+                <w:lang w:val="es-ES"/>
+              </w:rPr>
+              <w:t>3</w:t>
+            </w:r>
+          </w:p>
+        </w:tc>
+        <w:tc>
+          <w:tcPr>
+            <w:tcW w:w="5652" w:type="dxa"/>
+          </w:tcPr>
+          <w:p>
+            <w:pPr>
+              <w:rPr>
+                <w:lang w:val="es-ES"/>
+              </w:rPr>
+            </w:pPr>
+            <w:r>
+              <w:rPr>
+                <w:lang w:val="es-ES"/>
+              </w:rPr>
+              <w:t>Diagnostico</w:t>
+            </w:r>
+          </w:p>
+        </w:tc>
+      </w:tr>
+      <w:tr>
+        <w:tc>
+          <w:tcPr>
+            <w:tcW w:w="2848" w:type="dxa"/>
+          </w:tcPr>
+          <w:p>
+            <w:pPr>
+              <w:rPr>
+                <w:lang w:val="es-ES"/>
+              </w:rPr>
+            </w:pPr>
+            <w:r>
+              <w:rPr>
+                <w:lang w:val="es-ES"/>
+              </w:rPr>
+              <w:t>4</w:t>
+            </w:r>
+          </w:p>
+        </w:tc>
+        <w:tc>
+          <w:tcPr>
+            <w:tcW w:w="5652" w:type="dxa"/>
+          </w:tcPr>
+          <w:p>
+            <w:pPr>
+              <w:rPr>
+                <w:lang w:val="es-ES"/>
+              </w:rPr>
+            </w:pPr>
+            <w:r>
+              <w:rPr>
+                <w:lang w:val="es-ES"/>
+              </w:rPr>
+              <w:t>Organizar el Proyecto</w:t>
+            </w:r>
+          </w:p>
+        </w:tc>
+      </w:tr>
+      <w:tr>
+        <w:tc>
+          <w:tcPr>
+            <w:tcW w:w="2848" w:type="dxa"/>
+          </w:tcPr>
+          <w:p>
+            <w:pPr>
+              <w:rPr>
+                <w:lang w:val="es-ES"/>
+              </w:rPr>
+            </w:pPr>
+            <w:r>
+              <w:rPr>
+                <w:lang w:val="es-ES"/>
+              </w:rPr>
+              <w:t>5</w:t>
+            </w:r>
+          </w:p>
+        </w:tc>
+        <w:tc>
+          <w:tcPr>
+            <w:tcW w:w="5652" w:type="dxa"/>
+          </w:tcPr>
+          <w:p>
+            <w:pPr>
+              <w:rPr>
+                <w:lang w:val="es-ES"/>
+              </w:rPr>
+            </w:pPr>
+            <w:r>
+              <w:rPr>
+                <w:lang w:val="es-ES"/>
+              </w:rPr>
+              <w:t>Elaborar Normativa</w:t>
+            </w:r>
+          </w:p>
+        </w:tc>
+      </w:tr>
+      <w:tr>
+        <w:tc>
+          <w:tcPr>
+            <w:tcW w:w="2848" w:type="dxa"/>
+          </w:tcPr>
+          <w:p>
+            <w:pPr>
+              <w:rPr>
+                <w:lang w:val="es-ES"/>
+              </w:rPr>
+            </w:pPr>
+            <w:r>
+              <w:rPr>
+                <w:lang w:val="es-ES"/>
+              </w:rPr>
+              <w:t>6</w:t>
+            </w:r>
+          </w:p>
+        </w:tc>
+        <w:tc>
+          <w:tcPr>
+            <w:tcW w:w="5652" w:type="dxa"/>
+          </w:tcPr>
+          <w:p>
+            <w:pPr>
+              <w:rPr>
+                <w:lang w:val="es-ES"/>
+              </w:rPr>
+            </w:pPr>
+            <w:r>
+              <w:rPr>
+                <w:lang w:val="es-ES"/>
+              </w:rPr>
+              <w:t>Organizamos el tiempo</w:t>
+            </w:r>
+          </w:p>
+        </w:tc>
+      </w:tr>
+      <w:tr>
+        <w:tc>
+          <w:tcPr>
+            <w:tcW w:w="2848" w:type="dxa"/>
+          </w:tcPr>
+          <w:p>
+            <w:pPr>
+              <w:rPr>
+                <w:lang w:val="es-ES"/>
+              </w:rPr>
+            </w:pPr>
+            <w:r>
+              <w:rPr>
+                <w:lang w:val="es-ES"/>
+              </w:rPr>
+              <w:t>7</w:t>
+            </w:r>
+          </w:p>
+        </w:tc>
+        <w:tc>
+          <w:tcPr>
+            <w:tcW w:w="5652" w:type="dxa"/>
+          </w:tcPr>
+          <w:p>
+            <w:pPr>
+              <w:rPr>
+                <w:lang w:val="es-ES"/>
+              </w:rPr>
+            </w:pPr>
+            <w:r>
+              <w:rPr>
+                <w:lang w:val="es-ES"/>
+              </w:rPr>
+              <w:t xml:space="preserve">Cargar información en las nubes </w:t>
+            </w:r>
+          </w:p>
+        </w:tc>
+      </w:tr>
+      <w:tr>
+        <w:tc>
+          <w:tcPr>
+            <w:tcW w:w="2848" w:type="dxa"/>
+          </w:tcPr>
+          <w:p>
+            <w:pPr>
+              <w:rPr>
+                <w:lang w:val="es-ES"/>
+              </w:rPr>
+            </w:pPr>
+            <w:r>
+              <w:rPr>
+                <w:lang w:val="es-ES"/>
+              </w:rPr>
+              <w:t>8</w:t>
+            </w:r>
+          </w:p>
+        </w:tc>
+        <w:tc>
+          <w:tcPr>
+            <w:tcW w:w="5652" w:type="dxa"/>
+          </w:tcPr>
+          <w:p>
+            <w:pPr>
+              <w:rPr>
+                <w:lang w:val="es-ES"/>
+              </w:rPr>
+            </w:pPr>
+            <w:r>
+              <w:rPr>
+                <w:lang w:val="es-ES"/>
+              </w:rPr>
+              <w:t>Creación vista BD</w:t>
+            </w:r>
+          </w:p>
+        </w:tc>
+      </w:tr>
+      <w:tr>
+        <w:tc>
+          <w:tcPr>
+            <w:tcW w:w="2848" w:type="dxa"/>
+          </w:tcPr>
+          <w:p>
+            <w:pPr>
+              <w:rPr>
+                <w:lang w:val="es-ES"/>
+              </w:rPr>
+            </w:pPr>
+            <w:r>
+              <w:rPr>
+                <w:lang w:val="es-ES"/>
+              </w:rPr>
+              <w:t>9</w:t>
+            </w:r>
+          </w:p>
+        </w:tc>
+        <w:tc>
+          <w:tcPr>
+            <w:tcW w:w="5652" w:type="dxa"/>
+          </w:tcPr>
+          <w:p>
+            <w:pPr>
+              <w:rPr>
+                <w:lang w:val="es-ES"/>
+              </w:rPr>
+            </w:pPr>
+            <w:r>
+              <w:rPr>
+                <w:lang w:val="es-ES"/>
+              </w:rPr>
+              <w:t>Configuración de BD</w:t>
+            </w:r>
+          </w:p>
+        </w:tc>
+      </w:tr>
+      <w:tr>
+        <w:tc>
+          <w:tcPr>
+            <w:tcW w:w="2848" w:type="dxa"/>
+          </w:tcPr>
+          <w:p>
+            <w:pPr>
+              <w:rPr>
+                <w:lang w:val="es-ES"/>
+              </w:rPr>
+            </w:pPr>
+            <w:r>
+              <w:rPr>
+                <w:lang w:val="es-ES"/>
+              </w:rPr>
+              <w:t>10</w:t>
+            </w:r>
+          </w:p>
+        </w:tc>
+        <w:tc>
+          <w:tcPr>
+            <w:tcW w:w="5652" w:type="dxa"/>
+          </w:tcPr>
+          <w:p>
+            <w:pPr>
+              <w:rPr>
+                <w:lang w:val="es-ES"/>
+              </w:rPr>
+            </w:pPr>
+            <w:r>
+              <w:rPr>
+                <w:lang w:val="es-ES"/>
+              </w:rPr>
+              <w:t>Creación interfaz Python-BD (</w:t>
+            </w:r>
+            <w:r>
+              <w:rPr>
+                <w:rFonts w:ascii="Arial" w:eastAsia="Arial" w:hAnsi="Arial" w:cs="Arial"/>
+                <w:lang w:val="es-ES"/>
+              </w:rPr>
+              <w:t>SQL Lite</w:t>
+            </w:r>
+            <w:r>
+              <w:rPr>
+                <w:lang w:val="es-ES"/>
+              </w:rPr>
+              <w:t>)</w:t>
+            </w:r>
+          </w:p>
+        </w:tc>
+      </w:tr>
+      <w:tr>
+        <w:tc>
+          <w:tcPr>
+            <w:tcW w:w="2848" w:type="dxa"/>
+          </w:tcPr>
+          <w:p>
+            <w:pPr>
+              <w:rPr>
+                <w:lang w:val="es-ES"/>
+              </w:rPr>
+            </w:pPr>
+            <w:r>
+              <w:rPr>
+                <w:lang w:val="es-ES"/>
+              </w:rPr>
+              <w:t>11</w:t>
+            </w:r>
+          </w:p>
+        </w:tc>
+        <w:tc>
+          <w:tcPr>
+            <w:tcW w:w="5652" w:type="dxa"/>
+          </w:tcPr>
+          <w:p>
+            <w:pPr>
+              <w:rPr>
+                <w:lang w:val="es-ES"/>
+              </w:rPr>
+            </w:pPr>
+            <w:r>
+              <w:rPr>
+                <w:lang w:val="es-ES"/>
+              </w:rPr>
+              <w:t>Configuración Python-BD (</w:t>
+            </w:r>
+            <w:r>
+              <w:rPr>
+                <w:rFonts w:ascii="Arial" w:eastAsia="Arial" w:hAnsi="Arial" w:cs="Arial"/>
+                <w:lang w:val="es-ES"/>
+              </w:rPr>
+              <w:t>SQL Lite</w:t>
+            </w:r>
+            <w:r>
+              <w:rPr>
+                <w:lang w:val="es-ES"/>
+              </w:rPr>
+              <w:t>)</w:t>
+            </w:r>
+          </w:p>
+        </w:tc>
+      </w:tr>
+      <w:tr>
+        <w:tc>
+          <w:tcPr>
+            <w:tcW w:w="2848" w:type="dxa"/>
+          </w:tcPr>
+          <w:p>
+            <w:pPr>
+              <w:rPr>
+                <w:lang w:val="es-ES"/>
+              </w:rPr>
+            </w:pPr>
+            <w:r>
+              <w:rPr>
+                <w:lang w:val="es-ES"/>
+              </w:rPr>
+              <w:t>12</w:t>
+            </w:r>
+          </w:p>
+        </w:tc>
+        <w:tc>
+          <w:tcPr>
+            <w:tcW w:w="5652" w:type="dxa"/>
+          </w:tcPr>
+          <w:p>
+            <w:pPr>
+              <w:rPr>
+                <w:lang w:val="es-ES"/>
+              </w:rPr>
+            </w:pPr>
+            <w:r>
+              <w:rPr>
+                <w:lang w:val="es-ES"/>
+              </w:rPr>
+              <w:t>Crear interfaz Python</w:t>
+            </w:r>
+          </w:p>
+        </w:tc>
+      </w:tr>
+      <w:tr>
+        <w:tc>
+          <w:tcPr>
+            <w:tcW w:w="2848" w:type="dxa"/>
+          </w:tcPr>
+          <w:p>
+            <w:pPr>
+              <w:rPr>
+                <w:lang w:val="es-ES"/>
+              </w:rPr>
+            </w:pPr>
+            <w:r>
+              <w:rPr>
+                <w:lang w:val="es-ES"/>
+              </w:rPr>
+              <w:t>13</w:t>
+            </w:r>
+          </w:p>
+        </w:tc>
+        <w:tc>
+          <w:tcPr>
+            <w:tcW w:w="5652" w:type="dxa"/>
+          </w:tcPr>
+          <w:p>
+            <w:pPr>
+              <w:rPr>
+                <w:lang w:val="es-ES"/>
+              </w:rPr>
+            </w:pPr>
+            <w:r>
+              <w:rPr>
+                <w:lang w:val="es-ES"/>
+              </w:rPr>
+              <w:t>Configuración Python</w:t>
+            </w:r>
+          </w:p>
+        </w:tc>
+      </w:tr>
+      <w:tr>
+        <w:tc>
+          <w:tcPr>
+            <w:tcW w:w="2848" w:type="dxa"/>
+          </w:tcPr>
+          <w:p>
+            <w:pPr>
+              <w:rPr>
+                <w:lang w:val="es-ES"/>
+              </w:rPr>
+            </w:pPr>
+            <w:r>
+              <w:rPr>
+                <w:lang w:val="es-ES"/>
+              </w:rPr>
+              <w:t>14</w:t>
+            </w:r>
+          </w:p>
+        </w:tc>
+        <w:tc>
+          <w:tcPr>
+            <w:tcW w:w="5652" w:type="dxa"/>
+          </w:tcPr>
+          <w:p>
+            <w:pPr>
+              <w:rPr>
+                <w:lang w:val="es-ES"/>
+              </w:rPr>
+            </w:pPr>
+            <w:r>
+              <w:rPr>
+                <w:lang w:val="es-ES"/>
+              </w:rPr>
+              <w:t>Comprobación Python</w:t>
+            </w:r>
+          </w:p>
+        </w:tc>
+      </w:tr>
+      <w:tr>
+        <w:tc>
+          <w:tcPr>
+            <w:tcW w:w="2848" w:type="dxa"/>
+          </w:tcPr>
+          <w:p>
+            <w:pPr>
+              <w:rPr>
+                <w:lang w:val="es-ES"/>
+              </w:rPr>
+            </w:pPr>
+            <w:r>
+              <w:rPr>
+                <w:lang w:val="es-ES"/>
+              </w:rPr>
+              <w:t>15</w:t>
+            </w:r>
+          </w:p>
+        </w:tc>
+        <w:tc>
+          <w:tcPr>
+            <w:tcW w:w="5652" w:type="dxa"/>
+          </w:tcPr>
+          <w:p>
+            <w:pPr>
+              <w:rPr>
+                <w:lang w:val="es-ES"/>
+              </w:rPr>
+            </w:pPr>
+            <w:r>
+              <w:rPr>
+                <w:lang w:val="es-ES"/>
+              </w:rPr>
+              <w:t>Instalación del Servidor local</w:t>
+            </w:r>
+          </w:p>
+        </w:tc>
+      </w:tr>
+      <w:tr>
+        <w:tc>
+          <w:tcPr>
+            <w:tcW w:w="2848" w:type="dxa"/>
+          </w:tcPr>
+          <w:p>
+            <w:pPr>
+              <w:rPr>
+                <w:lang w:val="es-ES"/>
+              </w:rPr>
+            </w:pPr>
+            <w:r>
+              <w:rPr>
+                <w:lang w:val="es-ES"/>
+              </w:rPr>
+              <w:t>16</w:t>
+            </w:r>
+          </w:p>
+        </w:tc>
+        <w:tc>
+          <w:tcPr>
+            <w:tcW w:w="5652" w:type="dxa"/>
+          </w:tcPr>
+          <w:p>
+            <w:pPr>
+              <w:rPr>
+                <w:lang w:val="es-ES"/>
+              </w:rPr>
+            </w:pPr>
+            <w:r>
+              <w:rPr>
+                <w:lang w:val="es-ES"/>
+              </w:rPr>
+              <w:t>Crear Base de Datos</w:t>
+            </w:r>
+          </w:p>
+        </w:tc>
+      </w:tr>
+      <w:tr>
+        <w:tc>
+          <w:tcPr>
+            <w:tcW w:w="2848" w:type="dxa"/>
+          </w:tcPr>
+          <w:p>
+            <w:pPr>
+              <w:rPr>
+                <w:lang w:val="es-ES"/>
+              </w:rPr>
+            </w:pPr>
+            <w:r>
+              <w:rPr>
+                <w:lang w:val="es-ES"/>
+              </w:rPr>
+              <w:t>17</w:t>
+            </w:r>
+          </w:p>
+        </w:tc>
+        <w:tc>
+          <w:tcPr>
+            <w:tcW w:w="5652" w:type="dxa"/>
+          </w:tcPr>
+          <w:p>
+            <w:pPr>
+              <w:rPr>
+                <w:lang w:val="es-ES"/>
+              </w:rPr>
+            </w:pPr>
+            <w:r>
+              <w:rPr>
+                <w:lang w:val="es-ES"/>
+              </w:rPr>
+              <w:t>Crear Usuario en la Base de datos</w:t>
+            </w:r>
+          </w:p>
+        </w:tc>
+      </w:tr>
+      <w:tr>
+        <w:tc>
+          <w:tcPr>
+            <w:tcW w:w="2848" w:type="dxa"/>
+          </w:tcPr>
+          <w:p>
+            <w:pPr>
+              <w:rPr>
+                <w:lang w:val="es-ES"/>
+              </w:rPr>
+            </w:pPr>
+            <w:r>
+              <w:rPr>
+                <w:lang w:val="es-ES"/>
+              </w:rPr>
+              <w:t>18</w:t>
+            </w:r>
+          </w:p>
+        </w:tc>
+        <w:tc>
+          <w:tcPr>
+            <w:tcW w:w="5652" w:type="dxa"/>
+          </w:tcPr>
+          <w:p>
+            <w:pPr>
+              <w:rPr>
+                <w:lang w:val="es-ES"/>
+              </w:rPr>
+            </w:pPr>
+            <w:r>
+              <w:rPr>
+                <w:lang w:val="es-ES"/>
+              </w:rPr>
+              <w:t>Instalar servidor WEB local</w:t>
+            </w:r>
+          </w:p>
+        </w:tc>
+      </w:tr>
+      <w:tr>
+        <w:tc>
+          <w:tcPr>
+            <w:tcW w:w="2848" w:type="dxa"/>
+          </w:tcPr>
+          <w:p>
+            <w:pPr>
+              <w:rPr>
+                <w:lang w:val="es-ES"/>
+              </w:rPr>
+            </w:pPr>
+            <w:r>
+              <w:rPr>
+                <w:lang w:val="es-ES"/>
+              </w:rPr>
+              <w:t>1</w:t>
+            </w:r>
+            <w:r>
+              <w:rPr>
+                <w:lang w:val="es-ES"/>
+              </w:rPr>
+              <w:t>9</w:t>
+            </w:r>
+          </w:p>
+        </w:tc>
+        <w:tc>
+          <w:tcPr>
+            <w:tcW w:w="5652" w:type="dxa"/>
+          </w:tcPr>
+          <w:p>
+            <w:pPr>
+              <w:rPr>
+                <w:lang w:val="es-ES"/>
+              </w:rPr>
+            </w:pPr>
+            <w:r>
+              <w:rPr>
+                <w:lang w:val="es-ES"/>
+              </w:rPr>
+              <w:t>Configurar servidor WEB</w:t>
+            </w:r>
+          </w:p>
+        </w:tc>
+      </w:tr>
+      <w:tr>
+        <w:tc>
+          <w:tcPr>
+            <w:tcW w:w="2848" w:type="dxa"/>
+          </w:tcPr>
+          <w:p>
+            <w:pPr>
+              <w:rPr>
+                <w:lang w:val="es-ES"/>
+              </w:rPr>
+            </w:pPr>
+            <w:r>
+              <w:rPr>
+                <w:lang w:val="es-ES"/>
+              </w:rPr>
+              <w:t>20</w:t>
+            </w:r>
+          </w:p>
+        </w:tc>
+        <w:tc>
+          <w:tcPr>
+            <w:tcW w:w="5652" w:type="dxa"/>
+          </w:tcPr>
+          <w:p>
+            <w:pPr>
+              <w:rPr>
+                <w:lang w:val="es-ES"/>
+              </w:rPr>
+            </w:pPr>
+            <w:r>
+              <w:rPr>
+                <w:lang w:val="es-ES"/>
+              </w:rPr>
+              <w:t>Configurar usuario</w:t>
+            </w:r>
+          </w:p>
+        </w:tc>
+      </w:tr>
+      <w:tr>
+        <w:tc>
+          <w:tcPr>
+            <w:tcW w:w="2848" w:type="dxa"/>
+          </w:tcPr>
+          <w:p>
+            <w:pPr>
+              <w:rPr>
+                <w:lang w:val="es-ES"/>
+              </w:rPr>
+            </w:pPr>
+            <w:r>
+              <w:rPr>
+                <w:lang w:val="es-ES"/>
+              </w:rPr>
+              <w:t>21</w:t>
+            </w:r>
+          </w:p>
+        </w:tc>
+        <w:tc>
+          <w:tcPr>
+            <w:tcW w:w="5652" w:type="dxa"/>
+          </w:tcPr>
+          <w:p>
+            <w:pPr>
+              <w:rPr>
+                <w:lang w:val="es-ES"/>
+              </w:rPr>
+            </w:pPr>
+            <w:r>
+              <w:rPr>
+                <w:lang w:val="es-ES"/>
+              </w:rPr>
+              <w:t>Configurar navegador WEB</w:t>
+            </w:r>
+          </w:p>
+        </w:tc>
+      </w:tr>
+      <w:tr>
+        <w:tc>
+          <w:tcPr>
+            <w:tcW w:w="2848" w:type="dxa"/>
+          </w:tcPr>
+          <w:p>
+            <w:pPr>
+              <w:rPr>
+                <w:lang w:val="es-ES"/>
+              </w:rPr>
+            </w:pPr>
+            <w:r>
+              <w:rPr>
+                <w:lang w:val="es-ES"/>
+              </w:rPr>
+              <w:t>22</w:t>
+            </w:r>
+          </w:p>
+        </w:tc>
+        <w:tc>
+          <w:tcPr>
+            <w:tcW w:w="5652" w:type="dxa"/>
+          </w:tcPr>
+          <w:p>
+            <w:pPr>
+              <w:rPr>
+                <w:lang w:val="es-ES"/>
+              </w:rPr>
+            </w:pPr>
+            <w:r>
+              <w:rPr>
+                <w:lang w:val="es-ES"/>
+              </w:rPr>
+              <w:t>Prueba de sistema</w:t>
+            </w:r>
+          </w:p>
+        </w:tc>
+      </w:tr>
+      <w:tr>
+        <w:tc>
+          <w:tcPr>
+            <w:tcW w:w="2848" w:type="dxa"/>
+          </w:tcPr>
+          <w:p>
+            <w:pPr>
+              <w:rPr>
+                <w:lang w:val="es-ES"/>
+              </w:rPr>
+            </w:pPr>
+            <w:r>
+              <w:rPr>
+                <w:lang w:val="es-ES"/>
+              </w:rPr>
+              <w:t>23</w:t>
+            </w:r>
+          </w:p>
+        </w:tc>
+        <w:tc>
+          <w:tcPr>
+            <w:tcW w:w="5652" w:type="dxa"/>
+          </w:tcPr>
+          <w:p>
+            <w:pPr>
+              <w:rPr>
+                <w:lang w:val="es-ES"/>
+              </w:rPr>
+            </w:pPr>
+            <w:r>
+              <w:rPr>
+                <w:lang w:val="es-ES"/>
+              </w:rPr>
+              <w:t>Verificación de funcionamiento</w:t>
+            </w:r>
+          </w:p>
+        </w:tc>
+      </w:tr>
+      <w:tr>
+        <w:tc>
+          <w:tcPr>
+            <w:tcW w:w="2848" w:type="dxa"/>
+          </w:tcPr>
+          <w:p>
+            <w:pPr>
+              <w:rPr>
+                <w:lang w:val="es-ES"/>
+              </w:rPr>
+            </w:pPr>
+            <w:r>
+              <w:rPr>
+                <w:lang w:val="es-ES"/>
+              </w:rPr>
+              <w:t>2</w:t>
+            </w:r>
+            <w:r>
+              <w:rPr>
+                <w:lang w:val="es-ES"/>
+              </w:rPr>
+              <w:t>4</w:t>
+            </w:r>
+          </w:p>
+        </w:tc>
+        <w:tc>
+          <w:tcPr>
+            <w:tcW w:w="5652" w:type="dxa"/>
+          </w:tcPr>
+          <w:p>
+            <w:pPr>
+              <w:rPr>
+                <w:lang w:val="es-ES"/>
+              </w:rPr>
+            </w:pPr>
+            <w:r>
+              <w:rPr>
+                <w:lang w:val="es-ES"/>
+              </w:rPr>
+              <w:t>Organizar reuniones</w:t>
+            </w:r>
+          </w:p>
+        </w:tc>
+      </w:tr>
+      <w:tr>
+        <w:tc>
+          <w:tcPr>
+            <w:tcW w:w="2848" w:type="dxa"/>
+          </w:tcPr>
+          <w:p>
+            <w:pPr>
+              <w:rPr>
+                <w:lang w:val="es-ES"/>
+              </w:rPr>
+            </w:pPr>
+            <w:r>
+              <w:rPr>
+                <w:lang w:val="es-ES"/>
+              </w:rPr>
+              <w:t>25</w:t>
+            </w:r>
+          </w:p>
+        </w:tc>
+        <w:tc>
+          <w:tcPr>
+            <w:tcW w:w="5652" w:type="dxa"/>
+          </w:tcPr>
+          <w:p>
+            <w:pPr>
+              <w:rPr>
+                <w:lang w:val="es-ES"/>
+              </w:rPr>
+            </w:pPr>
+            <w:r>
+              <w:rPr>
+                <w:lang w:val="es-ES"/>
+              </w:rPr>
+              <w:t>Agendar reuniones</w:t>
+            </w:r>
+          </w:p>
+        </w:tc>
+      </w:tr>
+      <w:tr>
+        <w:tc>
+          <w:tcPr>
+            <w:tcW w:w="2848" w:type="dxa"/>
+          </w:tcPr>
+          <w:p>
+            <w:pPr>
+              <w:rPr>
+                <w:lang w:val="es-ES"/>
+              </w:rPr>
+            </w:pPr>
+            <w:r>
+              <w:rPr>
+                <w:lang w:val="es-ES"/>
+              </w:rPr>
+              <w:t>26</w:t>
+            </w:r>
+          </w:p>
+        </w:tc>
+        <w:tc>
+          <w:tcPr>
+            <w:tcW w:w="5652" w:type="dxa"/>
+          </w:tcPr>
+          <w:p>
+            <w:pPr>
+              <w:rPr>
+                <w:lang w:val="es-ES"/>
+              </w:rPr>
+            </w:pPr>
+            <w:r>
+              <w:rPr>
+                <w:lang w:val="es-ES"/>
+              </w:rPr>
+              <w:t>Reservar reuniones</w:t>
+            </w:r>
+          </w:p>
+        </w:tc>
+      </w:tr>
+      <w:tr>
+        <w:tc>
+          <w:tcPr>
+            <w:tcW w:w="2848" w:type="dxa"/>
+          </w:tcPr>
+          <w:p>
+            <w:pPr>
+              <w:rPr>
+                <w:lang w:val="es-ES"/>
+              </w:rPr>
+            </w:pPr>
+            <w:r>
+              <w:rPr>
+                <w:lang w:val="es-ES"/>
+              </w:rPr>
+              <w:t>27</w:t>
+            </w:r>
+          </w:p>
+        </w:tc>
+        <w:tc>
+          <w:tcPr>
+            <w:tcW w:w="5652" w:type="dxa"/>
+          </w:tcPr>
+          <w:p>
+            <w:pPr>
+              <w:rPr>
+                <w:lang w:val="es-ES"/>
+              </w:rPr>
+            </w:pPr>
+            <w:r>
+              <w:rPr>
+                <w:lang w:val="es-ES"/>
+              </w:rPr>
+              <w:t>Convocar reuniones</w:t>
+            </w:r>
+          </w:p>
+        </w:tc>
+      </w:tr>
+      <w:tr>
+        <w:tc>
+          <w:tcPr>
+            <w:tcW w:w="2848" w:type="dxa"/>
+          </w:tcPr>
+          <w:p>
+            <w:pPr>
+              <w:rPr>
+                <w:lang w:val="es-ES"/>
+              </w:rPr>
+            </w:pPr>
+            <w:r>
+              <w:rPr>
+                <w:lang w:val="es-ES"/>
+              </w:rPr>
+              <w:t>28</w:t>
+            </w:r>
+          </w:p>
+        </w:tc>
+        <w:tc>
+          <w:tcPr>
+            <w:tcW w:w="5652" w:type="dxa"/>
+          </w:tcPr>
+          <w:p>
+            <w:pPr>
+              <w:rPr>
+                <w:lang w:val="es-ES"/>
+              </w:rPr>
+            </w:pPr>
+            <w:r>
+              <w:rPr>
+                <w:lang w:val="es-ES"/>
+              </w:rPr>
+              <w:t>Pruebas de sistemas de reuniones virtuales</w:t>
+            </w:r>
+          </w:p>
+        </w:tc>
+      </w:tr>
+      <w:tr>
+        <w:tc>
+          <w:tcPr>
+            <w:tcW w:w="2848" w:type="dxa"/>
+          </w:tcPr>
+          <w:p>
+            <w:pPr>
+              <w:rPr>
+                <w:lang w:val="es-ES"/>
+              </w:rPr>
+            </w:pPr>
+            <w:r>
+              <w:rPr>
+                <w:lang w:val="es-ES"/>
+              </w:rPr>
+              <w:t>29</w:t>
+            </w:r>
+          </w:p>
+        </w:tc>
+        <w:tc>
+          <w:tcPr>
+            <w:tcW w:w="5652" w:type="dxa"/>
+          </w:tcPr>
+          <w:p>
+            <w:pPr>
+              <w:rPr>
+                <w:lang w:val="es-ES"/>
+              </w:rPr>
+            </w:pPr>
+            <w:r>
+              <w:rPr>
+                <w:lang w:val="es-ES"/>
+              </w:rPr>
+              <w:t>Forma usuarios</w:t>
+            </w:r>
+          </w:p>
+        </w:tc>
+      </w:tr>
+      <w:tr>
+        <w:tc>
+          <w:tcPr>
+            <w:tcW w:w="2848" w:type="dxa"/>
+          </w:tcPr>
+          <w:p>
+            <w:pPr>
+              <w:rPr>
+                <w:lang w:val="es-ES"/>
+              </w:rPr>
+            </w:pPr>
+            <w:r>
+              <w:rPr>
+                <w:lang w:val="es-ES"/>
+              </w:rPr>
+              <w:lastRenderedPageBreak/>
+              <w:t>30</w:t>
+            </w:r>
+          </w:p>
+        </w:tc>
+        <w:tc>
+          <w:tcPr>
+            <w:tcW w:w="5652" w:type="dxa"/>
+          </w:tcPr>
+          <w:p>
+            <w:pPr>
+              <w:rPr>
+                <w:lang w:val="es-ES"/>
+              </w:rPr>
+            </w:pPr>
+            <w:r>
+              <w:rPr>
+                <w:lang w:val="es-ES"/>
+              </w:rPr>
+              <w:t>Pruebas virtuales</w:t>
+            </w:r>
+          </w:p>
+        </w:tc>
+      </w:tr>
+      <w:tr>
+        <w:tc>
+          <w:tcPr>
+            <w:tcW w:w="2848" w:type="dxa"/>
+          </w:tcPr>
+          <w:p>
+            <w:pPr>
+              <w:rPr>
+                <w:lang w:val="es-ES"/>
+              </w:rPr>
+            </w:pPr>
+            <w:r>
+              <w:rPr>
+                <w:lang w:val="es-ES"/>
+              </w:rPr>
+              <w:t>31</w:t>
+            </w:r>
+            <w:bookmarkStart w:id="58" w:name="_GoBack"/>
+            <w:bookmarkEnd w:id="58"/>
+          </w:p>
+        </w:tc>
+        <w:tc>
+          <w:tcPr>
+            <w:tcW w:w="5652" w:type="dxa"/>
+          </w:tcPr>
+          <w:p>
+            <w:pPr>
+              <w:rPr>
+                <w:lang w:val="es-ES"/>
+              </w:rPr>
+            </w:pPr>
+            <w:r>
+              <w:rPr>
+                <w:lang w:val="es-ES"/>
+              </w:rPr>
+              <w:t>Apoyo implementación</w:t>
+            </w:r>
+          </w:p>
+        </w:tc>
+      </w:tr>
+    </w:tbl>
+    <w:p>
+      <w:pPr>
+        <w:rPr>
+          <w:lang w:val="es-ES"/>
+        </w:rPr>
+      </w:pPr>
+    </w:p>
+    <w:p>
+      <w:pPr>
         <w:rPr>
           <w:lang w:val="es-ES"/>
         </w:rPr>
@@ -10345,7 +11735,7 @@
           <w:lang w:val="es-ES"/>
         </w:rPr>
       </w:pPr>
-      <w:bookmarkStart w:id="58" w:name="_Toc108276841"/>
+      <w:bookmarkStart w:id="59" w:name="_Toc108276841"/>
       <w:r>
         <w:rPr>
           <w:lang w:val="es-ES"/>
@@ -10389,14 +11779,7 @@
         </w:rPr>
         <w:t xml:space="preserve"> y evidentemente no le puede seguir ella misma.</w:t>
       </w:r>
-      <w:bookmarkEnd w:id="58"/>
-    </w:p>
-    <w:p>
-      <w:pPr>
-        <w:rPr>
-          <w:lang w:val="es-ES"/>
-        </w:rPr>
-      </w:pPr>
+      <w:bookmarkEnd w:id="59"/>
     </w:p>
     <w:tbl>
       <w:tblPr>
@@ -10410,11 +11793,39 @@
       </w:tblPr>
       <w:tblGrid>
         <w:gridCol w:w="2848"/>
-        <w:gridCol w:w="5652"/>
+        <w:gridCol w:w="2848"/>
+        <w:gridCol w:w="2848"/>
       </w:tblGrid>
       <w:tr>
         <w:tc>
           <w:tcPr>
+            <w:tcW w:w="8544" w:type="dxa"/>
+            <w:gridSpan w:val="3"/>
+            <w:shd w:val="clear" w:color="auto" w:fill="DEEAF6" w:themeFill="accent5" w:themeFillTint="33"/>
+          </w:tcPr>
+          <w:p>
+            <w:pPr>
+              <w:jc w:val="center"/>
+              <w:rPr>
+                <w:b/>
+                <w:bCs/>
+                <w:lang w:val="es-ES"/>
+              </w:rPr>
+            </w:pPr>
+            <w:r>
+              <w:rPr>
+                <w:b/>
+                <w:bCs/>
+                <w:lang w:val="es-ES"/>
+              </w:rPr>
+              <w:t>MATRIZ DE SECUENCIAS</w:t>
+            </w:r>
+          </w:p>
+        </w:tc>
+      </w:tr>
+      <w:tr>
+        <w:tc>
+          <w:tcPr>
             <w:tcW w:w="2848" w:type="dxa"/>
             <w:shd w:val="clear" w:color="auto" w:fill="DEEAF6" w:themeFill="accent5" w:themeFillTint="33"/>
           </w:tcPr>
@@ -10426,8 +11837,6 @@
                 <w:lang w:val="es-ES"/>
               </w:rPr>
             </w:pPr>
-            <w:bookmarkStart w:id="59" w:name="OLE_LINK48"/>
-            <w:bookmarkStart w:id="60" w:name="OLE_LINK49"/>
             <w:r>
               <w:rPr>
                 <w:b/>
@@ -10440,7 +11849,7 @@
         </w:tc>
         <w:tc>
           <w:tcPr>
-            <w:tcW w:w="5652" w:type="dxa"/>
+            <w:tcW w:w="2848" w:type="dxa"/>
             <w:shd w:val="clear" w:color="auto" w:fill="DEEAF6" w:themeFill="accent5" w:themeFillTint="33"/>
           </w:tcPr>
           <w:p>
@@ -10461,6 +11870,29 @@
             </w:r>
           </w:p>
         </w:tc>
+        <w:tc>
+          <w:tcPr>
+            <w:tcW w:w="2848" w:type="dxa"/>
+            <w:shd w:val="clear" w:color="auto" w:fill="DEEAF6" w:themeFill="accent5" w:themeFillTint="33"/>
+          </w:tcPr>
+          <w:p>
+            <w:pPr>
+              <w:rPr>
+                <w:b/>
+                <w:bCs/>
+                <w:lang w:val="es-ES"/>
+              </w:rPr>
+            </w:pPr>
+            <w:r>
+              <w:rPr>
+                <w:b/>
+                <w:bCs/>
+                <w:lang w:val="es-ES"/>
+              </w:rPr>
+              <w:t>Secuencia</w:t>
+            </w:r>
+          </w:p>
+        </w:tc>
       </w:tr>
       <w:tr>
         <w:tc>
@@ -10483,7 +11915,7 @@
         </w:tc>
         <w:tc>
           <w:tcPr>
-            <w:tcW w:w="5652" w:type="dxa"/>
+            <w:tcW w:w="2848" w:type="dxa"/>
           </w:tcPr>
           <w:p>
             <w:pPr>
@@ -10496,6 +11928,24 @@
                 <w:lang w:val="es-ES"/>
               </w:rPr>
               <w:t>Presentación Software</w:t>
+            </w:r>
+          </w:p>
+        </w:tc>
+        <w:tc>
+          <w:tcPr>
+            <w:tcW w:w="2848" w:type="dxa"/>
+          </w:tcPr>
+          <w:p>
+            <w:pPr>
+              <w:rPr>
+                <w:lang w:val="es-ES"/>
+              </w:rPr>
+            </w:pPr>
+            <w:r>
+              <w:rPr>
+                <w:lang w:val="es-ES"/>
+              </w:rPr>
+              <w:t xml:space="preserve"> 3</w:t>
             </w:r>
           </w:p>
         </w:tc>
@@ -10521,7 +11971,7 @@
         </w:tc>
         <w:tc>
           <w:tcPr>
-            <w:tcW w:w="5652" w:type="dxa"/>
+            <w:tcW w:w="2848" w:type="dxa"/>
           </w:tcPr>
           <w:p>
             <w:pPr>
@@ -10534,6 +11984,24 @@
                 <w:lang w:val="es-ES"/>
               </w:rPr>
               <w:t>Análisis Requerimientos</w:t>
+            </w:r>
+          </w:p>
+        </w:tc>
+        <w:tc>
+          <w:tcPr>
+            <w:tcW w:w="2848" w:type="dxa"/>
+          </w:tcPr>
+          <w:p>
+            <w:pPr>
+              <w:rPr>
+                <w:lang w:val="es-ES"/>
+              </w:rPr>
+            </w:pPr>
+            <w:r>
+              <w:rPr>
+                <w:lang w:val="es-ES"/>
+              </w:rPr>
+              <w:t>2</w:t>
             </w:r>
           </w:p>
         </w:tc>
@@ -10559,7 +12027,7 @@
         </w:tc>
         <w:tc>
           <w:tcPr>
-            <w:tcW w:w="5652" w:type="dxa"/>
+            <w:tcW w:w="2848" w:type="dxa"/>
           </w:tcPr>
           <w:p>
             <w:pPr>
@@ -10572,6 +12040,24 @@
                 <w:lang w:val="es-ES"/>
               </w:rPr>
               <w:t>Diagnostico</w:t>
+            </w:r>
+          </w:p>
+        </w:tc>
+        <w:tc>
+          <w:tcPr>
+            <w:tcW w:w="2848" w:type="dxa"/>
+          </w:tcPr>
+          <w:p>
+            <w:pPr>
+              <w:rPr>
+                <w:lang w:val="es-ES"/>
+              </w:rPr>
+            </w:pPr>
+            <w:r>
+              <w:rPr>
+                <w:lang w:val="es-ES"/>
+              </w:rPr>
+              <w:t>3</w:t>
             </w:r>
           </w:p>
         </w:tc>
@@ -10597,19 +12083,37 @@
         </w:tc>
         <w:tc>
           <w:tcPr>
-            <w:tcW w:w="5652" w:type="dxa"/>
-          </w:tcPr>
-          <w:p>
-            <w:pPr>
-              <w:rPr>
-                <w:lang w:val="es-ES"/>
-              </w:rPr>
-            </w:pPr>
-            <w:r>
-              <w:rPr>
-                <w:lang w:val="es-ES"/>
-              </w:rPr>
-              <w:t>Organizar el Proyecto</w:t>
+            <w:tcW w:w="2848" w:type="dxa"/>
+          </w:tcPr>
+          <w:p>
+            <w:pPr>
+              <w:rPr>
+                <w:lang w:val="es-ES"/>
+              </w:rPr>
+            </w:pPr>
+            <w:r>
+              <w:rPr>
+                <w:lang w:val="es-ES"/>
+              </w:rPr>
+              <w:t>Respuesta al Problema</w:t>
+            </w:r>
+          </w:p>
+        </w:tc>
+        <w:tc>
+          <w:tcPr>
+            <w:tcW w:w="2848" w:type="dxa"/>
+          </w:tcPr>
+          <w:p>
+            <w:pPr>
+              <w:rPr>
+                <w:lang w:val="es-ES"/>
+              </w:rPr>
+            </w:pPr>
+            <w:r>
+              <w:rPr>
+                <w:lang w:val="es-ES"/>
+              </w:rPr>
+              <w:t>4</w:t>
             </w:r>
           </w:p>
         </w:tc>
@@ -10635,19 +12139,37 @@
         </w:tc>
         <w:tc>
           <w:tcPr>
-            <w:tcW w:w="5652" w:type="dxa"/>
-          </w:tcPr>
-          <w:p>
-            <w:pPr>
-              <w:rPr>
-                <w:lang w:val="es-ES"/>
-              </w:rPr>
-            </w:pPr>
-            <w:r>
-              <w:rPr>
-                <w:lang w:val="es-ES"/>
-              </w:rPr>
-              <w:t>Elaborar Normativa</w:t>
+            <w:tcW w:w="2848" w:type="dxa"/>
+          </w:tcPr>
+          <w:p>
+            <w:pPr>
+              <w:rPr>
+                <w:lang w:val="es-ES"/>
+              </w:rPr>
+            </w:pPr>
+            <w:r>
+              <w:rPr>
+                <w:lang w:val="es-ES"/>
+              </w:rPr>
+              <w:t>Organizar el Proyecto</w:t>
+            </w:r>
+          </w:p>
+        </w:tc>
+        <w:tc>
+          <w:tcPr>
+            <w:tcW w:w="2848" w:type="dxa"/>
+          </w:tcPr>
+          <w:p>
+            <w:pPr>
+              <w:rPr>
+                <w:lang w:val="es-ES"/>
+              </w:rPr>
+            </w:pPr>
+            <w:r>
+              <w:rPr>
+                <w:lang w:val="es-ES"/>
+              </w:rPr>
+              <w:t>5, 18</w:t>
             </w:r>
           </w:p>
         </w:tc>
@@ -10673,19 +12195,37 @@
         </w:tc>
         <w:tc>
           <w:tcPr>
-            <w:tcW w:w="5652" w:type="dxa"/>
-          </w:tcPr>
-          <w:p>
-            <w:pPr>
-              <w:rPr>
-                <w:lang w:val="es-ES"/>
-              </w:rPr>
-            </w:pPr>
-            <w:r>
-              <w:rPr>
-                <w:lang w:val="es-ES"/>
-              </w:rPr>
-              <w:t>Organizamos el tiempo</w:t>
+            <w:tcW w:w="2848" w:type="dxa"/>
+          </w:tcPr>
+          <w:p>
+            <w:pPr>
+              <w:rPr>
+                <w:lang w:val="es-ES"/>
+              </w:rPr>
+            </w:pPr>
+            <w:r>
+              <w:rPr>
+                <w:lang w:val="es-ES"/>
+              </w:rPr>
+              <w:t>Elaborar Normativa</w:t>
+            </w:r>
+          </w:p>
+        </w:tc>
+        <w:tc>
+          <w:tcPr>
+            <w:tcW w:w="2848" w:type="dxa"/>
+          </w:tcPr>
+          <w:p>
+            <w:pPr>
+              <w:rPr>
+                <w:lang w:val="es-ES"/>
+              </w:rPr>
+            </w:pPr>
+            <w:r>
+              <w:rPr>
+                <w:lang w:val="es-ES"/>
+              </w:rPr>
+              <w:t>30, 34</w:t>
             </w:r>
           </w:p>
         </w:tc>
@@ -10711,19 +12251,37 @@
         </w:tc>
         <w:tc>
           <w:tcPr>
-            <w:tcW w:w="5652" w:type="dxa"/>
-          </w:tcPr>
-          <w:p>
-            <w:pPr>
-              <w:rPr>
-                <w:lang w:val="es-ES"/>
-              </w:rPr>
-            </w:pPr>
-            <w:r>
-              <w:rPr>
-                <w:lang w:val="es-ES"/>
-              </w:rPr>
-              <w:t xml:space="preserve">Cargar información en las nubes </w:t>
+            <w:tcW w:w="2848" w:type="dxa"/>
+          </w:tcPr>
+          <w:p>
+            <w:pPr>
+              <w:rPr>
+                <w:lang w:val="es-ES"/>
+              </w:rPr>
+            </w:pPr>
+            <w:r>
+              <w:rPr>
+                <w:lang w:val="es-ES"/>
+              </w:rPr>
+              <w:t>Depuración Información</w:t>
+            </w:r>
+          </w:p>
+        </w:tc>
+        <w:tc>
+          <w:tcPr>
+            <w:tcW w:w="2848" w:type="dxa"/>
+          </w:tcPr>
+          <w:p>
+            <w:pPr>
+              <w:rPr>
+                <w:lang w:val="es-ES"/>
+              </w:rPr>
+            </w:pPr>
+            <w:r>
+              <w:rPr>
+                <w:lang w:val="es-ES"/>
+              </w:rPr>
+              <w:t>7</w:t>
             </w:r>
           </w:p>
         </w:tc>
@@ -10749,19 +12307,37 @@
         </w:tc>
         <w:tc>
           <w:tcPr>
-            <w:tcW w:w="5652" w:type="dxa"/>
-          </w:tcPr>
-          <w:p>
-            <w:pPr>
-              <w:rPr>
-                <w:lang w:val="es-ES"/>
-              </w:rPr>
-            </w:pPr>
-            <w:r>
-              <w:rPr>
-                <w:lang w:val="es-ES"/>
-              </w:rPr>
-              <w:t>Creación vista BD</w:t>
+            <w:tcW w:w="2848" w:type="dxa"/>
+          </w:tcPr>
+          <w:p>
+            <w:pPr>
+              <w:rPr>
+                <w:lang w:val="es-ES"/>
+              </w:rPr>
+            </w:pPr>
+            <w:r>
+              <w:rPr>
+                <w:lang w:val="es-ES"/>
+              </w:rPr>
+              <w:t>Comparar Información</w:t>
+            </w:r>
+          </w:p>
+        </w:tc>
+        <w:tc>
+          <w:tcPr>
+            <w:tcW w:w="2848" w:type="dxa"/>
+          </w:tcPr>
+          <w:p>
+            <w:pPr>
+              <w:rPr>
+                <w:lang w:val="es-ES"/>
+              </w:rPr>
+            </w:pPr>
+            <w:r>
+              <w:rPr>
+                <w:lang w:val="es-ES"/>
+              </w:rPr>
+              <w:t>8</w:t>
             </w:r>
           </w:p>
         </w:tc>
@@ -10787,19 +12363,37 @@
         </w:tc>
         <w:tc>
           <w:tcPr>
-            <w:tcW w:w="5652" w:type="dxa"/>
-          </w:tcPr>
-          <w:p>
-            <w:pPr>
-              <w:rPr>
-                <w:lang w:val="es-ES"/>
-              </w:rPr>
-            </w:pPr>
-            <w:r>
-              <w:rPr>
-                <w:lang w:val="es-ES"/>
-              </w:rPr>
-              <w:t>Configuración de BD</w:t>
+            <w:tcW w:w="2848" w:type="dxa"/>
+          </w:tcPr>
+          <w:p>
+            <w:pPr>
+              <w:rPr>
+                <w:lang w:val="es-ES"/>
+              </w:rPr>
+            </w:pPr>
+            <w:r>
+              <w:rPr>
+                <w:lang w:val="es-ES"/>
+              </w:rPr>
+              <w:t>Equilibrar información</w:t>
+            </w:r>
+          </w:p>
+        </w:tc>
+        <w:tc>
+          <w:tcPr>
+            <w:tcW w:w="2848" w:type="dxa"/>
+          </w:tcPr>
+          <w:p>
+            <w:pPr>
+              <w:rPr>
+                <w:lang w:val="es-ES"/>
+              </w:rPr>
+            </w:pPr>
+            <w:r>
+              <w:rPr>
+                <w:lang w:val="es-ES"/>
+              </w:rPr>
+              <w:t>9, 10</w:t>
             </w:r>
           </w:p>
         </w:tc>
@@ -10825,32 +12419,37 @@
         </w:tc>
         <w:tc>
           <w:tcPr>
-            <w:tcW w:w="5652" w:type="dxa"/>
-          </w:tcPr>
-          <w:p>
-            <w:pPr>
-              <w:rPr>
-                <w:lang w:val="es-ES"/>
-              </w:rPr>
-            </w:pPr>
-            <w:r>
-              <w:rPr>
-                <w:lang w:val="es-ES"/>
-              </w:rPr>
-              <w:t>Creación interfaz Python-BD (</w:t>
-            </w:r>
-            <w:r>
-              <w:rPr>
-                <w:rFonts w:ascii="Arial" w:eastAsia="Arial" w:hAnsi="Arial" w:cs="Arial"/>
-                <w:lang w:val="es-ES"/>
-              </w:rPr>
-              <w:t>SQL Lite</w:t>
-            </w:r>
-            <w:r>
-              <w:rPr>
-                <w:lang w:val="es-ES"/>
-              </w:rPr>
-              <w:t>)</w:t>
+            <w:tcW w:w="2848" w:type="dxa"/>
+          </w:tcPr>
+          <w:p>
+            <w:pPr>
+              <w:rPr>
+                <w:lang w:val="es-ES"/>
+              </w:rPr>
+            </w:pPr>
+            <w:r>
+              <w:rPr>
+                <w:lang w:val="es-ES"/>
+              </w:rPr>
+              <w:t xml:space="preserve">Cargar Información </w:t>
+            </w:r>
+          </w:p>
+        </w:tc>
+        <w:tc>
+          <w:tcPr>
+            <w:tcW w:w="2848" w:type="dxa"/>
+          </w:tcPr>
+          <w:p>
+            <w:pPr>
+              <w:rPr>
+                <w:lang w:val="es-ES"/>
+              </w:rPr>
+            </w:pPr>
+            <w:r>
+              <w:rPr>
+                <w:lang w:val="es-ES"/>
+              </w:rPr>
+              <w:t>11</w:t>
             </w:r>
           </w:p>
         </w:tc>
@@ -10876,32 +12475,37 @@
         </w:tc>
         <w:tc>
           <w:tcPr>
-            <w:tcW w:w="5652" w:type="dxa"/>
-          </w:tcPr>
-          <w:p>
-            <w:pPr>
-              <w:rPr>
-                <w:lang w:val="es-ES"/>
-              </w:rPr>
-            </w:pPr>
-            <w:r>
-              <w:rPr>
-                <w:lang w:val="es-ES"/>
-              </w:rPr>
-              <w:t>Configuración Python-BD (</w:t>
-            </w:r>
-            <w:r>
-              <w:rPr>
-                <w:rFonts w:ascii="Arial" w:eastAsia="Arial" w:hAnsi="Arial" w:cs="Arial"/>
-                <w:lang w:val="es-ES"/>
-              </w:rPr>
-              <w:t>SQL Lite</w:t>
-            </w:r>
-            <w:r>
-              <w:rPr>
-                <w:lang w:val="es-ES"/>
-              </w:rPr>
-              <w:t>)</w:t>
+            <w:tcW w:w="2848" w:type="dxa"/>
+          </w:tcPr>
+          <w:p>
+            <w:pPr>
+              <w:rPr>
+                <w:lang w:val="es-ES"/>
+              </w:rPr>
+            </w:pPr>
+            <w:r>
+              <w:rPr>
+                <w:lang w:val="es-ES"/>
+              </w:rPr>
+              <w:t>Organizamos el tiempo</w:t>
+            </w:r>
+          </w:p>
+        </w:tc>
+        <w:tc>
+          <w:tcPr>
+            <w:tcW w:w="2848" w:type="dxa"/>
+          </w:tcPr>
+          <w:p>
+            <w:pPr>
+              <w:rPr>
+                <w:lang w:val="es-ES"/>
+              </w:rPr>
+            </w:pPr>
+            <w:r>
+              <w:rPr>
+                <w:lang w:val="es-ES"/>
+              </w:rPr>
+              <w:t>15</w:t>
             </w:r>
           </w:p>
         </w:tc>
@@ -10927,19 +12531,37 @@
         </w:tc>
         <w:tc>
           <w:tcPr>
-            <w:tcW w:w="5652" w:type="dxa"/>
-          </w:tcPr>
-          <w:p>
-            <w:pPr>
-              <w:rPr>
-                <w:lang w:val="es-ES"/>
-              </w:rPr>
-            </w:pPr>
-            <w:r>
-              <w:rPr>
-                <w:lang w:val="es-ES"/>
-              </w:rPr>
-              <w:t>Crear interfaz Python</w:t>
+            <w:tcW w:w="2848" w:type="dxa"/>
+          </w:tcPr>
+          <w:p>
+            <w:pPr>
+              <w:rPr>
+                <w:lang w:val="es-ES"/>
+              </w:rPr>
+            </w:pPr>
+            <w:r>
+              <w:rPr>
+                <w:lang w:val="es-ES"/>
+              </w:rPr>
+              <w:t xml:space="preserve">Cargar información en las nubes </w:t>
+            </w:r>
+          </w:p>
+        </w:tc>
+        <w:tc>
+          <w:tcPr>
+            <w:tcW w:w="2848" w:type="dxa"/>
+          </w:tcPr>
+          <w:p>
+            <w:pPr>
+              <w:rPr>
+                <w:lang w:val="es-ES"/>
+              </w:rPr>
+            </w:pPr>
+            <w:r>
+              <w:rPr>
+                <w:lang w:val="es-ES"/>
+              </w:rPr>
+              <w:t>12</w:t>
             </w:r>
           </w:p>
         </w:tc>
@@ -10965,19 +12587,37 @@
         </w:tc>
         <w:tc>
           <w:tcPr>
-            <w:tcW w:w="5652" w:type="dxa"/>
-          </w:tcPr>
-          <w:p>
-            <w:pPr>
-              <w:rPr>
-                <w:lang w:val="es-ES"/>
-              </w:rPr>
-            </w:pPr>
-            <w:r>
-              <w:rPr>
-                <w:lang w:val="es-ES"/>
-              </w:rPr>
-              <w:t>Configuración Python</w:t>
+            <w:tcW w:w="2848" w:type="dxa"/>
+          </w:tcPr>
+          <w:p>
+            <w:pPr>
+              <w:rPr>
+                <w:lang w:val="es-ES"/>
+              </w:rPr>
+            </w:pPr>
+            <w:r>
+              <w:rPr>
+                <w:lang w:val="es-ES"/>
+              </w:rPr>
+              <w:t>Creación vista BD</w:t>
+            </w:r>
+          </w:p>
+        </w:tc>
+        <w:tc>
+          <w:tcPr>
+            <w:tcW w:w="2848" w:type="dxa"/>
+          </w:tcPr>
+          <w:p>
+            <w:pPr>
+              <w:rPr>
+                <w:lang w:val="es-ES"/>
+              </w:rPr>
+            </w:pPr>
+            <w:r>
+              <w:rPr>
+                <w:lang w:val="es-ES"/>
+              </w:rPr>
+              <w:t>13</w:t>
             </w:r>
           </w:p>
         </w:tc>
@@ -11003,19 +12643,37 @@
         </w:tc>
         <w:tc>
           <w:tcPr>
-            <w:tcW w:w="5652" w:type="dxa"/>
-          </w:tcPr>
-          <w:p>
-            <w:pPr>
-              <w:rPr>
-                <w:lang w:val="es-ES"/>
-              </w:rPr>
-            </w:pPr>
-            <w:r>
-              <w:rPr>
-                <w:lang w:val="es-ES"/>
-              </w:rPr>
-              <w:t>Comprobación Python</w:t>
+            <w:tcW w:w="2848" w:type="dxa"/>
+          </w:tcPr>
+          <w:p>
+            <w:pPr>
+              <w:rPr>
+                <w:lang w:val="es-ES"/>
+              </w:rPr>
+            </w:pPr>
+            <w:r>
+              <w:rPr>
+                <w:lang w:val="es-ES"/>
+              </w:rPr>
+              <w:t>Configuración de BD</w:t>
+            </w:r>
+          </w:p>
+        </w:tc>
+        <w:tc>
+          <w:tcPr>
+            <w:tcW w:w="2848" w:type="dxa"/>
+          </w:tcPr>
+          <w:p>
+            <w:pPr>
+              <w:rPr>
+                <w:lang w:val="es-ES"/>
+              </w:rPr>
+            </w:pPr>
+            <w:r>
+              <w:rPr>
+                <w:lang w:val="es-ES"/>
+              </w:rPr>
+              <w:t>14</w:t>
             </w:r>
           </w:p>
         </w:tc>
@@ -11041,19 +12699,50 @@
         </w:tc>
         <w:tc>
           <w:tcPr>
-            <w:tcW w:w="5652" w:type="dxa"/>
-          </w:tcPr>
-          <w:p>
-            <w:pPr>
-              <w:rPr>
-                <w:lang w:val="es-ES"/>
-              </w:rPr>
-            </w:pPr>
-            <w:r>
-              <w:rPr>
-                <w:lang w:val="es-ES"/>
-              </w:rPr>
-              <w:t>Instalación del Servidor local</w:t>
+            <w:tcW w:w="2848" w:type="dxa"/>
+          </w:tcPr>
+          <w:p>
+            <w:pPr>
+              <w:rPr>
+                <w:lang w:val="es-ES"/>
+              </w:rPr>
+            </w:pPr>
+            <w:r>
+              <w:rPr>
+                <w:lang w:val="es-ES"/>
+              </w:rPr>
+              <w:t>Creación interfase Python-BD (</w:t>
+            </w:r>
+            <w:r>
+              <w:rPr>
+                <w:rFonts w:ascii="Arial" w:eastAsia="Arial" w:hAnsi="Arial" w:cs="Arial"/>
+                <w:lang w:val="es-ES"/>
+              </w:rPr>
+              <w:t>SQL Lite</w:t>
+            </w:r>
+            <w:r>
+              <w:rPr>
+                <w:lang w:val="es-ES"/>
+              </w:rPr>
+              <w:t>)</w:t>
+            </w:r>
+          </w:p>
+        </w:tc>
+        <w:tc>
+          <w:tcPr>
+            <w:tcW w:w="2848" w:type="dxa"/>
+          </w:tcPr>
+          <w:p>
+            <w:pPr>
+              <w:rPr>
+                <w:lang w:val="es-ES"/>
+              </w:rPr>
+            </w:pPr>
+            <w:r>
+              <w:rPr>
+                <w:lang w:val="es-ES"/>
+              </w:rPr>
+              <w:t>15</w:t>
             </w:r>
           </w:p>
         </w:tc>
@@ -11079,19 +12768,50 @@
         </w:tc>
         <w:tc>
           <w:tcPr>
-            <w:tcW w:w="5652" w:type="dxa"/>
-          </w:tcPr>
-          <w:p>
-            <w:pPr>
-              <w:rPr>
-                <w:lang w:val="es-ES"/>
-              </w:rPr>
-            </w:pPr>
-            <w:r>
-              <w:rPr>
-                <w:lang w:val="es-ES"/>
-              </w:rPr>
-              <w:t>Crear Base de Datos</w:t>
+            <w:tcW w:w="2848" w:type="dxa"/>
+          </w:tcPr>
+          <w:p>
+            <w:pPr>
+              <w:rPr>
+                <w:lang w:val="es-ES"/>
+              </w:rPr>
+            </w:pPr>
+            <w:r>
+              <w:rPr>
+                <w:lang w:val="es-ES"/>
+              </w:rPr>
+              <w:t>Configuración Python-BD (</w:t>
+            </w:r>
+            <w:r>
+              <w:rPr>
+                <w:rFonts w:ascii="Arial" w:eastAsia="Arial" w:hAnsi="Arial" w:cs="Arial"/>
+                <w:lang w:val="es-ES"/>
+              </w:rPr>
+              <w:t>SQL Lite</w:t>
+            </w:r>
+            <w:r>
+              <w:rPr>
+                <w:lang w:val="es-ES"/>
+              </w:rPr>
+              <w:t>)</w:t>
+            </w:r>
+          </w:p>
+        </w:tc>
+        <w:tc>
+          <w:tcPr>
+            <w:tcW w:w="2848" w:type="dxa"/>
+          </w:tcPr>
+          <w:p>
+            <w:pPr>
+              <w:rPr>
+                <w:lang w:val="es-ES"/>
+              </w:rPr>
+            </w:pPr>
+            <w:r>
+              <w:rPr>
+                <w:lang w:val="es-ES"/>
+              </w:rPr>
+              <w:t>16</w:t>
             </w:r>
           </w:p>
         </w:tc>
@@ -11117,19 +12837,37 @@
         </w:tc>
         <w:tc>
           <w:tcPr>
-            <w:tcW w:w="5652" w:type="dxa"/>
-          </w:tcPr>
-          <w:p>
-            <w:pPr>
-              <w:rPr>
-                <w:lang w:val="es-ES"/>
-              </w:rPr>
-            </w:pPr>
-            <w:r>
-              <w:rPr>
-                <w:lang w:val="es-ES"/>
-              </w:rPr>
-              <w:t>Crear Usuario en la Base de datos</w:t>
+            <w:tcW w:w="2848" w:type="dxa"/>
+          </w:tcPr>
+          <w:p>
+            <w:pPr>
+              <w:rPr>
+                <w:lang w:val="es-ES"/>
+              </w:rPr>
+            </w:pPr>
+            <w:r>
+              <w:rPr>
+                <w:lang w:val="es-ES"/>
+              </w:rPr>
+              <w:t>Crear interfase Python</w:t>
+            </w:r>
+          </w:p>
+        </w:tc>
+        <w:tc>
+          <w:tcPr>
+            <w:tcW w:w="2848" w:type="dxa"/>
+          </w:tcPr>
+          <w:p>
+            <w:pPr>
+              <w:rPr>
+                <w:lang w:val="es-ES"/>
+              </w:rPr>
+            </w:pPr>
+            <w:r>
+              <w:rPr>
+                <w:lang w:val="es-ES"/>
+              </w:rPr>
+              <w:t>17</w:t>
             </w:r>
           </w:p>
         </w:tc>
@@ -11155,19 +12893,37 @@
         </w:tc>
         <w:tc>
           <w:tcPr>
-            <w:tcW w:w="5652" w:type="dxa"/>
-          </w:tcPr>
-          <w:p>
-            <w:pPr>
-              <w:rPr>
-                <w:lang w:val="es-ES"/>
-              </w:rPr>
-            </w:pPr>
-            <w:r>
-              <w:rPr>
-                <w:lang w:val="es-ES"/>
-              </w:rPr>
-              <w:t>Instalar servidor WEB local</w:t>
+            <w:tcW w:w="2848" w:type="dxa"/>
+          </w:tcPr>
+          <w:p>
+            <w:pPr>
+              <w:rPr>
+                <w:lang w:val="es-ES"/>
+              </w:rPr>
+            </w:pPr>
+            <w:r>
+              <w:rPr>
+                <w:lang w:val="es-ES"/>
+              </w:rPr>
+              <w:t>Configuración Python</w:t>
+            </w:r>
+          </w:p>
+        </w:tc>
+        <w:tc>
+          <w:tcPr>
+            <w:tcW w:w="2848" w:type="dxa"/>
+          </w:tcPr>
+          <w:p>
+            <w:pPr>
+              <w:rPr>
+                <w:lang w:val="es-ES"/>
+              </w:rPr>
+            </w:pPr>
+            <w:r>
+              <w:rPr>
+                <w:lang w:val="es-ES"/>
+              </w:rPr>
+              <w:t>19</w:t>
             </w:r>
           </w:p>
         </w:tc>
@@ -11187,31 +12943,44 @@
               <w:rPr>
                 <w:lang w:val="es-ES"/>
               </w:rPr>
-              <w:t>1</w:t>
-            </w:r>
-            <w:r>
-              <w:rPr>
-                <w:lang w:val="es-ES"/>
-              </w:rPr>
-              <w:t>9</w:t>
-            </w:r>
-          </w:p>
-        </w:tc>
-        <w:tc>
-          <w:tcPr>
-            <w:tcW w:w="5652" w:type="dxa"/>
-          </w:tcPr>
-          <w:p>
-            <w:pPr>
-              <w:rPr>
-                <w:lang w:val="es-ES"/>
-              </w:rPr>
-            </w:pPr>
-            <w:r>
-              <w:rPr>
-                <w:lang w:val="es-ES"/>
-              </w:rPr>
-              <w:t>Configurar servidor WEB</w:t>
+              <w:lastRenderedPageBreak/>
+              <w:t>19</w:t>
+            </w:r>
+          </w:p>
+        </w:tc>
+        <w:tc>
+          <w:tcPr>
+            <w:tcW w:w="2848" w:type="dxa"/>
+          </w:tcPr>
+          <w:p>
+            <w:pPr>
+              <w:rPr>
+                <w:lang w:val="es-ES"/>
+              </w:rPr>
+            </w:pPr>
+            <w:r>
+              <w:rPr>
+                <w:lang w:val="es-ES"/>
+              </w:rPr>
+              <w:t>Prueba de Integración</w:t>
+            </w:r>
+          </w:p>
+        </w:tc>
+        <w:tc>
+          <w:tcPr>
+            <w:tcW w:w="2848" w:type="dxa"/>
+          </w:tcPr>
+          <w:p>
+            <w:pPr>
+              <w:rPr>
+                <w:lang w:val="es-ES"/>
+              </w:rPr>
+            </w:pPr>
+            <w:r>
+              <w:rPr>
+                <w:lang w:val="es-ES"/>
+              </w:rPr>
+              <w:t>20</w:t>
             </w:r>
           </w:p>
         </w:tc>
@@ -11237,19 +13006,37 @@
         </w:tc>
         <w:tc>
           <w:tcPr>
-            <w:tcW w:w="5652" w:type="dxa"/>
-          </w:tcPr>
-          <w:p>
-            <w:pPr>
-              <w:rPr>
-                <w:lang w:val="es-ES"/>
-              </w:rPr>
-            </w:pPr>
-            <w:r>
-              <w:rPr>
-                <w:lang w:val="es-ES"/>
-              </w:rPr>
-              <w:t>Configurar usuario</w:t>
+            <w:tcW w:w="2848" w:type="dxa"/>
+          </w:tcPr>
+          <w:p>
+            <w:pPr>
+              <w:rPr>
+                <w:lang w:val="es-ES"/>
+              </w:rPr>
+            </w:pPr>
+            <w:r>
+              <w:rPr>
+                <w:lang w:val="es-ES"/>
+              </w:rPr>
+              <w:t>Comprobación Python</w:t>
+            </w:r>
+          </w:p>
+        </w:tc>
+        <w:tc>
+          <w:tcPr>
+            <w:tcW w:w="2848" w:type="dxa"/>
+          </w:tcPr>
+          <w:p>
+            <w:pPr>
+              <w:rPr>
+                <w:lang w:val="es-ES"/>
+              </w:rPr>
+            </w:pPr>
+            <w:r>
+              <w:rPr>
+                <w:lang w:val="es-ES"/>
+              </w:rPr>
+              <w:t>40</w:t>
             </w:r>
           </w:p>
         </w:tc>
@@ -11269,26 +13056,43 @@
               <w:rPr>
                 <w:lang w:val="es-ES"/>
               </w:rPr>
-              <w:lastRenderedPageBreak/>
               <w:t>21</w:t>
             </w:r>
           </w:p>
         </w:tc>
         <w:tc>
           <w:tcPr>
-            <w:tcW w:w="5652" w:type="dxa"/>
-          </w:tcPr>
-          <w:p>
-            <w:pPr>
-              <w:rPr>
-                <w:lang w:val="es-ES"/>
-              </w:rPr>
-            </w:pPr>
-            <w:r>
-              <w:rPr>
-                <w:lang w:val="es-ES"/>
-              </w:rPr>
-              <w:t>Configurar navegador WEB</w:t>
+            <w:tcW w:w="2848" w:type="dxa"/>
+          </w:tcPr>
+          <w:p>
+            <w:pPr>
+              <w:rPr>
+                <w:lang w:val="es-ES"/>
+              </w:rPr>
+            </w:pPr>
+            <w:r>
+              <w:rPr>
+                <w:lang w:val="es-ES"/>
+              </w:rPr>
+              <w:t>Descargar un programa gestor de Servidor local</w:t>
+            </w:r>
+          </w:p>
+        </w:tc>
+        <w:tc>
+          <w:tcPr>
+            <w:tcW w:w="2848" w:type="dxa"/>
+          </w:tcPr>
+          <w:p>
+            <w:pPr>
+              <w:rPr>
+                <w:lang w:val="es-ES"/>
+              </w:rPr>
+            </w:pPr>
+            <w:r>
+              <w:rPr>
+                <w:lang w:val="es-ES"/>
+              </w:rPr>
+              <w:t>21</w:t>
             </w:r>
           </w:p>
         </w:tc>
@@ -11314,19 +13118,37 @@
         </w:tc>
         <w:tc>
           <w:tcPr>
-            <w:tcW w:w="5652" w:type="dxa"/>
-          </w:tcPr>
-          <w:p>
-            <w:pPr>
-              <w:rPr>
-                <w:lang w:val="es-ES"/>
-              </w:rPr>
-            </w:pPr>
-            <w:r>
-              <w:rPr>
-                <w:lang w:val="es-ES"/>
-              </w:rPr>
-              <w:t>Prueba de sistema</w:t>
+            <w:tcW w:w="2848" w:type="dxa"/>
+          </w:tcPr>
+          <w:p>
+            <w:pPr>
+              <w:rPr>
+                <w:lang w:val="es-ES"/>
+              </w:rPr>
+            </w:pPr>
+            <w:r>
+              <w:rPr>
+                <w:lang w:val="es-ES"/>
+              </w:rPr>
+              <w:t>Instalación del Servidor local</w:t>
+            </w:r>
+          </w:p>
+        </w:tc>
+        <w:tc>
+          <w:tcPr>
+            <w:tcW w:w="2848" w:type="dxa"/>
+          </w:tcPr>
+          <w:p>
+            <w:pPr>
+              <w:rPr>
+                <w:lang w:val="es-ES"/>
+              </w:rPr>
+            </w:pPr>
+            <w:r>
+              <w:rPr>
+                <w:lang w:val="es-ES"/>
+              </w:rPr>
+              <w:t>22</w:t>
             </w:r>
           </w:p>
         </w:tc>
@@ -11352,19 +13174,37 @@
         </w:tc>
         <w:tc>
           <w:tcPr>
-            <w:tcW w:w="5652" w:type="dxa"/>
-          </w:tcPr>
-          <w:p>
-            <w:pPr>
-              <w:rPr>
-                <w:lang w:val="es-ES"/>
-              </w:rPr>
-            </w:pPr>
-            <w:r>
-              <w:rPr>
-                <w:lang w:val="es-ES"/>
-              </w:rPr>
-              <w:t>Verificación de funcionamiento</w:t>
+            <w:tcW w:w="2848" w:type="dxa"/>
+          </w:tcPr>
+          <w:p>
+            <w:pPr>
+              <w:rPr>
+                <w:lang w:val="es-ES"/>
+              </w:rPr>
+            </w:pPr>
+            <w:r>
+              <w:rPr>
+                <w:lang w:val="es-ES"/>
+              </w:rPr>
+              <w:t>Crear Base de Datos</w:t>
+            </w:r>
+          </w:p>
+        </w:tc>
+        <w:tc>
+          <w:tcPr>
+            <w:tcW w:w="2848" w:type="dxa"/>
+          </w:tcPr>
+          <w:p>
+            <w:pPr>
+              <w:rPr>
+                <w:lang w:val="es-ES"/>
+              </w:rPr>
+            </w:pPr>
+            <w:r>
+              <w:rPr>
+                <w:lang w:val="es-ES"/>
+              </w:rPr>
+              <w:t>23</w:t>
             </w:r>
           </w:p>
         </w:tc>
@@ -11384,31 +13224,43 @@
               <w:rPr>
                 <w:lang w:val="es-ES"/>
               </w:rPr>
-              <w:t>2</w:t>
-            </w:r>
-            <w:r>
-              <w:rPr>
-                <w:lang w:val="es-ES"/>
-              </w:rPr>
-              <w:t>4</w:t>
-            </w:r>
-          </w:p>
-        </w:tc>
-        <w:tc>
-          <w:tcPr>
-            <w:tcW w:w="5652" w:type="dxa"/>
-          </w:tcPr>
-          <w:p>
-            <w:pPr>
-              <w:rPr>
-                <w:lang w:val="es-ES"/>
-              </w:rPr>
-            </w:pPr>
-            <w:r>
-              <w:rPr>
-                <w:lang w:val="es-ES"/>
-              </w:rPr>
-              <w:t>Organizar reuniones</w:t>
+              <w:t>24</w:t>
+            </w:r>
+          </w:p>
+        </w:tc>
+        <w:tc>
+          <w:tcPr>
+            <w:tcW w:w="2848" w:type="dxa"/>
+          </w:tcPr>
+          <w:p>
+            <w:pPr>
+              <w:rPr>
+                <w:lang w:val="es-ES"/>
+              </w:rPr>
+            </w:pPr>
+            <w:r>
+              <w:rPr>
+                <w:lang w:val="es-ES"/>
+              </w:rPr>
+              <w:t>Crear Usuario en la Base de datos</w:t>
+            </w:r>
+          </w:p>
+        </w:tc>
+        <w:tc>
+          <w:tcPr>
+            <w:tcW w:w="2848" w:type="dxa"/>
+          </w:tcPr>
+          <w:p>
+            <w:pPr>
+              <w:rPr>
+                <w:lang w:val="es-ES"/>
+              </w:rPr>
+            </w:pPr>
+            <w:r>
+              <w:rPr>
+                <w:lang w:val="es-ES"/>
+              </w:rPr>
+              <w:t>24</w:t>
             </w:r>
           </w:p>
         </w:tc>
@@ -11434,19 +13286,37 @@
         </w:tc>
         <w:tc>
           <w:tcPr>
-            <w:tcW w:w="5652" w:type="dxa"/>
-          </w:tcPr>
-          <w:p>
-            <w:pPr>
-              <w:rPr>
-                <w:lang w:val="es-ES"/>
-              </w:rPr>
-            </w:pPr>
-            <w:r>
-              <w:rPr>
-                <w:lang w:val="es-ES"/>
-              </w:rPr>
-              <w:t>Agendar reuniones</w:t>
+            <w:tcW w:w="2848" w:type="dxa"/>
+          </w:tcPr>
+          <w:p>
+            <w:pPr>
+              <w:rPr>
+                <w:lang w:val="es-ES"/>
+              </w:rPr>
+            </w:pPr>
+            <w:r>
+              <w:rPr>
+                <w:lang w:val="es-ES"/>
+              </w:rPr>
+              <w:t>Crear tablas</w:t>
+            </w:r>
+          </w:p>
+        </w:tc>
+        <w:tc>
+          <w:tcPr>
+            <w:tcW w:w="2848" w:type="dxa"/>
+          </w:tcPr>
+          <w:p>
+            <w:pPr>
+              <w:rPr>
+                <w:lang w:val="es-ES"/>
+              </w:rPr>
+            </w:pPr>
+            <w:r>
+              <w:rPr>
+                <w:lang w:val="es-ES"/>
+              </w:rPr>
+              <w:t>25</w:t>
             </w:r>
           </w:p>
         </w:tc>
@@ -11466,25 +13336,43 @@
               <w:rPr>
                 <w:lang w:val="es-ES"/>
               </w:rPr>
+              <w:t>6</w:t>
+            </w:r>
+          </w:p>
+        </w:tc>
+        <w:tc>
+          <w:tcPr>
+            <w:tcW w:w="2848" w:type="dxa"/>
+          </w:tcPr>
+          <w:p>
+            <w:pPr>
+              <w:rPr>
+                <w:lang w:val="es-ES"/>
+              </w:rPr>
+            </w:pPr>
+            <w:r>
+              <w:rPr>
+                <w:lang w:val="es-ES"/>
+              </w:rPr>
+              <w:t>Cargar Datos a tablas</w:t>
+            </w:r>
+          </w:p>
+        </w:tc>
+        <w:tc>
+          <w:tcPr>
+            <w:tcW w:w="2848" w:type="dxa"/>
+          </w:tcPr>
+          <w:p>
+            <w:pPr>
+              <w:rPr>
+                <w:lang w:val="es-ES"/>
+              </w:rPr>
+            </w:pPr>
+            <w:r>
+              <w:rPr>
+                <w:lang w:val="es-ES"/>
+              </w:rPr>
               <w:t>26</w:t>
-            </w:r>
-          </w:p>
-        </w:tc>
-        <w:tc>
-          <w:tcPr>
-            <w:tcW w:w="5652" w:type="dxa"/>
-          </w:tcPr>
-          <w:p>
-            <w:pPr>
-              <w:rPr>
-                <w:lang w:val="es-ES"/>
-              </w:rPr>
-            </w:pPr>
-            <w:r>
-              <w:rPr>
-                <w:lang w:val="es-ES"/>
-              </w:rPr>
-              <w:t>Reservar reuniones</w:t>
             </w:r>
           </w:p>
         </w:tc>
@@ -11510,19 +13398,37 @@
         </w:tc>
         <w:tc>
           <w:tcPr>
-            <w:tcW w:w="5652" w:type="dxa"/>
-          </w:tcPr>
-          <w:p>
-            <w:pPr>
-              <w:rPr>
-                <w:lang w:val="es-ES"/>
-              </w:rPr>
-            </w:pPr>
-            <w:r>
-              <w:rPr>
-                <w:lang w:val="es-ES"/>
-              </w:rPr>
-              <w:t>Convocar reuniones</w:t>
+            <w:tcW w:w="2848" w:type="dxa"/>
+          </w:tcPr>
+          <w:p>
+            <w:pPr>
+              <w:rPr>
+                <w:lang w:val="es-ES"/>
+              </w:rPr>
+            </w:pPr>
+            <w:r>
+              <w:rPr>
+                <w:lang w:val="es-ES"/>
+              </w:rPr>
+              <w:t>Descargar servidor WEB local</w:t>
+            </w:r>
+          </w:p>
+        </w:tc>
+        <w:tc>
+          <w:tcPr>
+            <w:tcW w:w="2848" w:type="dxa"/>
+          </w:tcPr>
+          <w:p>
+            <w:pPr>
+              <w:rPr>
+                <w:lang w:val="es-ES"/>
+              </w:rPr>
+            </w:pPr>
+            <w:r>
+              <w:rPr>
+                <w:lang w:val="es-ES"/>
+              </w:rPr>
+              <w:t>27</w:t>
             </w:r>
           </w:p>
         </w:tc>
@@ -11548,19 +13454,37 @@
         </w:tc>
         <w:tc>
           <w:tcPr>
-            <w:tcW w:w="5652" w:type="dxa"/>
-          </w:tcPr>
-          <w:p>
-            <w:pPr>
-              <w:rPr>
-                <w:lang w:val="es-ES"/>
-              </w:rPr>
-            </w:pPr>
-            <w:r>
-              <w:rPr>
-                <w:lang w:val="es-ES"/>
-              </w:rPr>
-              <w:t>Pruebas de sistemas de reuniones virtuales</w:t>
+            <w:tcW w:w="2848" w:type="dxa"/>
+          </w:tcPr>
+          <w:p>
+            <w:pPr>
+              <w:rPr>
+                <w:lang w:val="es-ES"/>
+              </w:rPr>
+            </w:pPr>
+            <w:r>
+              <w:rPr>
+                <w:lang w:val="es-ES"/>
+              </w:rPr>
+              <w:t>Instalar servidor WEB local</w:t>
+            </w:r>
+          </w:p>
+        </w:tc>
+        <w:tc>
+          <w:tcPr>
+            <w:tcW w:w="2848" w:type="dxa"/>
+          </w:tcPr>
+          <w:p>
+            <w:pPr>
+              <w:rPr>
+                <w:lang w:val="es-ES"/>
+              </w:rPr>
+            </w:pPr>
+            <w:r>
+              <w:rPr>
+                <w:lang w:val="es-ES"/>
+              </w:rPr>
+              <w:t>28</w:t>
             </w:r>
           </w:p>
         </w:tc>
@@ -11586,19 +13510,37 @@
         </w:tc>
         <w:tc>
           <w:tcPr>
-            <w:tcW w:w="5652" w:type="dxa"/>
-          </w:tcPr>
-          <w:p>
-            <w:pPr>
-              <w:rPr>
-                <w:lang w:val="es-ES"/>
-              </w:rPr>
-            </w:pPr>
-            <w:r>
-              <w:rPr>
-                <w:lang w:val="es-ES"/>
-              </w:rPr>
-              <w:t>Forma usuarios</w:t>
+            <w:tcW w:w="2848" w:type="dxa"/>
+          </w:tcPr>
+          <w:p>
+            <w:pPr>
+              <w:rPr>
+                <w:lang w:val="es-ES"/>
+              </w:rPr>
+            </w:pPr>
+            <w:r>
+              <w:rPr>
+                <w:lang w:val="es-ES"/>
+              </w:rPr>
+              <w:t>Configurar servidor WEB</w:t>
+            </w:r>
+          </w:p>
+        </w:tc>
+        <w:tc>
+          <w:tcPr>
+            <w:tcW w:w="2848" w:type="dxa"/>
+          </w:tcPr>
+          <w:p>
+            <w:pPr>
+              <w:rPr>
+                <w:lang w:val="es-ES"/>
+              </w:rPr>
+            </w:pPr>
+            <w:r>
+              <w:rPr>
+                <w:lang w:val="es-ES"/>
+              </w:rPr>
+              <w:t>29</w:t>
             </w:r>
           </w:p>
         </w:tc>
@@ -11620,25 +13562,41 @@
               </w:rPr>
               <w:t>30</w:t>
             </w:r>
-            <w:bookmarkStart w:id="61" w:name="_GoBack"/>
-            <w:bookmarkEnd w:id="61"/>
-          </w:p>
-        </w:tc>
-        <w:tc>
-          <w:tcPr>
-            <w:tcW w:w="5652" w:type="dxa"/>
-          </w:tcPr>
-          <w:p>
-            <w:pPr>
-              <w:rPr>
-                <w:lang w:val="es-ES"/>
-              </w:rPr>
-            </w:pPr>
-            <w:r>
-              <w:rPr>
-                <w:lang w:val="es-ES"/>
-              </w:rPr>
-              <w:t>Pruebas virtuales</w:t>
+          </w:p>
+        </w:tc>
+        <w:tc>
+          <w:tcPr>
+            <w:tcW w:w="2848" w:type="dxa"/>
+          </w:tcPr>
+          <w:p>
+            <w:pPr>
+              <w:rPr>
+                <w:lang w:val="es-ES"/>
+              </w:rPr>
+            </w:pPr>
+            <w:r>
+              <w:rPr>
+                <w:lang w:val="es-ES"/>
+              </w:rPr>
+              <w:t>Crear directorios</w:t>
+            </w:r>
+          </w:p>
+        </w:tc>
+        <w:tc>
+          <w:tcPr>
+            <w:tcW w:w="2848" w:type="dxa"/>
+          </w:tcPr>
+          <w:p>
+            <w:pPr>
+              <w:rPr>
+                <w:lang w:val="es-ES"/>
+              </w:rPr>
+            </w:pPr>
+            <w:r>
+              <w:rPr>
+                <w:lang w:val="es-ES"/>
+              </w:rPr>
+              <w:t>40</w:t>
             </w:r>
           </w:p>
         </w:tc>
@@ -11658,13 +13616,1078 @@
               <w:rPr>
                 <w:lang w:val="es-ES"/>
               </w:rPr>
+              <w:t>31</w:t>
+            </w:r>
+          </w:p>
+        </w:tc>
+        <w:tc>
+          <w:tcPr>
+            <w:tcW w:w="2848" w:type="dxa"/>
+          </w:tcPr>
+          <w:p>
+            <w:pPr>
+              <w:rPr>
+                <w:lang w:val="es-ES"/>
+              </w:rPr>
+            </w:pPr>
+            <w:r>
+              <w:rPr>
+                <w:lang w:val="es-ES"/>
+              </w:rPr>
+              <w:t>Estimación de espacio en disco</w:t>
+            </w:r>
+          </w:p>
+        </w:tc>
+        <w:tc>
+          <w:tcPr>
+            <w:tcW w:w="2848" w:type="dxa"/>
+          </w:tcPr>
+          <w:p>
+            <w:pPr>
+              <w:rPr>
+                <w:lang w:val="es-ES"/>
+              </w:rPr>
+            </w:pPr>
+            <w:r>
+              <w:rPr>
+                <w:lang w:val="es-ES"/>
+              </w:rPr>
+              <w:t>30</w:t>
+            </w:r>
+          </w:p>
+        </w:tc>
+      </w:tr>
+      <w:tr>
+        <w:tc>
+          <w:tcPr>
+            <w:tcW w:w="2848" w:type="dxa"/>
+          </w:tcPr>
+          <w:p>
+            <w:pPr>
+              <w:rPr>
+                <w:lang w:val="es-ES"/>
+              </w:rPr>
+            </w:pPr>
+            <w:r>
+              <w:rPr>
+                <w:lang w:val="es-ES"/>
+              </w:rPr>
               <w:t>32</w:t>
             </w:r>
           </w:p>
         </w:tc>
         <w:tc>
           <w:tcPr>
-            <w:tcW w:w="5652" w:type="dxa"/>
+            <w:tcW w:w="2848" w:type="dxa"/>
+          </w:tcPr>
+          <w:p>
+            <w:pPr>
+              <w:rPr>
+                <w:lang w:val="es-ES"/>
+              </w:rPr>
+            </w:pPr>
+            <w:r>
+              <w:rPr>
+                <w:lang w:val="es-ES"/>
+              </w:rPr>
+              <w:t>Crear instancia</w:t>
+            </w:r>
+          </w:p>
+        </w:tc>
+        <w:tc>
+          <w:tcPr>
+            <w:tcW w:w="2848" w:type="dxa"/>
+          </w:tcPr>
+          <w:p>
+            <w:pPr>
+              <w:rPr>
+                <w:lang w:val="es-ES"/>
+              </w:rPr>
+            </w:pPr>
+            <w:r>
+              <w:rPr>
+                <w:lang w:val="es-ES"/>
+              </w:rPr>
+              <w:t>31</w:t>
+            </w:r>
+          </w:p>
+        </w:tc>
+      </w:tr>
+      <w:tr>
+        <w:tc>
+          <w:tcPr>
+            <w:tcW w:w="2848" w:type="dxa"/>
+          </w:tcPr>
+          <w:p>
+            <w:pPr>
+              <w:rPr>
+                <w:lang w:val="es-ES"/>
+              </w:rPr>
+            </w:pPr>
+            <w:r>
+              <w:rPr>
+                <w:lang w:val="es-ES"/>
+              </w:rPr>
+              <w:t>33</w:t>
+            </w:r>
+          </w:p>
+        </w:tc>
+        <w:tc>
+          <w:tcPr>
+            <w:tcW w:w="2848" w:type="dxa"/>
+          </w:tcPr>
+          <w:p>
+            <w:pPr>
+              <w:rPr>
+                <w:lang w:val="es-ES"/>
+              </w:rPr>
+            </w:pPr>
+            <w:r>
+              <w:rPr>
+                <w:lang w:val="es-ES"/>
+              </w:rPr>
+              <w:t>Instalar Software</w:t>
+            </w:r>
+          </w:p>
+        </w:tc>
+        <w:tc>
+          <w:tcPr>
+            <w:tcW w:w="2848" w:type="dxa"/>
+          </w:tcPr>
+          <w:p>
+            <w:pPr>
+              <w:rPr>
+                <w:lang w:val="es-ES"/>
+              </w:rPr>
+            </w:pPr>
+            <w:r>
+              <w:rPr>
+                <w:lang w:val="es-ES"/>
+              </w:rPr>
+              <w:t>32</w:t>
+            </w:r>
+          </w:p>
+        </w:tc>
+      </w:tr>
+      <w:tr>
+        <w:tc>
+          <w:tcPr>
+            <w:tcW w:w="2848" w:type="dxa"/>
+          </w:tcPr>
+          <w:p>
+            <w:pPr>
+              <w:rPr>
+                <w:lang w:val="es-ES"/>
+              </w:rPr>
+            </w:pPr>
+            <w:r>
+              <w:rPr>
+                <w:lang w:val="es-ES"/>
+              </w:rPr>
+              <w:t>34</w:t>
+            </w:r>
+          </w:p>
+        </w:tc>
+        <w:tc>
+          <w:tcPr>
+            <w:tcW w:w="2848" w:type="dxa"/>
+          </w:tcPr>
+          <w:p>
+            <w:pPr>
+              <w:rPr>
+                <w:lang w:val="es-ES"/>
+              </w:rPr>
+            </w:pPr>
+            <w:r>
+              <w:rPr>
+                <w:lang w:val="es-ES"/>
+              </w:rPr>
+              <w:t>Cargar Software</w:t>
+            </w:r>
+          </w:p>
+        </w:tc>
+        <w:tc>
+          <w:tcPr>
+            <w:tcW w:w="2848" w:type="dxa"/>
+          </w:tcPr>
+          <w:p>
+            <w:pPr>
+              <w:rPr>
+                <w:lang w:val="es-ES"/>
+              </w:rPr>
+            </w:pPr>
+            <w:r>
+              <w:rPr>
+                <w:lang w:val="es-ES"/>
+              </w:rPr>
+              <w:t>33</w:t>
+            </w:r>
+          </w:p>
+        </w:tc>
+      </w:tr>
+      <w:tr>
+        <w:tc>
+          <w:tcPr>
+            <w:tcW w:w="2848" w:type="dxa"/>
+          </w:tcPr>
+          <w:p>
+            <w:pPr>
+              <w:rPr>
+                <w:lang w:val="es-ES"/>
+              </w:rPr>
+            </w:pPr>
+            <w:r>
+              <w:rPr>
+                <w:lang w:val="es-ES"/>
+              </w:rPr>
+              <w:t>35</w:t>
+            </w:r>
+          </w:p>
+        </w:tc>
+        <w:tc>
+          <w:tcPr>
+            <w:tcW w:w="2848" w:type="dxa"/>
+          </w:tcPr>
+          <w:p>
+            <w:pPr>
+              <w:rPr>
+                <w:lang w:val="es-ES"/>
+              </w:rPr>
+            </w:pPr>
+            <w:r>
+              <w:rPr>
+                <w:lang w:val="es-ES"/>
+              </w:rPr>
+              <w:t>Estructura de balance</w:t>
+            </w:r>
+          </w:p>
+        </w:tc>
+        <w:tc>
+          <w:tcPr>
+            <w:tcW w:w="2848" w:type="dxa"/>
+          </w:tcPr>
+          <w:p>
+            <w:pPr>
+              <w:rPr>
+                <w:lang w:val="es-ES"/>
+              </w:rPr>
+            </w:pPr>
+            <w:r>
+              <w:rPr>
+                <w:lang w:val="es-ES"/>
+              </w:rPr>
+              <w:t>34</w:t>
+            </w:r>
+          </w:p>
+        </w:tc>
+      </w:tr>
+      <w:tr>
+        <w:tc>
+          <w:tcPr>
+            <w:tcW w:w="2848" w:type="dxa"/>
+          </w:tcPr>
+          <w:p>
+            <w:pPr>
+              <w:rPr>
+                <w:lang w:val="es-ES"/>
+              </w:rPr>
+            </w:pPr>
+            <w:r>
+              <w:rPr>
+                <w:lang w:val="es-ES"/>
+              </w:rPr>
+              <w:t>36</w:t>
+            </w:r>
+          </w:p>
+        </w:tc>
+        <w:tc>
+          <w:tcPr>
+            <w:tcW w:w="2848" w:type="dxa"/>
+          </w:tcPr>
+          <w:p>
+            <w:pPr>
+              <w:rPr>
+                <w:lang w:val="es-ES"/>
+              </w:rPr>
+            </w:pPr>
+            <w:r>
+              <w:rPr>
+                <w:lang w:val="es-ES"/>
+              </w:rPr>
+              <w:t>Configurar usuario</w:t>
+            </w:r>
+          </w:p>
+        </w:tc>
+        <w:tc>
+          <w:tcPr>
+            <w:tcW w:w="2848" w:type="dxa"/>
+          </w:tcPr>
+          <w:p>
+            <w:pPr>
+              <w:rPr>
+                <w:lang w:val="es-ES"/>
+              </w:rPr>
+            </w:pPr>
+            <w:r>
+              <w:rPr>
+                <w:lang w:val="es-ES"/>
+              </w:rPr>
+              <w:t>35</w:t>
+            </w:r>
+          </w:p>
+        </w:tc>
+      </w:tr>
+      <w:tr>
+        <w:tc>
+          <w:tcPr>
+            <w:tcW w:w="2848" w:type="dxa"/>
+          </w:tcPr>
+          <w:p>
+            <w:pPr>
+              <w:rPr>
+                <w:lang w:val="es-ES"/>
+              </w:rPr>
+            </w:pPr>
+            <w:r>
+              <w:rPr>
+                <w:lang w:val="es-ES"/>
+              </w:rPr>
+              <w:t>37</w:t>
+            </w:r>
+          </w:p>
+        </w:tc>
+        <w:tc>
+          <w:tcPr>
+            <w:tcW w:w="2848" w:type="dxa"/>
+          </w:tcPr>
+          <w:p>
+            <w:pPr>
+              <w:rPr>
+                <w:lang w:val="es-ES"/>
+              </w:rPr>
+            </w:pPr>
+            <w:r>
+              <w:rPr>
+                <w:lang w:val="es-ES"/>
+              </w:rPr>
+              <w:t>Configurar navegador WEB</w:t>
+            </w:r>
+          </w:p>
+        </w:tc>
+        <w:tc>
+          <w:tcPr>
+            <w:tcW w:w="2848" w:type="dxa"/>
+          </w:tcPr>
+          <w:p>
+            <w:pPr>
+              <w:rPr>
+                <w:lang w:val="es-ES"/>
+              </w:rPr>
+            </w:pPr>
+            <w:r>
+              <w:rPr>
+                <w:lang w:val="es-ES"/>
+              </w:rPr>
+              <w:t>36, 37</w:t>
+            </w:r>
+          </w:p>
+        </w:tc>
+      </w:tr>
+      <w:tr>
+        <w:tc>
+          <w:tcPr>
+            <w:tcW w:w="2848" w:type="dxa"/>
+          </w:tcPr>
+          <w:p>
+            <w:pPr>
+              <w:rPr>
+                <w:lang w:val="es-ES"/>
+              </w:rPr>
+            </w:pPr>
+            <w:r>
+              <w:rPr>
+                <w:lang w:val="es-ES"/>
+              </w:rPr>
+              <w:t>38</w:t>
+            </w:r>
+          </w:p>
+        </w:tc>
+        <w:tc>
+          <w:tcPr>
+            <w:tcW w:w="2848" w:type="dxa"/>
+          </w:tcPr>
+          <w:p>
+            <w:pPr>
+              <w:rPr>
+                <w:lang w:val="es-ES"/>
+              </w:rPr>
+            </w:pPr>
+            <w:r>
+              <w:rPr>
+                <w:lang w:val="es-ES"/>
+              </w:rPr>
+              <w:t>Prueba de sistema</w:t>
+            </w:r>
+          </w:p>
+        </w:tc>
+        <w:tc>
+          <w:tcPr>
+            <w:tcW w:w="2848" w:type="dxa"/>
+          </w:tcPr>
+          <w:p>
+            <w:pPr>
+              <w:rPr>
+                <w:lang w:val="es-ES"/>
+              </w:rPr>
+            </w:pPr>
+            <w:r>
+              <w:rPr>
+                <w:lang w:val="es-ES"/>
+              </w:rPr>
+              <w:t>37</w:t>
+            </w:r>
+          </w:p>
+        </w:tc>
+      </w:tr>
+      <w:tr>
+        <w:tc>
+          <w:tcPr>
+            <w:tcW w:w="2848" w:type="dxa"/>
+          </w:tcPr>
+          <w:p>
+            <w:pPr>
+              <w:rPr>
+                <w:lang w:val="es-ES"/>
+              </w:rPr>
+            </w:pPr>
+            <w:r>
+              <w:rPr>
+                <w:lang w:val="es-ES"/>
+              </w:rPr>
+              <w:t>39</w:t>
+            </w:r>
+          </w:p>
+        </w:tc>
+        <w:tc>
+          <w:tcPr>
+            <w:tcW w:w="2848" w:type="dxa"/>
+          </w:tcPr>
+          <w:p>
+            <w:pPr>
+              <w:rPr>
+                <w:lang w:val="es-ES"/>
+              </w:rPr>
+            </w:pPr>
+            <w:r>
+              <w:rPr>
+                <w:lang w:val="es-ES"/>
+              </w:rPr>
+              <w:t>Instalación de programas conexión remota</w:t>
+            </w:r>
+          </w:p>
+        </w:tc>
+        <w:tc>
+          <w:tcPr>
+            <w:tcW w:w="2848" w:type="dxa"/>
+          </w:tcPr>
+          <w:p>
+            <w:pPr>
+              <w:rPr>
+                <w:lang w:val="es-ES"/>
+              </w:rPr>
+            </w:pPr>
+            <w:r>
+              <w:rPr>
+                <w:lang w:val="es-ES"/>
+              </w:rPr>
+              <w:t>23</w:t>
+            </w:r>
+          </w:p>
+        </w:tc>
+      </w:tr>
+      <w:tr>
+        <w:tc>
+          <w:tcPr>
+            <w:tcW w:w="2848" w:type="dxa"/>
+          </w:tcPr>
+          <w:p>
+            <w:pPr>
+              <w:rPr>
+                <w:lang w:val="es-ES"/>
+              </w:rPr>
+            </w:pPr>
+            <w:r>
+              <w:rPr>
+                <w:lang w:val="es-ES"/>
+              </w:rPr>
+              <w:t>40</w:t>
+            </w:r>
+          </w:p>
+        </w:tc>
+        <w:tc>
+          <w:tcPr>
+            <w:tcW w:w="2848" w:type="dxa"/>
+          </w:tcPr>
+          <w:p>
+            <w:pPr>
+              <w:rPr>
+                <w:lang w:val="es-ES"/>
+              </w:rPr>
+            </w:pPr>
+            <w:r>
+              <w:rPr>
+                <w:lang w:val="es-ES"/>
+              </w:rPr>
+              <w:t>Conexión remota</w:t>
+            </w:r>
+          </w:p>
+        </w:tc>
+        <w:tc>
+          <w:tcPr>
+            <w:tcW w:w="2848" w:type="dxa"/>
+          </w:tcPr>
+          <w:p>
+            <w:pPr>
+              <w:rPr>
+                <w:lang w:val="es-ES"/>
+              </w:rPr>
+            </w:pPr>
+            <w:r>
+              <w:rPr>
+                <w:lang w:val="es-ES"/>
+              </w:rPr>
+              <w:t>38</w:t>
+            </w:r>
+          </w:p>
+        </w:tc>
+      </w:tr>
+      <w:tr>
+        <w:tc>
+          <w:tcPr>
+            <w:tcW w:w="2848" w:type="dxa"/>
+          </w:tcPr>
+          <w:p>
+            <w:pPr>
+              <w:rPr>
+                <w:lang w:val="es-ES"/>
+              </w:rPr>
+            </w:pPr>
+            <w:r>
+              <w:rPr>
+                <w:lang w:val="es-ES"/>
+              </w:rPr>
+              <w:t>41</w:t>
+            </w:r>
+          </w:p>
+        </w:tc>
+        <w:tc>
+          <w:tcPr>
+            <w:tcW w:w="2848" w:type="dxa"/>
+          </w:tcPr>
+          <w:p>
+            <w:pPr>
+              <w:rPr>
+                <w:lang w:val="es-ES"/>
+              </w:rPr>
+            </w:pPr>
+            <w:r>
+              <w:rPr>
+                <w:lang w:val="es-ES"/>
+              </w:rPr>
+              <w:t>Verificación de funcionamiento</w:t>
+            </w:r>
+          </w:p>
+        </w:tc>
+        <w:tc>
+          <w:tcPr>
+            <w:tcW w:w="2848" w:type="dxa"/>
+          </w:tcPr>
+          <w:p>
+            <w:pPr>
+              <w:rPr>
+                <w:lang w:val="es-ES"/>
+              </w:rPr>
+            </w:pPr>
+            <w:r>
+              <w:rPr>
+                <w:lang w:val="es-ES"/>
+              </w:rPr>
+              <w:t>39, 25</w:t>
+            </w:r>
+          </w:p>
+        </w:tc>
+      </w:tr>
+      <w:tr>
+        <w:tc>
+          <w:tcPr>
+            <w:tcW w:w="2848" w:type="dxa"/>
+          </w:tcPr>
+          <w:p>
+            <w:pPr>
+              <w:rPr>
+                <w:lang w:val="es-ES"/>
+              </w:rPr>
+            </w:pPr>
+            <w:r>
+              <w:rPr>
+                <w:lang w:val="es-ES"/>
+              </w:rPr>
+              <w:t>42</w:t>
+            </w:r>
+          </w:p>
+        </w:tc>
+        <w:tc>
+          <w:tcPr>
+            <w:tcW w:w="2848" w:type="dxa"/>
+          </w:tcPr>
+          <w:p>
+            <w:pPr>
+              <w:rPr>
+                <w:lang w:val="es-ES"/>
+              </w:rPr>
+            </w:pPr>
+            <w:r>
+              <w:rPr>
+                <w:lang w:val="es-ES"/>
+              </w:rPr>
+              <w:t>Organizar reuniones</w:t>
+            </w:r>
+          </w:p>
+        </w:tc>
+        <w:tc>
+          <w:tcPr>
+            <w:tcW w:w="2848" w:type="dxa"/>
+          </w:tcPr>
+          <w:p>
+            <w:pPr>
+              <w:rPr>
+                <w:lang w:val="es-ES"/>
+              </w:rPr>
+            </w:pPr>
+            <w:r>
+              <w:rPr>
+                <w:lang w:val="es-ES"/>
+              </w:rPr>
+              <w:t>43</w:t>
+            </w:r>
+          </w:p>
+        </w:tc>
+      </w:tr>
+      <w:tr>
+        <w:tc>
+          <w:tcPr>
+            <w:tcW w:w="2848" w:type="dxa"/>
+          </w:tcPr>
+          <w:p>
+            <w:pPr>
+              <w:rPr>
+                <w:lang w:val="es-ES"/>
+              </w:rPr>
+            </w:pPr>
+            <w:r>
+              <w:rPr>
+                <w:lang w:val="es-ES"/>
+              </w:rPr>
+              <w:lastRenderedPageBreak/>
+              <w:t>43</w:t>
+            </w:r>
+          </w:p>
+        </w:tc>
+        <w:tc>
+          <w:tcPr>
+            <w:tcW w:w="2848" w:type="dxa"/>
+          </w:tcPr>
+          <w:p>
+            <w:pPr>
+              <w:rPr>
+                <w:lang w:val="es-ES"/>
+              </w:rPr>
+            </w:pPr>
+            <w:r>
+              <w:rPr>
+                <w:lang w:val="es-ES"/>
+              </w:rPr>
+              <w:t>Agendar reuniones</w:t>
+            </w:r>
+          </w:p>
+        </w:tc>
+        <w:tc>
+          <w:tcPr>
+            <w:tcW w:w="2848" w:type="dxa"/>
+          </w:tcPr>
+          <w:p>
+            <w:pPr>
+              <w:rPr>
+                <w:lang w:val="es-ES"/>
+              </w:rPr>
+            </w:pPr>
+            <w:r>
+              <w:rPr>
+                <w:lang w:val="es-ES"/>
+              </w:rPr>
+              <w:t>44</w:t>
+            </w:r>
+          </w:p>
+        </w:tc>
+      </w:tr>
+      <w:tr>
+        <w:tc>
+          <w:tcPr>
+            <w:tcW w:w="2848" w:type="dxa"/>
+          </w:tcPr>
+          <w:p>
+            <w:pPr>
+              <w:rPr>
+                <w:lang w:val="es-ES"/>
+              </w:rPr>
+            </w:pPr>
+            <w:r>
+              <w:rPr>
+                <w:lang w:val="es-ES"/>
+              </w:rPr>
+              <w:t>44</w:t>
+            </w:r>
+          </w:p>
+        </w:tc>
+        <w:tc>
+          <w:tcPr>
+            <w:tcW w:w="2848" w:type="dxa"/>
+          </w:tcPr>
+          <w:p>
+            <w:pPr>
+              <w:rPr>
+                <w:lang w:val="es-ES"/>
+              </w:rPr>
+            </w:pPr>
+            <w:r>
+              <w:rPr>
+                <w:lang w:val="es-ES"/>
+              </w:rPr>
+              <w:t>Reservar reuniones</w:t>
+            </w:r>
+          </w:p>
+        </w:tc>
+        <w:tc>
+          <w:tcPr>
+            <w:tcW w:w="2848" w:type="dxa"/>
+          </w:tcPr>
+          <w:p>
+            <w:pPr>
+              <w:rPr>
+                <w:lang w:val="es-ES"/>
+              </w:rPr>
+            </w:pPr>
+            <w:r>
+              <w:rPr>
+                <w:lang w:val="es-ES"/>
+              </w:rPr>
+              <w:t>45</w:t>
+            </w:r>
+          </w:p>
+        </w:tc>
+      </w:tr>
+      <w:tr>
+        <w:tc>
+          <w:tcPr>
+            <w:tcW w:w="2848" w:type="dxa"/>
+          </w:tcPr>
+          <w:p>
+            <w:pPr>
+              <w:rPr>
+                <w:lang w:val="es-ES"/>
+              </w:rPr>
+            </w:pPr>
+            <w:r>
+              <w:rPr>
+                <w:lang w:val="es-ES"/>
+              </w:rPr>
+              <w:t>45</w:t>
+            </w:r>
+          </w:p>
+        </w:tc>
+        <w:tc>
+          <w:tcPr>
+            <w:tcW w:w="2848" w:type="dxa"/>
+          </w:tcPr>
+          <w:p>
+            <w:pPr>
+              <w:rPr>
+                <w:lang w:val="es-ES"/>
+              </w:rPr>
+            </w:pPr>
+            <w:r>
+              <w:rPr>
+                <w:lang w:val="es-ES"/>
+              </w:rPr>
+              <w:t>Convocar reuniones</w:t>
+            </w:r>
+          </w:p>
+        </w:tc>
+        <w:tc>
+          <w:tcPr>
+            <w:tcW w:w="2848" w:type="dxa"/>
+          </w:tcPr>
+          <w:p>
+            <w:pPr>
+              <w:rPr>
+                <w:lang w:val="es-ES"/>
+              </w:rPr>
+            </w:pPr>
+            <w:r>
+              <w:rPr>
+                <w:lang w:val="es-ES"/>
+              </w:rPr>
+              <w:t>46</w:t>
+            </w:r>
+          </w:p>
+        </w:tc>
+      </w:tr>
+      <w:tr>
+        <w:tc>
+          <w:tcPr>
+            <w:tcW w:w="2848" w:type="dxa"/>
+          </w:tcPr>
+          <w:p>
+            <w:pPr>
+              <w:rPr>
+                <w:lang w:val="es-ES"/>
+              </w:rPr>
+            </w:pPr>
+            <w:r>
+              <w:rPr>
+                <w:lang w:val="es-ES"/>
+              </w:rPr>
+              <w:t>46</w:t>
+            </w:r>
+          </w:p>
+        </w:tc>
+        <w:tc>
+          <w:tcPr>
+            <w:tcW w:w="2848" w:type="dxa"/>
+          </w:tcPr>
+          <w:p>
+            <w:pPr>
+              <w:rPr>
+                <w:lang w:val="es-ES"/>
+              </w:rPr>
+            </w:pPr>
+            <w:r>
+              <w:rPr>
+                <w:lang w:val="es-ES"/>
+              </w:rPr>
+              <w:t>Pruebas de sistemas de reuniones virtuales</w:t>
+            </w:r>
+          </w:p>
+        </w:tc>
+        <w:tc>
+          <w:tcPr>
+            <w:tcW w:w="2848" w:type="dxa"/>
+          </w:tcPr>
+          <w:p>
+            <w:pPr>
+              <w:rPr>
+                <w:lang w:val="es-ES"/>
+              </w:rPr>
+            </w:pPr>
+            <w:r>
+              <w:rPr>
+                <w:lang w:val="es-ES"/>
+              </w:rPr>
+              <w:t>47</w:t>
+            </w:r>
+          </w:p>
+        </w:tc>
+      </w:tr>
+      <w:tr>
+        <w:tc>
+          <w:tcPr>
+            <w:tcW w:w="2848" w:type="dxa"/>
+          </w:tcPr>
+          <w:p>
+            <w:pPr>
+              <w:rPr>
+                <w:lang w:val="es-ES"/>
+              </w:rPr>
+            </w:pPr>
+            <w:r>
+              <w:rPr>
+                <w:lang w:val="es-ES"/>
+              </w:rPr>
+              <w:t>47</w:t>
+            </w:r>
+          </w:p>
+        </w:tc>
+        <w:tc>
+          <w:tcPr>
+            <w:tcW w:w="2848" w:type="dxa"/>
+          </w:tcPr>
+          <w:p>
+            <w:pPr>
+              <w:rPr>
+                <w:lang w:val="es-ES"/>
+              </w:rPr>
+            </w:pPr>
+            <w:r>
+              <w:rPr>
+                <w:lang w:val="es-ES"/>
+              </w:rPr>
+              <w:t>Forma usuarios</w:t>
+            </w:r>
+          </w:p>
+        </w:tc>
+        <w:tc>
+          <w:tcPr>
+            <w:tcW w:w="2848" w:type="dxa"/>
+          </w:tcPr>
+          <w:p>
+            <w:pPr>
+              <w:rPr>
+                <w:lang w:val="es-ES"/>
+              </w:rPr>
+            </w:pPr>
+            <w:r>
+              <w:rPr>
+                <w:lang w:val="es-ES"/>
+              </w:rPr>
+              <w:t>48</w:t>
+            </w:r>
+          </w:p>
+        </w:tc>
+      </w:tr>
+      <w:tr>
+        <w:tc>
+          <w:tcPr>
+            <w:tcW w:w="2848" w:type="dxa"/>
+          </w:tcPr>
+          <w:p>
+            <w:pPr>
+              <w:rPr>
+                <w:lang w:val="es-ES"/>
+              </w:rPr>
+            </w:pPr>
+            <w:r>
+              <w:rPr>
+                <w:lang w:val="es-ES"/>
+              </w:rPr>
+              <w:t>48</w:t>
+            </w:r>
+          </w:p>
+        </w:tc>
+        <w:tc>
+          <w:tcPr>
+            <w:tcW w:w="2848" w:type="dxa"/>
+          </w:tcPr>
+          <w:p>
+            <w:pPr>
+              <w:rPr>
+                <w:lang w:val="es-ES"/>
+              </w:rPr>
+            </w:pPr>
+            <w:r>
+              <w:rPr>
+                <w:lang w:val="es-ES"/>
+              </w:rPr>
+              <w:t>Pruebas virtuales</w:t>
+            </w:r>
+          </w:p>
+        </w:tc>
+        <w:tc>
+          <w:tcPr>
+            <w:tcW w:w="2848" w:type="dxa"/>
+          </w:tcPr>
+          <w:p>
+            <w:pPr>
+              <w:rPr>
+                <w:lang w:val="es-ES"/>
+              </w:rPr>
+            </w:pPr>
+            <w:r>
+              <w:rPr>
+                <w:lang w:val="es-ES"/>
+              </w:rPr>
+              <w:t>49, 29, 27</w:t>
+            </w:r>
+          </w:p>
+        </w:tc>
+      </w:tr>
+      <w:tr>
+        <w:tc>
+          <w:tcPr>
+            <w:tcW w:w="2848" w:type="dxa"/>
+          </w:tcPr>
+          <w:p>
+            <w:pPr>
+              <w:rPr>
+                <w:lang w:val="es-ES"/>
+              </w:rPr>
+            </w:pPr>
+            <w:r>
+              <w:rPr>
+                <w:lang w:val="es-ES"/>
+              </w:rPr>
+              <w:t>49</w:t>
+            </w:r>
+          </w:p>
+        </w:tc>
+        <w:tc>
+          <w:tcPr>
+            <w:tcW w:w="2848" w:type="dxa"/>
+          </w:tcPr>
+          <w:p>
+            <w:pPr>
+              <w:rPr>
+                <w:lang w:val="es-ES"/>
+              </w:rPr>
+            </w:pPr>
+            <w:r>
+              <w:rPr>
+                <w:lang w:val="es-ES"/>
+              </w:rPr>
+              <w:t>Verificar funcionamiento</w:t>
+            </w:r>
+          </w:p>
+        </w:tc>
+        <w:tc>
+          <w:tcPr>
+            <w:tcW w:w="2848" w:type="dxa"/>
+          </w:tcPr>
+          <w:p>
+            <w:pPr>
+              <w:rPr>
+                <w:lang w:val="es-ES"/>
+              </w:rPr>
+            </w:pPr>
+            <w:r>
+              <w:rPr>
+                <w:lang w:val="es-ES"/>
+              </w:rPr>
+              <w:t>----</w:t>
+            </w:r>
+          </w:p>
+        </w:tc>
+      </w:tr>
+      <w:tr>
+        <w:tc>
+          <w:tcPr>
+            <w:tcW w:w="2848" w:type="dxa"/>
+          </w:tcPr>
+          <w:p>
+            <w:pPr>
+              <w:rPr>
+                <w:lang w:val="es-ES"/>
+              </w:rPr>
+            </w:pPr>
+            <w:r>
+              <w:rPr>
+                <w:lang w:val="es-ES"/>
+              </w:rPr>
+              <w:t>50</w:t>
+            </w:r>
+          </w:p>
+        </w:tc>
+        <w:tc>
+          <w:tcPr>
+            <w:tcW w:w="2848" w:type="dxa"/>
           </w:tcPr>
           <w:p>
             <w:pPr>
@@ -11677,6 +14700,24 @@
                 <w:lang w:val="es-ES"/>
               </w:rPr>
               <w:t>Apoyo implementación</w:t>
+            </w:r>
+          </w:p>
+        </w:tc>
+        <w:tc>
+          <w:tcPr>
+            <w:tcW w:w="2848" w:type="dxa"/>
+          </w:tcPr>
+          <w:p>
+            <w:pPr>
+              <w:rPr>
+                <w:lang w:val="es-ES"/>
+              </w:rPr>
+            </w:pPr>
+            <w:r>
+              <w:rPr>
+                <w:lang w:val="es-ES"/>
+              </w:rPr>
+              <w:t>----</w:t>
             </w:r>
           </w:p>
         </w:tc>
@@ -11684,80 +14725,129 @@
     </w:tbl>
     <w:p>
       <w:pPr>
-        <w:pStyle w:val="Ttulo2"/>
-        <w:spacing w:line="480" w:lineRule="auto"/>
         <w:rPr>
           <w:lang w:val="es-ES"/>
         </w:rPr>
       </w:pPr>
-      <w:bookmarkStart w:id="62" w:name="_Toc108276842"/>
-      <w:bookmarkEnd w:id="59"/>
-      <w:bookmarkEnd w:id="60"/>
-      <w:proofErr w:type="spellStart"/>
-      <w:r>
-        <w:rPr>
-          <w:lang w:val="es-ES"/>
-        </w:rPr>
-        <w:t>Revizar</w:t>
-      </w:r>
-      <w:proofErr w:type="spellEnd"/>
-      <w:r>
-        <w:rPr>
-          <w:lang w:val="es-ES"/>
-        </w:rPr>
-        <w:t xml:space="preserve"> completo: una actividad si es</w:t>
-      </w:r>
-      <w:r>
-        <w:rPr>
-          <w:lang w:val="es-ES"/>
-        </w:rPr>
-        <w:t xml:space="preserve"> </w:t>
-      </w:r>
-      <w:r>
-        <w:rPr>
-          <w:lang w:val="es-ES"/>
-        </w:rPr>
-        <w:t xml:space="preserve">por secuencia no debe ser o volver atrás, si es de </w:t>
-      </w:r>
-      <w:proofErr w:type="gramStart"/>
-      <w:r>
-        <w:rPr>
-          <w:lang w:val="es-ES"/>
-        </w:rPr>
-        <w:t>secuencia ,</w:t>
-      </w:r>
-      <w:proofErr w:type="gramEnd"/>
-      <w:r>
-        <w:rPr>
-          <w:lang w:val="es-ES"/>
-        </w:rPr>
-        <w:t xml:space="preserve"> debe ser una actividad que le sigue, no que haya pasado…. Esta </w:t>
-      </w:r>
-      <w:r>
-        <w:rPr>
-          <w:lang w:val="es-ES"/>
-        </w:rPr>
-        <w:t>Matriz</w:t>
-      </w:r>
-      <w:r>
-        <w:rPr>
-          <w:lang w:val="es-ES"/>
-        </w:rPr>
-        <w:t xml:space="preserve"> no </w:t>
-      </w:r>
-      <w:r>
-        <w:rPr>
-          <w:lang w:val="es-ES"/>
-        </w:rPr>
-        <w:t>está</w:t>
-      </w:r>
-      <w:r>
-        <w:rPr>
-          <w:lang w:val="es-ES"/>
-        </w:rPr>
-        <w:t xml:space="preserve"> aprobable para nada.</w:t>
-      </w:r>
-      <w:bookmarkEnd w:id="62"/>
+    </w:p>
+    <w:p>
+      <w:pPr>
+        <w:rPr>
+          <w:lang w:val="es-ES"/>
+        </w:rPr>
+      </w:pPr>
+    </w:p>
+    <w:p>
+      <w:pPr>
+        <w:rPr>
+          <w:lang w:val="es-ES"/>
+        </w:rPr>
+      </w:pPr>
+    </w:p>
+    <w:p>
+      <w:pPr>
+        <w:rPr>
+          <w:lang w:val="es-ES"/>
+        </w:rPr>
+      </w:pPr>
+    </w:p>
+    <w:p>
+      <w:pPr>
+        <w:rPr>
+          <w:lang w:val="es-ES"/>
+        </w:rPr>
+      </w:pPr>
+    </w:p>
+    <w:p>
+      <w:pPr>
+        <w:rPr>
+          <w:lang w:val="es-ES"/>
+        </w:rPr>
+      </w:pPr>
+    </w:p>
+    <w:p>
+      <w:pPr>
+        <w:rPr>
+          <w:lang w:val="es-ES"/>
+        </w:rPr>
+      </w:pPr>
+    </w:p>
+    <w:p>
+      <w:pPr>
+        <w:rPr>
+          <w:lang w:val="es-ES"/>
+        </w:rPr>
+      </w:pPr>
+    </w:p>
+    <w:p>
+      <w:pPr>
+        <w:rPr>
+          <w:lang w:val="es-ES"/>
+        </w:rPr>
+      </w:pPr>
+    </w:p>
+    <w:p>
+      <w:pPr>
+        <w:rPr>
+          <w:lang w:val="es-ES"/>
+        </w:rPr>
+      </w:pPr>
+    </w:p>
+    <w:p>
+      <w:pPr>
+        <w:rPr>
+          <w:lang w:val="es-ES"/>
+        </w:rPr>
+      </w:pPr>
+    </w:p>
+    <w:p>
+      <w:pPr>
+        <w:rPr>
+          <w:lang w:val="es-ES"/>
+        </w:rPr>
+      </w:pPr>
+    </w:p>
+    <w:p>
+      <w:pPr>
+        <w:rPr>
+          <w:lang w:val="es-ES"/>
+        </w:rPr>
+      </w:pPr>
+    </w:p>
+    <w:p>
+      <w:pPr>
+        <w:rPr>
+          <w:lang w:val="es-ES"/>
+        </w:rPr>
+      </w:pPr>
+    </w:p>
+    <w:p>
+      <w:pPr>
+        <w:rPr>
+          <w:lang w:val="es-ES"/>
+        </w:rPr>
+      </w:pPr>
+    </w:p>
+    <w:p>
+      <w:pPr>
+        <w:rPr>
+          <w:lang w:val="es-ES"/>
+        </w:rPr>
+      </w:pPr>
+    </w:p>
+    <w:p>
+      <w:pPr>
+        <w:rPr>
+          <w:lang w:val="es-ES"/>
+        </w:rPr>
+      </w:pPr>
+    </w:p>
+    <w:p>
+      <w:pPr>
+        <w:rPr>
+          <w:lang w:val="es-ES"/>
+        </w:rPr>
+      </w:pPr>
     </w:p>
     <w:p>
       <w:pPr>
@@ -11767,42 +14857,21 @@
           <w:lang w:val="es-ES"/>
         </w:rPr>
       </w:pPr>
-      <w:bookmarkStart w:id="63" w:name="_Toc108276843"/>
+      <w:bookmarkStart w:id="60" w:name="_Toc108276843"/>
       <w:r>
         <w:rPr>
           <w:lang w:val="es-ES"/>
         </w:rPr>
+        <w:lastRenderedPageBreak/>
         <w:t>8. Matriz de Tiempo</w:t>
       </w:r>
       <w:r>
         <w:rPr>
           <w:lang w:val="es-ES"/>
         </w:rPr>
-        <w:t xml:space="preserve"> unidad de medida (</w:t>
+        <w:t xml:space="preserve"> unidad de medida (dia, horas, semanas?)</w:t>
       </w:r>
-      <w:proofErr w:type="spellStart"/>
-      <w:proofErr w:type="gramStart"/>
-      <w:r>
-        <w:rPr>
-          <w:lang w:val="es-ES"/>
-        </w:rPr>
-        <w:t>dia</w:t>
-      </w:r>
-      <w:proofErr w:type="spellEnd"/>
-      <w:r>
-        <w:rPr>
-          <w:lang w:val="es-ES"/>
-        </w:rPr>
-        <w:t>, horas, semanas?</w:t>
-      </w:r>
-      <w:proofErr w:type="gramEnd"/>
-      <w:r>
-        <w:rPr>
-          <w:lang w:val="es-ES"/>
-        </w:rPr>
-        <w:t>)</w:t>
-      </w:r>
-      <w:bookmarkEnd w:id="63"/>
+      <w:bookmarkEnd w:id="60"/>
     </w:p>
     <w:tbl>
       <w:tblPr>
@@ -13093,7 +16162,6 @@
               <w:rPr>
                 <w:lang w:val="es-ES"/>
               </w:rPr>
-              <w:lastRenderedPageBreak/>
               <w:t>10</w:t>
             </w:r>
           </w:p>
@@ -13712,21 +16780,7 @@
               <w:rPr>
                 <w:lang w:val="es-ES"/>
               </w:rPr>
-              <w:t xml:space="preserve">Creación </w:t>
-            </w:r>
-            <w:proofErr w:type="spellStart"/>
-            <w:r>
-              <w:rPr>
-                <w:lang w:val="es-ES"/>
-              </w:rPr>
-              <w:t>interfase</w:t>
-            </w:r>
-            <w:proofErr w:type="spellEnd"/>
-            <w:r>
-              <w:rPr>
-                <w:lang w:val="es-ES"/>
-              </w:rPr>
-              <w:t xml:space="preserve"> Python-BD (</w:t>
+              <w:t>Creación interfase Python-BD (</w:t>
             </w:r>
             <w:r>
               <w:rPr>
@@ -13992,21 +17046,7 @@
               <w:rPr>
                 <w:lang w:val="es-ES"/>
               </w:rPr>
-              <w:t xml:space="preserve">Crear </w:t>
-            </w:r>
-            <w:proofErr w:type="spellStart"/>
-            <w:r>
-              <w:rPr>
-                <w:lang w:val="es-ES"/>
-              </w:rPr>
-              <w:t>interfase</w:t>
-            </w:r>
-            <w:proofErr w:type="spellEnd"/>
-            <w:r>
-              <w:rPr>
-                <w:lang w:val="es-ES"/>
-              </w:rPr>
-              <w:t xml:space="preserve"> Python</w:t>
+              <w:t>Crear interfase Python</w:t>
             </w:r>
           </w:p>
         </w:tc>
@@ -15074,6 +18114,7 @@
               <w:rPr>
                 <w:lang w:val="es-ES"/>
               </w:rPr>
+              <w:lastRenderedPageBreak/>
               <w:t>26</w:t>
             </w:r>
           </w:p>
@@ -16634,7 +19675,6 @@
               <w:rPr>
                 <w:lang w:val="es-ES"/>
               </w:rPr>
-              <w:lastRenderedPageBreak/>
               <w:t>39</w:t>
             </w:r>
           </w:p>
@@ -17265,21 +20305,7 @@
               <w:rPr>
                 <w:lang w:val="es-ES"/>
               </w:rPr>
-              <w:t xml:space="preserve"> les lleva 2 </w:t>
-            </w:r>
-            <w:proofErr w:type="spellStart"/>
-            <w:r>
-              <w:rPr>
-                <w:lang w:val="es-ES"/>
-              </w:rPr>
-              <w:t>dias</w:t>
-            </w:r>
-            <w:proofErr w:type="spellEnd"/>
-            <w:r>
-              <w:rPr>
-                <w:lang w:val="es-ES"/>
-              </w:rPr>
-              <w:t>?</w:t>
+              <w:t xml:space="preserve"> les lleva 2 dias?</w:t>
             </w:r>
           </w:p>
         </w:tc>
@@ -18116,19 +21142,11 @@
           <w:lang w:val="es-ES"/>
         </w:rPr>
       </w:pPr>
-      <w:proofErr w:type="gramStart"/>
       <w:r>
         <w:rPr>
           <w:lang w:val="es-ES"/>
         </w:rPr>
-        <w:t>Total</w:t>
-      </w:r>
-      <w:proofErr w:type="gramEnd"/>
-      <w:r>
-        <w:rPr>
-          <w:lang w:val="es-ES"/>
-        </w:rPr>
-        <w:t xml:space="preserve"> de días? Creo que hay muchas cosas consumiendo días que no son tomados en cuenta al total del tiemp</w:t>
+        <w:t>Total de días? Creo que hay muchas cosas consumiendo días que no son tomados en cuenta al total del tiemp</w:t>
       </w:r>
       <w:r>
         <w:rPr>
@@ -18145,11 +21163,12 @@
           <w:lang w:val="es-ES"/>
         </w:rPr>
       </w:pPr>
-      <w:bookmarkStart w:id="64" w:name="_Toc108276844"/>
+      <w:bookmarkStart w:id="61" w:name="_Toc108276844"/>
       <w:r>
         <w:rPr>
           <w:lang w:val="es-ES"/>
         </w:rPr>
+        <w:lastRenderedPageBreak/>
         <w:t xml:space="preserve">9. </w:t>
       </w:r>
       <w:r>
@@ -18158,7 +21177,7 @@
         </w:rPr>
         <w:t>Matriz de Información</w:t>
       </w:r>
-      <w:bookmarkEnd w:id="64"/>
+      <w:bookmarkEnd w:id="61"/>
       <w:r>
         <w:rPr>
           <w:lang w:val="es-ES"/>
@@ -19205,7 +22224,6 @@
               <w:rPr>
                 <w:lang w:val="es-ES"/>
               </w:rPr>
-              <w:lastRenderedPageBreak/>
               <w:t>12</w:t>
             </w:r>
           </w:p>
@@ -19464,21 +22482,7 @@
               <w:rPr>
                 <w:lang w:val="es-ES"/>
               </w:rPr>
-              <w:t xml:space="preserve">Creación </w:t>
-            </w:r>
-            <w:proofErr w:type="spellStart"/>
-            <w:r>
-              <w:rPr>
-                <w:lang w:val="es-ES"/>
-              </w:rPr>
-              <w:t>interfase</w:t>
-            </w:r>
-            <w:proofErr w:type="spellEnd"/>
-            <w:r>
-              <w:rPr>
-                <w:lang w:val="es-ES"/>
-              </w:rPr>
-              <w:t xml:space="preserve"> Python-BD (</w:t>
+              <w:t>Creación interfase Python-BD (</w:t>
             </w:r>
             <w:r>
               <w:rPr>
@@ -19664,21 +22668,7 @@
               <w:rPr>
                 <w:lang w:val="es-ES"/>
               </w:rPr>
-              <w:t xml:space="preserve">Crear </w:t>
-            </w:r>
-            <w:proofErr w:type="spellStart"/>
-            <w:r>
-              <w:rPr>
-                <w:lang w:val="es-ES"/>
-              </w:rPr>
-              <w:t>interfase</w:t>
-            </w:r>
-            <w:proofErr w:type="spellEnd"/>
-            <w:r>
-              <w:rPr>
-                <w:lang w:val="es-ES"/>
-              </w:rPr>
-              <w:t xml:space="preserve"> Python</w:t>
+              <w:t>Crear interfase Python</w:t>
             </w:r>
           </w:p>
         </w:tc>
@@ -20380,6 +23370,7 @@
               <w:rPr>
                 <w:lang w:val="es-ES"/>
               </w:rPr>
+              <w:lastRenderedPageBreak/>
               <w:t>26</w:t>
             </w:r>
           </w:p>
@@ -21500,7 +24491,6 @@
               <w:rPr>
                 <w:lang w:val="es-ES"/>
               </w:rPr>
-              <w:lastRenderedPageBreak/>
               <w:t>40</w:t>
             </w:r>
           </w:p>
@@ -21975,21 +24965,7 @@
         <w:rPr>
           <w:lang w:val="es-ES"/>
         </w:rPr>
-        <w:t xml:space="preserve">107 </w:t>
-      </w:r>
-      <w:proofErr w:type="spellStart"/>
-      <w:r>
-        <w:rPr>
-          <w:lang w:val="es-ES"/>
-        </w:rPr>
-        <w:t>dias</w:t>
-      </w:r>
-      <w:proofErr w:type="spellEnd"/>
-      <w:r>
-        <w:rPr>
-          <w:lang w:val="es-ES"/>
-        </w:rPr>
-        <w:t xml:space="preserve"> </w:t>
+        <w:t xml:space="preserve">107 dias </w:t>
       </w:r>
       <w:r>
         <w:rPr>
@@ -22006,7 +24982,7 @@
           <w:lang w:val="es-ES"/>
         </w:rPr>
       </w:pPr>
-      <w:bookmarkStart w:id="65" w:name="_Toc108276845"/>
+      <w:bookmarkStart w:id="62" w:name="_Toc108276845"/>
       <w:r>
         <w:rPr>
           <w:lang w:val="es-ES"/>
@@ -22014,7 +24990,7 @@
         <w:lastRenderedPageBreak/>
         <w:t>10. Matriz de Riesgo</w:t>
       </w:r>
-      <w:bookmarkEnd w:id="65"/>
+      <w:bookmarkEnd w:id="62"/>
       <w:r>
         <w:rPr>
           <w:lang w:val="es-ES"/>
@@ -22861,14 +25837,14 @@
           <w:lang w:val="es-ES"/>
         </w:rPr>
       </w:pPr>
-      <w:bookmarkStart w:id="66" w:name="_Toc108276846"/>
+      <w:bookmarkStart w:id="63" w:name="_Toc108276846"/>
       <w:r>
         <w:rPr>
           <w:lang w:val="es-ES"/>
         </w:rPr>
         <w:t>11. Matriz de Costo</w:t>
       </w:r>
-      <w:bookmarkEnd w:id="66"/>
+      <w:bookmarkEnd w:id="63"/>
     </w:p>
     <w:p>
       <w:pPr>
@@ -22879,8 +25855,8 @@
           <w:lang w:val="es-ES"/>
         </w:rPr>
       </w:pPr>
-      <w:bookmarkStart w:id="67" w:name="_bookmark27"/>
-      <w:bookmarkEnd w:id="67"/>
+      <w:bookmarkStart w:id="64" w:name="_bookmark27"/>
+      <w:bookmarkEnd w:id="64"/>
       <w:r>
         <w:rPr>
           <w:lang w:val="es-ES"/>
@@ -23147,7 +26123,6 @@
                 <w:lang w:val="es-ES"/>
               </w:rPr>
             </w:pPr>
-            <w:proofErr w:type="spellStart"/>
             <w:r>
               <w:rPr>
                 <w:rFonts w:ascii="Calibri" w:eastAsia="Calibri" w:hAnsi="Calibri" w:cs="Calibri"/>
@@ -23160,7 +26135,6 @@
               </w:rPr>
               <w:t>Cant</w:t>
             </w:r>
-            <w:proofErr w:type="spellEnd"/>
           </w:p>
         </w:tc>
         <w:tc>
@@ -23181,7 +26155,6 @@
                 <w:lang w:val="es-ES"/>
               </w:rPr>
             </w:pPr>
-            <w:proofErr w:type="spellStart"/>
             <w:r>
               <w:rPr>
                 <w:rFonts w:ascii="Calibri" w:eastAsia="Calibri" w:hAnsi="Calibri" w:cs="Calibri"/>
@@ -23192,10 +26165,13 @@
                 <w:szCs w:val="22"/>
                 <w:lang w:val="es-ES"/>
               </w:rPr>
-              <w:t>Dur</w:t>
-            </w:r>
-            <w:proofErr w:type="spellEnd"/>
-            <w:r>
+              <w:t xml:space="preserve">Dur </w:t>
+            </w:r>
+          </w:p>
+          <w:p>
+            <w:pPr>
+              <w:spacing w:line="259" w:lineRule="auto"/>
+              <w:jc w:val="center"/>
               <w:rPr>
                 <w:rFonts w:ascii="Calibri" w:eastAsia="Calibri" w:hAnsi="Calibri" w:cs="Calibri"/>
                 <w:b/>
@@ -23205,13 +26181,8 @@
                 <w:szCs w:val="22"/>
                 <w:lang w:val="es-ES"/>
               </w:rPr>
-              <w:t xml:space="preserve"> </w:t>
-            </w:r>
-          </w:p>
-          <w:p>
-            <w:pPr>
-              <w:spacing w:line="259" w:lineRule="auto"/>
-              <w:jc w:val="center"/>
+            </w:pPr>
+            <w:r>
               <w:rPr>
                 <w:rFonts w:ascii="Calibri" w:eastAsia="Calibri" w:hAnsi="Calibri" w:cs="Calibri"/>
                 <w:b/>
@@ -23221,8 +26192,18 @@
                 <w:szCs w:val="22"/>
                 <w:lang w:val="es-ES"/>
               </w:rPr>
-            </w:pPr>
-            <w:r>
+              <w:t>(Sem)</w:t>
+            </w:r>
+          </w:p>
+        </w:tc>
+        <w:tc>
+          <w:tcPr>
+            <w:tcW w:w="1050" w:type="dxa"/>
+          </w:tcPr>
+          <w:p>
+            <w:pPr>
+              <w:spacing w:line="259" w:lineRule="auto"/>
+              <w:jc w:val="center"/>
               <w:rPr>
                 <w:rFonts w:ascii="Calibri" w:eastAsia="Calibri" w:hAnsi="Calibri" w:cs="Calibri"/>
                 <w:b/>
@@ -23232,9 +26213,7 @@
                 <w:szCs w:val="22"/>
                 <w:lang w:val="es-ES"/>
               </w:rPr>
-              <w:t>(</w:t>
-            </w:r>
-            <w:proofErr w:type="spellStart"/>
+            </w:pPr>
             <w:r>
               <w:rPr>
                 <w:rFonts w:ascii="Calibri" w:eastAsia="Calibri" w:hAnsi="Calibri" w:cs="Calibri"/>
@@ -23245,67 +26224,8 @@
                 <w:szCs w:val="22"/>
                 <w:lang w:val="es-ES"/>
               </w:rPr>
-              <w:t>Sem</w:t>
-            </w:r>
-            <w:proofErr w:type="spellEnd"/>
-            <w:r>
-              <w:rPr>
-                <w:rFonts w:ascii="Calibri" w:eastAsia="Calibri" w:hAnsi="Calibri" w:cs="Calibri"/>
-                <w:b/>
-                <w:bCs/>
-                <w:color w:val="000000" w:themeColor="text1"/>
-                <w:sz w:val="22"/>
-                <w:szCs w:val="22"/>
-                <w:lang w:val="es-ES"/>
-              </w:rPr>
-              <w:t>)</w:t>
-            </w:r>
-          </w:p>
-        </w:tc>
-        <w:tc>
-          <w:tcPr>
-            <w:tcW w:w="1050" w:type="dxa"/>
-          </w:tcPr>
-          <w:p>
-            <w:pPr>
-              <w:spacing w:line="259" w:lineRule="auto"/>
-              <w:jc w:val="center"/>
-              <w:rPr>
-                <w:rFonts w:ascii="Calibri" w:eastAsia="Calibri" w:hAnsi="Calibri" w:cs="Calibri"/>
-                <w:b/>
-                <w:bCs/>
-                <w:color w:val="000000" w:themeColor="text1"/>
-                <w:sz w:val="22"/>
-                <w:szCs w:val="22"/>
-                <w:lang w:val="es-ES"/>
-              </w:rPr>
-            </w:pPr>
-            <w:r>
-              <w:rPr>
-                <w:rFonts w:ascii="Calibri" w:eastAsia="Calibri" w:hAnsi="Calibri" w:cs="Calibri"/>
-                <w:b/>
-                <w:bCs/>
-                <w:color w:val="000000" w:themeColor="text1"/>
-                <w:sz w:val="22"/>
-                <w:szCs w:val="22"/>
-                <w:lang w:val="es-ES"/>
-              </w:rPr>
-              <w:t xml:space="preserve">Costo </w:t>
-            </w:r>
-            <w:proofErr w:type="spellStart"/>
-            <w:r>
-              <w:rPr>
-                <w:rFonts w:ascii="Calibri" w:eastAsia="Calibri" w:hAnsi="Calibri" w:cs="Calibri"/>
-                <w:b/>
-                <w:bCs/>
-                <w:color w:val="000000" w:themeColor="text1"/>
-                <w:sz w:val="22"/>
-                <w:szCs w:val="22"/>
-                <w:lang w:val="es-ES"/>
-              </w:rPr>
-              <w:t>Sem</w:t>
-            </w:r>
-            <w:proofErr w:type="spellEnd"/>
+              <w:t>Costo Sem</w:t>
+            </w:r>
           </w:p>
         </w:tc>
         <w:tc>
@@ -24171,7 +27091,6 @@
                 <w:lang w:val="es-ES"/>
               </w:rPr>
             </w:pPr>
-            <w:proofErr w:type="spellStart"/>
             <w:r>
               <w:rPr>
                 <w:rFonts w:eastAsiaTheme="minorEastAsia"/>
@@ -24184,7 +27103,6 @@
               </w:rPr>
               <w:t>Cant</w:t>
             </w:r>
-            <w:proofErr w:type="spellEnd"/>
           </w:p>
         </w:tc>
         <w:tc>
@@ -24205,7 +27123,6 @@
                 <w:lang w:val="es-ES"/>
               </w:rPr>
             </w:pPr>
-            <w:proofErr w:type="spellStart"/>
             <w:r>
               <w:rPr>
                 <w:rFonts w:eastAsiaTheme="minorEastAsia"/>
@@ -24218,7 +27135,6 @@
               </w:rPr>
               <w:t>Dur</w:t>
             </w:r>
-            <w:proofErr w:type="spellEnd"/>
           </w:p>
           <w:p>
             <w:pPr>
@@ -24234,7 +27150,6 @@
                 <w:lang w:val="es-ES"/>
               </w:rPr>
             </w:pPr>
-            <w:proofErr w:type="spellStart"/>
             <w:r>
               <w:rPr>
                 <w:rFonts w:eastAsiaTheme="minorEastAsia"/>
@@ -24247,7 +27162,6 @@
               </w:rPr>
               <w:t>Sem</w:t>
             </w:r>
-            <w:proofErr w:type="spellEnd"/>
           </w:p>
         </w:tc>
         <w:tc>
@@ -24276,22 +27190,8 @@
                 <w:szCs w:val="22"/>
                 <w:lang w:val="es-ES"/>
               </w:rPr>
-              <w:t xml:space="preserve">Costo </w:t>
-            </w:r>
-            <w:proofErr w:type="spellStart"/>
-            <w:r>
-              <w:rPr>
-                <w:rFonts w:eastAsiaTheme="minorEastAsia"/>
-                <w:b/>
-                <w:bCs/>
-                <w:color w:val="000000" w:themeColor="text1"/>
-                <w:sz w:val="22"/>
-                <w:szCs w:val="22"/>
-                <w:lang w:val="es-ES"/>
-              </w:rPr>
-              <w:t>Sem</w:t>
-            </w:r>
-            <w:proofErr w:type="spellEnd"/>
+              <w:t>Costo Sem</w:t>
+            </w:r>
           </w:p>
         </w:tc>
         <w:tc>
@@ -24861,29 +27761,7 @@
                 <w:szCs w:val="22"/>
                 <w:lang w:val="es-ES"/>
               </w:rPr>
-              <w:t xml:space="preserve">Herramienta de </w:t>
-            </w:r>
-            <w:proofErr w:type="spellStart"/>
-            <w:r>
-              <w:rPr>
-                <w:rFonts w:eastAsiaTheme="minorEastAsia"/>
-                <w:color w:val="000000" w:themeColor="text1"/>
-                <w:sz w:val="22"/>
-                <w:szCs w:val="22"/>
-                <w:lang w:val="es-ES"/>
-              </w:rPr>
-              <w:t>Admin</w:t>
-            </w:r>
-            <w:proofErr w:type="spellEnd"/>
-            <w:r>
-              <w:rPr>
-                <w:rFonts w:eastAsiaTheme="minorEastAsia"/>
-                <w:color w:val="000000" w:themeColor="text1"/>
-                <w:sz w:val="22"/>
-                <w:szCs w:val="22"/>
-                <w:lang w:val="es-ES"/>
-              </w:rPr>
-              <w:t xml:space="preserve"> de Proyectos</w:t>
+              <w:t>Herramienta de Admin de Proyectos</w:t>
             </w:r>
           </w:p>
         </w:tc>
@@ -25050,42 +27928,8 @@
                 <w:szCs w:val="22"/>
                 <w:lang w:val="es-ES"/>
               </w:rPr>
-              <w:t xml:space="preserve">Acta y </w:t>
-            </w:r>
-            <w:proofErr w:type="spellStart"/>
-            <w:r>
-              <w:rPr>
-                <w:rFonts w:eastAsiaTheme="minorEastAsia"/>
-                <w:color w:val="000000" w:themeColor="text1"/>
-                <w:sz w:val="22"/>
-                <w:szCs w:val="22"/>
-                <w:lang w:val="es-ES"/>
-              </w:rPr>
-              <w:t>Doc</w:t>
-            </w:r>
-            <w:proofErr w:type="spellEnd"/>
-            <w:r>
-              <w:rPr>
-                <w:rFonts w:eastAsiaTheme="minorEastAsia"/>
-                <w:color w:val="000000" w:themeColor="text1"/>
-                <w:sz w:val="22"/>
-                <w:szCs w:val="22"/>
-                <w:lang w:val="es-ES"/>
-              </w:rPr>
-              <w:t xml:space="preserve"> de Inicio y plan de Trabajo </w:t>
-            </w:r>
-            <w:proofErr w:type="spellStart"/>
-            <w:r>
-              <w:rPr>
-                <w:rFonts w:eastAsiaTheme="minorEastAsia"/>
-                <w:color w:val="000000" w:themeColor="text1"/>
-                <w:sz w:val="22"/>
-                <w:szCs w:val="22"/>
-                <w:lang w:val="es-ES"/>
-              </w:rPr>
-              <w:t>Grl</w:t>
-            </w:r>
-            <w:proofErr w:type="spellEnd"/>
+              <w:t>Acta y Doc de Inicio y plan de Trabajo Grl</w:t>
+            </w:r>
           </w:p>
         </w:tc>
         <w:tc>
@@ -25501,7 +28345,6 @@
                 <w:lang w:val="es-ES"/>
               </w:rPr>
             </w:pPr>
-            <w:proofErr w:type="spellStart"/>
             <w:r>
               <w:rPr>
                 <w:rFonts w:eastAsiaTheme="minorEastAsia"/>
@@ -25514,7 +28357,6 @@
               </w:rPr>
               <w:t>Cant</w:t>
             </w:r>
-            <w:proofErr w:type="spellEnd"/>
           </w:p>
         </w:tc>
         <w:tc>
@@ -25533,7 +28375,6 @@
                 <w:lang w:val="es-ES"/>
               </w:rPr>
             </w:pPr>
-            <w:proofErr w:type="spellStart"/>
             <w:r>
               <w:rPr>
                 <w:rFonts w:eastAsiaTheme="minorEastAsia"/>
@@ -25544,9 +28385,26 @@
                 <w:szCs w:val="20"/>
                 <w:lang w:val="es-ES"/>
               </w:rPr>
-              <w:t>Dur</w:t>
-            </w:r>
-            <w:proofErr w:type="spellEnd"/>
+              <w:t>Dur (Sem)</w:t>
+            </w:r>
+          </w:p>
+        </w:tc>
+        <w:tc>
+          <w:tcPr>
+            <w:tcW w:w="1038" w:type="dxa"/>
+          </w:tcPr>
+          <w:p>
+            <w:pPr>
+              <w:spacing w:line="259" w:lineRule="auto"/>
+              <w:jc w:val="center"/>
+              <w:rPr>
+                <w:rFonts w:eastAsiaTheme="minorEastAsia"/>
+                <w:color w:val="000000" w:themeColor="text1"/>
+                <w:sz w:val="20"/>
+                <w:szCs w:val="20"/>
+                <w:lang w:val="es-ES"/>
+              </w:rPr>
+            </w:pPr>
             <w:r>
               <w:rPr>
                 <w:rFonts w:eastAsiaTheme="minorEastAsia"/>
@@ -25557,89 +28415,7 @@
                 <w:szCs w:val="20"/>
                 <w:lang w:val="es-ES"/>
               </w:rPr>
-              <w:t xml:space="preserve"> (</w:t>
-            </w:r>
-            <w:proofErr w:type="spellStart"/>
-            <w:r>
-              <w:rPr>
-                <w:rFonts w:eastAsiaTheme="minorEastAsia"/>
-                <w:b/>
-                <w:bCs/>
-                <w:color w:val="000000" w:themeColor="text1"/>
-                <w:sz w:val="20"/>
-                <w:szCs w:val="20"/>
-                <w:lang w:val="es-ES"/>
-              </w:rPr>
-              <w:t>Sem</w:t>
-            </w:r>
-            <w:proofErr w:type="spellEnd"/>
-            <w:r>
-              <w:rPr>
-                <w:rFonts w:eastAsiaTheme="minorEastAsia"/>
-                <w:b/>
-                <w:bCs/>
-                <w:color w:val="000000" w:themeColor="text1"/>
-                <w:sz w:val="20"/>
-                <w:szCs w:val="20"/>
-                <w:lang w:val="es-ES"/>
-              </w:rPr>
-              <w:t>)</w:t>
-            </w:r>
-          </w:p>
-        </w:tc>
-        <w:tc>
-          <w:tcPr>
-            <w:tcW w:w="1038" w:type="dxa"/>
-          </w:tcPr>
-          <w:p>
-            <w:pPr>
-              <w:spacing w:line="259" w:lineRule="auto"/>
-              <w:jc w:val="center"/>
-              <w:rPr>
-                <w:rFonts w:eastAsiaTheme="minorEastAsia"/>
-                <w:color w:val="000000" w:themeColor="text1"/>
-                <w:sz w:val="20"/>
-                <w:szCs w:val="20"/>
-                <w:lang w:val="es-ES"/>
-              </w:rPr>
-            </w:pPr>
-            <w:r>
-              <w:rPr>
-                <w:rFonts w:eastAsiaTheme="minorEastAsia"/>
-                <w:b/>
-                <w:bCs/>
-                <w:color w:val="000000" w:themeColor="text1"/>
-                <w:sz w:val="20"/>
-                <w:szCs w:val="20"/>
-                <w:lang w:val="es-ES"/>
-              </w:rPr>
-              <w:t>Costo (</w:t>
-            </w:r>
-            <w:proofErr w:type="spellStart"/>
-            <w:r>
-              <w:rPr>
-                <w:rFonts w:eastAsiaTheme="minorEastAsia"/>
-                <w:b/>
-                <w:bCs/>
-                <w:color w:val="000000" w:themeColor="text1"/>
-                <w:sz w:val="20"/>
-                <w:szCs w:val="20"/>
-                <w:lang w:val="es-ES"/>
-              </w:rPr>
-              <w:t>Sem</w:t>
-            </w:r>
-            <w:proofErr w:type="spellEnd"/>
-            <w:r>
-              <w:rPr>
-                <w:rFonts w:eastAsiaTheme="minorEastAsia"/>
-                <w:b/>
-                <w:bCs/>
-                <w:color w:val="000000" w:themeColor="text1"/>
-                <w:sz w:val="20"/>
-                <w:szCs w:val="20"/>
-                <w:lang w:val="es-ES"/>
-              </w:rPr>
-              <w:t>)</w:t>
+              <w:t>Costo (Sem)</w:t>
             </w:r>
           </w:p>
         </w:tc>
@@ -26617,7 +29393,6 @@
                 <w:lang w:val="es-ES"/>
               </w:rPr>
             </w:pPr>
-            <w:proofErr w:type="spellStart"/>
             <w:r>
               <w:rPr>
                 <w:rFonts w:ascii="Calibri" w:eastAsia="Calibri" w:hAnsi="Calibri" w:cs="Calibri"/>
@@ -26630,7 +29405,6 @@
               </w:rPr>
               <w:t>Cant</w:t>
             </w:r>
-            <w:proofErr w:type="spellEnd"/>
           </w:p>
         </w:tc>
         <w:tc>
@@ -26649,7 +29423,6 @@
                 <w:lang w:val="es-ES"/>
               </w:rPr>
             </w:pPr>
-            <w:proofErr w:type="spellStart"/>
             <w:r>
               <w:rPr>
                 <w:rFonts w:ascii="Calibri" w:eastAsia="Calibri" w:hAnsi="Calibri" w:cs="Calibri"/>
@@ -26660,9 +29433,21 @@
                 <w:szCs w:val="22"/>
                 <w:lang w:val="es-ES"/>
               </w:rPr>
-              <w:t>Dur</w:t>
-            </w:r>
-            <w:proofErr w:type="spellEnd"/>
+              <w:t xml:space="preserve">Dur </w:t>
+            </w:r>
+          </w:p>
+          <w:p>
+            <w:pPr>
+              <w:spacing w:line="259" w:lineRule="auto"/>
+              <w:jc w:val="center"/>
+              <w:rPr>
+                <w:rFonts w:ascii="Calibri" w:eastAsia="Calibri" w:hAnsi="Calibri" w:cs="Calibri"/>
+                <w:color w:val="000000" w:themeColor="text1"/>
+                <w:sz w:val="22"/>
+                <w:szCs w:val="22"/>
+                <w:lang w:val="es-ES"/>
+              </w:rPr>
+            </w:pPr>
             <w:r>
               <w:rPr>
                 <w:rFonts w:ascii="Calibri" w:eastAsia="Calibri" w:hAnsi="Calibri" w:cs="Calibri"/>
@@ -26673,9 +29458,14 @@
                 <w:szCs w:val="22"/>
                 <w:lang w:val="es-ES"/>
               </w:rPr>
-              <w:t xml:space="preserve"> </w:t>
-            </w:r>
-          </w:p>
+              <w:t>(Sem)</w:t>
+            </w:r>
+          </w:p>
+        </w:tc>
+        <w:tc>
+          <w:tcPr>
+            <w:tcW w:w="872" w:type="dxa"/>
+          </w:tcPr>
           <w:p>
             <w:pPr>
               <w:spacing w:line="259" w:lineRule="auto"/>
@@ -26698,78 +29488,8 @@
                 <w:szCs w:val="22"/>
                 <w:lang w:val="es-ES"/>
               </w:rPr>
-              <w:t>(</w:t>
-            </w:r>
-            <w:proofErr w:type="spellStart"/>
-            <w:r>
-              <w:rPr>
-                <w:rFonts w:ascii="Calibri" w:eastAsia="Calibri" w:hAnsi="Calibri" w:cs="Calibri"/>
-                <w:b/>
-                <w:bCs/>
-                <w:color w:val="000000" w:themeColor="text1"/>
-                <w:sz w:val="22"/>
-                <w:szCs w:val="22"/>
-                <w:lang w:val="es-ES"/>
-              </w:rPr>
-              <w:t>Sem</w:t>
-            </w:r>
-            <w:proofErr w:type="spellEnd"/>
-            <w:r>
-              <w:rPr>
-                <w:rFonts w:ascii="Calibri" w:eastAsia="Calibri" w:hAnsi="Calibri" w:cs="Calibri"/>
-                <w:b/>
-                <w:bCs/>
-                <w:color w:val="000000" w:themeColor="text1"/>
-                <w:sz w:val="22"/>
-                <w:szCs w:val="22"/>
-                <w:lang w:val="es-ES"/>
-              </w:rPr>
-              <w:t>)</w:t>
-            </w:r>
-          </w:p>
-        </w:tc>
-        <w:tc>
-          <w:tcPr>
-            <w:tcW w:w="872" w:type="dxa"/>
-          </w:tcPr>
-          <w:p>
-            <w:pPr>
-              <w:spacing w:line="259" w:lineRule="auto"/>
-              <w:jc w:val="center"/>
-              <w:rPr>
-                <w:rFonts w:ascii="Calibri" w:eastAsia="Calibri" w:hAnsi="Calibri" w:cs="Calibri"/>
-                <w:color w:val="000000" w:themeColor="text1"/>
-                <w:sz w:val="22"/>
-                <w:szCs w:val="22"/>
-                <w:lang w:val="es-ES"/>
-              </w:rPr>
-            </w:pPr>
-            <w:r>
-              <w:rPr>
-                <w:rFonts w:ascii="Calibri" w:eastAsia="Calibri" w:hAnsi="Calibri" w:cs="Calibri"/>
-                <w:b/>
-                <w:bCs/>
-                <w:color w:val="000000" w:themeColor="text1"/>
-                <w:sz w:val="22"/>
-                <w:szCs w:val="22"/>
-                <w:lang w:val="es-ES"/>
-              </w:rPr>
-              <w:t xml:space="preserve">Costo </w:t>
-            </w:r>
-            <w:proofErr w:type="spellStart"/>
-            <w:r>
-              <w:rPr>
-                <w:rFonts w:ascii="Calibri" w:eastAsia="Calibri" w:hAnsi="Calibri" w:cs="Calibri"/>
-                <w:b/>
-                <w:bCs/>
-                <w:color w:val="000000" w:themeColor="text1"/>
-                <w:sz w:val="22"/>
-                <w:szCs w:val="22"/>
-                <w:lang w:val="es-ES"/>
-              </w:rPr>
-              <w:t>Sem</w:t>
-            </w:r>
-            <w:proofErr w:type="spellEnd"/>
+              <w:t>Costo Sem</w:t>
+            </w:r>
           </w:p>
         </w:tc>
         <w:tc>
@@ -27771,7 +30491,6 @@
                 <w:lang w:val="es-ES"/>
               </w:rPr>
             </w:pPr>
-            <w:proofErr w:type="spellStart"/>
             <w:r>
               <w:rPr>
                 <w:rFonts w:ascii="Calibri" w:eastAsia="Calibri" w:hAnsi="Calibri" w:cs="Calibri"/>
@@ -27784,7 +30503,6 @@
               </w:rPr>
               <w:t>Cant</w:t>
             </w:r>
-            <w:proofErr w:type="spellEnd"/>
           </w:p>
         </w:tc>
         <w:tc>
@@ -27803,7 +30521,6 @@
                 <w:lang w:val="es-ES"/>
               </w:rPr>
             </w:pPr>
-            <w:proofErr w:type="spellStart"/>
             <w:r>
               <w:rPr>
                 <w:rFonts w:ascii="Calibri" w:eastAsia="Calibri" w:hAnsi="Calibri" w:cs="Calibri"/>
@@ -27814,9 +30531,21 @@
                 <w:szCs w:val="22"/>
                 <w:lang w:val="es-ES"/>
               </w:rPr>
-              <w:t>Dur</w:t>
-            </w:r>
-            <w:proofErr w:type="spellEnd"/>
+              <w:t xml:space="preserve">Dur </w:t>
+            </w:r>
+          </w:p>
+          <w:p>
+            <w:pPr>
+              <w:spacing w:line="259" w:lineRule="auto"/>
+              <w:jc w:val="center"/>
+              <w:rPr>
+                <w:rFonts w:ascii="Calibri" w:eastAsia="Calibri" w:hAnsi="Calibri" w:cs="Calibri"/>
+                <w:color w:val="000000" w:themeColor="text1"/>
+                <w:sz w:val="22"/>
+                <w:szCs w:val="22"/>
+                <w:lang w:val="es-ES"/>
+              </w:rPr>
+            </w:pPr>
             <w:r>
               <w:rPr>
                 <w:rFonts w:ascii="Calibri" w:eastAsia="Calibri" w:hAnsi="Calibri" w:cs="Calibri"/>
@@ -27827,9 +30556,14 @@
                 <w:szCs w:val="22"/>
                 <w:lang w:val="es-ES"/>
               </w:rPr>
-              <w:t xml:space="preserve"> </w:t>
-            </w:r>
-          </w:p>
+              <w:t>(Sem)</w:t>
+            </w:r>
+          </w:p>
+        </w:tc>
+        <w:tc>
+          <w:tcPr>
+            <w:tcW w:w="872" w:type="dxa"/>
+          </w:tcPr>
           <w:p>
             <w:pPr>
               <w:spacing w:line="259" w:lineRule="auto"/>
@@ -27852,78 +30586,8 @@
                 <w:szCs w:val="22"/>
                 <w:lang w:val="es-ES"/>
               </w:rPr>
-              <w:t>(</w:t>
-            </w:r>
-            <w:proofErr w:type="spellStart"/>
-            <w:r>
-              <w:rPr>
-                <w:rFonts w:ascii="Calibri" w:eastAsia="Calibri" w:hAnsi="Calibri" w:cs="Calibri"/>
-                <w:b/>
-                <w:bCs/>
-                <w:color w:val="000000" w:themeColor="text1"/>
-                <w:sz w:val="22"/>
-                <w:szCs w:val="22"/>
-                <w:lang w:val="es-ES"/>
-              </w:rPr>
-              <w:t>Sem</w:t>
-            </w:r>
-            <w:proofErr w:type="spellEnd"/>
-            <w:r>
-              <w:rPr>
-                <w:rFonts w:ascii="Calibri" w:eastAsia="Calibri" w:hAnsi="Calibri" w:cs="Calibri"/>
-                <w:b/>
-                <w:bCs/>
-                <w:color w:val="000000" w:themeColor="text1"/>
-                <w:sz w:val="22"/>
-                <w:szCs w:val="22"/>
-                <w:lang w:val="es-ES"/>
-              </w:rPr>
-              <w:t>)</w:t>
-            </w:r>
-          </w:p>
-        </w:tc>
-        <w:tc>
-          <w:tcPr>
-            <w:tcW w:w="872" w:type="dxa"/>
-          </w:tcPr>
-          <w:p>
-            <w:pPr>
-              <w:spacing w:line="259" w:lineRule="auto"/>
-              <w:jc w:val="center"/>
-              <w:rPr>
-                <w:rFonts w:ascii="Calibri" w:eastAsia="Calibri" w:hAnsi="Calibri" w:cs="Calibri"/>
-                <w:color w:val="000000" w:themeColor="text1"/>
-                <w:sz w:val="22"/>
-                <w:szCs w:val="22"/>
-                <w:lang w:val="es-ES"/>
-              </w:rPr>
-            </w:pPr>
-            <w:r>
-              <w:rPr>
-                <w:rFonts w:ascii="Calibri" w:eastAsia="Calibri" w:hAnsi="Calibri" w:cs="Calibri"/>
-                <w:b/>
-                <w:bCs/>
-                <w:color w:val="000000" w:themeColor="text1"/>
-                <w:sz w:val="22"/>
-                <w:szCs w:val="22"/>
-                <w:lang w:val="es-ES"/>
-              </w:rPr>
-              <w:t xml:space="preserve">Costo </w:t>
-            </w:r>
-            <w:proofErr w:type="spellStart"/>
-            <w:r>
-              <w:rPr>
-                <w:rFonts w:ascii="Calibri" w:eastAsia="Calibri" w:hAnsi="Calibri" w:cs="Calibri"/>
-                <w:b/>
-                <w:bCs/>
-                <w:color w:val="000000" w:themeColor="text1"/>
-                <w:sz w:val="22"/>
-                <w:szCs w:val="22"/>
-                <w:lang w:val="es-ES"/>
-              </w:rPr>
-              <w:t>Sem</w:t>
-            </w:r>
-            <w:proofErr w:type="spellEnd"/>
+              <w:t>Costo Sem</w:t>
+            </w:r>
           </w:p>
         </w:tc>
         <w:tc>
@@ -29041,7 +31705,6 @@
                 <w:lang w:val="es-ES"/>
               </w:rPr>
             </w:pPr>
-            <w:proofErr w:type="spellStart"/>
             <w:r>
               <w:rPr>
                 <w:rFonts w:ascii="Calibri" w:eastAsia="Calibri" w:hAnsi="Calibri" w:cs="Calibri"/>
@@ -29054,7 +31717,6 @@
               </w:rPr>
               <w:t>Cant</w:t>
             </w:r>
-            <w:proofErr w:type="spellEnd"/>
           </w:p>
         </w:tc>
         <w:tc>
@@ -29073,7 +31735,6 @@
                 <w:lang w:val="es-ES"/>
               </w:rPr>
             </w:pPr>
-            <w:proofErr w:type="spellStart"/>
             <w:r>
               <w:rPr>
                 <w:rFonts w:ascii="Calibri" w:eastAsia="Calibri" w:hAnsi="Calibri" w:cs="Calibri"/>
@@ -29084,9 +31745,21 @@
                 <w:szCs w:val="22"/>
                 <w:lang w:val="es-ES"/>
               </w:rPr>
-              <w:t>Dur</w:t>
-            </w:r>
-            <w:proofErr w:type="spellEnd"/>
+              <w:t xml:space="preserve">Dur </w:t>
+            </w:r>
+          </w:p>
+          <w:p>
+            <w:pPr>
+              <w:spacing w:line="259" w:lineRule="auto"/>
+              <w:jc w:val="center"/>
+              <w:rPr>
+                <w:rFonts w:ascii="Calibri" w:eastAsia="Calibri" w:hAnsi="Calibri" w:cs="Calibri"/>
+                <w:color w:val="000000" w:themeColor="text1"/>
+                <w:sz w:val="22"/>
+                <w:szCs w:val="22"/>
+                <w:lang w:val="es-ES"/>
+              </w:rPr>
+            </w:pPr>
             <w:r>
               <w:rPr>
                 <w:rFonts w:ascii="Calibri" w:eastAsia="Calibri" w:hAnsi="Calibri" w:cs="Calibri"/>
@@ -29097,9 +31770,14 @@
                 <w:szCs w:val="22"/>
                 <w:lang w:val="es-ES"/>
               </w:rPr>
-              <w:t xml:space="preserve"> </w:t>
-            </w:r>
-          </w:p>
+              <w:t>(Sem)</w:t>
+            </w:r>
+          </w:p>
+        </w:tc>
+        <w:tc>
+          <w:tcPr>
+            <w:tcW w:w="840" w:type="dxa"/>
+          </w:tcPr>
           <w:p>
             <w:pPr>
               <w:spacing w:line="259" w:lineRule="auto"/>
@@ -29122,89 +31800,7 @@
                 <w:szCs w:val="22"/>
                 <w:lang w:val="es-ES"/>
               </w:rPr>
-              <w:t>(</w:t>
-            </w:r>
-            <w:proofErr w:type="spellStart"/>
-            <w:r>
-              <w:rPr>
-                <w:rFonts w:ascii="Calibri" w:eastAsia="Calibri" w:hAnsi="Calibri" w:cs="Calibri"/>
-                <w:b/>
-                <w:bCs/>
-                <w:color w:val="000000" w:themeColor="text1"/>
-                <w:sz w:val="22"/>
-                <w:szCs w:val="22"/>
-                <w:lang w:val="es-ES"/>
-              </w:rPr>
-              <w:t>Sem</w:t>
-            </w:r>
-            <w:proofErr w:type="spellEnd"/>
-            <w:r>
-              <w:rPr>
-                <w:rFonts w:ascii="Calibri" w:eastAsia="Calibri" w:hAnsi="Calibri" w:cs="Calibri"/>
-                <w:b/>
-                <w:bCs/>
-                <w:color w:val="000000" w:themeColor="text1"/>
-                <w:sz w:val="22"/>
-                <w:szCs w:val="22"/>
-                <w:lang w:val="es-ES"/>
-              </w:rPr>
-              <w:t>)</w:t>
-            </w:r>
-          </w:p>
-        </w:tc>
-        <w:tc>
-          <w:tcPr>
-            <w:tcW w:w="840" w:type="dxa"/>
-          </w:tcPr>
-          <w:p>
-            <w:pPr>
-              <w:spacing w:line="259" w:lineRule="auto"/>
-              <w:jc w:val="center"/>
-              <w:rPr>
-                <w:rFonts w:ascii="Calibri" w:eastAsia="Calibri" w:hAnsi="Calibri" w:cs="Calibri"/>
-                <w:color w:val="000000" w:themeColor="text1"/>
-                <w:sz w:val="22"/>
-                <w:szCs w:val="22"/>
-                <w:lang w:val="es-ES"/>
-              </w:rPr>
-            </w:pPr>
-            <w:r>
-              <w:rPr>
-                <w:rFonts w:ascii="Calibri" w:eastAsia="Calibri" w:hAnsi="Calibri" w:cs="Calibri"/>
-                <w:b/>
-                <w:bCs/>
-                <w:color w:val="000000" w:themeColor="text1"/>
-                <w:sz w:val="22"/>
-                <w:szCs w:val="22"/>
-                <w:lang w:val="es-ES"/>
-              </w:rPr>
-              <w:t>Costo (</w:t>
-            </w:r>
-            <w:proofErr w:type="spellStart"/>
-            <w:r>
-              <w:rPr>
-                <w:rFonts w:ascii="Calibri" w:eastAsia="Calibri" w:hAnsi="Calibri" w:cs="Calibri"/>
-                <w:b/>
-                <w:bCs/>
-                <w:color w:val="000000" w:themeColor="text1"/>
-                <w:sz w:val="22"/>
-                <w:szCs w:val="22"/>
-                <w:lang w:val="es-ES"/>
-              </w:rPr>
-              <w:t>Sem</w:t>
-            </w:r>
-            <w:proofErr w:type="spellEnd"/>
-            <w:r>
-              <w:rPr>
-                <w:rFonts w:ascii="Calibri" w:eastAsia="Calibri" w:hAnsi="Calibri" w:cs="Calibri"/>
-                <w:b/>
-                <w:bCs/>
-                <w:color w:val="000000" w:themeColor="text1"/>
-                <w:sz w:val="22"/>
-                <w:szCs w:val="22"/>
-                <w:lang w:val="es-ES"/>
-              </w:rPr>
-              <w:t>)</w:t>
+              <w:t>Costo (Sem)</w:t>
             </w:r>
           </w:p>
         </w:tc>
@@ -30317,7 +32913,6 @@
                 <w:lang w:val="es-ES"/>
               </w:rPr>
             </w:pPr>
-            <w:proofErr w:type="spellStart"/>
             <w:r>
               <w:rPr>
                 <w:rFonts w:ascii="Calibri" w:eastAsia="Calibri" w:hAnsi="Calibri" w:cs="Calibri"/>
@@ -30330,7 +32925,6 @@
               </w:rPr>
               <w:t>Cant</w:t>
             </w:r>
-            <w:proofErr w:type="spellEnd"/>
           </w:p>
         </w:tc>
         <w:tc>
@@ -30349,7 +32943,6 @@
                 <w:lang w:val="es-ES"/>
               </w:rPr>
             </w:pPr>
-            <w:proofErr w:type="spellStart"/>
             <w:r>
               <w:rPr>
                 <w:rFonts w:ascii="Calibri" w:eastAsia="Calibri" w:hAnsi="Calibri" w:cs="Calibri"/>
@@ -30360,9 +32953,21 @@
                 <w:szCs w:val="22"/>
                 <w:lang w:val="es-ES"/>
               </w:rPr>
-              <w:t>Dur</w:t>
-            </w:r>
-            <w:proofErr w:type="spellEnd"/>
+              <w:t xml:space="preserve">Dur </w:t>
+            </w:r>
+          </w:p>
+          <w:p>
+            <w:pPr>
+              <w:spacing w:line="259" w:lineRule="auto"/>
+              <w:jc w:val="center"/>
+              <w:rPr>
+                <w:rFonts w:ascii="Calibri" w:eastAsia="Calibri" w:hAnsi="Calibri" w:cs="Calibri"/>
+                <w:color w:val="000000" w:themeColor="text1"/>
+                <w:sz w:val="22"/>
+                <w:szCs w:val="22"/>
+                <w:lang w:val="es-ES"/>
+              </w:rPr>
+            </w:pPr>
             <w:r>
               <w:rPr>
                 <w:rFonts w:ascii="Calibri" w:eastAsia="Calibri" w:hAnsi="Calibri" w:cs="Calibri"/>
@@ -30373,9 +32978,14 @@
                 <w:szCs w:val="22"/>
                 <w:lang w:val="es-ES"/>
               </w:rPr>
-              <w:t xml:space="preserve"> </w:t>
-            </w:r>
-          </w:p>
+              <w:t>(Sem)</w:t>
+            </w:r>
+          </w:p>
+        </w:tc>
+        <w:tc>
+          <w:tcPr>
+            <w:tcW w:w="1020" w:type="dxa"/>
+          </w:tcPr>
           <w:p>
             <w:pPr>
               <w:spacing w:line="259" w:lineRule="auto"/>
@@ -30398,89 +33008,7 @@
                 <w:szCs w:val="22"/>
                 <w:lang w:val="es-ES"/>
               </w:rPr>
-              <w:t>(</w:t>
-            </w:r>
-            <w:proofErr w:type="spellStart"/>
-            <w:r>
-              <w:rPr>
-                <w:rFonts w:ascii="Calibri" w:eastAsia="Calibri" w:hAnsi="Calibri" w:cs="Calibri"/>
-                <w:b/>
-                <w:bCs/>
-                <w:color w:val="000000" w:themeColor="text1"/>
-                <w:sz w:val="22"/>
-                <w:szCs w:val="22"/>
-                <w:lang w:val="es-ES"/>
-              </w:rPr>
-              <w:t>Sem</w:t>
-            </w:r>
-            <w:proofErr w:type="spellEnd"/>
-            <w:r>
-              <w:rPr>
-                <w:rFonts w:ascii="Calibri" w:eastAsia="Calibri" w:hAnsi="Calibri" w:cs="Calibri"/>
-                <w:b/>
-                <w:bCs/>
-                <w:color w:val="000000" w:themeColor="text1"/>
-                <w:sz w:val="22"/>
-                <w:szCs w:val="22"/>
-                <w:lang w:val="es-ES"/>
-              </w:rPr>
-              <w:t>)</w:t>
-            </w:r>
-          </w:p>
-        </w:tc>
-        <w:tc>
-          <w:tcPr>
-            <w:tcW w:w="1020" w:type="dxa"/>
-          </w:tcPr>
-          <w:p>
-            <w:pPr>
-              <w:spacing w:line="259" w:lineRule="auto"/>
-              <w:jc w:val="center"/>
-              <w:rPr>
-                <w:rFonts w:ascii="Calibri" w:eastAsia="Calibri" w:hAnsi="Calibri" w:cs="Calibri"/>
-                <w:color w:val="000000" w:themeColor="text1"/>
-                <w:sz w:val="22"/>
-                <w:szCs w:val="22"/>
-                <w:lang w:val="es-ES"/>
-              </w:rPr>
-            </w:pPr>
-            <w:r>
-              <w:rPr>
-                <w:rFonts w:ascii="Calibri" w:eastAsia="Calibri" w:hAnsi="Calibri" w:cs="Calibri"/>
-                <w:b/>
-                <w:bCs/>
-                <w:color w:val="000000" w:themeColor="text1"/>
-                <w:sz w:val="22"/>
-                <w:szCs w:val="22"/>
-                <w:lang w:val="es-ES"/>
-              </w:rPr>
-              <w:t>Costo (</w:t>
-            </w:r>
-            <w:proofErr w:type="spellStart"/>
-            <w:r>
-              <w:rPr>
-                <w:rFonts w:ascii="Calibri" w:eastAsia="Calibri" w:hAnsi="Calibri" w:cs="Calibri"/>
-                <w:b/>
-                <w:bCs/>
-                <w:color w:val="000000" w:themeColor="text1"/>
-                <w:sz w:val="22"/>
-                <w:szCs w:val="22"/>
-                <w:lang w:val="es-ES"/>
-              </w:rPr>
-              <w:t>Sem</w:t>
-            </w:r>
-            <w:proofErr w:type="spellEnd"/>
-            <w:r>
-              <w:rPr>
-                <w:rFonts w:ascii="Calibri" w:eastAsia="Calibri" w:hAnsi="Calibri" w:cs="Calibri"/>
-                <w:b/>
-                <w:bCs/>
-                <w:color w:val="000000" w:themeColor="text1"/>
-                <w:sz w:val="22"/>
-                <w:szCs w:val="22"/>
-                <w:lang w:val="es-ES"/>
-              </w:rPr>
-              <w:t>)</w:t>
+              <w:t>Costo (Sem)</w:t>
             </w:r>
           </w:p>
         </w:tc>
@@ -31495,7 +34023,6 @@
                 <w:lang w:val="es-ES"/>
               </w:rPr>
             </w:pPr>
-            <w:proofErr w:type="spellStart"/>
             <w:r>
               <w:rPr>
                 <w:rFonts w:ascii="Calibri" w:eastAsia="Calibri" w:hAnsi="Calibri" w:cs="Calibri"/>
@@ -31508,7 +34035,6 @@
               </w:rPr>
               <w:t>Cant</w:t>
             </w:r>
-            <w:proofErr w:type="spellEnd"/>
           </w:p>
         </w:tc>
         <w:tc>
@@ -31527,7 +34053,6 @@
                 <w:lang w:val="es-ES"/>
               </w:rPr>
             </w:pPr>
-            <w:proofErr w:type="spellStart"/>
             <w:r>
               <w:rPr>
                 <w:rFonts w:ascii="Calibri" w:eastAsia="Calibri" w:hAnsi="Calibri" w:cs="Calibri"/>
@@ -31538,9 +34063,21 @@
                 <w:szCs w:val="22"/>
                 <w:lang w:val="es-ES"/>
               </w:rPr>
-              <w:t>Dur</w:t>
-            </w:r>
-            <w:proofErr w:type="spellEnd"/>
+              <w:t xml:space="preserve">Dur </w:t>
+            </w:r>
+          </w:p>
+          <w:p>
+            <w:pPr>
+              <w:spacing w:line="259" w:lineRule="auto"/>
+              <w:jc w:val="center"/>
+              <w:rPr>
+                <w:rFonts w:ascii="Calibri" w:eastAsia="Calibri" w:hAnsi="Calibri" w:cs="Calibri"/>
+                <w:color w:val="000000" w:themeColor="text1"/>
+                <w:sz w:val="22"/>
+                <w:szCs w:val="22"/>
+                <w:lang w:val="es-ES"/>
+              </w:rPr>
+            </w:pPr>
             <w:r>
               <w:rPr>
                 <w:rFonts w:ascii="Calibri" w:eastAsia="Calibri" w:hAnsi="Calibri" w:cs="Calibri"/>
@@ -31551,9 +34088,14 @@
                 <w:szCs w:val="22"/>
                 <w:lang w:val="es-ES"/>
               </w:rPr>
-              <w:t xml:space="preserve"> </w:t>
-            </w:r>
-          </w:p>
+              <w:t>(Sem)</w:t>
+            </w:r>
+          </w:p>
+        </w:tc>
+        <w:tc>
+          <w:tcPr>
+            <w:tcW w:w="990" w:type="dxa"/>
+          </w:tcPr>
           <w:p>
             <w:pPr>
               <w:spacing w:line="259" w:lineRule="auto"/>
@@ -31576,89 +34118,7 @@
                 <w:szCs w:val="22"/>
                 <w:lang w:val="es-ES"/>
               </w:rPr>
-              <w:t>(</w:t>
-            </w:r>
-            <w:proofErr w:type="spellStart"/>
-            <w:r>
-              <w:rPr>
-                <w:rFonts w:ascii="Calibri" w:eastAsia="Calibri" w:hAnsi="Calibri" w:cs="Calibri"/>
-                <w:b/>
-                <w:bCs/>
-                <w:color w:val="000000" w:themeColor="text1"/>
-                <w:sz w:val="22"/>
-                <w:szCs w:val="22"/>
-                <w:lang w:val="es-ES"/>
-              </w:rPr>
-              <w:t>Sem</w:t>
-            </w:r>
-            <w:proofErr w:type="spellEnd"/>
-            <w:r>
-              <w:rPr>
-                <w:rFonts w:ascii="Calibri" w:eastAsia="Calibri" w:hAnsi="Calibri" w:cs="Calibri"/>
-                <w:b/>
-                <w:bCs/>
-                <w:color w:val="000000" w:themeColor="text1"/>
-                <w:sz w:val="22"/>
-                <w:szCs w:val="22"/>
-                <w:lang w:val="es-ES"/>
-              </w:rPr>
-              <w:t>)</w:t>
-            </w:r>
-          </w:p>
-        </w:tc>
-        <w:tc>
-          <w:tcPr>
-            <w:tcW w:w="990" w:type="dxa"/>
-          </w:tcPr>
-          <w:p>
-            <w:pPr>
-              <w:spacing w:line="259" w:lineRule="auto"/>
-              <w:jc w:val="center"/>
-              <w:rPr>
-                <w:rFonts w:ascii="Calibri" w:eastAsia="Calibri" w:hAnsi="Calibri" w:cs="Calibri"/>
-                <w:color w:val="000000" w:themeColor="text1"/>
-                <w:sz w:val="22"/>
-                <w:szCs w:val="22"/>
-                <w:lang w:val="es-ES"/>
-              </w:rPr>
-            </w:pPr>
-            <w:r>
-              <w:rPr>
-                <w:rFonts w:ascii="Calibri" w:eastAsia="Calibri" w:hAnsi="Calibri" w:cs="Calibri"/>
-                <w:b/>
-                <w:bCs/>
-                <w:color w:val="000000" w:themeColor="text1"/>
-                <w:sz w:val="22"/>
-                <w:szCs w:val="22"/>
-                <w:lang w:val="es-ES"/>
-              </w:rPr>
-              <w:t>Costo (</w:t>
-            </w:r>
-            <w:proofErr w:type="spellStart"/>
-            <w:r>
-              <w:rPr>
-                <w:rFonts w:ascii="Calibri" w:eastAsia="Calibri" w:hAnsi="Calibri" w:cs="Calibri"/>
-                <w:b/>
-                <w:bCs/>
-                <w:color w:val="000000" w:themeColor="text1"/>
-                <w:sz w:val="22"/>
-                <w:szCs w:val="22"/>
-                <w:lang w:val="es-ES"/>
-              </w:rPr>
-              <w:t>Sem</w:t>
-            </w:r>
-            <w:proofErr w:type="spellEnd"/>
-            <w:r>
-              <w:rPr>
-                <w:rFonts w:ascii="Calibri" w:eastAsia="Calibri" w:hAnsi="Calibri" w:cs="Calibri"/>
-                <w:b/>
-                <w:bCs/>
-                <w:color w:val="000000" w:themeColor="text1"/>
-                <w:sz w:val="22"/>
-                <w:szCs w:val="22"/>
-                <w:lang w:val="es-ES"/>
-              </w:rPr>
-              <w:t>)</w:t>
+              <w:t>Costo (Sem)</w:t>
             </w:r>
           </w:p>
         </w:tc>
@@ -32887,7 +35347,6 @@
                 <w:lang w:val="es-ES"/>
               </w:rPr>
             </w:pPr>
-            <w:proofErr w:type="spellStart"/>
             <w:r>
               <w:rPr>
                 <w:rFonts w:ascii="Calibri" w:eastAsia="Calibri" w:hAnsi="Calibri" w:cs="Calibri"/>
@@ -32900,7 +35359,6 @@
               </w:rPr>
               <w:t>Cant</w:t>
             </w:r>
-            <w:proofErr w:type="spellEnd"/>
           </w:p>
         </w:tc>
         <w:tc>
@@ -32919,7 +35377,6 @@
                 <w:lang w:val="es-ES"/>
               </w:rPr>
             </w:pPr>
-            <w:proofErr w:type="spellStart"/>
             <w:r>
               <w:rPr>
                 <w:rFonts w:ascii="Calibri" w:eastAsia="Calibri" w:hAnsi="Calibri" w:cs="Calibri"/>
@@ -32930,9 +35387,21 @@
                 <w:szCs w:val="22"/>
                 <w:lang w:val="es-ES"/>
               </w:rPr>
-              <w:t>Dur</w:t>
-            </w:r>
-            <w:proofErr w:type="spellEnd"/>
+              <w:t xml:space="preserve">Dur </w:t>
+            </w:r>
+          </w:p>
+          <w:p>
+            <w:pPr>
+              <w:spacing w:line="259" w:lineRule="auto"/>
+              <w:jc w:val="center"/>
+              <w:rPr>
+                <w:rFonts w:ascii="Calibri" w:eastAsia="Calibri" w:hAnsi="Calibri" w:cs="Calibri"/>
+                <w:color w:val="000000" w:themeColor="text1"/>
+                <w:sz w:val="22"/>
+                <w:szCs w:val="22"/>
+                <w:lang w:val="es-ES"/>
+              </w:rPr>
+            </w:pPr>
             <w:r>
               <w:rPr>
                 <w:rFonts w:ascii="Calibri" w:eastAsia="Calibri" w:hAnsi="Calibri" w:cs="Calibri"/>
@@ -32943,9 +35412,14 @@
                 <w:szCs w:val="22"/>
                 <w:lang w:val="es-ES"/>
               </w:rPr>
-              <w:t xml:space="preserve"> </w:t>
-            </w:r>
-          </w:p>
+              <w:t>(Sem)</w:t>
+            </w:r>
+          </w:p>
+        </w:tc>
+        <w:tc>
+          <w:tcPr>
+            <w:tcW w:w="840" w:type="dxa"/>
+          </w:tcPr>
           <w:p>
             <w:pPr>
               <w:spacing w:line="259" w:lineRule="auto"/>
@@ -32968,89 +35442,7 @@
                 <w:szCs w:val="22"/>
                 <w:lang w:val="es-ES"/>
               </w:rPr>
-              <w:t>(</w:t>
-            </w:r>
-            <w:proofErr w:type="spellStart"/>
-            <w:r>
-              <w:rPr>
-                <w:rFonts w:ascii="Calibri" w:eastAsia="Calibri" w:hAnsi="Calibri" w:cs="Calibri"/>
-                <w:b/>
-                <w:bCs/>
-                <w:color w:val="000000" w:themeColor="text1"/>
-                <w:sz w:val="22"/>
-                <w:szCs w:val="22"/>
-                <w:lang w:val="es-ES"/>
-              </w:rPr>
-              <w:t>Sem</w:t>
-            </w:r>
-            <w:proofErr w:type="spellEnd"/>
-            <w:r>
-              <w:rPr>
-                <w:rFonts w:ascii="Calibri" w:eastAsia="Calibri" w:hAnsi="Calibri" w:cs="Calibri"/>
-                <w:b/>
-                <w:bCs/>
-                <w:color w:val="000000" w:themeColor="text1"/>
-                <w:sz w:val="22"/>
-                <w:szCs w:val="22"/>
-                <w:lang w:val="es-ES"/>
-              </w:rPr>
-              <w:t>)</w:t>
-            </w:r>
-          </w:p>
-        </w:tc>
-        <w:tc>
-          <w:tcPr>
-            <w:tcW w:w="840" w:type="dxa"/>
-          </w:tcPr>
-          <w:p>
-            <w:pPr>
-              <w:spacing w:line="259" w:lineRule="auto"/>
-              <w:jc w:val="center"/>
-              <w:rPr>
-                <w:rFonts w:ascii="Calibri" w:eastAsia="Calibri" w:hAnsi="Calibri" w:cs="Calibri"/>
-                <w:color w:val="000000" w:themeColor="text1"/>
-                <w:sz w:val="22"/>
-                <w:szCs w:val="22"/>
-                <w:lang w:val="es-ES"/>
-              </w:rPr>
-            </w:pPr>
-            <w:r>
-              <w:rPr>
-                <w:rFonts w:ascii="Calibri" w:eastAsia="Calibri" w:hAnsi="Calibri" w:cs="Calibri"/>
-                <w:b/>
-                <w:bCs/>
-                <w:color w:val="000000" w:themeColor="text1"/>
-                <w:sz w:val="22"/>
-                <w:szCs w:val="22"/>
-                <w:lang w:val="es-ES"/>
-              </w:rPr>
-              <w:t>Costo (</w:t>
-            </w:r>
-            <w:proofErr w:type="spellStart"/>
-            <w:r>
-              <w:rPr>
-                <w:rFonts w:ascii="Calibri" w:eastAsia="Calibri" w:hAnsi="Calibri" w:cs="Calibri"/>
-                <w:b/>
-                <w:bCs/>
-                <w:color w:val="000000" w:themeColor="text1"/>
-                <w:sz w:val="22"/>
-                <w:szCs w:val="22"/>
-                <w:lang w:val="es-ES"/>
-              </w:rPr>
-              <w:t>Sem</w:t>
-            </w:r>
-            <w:proofErr w:type="spellEnd"/>
-            <w:r>
-              <w:rPr>
-                <w:rFonts w:ascii="Calibri" w:eastAsia="Calibri" w:hAnsi="Calibri" w:cs="Calibri"/>
-                <w:b/>
-                <w:bCs/>
-                <w:color w:val="000000" w:themeColor="text1"/>
-                <w:sz w:val="22"/>
-                <w:szCs w:val="22"/>
-                <w:lang w:val="es-ES"/>
-              </w:rPr>
-              <w:t>)</w:t>
+              <w:t>Costo (Sem)</w:t>
             </w:r>
           </w:p>
         </w:tc>
@@ -34108,7 +36500,6 @@
                 <w:lang w:val="es-ES"/>
               </w:rPr>
             </w:pPr>
-            <w:proofErr w:type="spellStart"/>
             <w:r>
               <w:rPr>
                 <w:rFonts w:ascii="Calibri" w:eastAsia="Calibri" w:hAnsi="Calibri" w:cs="Calibri"/>
@@ -34121,7 +36512,6 @@
               </w:rPr>
               <w:t>Cant</w:t>
             </w:r>
-            <w:proofErr w:type="spellEnd"/>
           </w:p>
         </w:tc>
         <w:tc>
@@ -34140,7 +36530,6 @@
                 <w:lang w:val="es-ES"/>
               </w:rPr>
             </w:pPr>
-            <w:proofErr w:type="spellStart"/>
             <w:r>
               <w:rPr>
                 <w:rFonts w:ascii="Calibri" w:eastAsia="Calibri" w:hAnsi="Calibri" w:cs="Calibri"/>
@@ -34151,9 +36540,21 @@
                 <w:szCs w:val="22"/>
                 <w:lang w:val="es-ES"/>
               </w:rPr>
-              <w:t>Dur</w:t>
-            </w:r>
-            <w:proofErr w:type="spellEnd"/>
+              <w:t xml:space="preserve">Dur </w:t>
+            </w:r>
+          </w:p>
+          <w:p>
+            <w:pPr>
+              <w:spacing w:line="259" w:lineRule="auto"/>
+              <w:jc w:val="center"/>
+              <w:rPr>
+                <w:rFonts w:ascii="Calibri" w:eastAsia="Calibri" w:hAnsi="Calibri" w:cs="Calibri"/>
+                <w:color w:val="000000" w:themeColor="text1"/>
+                <w:sz w:val="22"/>
+                <w:szCs w:val="22"/>
+                <w:lang w:val="es-ES"/>
+              </w:rPr>
+            </w:pPr>
             <w:r>
               <w:rPr>
                 <w:rFonts w:ascii="Calibri" w:eastAsia="Calibri" w:hAnsi="Calibri" w:cs="Calibri"/>
@@ -34164,9 +36565,14 @@
                 <w:szCs w:val="22"/>
                 <w:lang w:val="es-ES"/>
               </w:rPr>
-              <w:t xml:space="preserve"> </w:t>
-            </w:r>
-          </w:p>
+              <w:t>(Sem)</w:t>
+            </w:r>
+          </w:p>
+        </w:tc>
+        <w:tc>
+          <w:tcPr>
+            <w:tcW w:w="885" w:type="dxa"/>
+          </w:tcPr>
           <w:p>
             <w:pPr>
               <w:spacing w:line="259" w:lineRule="auto"/>
@@ -34189,89 +36595,7 @@
                 <w:szCs w:val="22"/>
                 <w:lang w:val="es-ES"/>
               </w:rPr>
-              <w:t>(</w:t>
-            </w:r>
-            <w:proofErr w:type="spellStart"/>
-            <w:r>
-              <w:rPr>
-                <w:rFonts w:ascii="Calibri" w:eastAsia="Calibri" w:hAnsi="Calibri" w:cs="Calibri"/>
-                <w:b/>
-                <w:bCs/>
-                <w:color w:val="000000" w:themeColor="text1"/>
-                <w:sz w:val="22"/>
-                <w:szCs w:val="22"/>
-                <w:lang w:val="es-ES"/>
-              </w:rPr>
-              <w:t>Sem</w:t>
-            </w:r>
-            <w:proofErr w:type="spellEnd"/>
-            <w:r>
-              <w:rPr>
-                <w:rFonts w:ascii="Calibri" w:eastAsia="Calibri" w:hAnsi="Calibri" w:cs="Calibri"/>
-                <w:b/>
-                <w:bCs/>
-                <w:color w:val="000000" w:themeColor="text1"/>
-                <w:sz w:val="22"/>
-                <w:szCs w:val="22"/>
-                <w:lang w:val="es-ES"/>
-              </w:rPr>
-              <w:t>)</w:t>
-            </w:r>
-          </w:p>
-        </w:tc>
-        <w:tc>
-          <w:tcPr>
-            <w:tcW w:w="885" w:type="dxa"/>
-          </w:tcPr>
-          <w:p>
-            <w:pPr>
-              <w:spacing w:line="259" w:lineRule="auto"/>
-              <w:jc w:val="center"/>
-              <w:rPr>
-                <w:rFonts w:ascii="Calibri" w:eastAsia="Calibri" w:hAnsi="Calibri" w:cs="Calibri"/>
-                <w:color w:val="000000" w:themeColor="text1"/>
-                <w:sz w:val="22"/>
-                <w:szCs w:val="22"/>
-                <w:lang w:val="es-ES"/>
-              </w:rPr>
-            </w:pPr>
-            <w:r>
-              <w:rPr>
-                <w:rFonts w:ascii="Calibri" w:eastAsia="Calibri" w:hAnsi="Calibri" w:cs="Calibri"/>
-                <w:b/>
-                <w:bCs/>
-                <w:color w:val="000000" w:themeColor="text1"/>
-                <w:sz w:val="22"/>
-                <w:szCs w:val="22"/>
-                <w:lang w:val="es-ES"/>
-              </w:rPr>
-              <w:t>Costo (</w:t>
-            </w:r>
-            <w:proofErr w:type="spellStart"/>
-            <w:r>
-              <w:rPr>
-                <w:rFonts w:ascii="Calibri" w:eastAsia="Calibri" w:hAnsi="Calibri" w:cs="Calibri"/>
-                <w:b/>
-                <w:bCs/>
-                <w:color w:val="000000" w:themeColor="text1"/>
-                <w:sz w:val="22"/>
-                <w:szCs w:val="22"/>
-                <w:lang w:val="es-ES"/>
-              </w:rPr>
-              <w:t>Sem</w:t>
-            </w:r>
-            <w:proofErr w:type="spellEnd"/>
-            <w:r>
-              <w:rPr>
-                <w:rFonts w:ascii="Calibri" w:eastAsia="Calibri" w:hAnsi="Calibri" w:cs="Calibri"/>
-                <w:b/>
-                <w:bCs/>
-                <w:color w:val="000000" w:themeColor="text1"/>
-                <w:sz w:val="22"/>
-                <w:szCs w:val="22"/>
-                <w:lang w:val="es-ES"/>
-              </w:rPr>
-              <w:t>)</w:t>
+              <w:t>Costo (Sem)</w:t>
             </w:r>
           </w:p>
         </w:tc>
@@ -35262,7 +37586,6 @@
                 <w:lang w:val="es-ES"/>
               </w:rPr>
             </w:pPr>
-            <w:proofErr w:type="spellStart"/>
             <w:r>
               <w:rPr>
                 <w:rFonts w:ascii="Calibri" w:eastAsia="Calibri" w:hAnsi="Calibri" w:cs="Calibri"/>
@@ -35275,7 +37598,6 @@
               </w:rPr>
               <w:t>Cant</w:t>
             </w:r>
-            <w:proofErr w:type="spellEnd"/>
           </w:p>
         </w:tc>
         <w:tc>
@@ -35294,7 +37616,6 @@
                 <w:lang w:val="es-ES"/>
               </w:rPr>
             </w:pPr>
-            <w:proofErr w:type="spellStart"/>
             <w:r>
               <w:rPr>
                 <w:rFonts w:ascii="Calibri" w:eastAsia="Calibri" w:hAnsi="Calibri" w:cs="Calibri"/>
@@ -35305,9 +37626,21 @@
                 <w:szCs w:val="22"/>
                 <w:lang w:val="es-ES"/>
               </w:rPr>
-              <w:t>Dur</w:t>
-            </w:r>
-            <w:proofErr w:type="spellEnd"/>
+              <w:t xml:space="preserve">Dur </w:t>
+            </w:r>
+          </w:p>
+          <w:p>
+            <w:pPr>
+              <w:spacing w:line="259" w:lineRule="auto"/>
+              <w:jc w:val="center"/>
+              <w:rPr>
+                <w:rFonts w:ascii="Calibri" w:eastAsia="Calibri" w:hAnsi="Calibri" w:cs="Calibri"/>
+                <w:color w:val="000000" w:themeColor="text1"/>
+                <w:sz w:val="22"/>
+                <w:szCs w:val="22"/>
+                <w:lang w:val="es-ES"/>
+              </w:rPr>
+            </w:pPr>
             <w:r>
               <w:rPr>
                 <w:rFonts w:ascii="Calibri" w:eastAsia="Calibri" w:hAnsi="Calibri" w:cs="Calibri"/>
@@ -35318,9 +37651,14 @@
                 <w:szCs w:val="22"/>
                 <w:lang w:val="es-ES"/>
               </w:rPr>
-              <w:t xml:space="preserve"> </w:t>
-            </w:r>
-          </w:p>
+              <w:t>(Sem)</w:t>
+            </w:r>
+          </w:p>
+        </w:tc>
+        <w:tc>
+          <w:tcPr>
+            <w:tcW w:w="870" w:type="dxa"/>
+          </w:tcPr>
           <w:p>
             <w:pPr>
               <w:spacing w:line="259" w:lineRule="auto"/>
@@ -35343,89 +37681,7 @@
                 <w:szCs w:val="22"/>
                 <w:lang w:val="es-ES"/>
               </w:rPr>
-              <w:t>(</w:t>
-            </w:r>
-            <w:proofErr w:type="spellStart"/>
-            <w:r>
-              <w:rPr>
-                <w:rFonts w:ascii="Calibri" w:eastAsia="Calibri" w:hAnsi="Calibri" w:cs="Calibri"/>
-                <w:b/>
-                <w:bCs/>
-                <w:color w:val="000000" w:themeColor="text1"/>
-                <w:sz w:val="22"/>
-                <w:szCs w:val="22"/>
-                <w:lang w:val="es-ES"/>
-              </w:rPr>
-              <w:t>Sem</w:t>
-            </w:r>
-            <w:proofErr w:type="spellEnd"/>
-            <w:r>
-              <w:rPr>
-                <w:rFonts w:ascii="Calibri" w:eastAsia="Calibri" w:hAnsi="Calibri" w:cs="Calibri"/>
-                <w:b/>
-                <w:bCs/>
-                <w:color w:val="000000" w:themeColor="text1"/>
-                <w:sz w:val="22"/>
-                <w:szCs w:val="22"/>
-                <w:lang w:val="es-ES"/>
-              </w:rPr>
-              <w:t>)</w:t>
-            </w:r>
-          </w:p>
-        </w:tc>
-        <w:tc>
-          <w:tcPr>
-            <w:tcW w:w="870" w:type="dxa"/>
-          </w:tcPr>
-          <w:p>
-            <w:pPr>
-              <w:spacing w:line="259" w:lineRule="auto"/>
-              <w:jc w:val="center"/>
-              <w:rPr>
-                <w:rFonts w:ascii="Calibri" w:eastAsia="Calibri" w:hAnsi="Calibri" w:cs="Calibri"/>
-                <w:color w:val="000000" w:themeColor="text1"/>
-                <w:sz w:val="22"/>
-                <w:szCs w:val="22"/>
-                <w:lang w:val="es-ES"/>
-              </w:rPr>
-            </w:pPr>
-            <w:r>
-              <w:rPr>
-                <w:rFonts w:ascii="Calibri" w:eastAsia="Calibri" w:hAnsi="Calibri" w:cs="Calibri"/>
-                <w:b/>
-                <w:bCs/>
-                <w:color w:val="000000" w:themeColor="text1"/>
-                <w:sz w:val="22"/>
-                <w:szCs w:val="22"/>
-                <w:lang w:val="es-ES"/>
-              </w:rPr>
-              <w:t>Costo (</w:t>
-            </w:r>
-            <w:proofErr w:type="spellStart"/>
-            <w:r>
-              <w:rPr>
-                <w:rFonts w:ascii="Calibri" w:eastAsia="Calibri" w:hAnsi="Calibri" w:cs="Calibri"/>
-                <w:b/>
-                <w:bCs/>
-                <w:color w:val="000000" w:themeColor="text1"/>
-                <w:sz w:val="22"/>
-                <w:szCs w:val="22"/>
-                <w:lang w:val="es-ES"/>
-              </w:rPr>
-              <w:t>Sem</w:t>
-            </w:r>
-            <w:proofErr w:type="spellEnd"/>
-            <w:r>
-              <w:rPr>
-                <w:rFonts w:ascii="Calibri" w:eastAsia="Calibri" w:hAnsi="Calibri" w:cs="Calibri"/>
-                <w:b/>
-                <w:bCs/>
-                <w:color w:val="000000" w:themeColor="text1"/>
-                <w:sz w:val="22"/>
-                <w:szCs w:val="22"/>
-                <w:lang w:val="es-ES"/>
-              </w:rPr>
-              <w:t>)</w:t>
+              <w:t>Costo (Sem)</w:t>
             </w:r>
           </w:p>
         </w:tc>
@@ -36413,7 +38669,6 @@
                 <w:lang w:val="es-ES"/>
               </w:rPr>
             </w:pPr>
-            <w:proofErr w:type="spellStart"/>
             <w:r>
               <w:rPr>
                 <w:rFonts w:ascii="Calibri" w:eastAsia="Calibri" w:hAnsi="Calibri" w:cs="Calibri"/>
@@ -36426,7 +38681,6 @@
               </w:rPr>
               <w:t>Cant</w:t>
             </w:r>
-            <w:proofErr w:type="spellEnd"/>
           </w:p>
         </w:tc>
         <w:tc>
@@ -36445,7 +38699,6 @@
                 <w:lang w:val="es-ES"/>
               </w:rPr>
             </w:pPr>
-            <w:proofErr w:type="spellStart"/>
             <w:r>
               <w:rPr>
                 <w:rFonts w:ascii="Calibri" w:eastAsia="Calibri" w:hAnsi="Calibri" w:cs="Calibri"/>
@@ -36456,9 +38709,21 @@
                 <w:szCs w:val="22"/>
                 <w:lang w:val="es-ES"/>
               </w:rPr>
-              <w:t>Dur</w:t>
-            </w:r>
-            <w:proofErr w:type="spellEnd"/>
+              <w:t xml:space="preserve">Dur </w:t>
+            </w:r>
+          </w:p>
+          <w:p>
+            <w:pPr>
+              <w:spacing w:line="259" w:lineRule="auto"/>
+              <w:jc w:val="center"/>
+              <w:rPr>
+                <w:rFonts w:ascii="Calibri" w:eastAsia="Calibri" w:hAnsi="Calibri" w:cs="Calibri"/>
+                <w:color w:val="000000" w:themeColor="text1"/>
+                <w:sz w:val="22"/>
+                <w:szCs w:val="22"/>
+                <w:lang w:val="es-ES"/>
+              </w:rPr>
+            </w:pPr>
             <w:r>
               <w:rPr>
                 <w:rFonts w:ascii="Calibri" w:eastAsia="Calibri" w:hAnsi="Calibri" w:cs="Calibri"/>
@@ -36469,9 +38734,14 @@
                 <w:szCs w:val="22"/>
                 <w:lang w:val="es-ES"/>
               </w:rPr>
-              <w:t xml:space="preserve"> </w:t>
-            </w:r>
-          </w:p>
+              <w:t>(Sem)</w:t>
+            </w:r>
+          </w:p>
+        </w:tc>
+        <w:tc>
+          <w:tcPr>
+            <w:tcW w:w="945" w:type="dxa"/>
+          </w:tcPr>
           <w:p>
             <w:pPr>
               <w:spacing w:line="259" w:lineRule="auto"/>
@@ -36494,89 +38764,7 @@
                 <w:szCs w:val="22"/>
                 <w:lang w:val="es-ES"/>
               </w:rPr>
-              <w:t>(</w:t>
-            </w:r>
-            <w:proofErr w:type="spellStart"/>
-            <w:r>
-              <w:rPr>
-                <w:rFonts w:ascii="Calibri" w:eastAsia="Calibri" w:hAnsi="Calibri" w:cs="Calibri"/>
-                <w:b/>
-                <w:bCs/>
-                <w:color w:val="000000" w:themeColor="text1"/>
-                <w:sz w:val="22"/>
-                <w:szCs w:val="22"/>
-                <w:lang w:val="es-ES"/>
-              </w:rPr>
-              <w:t>Sem</w:t>
-            </w:r>
-            <w:proofErr w:type="spellEnd"/>
-            <w:r>
-              <w:rPr>
-                <w:rFonts w:ascii="Calibri" w:eastAsia="Calibri" w:hAnsi="Calibri" w:cs="Calibri"/>
-                <w:b/>
-                <w:bCs/>
-                <w:color w:val="000000" w:themeColor="text1"/>
-                <w:sz w:val="22"/>
-                <w:szCs w:val="22"/>
-                <w:lang w:val="es-ES"/>
-              </w:rPr>
-              <w:t>)</w:t>
-            </w:r>
-          </w:p>
-        </w:tc>
-        <w:tc>
-          <w:tcPr>
-            <w:tcW w:w="945" w:type="dxa"/>
-          </w:tcPr>
-          <w:p>
-            <w:pPr>
-              <w:spacing w:line="259" w:lineRule="auto"/>
-              <w:jc w:val="center"/>
-              <w:rPr>
-                <w:rFonts w:ascii="Calibri" w:eastAsia="Calibri" w:hAnsi="Calibri" w:cs="Calibri"/>
-                <w:color w:val="000000" w:themeColor="text1"/>
-                <w:sz w:val="22"/>
-                <w:szCs w:val="22"/>
-                <w:lang w:val="es-ES"/>
-              </w:rPr>
-            </w:pPr>
-            <w:r>
-              <w:rPr>
-                <w:rFonts w:ascii="Calibri" w:eastAsia="Calibri" w:hAnsi="Calibri" w:cs="Calibri"/>
-                <w:b/>
-                <w:bCs/>
-                <w:color w:val="000000" w:themeColor="text1"/>
-                <w:sz w:val="22"/>
-                <w:szCs w:val="22"/>
-                <w:lang w:val="es-ES"/>
-              </w:rPr>
-              <w:t>Costo (</w:t>
-            </w:r>
-            <w:proofErr w:type="spellStart"/>
-            <w:r>
-              <w:rPr>
-                <w:rFonts w:ascii="Calibri" w:eastAsia="Calibri" w:hAnsi="Calibri" w:cs="Calibri"/>
-                <w:b/>
-                <w:bCs/>
-                <w:color w:val="000000" w:themeColor="text1"/>
-                <w:sz w:val="22"/>
-                <w:szCs w:val="22"/>
-                <w:lang w:val="es-ES"/>
-              </w:rPr>
-              <w:t>Sem</w:t>
-            </w:r>
-            <w:proofErr w:type="spellEnd"/>
-            <w:r>
-              <w:rPr>
-                <w:rFonts w:ascii="Calibri" w:eastAsia="Calibri" w:hAnsi="Calibri" w:cs="Calibri"/>
-                <w:b/>
-                <w:bCs/>
-                <w:color w:val="000000" w:themeColor="text1"/>
-                <w:sz w:val="22"/>
-                <w:szCs w:val="22"/>
-                <w:lang w:val="es-ES"/>
-              </w:rPr>
-              <w:t>)</w:t>
+              <w:t>Costo (Sem)</w:t>
             </w:r>
           </w:p>
         </w:tc>
@@ -37493,14 +39681,12 @@
           <w:lang w:val="es-ES"/>
         </w:rPr>
       </w:pPr>
-      <w:proofErr w:type="gramStart"/>
       <w:r>
         <w:rPr>
           <w:lang w:val="es-ES"/>
         </w:rPr>
         <w:t>Coinciden con el presupuesto?</w:t>
       </w:r>
-      <w:proofErr w:type="gramEnd"/>
     </w:p>
     <w:p>
       <w:pPr>
@@ -37823,19 +40009,11 @@
                 <w:lang w:val="es-ES"/>
               </w:rPr>
             </w:pPr>
-            <w:proofErr w:type="spellStart"/>
-            <w:r>
-              <w:rPr>
-                <w:lang w:val="es-ES"/>
-              </w:rPr>
-              <w:t>Garantia</w:t>
-            </w:r>
-            <w:proofErr w:type="spellEnd"/>
-            <w:r>
-              <w:rPr>
-                <w:lang w:val="es-ES"/>
-              </w:rPr>
-              <w:t xml:space="preserve"> </w:t>
+            <w:r>
+              <w:rPr>
+                <w:lang w:val="es-ES"/>
+              </w:rPr>
+              <w:t xml:space="preserve">Garantia </w:t>
             </w:r>
           </w:p>
         </w:tc>
@@ -38058,19 +40236,11 @@
                 <w:lang w:val="es-ES"/>
               </w:rPr>
             </w:pPr>
-            <w:proofErr w:type="spellStart"/>
-            <w:r>
-              <w:rPr>
-                <w:lang w:val="es-ES"/>
-              </w:rPr>
-              <w:t>Overhead</w:t>
-            </w:r>
-            <w:proofErr w:type="spellEnd"/>
-            <w:r>
-              <w:rPr>
-                <w:lang w:val="es-ES"/>
-              </w:rPr>
-              <w:t xml:space="preserve"> Cargado Al Proyecto </w:t>
+            <w:r>
+              <w:rPr>
+                <w:lang w:val="es-ES"/>
+              </w:rPr>
+              <w:t xml:space="preserve">Overhead Cargado Al Proyecto </w:t>
             </w:r>
           </w:p>
         </w:tc>
@@ -38716,7 +40886,6 @@
                 <w:lang w:val="es-ES"/>
               </w:rPr>
             </w:pPr>
-            <w:proofErr w:type="spellStart"/>
             <w:r>
               <w:rPr>
                 <w:rFonts w:eastAsiaTheme="minorEastAsia"/>
@@ -38727,7 +40896,6 @@
               </w:rPr>
               <w:t>Cant</w:t>
             </w:r>
-            <w:proofErr w:type="spellEnd"/>
           </w:p>
         </w:tc>
         <w:tc>
@@ -38744,7 +40912,6 @@
                 <w:lang w:val="es-ES"/>
               </w:rPr>
             </w:pPr>
-            <w:proofErr w:type="spellStart"/>
             <w:r>
               <w:rPr>
                 <w:rFonts w:eastAsiaTheme="minorEastAsia"/>
@@ -38753,9 +40920,19 @@
                 <w:color w:val="000000" w:themeColor="text1"/>
                 <w:lang w:val="es-ES"/>
               </w:rPr>
-              <w:t>Dur</w:t>
-            </w:r>
-            <w:proofErr w:type="spellEnd"/>
+              <w:t xml:space="preserve">Dur </w:t>
+            </w:r>
+          </w:p>
+          <w:p>
+            <w:pPr>
+              <w:spacing w:line="259" w:lineRule="auto"/>
+              <w:jc w:val="center"/>
+              <w:rPr>
+                <w:rFonts w:eastAsiaTheme="minorEastAsia"/>
+                <w:color w:val="000000" w:themeColor="text1"/>
+                <w:lang w:val="es-ES"/>
+              </w:rPr>
+            </w:pPr>
             <w:r>
               <w:rPr>
                 <w:rFonts w:eastAsiaTheme="minorEastAsia"/>
@@ -38764,9 +40941,14 @@
                 <w:color w:val="000000" w:themeColor="text1"/>
                 <w:lang w:val="es-ES"/>
               </w:rPr>
-              <w:t xml:space="preserve"> </w:t>
-            </w:r>
-          </w:p>
+              <w:t>(Sem)</w:t>
+            </w:r>
+          </w:p>
+        </w:tc>
+        <w:tc>
+          <w:tcPr>
+            <w:tcW w:w="1125" w:type="dxa"/>
+          </w:tcPr>
           <w:p>
             <w:pPr>
               <w:spacing w:line="259" w:lineRule="auto"/>
@@ -38785,77 +40967,7 @@
                 <w:color w:val="000000" w:themeColor="text1"/>
                 <w:lang w:val="es-ES"/>
               </w:rPr>
-              <w:t>(</w:t>
-            </w:r>
-            <w:proofErr w:type="spellStart"/>
-            <w:r>
-              <w:rPr>
-                <w:rFonts w:eastAsiaTheme="minorEastAsia"/>
-                <w:b/>
-                <w:bCs/>
-                <w:color w:val="000000" w:themeColor="text1"/>
-                <w:lang w:val="es-ES"/>
-              </w:rPr>
-              <w:t>Sem</w:t>
-            </w:r>
-            <w:proofErr w:type="spellEnd"/>
-            <w:r>
-              <w:rPr>
-                <w:rFonts w:eastAsiaTheme="minorEastAsia"/>
-                <w:b/>
-                <w:bCs/>
-                <w:color w:val="000000" w:themeColor="text1"/>
-                <w:lang w:val="es-ES"/>
-              </w:rPr>
-              <w:t>)</w:t>
-            </w:r>
-          </w:p>
-        </w:tc>
-        <w:tc>
-          <w:tcPr>
-            <w:tcW w:w="1125" w:type="dxa"/>
-          </w:tcPr>
-          <w:p>
-            <w:pPr>
-              <w:spacing w:line="259" w:lineRule="auto"/>
-              <w:jc w:val="center"/>
-              <w:rPr>
-                <w:rFonts w:eastAsiaTheme="minorEastAsia"/>
-                <w:color w:val="000000" w:themeColor="text1"/>
-                <w:lang w:val="es-ES"/>
-              </w:rPr>
-            </w:pPr>
-            <w:r>
-              <w:rPr>
-                <w:rFonts w:eastAsiaTheme="minorEastAsia"/>
-                <w:b/>
-                <w:bCs/>
-                <w:color w:val="000000" w:themeColor="text1"/>
-                <w:lang w:val="es-ES"/>
-              </w:rPr>
-              <w:t>Costo (</w:t>
-            </w:r>
-            <w:proofErr w:type="spellStart"/>
-            <w:r>
-              <w:rPr>
-                <w:rFonts w:eastAsiaTheme="minorEastAsia"/>
-                <w:b/>
-                <w:bCs/>
-                <w:color w:val="000000" w:themeColor="text1"/>
-                <w:lang w:val="es-ES"/>
-              </w:rPr>
-              <w:t>Sem</w:t>
-            </w:r>
-            <w:proofErr w:type="spellEnd"/>
-            <w:r>
-              <w:rPr>
-                <w:rFonts w:eastAsiaTheme="minorEastAsia"/>
-                <w:b/>
-                <w:bCs/>
-                <w:color w:val="000000" w:themeColor="text1"/>
-                <w:lang w:val="es-ES"/>
-              </w:rPr>
-              <w:t>)</w:t>
+              <w:t>Costo (Sem)</w:t>
             </w:r>
           </w:p>
         </w:tc>
@@ -39853,7 +41965,6 @@
                 <w:lang w:val="es-ES"/>
               </w:rPr>
             </w:pPr>
-            <w:proofErr w:type="spellStart"/>
             <w:r>
               <w:rPr>
                 <w:rFonts w:eastAsiaTheme="minorEastAsia"/>
@@ -39864,7 +41975,6 @@
               </w:rPr>
               <w:t>Cant</w:t>
             </w:r>
-            <w:proofErr w:type="spellEnd"/>
           </w:p>
         </w:tc>
         <w:tc>
@@ -39881,7 +41991,6 @@
                 <w:lang w:val="es-ES"/>
               </w:rPr>
             </w:pPr>
-            <w:proofErr w:type="spellStart"/>
             <w:r>
               <w:rPr>
                 <w:rFonts w:eastAsiaTheme="minorEastAsia"/>
@@ -39890,9 +41999,19 @@
                 <w:color w:val="000000" w:themeColor="text1"/>
                 <w:lang w:val="es-ES"/>
               </w:rPr>
-              <w:t>Dur</w:t>
-            </w:r>
-            <w:proofErr w:type="spellEnd"/>
+              <w:t xml:space="preserve">Dur </w:t>
+            </w:r>
+          </w:p>
+          <w:p>
+            <w:pPr>
+              <w:spacing w:line="259" w:lineRule="auto"/>
+              <w:jc w:val="center"/>
+              <w:rPr>
+                <w:rFonts w:eastAsiaTheme="minorEastAsia"/>
+                <w:color w:val="000000" w:themeColor="text1"/>
+                <w:lang w:val="es-ES"/>
+              </w:rPr>
+            </w:pPr>
             <w:r>
               <w:rPr>
                 <w:rFonts w:eastAsiaTheme="minorEastAsia"/>
@@ -39901,9 +42020,14 @@
                 <w:color w:val="000000" w:themeColor="text1"/>
                 <w:lang w:val="es-ES"/>
               </w:rPr>
-              <w:t xml:space="preserve"> </w:t>
-            </w:r>
-          </w:p>
+              <w:t>(Sem)</w:t>
+            </w:r>
+          </w:p>
+        </w:tc>
+        <w:tc>
+          <w:tcPr>
+            <w:tcW w:w="1125" w:type="dxa"/>
+          </w:tcPr>
           <w:p>
             <w:pPr>
               <w:spacing w:line="259" w:lineRule="auto"/>
@@ -39922,77 +42046,7 @@
                 <w:color w:val="000000" w:themeColor="text1"/>
                 <w:lang w:val="es-ES"/>
               </w:rPr>
-              <w:t>(</w:t>
-            </w:r>
-            <w:proofErr w:type="spellStart"/>
-            <w:r>
-              <w:rPr>
-                <w:rFonts w:eastAsiaTheme="minorEastAsia"/>
-                <w:b/>
-                <w:bCs/>
-                <w:color w:val="000000" w:themeColor="text1"/>
-                <w:lang w:val="es-ES"/>
-              </w:rPr>
-              <w:t>Sem</w:t>
-            </w:r>
-            <w:proofErr w:type="spellEnd"/>
-            <w:r>
-              <w:rPr>
-                <w:rFonts w:eastAsiaTheme="minorEastAsia"/>
-                <w:b/>
-                <w:bCs/>
-                <w:color w:val="000000" w:themeColor="text1"/>
-                <w:lang w:val="es-ES"/>
-              </w:rPr>
-              <w:t>)</w:t>
-            </w:r>
-          </w:p>
-        </w:tc>
-        <w:tc>
-          <w:tcPr>
-            <w:tcW w:w="1125" w:type="dxa"/>
-          </w:tcPr>
-          <w:p>
-            <w:pPr>
-              <w:spacing w:line="259" w:lineRule="auto"/>
-              <w:jc w:val="center"/>
-              <w:rPr>
-                <w:rFonts w:eastAsiaTheme="minorEastAsia"/>
-                <w:color w:val="000000" w:themeColor="text1"/>
-                <w:lang w:val="es-ES"/>
-              </w:rPr>
-            </w:pPr>
-            <w:r>
-              <w:rPr>
-                <w:rFonts w:eastAsiaTheme="minorEastAsia"/>
-                <w:b/>
-                <w:bCs/>
-                <w:color w:val="000000" w:themeColor="text1"/>
-                <w:lang w:val="es-ES"/>
-              </w:rPr>
-              <w:t>Costo (</w:t>
-            </w:r>
-            <w:proofErr w:type="spellStart"/>
-            <w:r>
-              <w:rPr>
-                <w:rFonts w:eastAsiaTheme="minorEastAsia"/>
-                <w:b/>
-                <w:bCs/>
-                <w:color w:val="000000" w:themeColor="text1"/>
-                <w:lang w:val="es-ES"/>
-              </w:rPr>
-              <w:t>Sem</w:t>
-            </w:r>
-            <w:proofErr w:type="spellEnd"/>
-            <w:r>
-              <w:rPr>
-                <w:rFonts w:eastAsiaTheme="minorEastAsia"/>
-                <w:b/>
-                <w:bCs/>
-                <w:color w:val="000000" w:themeColor="text1"/>
-                <w:lang w:val="es-ES"/>
-              </w:rPr>
-              <w:t>)</w:t>
+              <w:t>Costo (Sem)</w:t>
             </w:r>
           </w:p>
         </w:tc>
@@ -41853,23 +43907,13 @@
                 <w:lang w:val="es-ES"/>
               </w:rPr>
             </w:pPr>
-            <w:proofErr w:type="spellStart"/>
             <w:r>
               <w:rPr>
                 <w:sz w:val="24"/>
                 <w:szCs w:val="24"/>
                 <w:lang w:val="es-ES"/>
               </w:rPr>
-              <w:t>Overhead</w:t>
-            </w:r>
-            <w:proofErr w:type="spellEnd"/>
-            <w:r>
-              <w:rPr>
-                <w:sz w:val="24"/>
-                <w:szCs w:val="24"/>
-                <w:lang w:val="es-ES"/>
-              </w:rPr>
-              <w:t xml:space="preserve"> Cargado al Proyecto</w:t>
+              <w:t>Overhead Cargado al Proyecto</w:t>
             </w:r>
           </w:p>
         </w:tc>
@@ -42142,23 +44186,13 @@
                 <w:lang w:val="es-ES"/>
               </w:rPr>
             </w:pPr>
-            <w:proofErr w:type="spellStart"/>
             <w:r>
               <w:rPr>
                 <w:sz w:val="24"/>
                 <w:szCs w:val="24"/>
                 <w:lang w:val="es-ES"/>
               </w:rPr>
-              <w:t>Overhead</w:t>
-            </w:r>
-            <w:proofErr w:type="spellEnd"/>
-            <w:r>
-              <w:rPr>
-                <w:sz w:val="24"/>
-                <w:szCs w:val="24"/>
-                <w:lang w:val="es-ES"/>
-              </w:rPr>
-              <w:t xml:space="preserve"> Cargado al Proyecto con retraso</w:t>
+              <w:t>Overhead Cargado al Proyecto con retraso</w:t>
             </w:r>
           </w:p>
         </w:tc>
@@ -42599,7 +44633,6 @@
                 <w:lang w:val="es-ES"/>
               </w:rPr>
             </w:pPr>
-            <w:proofErr w:type="spellStart"/>
             <w:r>
               <w:rPr>
                 <w:rFonts w:eastAsiaTheme="minorEastAsia"/>
@@ -42610,7 +44643,6 @@
               </w:rPr>
               <w:t>Cant</w:t>
             </w:r>
-            <w:proofErr w:type="spellEnd"/>
           </w:p>
         </w:tc>
         <w:tc>
@@ -42627,7 +44659,6 @@
                 <w:lang w:val="es-ES"/>
               </w:rPr>
             </w:pPr>
-            <w:proofErr w:type="spellStart"/>
             <w:r>
               <w:rPr>
                 <w:rFonts w:eastAsiaTheme="minorEastAsia"/>
@@ -42636,9 +44667,19 @@
                 <w:color w:val="000000" w:themeColor="text1"/>
                 <w:lang w:val="es-ES"/>
               </w:rPr>
-              <w:t>Dur</w:t>
-            </w:r>
-            <w:proofErr w:type="spellEnd"/>
+              <w:t xml:space="preserve">Dur </w:t>
+            </w:r>
+          </w:p>
+          <w:p>
+            <w:pPr>
+              <w:spacing w:line="259" w:lineRule="auto"/>
+              <w:jc w:val="center"/>
+              <w:rPr>
+                <w:rFonts w:eastAsiaTheme="minorEastAsia"/>
+                <w:color w:val="000000" w:themeColor="text1"/>
+                <w:lang w:val="es-ES"/>
+              </w:rPr>
+            </w:pPr>
             <w:r>
               <w:rPr>
                 <w:rFonts w:eastAsiaTheme="minorEastAsia"/>
@@ -42647,9 +44688,14 @@
                 <w:color w:val="000000" w:themeColor="text1"/>
                 <w:lang w:val="es-ES"/>
               </w:rPr>
-              <w:t xml:space="preserve"> </w:t>
-            </w:r>
-          </w:p>
+              <w:t>(Sem)</w:t>
+            </w:r>
+          </w:p>
+        </w:tc>
+        <w:tc>
+          <w:tcPr>
+            <w:tcW w:w="1070" w:type="dxa"/>
+          </w:tcPr>
           <w:p>
             <w:pPr>
               <w:spacing w:line="259" w:lineRule="auto"/>
@@ -42668,77 +44714,7 @@
                 <w:color w:val="000000" w:themeColor="text1"/>
                 <w:lang w:val="es-ES"/>
               </w:rPr>
-              <w:t>(</w:t>
-            </w:r>
-            <w:proofErr w:type="spellStart"/>
-            <w:r>
-              <w:rPr>
-                <w:rFonts w:eastAsiaTheme="minorEastAsia"/>
-                <w:b/>
-                <w:bCs/>
-                <w:color w:val="000000" w:themeColor="text1"/>
-                <w:lang w:val="es-ES"/>
-              </w:rPr>
-              <w:t>Sem</w:t>
-            </w:r>
-            <w:proofErr w:type="spellEnd"/>
-            <w:r>
-              <w:rPr>
-                <w:rFonts w:eastAsiaTheme="minorEastAsia"/>
-                <w:b/>
-                <w:bCs/>
-                <w:color w:val="000000" w:themeColor="text1"/>
-                <w:lang w:val="es-ES"/>
-              </w:rPr>
-              <w:t>)</w:t>
-            </w:r>
-          </w:p>
-        </w:tc>
-        <w:tc>
-          <w:tcPr>
-            <w:tcW w:w="1070" w:type="dxa"/>
-          </w:tcPr>
-          <w:p>
-            <w:pPr>
-              <w:spacing w:line="259" w:lineRule="auto"/>
-              <w:jc w:val="center"/>
-              <w:rPr>
-                <w:rFonts w:eastAsiaTheme="minorEastAsia"/>
-                <w:color w:val="000000" w:themeColor="text1"/>
-                <w:lang w:val="es-ES"/>
-              </w:rPr>
-            </w:pPr>
-            <w:r>
-              <w:rPr>
-                <w:rFonts w:eastAsiaTheme="minorEastAsia"/>
-                <w:b/>
-                <w:bCs/>
-                <w:color w:val="000000" w:themeColor="text1"/>
-                <w:lang w:val="es-ES"/>
-              </w:rPr>
-              <w:t>Costo (</w:t>
-            </w:r>
-            <w:proofErr w:type="spellStart"/>
-            <w:r>
-              <w:rPr>
-                <w:rFonts w:eastAsiaTheme="minorEastAsia"/>
-                <w:b/>
-                <w:bCs/>
-                <w:color w:val="000000" w:themeColor="text1"/>
-                <w:lang w:val="es-ES"/>
-              </w:rPr>
-              <w:t>Sem</w:t>
-            </w:r>
-            <w:proofErr w:type="spellEnd"/>
-            <w:r>
-              <w:rPr>
-                <w:rFonts w:eastAsiaTheme="minorEastAsia"/>
-                <w:b/>
-                <w:bCs/>
-                <w:color w:val="000000" w:themeColor="text1"/>
-                <w:lang w:val="es-ES"/>
-              </w:rPr>
-              <w:t>)</w:t>
+              <w:t>Costo (Sem)</w:t>
             </w:r>
           </w:p>
         </w:tc>
@@ -43875,19 +45851,11 @@
                 <w:lang w:val="es-ES"/>
               </w:rPr>
             </w:pPr>
-            <w:proofErr w:type="spellStart"/>
-            <w:r>
-              <w:rPr>
-                <w:lang w:val="es-ES"/>
-              </w:rPr>
-              <w:t>Overhead</w:t>
-            </w:r>
-            <w:proofErr w:type="spellEnd"/>
-            <w:r>
-              <w:rPr>
-                <w:lang w:val="es-ES"/>
-              </w:rPr>
-              <w:t xml:space="preserve"> Cargado al Proyecto</w:t>
+            <w:r>
+              <w:rPr>
+                <w:lang w:val="es-ES"/>
+              </w:rPr>
+              <w:t>Overhead Cargado al Proyecto</w:t>
             </w:r>
           </w:p>
         </w:tc>
@@ -44229,7 +46197,7 @@
           <w:lang w:val="es-ES"/>
         </w:rPr>
       </w:pPr>
-      <w:bookmarkStart w:id="68" w:name="_Toc108276847"/>
+      <w:bookmarkStart w:id="65" w:name="_Toc108276847"/>
       <w:r>
         <w:rPr>
           <w:lang w:val="es-ES"/>
@@ -44237,7 +46205,7 @@
         <w:lastRenderedPageBreak/>
         <w:t>12. Calendario de ejecución del proyecto</w:t>
       </w:r>
-      <w:bookmarkEnd w:id="68"/>
+      <w:bookmarkEnd w:id="65"/>
     </w:p>
     <w:p>
       <w:pPr>
@@ -44309,7 +46277,7 @@
               </wp:anchor>
             </w:drawing>
           </mc:Choice>
-          <mc:Fallback xmlns:w16sdtdh="http://schemas.microsoft.com/office/word/2020/wordml/sdtdatahash" xmlns:w16="http://schemas.microsoft.com/office/word/2018/wordml" xmlns:w16cid="http://schemas.microsoft.com/office/word/2016/wordml/cid" xmlns:w16cex="http://schemas.microsoft.com/office/word/2018/wordml/cex" xmlns:am3d="http://schemas.microsoft.com/office/drawing/2017/model3d" xmlns:aink="http://schemas.microsoft.com/office/drawing/2016/ink" xmlns:cx8="http://schemas.microsoft.com/office/drawing/2016/5/14/chartex" xmlns:cx7="http://schemas.microsoft.com/office/drawing/2016/5/13/chartex" xmlns:cx6="http://schemas.microsoft.com/office/drawing/2016/5/12/chartex" xmlns:cx5="http://schemas.microsoft.com/office/drawing/2016/5/11/chartex" xmlns:cx4="http://schemas.microsoft.com/office/drawing/2016/5/10/chartex" xmlns:cx3="http://schemas.microsoft.com/office/drawing/2016/5/9/chartex" xmlns:cx2="http://schemas.microsoft.com/office/drawing/2015/10/21/chartex">
+          <mc:Fallback xmlns:cx2="http://schemas.microsoft.com/office/drawing/2015/10/21/chartex" xmlns:cx3="http://schemas.microsoft.com/office/drawing/2016/5/9/chartex" xmlns:cx4="http://schemas.microsoft.com/office/drawing/2016/5/10/chartex" xmlns:cx5="http://schemas.microsoft.com/office/drawing/2016/5/11/chartex" xmlns:cx6="http://schemas.microsoft.com/office/drawing/2016/5/12/chartex" xmlns:cx7="http://schemas.microsoft.com/office/drawing/2016/5/13/chartex" xmlns:cx8="http://schemas.microsoft.com/office/drawing/2016/5/14/chartex" xmlns:aink="http://schemas.microsoft.com/office/drawing/2016/ink" xmlns:am3d="http://schemas.microsoft.com/office/drawing/2017/model3d" xmlns:w16cex="http://schemas.microsoft.com/office/word/2018/wordml/cex" xmlns:w16cid="http://schemas.microsoft.com/office/word/2016/wordml/cid" xmlns:w16="http://schemas.microsoft.com/office/word/2018/wordml" xmlns:w16sdtdh="http://schemas.microsoft.com/office/word/2020/wordml/sdtdatahash">
             <w:pict>
               <v:shapetype w14:anchorId="2FAA1D05" id="_x0000_t32" coordsize="21600,21600" o:spt="32" o:oned="t" path="m,l21600,21600e" filled="f">
                 <v:path arrowok="t" fillok="f" o:connecttype="none"/>
@@ -44396,7 +46364,7 @@
               </wp:anchor>
             </w:drawing>
           </mc:Choice>
-          <mc:Fallback xmlns:w16sdtdh="http://schemas.microsoft.com/office/word/2020/wordml/sdtdatahash" xmlns:w16="http://schemas.microsoft.com/office/word/2018/wordml" xmlns:w16cid="http://schemas.microsoft.com/office/word/2016/wordml/cid" xmlns:w16cex="http://schemas.microsoft.com/office/word/2018/wordml/cex" xmlns:am3d="http://schemas.microsoft.com/office/drawing/2017/model3d" xmlns:aink="http://schemas.microsoft.com/office/drawing/2016/ink" xmlns:cx8="http://schemas.microsoft.com/office/drawing/2016/5/14/chartex" xmlns:cx7="http://schemas.microsoft.com/office/drawing/2016/5/13/chartex" xmlns:cx6="http://schemas.microsoft.com/office/drawing/2016/5/12/chartex" xmlns:cx5="http://schemas.microsoft.com/office/drawing/2016/5/11/chartex" xmlns:cx4="http://schemas.microsoft.com/office/drawing/2016/5/10/chartex" xmlns:cx3="http://schemas.microsoft.com/office/drawing/2016/5/9/chartex" xmlns:cx2="http://schemas.microsoft.com/office/drawing/2015/10/21/chartex">
+          <mc:Fallback xmlns:cx2="http://schemas.microsoft.com/office/drawing/2015/10/21/chartex" xmlns:cx3="http://schemas.microsoft.com/office/drawing/2016/5/9/chartex" xmlns:cx4="http://schemas.microsoft.com/office/drawing/2016/5/10/chartex" xmlns:cx5="http://schemas.microsoft.com/office/drawing/2016/5/11/chartex" xmlns:cx6="http://schemas.microsoft.com/office/drawing/2016/5/12/chartex" xmlns:cx7="http://schemas.microsoft.com/office/drawing/2016/5/13/chartex" xmlns:cx8="http://schemas.microsoft.com/office/drawing/2016/5/14/chartex" xmlns:aink="http://schemas.microsoft.com/office/drawing/2016/ink" xmlns:am3d="http://schemas.microsoft.com/office/drawing/2017/model3d" xmlns:w16cex="http://schemas.microsoft.com/office/word/2018/wordml/cex" xmlns:w16cid="http://schemas.microsoft.com/office/word/2016/wordml/cid" xmlns:w16="http://schemas.microsoft.com/office/word/2018/wordml" xmlns:w16sdtdh="http://schemas.microsoft.com/office/word/2020/wordml/sdtdatahash">
             <w:pict>
               <v:oval w14:anchorId="569E3A82" id="Elipse 22" o:spid="_x0000_s1026" style="position:absolute;margin-left:368.15pt;margin-top:87.45pt;width:16.15pt;height:16.75pt;z-index:251699200;visibility:visible;mso-wrap-style:square;mso-width-percent:0;mso-height-percent:0;mso-wrap-distance-left:9pt;mso-wrap-distance-top:0;mso-wrap-distance-right:9pt;mso-wrap-distance-bottom:0;mso-position-horizontal:absolute;mso-position-horizontal-relative:text;mso-position-vertical:absolute;mso-position-vertical-relative:text;mso-width-percent:0;mso-height-percent:0;mso-width-relative:margin;mso-height-relative:margin;v-text-anchor:middle" o:gfxdata="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" filled="f" strokecolor="red" strokeweight="1pt">
                 <v:stroke joinstyle="miter"/>
@@ -44469,7 +46437,7 @@
               </wp:anchor>
             </w:drawing>
           </mc:Choice>
-          <mc:Fallback xmlns:w16sdtdh="http://schemas.microsoft.com/office/word/2020/wordml/sdtdatahash" xmlns:w16="http://schemas.microsoft.com/office/word/2018/wordml" xmlns:w16cid="http://schemas.microsoft.com/office/word/2016/wordml/cid" xmlns:w16cex="http://schemas.microsoft.com/office/word/2018/wordml/cex" xmlns:am3d="http://schemas.microsoft.com/office/drawing/2017/model3d" xmlns:aink="http://schemas.microsoft.com/office/drawing/2016/ink" xmlns:cx8="http://schemas.microsoft.com/office/drawing/2016/5/14/chartex" xmlns:cx7="http://schemas.microsoft.com/office/drawing/2016/5/13/chartex" xmlns:cx6="http://schemas.microsoft.com/office/drawing/2016/5/12/chartex" xmlns:cx5="http://schemas.microsoft.com/office/drawing/2016/5/11/chartex" xmlns:cx4="http://schemas.microsoft.com/office/drawing/2016/5/10/chartex" xmlns:cx3="http://schemas.microsoft.com/office/drawing/2016/5/9/chartex" xmlns:cx2="http://schemas.microsoft.com/office/drawing/2015/10/21/chartex">
+          <mc:Fallback xmlns:cx2="http://schemas.microsoft.com/office/drawing/2015/10/21/chartex" xmlns:cx3="http://schemas.microsoft.com/office/drawing/2016/5/9/chartex" xmlns:cx4="http://schemas.microsoft.com/office/drawing/2016/5/10/chartex" xmlns:cx5="http://schemas.microsoft.com/office/drawing/2016/5/11/chartex" xmlns:cx6="http://schemas.microsoft.com/office/drawing/2016/5/12/chartex" xmlns:cx7="http://schemas.microsoft.com/office/drawing/2016/5/13/chartex" xmlns:cx8="http://schemas.microsoft.com/office/drawing/2016/5/14/chartex" xmlns:aink="http://schemas.microsoft.com/office/drawing/2016/ink" xmlns:am3d="http://schemas.microsoft.com/office/drawing/2017/model3d" xmlns:w16cex="http://schemas.microsoft.com/office/word/2018/wordml/cex" xmlns:w16cid="http://schemas.microsoft.com/office/word/2016/wordml/cid" xmlns:w16="http://schemas.microsoft.com/office/word/2018/wordml" xmlns:w16sdtdh="http://schemas.microsoft.com/office/word/2020/wordml/sdtdatahash">
             <w:pict>
               <v:shape w14:anchorId="1D29DE7E" id="Conector recto de flecha 11" o:spid="_x0000_s1026" type="#_x0000_t32" style="position:absolute;margin-left:105pt;margin-top:97.5pt;width:28.55pt;height:66.2pt;flip:x;z-index:251689984;visibility:visible;mso-wrap-style:square;mso-width-percent:0;mso-height-percent:0;mso-wrap-distance-left:9pt;mso-wrap-distance-top:0;mso-wrap-distance-right:9pt;mso-wrap-distance-bottom:0;mso-position-horizontal:absolute;mso-position-horizontal-relative:text;mso-position-vertical:absolute;mso-position-vertical-relative:text;mso-width-percent:0;mso-height-percent:0;mso-width-relative:margin;mso-height-relative:margin" o:gfxdata="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" strokecolor="#4472c4 [3204]" strokeweight=".5pt">
                 <v:stroke endarrow="block" joinstyle="miter"/>
@@ -44552,7 +46520,7 @@
               </wp:anchor>
             </w:drawing>
           </mc:Choice>
-          <mc:Fallback xmlns:w16sdtdh="http://schemas.microsoft.com/office/word/2020/wordml/sdtdatahash" xmlns:w16="http://schemas.microsoft.com/office/word/2018/wordml" xmlns:w16cid="http://schemas.microsoft.com/office/word/2016/wordml/cid" xmlns:w16cex="http://schemas.microsoft.com/office/word/2018/wordml/cex" xmlns:am3d="http://schemas.microsoft.com/office/drawing/2017/model3d" xmlns:aink="http://schemas.microsoft.com/office/drawing/2016/ink" xmlns:cx8="http://schemas.microsoft.com/office/drawing/2016/5/14/chartex" xmlns:cx7="http://schemas.microsoft.com/office/drawing/2016/5/13/chartex" xmlns:cx6="http://schemas.microsoft.com/office/drawing/2016/5/12/chartex" xmlns:cx5="http://schemas.microsoft.com/office/drawing/2016/5/11/chartex" xmlns:cx4="http://schemas.microsoft.com/office/drawing/2016/5/10/chartex" xmlns:cx3="http://schemas.microsoft.com/office/drawing/2016/5/9/chartex" xmlns:cx2="http://schemas.microsoft.com/office/drawing/2015/10/21/chartex">
+          <mc:Fallback xmlns:cx2="http://schemas.microsoft.com/office/drawing/2015/10/21/chartex" xmlns:cx3="http://schemas.microsoft.com/office/drawing/2016/5/9/chartex" xmlns:cx4="http://schemas.microsoft.com/office/drawing/2016/5/10/chartex" xmlns:cx5="http://schemas.microsoft.com/office/drawing/2016/5/11/chartex" xmlns:cx6="http://schemas.microsoft.com/office/drawing/2016/5/12/chartex" xmlns:cx7="http://schemas.microsoft.com/office/drawing/2016/5/13/chartex" xmlns:cx8="http://schemas.microsoft.com/office/drawing/2016/5/14/chartex" xmlns:aink="http://schemas.microsoft.com/office/drawing/2016/ink" xmlns:am3d="http://schemas.microsoft.com/office/drawing/2017/model3d" xmlns:w16cex="http://schemas.microsoft.com/office/word/2018/wordml/cex" xmlns:w16cid="http://schemas.microsoft.com/office/word/2016/wordml/cid" xmlns:w16="http://schemas.microsoft.com/office/word/2018/wordml" xmlns:w16sdtdh="http://schemas.microsoft.com/office/word/2020/wordml/sdtdatahash">
             <w:pict>
               <v:oval w14:anchorId="5B8EEC89" id="Elipse 19" o:spid="_x0000_s1026" style="position:absolute;margin-left:129.05pt;margin-top:83.1pt;width:14.9pt;height:14.45pt;flip:x y;z-index:251696128;visibility:visible;mso-wrap-style:square;mso-width-percent:0;mso-height-percent:0;mso-wrap-distance-left:9pt;mso-wrap-distance-top:0;mso-wrap-distance-right:9pt;mso-wrap-distance-bottom:0;mso-position-horizontal:absolute;mso-position-horizontal-relative:text;mso-position-vertical:absolute;mso-position-vertical-relative:text;mso-width-percent:0;mso-height-percent:0;mso-width-relative:margin;mso-height-relative:margin;v-text-anchor:middle" o:gfxdata="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" filled="f" strokecolor="red" strokeweight="1pt">
                 <v:stroke joinstyle="miter"/>
@@ -45030,44 +46998,8 @@
         <w:rPr>
           <w:lang w:val="es-ES"/>
         </w:rPr>
-        <w:t xml:space="preserve"> Si la matriz de actividades esta por </w:t>
+        <w:t xml:space="preserve"> Si la matriz de actividades esta por dia, como no le pusieron medida, eso da 107 dias, no entiendo de donde salen esos 26 dias</w:t>
       </w:r>
-      <w:proofErr w:type="spellStart"/>
-      <w:r>
-        <w:rPr>
-          <w:lang w:val="es-ES"/>
-        </w:rPr>
-        <w:t>dia</w:t>
-      </w:r>
-      <w:proofErr w:type="spellEnd"/>
-      <w:r>
-        <w:rPr>
-          <w:lang w:val="es-ES"/>
-        </w:rPr>
-        <w:t xml:space="preserve">, como no le pusieron medida, eso da 107 </w:t>
-      </w:r>
-      <w:proofErr w:type="spellStart"/>
-      <w:r>
-        <w:rPr>
-          <w:lang w:val="es-ES"/>
-        </w:rPr>
-        <w:t>dias</w:t>
-      </w:r>
-      <w:proofErr w:type="spellEnd"/>
-      <w:r>
-        <w:rPr>
-          <w:lang w:val="es-ES"/>
-        </w:rPr>
-        <w:t xml:space="preserve">, no entiendo de donde salen esos 26 </w:t>
-      </w:r>
-      <w:proofErr w:type="spellStart"/>
-      <w:r>
-        <w:rPr>
-          <w:lang w:val="es-ES"/>
-        </w:rPr>
-        <w:t>dias</w:t>
-      </w:r>
-      <w:proofErr w:type="spellEnd"/>
     </w:p>
     <w:p>
       <w:pPr>
@@ -45084,7 +47016,7 @@
           <w:lang w:val="es-ES"/>
         </w:rPr>
       </w:pPr>
-      <w:bookmarkStart w:id="69" w:name="_Toc108276848"/>
+      <w:bookmarkStart w:id="66" w:name="_Toc108276848"/>
       <w:r>
         <w:rPr>
           <w:lang w:val="es-ES"/>
@@ -45103,7 +47035,7 @@
         </w:rPr>
         <w:t>)</w:t>
       </w:r>
-      <w:bookmarkEnd w:id="69"/>
+      <w:bookmarkEnd w:id="66"/>
     </w:p>
     <w:p>
       <w:pPr>
@@ -45180,7 +47112,7 @@
           <w:lang w:val="es-ES"/>
         </w:rPr>
       </w:pPr>
-      <w:bookmarkStart w:id="70" w:name="_Toc108276849"/>
+      <w:bookmarkStart w:id="67" w:name="_Toc108276849"/>
       <w:r>
         <w:rPr>
           <w:lang w:val="es-ES"/>
@@ -45188,7 +47120,7 @@
         <w:lastRenderedPageBreak/>
         <w:t>14. Herramientas de seguimientos y control</w:t>
       </w:r>
-      <w:bookmarkEnd w:id="70"/>
+      <w:bookmarkEnd w:id="67"/>
     </w:p>
     <w:p>
       <w:pPr>
@@ -45269,7 +47201,7 @@
           <w:lang w:val="es-ES"/>
         </w:rPr>
       </w:pPr>
-      <w:bookmarkStart w:id="71" w:name="_Toc108276850"/>
+      <w:bookmarkStart w:id="68" w:name="_Toc108276850"/>
       <w:r>
         <w:rPr>
           <w:lang w:val="es-ES"/>
@@ -45277,7 +47209,7 @@
         <w:lastRenderedPageBreak/>
         <w:t>15. Anexos</w:t>
       </w:r>
-      <w:bookmarkEnd w:id="71"/>
+      <w:bookmarkEnd w:id="68"/>
     </w:p>
     <w:p>
       <w:pPr>
@@ -45287,7 +47219,7 @@
           <w:lang w:val="es-ES"/>
         </w:rPr>
       </w:pPr>
-      <w:bookmarkStart w:id="72" w:name="_Toc108276851"/>
+      <w:bookmarkStart w:id="69" w:name="_Toc108276851"/>
       <w:r>
         <w:rPr>
           <w:lang w:val="es-ES"/>
@@ -45300,7 +47232,7 @@
         </w:rPr>
         <w:t>: Modelo de base de datos</w:t>
       </w:r>
-      <w:bookmarkEnd w:id="72"/>
+      <w:bookmarkEnd w:id="69"/>
     </w:p>
     <w:p>
       <w:pPr>
@@ -45377,7 +47309,7 @@
           <w:lang w:val="es-ES"/>
         </w:rPr>
       </w:pPr>
-      <w:bookmarkStart w:id="73" w:name="_Toc108276852"/>
+      <w:bookmarkStart w:id="70" w:name="_Toc108276852"/>
       <w:r>
         <w:rPr>
           <w:lang w:val="es-ES"/>
@@ -45415,7 +47347,7 @@
         </w:rPr>
         <w:t>asos de uso</w:t>
       </w:r>
-      <w:bookmarkEnd w:id="73"/>
+      <w:bookmarkEnd w:id="70"/>
     </w:p>
     <w:p>
       <w:pPr>
@@ -45552,8 +47484,8 @@
         </w:rPr>
         <w:br w:type="page"/>
       </w:r>
-      <w:bookmarkStart w:id="74" w:name="OLE_LINK1"/>
-      <w:bookmarkStart w:id="75" w:name="OLE_LINK2"/>
+      <w:bookmarkStart w:id="71" w:name="OLE_LINK1"/>
+      <w:bookmarkStart w:id="72" w:name="OLE_LINK2"/>
       <w:r>
         <w:rPr>
           <w:b/>
@@ -45596,8 +47528,8 @@
         <w:t>so del panel de administración</w:t>
       </w:r>
     </w:p>
-    <w:bookmarkEnd w:id="74"/>
-    <w:bookmarkEnd w:id="75"/>
+    <w:bookmarkEnd w:id="71"/>
+    <w:bookmarkEnd w:id="72"/>
     <w:p>
       <w:pPr>
         <w:spacing w:line="600" w:lineRule="auto"/>
@@ -45674,7 +47606,7 @@
           <w:lang w:val="es-ES"/>
         </w:rPr>
       </w:pPr>
-      <w:bookmarkStart w:id="76" w:name="_Toc108276853"/>
+      <w:bookmarkStart w:id="73" w:name="_Toc108276853"/>
       <w:r>
         <w:rPr>
           <w:lang w:val="es-ES"/>
@@ -45688,7 +47620,7 @@
         </w:rPr>
         <w:t xml:space="preserve"> C: Portal web</w:t>
       </w:r>
-      <w:bookmarkEnd w:id="76"/>
+      <w:bookmarkEnd w:id="73"/>
     </w:p>
     <w:p>
       <w:pPr>
@@ -45764,16 +47696,16 @@
           <w:lang w:val="es-ES"/>
         </w:rPr>
       </w:pPr>
-      <w:bookmarkStart w:id="77" w:name="OLE_LINK13"/>
-      <w:bookmarkStart w:id="78" w:name="OLE_LINK14"/>
+      <w:bookmarkStart w:id="74" w:name="OLE_LINK13"/>
+      <w:bookmarkStart w:id="75" w:name="OLE_LINK14"/>
       <w:r>
         <w:rPr>
           <w:lang w:val="es-ES"/>
         </w:rPr>
         <w:t>Imágenes ilustrativas de los servicios, y accesos directos</w:t>
       </w:r>
-      <w:bookmarkEnd w:id="77"/>
-      <w:bookmarkEnd w:id="78"/>
+      <w:bookmarkEnd w:id="74"/>
+      <w:bookmarkEnd w:id="75"/>
       <w:r>
         <w:rPr>
           <w:lang w:val="es-ES"/>
@@ -48343,7 +50275,7 @@
   <w:style w:type="paragraph" w:default="1" w:styleId="Normal">
     <w:name w:val="Normal"/>
     <w:qFormat/>
-    <w:rsid w:val="001926DE"/>
+    <w:rsid w:val="000B18D3"/>
   </w:style>
   <w:style w:type="paragraph" w:styleId="Ttulo1">
     <w:name w:val="heading 1"/>
@@ -48436,7 +50368,6 @@
   <w:style w:type="character" w:default="1" w:styleId="Fuentedeprrafopredeter">
     <w:name w:val="Default Paragraph Font"/>
     <w:uiPriority w:val="1"/>
-    <w:semiHidden/>
     <w:unhideWhenUsed/>
   </w:style>
   <w:style w:type="table" w:default="1" w:styleId="Tablanormal">
@@ -53624,7 +55555,7 @@
 </file>
 
 <file path=customXml/itemProps1.xml><?xml version="1.0" encoding="utf-8"?>
-<ds:datastoreItem xmlns:ds="http://schemas.openxmlformats.org/officeDocument/2006/customXml" ds:itemID="{B1698BCC-C15E-4045-B56E-971FC5D5284B}">
+<ds:datastoreItem xmlns:ds="http://schemas.openxmlformats.org/officeDocument/2006/customXml" ds:itemID="{C22988D9-CD04-4DAB-8A94-5D5FD146A190}">
   <ds:schemaRefs>
     <ds:schemaRef ds:uri="http://schemas.openxmlformats.org/officeDocument/2006/bibliography"/>
   </ds:schemaRefs>

--- a/m48-g6-COLMACICOOP-v3.4 corr1.docx
+++ b/m48-g6-COLMACICOOP-v3.4 corr1.docx
@@ -5438,6 +5438,7 @@
         <w:spacing w:line="360" w:lineRule="auto"/>
         <w:rPr>
           <w:rFonts w:ascii="Arial" w:hAnsi="Arial" w:cs="Arial"/>
+          <w:lang w:val="es-ES"/>
         </w:rPr>
       </w:pPr>
       <w:bookmarkStart w:id="12" w:name="_Toc108276816"/>
@@ -5446,6 +5447,7 @@
       <w:r>
         <w:rPr>
           <w:rFonts w:ascii="Arial" w:hAnsi="Arial" w:cs="Arial"/>
+          <w:lang w:val="es-ES"/>
         </w:rPr>
         <w:t>2.1 Descripción del Proyecto</w:t>
       </w:r>
@@ -5456,6 +5458,7 @@
         <w:spacing w:line="360" w:lineRule="auto"/>
         <w:rPr>
           <w:rFonts w:ascii="Arial" w:hAnsi="Arial" w:cs="Arial"/>
+          <w:lang w:val="es-ES"/>
         </w:rPr>
       </w:pPr>
       <w:bookmarkStart w:id="13" w:name="OLE_LINK15"/>
@@ -5464,6 +5467,7 @@
       <w:r>
         <w:rPr>
           <w:rFonts w:ascii="Arial" w:hAnsi="Arial" w:cs="Arial"/>
+          <w:lang w:val="es-ES"/>
         </w:rPr>
         <w:t xml:space="preserve">     COLMACICOOP web es un portal que permite a la cooperativa proporcionar cuentas para solicitar préstamos, registrar nuevos socios y realizar transacciones. Estas transacciones son de diferentes tipos: pagos, depósitos y retiros.</w:t>
       </w:r>
@@ -5476,11 +5480,13 @@
         <w:spacing w:line="360" w:lineRule="auto"/>
         <w:rPr>
           <w:rFonts w:ascii="Arial" w:hAnsi="Arial" w:cs="Arial"/>
+          <w:lang w:val="es-ES"/>
         </w:rPr>
       </w:pPr>
       <w:r>
         <w:rPr>
           <w:rFonts w:ascii="Arial" w:hAnsi="Arial" w:cs="Arial"/>
+          <w:lang w:val="es-ES"/>
         </w:rPr>
         <w:t xml:space="preserve">     Portal web de última generación pensado en la facilidad de uso de los usuarios, se enfoca en identificar los puntos fuertes de la cooperativa con el fin de plasmar en los visitantes esas necesidades que necesitan ser suplidas y garantizadas para el buen convivir de los miembros de una cooperativa.</w:t>
       </w:r>
@@ -5489,11 +5495,13 @@
       <w:pPr>
         <w:rPr>
           <w:rFonts w:ascii="Arial" w:hAnsi="Arial" w:cs="Arial"/>
+          <w:lang w:val="es-ES"/>
         </w:rPr>
       </w:pPr>
       <w:r>
         <w:rPr>
           <w:rFonts w:ascii="Arial" w:hAnsi="Arial" w:cs="Arial"/>
+          <w:lang w:val="es-ES"/>
         </w:rPr>
         <w:br w:type="page"/>
       </w:r>
@@ -5522,6 +5530,7 @@
         <w:spacing w:line="360" w:lineRule="auto"/>
         <w:rPr>
           <w:rFonts w:ascii="Arial" w:hAnsi="Arial" w:cs="Arial"/>
+          <w:lang w:val="es-ES"/>
         </w:rPr>
       </w:pPr>
       <w:bookmarkStart w:id="16" w:name="OLE_LINK20"/>
@@ -5529,12 +5538,14 @@
       <w:r>
         <w:rPr>
           <w:rFonts w:ascii="Arial" w:hAnsi="Arial" w:cs="Arial"/>
+          <w:lang w:val="es-ES"/>
         </w:rPr>
         <w:t xml:space="preserve">     </w:t>
       </w:r>
       <w:r>
         <w:rPr>
           <w:rFonts w:ascii="Arial" w:hAnsi="Arial" w:cs="Arial"/>
+          <w:lang w:val="es-ES"/>
         </w:rPr>
         <w:t>COLMACICOOP portal web tiene como objetivo general suplir necesidades puntuales de los visitantes, facilitar el acceso rápido y sencillo a la información buscada.</w:t>
       </w:r>
@@ -5544,53 +5555,62 @@
         <w:spacing w:line="360" w:lineRule="auto"/>
         <w:rPr>
           <w:rFonts w:ascii="Arial" w:hAnsi="Arial" w:cs="Arial"/>
+          <w:lang w:val="es-ES"/>
         </w:rPr>
       </w:pPr>
       <w:r>
         <w:rPr>
           <w:rFonts w:ascii="Arial" w:hAnsi="Arial" w:cs="Arial"/>
+          <w:lang w:val="es-ES"/>
         </w:rPr>
         <w:t xml:space="preserve">     </w:t>
       </w:r>
       <w:r>
         <w:rPr>
           <w:rFonts w:ascii="Arial" w:hAnsi="Arial" w:cs="Arial"/>
+          <w:lang w:val="es-ES"/>
         </w:rPr>
         <w:t xml:space="preserve">Empoderar al personal de la cooperativa </w:t>
       </w:r>
       <w:r>
         <w:rPr>
           <w:rFonts w:ascii="Arial" w:hAnsi="Arial" w:cs="Arial"/>
+          <w:lang w:val="es-ES"/>
         </w:rPr>
         <w:t>con</w:t>
       </w:r>
       <w:r>
         <w:rPr>
           <w:rFonts w:ascii="Arial" w:hAnsi="Arial" w:cs="Arial"/>
+          <w:lang w:val="es-ES"/>
         </w:rPr>
         <w:t xml:space="preserve"> una herramienta </w:t>
       </w:r>
       <w:r>
         <w:rPr>
           <w:rFonts w:ascii="Arial" w:hAnsi="Arial" w:cs="Arial"/>
+          <w:lang w:val="es-ES"/>
         </w:rPr>
         <w:t>de autogestión</w:t>
       </w:r>
       <w:r>
         <w:rPr>
           <w:rFonts w:ascii="Arial" w:hAnsi="Arial" w:cs="Arial"/>
+          <w:lang w:val="es-ES"/>
         </w:rPr>
         <w:t xml:space="preserve"> sin necesidad de terceras personas para el mantenimiento de la información y contenido general del portal </w:t>
       </w:r>
       <w:r>
         <w:rPr>
           <w:rFonts w:ascii="Arial" w:hAnsi="Arial" w:cs="Arial"/>
+          <w:lang w:val="es-ES"/>
         </w:rPr>
         <w:t>institucional</w:t>
       </w:r>
       <w:r>
         <w:rPr>
           <w:rFonts w:ascii="Arial" w:hAnsi="Arial" w:cs="Arial"/>
+          <w:lang w:val="es-ES"/>
         </w:rPr>
         <w:t>.</w:t>
       </w:r>
@@ -5600,17 +5620,20 @@
         <w:spacing w:line="360" w:lineRule="auto"/>
         <w:rPr>
           <w:rFonts w:ascii="Arial" w:hAnsi="Arial" w:cs="Arial"/>
+          <w:lang w:val="es-ES"/>
         </w:rPr>
       </w:pPr>
       <w:r>
         <w:rPr>
           <w:rFonts w:ascii="Arial" w:hAnsi="Arial" w:cs="Arial"/>
+          <w:lang w:val="es-ES"/>
         </w:rPr>
         <w:t xml:space="preserve">     </w:t>
       </w:r>
       <w:r>
         <w:rPr>
           <w:rFonts w:ascii="Arial" w:hAnsi="Arial" w:cs="Arial"/>
+          <w:lang w:val="es-ES"/>
         </w:rPr>
         <w:t xml:space="preserve">Reflejar una imagen profesional que irradie confianza en los futuros afiliados de la cooperativa. </w:t>
       </w:r>
@@ -6537,7 +6560,7 @@
                 <w:rFonts w:ascii="Arial" w:hAnsi="Arial" w:cs="Arial"/>
                 <w:lang w:val="es-ES"/>
               </w:rPr>
-              <w:t>En el área de sistema y TIC</w:t>
+              <w:t>Gerencia de la cooperativa.</w:t>
             </w:r>
           </w:p>
         </w:tc>
@@ -6671,81 +6694,201 @@
             <w:tcW w:w="1659" w:type="pct"/>
           </w:tcPr>
           <w:p>
-            <w:r>
+            <w:pPr>
+              <w:rPr>
+                <w:lang w:val="es-ES"/>
+              </w:rPr>
+            </w:pPr>
+            <w:r>
+              <w:rPr>
+                <w:lang w:val="es-ES"/>
+              </w:rPr>
               <w:t>Un conjunto de productos de Software identificados de forma única y consistentes, incluyendo:</w:t>
             </w:r>
           </w:p>
-          <w:p/>
-          <w:p>
-            <w:r>
+          <w:p>
+            <w:pPr>
+              <w:rPr>
+                <w:lang w:val="es-ES"/>
+              </w:rPr>
+            </w:pPr>
+          </w:p>
+          <w:p>
+            <w:pPr>
+              <w:rPr>
+                <w:lang w:val="es-ES"/>
+              </w:rPr>
+            </w:pPr>
+            <w:r>
+              <w:rPr>
+                <w:lang w:val="es-ES"/>
+              </w:rPr>
               <w:t>Especificación de requisitos</w:t>
             </w:r>
           </w:p>
-          <w:p/>
-          <w:p>
-            <w:r>
+          <w:p>
+            <w:pPr>
+              <w:rPr>
+                <w:lang w:val="es-ES"/>
+              </w:rPr>
+            </w:pPr>
+          </w:p>
+          <w:p>
+            <w:pPr>
+              <w:rPr>
+                <w:lang w:val="es-ES"/>
+              </w:rPr>
+            </w:pPr>
+            <w:r>
+              <w:rPr>
+                <w:lang w:val="es-ES"/>
+              </w:rPr>
               <w:t>Diseño de</w:t>
             </w:r>
             <w:r>
+              <w:rPr>
+                <w:lang w:val="es-ES"/>
+              </w:rPr>
               <w:t>l portal web</w:t>
             </w:r>
           </w:p>
-          <w:p/>
-          <w:p>
-            <w:r>
+          <w:p>
+            <w:pPr>
+              <w:rPr>
+                <w:lang w:val="es-ES"/>
+              </w:rPr>
+            </w:pPr>
+          </w:p>
+          <w:p>
+            <w:pPr>
+              <w:rPr>
+                <w:lang w:val="es-ES"/>
+              </w:rPr>
+            </w:pPr>
+            <w:r>
+              <w:rPr>
+                <w:lang w:val="es-ES"/>
+              </w:rPr>
               <w:t>Componente</w:t>
             </w:r>
             <w:r>
+              <w:rPr>
+                <w:lang w:val="es-ES"/>
+              </w:rPr>
               <w:t>s</w:t>
             </w:r>
             <w:r>
+              <w:rPr>
+                <w:lang w:val="es-ES"/>
+              </w:rPr>
               <w:t xml:space="preserve"> de</w:t>
             </w:r>
             <w:r>
+              <w:rPr>
+                <w:lang w:val="es-ES"/>
+              </w:rPr>
               <w:t>l</w:t>
             </w:r>
             <w:r>
+              <w:rPr>
+                <w:lang w:val="es-ES"/>
+              </w:rPr>
               <w:t xml:space="preserve"> </w:t>
             </w:r>
             <w:r>
+              <w:rPr>
+                <w:lang w:val="es-ES"/>
+              </w:rPr>
               <w:t>Portal web</w:t>
             </w:r>
           </w:p>
-          <w:p/>
-          <w:p>
-            <w:r>
+          <w:p>
+            <w:pPr>
+              <w:rPr>
+                <w:lang w:val="es-ES"/>
+              </w:rPr>
+            </w:pPr>
+          </w:p>
+          <w:p>
+            <w:pPr>
+              <w:rPr>
+                <w:lang w:val="es-ES"/>
+              </w:rPr>
+            </w:pPr>
+            <w:r>
+              <w:rPr>
+                <w:lang w:val="es-ES"/>
+              </w:rPr>
               <w:t>Casos de prueba y procedimientos de prueba</w:t>
             </w:r>
           </w:p>
-          <w:p/>
-          <w:p>
-            <w:r>
+          <w:p>
+            <w:pPr>
+              <w:rPr>
+                <w:lang w:val="es-ES"/>
+              </w:rPr>
+            </w:pPr>
+          </w:p>
+          <w:p>
+            <w:pPr>
+              <w:rPr>
+                <w:lang w:val="es-ES"/>
+              </w:rPr>
+            </w:pPr>
+            <w:r>
+              <w:rPr>
+                <w:lang w:val="es-ES"/>
+              </w:rPr>
               <w:t>Reporte de</w:t>
             </w:r>
             <w:r>
+              <w:rPr>
+                <w:lang w:val="es-ES"/>
+              </w:rPr>
               <w:t xml:space="preserve"> </w:t>
             </w:r>
             <w:r>
+              <w:rPr>
+                <w:lang w:val="es-ES"/>
+              </w:rPr>
               <w:t>Pruebas</w:t>
             </w:r>
           </w:p>
-          <w:p/>
-          <w:p>
-            <w:pPr>
-              <w:rPr>
-                <w:lang w:val="es-ES"/>
-              </w:rPr>
-            </w:pPr>
-            <w:r>
+          <w:p>
+            <w:pPr>
+              <w:rPr>
+                <w:lang w:val="es-ES"/>
+              </w:rPr>
+            </w:pPr>
+          </w:p>
+          <w:p>
+            <w:pPr>
+              <w:rPr>
+                <w:lang w:val="es-ES"/>
+              </w:rPr>
+            </w:pPr>
+            <w:r>
+              <w:rPr>
+                <w:lang w:val="es-ES"/>
+              </w:rPr>
               <w:t>Manual de</w:t>
             </w:r>
             <w:r>
+              <w:rPr>
+                <w:lang w:val="es-ES"/>
+              </w:rPr>
               <w:t xml:space="preserve"> </w:t>
             </w:r>
             <w:r>
+              <w:rPr>
+                <w:lang w:val="es-ES"/>
+              </w:rPr>
               <w:t>Usuario</w:t>
             </w:r>
             <w:r>
+              <w:rPr>
+                <w:lang w:val="es-ES"/>
+              </w:rPr>
               <w:t>s</w:t>
             </w:r>
           </w:p>
@@ -6790,6 +6933,7 @@
             </w:pPr>
             <w:bookmarkStart w:id="27" w:name="OLE_LINK26"/>
             <w:bookmarkStart w:id="28" w:name="OLE_LINK27"/>
+            <w:bookmarkStart w:id="29" w:name="OLE_LINK34"/>
             <w:r>
               <w:rPr>
                 <w:rFonts w:ascii="Arial" w:hAnsi="Arial" w:cs="Arial"/>
@@ -6799,6 +6943,7 @@
             </w:r>
             <w:bookmarkEnd w:id="27"/>
             <w:bookmarkEnd w:id="28"/>
+            <w:bookmarkEnd w:id="29"/>
           </w:p>
         </w:tc>
       </w:tr>
@@ -7228,8 +7373,8 @@
                 <w:lang w:val="es-ES"/>
               </w:rPr>
             </w:pPr>
-            <w:bookmarkStart w:id="29" w:name="OLE_LINK28"/>
-            <w:bookmarkStart w:id="30" w:name="OLE_LINK29"/>
+            <w:bookmarkStart w:id="30" w:name="OLE_LINK28"/>
+            <w:bookmarkStart w:id="31" w:name="OLE_LINK29"/>
             <w:r>
               <w:rPr>
                 <w:rFonts w:ascii="Arial" w:hAnsi="Arial" w:cs="Arial"/>
@@ -7237,8 +7382,8 @@
               </w:rPr>
               <w:t>Listado ordenado de claves de acceso a los diferentes sistemas que hacen posible COLMACICOOP, como alojamientos web y nombre de dominio.</w:t>
             </w:r>
-            <w:bookmarkEnd w:id="29"/>
             <w:bookmarkEnd w:id="30"/>
+            <w:bookmarkEnd w:id="31"/>
           </w:p>
         </w:tc>
         <w:tc>
@@ -7431,7 +7576,7 @@
           <w:lang w:val="es-ES"/>
         </w:rPr>
       </w:pPr>
-      <w:bookmarkStart w:id="31" w:name="_Toc108276822"/>
+      <w:bookmarkStart w:id="32" w:name="_Toc108276822"/>
       <w:r>
         <w:rPr>
           <w:rFonts w:ascii="Arial" w:hAnsi="Arial" w:cs="Arial"/>
@@ -7454,408 +7599,189 @@
         </w:rPr>
         <w:t>Miembros del Proyecto</w:t>
       </w:r>
-      <w:r>
-        <w:rPr>
-          <w:rFonts w:ascii="Arial" w:hAnsi="Arial" w:cs="Arial"/>
-          <w:lang w:val="es-ES"/>
-        </w:rPr>
-        <w:t xml:space="preserve"> grupo de desarrollo, sin Rol o posiciones, para eso esta después el organigrama</w:t>
-      </w:r>
-      <w:bookmarkEnd w:id="31"/>
+      <w:bookmarkEnd w:id="32"/>
     </w:p>
-    <w:p>
-      <w:pPr>
-        <w:spacing w:line="360" w:lineRule="auto"/>
-        <w:rPr>
-          <w:rFonts w:ascii="Arial" w:hAnsi="Arial" w:cs="Arial"/>
-          <w:lang w:val="es-ES"/>
-        </w:rPr>
-      </w:pPr>
-      <w:r>
-        <w:rPr>
-          <w:rFonts w:ascii="Arial" w:hAnsi="Arial" w:cs="Arial"/>
-          <w:lang w:val="es-ES"/>
-        </w:rPr>
-        <w:t xml:space="preserve">Nombre </w:t>
-      </w:r>
-      <w:r>
-        <w:rPr>
-          <w:rFonts w:ascii="Arial" w:hAnsi="Arial" w:cs="Arial"/>
-          <w:lang w:val="es-ES"/>
-        </w:rPr>
-        <w:tab/>
-      </w:r>
-      <w:r>
-        <w:rPr>
-          <w:rFonts w:ascii="Arial" w:hAnsi="Arial" w:cs="Arial"/>
-          <w:lang w:val="es-ES"/>
-        </w:rPr>
-        <w:tab/>
-      </w:r>
-      <w:r>
-        <w:rPr>
-          <w:rFonts w:ascii="Arial" w:hAnsi="Arial" w:cs="Arial"/>
-          <w:lang w:val="es-ES"/>
-        </w:rPr>
-        <w:tab/>
-        <w:t xml:space="preserve"> </w:t>
-      </w:r>
-      <w:r>
-        <w:rPr>
-          <w:rFonts w:ascii="Arial" w:hAnsi="Arial" w:cs="Arial"/>
-          <w:lang w:val="es-ES"/>
-        </w:rPr>
-        <w:tab/>
-      </w:r>
-      <w:r>
-        <w:rPr>
-          <w:rFonts w:ascii="Arial" w:hAnsi="Arial" w:cs="Arial"/>
-          <w:lang w:val="es-ES"/>
-        </w:rPr>
-        <w:tab/>
-      </w:r>
-      <w:r>
-        <w:rPr>
-          <w:rFonts w:ascii="Arial" w:hAnsi="Arial" w:cs="Arial"/>
-          <w:lang w:val="es-ES"/>
-        </w:rPr>
-        <w:tab/>
-        <w:t>Medio para contacto</w:t>
-      </w:r>
-    </w:p>
-    <w:p>
-      <w:pPr>
-        <w:spacing w:line="360" w:lineRule="auto"/>
-        <w:rPr>
-          <w:rFonts w:ascii="Arial" w:hAnsi="Arial" w:cs="Arial"/>
-          <w:lang w:val="es-ES"/>
-        </w:rPr>
-      </w:pPr>
-      <w:r>
-        <w:rPr>
-          <w:rFonts w:ascii="Arial" w:hAnsi="Arial" w:cs="Arial"/>
-          <w:lang w:val="es-ES"/>
-        </w:rPr>
-        <w:t xml:space="preserve">Ever Cuevas </w:t>
-      </w:r>
-      <w:r>
-        <w:rPr>
-          <w:rFonts w:ascii="Arial" w:hAnsi="Arial" w:cs="Arial"/>
-          <w:lang w:val="es-ES"/>
-        </w:rPr>
-        <w:tab/>
-      </w:r>
-      <w:r>
-        <w:rPr>
-          <w:rFonts w:ascii="Arial" w:hAnsi="Arial" w:cs="Arial"/>
-          <w:lang w:val="es-ES"/>
-        </w:rPr>
-        <w:tab/>
-        <w:t xml:space="preserve"> </w:t>
-      </w:r>
-      <w:r>
-        <w:rPr>
-          <w:rFonts w:ascii="Arial" w:hAnsi="Arial" w:cs="Arial"/>
-          <w:lang w:val="es-ES"/>
-        </w:rPr>
-        <w:tab/>
-      </w:r>
-      <w:r>
-        <w:rPr>
-          <w:rFonts w:ascii="Arial" w:hAnsi="Arial" w:cs="Arial"/>
-          <w:lang w:val="es-ES"/>
-        </w:rPr>
-        <w:tab/>
-      </w:r>
-      <w:r>
-        <w:rPr>
-          <w:rFonts w:ascii="Arial" w:hAnsi="Arial" w:cs="Arial"/>
-          <w:lang w:val="es-ES"/>
-        </w:rPr>
-        <w:tab/>
-      </w:r>
-      <w:r>
-        <w:rPr>
-          <w:rFonts w:ascii="Arial" w:hAnsi="Arial" w:cs="Arial"/>
-          <w:lang w:val="es-ES"/>
-        </w:rPr>
-        <w:t>ecuevas</w:t>
-      </w:r>
-      <w:r>
-        <w:rPr>
-          <w:rFonts w:ascii="Arial" w:hAnsi="Arial" w:cs="Arial"/>
-          <w:lang w:val="es-ES"/>
-        </w:rPr>
-        <w:t>@</w:t>
-      </w:r>
-      <w:r>
-        <w:rPr>
-          <w:rFonts w:ascii="Arial" w:hAnsi="Arial" w:cs="Arial"/>
-          <w:lang w:val="es-ES"/>
-        </w:rPr>
-        <w:t>COLMACICOOP</w:t>
-      </w:r>
-      <w:r>
-        <w:rPr>
-          <w:rFonts w:ascii="Arial" w:hAnsi="Arial" w:cs="Arial"/>
-          <w:lang w:val="es-ES"/>
-        </w:rPr>
-        <w:t>.com</w:t>
-      </w:r>
-    </w:p>
-    <w:p>
-      <w:pPr>
-        <w:spacing w:line="360" w:lineRule="auto"/>
-        <w:rPr>
-          <w:rFonts w:ascii="Arial" w:hAnsi="Arial" w:cs="Arial"/>
-          <w:lang w:val="es-ES"/>
-        </w:rPr>
-      </w:pPr>
-      <w:r>
-        <w:rPr>
-          <w:rFonts w:ascii="Arial" w:hAnsi="Arial" w:cs="Arial"/>
-          <w:lang w:val="es-ES"/>
-        </w:rPr>
-        <w:t xml:space="preserve">Mariano Castillo </w:t>
-      </w:r>
-      <w:r>
-        <w:rPr>
-          <w:rFonts w:ascii="Arial" w:hAnsi="Arial" w:cs="Arial"/>
-          <w:lang w:val="es-ES"/>
-        </w:rPr>
-        <w:tab/>
-      </w:r>
-      <w:r>
-        <w:rPr>
-          <w:rFonts w:ascii="Arial" w:hAnsi="Arial" w:cs="Arial"/>
-          <w:lang w:val="es-ES"/>
-        </w:rPr>
-        <w:tab/>
-      </w:r>
-      <w:r>
-        <w:rPr>
-          <w:rFonts w:ascii="Arial" w:hAnsi="Arial" w:cs="Arial"/>
-          <w:lang w:val="es-ES"/>
-        </w:rPr>
-        <w:tab/>
-      </w:r>
-      <w:r>
-        <w:rPr>
-          <w:rFonts w:ascii="Arial" w:hAnsi="Arial" w:cs="Arial"/>
-          <w:lang w:val="es-ES"/>
-        </w:rPr>
-        <w:tab/>
-      </w:r>
-      <w:r>
-        <w:rPr>
-          <w:rFonts w:ascii="Arial" w:hAnsi="Arial" w:cs="Arial"/>
-          <w:lang w:val="es-ES"/>
-        </w:rPr>
-        <w:tab/>
-      </w:r>
-      <w:r>
-        <w:rPr>
-          <w:rFonts w:ascii="Arial" w:hAnsi="Arial" w:cs="Arial"/>
-          <w:lang w:val="es-ES"/>
-        </w:rPr>
-        <w:t>mcastillo</w:t>
-      </w:r>
-      <w:r>
-        <w:rPr>
-          <w:rFonts w:ascii="Arial" w:hAnsi="Arial" w:cs="Arial"/>
-          <w:lang w:val="es-ES"/>
-        </w:rPr>
-        <w:t>@</w:t>
-      </w:r>
-      <w:r>
-        <w:rPr>
-          <w:rFonts w:ascii="Arial" w:hAnsi="Arial" w:cs="Arial"/>
-          <w:lang w:val="es-ES"/>
-        </w:rPr>
-        <w:t>COLMACICOOP</w:t>
-      </w:r>
-      <w:r>
-        <w:rPr>
-          <w:rFonts w:ascii="Arial" w:hAnsi="Arial" w:cs="Arial"/>
-          <w:lang w:val="es-ES"/>
-        </w:rPr>
-        <w:t>.com</w:t>
-      </w:r>
-    </w:p>
-    <w:p>
-      <w:pPr>
-        <w:spacing w:line="360" w:lineRule="auto"/>
-        <w:rPr>
-          <w:rFonts w:ascii="Arial" w:hAnsi="Arial" w:cs="Arial"/>
-          <w:lang w:val="es-ES"/>
-        </w:rPr>
-      </w:pPr>
-      <w:r>
-        <w:rPr>
-          <w:rFonts w:ascii="Arial" w:hAnsi="Arial" w:cs="Arial"/>
-          <w:lang w:val="es-ES"/>
-        </w:rPr>
-        <w:t xml:space="preserve">David cabrera </w:t>
-      </w:r>
-      <w:r>
-        <w:rPr>
-          <w:rFonts w:ascii="Arial" w:hAnsi="Arial" w:cs="Arial"/>
-          <w:lang w:val="es-ES"/>
-        </w:rPr>
-        <w:tab/>
-      </w:r>
-      <w:r>
-        <w:rPr>
-          <w:rFonts w:ascii="Arial" w:hAnsi="Arial" w:cs="Arial"/>
-          <w:lang w:val="es-ES"/>
-        </w:rPr>
-        <w:tab/>
-      </w:r>
-      <w:r>
-        <w:rPr>
-          <w:rFonts w:ascii="Arial" w:hAnsi="Arial" w:cs="Arial"/>
-          <w:lang w:val="es-ES"/>
-        </w:rPr>
-        <w:tab/>
-      </w:r>
-      <w:r>
-        <w:rPr>
-          <w:rFonts w:ascii="Arial" w:hAnsi="Arial" w:cs="Arial"/>
-          <w:lang w:val="es-ES"/>
-        </w:rPr>
-        <w:t xml:space="preserve"> </w:t>
-      </w:r>
-      <w:r>
-        <w:rPr>
-          <w:rFonts w:ascii="Arial" w:hAnsi="Arial" w:cs="Arial"/>
-          <w:lang w:val="es-ES"/>
-        </w:rPr>
-        <w:tab/>
-      </w:r>
-      <w:r>
-        <w:rPr>
-          <w:rFonts w:ascii="Arial" w:hAnsi="Arial" w:cs="Arial"/>
-          <w:lang w:val="es-ES"/>
-        </w:rPr>
-        <w:tab/>
-      </w:r>
-      <w:r>
-        <w:rPr>
-          <w:rFonts w:ascii="Arial" w:hAnsi="Arial" w:cs="Arial"/>
-          <w:lang w:val="es-ES"/>
-        </w:rPr>
-        <w:t>dcabrera</w:t>
-      </w:r>
-      <w:r>
-        <w:rPr>
-          <w:rFonts w:ascii="Arial" w:hAnsi="Arial" w:cs="Arial"/>
-          <w:lang w:val="es-ES"/>
-        </w:rPr>
-        <w:t>@</w:t>
-      </w:r>
-      <w:r>
-        <w:rPr>
-          <w:rFonts w:ascii="Arial" w:hAnsi="Arial" w:cs="Arial"/>
-          <w:lang w:val="es-ES"/>
-        </w:rPr>
-        <w:t>COLMACICOOP</w:t>
-      </w:r>
-      <w:r>
-        <w:rPr>
-          <w:rFonts w:ascii="Arial" w:hAnsi="Arial" w:cs="Arial"/>
-          <w:lang w:val="es-ES"/>
-        </w:rPr>
-        <w:t>.com</w:t>
-      </w:r>
-    </w:p>
-    <w:p>
-      <w:pPr>
-        <w:spacing w:line="360" w:lineRule="auto"/>
-        <w:rPr>
-          <w:rFonts w:ascii="Arial" w:hAnsi="Arial" w:cs="Arial"/>
-          <w:lang w:val="es-ES"/>
-        </w:rPr>
-      </w:pPr>
-      <w:r>
-        <w:rPr>
-          <w:rFonts w:ascii="Arial" w:hAnsi="Arial" w:cs="Arial"/>
-          <w:lang w:val="es-ES"/>
-        </w:rPr>
-        <w:t xml:space="preserve">David Cabrera </w:t>
-      </w:r>
-      <w:r>
-        <w:rPr>
-          <w:rFonts w:ascii="Arial" w:hAnsi="Arial" w:cs="Arial"/>
-          <w:lang w:val="es-ES"/>
-        </w:rPr>
-        <w:tab/>
-      </w:r>
-      <w:r>
-        <w:rPr>
-          <w:rFonts w:ascii="Arial" w:hAnsi="Arial" w:cs="Arial"/>
-          <w:lang w:val="es-ES"/>
-        </w:rPr>
-        <w:tab/>
-      </w:r>
-      <w:r>
-        <w:rPr>
-          <w:rFonts w:ascii="Arial" w:hAnsi="Arial" w:cs="Arial"/>
-          <w:lang w:val="es-ES"/>
-        </w:rPr>
-        <w:tab/>
-      </w:r>
-      <w:r>
-        <w:rPr>
-          <w:rFonts w:ascii="Arial" w:hAnsi="Arial" w:cs="Arial"/>
-          <w:lang w:val="es-ES"/>
-        </w:rPr>
-        <w:tab/>
-      </w:r>
-      <w:r>
-        <w:rPr>
-          <w:rFonts w:ascii="Arial" w:hAnsi="Arial" w:cs="Arial"/>
-          <w:lang w:val="es-ES"/>
-        </w:rPr>
-        <w:tab/>
-      </w:r>
-      <w:r>
-        <w:rPr>
-          <w:rFonts w:ascii="Arial" w:hAnsi="Arial" w:cs="Arial"/>
-          <w:lang w:val="es-ES"/>
-        </w:rPr>
-        <w:t>dcabrera</w:t>
-      </w:r>
-      <w:r>
-        <w:rPr>
-          <w:rFonts w:ascii="Arial" w:hAnsi="Arial" w:cs="Arial"/>
-          <w:lang w:val="es-ES"/>
-        </w:rPr>
-        <w:t>@</w:t>
-      </w:r>
-      <w:r>
-        <w:rPr>
-          <w:rFonts w:ascii="Arial" w:hAnsi="Arial" w:cs="Arial"/>
-          <w:lang w:val="es-ES"/>
-        </w:rPr>
-        <w:t>COLMACICOOP</w:t>
-      </w:r>
-      <w:r>
-        <w:rPr>
-          <w:rFonts w:ascii="Arial" w:hAnsi="Arial" w:cs="Arial"/>
-          <w:lang w:val="es-ES"/>
-        </w:rPr>
-        <w:t>.com</w:t>
-      </w:r>
-    </w:p>
-    <w:p>
-      <w:pPr>
-        <w:spacing w:line="360" w:lineRule="auto"/>
-        <w:rPr>
-          <w:rFonts w:ascii="Arial" w:hAnsi="Arial" w:cs="Arial"/>
-          <w:lang w:val="es-ES"/>
-        </w:rPr>
-      </w:pPr>
-    </w:p>
+    <w:tbl>
+      <w:tblPr>
+        <w:tblStyle w:val="TableGrid"/>
+        <w:tblW w:w="0" w:type="auto"/>
+        <w:tblCellMar>
+          <w:top w:w="57" w:type="dxa"/>
+          <w:bottom w:w="57" w:type="dxa"/>
+        </w:tblCellMar>
+        <w:tblLook w:val="04A0" w:firstRow="1" w:lastRow="0" w:firstColumn="1" w:lastColumn="0" w:noHBand="0" w:noVBand="1"/>
+      </w:tblPr>
+      <w:tblGrid>
+        <w:gridCol w:w="4272"/>
+        <w:gridCol w:w="4272"/>
+      </w:tblGrid>
+      <w:tr>
+        <w:tc>
+          <w:tcPr>
+            <w:tcW w:w="4272" w:type="dxa"/>
+            <w:shd w:val="clear" w:color="auto" w:fill="DEEAF6" w:themeFill="accent5" w:themeFillTint="33"/>
+          </w:tcPr>
+          <w:p>
+            <w:pPr>
+              <w:rPr>
+                <w:b/>
+                <w:bCs/>
+                <w:lang w:val="es-ES"/>
+              </w:rPr>
+            </w:pPr>
+            <w:r>
+              <w:rPr>
+                <w:b/>
+                <w:bCs/>
+                <w:lang w:val="es-ES"/>
+              </w:rPr>
+              <w:t>Nombre</w:t>
+            </w:r>
+          </w:p>
+        </w:tc>
+        <w:tc>
+          <w:tcPr>
+            <w:tcW w:w="4272" w:type="dxa"/>
+            <w:shd w:val="clear" w:color="auto" w:fill="DEEAF6" w:themeFill="accent5" w:themeFillTint="33"/>
+          </w:tcPr>
+          <w:p>
+            <w:pPr>
+              <w:rPr>
+                <w:b/>
+                <w:bCs/>
+                <w:lang w:val="es-ES"/>
+              </w:rPr>
+            </w:pPr>
+            <w:bookmarkStart w:id="33" w:name="OLE_LINK35"/>
+            <w:bookmarkStart w:id="34" w:name="OLE_LINK36"/>
+            <w:r>
+              <w:rPr>
+                <w:b/>
+                <w:bCs/>
+                <w:lang w:val="es-ES"/>
+              </w:rPr>
+              <w:t>Teléfono</w:t>
+            </w:r>
+            <w:bookmarkEnd w:id="33"/>
+            <w:bookmarkEnd w:id="34"/>
+          </w:p>
+        </w:tc>
+      </w:tr>
+      <w:tr>
+        <w:tc>
+          <w:tcPr>
+            <w:tcW w:w="4272" w:type="dxa"/>
+          </w:tcPr>
+          <w:p>
+            <w:pPr>
+              <w:rPr>
+                <w:lang w:val="es-ES"/>
+              </w:rPr>
+            </w:pPr>
+            <w:r>
+              <w:rPr>
+                <w:lang w:val="es-ES"/>
+              </w:rPr>
+              <w:t>Ever Cuevas</w:t>
+            </w:r>
+          </w:p>
+        </w:tc>
+        <w:tc>
+          <w:tcPr>
+            <w:tcW w:w="4272" w:type="dxa"/>
+          </w:tcPr>
+          <w:p>
+            <w:pPr>
+              <w:rPr>
+                <w:lang w:val="es-ES"/>
+              </w:rPr>
+            </w:pPr>
+            <w:r>
+              <w:rPr>
+                <w:lang w:val="es-ES"/>
+              </w:rPr>
+              <w:t>(829) 399 - 3399</w:t>
+            </w:r>
+          </w:p>
+        </w:tc>
+      </w:tr>
+      <w:tr>
+        <w:tc>
+          <w:tcPr>
+            <w:tcW w:w="4272" w:type="dxa"/>
+          </w:tcPr>
+          <w:p>
+            <w:pPr>
+              <w:rPr>
+                <w:lang w:val="es-ES"/>
+              </w:rPr>
+            </w:pPr>
+            <w:r>
+              <w:rPr>
+                <w:lang w:val="es-ES"/>
+              </w:rPr>
+              <w:t>Mariano Castillo</w:t>
+            </w:r>
+          </w:p>
+        </w:tc>
+        <w:tc>
+          <w:tcPr>
+            <w:tcW w:w="4272" w:type="dxa"/>
+          </w:tcPr>
+          <w:p>
+            <w:pPr>
+              <w:rPr>
+                <w:lang w:val="es-ES"/>
+              </w:rPr>
+            </w:pPr>
+            <w:r>
+              <w:rPr>
+                <w:lang w:val="es-ES"/>
+              </w:rPr>
+              <w:t>(829) 228 - 5515</w:t>
+            </w:r>
+          </w:p>
+        </w:tc>
+      </w:tr>
+      <w:tr>
+        <w:tc>
+          <w:tcPr>
+            <w:tcW w:w="4272" w:type="dxa"/>
+          </w:tcPr>
+          <w:p>
+            <w:pPr>
+              <w:rPr>
+                <w:lang w:val="es-ES"/>
+              </w:rPr>
+            </w:pPr>
+            <w:r>
+              <w:rPr>
+                <w:lang w:val="es-ES"/>
+              </w:rPr>
+              <w:t>David Cabrera</w:t>
+            </w:r>
+          </w:p>
+        </w:tc>
+        <w:tc>
+          <w:tcPr>
+            <w:tcW w:w="4272" w:type="dxa"/>
+          </w:tcPr>
+          <w:p>
+            <w:pPr>
+              <w:rPr>
+                <w:lang w:val="es-ES"/>
+              </w:rPr>
+            </w:pPr>
+            <w:r>
+              <w:rPr>
+                <w:lang w:val="es-ES"/>
+              </w:rPr>
+              <w:t>(829) 267 - 7947</w:t>
+            </w:r>
+          </w:p>
+        </w:tc>
+      </w:tr>
+    </w:tbl>
     <w:p>
       <w:pPr>
         <w:rPr>
@@ -7879,7 +7805,7 @@
           <w:lang w:val="es-ES"/>
         </w:rPr>
       </w:pPr>
-      <w:bookmarkStart w:id="32" w:name="_Toc108276823"/>
+      <w:bookmarkStart w:id="35" w:name="_Toc108276823"/>
       <w:r>
         <w:rPr>
           <w:rFonts w:ascii="Arial" w:hAnsi="Arial" w:cs="Arial"/>
@@ -7902,6 +7828,31 @@
         </w:rPr>
         <w:t>Organigrama del Proyecto</w:t>
       </w:r>
+      <w:bookmarkEnd w:id="35"/>
+    </w:p>
+    <w:p>
+      <w:pPr>
+        <w:rPr>
+          <w:rFonts w:ascii="Arial" w:hAnsi="Arial" w:cs="Arial"/>
+          <w:lang w:val="es-ES"/>
+        </w:rPr>
+      </w:pPr>
+    </w:p>
+    <w:p>
+      <w:pPr>
+        <w:rPr>
+          <w:rFonts w:ascii="Arial" w:hAnsi="Arial" w:cs="Arial"/>
+          <w:lang w:val="es-ES"/>
+        </w:rPr>
+      </w:pPr>
+    </w:p>
+    <w:p>
+      <w:pPr>
+        <w:rPr>
+          <w:rFonts w:ascii="Arial" w:hAnsi="Arial" w:cs="Arial"/>
+          <w:lang w:val="es-ES"/>
+        </w:rPr>
+      </w:pPr>
       <w:r>
         <w:rPr>
           <w:rFonts w:ascii="Arial" w:hAnsi="Arial" w:cs="Arial"/>
@@ -7909,16 +7860,16 @@
           <w:lang w:val="es-ES" w:eastAsia="es-DO"/>
         </w:rPr>
         <w:drawing>
-          <wp:anchor distT="0" distB="0" distL="114300" distR="114300" simplePos="0" relativeHeight="251659264" behindDoc="0" locked="0" layoutInCell="1" allowOverlap="1" wp14:anchorId="4DDC5235" wp14:editId="29FFD33A">
+          <wp:anchor distT="0" distB="0" distL="114300" distR="114300" simplePos="0" relativeHeight="251659264" behindDoc="0" locked="0" layoutInCell="1" allowOverlap="1" wp14:anchorId="4DDC5235" wp14:editId="010412C1">
             <wp:simplePos x="0" y="0"/>
             <wp:positionH relativeFrom="column">
-              <wp:posOffset>-146685</wp:posOffset>
+              <wp:posOffset>114300</wp:posOffset>
             </wp:positionH>
             <wp:positionV relativeFrom="paragraph">
-              <wp:posOffset>1228725</wp:posOffset>
+              <wp:posOffset>370840</wp:posOffset>
             </wp:positionV>
-            <wp:extent cx="5934075" cy="3619500"/>
-            <wp:effectExtent l="25400" t="12700" r="22225" b="0"/>
+            <wp:extent cx="5257165" cy="3619500"/>
+            <wp:effectExtent l="0" t="0" r="0" b="0"/>
             <wp:wrapSquare wrapText="bothSides"/>
             <wp:docPr id="2" name="Diagrama 2"/>
             <wp:cNvGraphicFramePr/>
@@ -7927,34 +7878,12 @@
                 <dgm:relIds xmlns:dgm="http://schemas.openxmlformats.org/drawingml/2006/diagram" xmlns:r="http://schemas.openxmlformats.org/officeDocument/2006/relationships" r:dm="rId10" r:lo="rId11" r:qs="rId12" r:cs="rId13"/>
               </a:graphicData>
             </a:graphic>
+            <wp14:sizeRelH relativeFrom="margin">
+              <wp14:pctWidth>0</wp14:pctWidth>
+            </wp14:sizeRelH>
           </wp:anchor>
         </w:drawing>
       </w:r>
-      <w:bookmarkEnd w:id="32"/>
-    </w:p>
-    <w:p>
-      <w:pPr>
-        <w:rPr>
-          <w:rFonts w:ascii="Arial" w:hAnsi="Arial" w:cs="Arial"/>
-          <w:lang w:val="es-ES"/>
-        </w:rPr>
-      </w:pPr>
-    </w:p>
-    <w:p>
-      <w:pPr>
-        <w:rPr>
-          <w:rFonts w:ascii="Arial" w:hAnsi="Arial" w:cs="Arial"/>
-          <w:lang w:val="es-ES"/>
-        </w:rPr>
-      </w:pPr>
-    </w:p>
-    <w:p>
-      <w:pPr>
-        <w:rPr>
-          <w:rFonts w:ascii="Arial" w:hAnsi="Arial" w:cs="Arial"/>
-          <w:lang w:val="es-ES"/>
-        </w:rPr>
-      </w:pPr>
     </w:p>
     <w:p>
       <w:pPr>
@@ -7973,547 +7902,623 @@
     </w:p>
     <w:p>
       <w:pPr>
-        <w:rPr>
-          <w:rFonts w:ascii="Arial" w:eastAsiaTheme="majorEastAsia" w:hAnsi="Arial" w:cs="Arial"/>
-          <w:b/>
-          <w:color w:val="000000" w:themeColor="text1"/>
-          <w:sz w:val="28"/>
-          <w:szCs w:val="26"/>
+        <w:pStyle w:val="Heading2"/>
+        <w:spacing w:before="0" w:line="480" w:lineRule="auto"/>
+        <w:rPr>
+          <w:rFonts w:ascii="Arial" w:hAnsi="Arial" w:cs="Arial"/>
           <w:lang w:val="es-ES"/>
         </w:rPr>
       </w:pPr>
-    </w:p>
-    <w:p>
-      <w:pPr>
-        <w:pStyle w:val="Heading2"/>
-        <w:spacing w:before="0" w:line="360" w:lineRule="auto"/>
-        <w:rPr>
-          <w:rFonts w:ascii="Arial" w:hAnsi="Arial" w:cs="Arial"/>
-          <w:lang w:val="es-ES"/>
-        </w:rPr>
-      </w:pPr>
-      <w:bookmarkStart w:id="33" w:name="_Toc108276824"/>
+      <w:bookmarkStart w:id="36" w:name="_Toc108276824"/>
       <w:r>
         <w:rPr>
           <w:rFonts w:ascii="Arial" w:hAnsi="Arial" w:cs="Arial"/>
           <w:lang w:val="es-ES"/>
         </w:rPr>
+        <w:lastRenderedPageBreak/>
         <w:t>4. Descripción de los aspectos técnicos</w:t>
       </w:r>
-      <w:bookmarkEnd w:id="33"/>
+      <w:bookmarkEnd w:id="36"/>
     </w:p>
     <w:p>
       <w:pPr>
         <w:pStyle w:val="Heading3"/>
-        <w:spacing w:before="0" w:line="360" w:lineRule="auto"/>
+        <w:spacing w:before="0" w:line="480" w:lineRule="auto"/>
         <w:rPr>
           <w:rFonts w:ascii="Arial" w:hAnsi="Arial" w:cs="Arial"/>
           <w:lang w:val="es-ES"/>
         </w:rPr>
       </w:pPr>
+      <w:bookmarkStart w:id="37" w:name="_Toc108276825"/>
+      <w:r>
+        <w:rPr>
+          <w:rFonts w:ascii="Arial" w:hAnsi="Arial" w:cs="Arial"/>
+          <w:lang w:val="es-ES"/>
+        </w:rPr>
+        <w:t xml:space="preserve">4.1 </w:t>
+      </w:r>
+      <w:r>
+        <w:rPr>
+          <w:rFonts w:ascii="Arial" w:hAnsi="Arial" w:cs="Arial"/>
+          <w:lang w:val="es-ES"/>
+        </w:rPr>
+        <w:t>Requerimiento de hardware</w:t>
+      </w:r>
+      <w:bookmarkEnd w:id="37"/>
     </w:p>
     <w:p>
       <w:pPr>
-        <w:pStyle w:val="Heading3"/>
-        <w:spacing w:before="0" w:line="360" w:lineRule="auto"/>
-        <w:rPr>
-          <w:rFonts w:ascii="Arial" w:hAnsi="Arial" w:cs="Arial"/>
-          <w:lang w:val="es-ES"/>
-        </w:rPr>
-      </w:pPr>
-      <w:bookmarkStart w:id="34" w:name="_Toc108276825"/>
-      <w:r>
-        <w:rPr>
-          <w:rFonts w:ascii="Arial" w:hAnsi="Arial" w:cs="Arial"/>
-          <w:lang w:val="es-ES"/>
-        </w:rPr>
-        <w:t xml:space="preserve">4.1 </w:t>
-      </w:r>
-      <w:r>
-        <w:rPr>
-          <w:rFonts w:ascii="Arial" w:hAnsi="Arial" w:cs="Arial"/>
-          <w:lang w:val="es-ES"/>
-        </w:rPr>
-        <w:t>Requerimiento de hardware</w:t>
-      </w:r>
-      <w:bookmarkEnd w:id="34"/>
-    </w:p>
-    <w:p>
-      <w:pPr>
-        <w:spacing w:after="0" w:line="360" w:lineRule="auto"/>
-        <w:rPr>
-          <w:rFonts w:ascii="Arial" w:hAnsi="Arial" w:cs="Arial"/>
+        <w:spacing w:line="360" w:lineRule="auto"/>
+        <w:rPr>
           <w:b/>
           <w:bCs/>
-          <w:lang w:val="es-ES"/>
         </w:rPr>
       </w:pPr>
+      <w:bookmarkStart w:id="38" w:name="OLE_LINK37"/>
+      <w:bookmarkStart w:id="39" w:name="OLE_LINK42"/>
       <w:r>
         <w:rPr>
-          <w:rFonts w:ascii="Arial" w:hAnsi="Arial" w:cs="Arial"/>
           <w:b/>
           <w:bCs/>
-          <w:lang w:val="es-ES"/>
-        </w:rPr>
-        <w:t>PC</w:t>
+        </w:rPr>
+        <w:t>Servidor web (PC)</w:t>
       </w:r>
     </w:p>
     <w:p>
       <w:pPr>
-        <w:spacing w:after="0" w:line="360" w:lineRule="auto"/>
-        <w:rPr>
-          <w:rFonts w:ascii="Arial" w:hAnsi="Arial" w:cs="Arial"/>
-          <w:lang w:val="es-ES"/>
-        </w:rPr>
+        <w:pStyle w:val="ListParagraph"/>
+        <w:numPr>
+          <w:ilvl w:val="0"/>
+          <w:numId w:val="23"/>
+        </w:numPr>
+        <w:spacing w:line="360" w:lineRule="auto"/>
       </w:pPr>
       <w:r>
-        <w:rPr>
-          <w:rFonts w:ascii="Arial" w:hAnsi="Arial" w:cs="Arial"/>
-          <w:lang w:val="es-ES"/>
-        </w:rPr>
-        <w:t>Arquitectura: X64</w:t>
+        <w:t xml:space="preserve">Arquitectura: </w:t>
       </w:r>
       <w:r>
-        <w:rPr>
-          <w:rFonts w:ascii="Arial" w:hAnsi="Arial" w:cs="Arial"/>
-          <w:lang w:val="es-ES"/>
-        </w:rPr>
-        <w:br/>
+        <w:t>x</w:t>
       </w:r>
       <w:r>
-        <w:rPr>
-          <w:rFonts w:ascii="Arial" w:hAnsi="Arial" w:cs="Arial"/>
-          <w:lang w:val="es-ES"/>
-        </w:rPr>
-        <w:t>Disco duro: 500GB</w:t>
+        <w:t>64</w:t>
+      </w:r>
+    </w:p>
+    <w:p>
+      <w:pPr>
+        <w:pStyle w:val="ListParagraph"/>
+        <w:numPr>
+          <w:ilvl w:val="0"/>
+          <w:numId w:val="23"/>
+        </w:numPr>
+        <w:spacing w:line="360" w:lineRule="auto"/>
+      </w:pPr>
+      <w:r>
+        <w:t xml:space="preserve">Disco duro: </w:t>
       </w:r>
       <w:r>
-        <w:rPr>
-          <w:rFonts w:ascii="Arial" w:hAnsi="Arial" w:cs="Arial"/>
-          <w:lang w:val="es-ES"/>
-        </w:rPr>
-        <w:t xml:space="preserve"> o más</w:t>
+        <w:t>16 TB</w:t>
+      </w:r>
+    </w:p>
+    <w:p>
+      <w:pPr>
+        <w:pStyle w:val="ListParagraph"/>
+        <w:numPr>
+          <w:ilvl w:val="0"/>
+          <w:numId w:val="23"/>
+        </w:numPr>
+        <w:spacing w:line="360" w:lineRule="auto"/>
+      </w:pPr>
+      <w:r>
+        <w:t xml:space="preserve">Memoria RAM: </w:t>
       </w:r>
       <w:r>
-        <w:rPr>
-          <w:rFonts w:ascii="Arial" w:hAnsi="Arial" w:cs="Arial"/>
-          <w:lang w:val="es-ES"/>
-        </w:rPr>
-        <w:br/>
+        <w:t>32GB DDR4</w:t>
+      </w:r>
+    </w:p>
+    <w:p>
+      <w:pPr>
+        <w:pStyle w:val="ListParagraph"/>
+        <w:numPr>
+          <w:ilvl w:val="0"/>
+          <w:numId w:val="23"/>
+        </w:numPr>
+        <w:spacing w:line="360" w:lineRule="auto"/>
+      </w:pPr>
+      <w:r>
+        <w:t xml:space="preserve">Procesador: </w:t>
       </w:r>
       <w:r>
-        <w:rPr>
-          <w:rFonts w:ascii="Arial" w:hAnsi="Arial" w:cs="Arial"/>
-          <w:lang w:val="es-ES"/>
-        </w:rPr>
-        <w:t>Memoria RAM: 8GB</w:t>
+        <w:t>Intel Xeon E-2224 Quad-Core 3.4GHz 8MB CPU</w:t>
+      </w:r>
+    </w:p>
+    <w:p>
+      <w:pPr>
+        <w:pStyle w:val="ListParagraph"/>
+        <w:numPr>
+          <w:ilvl w:val="0"/>
+          <w:numId w:val="23"/>
+        </w:numPr>
+        <w:spacing w:line="360" w:lineRule="auto"/>
+      </w:pPr>
+      <w:r>
+        <w:t xml:space="preserve">Gráfica: </w:t>
       </w:r>
       <w:r>
-        <w:rPr>
-          <w:rFonts w:ascii="Arial" w:hAnsi="Arial" w:cs="Arial"/>
-          <w:lang w:val="es-ES"/>
-        </w:rPr>
-        <w:t xml:space="preserve"> o más</w:t>
+        <w:t>Intel Iris Plus Graphics 1536 MB</w:t>
+      </w:r>
+    </w:p>
+    <w:p>
+      <w:pPr>
+        <w:pStyle w:val="ListParagraph"/>
+        <w:numPr>
+          <w:ilvl w:val="0"/>
+          <w:numId w:val="23"/>
+        </w:numPr>
+        <w:spacing w:line="360" w:lineRule="auto"/>
+      </w:pPr>
+      <w:r>
+        <w:t>Banda ancha: 1 TB o más</w:t>
+      </w:r>
+    </w:p>
+    <w:p>
+      <w:pPr>
+        <w:pStyle w:val="ListParagraph"/>
+        <w:numPr>
+          <w:ilvl w:val="0"/>
+          <w:numId w:val="23"/>
+        </w:numPr>
+        <w:spacing w:line="360" w:lineRule="auto"/>
+      </w:pPr>
+      <w:r>
+        <w:t xml:space="preserve">Velocidad de Internet: </w:t>
       </w:r>
       <w:r>
-        <w:rPr>
-          <w:rFonts w:ascii="Arial" w:hAnsi="Arial" w:cs="Arial"/>
-          <w:lang w:val="es-ES"/>
-        </w:rPr>
-        <w:br/>
+        <w:t>300</w:t>
       </w:r>
       <w:r>
-        <w:rPr>
-          <w:rFonts w:ascii="Arial" w:hAnsi="Arial" w:cs="Arial"/>
-          <w:lang w:val="es-ES"/>
-        </w:rPr>
-        <w:t>Procesador: Core i3 (3.3GHz)</w:t>
+        <w:t xml:space="preserve"> MB</w:t>
+      </w:r>
+    </w:p>
+    <w:p>
+      <w:pPr>
+        <w:pStyle w:val="ListParagraph"/>
+        <w:numPr>
+          <w:ilvl w:val="0"/>
+          <w:numId w:val="23"/>
+        </w:numPr>
+        <w:spacing w:line="360" w:lineRule="auto"/>
+      </w:pPr>
+      <w:r>
+        <w:t>UPS 2700 watt o más</w:t>
+      </w:r>
+    </w:p>
+    <w:p>
+      <w:pPr>
+        <w:spacing w:line="360" w:lineRule="auto"/>
+        <w:rPr>
+          <w:b/>
+          <w:bCs/>
+        </w:rPr>
+      </w:pPr>
+      <w:r>
+        <w:rPr>
+          <w:b/>
+          <w:bCs/>
+        </w:rPr>
+        <w:t>Clientes web</w:t>
+      </w:r>
+    </w:p>
+    <w:p>
+      <w:pPr>
+        <w:pStyle w:val="ListParagraph"/>
+        <w:numPr>
+          <w:ilvl w:val="0"/>
+          <w:numId w:val="25"/>
+        </w:numPr>
+        <w:spacing w:line="360" w:lineRule="auto"/>
+      </w:pPr>
+      <w:r>
+        <w:t xml:space="preserve">Disco duro: </w:t>
       </w:r>
       <w:r>
-        <w:rPr>
-          <w:rFonts w:ascii="Arial" w:hAnsi="Arial" w:cs="Arial"/>
-          <w:lang w:val="es-ES"/>
-        </w:rPr>
-        <w:t xml:space="preserve"> o más</w:t>
+        <w:t>4</w:t>
       </w:r>
       <w:r>
-        <w:rPr>
-          <w:rFonts w:ascii="Arial" w:hAnsi="Arial" w:cs="Arial"/>
-          <w:lang w:val="es-ES"/>
-        </w:rPr>
-        <w:br/>
+        <w:t>GB o más</w:t>
+      </w:r>
+    </w:p>
+    <w:p>
+      <w:pPr>
+        <w:pStyle w:val="ListParagraph"/>
+        <w:numPr>
+          <w:ilvl w:val="0"/>
+          <w:numId w:val="25"/>
+        </w:numPr>
+        <w:spacing w:line="360" w:lineRule="auto"/>
+      </w:pPr>
+      <w:r>
+        <w:t xml:space="preserve">Memoria RAM: </w:t>
       </w:r>
       <w:r>
-        <w:rPr>
-          <w:rFonts w:ascii="Arial" w:hAnsi="Arial" w:cs="Arial"/>
-          <w:lang w:val="es-ES"/>
-        </w:rPr>
-        <w:t>Gráfica: Intel HF Graphics 4000</w:t>
+        <w:t>512 MB</w:t>
       </w:r>
       <w:r>
-        <w:rPr>
-          <w:rFonts w:ascii="Arial" w:hAnsi="Arial" w:cs="Arial"/>
-          <w:lang w:val="es-ES"/>
-        </w:rPr>
         <w:t xml:space="preserve"> o más</w:t>
       </w:r>
     </w:p>
     <w:p>
       <w:pPr>
-        <w:spacing w:after="0" w:line="360" w:lineRule="auto"/>
-        <w:rPr>
-          <w:rFonts w:ascii="Arial" w:hAnsi="Arial" w:cs="Arial"/>
-          <w:b/>
-          <w:bCs/>
-          <w:lang w:val="es-ES"/>
-        </w:rPr>
-      </w:pPr>
-    </w:p>
-    <w:p>
-      <w:pPr>
-        <w:spacing w:after="0" w:line="360" w:lineRule="auto"/>
-        <w:rPr>
-          <w:rFonts w:ascii="Arial" w:hAnsi="Arial" w:cs="Arial"/>
-          <w:b/>
-          <w:bCs/>
-          <w:lang w:val="es-ES"/>
-        </w:rPr>
+        <w:pStyle w:val="ListParagraph"/>
+        <w:numPr>
+          <w:ilvl w:val="0"/>
+          <w:numId w:val="25"/>
+        </w:numPr>
+        <w:spacing w:line="360" w:lineRule="auto"/>
       </w:pPr>
       <w:r>
-        <w:rPr>
-          <w:rFonts w:ascii="Arial" w:hAnsi="Arial" w:cs="Arial"/>
-          <w:b/>
-          <w:bCs/>
-          <w:lang w:val="es-ES"/>
-        </w:rPr>
-        <w:t>Aplicación Android</w:t>
+        <w:t>Tarjeta de video: 32 MB o más</w:t>
       </w:r>
     </w:p>
     <w:p>
       <w:pPr>
-        <w:spacing w:after="0" w:line="360" w:lineRule="auto"/>
-        <w:rPr>
-          <w:rFonts w:ascii="Arial" w:hAnsi="Arial" w:cs="Arial"/>
-          <w:lang w:val="es-ES"/>
-        </w:rPr>
+        <w:pStyle w:val="ListParagraph"/>
+        <w:numPr>
+          <w:ilvl w:val="0"/>
+          <w:numId w:val="25"/>
+        </w:numPr>
+        <w:spacing w:line="360" w:lineRule="auto"/>
       </w:pPr>
       <w:r>
-        <w:rPr>
-          <w:rFonts w:ascii="Arial" w:hAnsi="Arial" w:cs="Arial"/>
-          <w:lang w:val="es-ES"/>
-        </w:rPr>
-        <w:t>Disco duro: 32GB o más</w:t>
-      </w:r>
-      <w:r>
-        <w:rPr>
-          <w:rFonts w:ascii="Arial" w:hAnsi="Arial" w:cs="Arial"/>
-          <w:lang w:val="es-ES"/>
-        </w:rPr>
-        <w:br/>
-      </w:r>
-      <w:r>
-        <w:rPr>
-          <w:rFonts w:ascii="Arial" w:hAnsi="Arial" w:cs="Arial"/>
-          <w:lang w:val="es-ES"/>
-        </w:rPr>
-        <w:t>Memoria RAM: 4GB o más</w:t>
-      </w:r>
-    </w:p>
-    <w:p>
-      <w:pPr>
-        <w:spacing w:after="0" w:line="360" w:lineRule="auto"/>
-        <w:rPr>
-          <w:rFonts w:ascii="Arial" w:hAnsi="Arial" w:cs="Arial"/>
-          <w:b/>
-          <w:bCs/>
-          <w:lang w:val="es-ES"/>
-        </w:rPr>
-      </w:pPr>
-    </w:p>
-    <w:p>
-      <w:pPr>
-        <w:spacing w:after="0" w:line="360" w:lineRule="auto"/>
-        <w:rPr>
-          <w:rFonts w:ascii="Arial" w:hAnsi="Arial" w:cs="Arial"/>
-          <w:b/>
-          <w:bCs/>
-          <w:lang w:val="es-ES"/>
-        </w:rPr>
-      </w:pPr>
-      <w:r>
-        <w:rPr>
-          <w:rFonts w:ascii="Arial" w:hAnsi="Arial" w:cs="Arial"/>
-          <w:b/>
-          <w:bCs/>
-          <w:lang w:val="es-ES"/>
-        </w:rPr>
-        <w:t>Aplicación IOS</w:t>
-      </w:r>
-    </w:p>
-    <w:p>
-      <w:pPr>
-        <w:spacing w:after="0" w:line="360" w:lineRule="auto"/>
-        <w:rPr>
-          <w:rFonts w:ascii="Arial" w:hAnsi="Arial" w:cs="Arial"/>
-          <w:lang w:val="es-ES"/>
-        </w:rPr>
-      </w:pPr>
-      <w:r>
-        <w:rPr>
-          <w:rFonts w:ascii="Arial" w:hAnsi="Arial" w:cs="Arial"/>
-          <w:lang w:val="es-ES"/>
-        </w:rPr>
-        <w:t>Disco duro: 64 GB o más</w:t>
-      </w:r>
-      <w:r>
-        <w:rPr>
-          <w:rFonts w:ascii="Arial" w:hAnsi="Arial" w:cs="Arial"/>
-          <w:lang w:val="es-ES"/>
-        </w:rPr>
-        <w:br/>
-      </w:r>
-      <w:r>
-        <w:rPr>
-          <w:rFonts w:ascii="Arial" w:hAnsi="Arial" w:cs="Arial"/>
-          <w:lang w:val="es-ES"/>
-        </w:rPr>
-        <w:t>Memoria RAM: 2GB o más</w:t>
-      </w:r>
-    </w:p>
-    <w:p>
-      <w:pPr>
-        <w:pStyle w:val="Heading3"/>
-        <w:spacing w:before="0" w:line="360" w:lineRule="auto"/>
-        <w:rPr>
-          <w:rFonts w:ascii="Arial" w:hAnsi="Arial" w:cs="Arial"/>
-          <w:lang w:val="es-ES"/>
-        </w:rPr>
-      </w:pPr>
-    </w:p>
-    <w:p>
-      <w:pPr>
-        <w:pStyle w:val="Heading3"/>
-        <w:spacing w:before="0" w:line="360" w:lineRule="auto"/>
-        <w:rPr>
-          <w:rFonts w:ascii="Arial" w:hAnsi="Arial" w:cs="Arial"/>
-          <w:lang w:val="es-ES"/>
-        </w:rPr>
-      </w:pPr>
-      <w:bookmarkStart w:id="35" w:name="_Toc108276826"/>
-      <w:r>
-        <w:rPr>
-          <w:rFonts w:ascii="Arial" w:hAnsi="Arial" w:cs="Arial"/>
-          <w:lang w:val="es-ES"/>
-        </w:rPr>
-        <w:t xml:space="preserve">4.2 </w:t>
-      </w:r>
-      <w:r>
-        <w:rPr>
-          <w:rFonts w:ascii="Arial" w:hAnsi="Arial" w:cs="Arial"/>
-          <w:lang w:val="es-ES"/>
-        </w:rPr>
-        <w:t>Requerimiento de software</w:t>
-      </w:r>
-      <w:bookmarkEnd w:id="35"/>
-    </w:p>
-    <w:p>
-      <w:pPr>
-        <w:spacing w:after="0" w:line="360" w:lineRule="auto"/>
-        <w:rPr>
-          <w:rFonts w:ascii="Arial" w:hAnsi="Arial" w:cs="Arial"/>
-          <w:b/>
-          <w:bCs/>
-          <w:lang w:val="es-ES"/>
-        </w:rPr>
-      </w:pPr>
-      <w:r>
-        <w:rPr>
-          <w:rFonts w:ascii="Arial" w:hAnsi="Arial" w:cs="Arial"/>
-          <w:b/>
-          <w:bCs/>
-          <w:lang w:val="es-ES"/>
-        </w:rPr>
-        <w:t>PC</w:t>
-      </w:r>
-    </w:p>
-    <w:p>
-      <w:pPr>
-        <w:spacing w:after="0" w:line="360" w:lineRule="auto"/>
-        <w:rPr>
-          <w:rFonts w:ascii="Arial" w:hAnsi="Arial" w:cs="Arial"/>
-          <w:lang w:val="es-ES"/>
-        </w:rPr>
-      </w:pPr>
-      <w:r>
-        <w:rPr>
-          <w:rFonts w:ascii="Arial" w:hAnsi="Arial" w:cs="Arial"/>
-          <w:lang w:val="es-ES"/>
-        </w:rPr>
-        <w:t>OS: Windows 10 versión 14393.0 o posterior</w:t>
-      </w:r>
-    </w:p>
-    <w:p>
-      <w:pPr>
-        <w:spacing w:after="0" w:line="360" w:lineRule="auto"/>
-        <w:rPr>
-          <w:rFonts w:ascii="Arial" w:hAnsi="Arial" w:cs="Arial"/>
-          <w:b/>
-          <w:bCs/>
-          <w:lang w:val="es-ES"/>
-        </w:rPr>
-      </w:pPr>
-    </w:p>
-    <w:p>
-      <w:pPr>
-        <w:spacing w:after="0" w:line="360" w:lineRule="auto"/>
-        <w:rPr>
-          <w:rFonts w:ascii="Arial" w:hAnsi="Arial" w:cs="Arial"/>
-          <w:b/>
-          <w:bCs/>
-          <w:lang w:val="es-ES"/>
-        </w:rPr>
-      </w:pPr>
-      <w:r>
-        <w:rPr>
-          <w:rFonts w:ascii="Arial" w:hAnsi="Arial" w:cs="Arial"/>
-          <w:b/>
-          <w:bCs/>
-          <w:lang w:val="es-ES"/>
-        </w:rPr>
-        <w:t>Aplicación Android</w:t>
-      </w:r>
-    </w:p>
-    <w:p>
-      <w:pPr>
-        <w:spacing w:after="0" w:line="360" w:lineRule="auto"/>
-        <w:rPr>
-          <w:rFonts w:ascii="Arial" w:hAnsi="Arial" w:cs="Arial"/>
-          <w:lang w:val="es-ES"/>
-        </w:rPr>
-      </w:pPr>
-      <w:r>
-        <w:rPr>
-          <w:rFonts w:ascii="Arial" w:hAnsi="Arial" w:cs="Arial"/>
-          <w:lang w:val="es-ES"/>
-        </w:rPr>
-        <w:t>OS: Android 7.0 o posterior</w:t>
-      </w:r>
-    </w:p>
-    <w:p>
-      <w:pPr>
-        <w:spacing w:after="0" w:line="360" w:lineRule="auto"/>
-        <w:rPr>
-          <w:rFonts w:ascii="Arial" w:hAnsi="Arial" w:cs="Arial"/>
-          <w:b/>
-          <w:bCs/>
-          <w:lang w:val="es-ES"/>
-        </w:rPr>
-      </w:pPr>
-    </w:p>
-    <w:p>
-      <w:pPr>
-        <w:spacing w:after="0" w:line="360" w:lineRule="auto"/>
-        <w:rPr>
-          <w:rFonts w:ascii="Arial" w:hAnsi="Arial" w:cs="Arial"/>
-          <w:b/>
-          <w:bCs/>
-          <w:lang w:val="es-ES"/>
-        </w:rPr>
-      </w:pPr>
-      <w:r>
-        <w:rPr>
-          <w:rFonts w:ascii="Arial" w:hAnsi="Arial" w:cs="Arial"/>
-          <w:b/>
-          <w:bCs/>
-          <w:lang w:val="es-ES"/>
-        </w:rPr>
-        <w:t>Aplicación IOS</w:t>
-      </w:r>
-    </w:p>
-    <w:p>
-      <w:pPr>
-        <w:spacing w:line="480" w:lineRule="auto"/>
-        <w:rPr>
-          <w:rFonts w:ascii="Arial" w:hAnsi="Arial" w:cs="Arial"/>
-          <w:lang w:val="es-ES"/>
-        </w:rPr>
-      </w:pPr>
-      <w:r>
-        <w:rPr>
-          <w:rFonts w:ascii="Arial" w:hAnsi="Arial" w:cs="Arial"/>
-          <w:lang w:val="es-ES"/>
-        </w:rPr>
-        <w:t xml:space="preserve">OS: </w:t>
-      </w:r>
-      <w:r>
-        <w:rPr>
-          <w:rFonts w:ascii="Arial" w:hAnsi="Arial" w:cs="Arial"/>
-          <w:lang w:val="es-ES"/>
-        </w:rPr>
-        <w:t>iOS</w:t>
-      </w:r>
-      <w:r>
-        <w:rPr>
-          <w:rFonts w:ascii="Arial" w:hAnsi="Arial" w:cs="Arial"/>
-          <w:lang w:val="es-ES"/>
-        </w:rPr>
-        <w:t xml:space="preserve"> 10 o posterior</w:t>
-      </w:r>
-    </w:p>
-    <w:p>
-      <w:pPr>
-        <w:spacing w:line="480" w:lineRule="auto"/>
-        <w:rPr>
-          <w:rFonts w:ascii="Arial" w:hAnsi="Arial" w:cs="Arial"/>
-          <w:lang w:val="es-ES"/>
-        </w:rPr>
-      </w:pPr>
-    </w:p>
-    <w:p>
-      <w:pPr>
-        <w:spacing w:line="480" w:lineRule="auto"/>
-        <w:rPr>
-          <w:rFonts w:ascii="Arial" w:hAnsi="Arial" w:cs="Arial"/>
-          <w:lang w:val="es-ES"/>
-        </w:rPr>
-      </w:pPr>
-    </w:p>
-    <w:p>
-      <w:pPr>
-        <w:spacing w:line="480" w:lineRule="auto"/>
-        <w:rPr>
-          <w:rFonts w:ascii="Arial" w:hAnsi="Arial" w:cs="Arial"/>
-          <w:b/>
-          <w:lang w:val="es-ES"/>
-        </w:rPr>
-      </w:pPr>
-      <w:r>
-        <w:rPr>
-          <w:rFonts w:ascii="Arial" w:hAnsi="Arial" w:cs="Arial"/>
-          <w:b/>
-          <w:lang w:val="es-ES"/>
-        </w:rPr>
-        <w:t>5. Presupuesto</w:t>
+        <w:t>Velocidad de Internet: 1 MB o más</w:t>
       </w:r>
     </w:p>
     <w:p>
       <w:pPr>
         <w:pStyle w:val="Heading3"/>
         <w:spacing w:line="480" w:lineRule="auto"/>
-        <w:rPr>
-          <w:rFonts w:ascii="Arial" w:hAnsi="Arial" w:cs="Arial"/>
-          <w:lang w:val="es-ES"/>
-        </w:rPr>
       </w:pPr>
-      <w:bookmarkStart w:id="36" w:name="_Toc108276827"/>
+      <w:bookmarkStart w:id="40" w:name="_Toc108276826"/>
+      <w:bookmarkEnd w:id="38"/>
+      <w:bookmarkEnd w:id="39"/>
       <w:r>
-        <w:rPr>
-          <w:rFonts w:ascii="Arial" w:hAnsi="Arial" w:cs="Arial"/>
-          <w:lang w:val="es-ES"/>
+        <w:t xml:space="preserve">4.2 </w:t>
+      </w:r>
+      <w:r>
+        <w:t>Requerimiento de software</w:t>
+      </w:r>
+      <w:bookmarkEnd w:id="40"/>
+    </w:p>
+    <w:p>
+      <w:pPr>
+        <w:rPr>
+          <w:b/>
+          <w:bCs/>
+        </w:rPr>
+      </w:pPr>
+      <w:r>
+        <w:rPr>
+          <w:b/>
+          <w:bCs/>
+        </w:rPr>
+        <w:t>Servidor web (PC)</w:t>
+      </w:r>
+    </w:p>
+    <w:p>
+      <w:pPr>
+        <w:pStyle w:val="ListParagraph"/>
+        <w:numPr>
+          <w:ilvl w:val="0"/>
+          <w:numId w:val="23"/>
+        </w:numPr>
+        <w:spacing w:line="360" w:lineRule="auto"/>
+      </w:pPr>
+      <w:r>
+        <w:t>Sistema operativo</w:t>
+      </w:r>
+      <w:r>
+        <w:t xml:space="preserve">: </w:t>
+      </w:r>
+      <w:r>
+        <w:t xml:space="preserve">UBUNTU </w:t>
+      </w:r>
+      <w:r>
+        <w:t xml:space="preserve">20.04 </w:t>
+      </w:r>
+      <w:r>
+        <w:t>(Linux)</w:t>
+      </w:r>
+    </w:p>
+    <w:p>
+      <w:pPr>
+        <w:pStyle w:val="ListParagraph"/>
+        <w:numPr>
+          <w:ilvl w:val="0"/>
+          <w:numId w:val="23"/>
+        </w:numPr>
+        <w:spacing w:line="360" w:lineRule="auto"/>
+      </w:pPr>
+      <w:r>
+        <w:t>Lenguaje de programación: Python 3 o 2.7</w:t>
+      </w:r>
+      <w:r>
+        <w:t>, JavaScript</w:t>
+      </w:r>
+    </w:p>
+    <w:p>
+      <w:pPr>
+        <w:pStyle w:val="ListParagraph"/>
+        <w:numPr>
+          <w:ilvl w:val="0"/>
+          <w:numId w:val="23"/>
+        </w:numPr>
+        <w:spacing w:line="360" w:lineRule="auto"/>
+      </w:pPr>
+      <w:r>
+        <w:t>Lenguaje de marcado: HTML 5.0</w:t>
+      </w:r>
+    </w:p>
+    <w:p>
+      <w:pPr>
+        <w:pStyle w:val="ListParagraph"/>
+        <w:numPr>
+          <w:ilvl w:val="0"/>
+          <w:numId w:val="23"/>
+        </w:numPr>
+        <w:spacing w:line="360" w:lineRule="auto"/>
+      </w:pPr>
+      <w:r>
+        <w:t>Lenguaje de estilos: CSS 3.0</w:t>
+      </w:r>
+    </w:p>
+    <w:p>
+      <w:pPr>
+        <w:pStyle w:val="ListParagraph"/>
+        <w:numPr>
+          <w:ilvl w:val="0"/>
+          <w:numId w:val="23"/>
+        </w:numPr>
+        <w:spacing w:line="360" w:lineRule="auto"/>
+      </w:pPr>
+      <w:r>
+        <w:t>Framework Backend</w:t>
+      </w:r>
+      <w:r>
+        <w:t>: Django Rest Framework</w:t>
+      </w:r>
+      <w:r>
+        <w:t xml:space="preserve"> 3.12</w:t>
+      </w:r>
+    </w:p>
+    <w:p>
+      <w:pPr>
+        <w:pStyle w:val="ListParagraph"/>
+        <w:numPr>
+          <w:ilvl w:val="0"/>
+          <w:numId w:val="23"/>
+        </w:numPr>
+        <w:spacing w:line="360" w:lineRule="auto"/>
+      </w:pPr>
+      <w:r>
+        <w:t>Framework Frontend: jQuery</w:t>
+      </w:r>
+      <w:r>
+        <w:t xml:space="preserve"> 3.0</w:t>
+      </w:r>
+    </w:p>
+    <w:p>
+      <w:pPr>
+        <w:pStyle w:val="ListParagraph"/>
+        <w:numPr>
+          <w:ilvl w:val="0"/>
+          <w:numId w:val="23"/>
+        </w:numPr>
+        <w:spacing w:line="360" w:lineRule="auto"/>
+      </w:pPr>
+      <w:r>
+        <w:t>Base de datos: SQL Lite</w:t>
+      </w:r>
+    </w:p>
+    <w:p>
+      <w:pPr>
+        <w:pStyle w:val="ListParagraph"/>
+        <w:numPr>
+          <w:ilvl w:val="0"/>
+          <w:numId w:val="23"/>
+        </w:numPr>
+        <w:spacing w:line="360" w:lineRule="auto"/>
+      </w:pPr>
+      <w:r>
+        <w:t>Seguridad</w:t>
+      </w:r>
+      <w:r>
+        <w:t>:</w:t>
+      </w:r>
+      <w:r>
+        <w:t xml:space="preserve"> </w:t>
+      </w:r>
+      <w:r>
+        <w:t>Certificado de seguridad SSL</w:t>
+      </w:r>
+    </w:p>
+    <w:p>
+      <w:pPr>
+        <w:pStyle w:val="ListParagraph"/>
+        <w:numPr>
+          <w:ilvl w:val="0"/>
+          <w:numId w:val="23"/>
+        </w:numPr>
+        <w:spacing w:line="360" w:lineRule="auto"/>
+      </w:pPr>
+      <w:r>
+        <w:t>Seguridad</w:t>
+      </w:r>
+      <w:r>
+        <w:t xml:space="preserve">: </w:t>
+      </w:r>
+      <w:r>
+        <w:t>Virtual private network (VPN)</w:t>
+      </w:r>
+    </w:p>
+    <w:p>
+      <w:pPr>
+        <w:pStyle w:val="ListParagraph"/>
+        <w:numPr>
+          <w:ilvl w:val="0"/>
+          <w:numId w:val="23"/>
+        </w:numPr>
+        <w:spacing w:line="360" w:lineRule="auto"/>
+      </w:pPr>
+      <w:r>
+        <w:t>Correos electrónicos</w:t>
+      </w:r>
+      <w:r>
+        <w:t xml:space="preserve">: </w:t>
+      </w:r>
+      <w:r>
+        <w:t>Servidor SMTP</w:t>
+      </w:r>
+    </w:p>
+    <w:p>
+      <w:pPr>
+        <w:pStyle w:val="ListParagraph"/>
+        <w:numPr>
+          <w:ilvl w:val="0"/>
+          <w:numId w:val="23"/>
+        </w:numPr>
+        <w:spacing w:line="360" w:lineRule="auto"/>
+      </w:pPr>
+      <w:r>
+        <w:lastRenderedPageBreak/>
+        <w:t>Transferencia de archivos: SSH</w:t>
+      </w:r>
+    </w:p>
+    <w:p>
+      <w:pPr>
+        <w:pStyle w:val="ListParagraph"/>
+        <w:numPr>
+          <w:ilvl w:val="0"/>
+          <w:numId w:val="23"/>
+        </w:numPr>
+        <w:spacing w:line="360" w:lineRule="auto"/>
+      </w:pPr>
+      <w:r>
+        <w:t>Control de versiones: GIT</w:t>
+      </w:r>
+    </w:p>
+    <w:p>
+      <w:pPr>
+        <w:spacing w:line="360" w:lineRule="auto"/>
+        <w:rPr>
+          <w:b/>
+          <w:bCs/>
+        </w:rPr>
+      </w:pPr>
+      <w:r>
+        <w:rPr>
+          <w:b/>
+          <w:bCs/>
+        </w:rPr>
+        <w:t>Clientes web</w:t>
+      </w:r>
+    </w:p>
+    <w:p>
+      <w:pPr>
+        <w:pStyle w:val="ListParagraph"/>
+        <w:numPr>
+          <w:ilvl w:val="0"/>
+          <w:numId w:val="26"/>
+        </w:numPr>
+        <w:spacing w:line="360" w:lineRule="auto"/>
+      </w:pPr>
+      <w:r>
+        <w:t>Navegadores webs</w:t>
+      </w:r>
+      <w:r>
+        <w:t xml:space="preserve">: </w:t>
+      </w:r>
+      <w:bookmarkStart w:id="41" w:name="OLE_LINK43"/>
+      <w:bookmarkStart w:id="42" w:name="OLE_LINK44"/>
+      <w:r>
+        <w:t>Google Chrome, Firefox, Safari, Edge, Opera</w:t>
+      </w:r>
+      <w:bookmarkEnd w:id="41"/>
+      <w:bookmarkEnd w:id="42"/>
+    </w:p>
+    <w:p>
+      <w:pPr>
+        <w:pStyle w:val="ListParagraph"/>
+        <w:numPr>
+          <w:ilvl w:val="0"/>
+          <w:numId w:val="26"/>
+        </w:numPr>
+        <w:spacing w:line="360" w:lineRule="auto"/>
+      </w:pPr>
+      <w:r>
+        <w:t>Soporte</w:t>
+      </w:r>
+      <w:r>
+        <w:t xml:space="preserve">: </w:t>
+      </w:r>
+      <w:r>
+        <w:t>JavaScript</w:t>
+      </w:r>
+      <w:r>
+        <w:t>, HTML 5</w:t>
+      </w:r>
+      <w:r>
+        <w:t xml:space="preserve">, </w:t>
+      </w:r>
+      <w:r>
+        <w:t>CSS 3</w:t>
+      </w:r>
+      <w:r>
+        <w:t xml:space="preserve"> y </w:t>
+      </w:r>
+      <w:bookmarkStart w:id="43" w:name="OLE_LINK45"/>
+      <w:bookmarkStart w:id="44" w:name="OLE_LINK46"/>
+      <w:r>
+        <w:t>Cookies</w:t>
+      </w:r>
+      <w:bookmarkEnd w:id="43"/>
+      <w:bookmarkEnd w:id="44"/>
+    </w:p>
+    <w:p>
+      <w:pPr>
+        <w:spacing w:line="360" w:lineRule="auto"/>
+        <w:rPr>
+          <w:b/>
+          <w:bCs/>
+          <w:sz w:val="28"/>
+          <w:szCs w:val="28"/>
+        </w:rPr>
+      </w:pPr>
+      <w:r>
+        <w:rPr>
+          <w:b/>
+          <w:bCs/>
+          <w:sz w:val="28"/>
+          <w:szCs w:val="28"/>
+        </w:rPr>
+        <w:t>5. Presupuesto</w:t>
+      </w:r>
+    </w:p>
+    <w:p>
+      <w:pPr>
+        <w:spacing w:line="360" w:lineRule="auto"/>
+        <w:rPr>
+          <w:b/>
+          <w:bCs/>
+        </w:rPr>
+      </w:pPr>
+      <w:bookmarkStart w:id="45" w:name="_Toc108276827"/>
+      <w:r>
+        <w:rPr>
+          <w:b/>
+          <w:bCs/>
         </w:rPr>
         <w:t>5.1 Presupuesto de HARDWARE</w:t>
       </w:r>
-      <w:bookmarkEnd w:id="36"/>
+      <w:bookmarkEnd w:id="45"/>
     </w:p>
     <w:tbl>
       <w:tblPr>
@@ -8676,6 +8681,288 @@
                 <w:rFonts w:ascii="Arial" w:hAnsi="Arial" w:cs="Arial"/>
                 <w:lang w:val="es-ES"/>
               </w:rPr>
+              <w:t>1</w:t>
+            </w:r>
+          </w:p>
+        </w:tc>
+        <w:tc>
+          <w:tcPr>
+            <w:tcW w:w="1709" w:type="dxa"/>
+          </w:tcPr>
+          <w:p>
+            <w:pPr>
+              <w:rPr>
+                <w:rFonts w:ascii="Arial" w:hAnsi="Arial" w:cs="Arial"/>
+                <w:lang w:val="es-ES"/>
+              </w:rPr>
+            </w:pPr>
+            <w:r>
+              <w:rPr>
+                <w:rFonts w:ascii="Arial" w:hAnsi="Arial" w:cs="Arial"/>
+                <w:lang w:val="es-ES"/>
+              </w:rPr>
+              <w:t>R-0001</w:t>
+            </w:r>
+          </w:p>
+        </w:tc>
+        <w:tc>
+          <w:tcPr>
+            <w:tcW w:w="1709" w:type="dxa"/>
+          </w:tcPr>
+          <w:p>
+            <w:pPr>
+              <w:rPr>
+                <w:rFonts w:ascii="Arial" w:hAnsi="Arial" w:cs="Arial"/>
+                <w:lang w:val="es-ES"/>
+              </w:rPr>
+            </w:pPr>
+            <w:r>
+              <w:rPr>
+                <w:rFonts w:ascii="Arial" w:hAnsi="Arial" w:cs="Arial"/>
+                <w:lang w:val="es-ES"/>
+              </w:rPr>
+              <w:t>HP Micro</w:t>
+            </w:r>
+            <w:r>
+              <w:rPr>
+                <w:rFonts w:ascii="Arial" w:hAnsi="Arial" w:cs="Arial"/>
+                <w:lang w:val="es-ES"/>
+              </w:rPr>
+              <w:t xml:space="preserve"> </w:t>
+            </w:r>
+            <w:r>
+              <w:rPr>
+                <w:rFonts w:ascii="Arial" w:hAnsi="Arial" w:cs="Arial"/>
+                <w:lang w:val="es-ES"/>
+              </w:rPr>
+              <w:t>Server Gen10 Plus</w:t>
+            </w:r>
+          </w:p>
+        </w:tc>
+        <w:tc>
+          <w:tcPr>
+            <w:tcW w:w="1709" w:type="dxa"/>
+          </w:tcPr>
+          <w:p>
+            <w:pPr>
+              <w:rPr>
+                <w:rFonts w:ascii="Arial" w:hAnsi="Arial" w:cs="Arial"/>
+                <w:lang w:val="es-ES"/>
+              </w:rPr>
+            </w:pPr>
+            <w:bookmarkStart w:id="46" w:name="OLE_LINK65"/>
+            <w:bookmarkStart w:id="47" w:name="OLE_LINK66"/>
+            <w:r>
+              <w:rPr>
+                <w:rFonts w:ascii="Arial" w:hAnsi="Arial" w:cs="Arial"/>
+                <w:lang w:val="es-ES"/>
+              </w:rPr>
+              <w:t>RD$</w:t>
+            </w:r>
+            <w:bookmarkEnd w:id="46"/>
+            <w:bookmarkEnd w:id="47"/>
+            <w:r>
+              <w:rPr>
+                <w:rFonts w:ascii="Arial" w:hAnsi="Arial" w:cs="Arial"/>
+                <w:lang w:val="es-ES"/>
+              </w:rPr>
+              <w:t>132,000</w:t>
+            </w:r>
+          </w:p>
+        </w:tc>
+        <w:tc>
+          <w:tcPr>
+            <w:tcW w:w="1709" w:type="dxa"/>
+          </w:tcPr>
+          <w:p>
+            <w:pPr>
+              <w:rPr>
+                <w:rFonts w:ascii="Arial" w:hAnsi="Arial" w:cs="Arial"/>
+                <w:lang w:val="es-ES"/>
+              </w:rPr>
+            </w:pPr>
+            <w:r>
+              <w:rPr>
+                <w:rFonts w:ascii="Arial" w:hAnsi="Arial" w:cs="Arial"/>
+                <w:lang w:val="es-ES"/>
+              </w:rPr>
+              <w:t>RD$</w:t>
+            </w:r>
+            <w:r>
+              <w:rPr>
+                <w:rFonts w:ascii="Arial" w:hAnsi="Arial" w:cs="Arial"/>
+                <w:lang w:val="es-ES"/>
+              </w:rPr>
+              <w:t>132,000</w:t>
+            </w:r>
+          </w:p>
+        </w:tc>
+      </w:tr>
+      <w:tr>
+        <w:tc>
+          <w:tcPr>
+            <w:tcW w:w="1708" w:type="dxa"/>
+          </w:tcPr>
+          <w:p>
+            <w:pPr>
+              <w:rPr>
+                <w:rFonts w:ascii="Arial" w:hAnsi="Arial" w:cs="Arial"/>
+                <w:lang w:val="es-ES"/>
+              </w:rPr>
+            </w:pPr>
+            <w:r>
+              <w:rPr>
+                <w:rFonts w:ascii="Arial" w:hAnsi="Arial" w:cs="Arial"/>
+                <w:lang w:val="es-ES"/>
+              </w:rPr>
+              <w:t>1</w:t>
+            </w:r>
+          </w:p>
+        </w:tc>
+        <w:tc>
+          <w:tcPr>
+            <w:tcW w:w="1709" w:type="dxa"/>
+          </w:tcPr>
+          <w:p>
+            <w:pPr>
+              <w:rPr>
+                <w:rFonts w:ascii="Arial" w:hAnsi="Arial" w:cs="Arial"/>
+                <w:lang w:val="es-ES"/>
+              </w:rPr>
+            </w:pPr>
+            <w:r>
+              <w:rPr>
+                <w:rFonts w:ascii="Arial" w:hAnsi="Arial" w:cs="Arial"/>
+                <w:lang w:val="es-ES"/>
+              </w:rPr>
+              <w:t>R-0002</w:t>
+            </w:r>
+          </w:p>
+        </w:tc>
+        <w:tc>
+          <w:tcPr>
+            <w:tcW w:w="1709" w:type="dxa"/>
+          </w:tcPr>
+          <w:p>
+            <w:pPr>
+              <w:rPr>
+                <w:rFonts w:ascii="Arial" w:hAnsi="Arial" w:cs="Arial"/>
+                <w:lang w:val="es-ES"/>
+              </w:rPr>
+            </w:pPr>
+            <w:r>
+              <w:rPr>
+                <w:rFonts w:ascii="Arial" w:hAnsi="Arial" w:cs="Arial"/>
+                <w:lang w:val="es-ES"/>
+              </w:rPr>
+              <w:t>Internet fijo</w:t>
+            </w:r>
+          </w:p>
+        </w:tc>
+        <w:tc>
+          <w:tcPr>
+            <w:tcW w:w="1709" w:type="dxa"/>
+          </w:tcPr>
+          <w:p>
+            <w:pPr>
+              <w:rPr>
+                <w:rFonts w:ascii="Arial" w:hAnsi="Arial" w:cs="Arial"/>
+                <w:lang w:val="es-ES"/>
+              </w:rPr>
+            </w:pPr>
+            <w:bookmarkStart w:id="48" w:name="OLE_LINK47"/>
+            <w:bookmarkStart w:id="49" w:name="OLE_LINK50"/>
+            <w:r>
+              <w:rPr>
+                <w:rFonts w:ascii="Arial" w:hAnsi="Arial" w:cs="Arial"/>
+                <w:lang w:val="es-ES"/>
+              </w:rPr>
+              <w:t>RD$</w:t>
+            </w:r>
+            <w:r>
+              <w:rPr>
+                <w:rFonts w:ascii="Arial" w:hAnsi="Arial" w:cs="Arial"/>
+                <w:lang w:val="es-ES"/>
+              </w:rPr>
+              <w:t>62</w:t>
+            </w:r>
+            <w:r>
+              <w:rPr>
+                <w:rFonts w:ascii="Arial" w:hAnsi="Arial" w:cs="Arial"/>
+                <w:lang w:val="es-ES"/>
+              </w:rPr>
+              <w:t>,</w:t>
+            </w:r>
+            <w:r>
+              <w:rPr>
+                <w:rFonts w:ascii="Arial" w:hAnsi="Arial" w:cs="Arial"/>
+                <w:lang w:val="es-ES"/>
+              </w:rPr>
+              <w:t>340</w:t>
+            </w:r>
+            <w:bookmarkEnd w:id="48"/>
+            <w:bookmarkEnd w:id="49"/>
+          </w:p>
+        </w:tc>
+        <w:tc>
+          <w:tcPr>
+            <w:tcW w:w="1709" w:type="dxa"/>
+          </w:tcPr>
+          <w:p>
+            <w:pPr>
+              <w:rPr>
+                <w:rFonts w:ascii="Arial" w:hAnsi="Arial" w:cs="Arial"/>
+                <w:lang w:val="es-ES"/>
+              </w:rPr>
+            </w:pPr>
+            <w:r>
+              <w:rPr>
+                <w:rFonts w:ascii="Arial" w:hAnsi="Arial" w:cs="Arial"/>
+                <w:lang w:val="es-ES"/>
+              </w:rPr>
+              <w:t>RD$</w:t>
+            </w:r>
+            <w:r>
+              <w:rPr>
+                <w:rFonts w:ascii="Arial" w:hAnsi="Arial" w:cs="Arial"/>
+                <w:lang w:val="es-ES"/>
+              </w:rPr>
+              <w:t>62</w:t>
+            </w:r>
+            <w:r>
+              <w:rPr>
+                <w:rFonts w:ascii="Arial" w:hAnsi="Arial" w:cs="Arial"/>
+                <w:lang w:val="es-ES"/>
+              </w:rPr>
+              <w:t>,</w:t>
+            </w:r>
+            <w:r>
+              <w:rPr>
+                <w:rFonts w:ascii="Arial" w:hAnsi="Arial" w:cs="Arial"/>
+                <w:lang w:val="es-ES"/>
+              </w:rPr>
+              <w:t>340</w:t>
+            </w:r>
+          </w:p>
+        </w:tc>
+      </w:tr>
+      <w:tr>
+        <w:tc>
+          <w:tcPr>
+            <w:tcW w:w="1708" w:type="dxa"/>
+          </w:tcPr>
+          <w:p>
+            <w:pPr>
+              <w:rPr>
+                <w:rFonts w:ascii="Arial" w:hAnsi="Arial" w:cs="Arial"/>
+                <w:lang w:val="es-ES"/>
+              </w:rPr>
+            </w:pPr>
+            <w:r>
+              <w:rPr>
+                <w:rFonts w:ascii="Arial" w:hAnsi="Arial" w:cs="Arial"/>
+                <w:lang w:val="es-ES"/>
+              </w:rPr>
               <w:t>2</w:t>
             </w:r>
           </w:p>
@@ -8696,7 +8983,7 @@
                 <w:rFonts w:ascii="Arial" w:hAnsi="Arial" w:cs="Arial"/>
                 <w:lang w:val="es-ES"/>
               </w:rPr>
-              <w:t>HO0452</w:t>
+              <w:t>R-0003</w:t>
             </w:r>
           </w:p>
         </w:tc>
@@ -8711,37 +8998,12 @@
                 <w:lang w:val="es-ES"/>
               </w:rPr>
             </w:pPr>
-            <w:proofErr w:type="spellStart"/>
-            <w:r>
-              <w:rPr>
-                <w:rFonts w:ascii="Arial" w:hAnsi="Arial" w:cs="Arial"/>
-                <w:lang w:val="es-ES"/>
-              </w:rPr>
-              <w:t>All</w:t>
-            </w:r>
-            <w:proofErr w:type="spellEnd"/>
-            <w:r>
-              <w:rPr>
-                <w:rFonts w:ascii="Arial" w:hAnsi="Arial" w:cs="Arial"/>
-                <w:lang w:val="es-ES"/>
-              </w:rPr>
-              <w:t>-in-</w:t>
-            </w:r>
-            <w:proofErr w:type="spellStart"/>
-            <w:r>
-              <w:rPr>
-                <w:rFonts w:ascii="Arial" w:hAnsi="Arial" w:cs="Arial"/>
-                <w:lang w:val="es-ES"/>
-              </w:rPr>
-              <w:t>One</w:t>
-            </w:r>
-            <w:proofErr w:type="spellEnd"/>
-            <w:r>
-              <w:rPr>
-                <w:rFonts w:ascii="Arial" w:hAnsi="Arial" w:cs="Arial"/>
-                <w:lang w:val="es-ES"/>
-              </w:rPr>
-              <w:t xml:space="preserve"> HP Elite</w:t>
+            <w:r>
+              <w:rPr>
+                <w:rFonts w:ascii="Arial" w:hAnsi="Arial" w:cs="Arial"/>
+                <w:lang w:val="es-ES"/>
+              </w:rPr>
+              <w:t>CyberPower CP1500</w:t>
             </w:r>
           </w:p>
         </w:tc>
@@ -8756,24 +9018,41 @@
                 <w:lang w:val="es-ES"/>
               </w:rPr>
             </w:pPr>
-            <w:bookmarkStart w:id="37" w:name="OLE_LINK65"/>
-            <w:bookmarkStart w:id="38" w:name="OLE_LINK66"/>
-            <w:r>
-              <w:rPr>
-                <w:rFonts w:ascii="Arial" w:hAnsi="Arial" w:cs="Arial"/>
-                <w:lang w:val="es-ES"/>
-              </w:rPr>
-              <w:t>RD$</w:t>
-            </w:r>
-            <w:bookmarkEnd w:id="37"/>
-            <w:bookmarkEnd w:id="38"/>
-            <w:r>
-              <w:rPr>
-                <w:rFonts w:ascii="Arial" w:hAnsi="Arial" w:cs="Arial"/>
-                <w:lang w:val="es-ES"/>
-              </w:rPr>
-              <w:t>35,000</w:t>
-            </w:r>
+            <w:r>
+              <w:rPr>
+                <w:rFonts w:ascii="Arial" w:hAnsi="Arial" w:cs="Arial"/>
+                <w:lang w:val="es-ES"/>
+              </w:rPr>
+              <w:t>RD</w:t>
+            </w:r>
+            <w:r>
+              <w:t>$</w:t>
+            </w:r>
+            <w:bookmarkStart w:id="50" w:name="OLE_LINK51"/>
+            <w:bookmarkStart w:id="51" w:name="OLE_LINK52"/>
+            <w:r>
+              <w:rPr>
+                <w:rFonts w:ascii="Arial" w:hAnsi="Arial" w:cs="Arial"/>
+                <w:lang w:val="es-ES"/>
+              </w:rPr>
+              <w:t>9</w:t>
+            </w:r>
+            <w:r>
+              <w:rPr>
+                <w:rFonts w:ascii="Arial" w:hAnsi="Arial" w:cs="Arial"/>
+                <w:lang w:val="es-ES"/>
+              </w:rPr>
+              <w:t>,</w:t>
+            </w:r>
+            <w:r>
+              <w:rPr>
+                <w:rFonts w:ascii="Arial" w:hAnsi="Arial" w:cs="Arial"/>
+                <w:lang w:val="es-ES"/>
+              </w:rPr>
+              <w:t>625</w:t>
+            </w:r>
+            <w:bookmarkEnd w:id="50"/>
+            <w:bookmarkEnd w:id="51"/>
           </w:p>
         </w:tc>
         <w:tc>
@@ -8792,15 +9071,163 @@
                 <w:rFonts w:ascii="Arial" w:hAnsi="Arial" w:cs="Arial"/>
                 <w:lang w:val="es-ES"/>
               </w:rPr>
-              <w:t>RD$</w:t>
-            </w:r>
-            <w:r>
-              <w:rPr>
-                <w:rFonts w:ascii="Arial" w:hAnsi="Arial" w:cs="Arial"/>
-                <w:lang w:val="es-ES"/>
-              </w:rPr>
-              <w:t>70,000</w:t>
-            </w:r>
+              <w:t>RD$1</w:t>
+            </w:r>
+            <w:r>
+              <w:rPr>
+                <w:rFonts w:ascii="Arial" w:hAnsi="Arial" w:cs="Arial"/>
+                <w:lang w:val="es-ES"/>
+              </w:rPr>
+              <w:t>9</w:t>
+            </w:r>
+            <w:r>
+              <w:rPr>
+                <w:rFonts w:ascii="Arial" w:hAnsi="Arial" w:cs="Arial"/>
+                <w:lang w:val="es-ES"/>
+              </w:rPr>
+              <w:t>,</w:t>
+            </w:r>
+            <w:r>
+              <w:rPr>
+                <w:rFonts w:ascii="Arial" w:hAnsi="Arial" w:cs="Arial"/>
+                <w:lang w:val="es-ES"/>
+              </w:rPr>
+              <w:t>250</w:t>
+            </w:r>
+          </w:p>
+        </w:tc>
+      </w:tr>
+      <w:tr>
+        <w:tc>
+          <w:tcPr>
+            <w:tcW w:w="1708" w:type="dxa"/>
+          </w:tcPr>
+          <w:p>
+            <w:pPr>
+              <w:rPr>
+                <w:rFonts w:ascii="Arial" w:hAnsi="Arial" w:cs="Arial"/>
+                <w:lang w:val="es-ES"/>
+              </w:rPr>
+            </w:pPr>
+          </w:p>
+        </w:tc>
+        <w:tc>
+          <w:tcPr>
+            <w:tcW w:w="1709" w:type="dxa"/>
+          </w:tcPr>
+          <w:p>
+            <w:pPr>
+              <w:rPr>
+                <w:rFonts w:ascii="Arial" w:hAnsi="Arial" w:cs="Arial"/>
+                <w:lang w:val="es-ES"/>
+              </w:rPr>
+            </w:pPr>
+          </w:p>
+        </w:tc>
+        <w:tc>
+          <w:tcPr>
+            <w:tcW w:w="1709" w:type="dxa"/>
+          </w:tcPr>
+          <w:p>
+            <w:pPr>
+              <w:rPr>
+                <w:rFonts w:ascii="Arial" w:hAnsi="Arial" w:cs="Arial"/>
+                <w:lang w:val="es-ES"/>
+              </w:rPr>
+            </w:pPr>
+          </w:p>
+        </w:tc>
+        <w:tc>
+          <w:tcPr>
+            <w:tcW w:w="1709" w:type="dxa"/>
+          </w:tcPr>
+          <w:p>
+            <w:pPr>
+              <w:rPr>
+                <w:rFonts w:ascii="Arial" w:hAnsi="Arial" w:cs="Arial"/>
+                <w:lang w:val="es-ES"/>
+              </w:rPr>
+            </w:pPr>
+          </w:p>
+        </w:tc>
+        <w:tc>
+          <w:tcPr>
+            <w:tcW w:w="1709" w:type="dxa"/>
+          </w:tcPr>
+          <w:p>
+            <w:pPr>
+              <w:rPr>
+                <w:rFonts w:ascii="Arial" w:hAnsi="Arial" w:cs="Arial"/>
+                <w:lang w:val="es-ES"/>
+              </w:rPr>
+            </w:pPr>
+          </w:p>
+        </w:tc>
+      </w:tr>
+      <w:tr>
+        <w:tc>
+          <w:tcPr>
+            <w:tcW w:w="1708" w:type="dxa"/>
+          </w:tcPr>
+          <w:p>
+            <w:pPr>
+              <w:rPr>
+                <w:rFonts w:ascii="Arial" w:hAnsi="Arial" w:cs="Arial"/>
+                <w:lang w:val="es-ES"/>
+              </w:rPr>
+            </w:pPr>
+          </w:p>
+        </w:tc>
+        <w:tc>
+          <w:tcPr>
+            <w:tcW w:w="1709" w:type="dxa"/>
+          </w:tcPr>
+          <w:p>
+            <w:pPr>
+              <w:rPr>
+                <w:rFonts w:ascii="Arial" w:hAnsi="Arial" w:cs="Arial"/>
+                <w:lang w:val="es-ES"/>
+              </w:rPr>
+            </w:pPr>
+          </w:p>
+        </w:tc>
+        <w:tc>
+          <w:tcPr>
+            <w:tcW w:w="1709" w:type="dxa"/>
+          </w:tcPr>
+          <w:p>
+            <w:pPr>
+              <w:rPr>
+                <w:rFonts w:ascii="Arial" w:hAnsi="Arial" w:cs="Arial"/>
+                <w:lang w:val="es-ES"/>
+              </w:rPr>
+            </w:pPr>
+          </w:p>
+        </w:tc>
+        <w:tc>
+          <w:tcPr>
+            <w:tcW w:w="1709" w:type="dxa"/>
+          </w:tcPr>
+          <w:p>
+            <w:pPr>
+              <w:rPr>
+                <w:rFonts w:ascii="Arial" w:hAnsi="Arial" w:cs="Arial"/>
+                <w:lang w:val="es-ES"/>
+              </w:rPr>
+            </w:pPr>
+          </w:p>
+        </w:tc>
+        <w:tc>
+          <w:tcPr>
+            <w:tcW w:w="1709" w:type="dxa"/>
+          </w:tcPr>
+          <w:p>
+            <w:pPr>
+              <w:rPr>
+                <w:rFonts w:ascii="Arial" w:hAnsi="Arial" w:cs="Arial"/>
+                <w:lang w:val="es-ES"/>
+              </w:rPr>
+            </w:pPr>
           </w:p>
         </w:tc>
       </w:tr>
@@ -8854,7 +9281,7 @@
           <w:lang w:val="es-ES"/>
         </w:rPr>
       </w:pPr>
-      <w:bookmarkStart w:id="39" w:name="_Toc108276828"/>
+      <w:bookmarkStart w:id="52" w:name="_Toc108276828"/>
       <w:r>
         <w:rPr>
           <w:rFonts w:ascii="Arial" w:hAnsi="Arial" w:cs="Arial"/>
@@ -8862,7 +9289,7 @@
         </w:rPr>
         <w:t>5.2 Presupuesto de Mano de Obra</w:t>
       </w:r>
-      <w:bookmarkEnd w:id="39"/>
+      <w:bookmarkEnd w:id="52"/>
     </w:p>
     <w:p>
       <w:pPr>
@@ -9060,8 +9487,8 @@
                 <w:lang w:val="es-ES"/>
               </w:rPr>
             </w:pPr>
-            <w:bookmarkStart w:id="40" w:name="OLE_LINK67"/>
-            <w:bookmarkStart w:id="41" w:name="OLE_LINK68"/>
+            <w:bookmarkStart w:id="53" w:name="OLE_LINK67"/>
+            <w:bookmarkStart w:id="54" w:name="OLE_LINK68"/>
             <w:r>
               <w:rPr>
                 <w:rFonts w:ascii="Arial" w:hAnsi="Arial" w:cs="Arial"/>
@@ -9069,8 +9496,8 @@
               </w:rPr>
               <w:t>RD$</w:t>
             </w:r>
-            <w:bookmarkEnd w:id="40"/>
-            <w:bookmarkEnd w:id="41"/>
+            <w:bookmarkEnd w:id="53"/>
+            <w:bookmarkEnd w:id="54"/>
             <w:r>
               <w:rPr>
                 <w:rFonts w:ascii="Arial" w:hAnsi="Arial" w:cs="Arial"/>
@@ -9156,6 +9583,7 @@
           <w:rFonts w:ascii="Arial" w:hAnsi="Arial" w:cs="Arial"/>
           <w:lang w:val="es-ES"/>
         </w:rPr>
+        <w:lastRenderedPageBreak/>
         <w:t xml:space="preserve">5.2.1 </w:t>
       </w:r>
       <w:proofErr w:type="gramStart"/>
@@ -9631,8 +10059,8 @@
                 <w:lang w:val="es-ES"/>
               </w:rPr>
             </w:pPr>
-            <w:bookmarkStart w:id="42" w:name="OLE_LINK71"/>
-            <w:bookmarkStart w:id="43" w:name="OLE_LINK72"/>
+            <w:bookmarkStart w:id="55" w:name="OLE_LINK71"/>
+            <w:bookmarkStart w:id="56" w:name="OLE_LINK72"/>
             <w:r>
               <w:rPr>
                 <w:rFonts w:ascii="Arial" w:hAnsi="Arial" w:cs="Arial"/>
@@ -9640,8 +10068,8 @@
               </w:rPr>
               <w:t>RD$</w:t>
             </w:r>
-            <w:bookmarkEnd w:id="42"/>
-            <w:bookmarkEnd w:id="43"/>
+            <w:bookmarkEnd w:id="55"/>
+            <w:bookmarkEnd w:id="56"/>
             <w:r>
               <w:rPr>
                 <w:rFonts w:ascii="Arial" w:hAnsi="Arial" w:cs="Arial"/>
@@ -9717,7 +10145,6 @@
           <w:rFonts w:ascii="Arial" w:hAnsi="Arial" w:cs="Arial"/>
           <w:lang w:val="es-ES"/>
         </w:rPr>
-        <w:lastRenderedPageBreak/>
         <w:t xml:space="preserve">Precio unitario significa el precio por cada </w:t>
       </w:r>
       <w:proofErr w:type="spellStart"/>
@@ -10198,8 +10625,8 @@
                 <w:lang w:val="es-ES"/>
               </w:rPr>
             </w:pPr>
-            <w:bookmarkStart w:id="44" w:name="OLE_LINK73"/>
-            <w:bookmarkStart w:id="45" w:name="OLE_LINK74"/>
+            <w:bookmarkStart w:id="57" w:name="OLE_LINK73"/>
+            <w:bookmarkStart w:id="58" w:name="OLE_LINK74"/>
             <w:r>
               <w:rPr>
                 <w:rFonts w:ascii="Arial" w:hAnsi="Arial" w:cs="Arial"/>
@@ -10207,8 +10634,8 @@
               </w:rPr>
               <w:t>RD$</w:t>
             </w:r>
-            <w:bookmarkEnd w:id="44"/>
-            <w:bookmarkEnd w:id="45"/>
+            <w:bookmarkEnd w:id="57"/>
+            <w:bookmarkEnd w:id="58"/>
             <w:r>
               <w:rPr>
                 <w:rFonts w:ascii="Arial" w:hAnsi="Arial" w:cs="Arial"/>
@@ -10289,7 +10716,7 @@
           <w:lang w:val="es-ES"/>
         </w:rPr>
       </w:pPr>
-      <w:bookmarkStart w:id="46" w:name="_Toc108276829"/>
+      <w:bookmarkStart w:id="59" w:name="_Toc108276829"/>
       <w:r>
         <w:rPr>
           <w:rFonts w:ascii="Arial" w:hAnsi="Arial" w:cs="Arial"/>
@@ -10297,7 +10724,7 @@
         </w:rPr>
         <w:t>5.3 Presupuesto total</w:t>
       </w:r>
-      <w:bookmarkEnd w:id="46"/>
+      <w:bookmarkEnd w:id="59"/>
     </w:p>
     <w:tbl>
       <w:tblPr>
@@ -10466,6 +10893,7 @@
                 <w:rFonts w:ascii="Arial" w:hAnsi="Arial" w:cs="Arial"/>
                 <w:lang w:val="es-ES"/>
               </w:rPr>
+              <w:lastRenderedPageBreak/>
               <w:t>DESC</w:t>
             </w:r>
           </w:p>
@@ -10608,7 +11036,7 @@
           <w:lang w:val="es-ES"/>
         </w:rPr>
       </w:pPr>
-      <w:bookmarkStart w:id="47" w:name="_Toc108276830"/>
+      <w:bookmarkStart w:id="60" w:name="_Toc108276830"/>
       <w:r>
         <w:rPr>
           <w:rFonts w:ascii="Arial" w:hAnsi="Arial" w:cs="Arial"/>
@@ -10617,7 +11045,7 @@
         <w:lastRenderedPageBreak/>
         <w:t>6. Lista de Actividades</w:t>
       </w:r>
-      <w:bookmarkEnd w:id="47"/>
+      <w:bookmarkEnd w:id="60"/>
     </w:p>
     <w:tbl>
       <w:tblPr>
@@ -10647,12 +11075,14 @@
               <w:rPr>
                 <w:b/>
                 <w:bCs/>
+                <w:lang w:val="es-ES"/>
               </w:rPr>
             </w:pPr>
             <w:r>
               <w:rPr>
                 <w:b/>
                 <w:bCs/>
+                <w:lang w:val="es-ES"/>
               </w:rPr>
               <w:t>LISTA DE ACTIVIDADES</w:t>
             </w:r>
@@ -10672,28 +11102,16 @@
               <w:rPr>
                 <w:b/>
                 <w:bCs/>
+                <w:lang w:val="es-ES"/>
               </w:rPr>
             </w:pPr>
             <w:r>
               <w:rPr>
                 <w:b/>
                 <w:bCs/>
-              </w:rPr>
-              <w:t xml:space="preserve">No. </w:t>
-            </w:r>
-            <w:r>
-              <w:rPr>
-                <w:b/>
-                <w:bCs/>
-              </w:rPr>
-              <w:t>d</w:t>
-            </w:r>
-            <w:r>
-              <w:rPr>
-                <w:b/>
-                <w:bCs/>
-              </w:rPr>
-              <w:t>e Actividad</w:t>
+                <w:lang w:val="es-ES"/>
+              </w:rPr>
+              <w:t>No. de Actividad</w:t>
             </w:r>
           </w:p>
         </w:tc>
@@ -10709,12 +11127,14 @@
               <w:rPr>
                 <w:b/>
                 <w:bCs/>
+                <w:lang w:val="es-ES"/>
               </w:rPr>
             </w:pPr>
             <w:r>
               <w:rPr>
                 <w:b/>
                 <w:bCs/>
+                <w:lang w:val="es-ES"/>
               </w:rPr>
               <w:t>Descripción Actividad</w:t>
             </w:r>
@@ -10729,8 +11149,14 @@
           <w:p>
             <w:pPr>
               <w:jc w:val="both"/>
-            </w:pPr>
-            <w:r>
+              <w:rPr>
+                <w:lang w:val="es-ES"/>
+              </w:rPr>
+            </w:pPr>
+            <w:r>
+              <w:rPr>
+                <w:lang w:val="es-ES"/>
+              </w:rPr>
               <w:t>1</w:t>
             </w:r>
           </w:p>
@@ -10742,8 +11168,14 @@
           <w:p>
             <w:pPr>
               <w:jc w:val="both"/>
-            </w:pPr>
-            <w:r>
+              <w:rPr>
+                <w:lang w:val="es-ES"/>
+              </w:rPr>
+            </w:pPr>
+            <w:r>
+              <w:rPr>
+                <w:lang w:val="es-ES"/>
+              </w:rPr>
               <w:t>Presentación Software</w:t>
             </w:r>
           </w:p>
@@ -10757,8 +11189,14 @@
           <w:p>
             <w:pPr>
               <w:jc w:val="both"/>
-            </w:pPr>
-            <w:r>
+              <w:rPr>
+                <w:lang w:val="es-ES"/>
+              </w:rPr>
+            </w:pPr>
+            <w:r>
+              <w:rPr>
+                <w:lang w:val="es-ES"/>
+              </w:rPr>
               <w:t>2</w:t>
             </w:r>
           </w:p>
@@ -10770,8 +11208,14 @@
           <w:p>
             <w:pPr>
               <w:jc w:val="both"/>
-            </w:pPr>
-            <w:r>
+              <w:rPr>
+                <w:lang w:val="es-ES"/>
+              </w:rPr>
+            </w:pPr>
+            <w:r>
+              <w:rPr>
+                <w:lang w:val="es-ES"/>
+              </w:rPr>
               <w:t>Análisis Requerimientos</w:t>
             </w:r>
           </w:p>
@@ -10785,8 +11229,14 @@
           <w:p>
             <w:pPr>
               <w:jc w:val="both"/>
-            </w:pPr>
-            <w:r>
+              <w:rPr>
+                <w:lang w:val="es-ES"/>
+              </w:rPr>
+            </w:pPr>
+            <w:r>
+              <w:rPr>
+                <w:lang w:val="es-ES"/>
+              </w:rPr>
               <w:t>3</w:t>
             </w:r>
           </w:p>
@@ -10798,8 +11248,14 @@
           <w:p>
             <w:pPr>
               <w:jc w:val="both"/>
-            </w:pPr>
-            <w:r>
+              <w:rPr>
+                <w:lang w:val="es-ES"/>
+              </w:rPr>
+            </w:pPr>
+            <w:r>
+              <w:rPr>
+                <w:lang w:val="es-ES"/>
+              </w:rPr>
               <w:t>Diagnostico</w:t>
             </w:r>
           </w:p>
@@ -10813,8 +11269,14 @@
           <w:p>
             <w:pPr>
               <w:jc w:val="both"/>
-            </w:pPr>
-            <w:r>
+              <w:rPr>
+                <w:lang w:val="es-ES"/>
+              </w:rPr>
+            </w:pPr>
+            <w:r>
+              <w:rPr>
+                <w:lang w:val="es-ES"/>
+              </w:rPr>
               <w:t>4</w:t>
             </w:r>
           </w:p>
@@ -10826,8 +11288,14 @@
           <w:p>
             <w:pPr>
               <w:jc w:val="both"/>
-            </w:pPr>
-            <w:r>
+              <w:rPr>
+                <w:lang w:val="es-ES"/>
+              </w:rPr>
+            </w:pPr>
+            <w:r>
+              <w:rPr>
+                <w:lang w:val="es-ES"/>
+              </w:rPr>
               <w:t>Organizar el Proyecto</w:t>
             </w:r>
           </w:p>
@@ -10841,8 +11309,14 @@
           <w:p>
             <w:pPr>
               <w:jc w:val="both"/>
-            </w:pPr>
-            <w:r>
+              <w:rPr>
+                <w:lang w:val="es-ES"/>
+              </w:rPr>
+            </w:pPr>
+            <w:r>
+              <w:rPr>
+                <w:lang w:val="es-ES"/>
+              </w:rPr>
               <w:t>5</w:t>
             </w:r>
           </w:p>
@@ -10854,8 +11328,14 @@
           <w:p>
             <w:pPr>
               <w:jc w:val="both"/>
-            </w:pPr>
-            <w:r>
+              <w:rPr>
+                <w:lang w:val="es-ES"/>
+              </w:rPr>
+            </w:pPr>
+            <w:r>
+              <w:rPr>
+                <w:lang w:val="es-ES"/>
+              </w:rPr>
               <w:t>Elaborar Normativa</w:t>
             </w:r>
           </w:p>
@@ -10869,8 +11349,14 @@
           <w:p>
             <w:pPr>
               <w:jc w:val="both"/>
-            </w:pPr>
-            <w:r>
+              <w:rPr>
+                <w:lang w:val="es-ES"/>
+              </w:rPr>
+            </w:pPr>
+            <w:r>
+              <w:rPr>
+                <w:lang w:val="es-ES"/>
+              </w:rPr>
               <w:t>6</w:t>
             </w:r>
           </w:p>
@@ -10882,8 +11368,14 @@
           <w:p>
             <w:pPr>
               <w:jc w:val="both"/>
-            </w:pPr>
-            <w:r>
+              <w:rPr>
+                <w:lang w:val="es-ES"/>
+              </w:rPr>
+            </w:pPr>
+            <w:r>
+              <w:rPr>
+                <w:lang w:val="es-ES"/>
+              </w:rPr>
               <w:t>Organizamos el tiempo</w:t>
             </w:r>
           </w:p>
@@ -10897,8 +11389,14 @@
           <w:p>
             <w:pPr>
               <w:jc w:val="both"/>
-            </w:pPr>
-            <w:r>
+              <w:rPr>
+                <w:lang w:val="es-ES"/>
+              </w:rPr>
+            </w:pPr>
+            <w:r>
+              <w:rPr>
+                <w:lang w:val="es-ES"/>
+              </w:rPr>
               <w:t>7</w:t>
             </w:r>
           </w:p>
@@ -10910,8 +11408,14 @@
           <w:p>
             <w:pPr>
               <w:jc w:val="both"/>
-            </w:pPr>
-            <w:r>
+              <w:rPr>
+                <w:lang w:val="es-ES"/>
+              </w:rPr>
+            </w:pPr>
+            <w:r>
+              <w:rPr>
+                <w:lang w:val="es-ES"/>
+              </w:rPr>
               <w:t xml:space="preserve">Cargar información en las nubes </w:t>
             </w:r>
           </w:p>
@@ -10925,8 +11429,14 @@
           <w:p>
             <w:pPr>
               <w:jc w:val="both"/>
-            </w:pPr>
-            <w:r>
+              <w:rPr>
+                <w:lang w:val="es-ES"/>
+              </w:rPr>
+            </w:pPr>
+            <w:r>
+              <w:rPr>
+                <w:lang w:val="es-ES"/>
+              </w:rPr>
               <w:t>8</w:t>
             </w:r>
           </w:p>
@@ -10938,8 +11448,14 @@
           <w:p>
             <w:pPr>
               <w:jc w:val="both"/>
-            </w:pPr>
-            <w:r>
+              <w:rPr>
+                <w:lang w:val="es-ES"/>
+              </w:rPr>
+            </w:pPr>
+            <w:r>
+              <w:rPr>
+                <w:lang w:val="es-ES"/>
+              </w:rPr>
               <w:t>Creación vista BD</w:t>
             </w:r>
           </w:p>
@@ -10953,8 +11469,14 @@
           <w:p>
             <w:pPr>
               <w:jc w:val="both"/>
-            </w:pPr>
-            <w:r>
+              <w:rPr>
+                <w:lang w:val="es-ES"/>
+              </w:rPr>
+            </w:pPr>
+            <w:r>
+              <w:rPr>
+                <w:lang w:val="es-ES"/>
+              </w:rPr>
               <w:t>9</w:t>
             </w:r>
           </w:p>
@@ -10966,8 +11488,14 @@
           <w:p>
             <w:pPr>
               <w:jc w:val="both"/>
-            </w:pPr>
-            <w:r>
+              <w:rPr>
+                <w:lang w:val="es-ES"/>
+              </w:rPr>
+            </w:pPr>
+            <w:r>
+              <w:rPr>
+                <w:lang w:val="es-ES"/>
+              </w:rPr>
               <w:t>Configuración de BD</w:t>
             </w:r>
           </w:p>
@@ -10981,8 +11509,14 @@
           <w:p>
             <w:pPr>
               <w:jc w:val="both"/>
-            </w:pPr>
-            <w:r>
+              <w:rPr>
+                <w:lang w:val="es-ES"/>
+              </w:rPr>
+            </w:pPr>
+            <w:r>
+              <w:rPr>
+                <w:lang w:val="es-ES"/>
+              </w:rPr>
               <w:t>10</w:t>
             </w:r>
           </w:p>
@@ -10994,8 +11528,14 @@
           <w:p>
             <w:pPr>
               <w:jc w:val="both"/>
-            </w:pPr>
-            <w:r>
+              <w:rPr>
+                <w:lang w:val="es-ES"/>
+              </w:rPr>
+            </w:pPr>
+            <w:r>
+              <w:rPr>
+                <w:lang w:val="es-ES"/>
+              </w:rPr>
               <w:t>Creación interfaz Python-BD (SQL Lite)</w:t>
             </w:r>
           </w:p>
@@ -11009,8 +11549,14 @@
           <w:p>
             <w:pPr>
               <w:jc w:val="both"/>
-            </w:pPr>
-            <w:r>
+              <w:rPr>
+                <w:lang w:val="es-ES"/>
+              </w:rPr>
+            </w:pPr>
+            <w:r>
+              <w:rPr>
+                <w:lang w:val="es-ES"/>
+              </w:rPr>
               <w:t>11</w:t>
             </w:r>
           </w:p>
@@ -11022,8 +11568,14 @@
           <w:p>
             <w:pPr>
               <w:jc w:val="both"/>
-            </w:pPr>
-            <w:r>
+              <w:rPr>
+                <w:lang w:val="es-ES"/>
+              </w:rPr>
+            </w:pPr>
+            <w:r>
+              <w:rPr>
+                <w:lang w:val="es-ES"/>
+              </w:rPr>
               <w:t>Configuración Python-BD (SQL Lite)</w:t>
             </w:r>
           </w:p>
@@ -11037,8 +11589,14 @@
           <w:p>
             <w:pPr>
               <w:jc w:val="both"/>
-            </w:pPr>
-            <w:r>
+              <w:rPr>
+                <w:lang w:val="es-ES"/>
+              </w:rPr>
+            </w:pPr>
+            <w:r>
+              <w:rPr>
+                <w:lang w:val="es-ES"/>
+              </w:rPr>
               <w:t>12</w:t>
             </w:r>
           </w:p>
@@ -11050,8 +11608,14 @@
           <w:p>
             <w:pPr>
               <w:jc w:val="both"/>
-            </w:pPr>
-            <w:r>
+              <w:rPr>
+                <w:lang w:val="es-ES"/>
+              </w:rPr>
+            </w:pPr>
+            <w:r>
+              <w:rPr>
+                <w:lang w:val="es-ES"/>
+              </w:rPr>
               <w:t>Crear interfaz Python</w:t>
             </w:r>
           </w:p>
@@ -11065,8 +11629,14 @@
           <w:p>
             <w:pPr>
               <w:jc w:val="both"/>
-            </w:pPr>
-            <w:r>
+              <w:rPr>
+                <w:lang w:val="es-ES"/>
+              </w:rPr>
+            </w:pPr>
+            <w:r>
+              <w:rPr>
+                <w:lang w:val="es-ES"/>
+              </w:rPr>
               <w:t>13</w:t>
             </w:r>
           </w:p>
@@ -11078,8 +11648,14 @@
           <w:p>
             <w:pPr>
               <w:jc w:val="both"/>
-            </w:pPr>
-            <w:r>
+              <w:rPr>
+                <w:lang w:val="es-ES"/>
+              </w:rPr>
+            </w:pPr>
+            <w:r>
+              <w:rPr>
+                <w:lang w:val="es-ES"/>
+              </w:rPr>
               <w:t>Configuración Python</w:t>
             </w:r>
           </w:p>
@@ -11093,8 +11669,14 @@
           <w:p>
             <w:pPr>
               <w:jc w:val="both"/>
-            </w:pPr>
-            <w:r>
+              <w:rPr>
+                <w:lang w:val="es-ES"/>
+              </w:rPr>
+            </w:pPr>
+            <w:r>
+              <w:rPr>
+                <w:lang w:val="es-ES"/>
+              </w:rPr>
               <w:t>14</w:t>
             </w:r>
           </w:p>
@@ -11106,8 +11688,14 @@
           <w:p>
             <w:pPr>
               <w:jc w:val="both"/>
-            </w:pPr>
-            <w:r>
+              <w:rPr>
+                <w:lang w:val="es-ES"/>
+              </w:rPr>
+            </w:pPr>
+            <w:r>
+              <w:rPr>
+                <w:lang w:val="es-ES"/>
+              </w:rPr>
               <w:t>Comprobación Python</w:t>
             </w:r>
           </w:p>
@@ -11121,8 +11709,14 @@
           <w:p>
             <w:pPr>
               <w:jc w:val="both"/>
-            </w:pPr>
-            <w:r>
+              <w:rPr>
+                <w:lang w:val="es-ES"/>
+              </w:rPr>
+            </w:pPr>
+            <w:r>
+              <w:rPr>
+                <w:lang w:val="es-ES"/>
+              </w:rPr>
               <w:t>15</w:t>
             </w:r>
           </w:p>
@@ -11134,8 +11728,14 @@
           <w:p>
             <w:pPr>
               <w:jc w:val="both"/>
-            </w:pPr>
-            <w:r>
+              <w:rPr>
+                <w:lang w:val="es-ES"/>
+              </w:rPr>
+            </w:pPr>
+            <w:r>
+              <w:rPr>
+                <w:lang w:val="es-ES"/>
+              </w:rPr>
               <w:t>Instalación del Servidor local</w:t>
             </w:r>
           </w:p>
@@ -11149,8 +11749,14 @@
           <w:p>
             <w:pPr>
               <w:jc w:val="both"/>
-            </w:pPr>
-            <w:r>
+              <w:rPr>
+                <w:lang w:val="es-ES"/>
+              </w:rPr>
+            </w:pPr>
+            <w:r>
+              <w:rPr>
+                <w:lang w:val="es-ES"/>
+              </w:rPr>
               <w:t>16</w:t>
             </w:r>
           </w:p>
@@ -11162,8 +11768,14 @@
           <w:p>
             <w:pPr>
               <w:jc w:val="both"/>
-            </w:pPr>
-            <w:r>
+              <w:rPr>
+                <w:lang w:val="es-ES"/>
+              </w:rPr>
+            </w:pPr>
+            <w:r>
+              <w:rPr>
+                <w:lang w:val="es-ES"/>
+              </w:rPr>
               <w:t>Crear Base de Datos</w:t>
             </w:r>
           </w:p>
@@ -11177,8 +11789,14 @@
           <w:p>
             <w:pPr>
               <w:jc w:val="both"/>
-            </w:pPr>
-            <w:r>
+              <w:rPr>
+                <w:lang w:val="es-ES"/>
+              </w:rPr>
+            </w:pPr>
+            <w:r>
+              <w:rPr>
+                <w:lang w:val="es-ES"/>
+              </w:rPr>
               <w:t>17</w:t>
             </w:r>
           </w:p>
@@ -11190,8 +11808,14 @@
           <w:p>
             <w:pPr>
               <w:jc w:val="both"/>
-            </w:pPr>
-            <w:r>
+              <w:rPr>
+                <w:lang w:val="es-ES"/>
+              </w:rPr>
+            </w:pPr>
+            <w:r>
+              <w:rPr>
+                <w:lang w:val="es-ES"/>
+              </w:rPr>
               <w:t>Crear Usuario en la Base de datos</w:t>
             </w:r>
           </w:p>
@@ -11205,8 +11829,14 @@
           <w:p>
             <w:pPr>
               <w:jc w:val="both"/>
-            </w:pPr>
-            <w:r>
+              <w:rPr>
+                <w:lang w:val="es-ES"/>
+              </w:rPr>
+            </w:pPr>
+            <w:r>
+              <w:rPr>
+                <w:lang w:val="es-ES"/>
+              </w:rPr>
               <w:t>18</w:t>
             </w:r>
           </w:p>
@@ -11218,8 +11848,14 @@
           <w:p>
             <w:pPr>
               <w:jc w:val="both"/>
-            </w:pPr>
-            <w:r>
+              <w:rPr>
+                <w:lang w:val="es-ES"/>
+              </w:rPr>
+            </w:pPr>
+            <w:r>
+              <w:rPr>
+                <w:lang w:val="es-ES"/>
+              </w:rPr>
               <w:t>Instalar servidor WEB local</w:t>
             </w:r>
           </w:p>
@@ -11233,8 +11869,14 @@
           <w:p>
             <w:pPr>
               <w:jc w:val="both"/>
-            </w:pPr>
-            <w:r>
+              <w:rPr>
+                <w:lang w:val="es-ES"/>
+              </w:rPr>
+            </w:pPr>
+            <w:r>
+              <w:rPr>
+                <w:lang w:val="es-ES"/>
+              </w:rPr>
               <w:t>19</w:t>
             </w:r>
           </w:p>
@@ -11246,8 +11888,14 @@
           <w:p>
             <w:pPr>
               <w:jc w:val="both"/>
-            </w:pPr>
-            <w:r>
+              <w:rPr>
+                <w:lang w:val="es-ES"/>
+              </w:rPr>
+            </w:pPr>
+            <w:r>
+              <w:rPr>
+                <w:lang w:val="es-ES"/>
+              </w:rPr>
               <w:t>Configurar servidor WEB</w:t>
             </w:r>
           </w:p>
@@ -11261,8 +11909,14 @@
           <w:p>
             <w:pPr>
               <w:jc w:val="both"/>
-            </w:pPr>
-            <w:r>
+              <w:rPr>
+                <w:lang w:val="es-ES"/>
+              </w:rPr>
+            </w:pPr>
+            <w:r>
+              <w:rPr>
+                <w:lang w:val="es-ES"/>
+              </w:rPr>
               <w:t>20</w:t>
             </w:r>
           </w:p>
@@ -11274,8 +11928,14 @@
           <w:p>
             <w:pPr>
               <w:jc w:val="both"/>
-            </w:pPr>
-            <w:r>
+              <w:rPr>
+                <w:lang w:val="es-ES"/>
+              </w:rPr>
+            </w:pPr>
+            <w:r>
+              <w:rPr>
+                <w:lang w:val="es-ES"/>
+              </w:rPr>
               <w:t>Configurar usuario</w:t>
             </w:r>
           </w:p>
@@ -11289,8 +11949,14 @@
           <w:p>
             <w:pPr>
               <w:jc w:val="both"/>
-            </w:pPr>
-            <w:r>
+              <w:rPr>
+                <w:lang w:val="es-ES"/>
+              </w:rPr>
+            </w:pPr>
+            <w:r>
+              <w:rPr>
+                <w:lang w:val="es-ES"/>
+              </w:rPr>
               <w:t>21</w:t>
             </w:r>
           </w:p>
@@ -11302,8 +11968,14 @@
           <w:p>
             <w:pPr>
               <w:jc w:val="both"/>
-            </w:pPr>
-            <w:r>
+              <w:rPr>
+                <w:lang w:val="es-ES"/>
+              </w:rPr>
+            </w:pPr>
+            <w:r>
+              <w:rPr>
+                <w:lang w:val="es-ES"/>
+              </w:rPr>
               <w:t>Configurar navegador WEB</w:t>
             </w:r>
           </w:p>
@@ -11317,8 +11989,14 @@
           <w:p>
             <w:pPr>
               <w:jc w:val="both"/>
-            </w:pPr>
-            <w:r>
+              <w:rPr>
+                <w:lang w:val="es-ES"/>
+              </w:rPr>
+            </w:pPr>
+            <w:r>
+              <w:rPr>
+                <w:lang w:val="es-ES"/>
+              </w:rPr>
               <w:t>22</w:t>
             </w:r>
           </w:p>
@@ -11330,8 +12008,14 @@
           <w:p>
             <w:pPr>
               <w:jc w:val="both"/>
-            </w:pPr>
-            <w:r>
+              <w:rPr>
+                <w:lang w:val="es-ES"/>
+              </w:rPr>
+            </w:pPr>
+            <w:r>
+              <w:rPr>
+                <w:lang w:val="es-ES"/>
+              </w:rPr>
               <w:t>Prueba de sistema</w:t>
             </w:r>
           </w:p>
@@ -11345,8 +12029,14 @@
           <w:p>
             <w:pPr>
               <w:jc w:val="both"/>
-            </w:pPr>
-            <w:r>
+              <w:rPr>
+                <w:lang w:val="es-ES"/>
+              </w:rPr>
+            </w:pPr>
+            <w:r>
+              <w:rPr>
+                <w:lang w:val="es-ES"/>
+              </w:rPr>
               <w:t>23</w:t>
             </w:r>
           </w:p>
@@ -11358,8 +12048,14 @@
           <w:p>
             <w:pPr>
               <w:jc w:val="both"/>
-            </w:pPr>
-            <w:r>
+              <w:rPr>
+                <w:lang w:val="es-ES"/>
+              </w:rPr>
+            </w:pPr>
+            <w:r>
+              <w:rPr>
+                <w:lang w:val="es-ES"/>
+              </w:rPr>
               <w:t>Verificación de funcionamiento</w:t>
             </w:r>
           </w:p>
@@ -11373,8 +12069,14 @@
           <w:p>
             <w:pPr>
               <w:jc w:val="both"/>
-            </w:pPr>
-            <w:r>
+              <w:rPr>
+                <w:lang w:val="es-ES"/>
+              </w:rPr>
+            </w:pPr>
+            <w:r>
+              <w:rPr>
+                <w:lang w:val="es-ES"/>
+              </w:rPr>
               <w:t>24</w:t>
             </w:r>
           </w:p>
@@ -11386,8 +12088,14 @@
           <w:p>
             <w:pPr>
               <w:jc w:val="both"/>
-            </w:pPr>
-            <w:r>
+              <w:rPr>
+                <w:lang w:val="es-ES"/>
+              </w:rPr>
+            </w:pPr>
+            <w:r>
+              <w:rPr>
+                <w:lang w:val="es-ES"/>
+              </w:rPr>
               <w:t>Organizar reuniones</w:t>
             </w:r>
           </w:p>
@@ -11401,8 +12109,14 @@
           <w:p>
             <w:pPr>
               <w:jc w:val="both"/>
-            </w:pPr>
-            <w:r>
+              <w:rPr>
+                <w:lang w:val="es-ES"/>
+              </w:rPr>
+            </w:pPr>
+            <w:r>
+              <w:rPr>
+                <w:lang w:val="es-ES"/>
+              </w:rPr>
               <w:t>25</w:t>
             </w:r>
           </w:p>
@@ -11414,8 +12128,14 @@
           <w:p>
             <w:pPr>
               <w:jc w:val="both"/>
-            </w:pPr>
-            <w:r>
+              <w:rPr>
+                <w:lang w:val="es-ES"/>
+              </w:rPr>
+            </w:pPr>
+            <w:r>
+              <w:rPr>
+                <w:lang w:val="es-ES"/>
+              </w:rPr>
               <w:t>Agendar reuniones</w:t>
             </w:r>
           </w:p>
@@ -11429,8 +12149,14 @@
           <w:p>
             <w:pPr>
               <w:jc w:val="both"/>
-            </w:pPr>
-            <w:r>
+              <w:rPr>
+                <w:lang w:val="es-ES"/>
+              </w:rPr>
+            </w:pPr>
+            <w:r>
+              <w:rPr>
+                <w:lang w:val="es-ES"/>
+              </w:rPr>
               <w:t>26</w:t>
             </w:r>
           </w:p>
@@ -11442,8 +12168,14 @@
           <w:p>
             <w:pPr>
               <w:jc w:val="both"/>
-            </w:pPr>
-            <w:r>
+              <w:rPr>
+                <w:lang w:val="es-ES"/>
+              </w:rPr>
+            </w:pPr>
+            <w:r>
+              <w:rPr>
+                <w:lang w:val="es-ES"/>
+              </w:rPr>
               <w:t>Reservar reuniones</w:t>
             </w:r>
           </w:p>
@@ -11457,8 +12189,14 @@
           <w:p>
             <w:pPr>
               <w:jc w:val="both"/>
-            </w:pPr>
-            <w:r>
+              <w:rPr>
+                <w:lang w:val="es-ES"/>
+              </w:rPr>
+            </w:pPr>
+            <w:r>
+              <w:rPr>
+                <w:lang w:val="es-ES"/>
+              </w:rPr>
               <w:t>27</w:t>
             </w:r>
           </w:p>
@@ -11470,8 +12208,14 @@
           <w:p>
             <w:pPr>
               <w:jc w:val="both"/>
-            </w:pPr>
-            <w:r>
+              <w:rPr>
+                <w:lang w:val="es-ES"/>
+              </w:rPr>
+            </w:pPr>
+            <w:r>
+              <w:rPr>
+                <w:lang w:val="es-ES"/>
+              </w:rPr>
               <w:t>Convocar reuniones</w:t>
             </w:r>
           </w:p>
@@ -11486,8 +12230,14 @@
             <w:pPr>
               <w:spacing w:line="360" w:lineRule="auto"/>
               <w:jc w:val="both"/>
-            </w:pPr>
-            <w:r>
+              <w:rPr>
+                <w:lang w:val="es-ES"/>
+              </w:rPr>
+            </w:pPr>
+            <w:r>
+              <w:rPr>
+                <w:lang w:val="es-ES"/>
+              </w:rPr>
               <w:t>28</w:t>
             </w:r>
           </w:p>
@@ -11500,8 +12250,14 @@
             <w:pPr>
               <w:spacing w:line="360" w:lineRule="auto"/>
               <w:jc w:val="both"/>
-            </w:pPr>
-            <w:r>
+              <w:rPr>
+                <w:lang w:val="es-ES"/>
+              </w:rPr>
+            </w:pPr>
+            <w:r>
+              <w:rPr>
+                <w:lang w:val="es-ES"/>
+              </w:rPr>
               <w:t>Pruebas de sistemas de reuniones virtuales</w:t>
             </w:r>
           </w:p>
@@ -11516,8 +12272,14 @@
             <w:pPr>
               <w:spacing w:line="360" w:lineRule="auto"/>
               <w:jc w:val="both"/>
-            </w:pPr>
-            <w:r>
+              <w:rPr>
+                <w:lang w:val="es-ES"/>
+              </w:rPr>
+            </w:pPr>
+            <w:r>
+              <w:rPr>
+                <w:lang w:val="es-ES"/>
+              </w:rPr>
               <w:lastRenderedPageBreak/>
               <w:t>29</w:t>
             </w:r>
@@ -11531,8 +12293,14 @@
             <w:pPr>
               <w:spacing w:line="360" w:lineRule="auto"/>
               <w:jc w:val="both"/>
-            </w:pPr>
-            <w:r>
+              <w:rPr>
+                <w:lang w:val="es-ES"/>
+              </w:rPr>
+            </w:pPr>
+            <w:r>
+              <w:rPr>
+                <w:lang w:val="es-ES"/>
+              </w:rPr>
               <w:t>Forma usuarios</w:t>
             </w:r>
           </w:p>
@@ -11547,8 +12315,14 @@
             <w:pPr>
               <w:spacing w:line="360" w:lineRule="auto"/>
               <w:jc w:val="both"/>
-            </w:pPr>
-            <w:r>
+              <w:rPr>
+                <w:lang w:val="es-ES"/>
+              </w:rPr>
+            </w:pPr>
+            <w:r>
+              <w:rPr>
+                <w:lang w:val="es-ES"/>
+              </w:rPr>
               <w:t>30</w:t>
             </w:r>
           </w:p>
@@ -11561,8 +12335,14 @@
             <w:pPr>
               <w:spacing w:line="360" w:lineRule="auto"/>
               <w:jc w:val="both"/>
-            </w:pPr>
-            <w:r>
+              <w:rPr>
+                <w:lang w:val="es-ES"/>
+              </w:rPr>
+            </w:pPr>
+            <w:r>
+              <w:rPr>
+                <w:lang w:val="es-ES"/>
+              </w:rPr>
               <w:t>Pruebas virtuales</w:t>
             </w:r>
           </w:p>
@@ -11585,7 +12365,7 @@
           <w:lang w:val="es-ES"/>
         </w:rPr>
       </w:pPr>
-      <w:bookmarkStart w:id="48" w:name="_Toc108276831"/>
+      <w:bookmarkStart w:id="61" w:name="_Toc108276831"/>
       <w:r>
         <w:rPr>
           <w:rFonts w:ascii="Arial" w:hAnsi="Arial" w:cs="Arial"/>
@@ -11600,7 +12380,7 @@
         </w:rPr>
         <w:t xml:space="preserve"> Propuesta del Software. Si aun no lo han desarrollado, no lo pueden presentar.</w:t>
       </w:r>
-      <w:bookmarkEnd w:id="48"/>
+      <w:bookmarkEnd w:id="61"/>
     </w:p>
     <w:p>
       <w:pPr>
@@ -11654,7 +12434,7 @@
           <w:lang w:val="es-ES"/>
         </w:rPr>
       </w:pPr>
-      <w:bookmarkStart w:id="49" w:name="_Toc108276832"/>
+      <w:bookmarkStart w:id="62" w:name="_Toc108276832"/>
       <w:r>
         <w:rPr>
           <w:rFonts w:ascii="Arial" w:hAnsi="Arial" w:cs="Arial"/>
@@ -11662,7 +12442,7 @@
         </w:rPr>
         <w:t>6.2 Análisis Requerimientos</w:t>
       </w:r>
-      <w:bookmarkEnd w:id="49"/>
+      <w:bookmarkEnd w:id="62"/>
     </w:p>
     <w:p>
       <w:pPr>
@@ -11688,8 +12468,8 @@
         </w:rPr>
         <w:t xml:space="preserve">iclo de desarrollo de Software, como son la </w:t>
       </w:r>
-      <w:bookmarkStart w:id="50" w:name="OLE_LINK38"/>
-      <w:bookmarkStart w:id="51" w:name="OLE_LINK39"/>
+      <w:bookmarkStart w:id="63" w:name="OLE_LINK38"/>
+      <w:bookmarkStart w:id="64" w:name="OLE_LINK39"/>
       <w:proofErr w:type="spellStart"/>
       <w:r>
         <w:rPr>
@@ -11698,8 +12478,8 @@
         </w:rPr>
         <w:t>elicitación</w:t>
       </w:r>
-      <w:bookmarkEnd w:id="50"/>
-      <w:bookmarkEnd w:id="51"/>
+      <w:bookmarkEnd w:id="63"/>
+      <w:bookmarkEnd w:id="64"/>
       <w:proofErr w:type="spellEnd"/>
       <w:r>
         <w:rPr>
@@ -11775,7 +12555,7 @@
           <w:lang w:val="es-ES"/>
         </w:rPr>
       </w:pPr>
-      <w:bookmarkStart w:id="52" w:name="_Toc108276833"/>
+      <w:bookmarkStart w:id="65" w:name="_Toc108276833"/>
       <w:r>
         <w:rPr>
           <w:rFonts w:ascii="Arial" w:hAnsi="Arial" w:cs="Arial"/>
@@ -11783,7 +12563,7 @@
         </w:rPr>
         <w:t>6.3 Diagnostico</w:t>
       </w:r>
-      <w:bookmarkEnd w:id="52"/>
+      <w:bookmarkEnd w:id="65"/>
     </w:p>
     <w:p>
       <w:pPr>
@@ -11822,7 +12602,7 @@
           <w:lang w:val="es-ES"/>
         </w:rPr>
       </w:pPr>
-      <w:bookmarkStart w:id="53" w:name="_Toc108276834"/>
+      <w:bookmarkStart w:id="66" w:name="_Toc108276834"/>
       <w:r>
         <w:rPr>
           <w:rFonts w:ascii="Arial" w:hAnsi="Arial" w:cs="Arial"/>
@@ -11830,7 +12610,7 @@
         </w:rPr>
         <w:t>6.4 Respuesta al Problema</w:t>
       </w:r>
-      <w:bookmarkEnd w:id="53"/>
+      <w:bookmarkEnd w:id="66"/>
     </w:p>
     <w:p>
       <w:pPr>
@@ -11883,7 +12663,7 @@
           <w:lang w:val="es-ES"/>
         </w:rPr>
       </w:pPr>
-      <w:bookmarkStart w:id="54" w:name="_Toc108276835"/>
+      <w:bookmarkStart w:id="67" w:name="_Toc108276835"/>
       <w:r>
         <w:rPr>
           <w:rFonts w:ascii="Arial" w:hAnsi="Arial" w:cs="Arial"/>
@@ -11891,8 +12671,8 @@
         </w:rPr>
         <w:t xml:space="preserve">6.5 </w:t>
       </w:r>
-      <w:bookmarkStart w:id="55" w:name="OLE_LINK40"/>
-      <w:bookmarkStart w:id="56" w:name="OLE_LINK41"/>
+      <w:bookmarkStart w:id="68" w:name="OLE_LINK40"/>
+      <w:bookmarkStart w:id="69" w:name="OLE_LINK41"/>
       <w:r>
         <w:rPr>
           <w:rFonts w:ascii="Arial" w:hAnsi="Arial" w:cs="Arial"/>
@@ -11900,9 +12680,9 @@
         </w:rPr>
         <w:t>Organizar el Proyecto</w:t>
       </w:r>
-      <w:bookmarkEnd w:id="54"/>
-      <w:bookmarkEnd w:id="55"/>
-      <w:bookmarkEnd w:id="56"/>
+      <w:bookmarkEnd w:id="67"/>
+      <w:bookmarkEnd w:id="68"/>
+      <w:bookmarkEnd w:id="69"/>
     </w:p>
     <w:p>
       <w:pPr>
@@ -11990,7 +12770,7 @@
           <w:lang w:val="es-ES"/>
         </w:rPr>
       </w:pPr>
-      <w:bookmarkStart w:id="57" w:name="_Toc108276836"/>
+      <w:bookmarkStart w:id="70" w:name="_Toc108276836"/>
       <w:r>
         <w:rPr>
           <w:rFonts w:ascii="Arial" w:hAnsi="Arial" w:cs="Arial"/>
@@ -11998,7 +12778,7 @@
         </w:rPr>
         <w:t>6.6 Elaborar Normativa</w:t>
       </w:r>
-      <w:bookmarkEnd w:id="57"/>
+      <w:bookmarkEnd w:id="70"/>
     </w:p>
     <w:p>
       <w:pPr>
@@ -12035,7 +12815,7 @@
           <w:lang w:val="es-ES"/>
         </w:rPr>
       </w:pPr>
-      <w:bookmarkStart w:id="58" w:name="_Toc108276837"/>
+      <w:bookmarkStart w:id="71" w:name="_Toc108276837"/>
       <w:r>
         <w:rPr>
           <w:rFonts w:ascii="Arial" w:hAnsi="Arial" w:cs="Arial"/>
@@ -12043,7 +12823,7 @@
         </w:rPr>
         <w:t>6.7 Depuración Información</w:t>
       </w:r>
-      <w:bookmarkEnd w:id="58"/>
+      <w:bookmarkEnd w:id="71"/>
     </w:p>
     <w:p>
       <w:pPr>
@@ -12089,7 +12869,7 @@
           <w:lang w:val="es-ES"/>
         </w:rPr>
       </w:pPr>
-      <w:bookmarkStart w:id="59" w:name="_Toc108276838"/>
+      <w:bookmarkStart w:id="72" w:name="_Toc108276838"/>
       <w:r>
         <w:rPr>
           <w:rFonts w:ascii="Arial" w:hAnsi="Arial" w:cs="Arial"/>
@@ -12097,7 +12877,7 @@
         </w:rPr>
         <w:t>6.8 Comparar Información</w:t>
       </w:r>
-      <w:bookmarkEnd w:id="59"/>
+      <w:bookmarkEnd w:id="72"/>
     </w:p>
     <w:p>
       <w:pPr>
@@ -12136,7 +12916,7 @@
           <w:lang w:val="es-ES"/>
         </w:rPr>
       </w:pPr>
-      <w:bookmarkStart w:id="60" w:name="_Toc108276839"/>
+      <w:bookmarkStart w:id="73" w:name="_Toc108276839"/>
       <w:r>
         <w:rPr>
           <w:rFonts w:ascii="Arial" w:hAnsi="Arial" w:cs="Arial"/>
@@ -12144,7 +12924,7 @@
         </w:rPr>
         <w:t>6.9 Paridad información</w:t>
       </w:r>
-      <w:bookmarkEnd w:id="60"/>
+      <w:bookmarkEnd w:id="73"/>
     </w:p>
     <w:p>
       <w:pPr>
@@ -12173,7 +12953,7 @@
           <w:lang w:val="es-ES"/>
         </w:rPr>
       </w:pPr>
-      <w:bookmarkStart w:id="61" w:name="_Toc108276840"/>
+      <w:bookmarkStart w:id="74" w:name="_Toc108276840"/>
       <w:r>
         <w:rPr>
           <w:rFonts w:ascii="Arial" w:hAnsi="Arial" w:cs="Arial"/>
@@ -12181,7 +12961,7 @@
         </w:rPr>
         <w:t>6.10 Configuración de BD</w:t>
       </w:r>
-      <w:bookmarkEnd w:id="61"/>
+      <w:bookmarkEnd w:id="74"/>
     </w:p>
     <w:p>
       <w:pPr>
@@ -12225,7 +13005,7 @@
           <w:lang w:val="es-ES"/>
         </w:rPr>
       </w:pPr>
-      <w:bookmarkStart w:id="62" w:name="_Toc108276841"/>
+      <w:bookmarkStart w:id="75" w:name="_Toc108276841"/>
       <w:r>
         <w:rPr>
           <w:rFonts w:ascii="Arial" w:hAnsi="Arial" w:cs="Arial"/>
@@ -12278,7 +13058,7 @@
         </w:rPr>
         <w:t xml:space="preserve"> y evidentemente no le puede seguir ella misma.</w:t>
       </w:r>
-      <w:bookmarkEnd w:id="62"/>
+      <w:bookmarkEnd w:id="75"/>
     </w:p>
     <w:p>
       <w:pPr>
@@ -12320,8 +13100,8 @@
                 <w:lang w:val="es-ES"/>
               </w:rPr>
             </w:pPr>
-            <w:bookmarkStart w:id="63" w:name="OLE_LINK48"/>
-            <w:bookmarkStart w:id="64" w:name="OLE_LINK49"/>
+            <w:bookmarkStart w:id="76" w:name="OLE_LINK48"/>
+            <w:bookmarkStart w:id="77" w:name="OLE_LINK49"/>
             <w:r>
               <w:rPr>
                 <w:rFonts w:ascii="Arial" w:hAnsi="Arial" w:cs="Arial"/>
@@ -15579,9 +16359,9 @@
           <w:lang w:val="es-ES"/>
         </w:rPr>
       </w:pPr>
-      <w:bookmarkStart w:id="65" w:name="_Toc108276842"/>
-      <w:bookmarkEnd w:id="63"/>
-      <w:bookmarkEnd w:id="64"/>
+      <w:bookmarkStart w:id="78" w:name="_Toc108276842"/>
+      <w:bookmarkEnd w:id="76"/>
+      <w:bookmarkEnd w:id="77"/>
       <w:proofErr w:type="spellStart"/>
       <w:r>
         <w:rPr>
@@ -15656,7 +16436,7 @@
         </w:rPr>
         <w:t xml:space="preserve"> aprobable para nada.</w:t>
       </w:r>
-      <w:bookmarkEnd w:id="65"/>
+      <w:bookmarkEnd w:id="78"/>
     </w:p>
     <w:p>
       <w:pPr>
@@ -15667,7 +16447,7 @@
           <w:lang w:val="es-ES"/>
         </w:rPr>
       </w:pPr>
-      <w:bookmarkStart w:id="66" w:name="_Toc108276843"/>
+      <w:bookmarkStart w:id="79" w:name="_Toc108276843"/>
       <w:r>
         <w:rPr>
           <w:rFonts w:ascii="Arial" w:hAnsi="Arial" w:cs="Arial"/>
@@ -15707,7 +16487,7 @@
         </w:rPr>
         <w:t>)</w:t>
       </w:r>
-      <w:bookmarkEnd w:id="66"/>
+      <w:bookmarkEnd w:id="79"/>
     </w:p>
     <w:tbl>
       <w:tblPr>
@@ -22699,7 +23479,7 @@
           <w:lang w:val="es-ES"/>
         </w:rPr>
       </w:pPr>
-      <w:bookmarkStart w:id="67" w:name="_Toc108276844"/>
+      <w:bookmarkStart w:id="80" w:name="_Toc108276844"/>
       <w:r>
         <w:rPr>
           <w:rFonts w:ascii="Arial" w:hAnsi="Arial" w:cs="Arial"/>
@@ -22714,7 +23494,7 @@
         </w:rPr>
         <w:t>Matriz de Información</w:t>
       </w:r>
-      <w:bookmarkEnd w:id="67"/>
+      <w:bookmarkEnd w:id="80"/>
       <w:r>
         <w:rPr>
           <w:rFonts w:ascii="Arial" w:hAnsi="Arial" w:cs="Arial"/>
@@ -26945,7 +27725,7 @@
           <w:lang w:val="es-ES"/>
         </w:rPr>
       </w:pPr>
-      <w:bookmarkStart w:id="68" w:name="_Toc108276845"/>
+      <w:bookmarkStart w:id="81" w:name="_Toc108276845"/>
       <w:r>
         <w:rPr>
           <w:rFonts w:ascii="Arial" w:hAnsi="Arial" w:cs="Arial"/>
@@ -26954,7 +27734,7 @@
         <w:lastRenderedPageBreak/>
         <w:t>10. Matriz de Riesgo</w:t>
       </w:r>
-      <w:bookmarkEnd w:id="68"/>
+      <w:bookmarkEnd w:id="81"/>
       <w:r>
         <w:rPr>
           <w:rFonts w:ascii="Arial" w:hAnsi="Arial" w:cs="Arial"/>
@@ -27886,7 +28666,7 @@
           <w:lang w:val="es-ES"/>
         </w:rPr>
       </w:pPr>
-      <w:bookmarkStart w:id="69" w:name="_Toc108276846"/>
+      <w:bookmarkStart w:id="82" w:name="_Toc108276846"/>
       <w:r>
         <w:rPr>
           <w:rFonts w:ascii="Arial" w:hAnsi="Arial" w:cs="Arial"/>
@@ -27894,7 +28674,7 @@
         </w:rPr>
         <w:t>11. Matriz de Costo</w:t>
       </w:r>
-      <w:bookmarkEnd w:id="69"/>
+      <w:bookmarkEnd w:id="82"/>
     </w:p>
     <w:p>
       <w:pPr>
@@ -27906,8 +28686,8 @@
           <w:lang w:val="es-ES"/>
         </w:rPr>
       </w:pPr>
-      <w:bookmarkStart w:id="70" w:name="_bookmark27"/>
-      <w:bookmarkEnd w:id="70"/>
+      <w:bookmarkStart w:id="83" w:name="_bookmark27"/>
+      <w:bookmarkEnd w:id="83"/>
       <w:r>
         <w:rPr>
           <w:rFonts w:ascii="Arial" w:hAnsi="Arial" w:cs="Arial"/>
@@ -49618,7 +50398,7 @@
           <w:lang w:val="es-ES"/>
         </w:rPr>
       </w:pPr>
-      <w:bookmarkStart w:id="71" w:name="_Toc108276847"/>
+      <w:bookmarkStart w:id="84" w:name="_Toc108276847"/>
       <w:r>
         <w:rPr>
           <w:rFonts w:ascii="Arial" w:hAnsi="Arial" w:cs="Arial"/>
@@ -49627,7 +50407,7 @@
         <w:lastRenderedPageBreak/>
         <w:t>12. Calendario de ejecución del proyecto</w:t>
       </w:r>
-      <w:bookmarkEnd w:id="71"/>
+      <w:bookmarkEnd w:id="84"/>
     </w:p>
     <w:p>
       <w:pPr>
@@ -50509,7 +51289,7 @@
           <w:lang w:val="es-ES"/>
         </w:rPr>
       </w:pPr>
-      <w:bookmarkStart w:id="72" w:name="_Toc108276848"/>
+      <w:bookmarkStart w:id="85" w:name="_Toc108276848"/>
       <w:r>
         <w:rPr>
           <w:rFonts w:ascii="Arial" w:hAnsi="Arial" w:cs="Arial"/>
@@ -50531,7 +51311,7 @@
         </w:rPr>
         <w:t>)</w:t>
       </w:r>
-      <w:bookmarkEnd w:id="72"/>
+      <w:bookmarkEnd w:id="85"/>
     </w:p>
     <w:p>
       <w:pPr>
@@ -50612,7 +51392,7 @@
           <w:lang w:val="es-ES"/>
         </w:rPr>
       </w:pPr>
-      <w:bookmarkStart w:id="73" w:name="_Toc108276849"/>
+      <w:bookmarkStart w:id="86" w:name="_Toc108276849"/>
       <w:r>
         <w:rPr>
           <w:rFonts w:ascii="Arial" w:hAnsi="Arial" w:cs="Arial"/>
@@ -50621,7 +51401,7 @@
         <w:lastRenderedPageBreak/>
         <w:t>14. Herramientas de seguimientos y control</w:t>
       </w:r>
-      <w:bookmarkEnd w:id="73"/>
+      <w:bookmarkEnd w:id="86"/>
     </w:p>
     <w:p>
       <w:pPr>
@@ -50714,7 +51494,7 @@
           <w:lang w:val="es-ES"/>
         </w:rPr>
       </w:pPr>
-      <w:bookmarkStart w:id="74" w:name="_Toc108276850"/>
+      <w:bookmarkStart w:id="87" w:name="_Toc108276850"/>
       <w:r>
         <w:rPr>
           <w:rFonts w:ascii="Arial" w:hAnsi="Arial" w:cs="Arial"/>
@@ -50723,7 +51503,7 @@
         <w:lastRenderedPageBreak/>
         <w:t>15. Anexos</w:t>
       </w:r>
-      <w:bookmarkEnd w:id="74"/>
+      <w:bookmarkEnd w:id="87"/>
     </w:p>
     <w:p>
       <w:pPr>
@@ -50734,7 +51514,7 @@
           <w:lang w:val="es-ES"/>
         </w:rPr>
       </w:pPr>
-      <w:bookmarkStart w:id="75" w:name="_Toc108276851"/>
+      <w:bookmarkStart w:id="88" w:name="_Toc108276851"/>
       <w:r>
         <w:rPr>
           <w:rFonts w:ascii="Arial" w:hAnsi="Arial" w:cs="Arial"/>
@@ -50749,7 +51529,7 @@
         </w:rPr>
         <w:t>: Modelo de base de datos</w:t>
       </w:r>
-      <w:bookmarkEnd w:id="75"/>
+      <w:bookmarkEnd w:id="88"/>
     </w:p>
     <w:p>
       <w:pPr>
@@ -50831,7 +51611,7 @@
           <w:lang w:val="es-ES"/>
         </w:rPr>
       </w:pPr>
-      <w:bookmarkStart w:id="76" w:name="_Toc108276852"/>
+      <w:bookmarkStart w:id="89" w:name="_Toc108276852"/>
       <w:r>
         <w:rPr>
           <w:rFonts w:ascii="Arial" w:hAnsi="Arial" w:cs="Arial"/>
@@ -50875,7 +51655,7 @@
         </w:rPr>
         <w:t>asos de uso</w:t>
       </w:r>
-      <w:bookmarkEnd w:id="76"/>
+      <w:bookmarkEnd w:id="89"/>
     </w:p>
     <w:p>
       <w:pPr>
@@ -51024,8 +51804,8 @@
         </w:rPr>
         <w:br w:type="page"/>
       </w:r>
-      <w:bookmarkStart w:id="77" w:name="OLE_LINK1"/>
-      <w:bookmarkStart w:id="78" w:name="OLE_LINK2"/>
+      <w:bookmarkStart w:id="90" w:name="OLE_LINK1"/>
+      <w:bookmarkStart w:id="91" w:name="OLE_LINK2"/>
       <w:r>
         <w:rPr>
           <w:rFonts w:ascii="Arial" w:hAnsi="Arial" w:cs="Arial"/>
@@ -51073,8 +51853,8 @@
         <w:t>so del panel de administración</w:t>
       </w:r>
     </w:p>
-    <w:bookmarkEnd w:id="77"/>
-    <w:bookmarkEnd w:id="78"/>
+    <w:bookmarkEnd w:id="90"/>
+    <w:bookmarkEnd w:id="91"/>
     <w:p>
       <w:pPr>
         <w:spacing w:line="600" w:lineRule="auto"/>
@@ -51156,7 +51936,7 @@
           <w:lang w:val="es-ES"/>
         </w:rPr>
       </w:pPr>
-      <w:bookmarkStart w:id="79" w:name="_Toc108276853"/>
+      <w:bookmarkStart w:id="92" w:name="_Toc108276853"/>
       <w:r>
         <w:rPr>
           <w:rFonts w:ascii="Arial" w:hAnsi="Arial" w:cs="Arial"/>
@@ -51172,7 +51952,7 @@
         </w:rPr>
         <w:t xml:space="preserve"> C: Portal web</w:t>
       </w:r>
-      <w:bookmarkEnd w:id="79"/>
+      <w:bookmarkEnd w:id="92"/>
     </w:p>
     <w:p>
       <w:pPr>
@@ -51252,8 +52032,8 @@
           <w:lang w:val="es-ES"/>
         </w:rPr>
       </w:pPr>
-      <w:bookmarkStart w:id="80" w:name="OLE_LINK13"/>
-      <w:bookmarkStart w:id="81" w:name="OLE_LINK14"/>
+      <w:bookmarkStart w:id="93" w:name="OLE_LINK13"/>
+      <w:bookmarkStart w:id="94" w:name="OLE_LINK14"/>
       <w:r>
         <w:rPr>
           <w:rFonts w:ascii="Arial" w:hAnsi="Arial" w:cs="Arial"/>
@@ -51261,8 +52041,8 @@
         </w:rPr>
         <w:t>Imágenes ilustrativas de los servicios, y accesos directos</w:t>
       </w:r>
-      <w:bookmarkEnd w:id="80"/>
-      <w:bookmarkEnd w:id="81"/>
+      <w:bookmarkEnd w:id="93"/>
+      <w:bookmarkEnd w:id="94"/>
       <w:r>
         <w:rPr>
           <w:rFonts w:ascii="Arial" w:hAnsi="Arial" w:cs="Arial"/>
@@ -52357,6 +53137,119 @@
     </w:lvl>
   </w:abstractNum>
   <w:abstractNum w:abstractNumId="12" w15:restartNumberingAfterBreak="0">
+    <w:nsid w:val="205051DC"/>
+    <w:multiLevelType w:val="hybridMultilevel"/>
+    <w:tmpl w:val="7772F11A"/>
+    <w:lvl w:ilvl="0" w:tplc="04090005">
+      <w:start w:val="1"/>
+      <w:numFmt w:val="bullet"/>
+      <w:lvlText w:val=""/>
+      <w:lvlJc w:val="left"/>
+      <w:pPr>
+        <w:ind w:left="720" w:hanging="360"/>
+      </w:pPr>
+      <w:rPr>
+        <w:rFonts w:ascii="Wingdings" w:hAnsi="Wingdings" w:hint="default"/>
+      </w:rPr>
+    </w:lvl>
+    <w:lvl w:ilvl="1" w:tplc="04090003" w:tentative="1">
+      <w:start w:val="1"/>
+      <w:numFmt w:val="bullet"/>
+      <w:lvlText w:val="o"/>
+      <w:lvlJc w:val="left"/>
+      <w:pPr>
+        <w:ind w:left="1440" w:hanging="360"/>
+      </w:pPr>
+      <w:rPr>
+        <w:rFonts w:ascii="Courier New" w:hAnsi="Courier New" w:cs="Courier New" w:hint="default"/>
+      </w:rPr>
+    </w:lvl>
+    <w:lvl w:ilvl="2" w:tplc="04090005" w:tentative="1">
+      <w:start w:val="1"/>
+      <w:numFmt w:val="bullet"/>
+      <w:lvlText w:val=""/>
+      <w:lvlJc w:val="left"/>
+      <w:pPr>
+        <w:ind w:left="2160" w:hanging="360"/>
+      </w:pPr>
+      <w:rPr>
+        <w:rFonts w:ascii="Wingdings" w:hAnsi="Wingdings" w:hint="default"/>
+      </w:rPr>
+    </w:lvl>
+    <w:lvl w:ilvl="3" w:tplc="04090001" w:tentative="1">
+      <w:start w:val="1"/>
+      <w:numFmt w:val="bullet"/>
+      <w:lvlText w:val=""/>
+      <w:lvlJc w:val="left"/>
+      <w:pPr>
+        <w:ind w:left="2880" w:hanging="360"/>
+      </w:pPr>
+      <w:rPr>
+        <w:rFonts w:ascii="Symbol" w:hAnsi="Symbol" w:hint="default"/>
+      </w:rPr>
+    </w:lvl>
+    <w:lvl w:ilvl="4" w:tplc="04090003" w:tentative="1">
+      <w:start w:val="1"/>
+      <w:numFmt w:val="bullet"/>
+      <w:lvlText w:val="o"/>
+      <w:lvlJc w:val="left"/>
+      <w:pPr>
+        <w:ind w:left="3600" w:hanging="360"/>
+      </w:pPr>
+      <w:rPr>
+        <w:rFonts w:ascii="Courier New" w:hAnsi="Courier New" w:cs="Courier New" w:hint="default"/>
+      </w:rPr>
+    </w:lvl>
+    <w:lvl w:ilvl="5" w:tplc="04090005" w:tentative="1">
+      <w:start w:val="1"/>
+      <w:numFmt w:val="bullet"/>
+      <w:lvlText w:val=""/>
+      <w:lvlJc w:val="left"/>
+      <w:pPr>
+        <w:ind w:left="4320" w:hanging="360"/>
+      </w:pPr>
+      <w:rPr>
+        <w:rFonts w:ascii="Wingdings" w:hAnsi="Wingdings" w:hint="default"/>
+      </w:rPr>
+    </w:lvl>
+    <w:lvl w:ilvl="6" w:tplc="04090001" w:tentative="1">
+      <w:start w:val="1"/>
+      <w:numFmt w:val="bullet"/>
+      <w:lvlText w:val=""/>
+      <w:lvlJc w:val="left"/>
+      <w:pPr>
+        <w:ind w:left="5040" w:hanging="360"/>
+      </w:pPr>
+      <w:rPr>
+        <w:rFonts w:ascii="Symbol" w:hAnsi="Symbol" w:hint="default"/>
+      </w:rPr>
+    </w:lvl>
+    <w:lvl w:ilvl="7" w:tplc="04090003" w:tentative="1">
+      <w:start w:val="1"/>
+      <w:numFmt w:val="bullet"/>
+      <w:lvlText w:val="o"/>
+      <w:lvlJc w:val="left"/>
+      <w:pPr>
+        <w:ind w:left="5760" w:hanging="360"/>
+      </w:pPr>
+      <w:rPr>
+        <w:rFonts w:ascii="Courier New" w:hAnsi="Courier New" w:cs="Courier New" w:hint="default"/>
+      </w:rPr>
+    </w:lvl>
+    <w:lvl w:ilvl="8" w:tplc="04090005" w:tentative="1">
+      <w:start w:val="1"/>
+      <w:numFmt w:val="bullet"/>
+      <w:lvlText w:val=""/>
+      <w:lvlJc w:val="left"/>
+      <w:pPr>
+        <w:ind w:left="6480" w:hanging="360"/>
+      </w:pPr>
+      <w:rPr>
+        <w:rFonts w:ascii="Wingdings" w:hAnsi="Wingdings" w:hint="default"/>
+      </w:rPr>
+    </w:lvl>
+  </w:abstractNum>
+  <w:abstractNum w:abstractNumId="13" w15:restartNumberingAfterBreak="0">
     <w:nsid w:val="2C58739B"/>
     <w:multiLevelType w:val="hybridMultilevel"/>
     <w:tmpl w:val="FBB036C8"/>
@@ -52469,7 +53362,7 @@
       </w:rPr>
     </w:lvl>
   </w:abstractNum>
-  <w:abstractNum w:abstractNumId="13" w15:restartNumberingAfterBreak="0">
+  <w:abstractNum w:abstractNumId="14" w15:restartNumberingAfterBreak="0">
     <w:nsid w:val="2C876086"/>
     <w:multiLevelType w:val="hybridMultilevel"/>
     <w:tmpl w:val="5A62C4A0"/>
@@ -52582,7 +53475,7 @@
       </w:rPr>
     </w:lvl>
   </w:abstractNum>
-  <w:abstractNum w:abstractNumId="14" w15:restartNumberingAfterBreak="0">
+  <w:abstractNum w:abstractNumId="15" w15:restartNumberingAfterBreak="0">
     <w:nsid w:val="2E2D3576"/>
     <w:multiLevelType w:val="hybridMultilevel"/>
     <w:tmpl w:val="37785D3E"/>
@@ -52695,7 +53588,7 @@
       </w:rPr>
     </w:lvl>
   </w:abstractNum>
-  <w:abstractNum w:abstractNumId="15" w15:restartNumberingAfterBreak="0">
+  <w:abstractNum w:abstractNumId="16" w15:restartNumberingAfterBreak="0">
     <w:nsid w:val="310374B4"/>
     <w:multiLevelType w:val="hybridMultilevel"/>
     <w:tmpl w:val="55E25B46"/>
@@ -52784,7 +53677,7 @@
       </w:pPr>
     </w:lvl>
   </w:abstractNum>
-  <w:abstractNum w:abstractNumId="16" w15:restartNumberingAfterBreak="0">
+  <w:abstractNum w:abstractNumId="17" w15:restartNumberingAfterBreak="0">
     <w:nsid w:val="3B3B066A"/>
     <w:multiLevelType w:val="hybridMultilevel"/>
     <w:tmpl w:val="A508C75A"/>
@@ -52897,7 +53790,7 @@
       </w:rPr>
     </w:lvl>
   </w:abstractNum>
-  <w:abstractNum w:abstractNumId="17" w15:restartNumberingAfterBreak="0">
+  <w:abstractNum w:abstractNumId="18" w15:restartNumberingAfterBreak="0">
     <w:nsid w:val="3BBD09FC"/>
     <w:multiLevelType w:val="hybridMultilevel"/>
     <w:tmpl w:val="59DEF890"/>
@@ -53035,7 +53928,7 @@
       </w:rPr>
     </w:lvl>
   </w:abstractNum>
-  <w:abstractNum w:abstractNumId="18" w15:restartNumberingAfterBreak="0">
+  <w:abstractNum w:abstractNumId="19" w15:restartNumberingAfterBreak="0">
     <w:nsid w:val="526F32E0"/>
     <w:multiLevelType w:val="hybridMultilevel"/>
     <w:tmpl w:val="FA80AE10"/>
@@ -53148,7 +54041,7 @@
       </w:rPr>
     </w:lvl>
   </w:abstractNum>
-  <w:abstractNum w:abstractNumId="19" w15:restartNumberingAfterBreak="0">
+  <w:abstractNum w:abstractNumId="20" w15:restartNumberingAfterBreak="0">
     <w:nsid w:val="58657476"/>
     <w:multiLevelType w:val="hybridMultilevel"/>
     <w:tmpl w:val="648A5B48"/>
@@ -53261,7 +54154,233 @@
       </w:rPr>
     </w:lvl>
   </w:abstractNum>
-  <w:abstractNum w:abstractNumId="20" w15:restartNumberingAfterBreak="0">
+  <w:abstractNum w:abstractNumId="21" w15:restartNumberingAfterBreak="0">
+    <w:nsid w:val="5B767C2B"/>
+    <w:multiLevelType w:val="hybridMultilevel"/>
+    <w:tmpl w:val="92DEE77E"/>
+    <w:lvl w:ilvl="0" w:tplc="04090005">
+      <w:start w:val="1"/>
+      <w:numFmt w:val="bullet"/>
+      <w:lvlText w:val=""/>
+      <w:lvlJc w:val="left"/>
+      <w:pPr>
+        <w:ind w:left="720" w:hanging="360"/>
+      </w:pPr>
+      <w:rPr>
+        <w:rFonts w:ascii="Wingdings" w:hAnsi="Wingdings" w:hint="default"/>
+      </w:rPr>
+    </w:lvl>
+    <w:lvl w:ilvl="1" w:tplc="04090003" w:tentative="1">
+      <w:start w:val="1"/>
+      <w:numFmt w:val="bullet"/>
+      <w:lvlText w:val="o"/>
+      <w:lvlJc w:val="left"/>
+      <w:pPr>
+        <w:ind w:left="1440" w:hanging="360"/>
+      </w:pPr>
+      <w:rPr>
+        <w:rFonts w:ascii="Courier New" w:hAnsi="Courier New" w:cs="Courier New" w:hint="default"/>
+      </w:rPr>
+    </w:lvl>
+    <w:lvl w:ilvl="2" w:tplc="04090005" w:tentative="1">
+      <w:start w:val="1"/>
+      <w:numFmt w:val="bullet"/>
+      <w:lvlText w:val=""/>
+      <w:lvlJc w:val="left"/>
+      <w:pPr>
+        <w:ind w:left="2160" w:hanging="360"/>
+      </w:pPr>
+      <w:rPr>
+        <w:rFonts w:ascii="Wingdings" w:hAnsi="Wingdings" w:hint="default"/>
+      </w:rPr>
+    </w:lvl>
+    <w:lvl w:ilvl="3" w:tplc="04090001" w:tentative="1">
+      <w:start w:val="1"/>
+      <w:numFmt w:val="bullet"/>
+      <w:lvlText w:val=""/>
+      <w:lvlJc w:val="left"/>
+      <w:pPr>
+        <w:ind w:left="2880" w:hanging="360"/>
+      </w:pPr>
+      <w:rPr>
+        <w:rFonts w:ascii="Symbol" w:hAnsi="Symbol" w:hint="default"/>
+      </w:rPr>
+    </w:lvl>
+    <w:lvl w:ilvl="4" w:tplc="04090003" w:tentative="1">
+      <w:start w:val="1"/>
+      <w:numFmt w:val="bullet"/>
+      <w:lvlText w:val="o"/>
+      <w:lvlJc w:val="left"/>
+      <w:pPr>
+        <w:ind w:left="3600" w:hanging="360"/>
+      </w:pPr>
+      <w:rPr>
+        <w:rFonts w:ascii="Courier New" w:hAnsi="Courier New" w:cs="Courier New" w:hint="default"/>
+      </w:rPr>
+    </w:lvl>
+    <w:lvl w:ilvl="5" w:tplc="04090005" w:tentative="1">
+      <w:start w:val="1"/>
+      <w:numFmt w:val="bullet"/>
+      <w:lvlText w:val=""/>
+      <w:lvlJc w:val="left"/>
+      <w:pPr>
+        <w:ind w:left="4320" w:hanging="360"/>
+      </w:pPr>
+      <w:rPr>
+        <w:rFonts w:ascii="Wingdings" w:hAnsi="Wingdings" w:hint="default"/>
+      </w:rPr>
+    </w:lvl>
+    <w:lvl w:ilvl="6" w:tplc="04090001" w:tentative="1">
+      <w:start w:val="1"/>
+      <w:numFmt w:val="bullet"/>
+      <w:lvlText w:val=""/>
+      <w:lvlJc w:val="left"/>
+      <w:pPr>
+        <w:ind w:left="5040" w:hanging="360"/>
+      </w:pPr>
+      <w:rPr>
+        <w:rFonts w:ascii="Symbol" w:hAnsi="Symbol" w:hint="default"/>
+      </w:rPr>
+    </w:lvl>
+    <w:lvl w:ilvl="7" w:tplc="04090003" w:tentative="1">
+      <w:start w:val="1"/>
+      <w:numFmt w:val="bullet"/>
+      <w:lvlText w:val="o"/>
+      <w:lvlJc w:val="left"/>
+      <w:pPr>
+        <w:ind w:left="5760" w:hanging="360"/>
+      </w:pPr>
+      <w:rPr>
+        <w:rFonts w:ascii="Courier New" w:hAnsi="Courier New" w:cs="Courier New" w:hint="default"/>
+      </w:rPr>
+    </w:lvl>
+    <w:lvl w:ilvl="8" w:tplc="04090005" w:tentative="1">
+      <w:start w:val="1"/>
+      <w:numFmt w:val="bullet"/>
+      <w:lvlText w:val=""/>
+      <w:lvlJc w:val="left"/>
+      <w:pPr>
+        <w:ind w:left="6480" w:hanging="360"/>
+      </w:pPr>
+      <w:rPr>
+        <w:rFonts w:ascii="Wingdings" w:hAnsi="Wingdings" w:hint="default"/>
+      </w:rPr>
+    </w:lvl>
+  </w:abstractNum>
+  <w:abstractNum w:abstractNumId="22" w15:restartNumberingAfterBreak="0">
+    <w:nsid w:val="638002FA"/>
+    <w:multiLevelType w:val="hybridMultilevel"/>
+    <w:tmpl w:val="A6F4725A"/>
+    <w:lvl w:ilvl="0" w:tplc="04090005">
+      <w:start w:val="1"/>
+      <w:numFmt w:val="bullet"/>
+      <w:lvlText w:val=""/>
+      <w:lvlJc w:val="left"/>
+      <w:pPr>
+        <w:ind w:left="720" w:hanging="360"/>
+      </w:pPr>
+      <w:rPr>
+        <w:rFonts w:ascii="Wingdings" w:hAnsi="Wingdings" w:hint="default"/>
+      </w:rPr>
+    </w:lvl>
+    <w:lvl w:ilvl="1" w:tplc="04090003" w:tentative="1">
+      <w:start w:val="1"/>
+      <w:numFmt w:val="bullet"/>
+      <w:lvlText w:val="o"/>
+      <w:lvlJc w:val="left"/>
+      <w:pPr>
+        <w:ind w:left="1440" w:hanging="360"/>
+      </w:pPr>
+      <w:rPr>
+        <w:rFonts w:ascii="Courier New" w:hAnsi="Courier New" w:cs="Courier New" w:hint="default"/>
+      </w:rPr>
+    </w:lvl>
+    <w:lvl w:ilvl="2" w:tplc="04090005" w:tentative="1">
+      <w:start w:val="1"/>
+      <w:numFmt w:val="bullet"/>
+      <w:lvlText w:val=""/>
+      <w:lvlJc w:val="left"/>
+      <w:pPr>
+        <w:ind w:left="2160" w:hanging="360"/>
+      </w:pPr>
+      <w:rPr>
+        <w:rFonts w:ascii="Wingdings" w:hAnsi="Wingdings" w:hint="default"/>
+      </w:rPr>
+    </w:lvl>
+    <w:lvl w:ilvl="3" w:tplc="04090001" w:tentative="1">
+      <w:start w:val="1"/>
+      <w:numFmt w:val="bullet"/>
+      <w:lvlText w:val=""/>
+      <w:lvlJc w:val="left"/>
+      <w:pPr>
+        <w:ind w:left="2880" w:hanging="360"/>
+      </w:pPr>
+      <w:rPr>
+        <w:rFonts w:ascii="Symbol" w:hAnsi="Symbol" w:hint="default"/>
+      </w:rPr>
+    </w:lvl>
+    <w:lvl w:ilvl="4" w:tplc="04090003" w:tentative="1">
+      <w:start w:val="1"/>
+      <w:numFmt w:val="bullet"/>
+      <w:lvlText w:val="o"/>
+      <w:lvlJc w:val="left"/>
+      <w:pPr>
+        <w:ind w:left="3600" w:hanging="360"/>
+      </w:pPr>
+      <w:rPr>
+        <w:rFonts w:ascii="Courier New" w:hAnsi="Courier New" w:cs="Courier New" w:hint="default"/>
+      </w:rPr>
+    </w:lvl>
+    <w:lvl w:ilvl="5" w:tplc="04090005" w:tentative="1">
+      <w:start w:val="1"/>
+      <w:numFmt w:val="bullet"/>
+      <w:lvlText w:val=""/>
+      <w:lvlJc w:val="left"/>
+      <w:pPr>
+        <w:ind w:left="4320" w:hanging="360"/>
+      </w:pPr>
+      <w:rPr>
+        <w:rFonts w:ascii="Wingdings" w:hAnsi="Wingdings" w:hint="default"/>
+      </w:rPr>
+    </w:lvl>
+    <w:lvl w:ilvl="6" w:tplc="04090001" w:tentative="1">
+      <w:start w:val="1"/>
+      <w:numFmt w:val="bullet"/>
+      <w:lvlText w:val=""/>
+      <w:lvlJc w:val="left"/>
+      <w:pPr>
+        <w:ind w:left="5040" w:hanging="360"/>
+      </w:pPr>
+      <w:rPr>
+        <w:rFonts w:ascii="Symbol" w:hAnsi="Symbol" w:hint="default"/>
+      </w:rPr>
+    </w:lvl>
+    <w:lvl w:ilvl="7" w:tplc="04090003" w:tentative="1">
+      <w:start w:val="1"/>
+      <w:numFmt w:val="bullet"/>
+      <w:lvlText w:val="o"/>
+      <w:lvlJc w:val="left"/>
+      <w:pPr>
+        <w:ind w:left="5760" w:hanging="360"/>
+      </w:pPr>
+      <w:rPr>
+        <w:rFonts w:ascii="Courier New" w:hAnsi="Courier New" w:cs="Courier New" w:hint="default"/>
+      </w:rPr>
+    </w:lvl>
+    <w:lvl w:ilvl="8" w:tplc="04090005" w:tentative="1">
+      <w:start w:val="1"/>
+      <w:numFmt w:val="bullet"/>
+      <w:lvlText w:val=""/>
+      <w:lvlJc w:val="left"/>
+      <w:pPr>
+        <w:ind w:left="6480" w:hanging="360"/>
+      </w:pPr>
+      <w:rPr>
+        <w:rFonts w:ascii="Wingdings" w:hAnsi="Wingdings" w:hint="default"/>
+      </w:rPr>
+    </w:lvl>
+  </w:abstractNum>
+  <w:abstractNum w:abstractNumId="23" w15:restartNumberingAfterBreak="0">
     <w:nsid w:val="658B4D53"/>
     <w:multiLevelType w:val="hybridMultilevel"/>
     <w:tmpl w:val="6A1C16D2"/>
@@ -53401,7 +54520,120 @@
       </w:rPr>
     </w:lvl>
   </w:abstractNum>
-  <w:abstractNum w:abstractNumId="21" w15:restartNumberingAfterBreak="0">
+  <w:abstractNum w:abstractNumId="24" w15:restartNumberingAfterBreak="0">
+    <w:nsid w:val="70D0294C"/>
+    <w:multiLevelType w:val="hybridMultilevel"/>
+    <w:tmpl w:val="28329160"/>
+    <w:lvl w:ilvl="0" w:tplc="04090005">
+      <w:start w:val="1"/>
+      <w:numFmt w:val="bullet"/>
+      <w:lvlText w:val=""/>
+      <w:lvlJc w:val="left"/>
+      <w:pPr>
+        <w:ind w:left="720" w:hanging="360"/>
+      </w:pPr>
+      <w:rPr>
+        <w:rFonts w:ascii="Wingdings" w:hAnsi="Wingdings" w:hint="default"/>
+      </w:rPr>
+    </w:lvl>
+    <w:lvl w:ilvl="1" w:tplc="04090003" w:tentative="1">
+      <w:start w:val="1"/>
+      <w:numFmt w:val="bullet"/>
+      <w:lvlText w:val="o"/>
+      <w:lvlJc w:val="left"/>
+      <w:pPr>
+        <w:ind w:left="1440" w:hanging="360"/>
+      </w:pPr>
+      <w:rPr>
+        <w:rFonts w:ascii="Courier New" w:hAnsi="Courier New" w:cs="Courier New" w:hint="default"/>
+      </w:rPr>
+    </w:lvl>
+    <w:lvl w:ilvl="2" w:tplc="04090005" w:tentative="1">
+      <w:start w:val="1"/>
+      <w:numFmt w:val="bullet"/>
+      <w:lvlText w:val=""/>
+      <w:lvlJc w:val="left"/>
+      <w:pPr>
+        <w:ind w:left="2160" w:hanging="360"/>
+      </w:pPr>
+      <w:rPr>
+        <w:rFonts w:ascii="Wingdings" w:hAnsi="Wingdings" w:hint="default"/>
+      </w:rPr>
+    </w:lvl>
+    <w:lvl w:ilvl="3" w:tplc="04090001" w:tentative="1">
+      <w:start w:val="1"/>
+      <w:numFmt w:val="bullet"/>
+      <w:lvlText w:val=""/>
+      <w:lvlJc w:val="left"/>
+      <w:pPr>
+        <w:ind w:left="2880" w:hanging="360"/>
+      </w:pPr>
+      <w:rPr>
+        <w:rFonts w:ascii="Symbol" w:hAnsi="Symbol" w:hint="default"/>
+      </w:rPr>
+    </w:lvl>
+    <w:lvl w:ilvl="4" w:tplc="04090003" w:tentative="1">
+      <w:start w:val="1"/>
+      <w:numFmt w:val="bullet"/>
+      <w:lvlText w:val="o"/>
+      <w:lvlJc w:val="left"/>
+      <w:pPr>
+        <w:ind w:left="3600" w:hanging="360"/>
+      </w:pPr>
+      <w:rPr>
+        <w:rFonts w:ascii="Courier New" w:hAnsi="Courier New" w:cs="Courier New" w:hint="default"/>
+      </w:rPr>
+    </w:lvl>
+    <w:lvl w:ilvl="5" w:tplc="04090005" w:tentative="1">
+      <w:start w:val="1"/>
+      <w:numFmt w:val="bullet"/>
+      <w:lvlText w:val=""/>
+      <w:lvlJc w:val="left"/>
+      <w:pPr>
+        <w:ind w:left="4320" w:hanging="360"/>
+      </w:pPr>
+      <w:rPr>
+        <w:rFonts w:ascii="Wingdings" w:hAnsi="Wingdings" w:hint="default"/>
+      </w:rPr>
+    </w:lvl>
+    <w:lvl w:ilvl="6" w:tplc="04090001" w:tentative="1">
+      <w:start w:val="1"/>
+      <w:numFmt w:val="bullet"/>
+      <w:lvlText w:val=""/>
+      <w:lvlJc w:val="left"/>
+      <w:pPr>
+        <w:ind w:left="5040" w:hanging="360"/>
+      </w:pPr>
+      <w:rPr>
+        <w:rFonts w:ascii="Symbol" w:hAnsi="Symbol" w:hint="default"/>
+      </w:rPr>
+    </w:lvl>
+    <w:lvl w:ilvl="7" w:tplc="04090003" w:tentative="1">
+      <w:start w:val="1"/>
+      <w:numFmt w:val="bullet"/>
+      <w:lvlText w:val="o"/>
+      <w:lvlJc w:val="left"/>
+      <w:pPr>
+        <w:ind w:left="5760" w:hanging="360"/>
+      </w:pPr>
+      <w:rPr>
+        <w:rFonts w:ascii="Courier New" w:hAnsi="Courier New" w:cs="Courier New" w:hint="default"/>
+      </w:rPr>
+    </w:lvl>
+    <w:lvl w:ilvl="8" w:tplc="04090005" w:tentative="1">
+      <w:start w:val="1"/>
+      <w:numFmt w:val="bullet"/>
+      <w:lvlText w:val=""/>
+      <w:lvlJc w:val="left"/>
+      <w:pPr>
+        <w:ind w:left="6480" w:hanging="360"/>
+      </w:pPr>
+      <w:rPr>
+        <w:rFonts w:ascii="Wingdings" w:hAnsi="Wingdings" w:hint="default"/>
+      </w:rPr>
+    </w:lvl>
+  </w:abstractNum>
+  <w:abstractNum w:abstractNumId="25" w15:restartNumberingAfterBreak="0">
     <w:nsid w:val="76D239BD"/>
     <w:multiLevelType w:val="hybridMultilevel"/>
     <w:tmpl w:val="A3581252"/>
@@ -53515,7 +54747,7 @@
     </w:lvl>
   </w:abstractNum>
   <w:num w:numId="1">
-    <w:abstractNumId w:val="13"/>
+    <w:abstractNumId w:val="14"/>
   </w:num>
   <w:num w:numId="2">
     <w:abstractNumId w:val="10"/>
@@ -53524,10 +54756,10 @@
     <w:abstractNumId w:val="11"/>
   </w:num>
   <w:num w:numId="4">
-    <w:abstractNumId w:val="18"/>
+    <w:abstractNumId w:val="19"/>
   </w:num>
   <w:num w:numId="5">
-    <w:abstractNumId w:val="20"/>
+    <w:abstractNumId w:val="23"/>
   </w:num>
   <w:num w:numId="6">
     <w:abstractNumId w:val="0"/>
@@ -53560,25 +54792,37 @@
     <w:abstractNumId w:val="9"/>
   </w:num>
   <w:num w:numId="16">
+    <w:abstractNumId w:val="18"/>
+  </w:num>
+  <w:num w:numId="17">
+    <w:abstractNumId w:val="15"/>
+  </w:num>
+  <w:num w:numId="18">
+    <w:abstractNumId w:val="13"/>
+  </w:num>
+  <w:num w:numId="19">
+    <w:abstractNumId w:val="16"/>
+  </w:num>
+  <w:num w:numId="20">
     <w:abstractNumId w:val="17"/>
   </w:num>
-  <w:num w:numId="17">
-    <w:abstractNumId w:val="14"/>
+  <w:num w:numId="21">
+    <w:abstractNumId w:val="25"/>
   </w:num>
-  <w:num w:numId="18">
+  <w:num w:numId="22">
+    <w:abstractNumId w:val="20"/>
+  </w:num>
+  <w:num w:numId="23">
+    <w:abstractNumId w:val="21"/>
+  </w:num>
+  <w:num w:numId="24">
     <w:abstractNumId w:val="12"/>
   </w:num>
-  <w:num w:numId="19">
-    <w:abstractNumId w:val="15"/>
+  <w:num w:numId="25">
+    <w:abstractNumId w:val="22"/>
   </w:num>
-  <w:num w:numId="20">
-    <w:abstractNumId w:val="16"/>
-  </w:num>
-  <w:num w:numId="21">
-    <w:abstractNumId w:val="21"/>
-  </w:num>
-  <w:num w:numId="22">
-    <w:abstractNumId w:val="19"/>
+  <w:num w:numId="26">
+    <w:abstractNumId w:val="24"/>
   </w:num>
 </w:numbering>
 </file>
@@ -55747,7 +56991,7 @@
       <dgm:spPr/>
     </dgm:pt>
     <dgm:pt modelId="{0F6A8D7F-08FA-4E0C-803F-9C19EEF4AD56}" type="pres">
-      <dgm:prSet presAssocID="{7CA0BDE9-D783-4AC2-8C8A-AB3AA3E76E3E}" presName="rootText1" presStyleLbl="node0" presStyleIdx="0" presStyleCnt="1" custLinFactNeighborX="3107" custLinFactNeighborY="-32621">
+      <dgm:prSet presAssocID="{7CA0BDE9-D783-4AC2-8C8A-AB3AA3E76E3E}" presName="rootText1" presStyleLbl="node0" presStyleIdx="0" presStyleCnt="1" custLinFactNeighborX="-3651" custLinFactNeighborY="-32621">
         <dgm:presLayoutVars>
           <dgm:chPref val="3"/>
         </dgm:presLayoutVars>
@@ -55779,7 +57023,7 @@
       <dgm:spPr/>
     </dgm:pt>
     <dgm:pt modelId="{EE5960F4-2AD4-4D62-9F29-7C6F5E5943EB}" type="pres">
-      <dgm:prSet presAssocID="{9AE017A1-BEB1-4C0E-A62F-5BB82047E209}" presName="rootText" presStyleLbl="node2" presStyleIdx="0" presStyleCnt="3" custScaleX="73876" custScaleY="107670">
+      <dgm:prSet presAssocID="{9AE017A1-BEB1-4C0E-A62F-5BB82047E209}" presName="rootText" presStyleLbl="node2" presStyleIdx="0" presStyleCnt="3" custScaleX="73876" custScaleY="107670" custLinFactNeighborX="7388" custLinFactNeighborY="-2439">
         <dgm:presLayoutVars>
           <dgm:chPref val="3"/>
         </dgm:presLayoutVars>
@@ -55815,7 +57059,7 @@
       <dgm:spPr/>
     </dgm:pt>
     <dgm:pt modelId="{B65ED83F-4EE7-40ED-B3BD-B7A44A379E8E}" type="pres">
-      <dgm:prSet presAssocID="{001769F4-20FF-4D90-B117-2E1C93E9EA30}" presName="rootText" presStyleLbl="node2" presStyleIdx="1" presStyleCnt="3" custScaleX="73039" custScaleY="106407" custLinFactNeighborX="1766" custLinFactNeighborY="1855">
+      <dgm:prSet presAssocID="{001769F4-20FF-4D90-B117-2E1C93E9EA30}" presName="rootText" presStyleLbl="node2" presStyleIdx="1" presStyleCnt="3" custScaleX="73039" custScaleY="106407" custLinFactNeighborX="-4779" custLinFactNeighborY="-2229">
         <dgm:presLayoutVars>
           <dgm:chPref val="3"/>
         </dgm:presLayoutVars>
@@ -55851,7 +57095,7 @@
       <dgm:spPr/>
     </dgm:pt>
     <dgm:pt modelId="{702B141A-3E50-4364-839B-B592C03189B3}" type="pres">
-      <dgm:prSet presAssocID="{954824F3-8607-416F-B3EF-5DAEAD0CE1E6}" presName="rootText" presStyleLbl="node2" presStyleIdx="2" presStyleCnt="3" custScaleX="71605" custScaleY="106451">
+      <dgm:prSet presAssocID="{954824F3-8607-416F-B3EF-5DAEAD0CE1E6}" presName="rootText" presStyleLbl="node2" presStyleIdx="2" presStyleCnt="3" custScaleX="71605" custScaleY="106451" custLinFactNeighborX="-16692" custLinFactNeighborY="-3294">
         <dgm:presLayoutVars>
           <dgm:chPref val="3"/>
         </dgm:presLayoutVars>
@@ -55951,8 +57195,8 @@
       </dsp:nvSpPr>
       <dsp:spPr>
         <a:xfrm>
-          <a:off x="3037707" y="1156321"/>
-          <a:ext cx="2077799" cy="848640"/>
+          <a:off x="2555012" y="1230859"/>
+          <a:ext cx="1640603" cy="718646"/>
         </a:xfrm>
         <a:custGeom>
           <a:avLst/>
@@ -55966,13 +57210,13 @@
                 <a:pt x="0" y="0"/>
               </a:moveTo>
               <a:lnTo>
-                <a:pt x="0" y="609814"/>
+                <a:pt x="0" y="507063"/>
               </a:lnTo>
               <a:lnTo>
-                <a:pt x="2077799" y="609814"/>
+                <a:pt x="1640603" y="507063"/>
               </a:lnTo>
               <a:lnTo>
-                <a:pt x="2077799" y="848640"/>
+                <a:pt x="1640603" y="718646"/>
               </a:lnTo>
             </a:path>
           </a:pathLst>
@@ -56013,8 +57257,8 @@
       </dsp:nvSpPr>
       <dsp:spPr>
         <a:xfrm>
-          <a:off x="2987313" y="1156321"/>
-          <a:ext cx="91440" cy="869736"/>
+          <a:off x="2509292" y="1230859"/>
+          <a:ext cx="91440" cy="729376"/>
         </a:xfrm>
         <a:custGeom>
           <a:avLst/>
@@ -56025,16 +57269,16 @@
           <a:pathLst>
             <a:path>
               <a:moveTo>
-                <a:pt x="50394" y="0"/>
+                <a:pt x="45720" y="0"/>
               </a:moveTo>
               <a:lnTo>
-                <a:pt x="50394" y="630910"/>
+                <a:pt x="45720" y="517793"/>
               </a:lnTo>
               <a:lnTo>
-                <a:pt x="45720" y="630910"/>
+                <a:pt x="45871" y="517793"/>
               </a:lnTo>
               <a:lnTo>
-                <a:pt x="45720" y="869736"/>
+                <a:pt x="45871" y="729376"/>
               </a:lnTo>
             </a:path>
           </a:pathLst>
@@ -56075,8 +57319,8 @@
       </dsp:nvSpPr>
       <dsp:spPr>
         <a:xfrm>
-          <a:off x="844395" y="1156321"/>
-          <a:ext cx="2193311" cy="848640"/>
+          <a:off x="896947" y="1230859"/>
+          <a:ext cx="1658064" cy="727260"/>
         </a:xfrm>
         <a:custGeom>
           <a:avLst/>
@@ -56087,16 +57331,16 @@
           <a:pathLst>
             <a:path>
               <a:moveTo>
-                <a:pt x="2193311" y="0"/>
+                <a:pt x="1658064" y="0"/>
               </a:moveTo>
               <a:lnTo>
-                <a:pt x="2193311" y="609814"/>
+                <a:pt x="1658064" y="515677"/>
               </a:lnTo>
               <a:lnTo>
-                <a:pt x="0" y="609814"/>
+                <a:pt x="0" y="515677"/>
               </a:lnTo>
               <a:lnTo>
-                <a:pt x="0" y="848640"/>
+                <a:pt x="0" y="727260"/>
               </a:lnTo>
             </a:path>
           </a:pathLst>
@@ -56137,8 +57381,8 @@
       </dsp:nvSpPr>
       <dsp:spPr>
         <a:xfrm>
-          <a:off x="1900439" y="19053"/>
-          <a:ext cx="2274535" cy="1137267"/>
+          <a:off x="1547474" y="223321"/>
+          <a:ext cx="2015075" cy="1007537"/>
         </a:xfrm>
         <a:prstGeom prst="rect">
           <a:avLst/>
@@ -56256,8 +57500,8 @@
         </a:p>
       </dsp:txBody>
       <dsp:txXfrm>
-        <a:off x="1900439" y="19053"/>
-        <a:ext cx="2274535" cy="1137267"/>
+        <a:off x="1547474" y="223321"/>
+        <a:ext cx="2015075" cy="1007537"/>
       </dsp:txXfrm>
     </dsp:sp>
     <dsp:sp modelId="{EE5960F4-2AD4-4D62-9F29-7C6F5E5943EB}">
@@ -56267,8 +57511,8 @@
       </dsp:nvSpPr>
       <dsp:spPr>
         <a:xfrm>
-          <a:off x="4227" y="2004962"/>
-          <a:ext cx="1680335" cy="1224496"/>
+          <a:off x="152618" y="1958120"/>
+          <a:ext cx="1488657" cy="1084815"/>
         </a:xfrm>
         <a:prstGeom prst="rect">
           <a:avLst/>
@@ -56386,8 +57630,8 @@
         </a:p>
       </dsp:txBody>
       <dsp:txXfrm>
-        <a:off x="4227" y="2004962"/>
-        <a:ext cx="1680335" cy="1224496"/>
+        <a:off x="152618" y="1958120"/>
+        <a:ext cx="1488657" cy="1084815"/>
       </dsp:txXfrm>
     </dsp:sp>
     <dsp:sp modelId="{B65ED83F-4EE7-40ED-B3BD-B7A44A379E8E}">
@@ -56397,8 +57641,8 @@
       </dsp:nvSpPr>
       <dsp:spPr>
         <a:xfrm>
-          <a:off x="2202384" y="2026058"/>
-          <a:ext cx="1661298" cy="1210132"/>
+          <a:off x="1819267" y="1960235"/>
+          <a:ext cx="1471790" cy="1072090"/>
         </a:xfrm>
         <a:prstGeom prst="rect">
           <a:avLst/>
@@ -56558,8 +57802,8 @@
         </a:p>
       </dsp:txBody>
       <dsp:txXfrm>
-        <a:off x="2202384" y="2026058"/>
-        <a:ext cx="1661298" cy="1210132"/>
+        <a:off x="1819267" y="1960235"/>
+        <a:ext cx="1471790" cy="1072090"/>
       </dsp:txXfrm>
     </dsp:sp>
     <dsp:sp modelId="{702B141A-3E50-4364-839B-B592C03189B3}">
@@ -56569,8 +57813,8 @@
       </dsp:nvSpPr>
       <dsp:spPr>
         <a:xfrm>
-          <a:off x="4301166" y="2004962"/>
-          <a:ext cx="1628681" cy="1210632"/>
+          <a:off x="3474168" y="1949505"/>
+          <a:ext cx="1442894" cy="1072533"/>
         </a:xfrm>
         <a:prstGeom prst="rect">
           <a:avLst/>
@@ -56709,8 +57953,8 @@
         </a:p>
       </dsp:txBody>
       <dsp:txXfrm>
-        <a:off x="4301166" y="2004962"/>
-        <a:ext cx="1628681" cy="1210632"/>
+        <a:off x="3474168" y="1949505"/>
+        <a:ext cx="1442894" cy="1072533"/>
       </dsp:txXfrm>
     </dsp:sp>
   </dsp:spTree>

--- a/m48-g6-COLMACICOOP-v3.4 corr1.docx
+++ b/m48-g6-COLMACICOOP-v3.4 corr1.docx
@@ -713,7 +713,7 @@
     </w:p>
     <w:p>
       <w:pPr>
-        <w:spacing w:after="140"/>
+        <w:spacing w:after="140" w:line="360" w:lineRule="auto"/>
         <w:jc w:val="center"/>
         <w:rPr>
           <w:rFonts w:ascii="Arial" w:eastAsia="Arial" w:hAnsi="Arial" w:cs="Arial"/>
@@ -760,6 +760,7 @@
     </w:p>
     <w:p>
       <w:pPr>
+        <w:spacing w:line="360" w:lineRule="auto"/>
         <w:jc w:val="center"/>
         <w:rPr>
           <w:rFonts w:ascii="Arial" w:hAnsi="Arial" w:cs="Arial"/>
@@ -1283,7 +1284,21 @@
                 <w:rFonts w:ascii="Arial" w:hAnsi="Arial" w:cs="Arial"/>
                 <w:lang w:val="es-ES"/>
               </w:rPr>
-              <w:t xml:space="preserve">15 </w:t>
+              <w:t>1</w:t>
+            </w:r>
+            <w:r>
+              <w:rPr>
+                <w:rFonts w:ascii="Arial" w:hAnsi="Arial" w:cs="Arial"/>
+                <w:lang w:val="es-ES"/>
+              </w:rPr>
+              <w:t>7</w:t>
+            </w:r>
+            <w:r>
+              <w:rPr>
+                <w:rFonts w:ascii="Arial" w:hAnsi="Arial" w:cs="Arial"/>
+                <w:lang w:val="es-ES"/>
+              </w:rPr>
+              <w:t xml:space="preserve"> </w:t>
             </w:r>
             <w:r>
               <w:rPr>
@@ -1338,6 +1353,7 @@
           <w:p>
             <w:pPr>
               <w:spacing w:after="140" w:line="360" w:lineRule="auto"/>
+              <w:jc w:val="both"/>
               <w:rPr>
                 <w:rFonts w:ascii="Arial" w:hAnsi="Arial" w:cs="Arial"/>
                 <w:lang w:val="es-ES"/>
@@ -4064,7 +4080,7 @@
     <w:p>
       <w:pPr>
         <w:pStyle w:val="Heading2"/>
-        <w:spacing w:line="480" w:lineRule="auto"/>
+        <w:spacing w:before="0" w:after="200" w:line="360" w:lineRule="auto"/>
         <w:rPr>
           <w:rFonts w:ascii="Arial" w:hAnsi="Arial" w:cs="Arial"/>
           <w:lang w:val="es-ES"/>
@@ -4098,6 +4114,7 @@
     <w:p>
       <w:pPr>
         <w:spacing w:line="360" w:lineRule="auto"/>
+        <w:jc w:val="both"/>
         <w:rPr>
           <w:rFonts w:ascii="Arial" w:hAnsi="Arial" w:cs="Arial"/>
           <w:lang w:val="es-ES"/>
@@ -4137,6 +4154,7 @@
     <w:p>
       <w:pPr>
         <w:spacing w:line="360" w:lineRule="auto"/>
+        <w:jc w:val="both"/>
         <w:rPr>
           <w:rFonts w:ascii="Arial" w:hAnsi="Arial" w:cs="Arial"/>
           <w:lang w:val="es-ES"/>
@@ -4185,6 +4203,7 @@
     <w:p>
       <w:pPr>
         <w:spacing w:line="360" w:lineRule="auto"/>
+        <w:jc w:val="both"/>
         <w:rPr>
           <w:rFonts w:ascii="Arial" w:hAnsi="Arial" w:cs="Arial"/>
           <w:lang w:val="es-ES"/>
@@ -4276,7 +4295,7 @@
     <w:p>
       <w:pPr>
         <w:pStyle w:val="Heading2"/>
-        <w:spacing w:line="480" w:lineRule="auto"/>
+        <w:spacing w:before="0" w:after="200" w:line="360" w:lineRule="auto"/>
         <w:rPr>
           <w:rFonts w:ascii="Arial" w:hAnsi="Arial" w:cs="Arial"/>
           <w:lang w:val="es-ES"/>
@@ -4298,6 +4317,7 @@
     <w:p>
       <w:pPr>
         <w:spacing w:line="360" w:lineRule="auto"/>
+        <w:jc w:val="both"/>
         <w:rPr>
           <w:rFonts w:ascii="Arial" w:hAnsi="Arial" w:cs="Arial"/>
           <w:lang w:val="es-ES"/>
@@ -4421,6 +4441,7 @@
     <w:p>
       <w:pPr>
         <w:spacing w:line="360" w:lineRule="auto"/>
+        <w:jc w:val="both"/>
         <w:rPr>
           <w:rFonts w:ascii="Arial" w:hAnsi="Arial" w:cs="Arial"/>
           <w:lang w:val="es-ES"/>
@@ -4556,6 +4577,7 @@
     <w:p>
       <w:pPr>
         <w:spacing w:line="360" w:lineRule="auto"/>
+        <w:jc w:val="both"/>
         <w:rPr>
           <w:rFonts w:ascii="Arial" w:hAnsi="Arial" w:cs="Arial"/>
           <w:lang w:val="es-ES"/>
@@ -4600,6 +4622,7 @@
     <w:p>
       <w:pPr>
         <w:spacing w:line="360" w:lineRule="auto"/>
+        <w:jc w:val="both"/>
         <w:rPr>
           <w:rFonts w:ascii="Arial" w:hAnsi="Arial" w:cs="Arial"/>
           <w:lang w:val="es-ES"/>
@@ -4735,7 +4758,7 @@
     <w:p>
       <w:pPr>
         <w:pStyle w:val="Heading3"/>
-        <w:spacing w:line="360" w:lineRule="auto"/>
+        <w:spacing w:before="0" w:after="200" w:line="360" w:lineRule="auto"/>
         <w:rPr>
           <w:rFonts w:ascii="Arial" w:hAnsi="Arial" w:cs="Arial"/>
           <w:lang w:val="es-ES"/>
@@ -4756,6 +4779,7 @@
     <w:p>
       <w:pPr>
         <w:spacing w:line="360" w:lineRule="auto"/>
+        <w:jc w:val="both"/>
         <w:rPr>
           <w:rFonts w:ascii="Arial" w:hAnsi="Arial" w:cs="Arial"/>
           <w:lang w:val="es-ES"/>
@@ -4778,6 +4802,7 @@
     <w:p>
       <w:pPr>
         <w:spacing w:line="360" w:lineRule="auto"/>
+        <w:jc w:val="both"/>
         <w:rPr>
           <w:rFonts w:ascii="Arial" w:hAnsi="Arial" w:cs="Arial"/>
           <w:lang w:val="es-ES"/>
@@ -4828,6 +4853,7 @@
     <w:p>
       <w:pPr>
         <w:spacing w:line="360" w:lineRule="auto"/>
+        <w:jc w:val="both"/>
         <w:rPr>
           <w:rFonts w:ascii="Arial" w:hAnsi="Arial" w:cs="Arial"/>
           <w:lang w:val="es-ES"/>
@@ -4853,6 +4879,7 @@
     <w:p>
       <w:pPr>
         <w:spacing w:line="360" w:lineRule="auto"/>
+        <w:jc w:val="both"/>
         <w:rPr>
           <w:rFonts w:ascii="Arial" w:hAnsi="Arial" w:cs="Arial"/>
           <w:lang w:val="es-ES"/>
@@ -4917,7 +4944,8 @@
     </w:p>
     <w:p>
       <w:pPr>
-        <w:spacing w:line="360" w:lineRule="auto"/>
+        <w:spacing w:after="400" w:line="360" w:lineRule="auto"/>
+        <w:jc w:val="both"/>
         <w:rPr>
           <w:rFonts w:ascii="Arial" w:hAnsi="Arial" w:cs="Arial"/>
           <w:lang w:val="es-ES"/>
@@ -4944,7 +4972,7 @@
         <w:tabs>
           <w:tab w:val="left" w:pos="3756"/>
         </w:tabs>
-        <w:spacing w:before="0" w:line="360" w:lineRule="auto"/>
+        <w:spacing w:before="0" w:after="200" w:line="360" w:lineRule="auto"/>
         <w:rPr>
           <w:rFonts w:ascii="Arial" w:hAnsi="Arial" w:cs="Arial"/>
           <w:lang w:val="es-ES"/>
@@ -4975,14 +5003,6 @@
         </w:rPr>
         <w:t xml:space="preserve"> </w:t>
       </w:r>
-    </w:p>
-    <w:p>
-      <w:pPr>
-        <w:rPr>
-          <w:rFonts w:ascii="Arial" w:hAnsi="Arial" w:cs="Arial"/>
-          <w:lang w:val="es-ES"/>
-        </w:rPr>
-      </w:pPr>
     </w:p>
     <w:p>
       <w:pPr>
@@ -4991,7 +5011,8 @@
           <w:ilvl w:val="0"/>
           <w:numId w:val="20"/>
         </w:numPr>
-        <w:spacing w:line="360" w:lineRule="auto"/>
+        <w:spacing w:afterLines="200" w:after="480" w:line="360" w:lineRule="auto"/>
+        <w:ind w:left="714" w:hanging="357"/>
         <w:rPr>
           <w:rFonts w:ascii="Arial" w:hAnsi="Arial" w:cs="Arial"/>
           <w:b/>
@@ -5015,7 +5036,8 @@
           <w:ilvl w:val="0"/>
           <w:numId w:val="20"/>
         </w:numPr>
-        <w:spacing w:line="360" w:lineRule="auto"/>
+        <w:spacing w:afterLines="200" w:after="480" w:line="360" w:lineRule="auto"/>
+        <w:ind w:left="714" w:hanging="357"/>
         <w:rPr>
           <w:rFonts w:ascii="Arial" w:hAnsi="Arial" w:cs="Arial"/>
           <w:b/>
@@ -5037,7 +5059,8 @@
           <w:ilvl w:val="0"/>
           <w:numId w:val="20"/>
         </w:numPr>
-        <w:spacing w:line="360" w:lineRule="auto"/>
+        <w:spacing w:afterLines="200" w:after="480" w:line="360" w:lineRule="auto"/>
+        <w:ind w:left="714" w:hanging="357"/>
         <w:rPr>
           <w:rFonts w:ascii="Arial" w:hAnsi="Arial" w:cs="Arial"/>
           <w:b/>
@@ -5073,7 +5096,8 @@
           <w:ilvl w:val="0"/>
           <w:numId w:val="20"/>
         </w:numPr>
-        <w:spacing w:line="360" w:lineRule="auto"/>
+        <w:spacing w:afterLines="200" w:after="480" w:line="360" w:lineRule="auto"/>
+        <w:ind w:left="714" w:hanging="357"/>
         <w:rPr>
           <w:rFonts w:ascii="Arial" w:hAnsi="Arial" w:cs="Arial"/>
           <w:b/>
@@ -5095,7 +5119,8 @@
           <w:ilvl w:val="0"/>
           <w:numId w:val="20"/>
         </w:numPr>
-        <w:spacing w:line="360" w:lineRule="auto"/>
+        <w:spacing w:afterLines="200" w:after="480" w:line="360" w:lineRule="auto"/>
+        <w:ind w:left="714" w:hanging="357"/>
         <w:rPr>
           <w:rFonts w:ascii="Arial" w:hAnsi="Arial" w:cs="Arial"/>
           <w:b/>
@@ -5117,7 +5142,8 @@
           <w:ilvl w:val="0"/>
           <w:numId w:val="20"/>
         </w:numPr>
-        <w:spacing w:after="0" w:line="360" w:lineRule="auto"/>
+        <w:spacing w:afterLines="200" w:after="480" w:line="360" w:lineRule="auto"/>
+        <w:ind w:left="714" w:hanging="357"/>
         <w:jc w:val="both"/>
         <w:rPr>
           <w:rFonts w:ascii="Arial" w:hAnsi="Arial" w:cs="Arial"/>
@@ -5148,18 +5174,8 @@
     </w:p>
     <w:p>
       <w:pPr>
-        <w:spacing w:after="0" w:line="360" w:lineRule="auto"/>
-        <w:jc w:val="both"/>
-        <w:rPr>
-          <w:rFonts w:ascii="Arial" w:hAnsi="Arial" w:cs="Arial"/>
-          <w:lang w:val="es-ES"/>
-        </w:rPr>
-      </w:pPr>
-    </w:p>
-    <w:p>
-      <w:pPr>
         <w:pStyle w:val="Heading3"/>
-        <w:spacing w:before="0" w:line="360" w:lineRule="auto"/>
+        <w:spacing w:before="0" w:after="200" w:line="360" w:lineRule="auto"/>
         <w:rPr>
           <w:rFonts w:ascii="Arial" w:hAnsi="Arial" w:cs="Arial"/>
           <w:lang w:val="es-ES"/>
@@ -5180,6 +5196,7 @@
     <w:p>
       <w:pPr>
         <w:spacing w:line="360" w:lineRule="auto"/>
+        <w:jc w:val="both"/>
         <w:rPr>
           <w:rFonts w:ascii="Arial" w:hAnsi="Arial" w:cs="Arial"/>
           <w:lang w:val="es-ES"/>
@@ -5214,6 +5231,7 @@
     <w:p>
       <w:pPr>
         <w:spacing w:line="360" w:lineRule="auto"/>
+        <w:jc w:val="both"/>
         <w:rPr>
           <w:rFonts w:ascii="Arial" w:hAnsi="Arial" w:cs="Arial"/>
           <w:lang w:val="es-ES"/>
@@ -5237,7 +5255,8 @@
     </w:p>
     <w:p>
       <w:pPr>
-        <w:spacing w:line="360" w:lineRule="auto"/>
+        <w:spacing w:after="400" w:line="360" w:lineRule="auto"/>
+        <w:jc w:val="both"/>
         <w:rPr>
           <w:rFonts w:ascii="Arial" w:hAnsi="Arial" w:cs="Arial"/>
           <w:lang w:val="es-ES"/>
@@ -5261,7 +5280,7 @@
     <w:p>
       <w:pPr>
         <w:pStyle w:val="Heading3"/>
-        <w:spacing w:line="480" w:lineRule="auto"/>
+        <w:spacing w:before="0" w:after="200" w:line="360" w:lineRule="auto"/>
         <w:rPr>
           <w:rFonts w:ascii="Arial" w:hAnsi="Arial" w:cs="Arial"/>
           <w:lang w:val="es-ES"/>
@@ -5507,7 +5526,7 @@
     <w:p>
       <w:pPr>
         <w:pStyle w:val="Heading3"/>
-        <w:spacing w:line="480" w:lineRule="auto"/>
+        <w:spacing w:before="0" w:after="200" w:line="360" w:lineRule="auto"/>
         <w:rPr>
           <w:rFonts w:ascii="Arial" w:hAnsi="Arial" w:cs="Arial"/>
           <w:lang w:val="es-ES"/>
@@ -5691,7 +5710,7 @@
     <w:p>
       <w:pPr>
         <w:pStyle w:val="Heading3"/>
-        <w:spacing w:line="480" w:lineRule="auto"/>
+        <w:spacing w:before="0" w:after="200" w:line="360" w:lineRule="auto"/>
         <w:rPr>
           <w:rFonts w:ascii="Arial" w:hAnsi="Arial" w:cs="Arial"/>
           <w:lang w:val="es-ES"/>
@@ -5849,6 +5868,7 @@
           </w:tcPr>
           <w:p>
             <w:pPr>
+              <w:spacing w:line="276" w:lineRule="auto"/>
               <w:rPr>
                 <w:rFonts w:ascii="Arial" w:hAnsi="Arial" w:cs="Arial"/>
                 <w:lang w:val="es-ES"/>
@@ -5876,6 +5896,7 @@
           </w:tcPr>
           <w:p>
             <w:pPr>
+              <w:spacing w:line="276" w:lineRule="auto"/>
               <w:rPr>
                 <w:rFonts w:ascii="Arial" w:hAnsi="Arial" w:cs="Arial"/>
                 <w:lang w:val="es-ES"/>
@@ -5924,6 +5945,7 @@
           </w:tcPr>
           <w:p>
             <w:pPr>
+              <w:spacing w:line="276" w:lineRule="auto"/>
               <w:rPr>
                 <w:rFonts w:ascii="Arial" w:hAnsi="Arial" w:cs="Arial"/>
                 <w:lang w:val="es-ES"/>
@@ -5972,6 +5994,7 @@
           </w:tcPr>
           <w:p>
             <w:pPr>
+              <w:spacing w:line="276" w:lineRule="auto"/>
               <w:rPr>
                 <w:rFonts w:ascii="Arial" w:hAnsi="Arial" w:cs="Arial"/>
                 <w:lang w:val="es-ES"/>
@@ -5994,6 +6017,7 @@
           </w:tcPr>
           <w:p>
             <w:pPr>
+              <w:spacing w:line="276" w:lineRule="auto"/>
               <w:rPr>
                 <w:rFonts w:ascii="Arial" w:hAnsi="Arial" w:cs="Arial"/>
                 <w:lang w:val="es-ES"/>
@@ -6022,6 +6046,7 @@
           </w:tcPr>
           <w:p>
             <w:pPr>
+              <w:spacing w:line="276" w:lineRule="auto"/>
               <w:rPr>
                 <w:rFonts w:ascii="Arial" w:hAnsi="Arial" w:cs="Arial"/>
                 <w:lang w:val="es-ES"/>
@@ -6049,6 +6074,7 @@
           </w:tcPr>
           <w:p>
             <w:pPr>
+              <w:spacing w:line="276" w:lineRule="auto"/>
               <w:rPr>
                 <w:rFonts w:ascii="Arial" w:hAnsi="Arial" w:cs="Arial"/>
                 <w:lang w:val="es-ES"/>
@@ -6090,6 +6116,7 @@
           </w:tcPr>
           <w:p>
             <w:pPr>
+              <w:spacing w:line="276" w:lineRule="auto"/>
               <w:rPr>
                 <w:rFonts w:ascii="Arial" w:hAnsi="Arial" w:cs="Arial"/>
                 <w:lang w:val="es-ES"/>
@@ -6119,6 +6146,7 @@
           </w:tcPr>
           <w:p>
             <w:pPr>
+              <w:spacing w:line="276" w:lineRule="auto"/>
               <w:rPr>
                 <w:rFonts w:ascii="Arial" w:hAnsi="Arial" w:cs="Arial"/>
                 <w:lang w:val="es-ES"/>
@@ -6150,6 +6178,7 @@
           </w:tcPr>
           <w:p>
             <w:pPr>
+              <w:spacing w:line="276" w:lineRule="auto"/>
               <w:rPr>
                 <w:lang w:val="es-ES"/>
               </w:rPr>
@@ -6163,13 +6192,15 @@
           </w:p>
           <w:p>
             <w:pPr>
-              <w:rPr>
-                <w:lang w:val="es-ES"/>
-              </w:rPr>
-            </w:pPr>
-          </w:p>
-          <w:p>
-            <w:pPr>
+              <w:spacing w:line="276" w:lineRule="auto"/>
+              <w:rPr>
+                <w:lang w:val="es-ES"/>
+              </w:rPr>
+            </w:pPr>
+          </w:p>
+          <w:p>
+            <w:pPr>
+              <w:spacing w:line="276" w:lineRule="auto"/>
               <w:rPr>
                 <w:lang w:val="es-ES"/>
               </w:rPr>
@@ -6189,13 +6220,15 @@
           </w:p>
           <w:p>
             <w:pPr>
-              <w:rPr>
-                <w:lang w:val="es-ES"/>
-              </w:rPr>
-            </w:pPr>
-          </w:p>
-          <w:p>
-            <w:pPr>
+              <w:spacing w:line="276" w:lineRule="auto"/>
+              <w:rPr>
+                <w:lang w:val="es-ES"/>
+              </w:rPr>
+            </w:pPr>
+          </w:p>
+          <w:p>
+            <w:pPr>
+              <w:spacing w:line="276" w:lineRule="auto"/>
               <w:rPr>
                 <w:lang w:val="es-ES"/>
               </w:rPr>
@@ -6227,13 +6260,15 @@
           </w:p>
           <w:p>
             <w:pPr>
-              <w:rPr>
-                <w:lang w:val="es-ES"/>
-              </w:rPr>
-            </w:pPr>
-          </w:p>
-          <w:p>
-            <w:pPr>
+              <w:spacing w:line="276" w:lineRule="auto"/>
+              <w:rPr>
+                <w:lang w:val="es-ES"/>
+              </w:rPr>
+            </w:pPr>
+          </w:p>
+          <w:p>
+            <w:pPr>
+              <w:spacing w:line="276" w:lineRule="auto"/>
               <w:rPr>
                 <w:lang w:val="es-ES"/>
               </w:rPr>
@@ -6283,13 +6318,15 @@
           </w:p>
           <w:p>
             <w:pPr>
-              <w:rPr>
-                <w:lang w:val="es-ES"/>
-              </w:rPr>
-            </w:pPr>
-          </w:p>
-          <w:p>
-            <w:pPr>
+              <w:spacing w:line="276" w:lineRule="auto"/>
+              <w:rPr>
+                <w:lang w:val="es-ES"/>
+              </w:rPr>
+            </w:pPr>
+          </w:p>
+          <w:p>
+            <w:pPr>
+              <w:spacing w:line="276" w:lineRule="auto"/>
               <w:rPr>
                 <w:lang w:val="es-ES"/>
               </w:rPr>
@@ -6309,13 +6346,15 @@
           </w:p>
           <w:p>
             <w:pPr>
-              <w:rPr>
-                <w:lang w:val="es-ES"/>
-              </w:rPr>
-            </w:pPr>
-          </w:p>
-          <w:p>
-            <w:pPr>
+              <w:spacing w:line="276" w:lineRule="auto"/>
+              <w:rPr>
+                <w:lang w:val="es-ES"/>
+              </w:rPr>
+            </w:pPr>
+          </w:p>
+          <w:p>
+            <w:pPr>
+              <w:spacing w:line="276" w:lineRule="auto"/>
               <w:rPr>
                 <w:lang w:val="es-ES"/>
               </w:rPr>
@@ -6347,21 +6386,24 @@
           </w:p>
           <w:p>
             <w:pPr>
-              <w:rPr>
-                <w:lang w:val="es-ES"/>
-              </w:rPr>
-            </w:pPr>
-          </w:p>
-          <w:p>
-            <w:pPr>
-              <w:rPr>
-                <w:lang w:val="es-ES"/>
-              </w:rPr>
-            </w:pPr>
-            <w:r>
-              <w:rPr>
-                <w:lang w:val="es-ES"/>
-              </w:rPr>
+              <w:spacing w:line="276" w:lineRule="auto"/>
+              <w:rPr>
+                <w:lang w:val="es-ES"/>
+              </w:rPr>
+            </w:pPr>
+          </w:p>
+          <w:p>
+            <w:pPr>
+              <w:spacing w:line="276" w:lineRule="auto"/>
+              <w:rPr>
+                <w:lang w:val="es-ES"/>
+              </w:rPr>
+            </w:pPr>
+            <w:r>
+              <w:rPr>
+                <w:lang w:val="es-ES"/>
+              </w:rPr>
+              <w:lastRenderedPageBreak/>
               <w:t>Manual de</w:t>
             </w:r>
             <w:r>
@@ -6396,16 +6438,18 @@
           </w:tcPr>
           <w:p>
             <w:pPr>
-              <w:rPr>
-                <w:rFonts w:ascii="Arial" w:hAnsi="Arial" w:cs="Arial"/>
-                <w:lang w:val="es-ES"/>
-              </w:rPr>
-            </w:pPr>
-            <w:r>
-              <w:rPr>
-                <w:rFonts w:ascii="Arial" w:hAnsi="Arial" w:cs="Arial"/>
-                <w:lang w:val="es-ES"/>
-              </w:rPr>
+              <w:spacing w:line="276" w:lineRule="auto"/>
+              <w:rPr>
+                <w:rFonts w:ascii="Arial" w:hAnsi="Arial" w:cs="Arial"/>
+                <w:lang w:val="es-ES"/>
+              </w:rPr>
+            </w:pPr>
+            <w:r>
+              <w:rPr>
+                <w:rFonts w:ascii="Arial" w:hAnsi="Arial" w:cs="Arial"/>
+                <w:lang w:val="es-ES"/>
+              </w:rPr>
+              <w:lastRenderedPageBreak/>
               <w:t>10</w:t>
             </w:r>
             <w:r>
@@ -6423,6 +6467,7 @@
           </w:tcPr>
           <w:p>
             <w:pPr>
+              <w:spacing w:line="276" w:lineRule="auto"/>
               <w:rPr>
                 <w:rFonts w:ascii="Arial" w:hAnsi="Arial" w:cs="Arial"/>
                 <w:lang w:val="es-ES"/>
@@ -6451,6 +6496,7 @@
           </w:tcPr>
           <w:p>
             <w:pPr>
+              <w:spacing w:line="276" w:lineRule="auto"/>
               <w:rPr>
                 <w:rFonts w:ascii="Arial" w:hAnsi="Arial" w:cs="Arial"/>
                 <w:lang w:val="es-ES"/>
@@ -6478,154 +6524,328 @@
           </w:tcPr>
           <w:p>
             <w:pPr>
-              <w:rPr>
-                <w:rFonts w:ascii="Arial" w:hAnsi="Arial" w:cs="Arial"/>
-                <w:lang w:val="es-ES"/>
-              </w:rPr>
-            </w:pPr>
-            <w:r>
-              <w:rPr>
-                <w:rFonts w:ascii="Arial" w:hAnsi="Arial" w:cs="Arial"/>
-                <w:lang w:val="es-ES"/>
-              </w:rPr>
-              <w:t xml:space="preserve">Información textual y gráfica de la estructura del Software. Esta </w:t>
-            </w:r>
+              <w:spacing w:line="276" w:lineRule="auto"/>
+              <w:rPr>
+                <w:rFonts w:ascii="Arial" w:hAnsi="Arial" w:cs="Arial"/>
+                <w:lang w:val="es-ES"/>
+              </w:rPr>
+            </w:pPr>
+            <w:r>
+              <w:rPr>
+                <w:rFonts w:ascii="Arial" w:hAnsi="Arial" w:cs="Arial"/>
+                <w:lang w:val="es-ES"/>
+              </w:rPr>
+              <w:t>Información textual y gráfica de la estructura del Software. Esta estructura puede incluir las siguientes partes:</w:t>
+            </w:r>
+          </w:p>
+          <w:p>
+            <w:pPr>
+              <w:spacing w:line="276" w:lineRule="auto"/>
+              <w:rPr>
+                <w:rFonts w:ascii="Arial" w:hAnsi="Arial" w:cs="Arial"/>
+                <w:lang w:val="es-ES"/>
+              </w:rPr>
+            </w:pPr>
+          </w:p>
+          <w:p>
+            <w:pPr>
+              <w:spacing w:line="276" w:lineRule="auto"/>
+              <w:rPr>
+                <w:rFonts w:ascii="Arial" w:hAnsi="Arial" w:cs="Arial"/>
+                <w:lang w:val="es-ES"/>
+              </w:rPr>
+            </w:pPr>
+            <w:r>
+              <w:rPr>
+                <w:rFonts w:ascii="Arial" w:hAnsi="Arial" w:cs="Arial"/>
+                <w:lang w:val="es-ES"/>
+              </w:rPr>
+              <w:t xml:space="preserve">Diseño arquitectónico (de alto nivel) del Software </w:t>
+            </w:r>
+            <w:r>
+              <w:rPr>
+                <w:rFonts w:ascii="Arial" w:hAnsi="Arial" w:cs="Arial"/>
+                <w:lang w:val="es-ES"/>
+              </w:rPr>
+              <w:t>el cual d</w:t>
+            </w:r>
+            <w:r>
+              <w:rPr>
+                <w:rFonts w:ascii="Arial" w:hAnsi="Arial" w:cs="Arial"/>
+                <w:lang w:val="es-ES"/>
+              </w:rPr>
+              <w:t>escribe la estructura global del Software:</w:t>
+            </w:r>
+          </w:p>
+          <w:p>
+            <w:pPr>
+              <w:spacing w:line="276" w:lineRule="auto"/>
+              <w:rPr>
+                <w:rFonts w:ascii="Arial" w:hAnsi="Arial" w:cs="Arial"/>
+                <w:lang w:val="es-ES"/>
+              </w:rPr>
+            </w:pPr>
+          </w:p>
+          <w:p>
+            <w:pPr>
+              <w:spacing w:line="276" w:lineRule="auto"/>
+              <w:rPr>
+                <w:rFonts w:ascii="Arial" w:hAnsi="Arial" w:cs="Arial"/>
+                <w:lang w:val="es-ES"/>
+              </w:rPr>
+            </w:pPr>
+            <w:r>
+              <w:rPr>
+                <w:rFonts w:ascii="Arial" w:hAnsi="Arial" w:cs="Arial"/>
+                <w:lang w:val="es-ES"/>
+              </w:rPr>
+              <w:t>Identifica los componentes de Software requeridos.</w:t>
+            </w:r>
+          </w:p>
+          <w:p>
+            <w:pPr>
+              <w:spacing w:line="276" w:lineRule="auto"/>
+              <w:rPr>
+                <w:rFonts w:ascii="Arial" w:hAnsi="Arial" w:cs="Arial"/>
+                <w:lang w:val="es-ES"/>
+              </w:rPr>
+            </w:pPr>
+          </w:p>
+          <w:p>
+            <w:pPr>
+              <w:spacing w:line="276" w:lineRule="auto"/>
+              <w:rPr>
+                <w:rFonts w:ascii="Arial" w:hAnsi="Arial" w:cs="Arial"/>
+                <w:lang w:val="es-ES"/>
+              </w:rPr>
+            </w:pPr>
+            <w:r>
+              <w:rPr>
+                <w:rFonts w:ascii="Arial" w:hAnsi="Arial" w:cs="Arial"/>
+                <w:lang w:val="es-ES"/>
+              </w:rPr>
+              <w:t>Identifica la relación entre los Componente de Software.</w:t>
+            </w:r>
+          </w:p>
+          <w:p>
+            <w:pPr>
+              <w:spacing w:line="276" w:lineRule="auto"/>
+              <w:rPr>
+                <w:rFonts w:ascii="Arial" w:hAnsi="Arial" w:cs="Arial"/>
+                <w:lang w:val="es-ES"/>
+              </w:rPr>
+            </w:pPr>
+          </w:p>
+          <w:p>
+            <w:pPr>
+              <w:spacing w:line="276" w:lineRule="auto"/>
+              <w:rPr>
+                <w:rFonts w:ascii="Arial" w:hAnsi="Arial" w:cs="Arial"/>
+                <w:lang w:val="es-ES"/>
+              </w:rPr>
+            </w:pPr>
+            <w:r>
+              <w:rPr>
+                <w:rFonts w:ascii="Arial" w:hAnsi="Arial" w:cs="Arial"/>
+                <w:lang w:val="es-ES"/>
+              </w:rPr>
+              <w:t>Consideraciones requeridas:</w:t>
+            </w:r>
+          </w:p>
+          <w:p>
+            <w:pPr>
+              <w:spacing w:line="276" w:lineRule="auto"/>
+              <w:rPr>
+                <w:rFonts w:ascii="Arial" w:hAnsi="Arial" w:cs="Arial"/>
+                <w:lang w:val="es-ES"/>
+              </w:rPr>
+            </w:pPr>
+          </w:p>
+          <w:p>
+            <w:pPr>
+              <w:spacing w:line="276" w:lineRule="auto"/>
+              <w:rPr>
+                <w:rFonts w:ascii="Arial" w:hAnsi="Arial" w:cs="Arial"/>
+                <w:lang w:val="es-ES"/>
+              </w:rPr>
+            </w:pPr>
+            <w:r>
+              <w:rPr>
+                <w:rFonts w:ascii="Arial" w:hAnsi="Arial" w:cs="Arial"/>
+                <w:lang w:val="es-ES"/>
+              </w:rPr>
+              <w:t>Características de</w:t>
+            </w:r>
+            <w:r>
+              <w:rPr>
+                <w:rFonts w:ascii="Arial" w:hAnsi="Arial" w:cs="Arial"/>
+                <w:lang w:val="es-ES"/>
+              </w:rPr>
+              <w:t xml:space="preserve"> </w:t>
+            </w:r>
+            <w:r>
+              <w:rPr>
+                <w:rFonts w:ascii="Arial" w:hAnsi="Arial" w:cs="Arial"/>
+                <w:lang w:val="es-ES"/>
+              </w:rPr>
+              <w:t>desempeño</w:t>
+            </w:r>
+            <w:r>
+              <w:rPr>
+                <w:rFonts w:ascii="Arial" w:hAnsi="Arial" w:cs="Arial"/>
+                <w:lang w:val="es-ES"/>
+              </w:rPr>
+              <w:t xml:space="preserve"> </w:t>
+            </w:r>
+            <w:r>
+              <w:rPr>
+                <w:rFonts w:ascii="Arial" w:hAnsi="Arial" w:cs="Arial"/>
+                <w:lang w:val="es-ES"/>
+              </w:rPr>
+              <w:t>de</w:t>
+            </w:r>
+            <w:r>
+              <w:rPr>
+                <w:rFonts w:ascii="Arial" w:hAnsi="Arial" w:cs="Arial"/>
+                <w:lang w:val="es-ES"/>
+              </w:rPr>
+              <w:t>l</w:t>
+            </w:r>
+            <w:r>
+              <w:rPr>
+                <w:rFonts w:ascii="Arial" w:hAnsi="Arial" w:cs="Arial"/>
+                <w:lang w:val="es-ES"/>
+              </w:rPr>
+              <w:t xml:space="preserve"> Software.</w:t>
+            </w:r>
+          </w:p>
+          <w:p>
+            <w:pPr>
+              <w:spacing w:line="276" w:lineRule="auto"/>
+              <w:rPr>
+                <w:rFonts w:ascii="Arial" w:hAnsi="Arial" w:cs="Arial"/>
+                <w:lang w:val="es-ES"/>
+              </w:rPr>
+            </w:pPr>
+          </w:p>
+          <w:p>
+            <w:pPr>
+              <w:spacing w:line="276" w:lineRule="auto"/>
+              <w:rPr>
+                <w:rFonts w:ascii="Arial" w:hAnsi="Arial" w:cs="Arial"/>
+                <w:lang w:val="es-ES"/>
+              </w:rPr>
+            </w:pPr>
+            <w:r>
+              <w:rPr>
+                <w:rFonts w:ascii="Arial" w:hAnsi="Arial" w:cs="Arial"/>
+                <w:lang w:val="es-ES"/>
+              </w:rPr>
+              <w:t xml:space="preserve">Interfaces </w:t>
+            </w:r>
+            <w:r>
+              <w:rPr>
+                <w:rFonts w:ascii="Arial" w:hAnsi="Arial" w:cs="Arial"/>
+                <w:lang w:val="es-ES"/>
+              </w:rPr>
+              <w:t xml:space="preserve">y protocolos para seguir en la codificación del </w:t>
+            </w:r>
+            <w:r>
+              <w:rPr>
+                <w:rFonts w:ascii="Arial" w:hAnsi="Arial" w:cs="Arial"/>
+                <w:lang w:val="es-ES"/>
+              </w:rPr>
+              <w:t>Softwares.</w:t>
+            </w:r>
+          </w:p>
+          <w:p>
+            <w:pPr>
+              <w:spacing w:line="276" w:lineRule="auto"/>
+              <w:rPr>
+                <w:rFonts w:ascii="Arial" w:hAnsi="Arial" w:cs="Arial"/>
+                <w:lang w:val="es-ES"/>
+              </w:rPr>
+            </w:pPr>
+          </w:p>
+          <w:p>
+            <w:pPr>
+              <w:spacing w:line="276" w:lineRule="auto"/>
+              <w:rPr>
+                <w:rFonts w:ascii="Arial" w:hAnsi="Arial" w:cs="Arial"/>
+                <w:lang w:val="es-ES"/>
+              </w:rPr>
+            </w:pPr>
+            <w:r>
+              <w:rPr>
+                <w:rFonts w:ascii="Arial" w:hAnsi="Arial" w:cs="Arial"/>
+                <w:lang w:val="es-ES"/>
+              </w:rPr>
+              <w:t>Características de seguridad.</w:t>
+            </w:r>
+          </w:p>
+          <w:p>
+            <w:pPr>
+              <w:spacing w:line="276" w:lineRule="auto"/>
+              <w:rPr>
+                <w:rFonts w:ascii="Arial" w:hAnsi="Arial" w:cs="Arial"/>
+                <w:lang w:val="es-ES"/>
+              </w:rPr>
+            </w:pPr>
+          </w:p>
+          <w:p>
+            <w:pPr>
+              <w:spacing w:line="276" w:lineRule="auto"/>
+              <w:rPr>
+                <w:rFonts w:ascii="Arial" w:hAnsi="Arial" w:cs="Arial"/>
+                <w:lang w:val="es-ES"/>
+              </w:rPr>
+            </w:pPr>
+            <w:r>
+              <w:rPr>
+                <w:rFonts w:ascii="Arial" w:hAnsi="Arial" w:cs="Arial"/>
+                <w:lang w:val="es-ES"/>
+              </w:rPr>
+              <w:t>Requisitos de diseño de base de</w:t>
+            </w:r>
+            <w:r>
+              <w:rPr>
+                <w:rFonts w:ascii="Arial" w:hAnsi="Arial" w:cs="Arial"/>
+                <w:lang w:val="es-ES"/>
+              </w:rPr>
+              <w:t xml:space="preserve"> </w:t>
+            </w:r>
+            <w:r>
+              <w:rPr>
+                <w:rFonts w:ascii="Arial" w:hAnsi="Arial" w:cs="Arial"/>
+                <w:lang w:val="es-ES"/>
+              </w:rPr>
+              <w:t>datos.</w:t>
+            </w:r>
+          </w:p>
+          <w:p>
+            <w:pPr>
+              <w:spacing w:line="276" w:lineRule="auto"/>
+              <w:rPr>
+                <w:rFonts w:ascii="Arial" w:hAnsi="Arial" w:cs="Arial"/>
+                <w:lang w:val="es-ES"/>
+              </w:rPr>
+            </w:pPr>
+          </w:p>
+          <w:p>
+            <w:pPr>
+              <w:spacing w:line="276" w:lineRule="auto"/>
+              <w:rPr>
+                <w:rFonts w:ascii="Arial" w:hAnsi="Arial" w:cs="Arial"/>
+                <w:lang w:val="es-ES"/>
+              </w:rPr>
+            </w:pPr>
             <w:r>
               <w:rPr>
                 <w:rFonts w:ascii="Arial" w:hAnsi="Arial" w:cs="Arial"/>
                 <w:lang w:val="es-ES"/>
               </w:rPr>
               <w:lastRenderedPageBreak/>
-              <w:t>estructura puede incluir las siguientes partes:</w:t>
-            </w:r>
-          </w:p>
-          <w:p>
-            <w:pPr>
-              <w:rPr>
-                <w:rFonts w:ascii="Arial" w:hAnsi="Arial" w:cs="Arial"/>
-                <w:lang w:val="es-ES"/>
-              </w:rPr>
-            </w:pPr>
-          </w:p>
-          <w:p>
-            <w:pPr>
-              <w:rPr>
-                <w:rFonts w:ascii="Arial" w:hAnsi="Arial" w:cs="Arial"/>
-                <w:lang w:val="es-ES"/>
-              </w:rPr>
-            </w:pPr>
-            <w:r>
-              <w:rPr>
-                <w:rFonts w:ascii="Arial" w:hAnsi="Arial" w:cs="Arial"/>
-                <w:lang w:val="es-ES"/>
-              </w:rPr>
-              <w:t xml:space="preserve">Diseño arquitectónico (de alto nivel) del Software </w:t>
-            </w:r>
-            <w:r>
-              <w:rPr>
-                <w:rFonts w:ascii="Arial" w:hAnsi="Arial" w:cs="Arial"/>
-                <w:lang w:val="es-ES"/>
-              </w:rPr>
-              <w:t>el cual d</w:t>
-            </w:r>
-            <w:r>
-              <w:rPr>
-                <w:rFonts w:ascii="Arial" w:hAnsi="Arial" w:cs="Arial"/>
-                <w:lang w:val="es-ES"/>
-              </w:rPr>
-              <w:t>escribe la estructura global del Software:</w:t>
-            </w:r>
-          </w:p>
-          <w:p>
-            <w:pPr>
-              <w:rPr>
-                <w:rFonts w:ascii="Arial" w:hAnsi="Arial" w:cs="Arial"/>
-                <w:lang w:val="es-ES"/>
-              </w:rPr>
-            </w:pPr>
-          </w:p>
-          <w:p>
-            <w:pPr>
-              <w:rPr>
-                <w:rFonts w:ascii="Arial" w:hAnsi="Arial" w:cs="Arial"/>
-                <w:lang w:val="es-ES"/>
-              </w:rPr>
-            </w:pPr>
-            <w:r>
-              <w:rPr>
-                <w:rFonts w:ascii="Arial" w:hAnsi="Arial" w:cs="Arial"/>
-                <w:lang w:val="es-ES"/>
-              </w:rPr>
-              <w:t>Identifica los componentes de Software requeridos.</w:t>
-            </w:r>
-          </w:p>
-          <w:p>
-            <w:pPr>
-              <w:rPr>
-                <w:rFonts w:ascii="Arial" w:hAnsi="Arial" w:cs="Arial"/>
-                <w:lang w:val="es-ES"/>
-              </w:rPr>
-            </w:pPr>
-          </w:p>
-          <w:p>
-            <w:pPr>
-              <w:rPr>
-                <w:rFonts w:ascii="Arial" w:hAnsi="Arial" w:cs="Arial"/>
-                <w:lang w:val="es-ES"/>
-              </w:rPr>
-            </w:pPr>
-            <w:r>
-              <w:rPr>
-                <w:rFonts w:ascii="Arial" w:hAnsi="Arial" w:cs="Arial"/>
-                <w:lang w:val="es-ES"/>
-              </w:rPr>
-              <w:t>Identifica la relación entre los Componente de Software.</w:t>
-            </w:r>
-          </w:p>
-          <w:p>
-            <w:pPr>
-              <w:rPr>
-                <w:rFonts w:ascii="Arial" w:hAnsi="Arial" w:cs="Arial"/>
-                <w:lang w:val="es-ES"/>
-              </w:rPr>
-            </w:pPr>
-          </w:p>
-          <w:p>
-            <w:pPr>
-              <w:rPr>
-                <w:rFonts w:ascii="Arial" w:hAnsi="Arial" w:cs="Arial"/>
-                <w:lang w:val="es-ES"/>
-              </w:rPr>
-            </w:pPr>
-            <w:r>
-              <w:rPr>
-                <w:rFonts w:ascii="Arial" w:hAnsi="Arial" w:cs="Arial"/>
-                <w:lang w:val="es-ES"/>
-              </w:rPr>
-              <w:t>Consideraciones requeridas:</w:t>
-            </w:r>
-          </w:p>
-          <w:p>
-            <w:pPr>
-              <w:rPr>
-                <w:rFonts w:ascii="Arial" w:hAnsi="Arial" w:cs="Arial"/>
-                <w:lang w:val="es-ES"/>
-              </w:rPr>
-            </w:pPr>
-          </w:p>
-          <w:p>
-            <w:pPr>
-              <w:rPr>
-                <w:rFonts w:ascii="Arial" w:hAnsi="Arial" w:cs="Arial"/>
-                <w:lang w:val="es-ES"/>
-              </w:rPr>
-            </w:pPr>
-            <w:r>
-              <w:rPr>
-                <w:rFonts w:ascii="Arial" w:hAnsi="Arial" w:cs="Arial"/>
-                <w:lang w:val="es-ES"/>
-              </w:rPr>
-              <w:t>Características de</w:t>
+              <w:t>Manejo de errores y atributos de</w:t>
             </w:r>
             <w:r>
               <w:rPr>
@@ -6639,181 +6859,21 @@
                 <w:rFonts w:ascii="Arial" w:hAnsi="Arial" w:cs="Arial"/>
                 <w:lang w:val="es-ES"/>
               </w:rPr>
-              <w:t>desempeño</w:t>
-            </w:r>
-            <w:r>
-              <w:rPr>
-                <w:rFonts w:ascii="Arial" w:hAnsi="Arial" w:cs="Arial"/>
-                <w:lang w:val="es-ES"/>
-              </w:rPr>
-              <w:t xml:space="preserve"> </w:t>
-            </w:r>
-            <w:r>
-              <w:rPr>
-                <w:rFonts w:ascii="Arial" w:hAnsi="Arial" w:cs="Arial"/>
-                <w:lang w:val="es-ES"/>
-              </w:rPr>
-              <w:t>de</w:t>
-            </w:r>
-            <w:r>
-              <w:rPr>
-                <w:rFonts w:ascii="Arial" w:hAnsi="Arial" w:cs="Arial"/>
-                <w:lang w:val="es-ES"/>
-              </w:rPr>
-              <w:t>l</w:t>
-            </w:r>
-            <w:r>
-              <w:rPr>
-                <w:rFonts w:ascii="Arial" w:hAnsi="Arial" w:cs="Arial"/>
-                <w:lang w:val="es-ES"/>
-              </w:rPr>
-              <w:t xml:space="preserve"> Software.</w:t>
-            </w:r>
-          </w:p>
-          <w:p>
-            <w:pPr>
-              <w:rPr>
-                <w:rFonts w:ascii="Arial" w:hAnsi="Arial" w:cs="Arial"/>
-                <w:lang w:val="es-ES"/>
-              </w:rPr>
-            </w:pPr>
-          </w:p>
-          <w:p>
-            <w:pPr>
-              <w:rPr>
-                <w:rFonts w:ascii="Arial" w:hAnsi="Arial" w:cs="Arial"/>
-                <w:lang w:val="es-ES"/>
-              </w:rPr>
-            </w:pPr>
-            <w:r>
-              <w:rPr>
-                <w:rFonts w:ascii="Arial" w:hAnsi="Arial" w:cs="Arial"/>
-                <w:lang w:val="es-ES"/>
-              </w:rPr>
-              <w:t xml:space="preserve">Interfaces </w:t>
-            </w:r>
-            <w:r>
-              <w:rPr>
-                <w:rFonts w:ascii="Arial" w:hAnsi="Arial" w:cs="Arial"/>
-                <w:lang w:val="es-ES"/>
-              </w:rPr>
-              <w:t xml:space="preserve">y protocolos para seguir en la codificación del </w:t>
-            </w:r>
-            <w:r>
-              <w:rPr>
-                <w:rFonts w:ascii="Arial" w:hAnsi="Arial" w:cs="Arial"/>
-                <w:lang w:val="es-ES"/>
-              </w:rPr>
-              <w:t>Softwares.</w:t>
-            </w:r>
-          </w:p>
-          <w:p>
-            <w:pPr>
-              <w:rPr>
-                <w:rFonts w:ascii="Arial" w:hAnsi="Arial" w:cs="Arial"/>
-                <w:lang w:val="es-ES"/>
-              </w:rPr>
-            </w:pPr>
-          </w:p>
-          <w:p>
-            <w:pPr>
-              <w:rPr>
-                <w:rFonts w:ascii="Arial" w:hAnsi="Arial" w:cs="Arial"/>
-                <w:lang w:val="es-ES"/>
-              </w:rPr>
-            </w:pPr>
-            <w:r>
-              <w:rPr>
-                <w:rFonts w:ascii="Arial" w:hAnsi="Arial" w:cs="Arial"/>
-                <w:lang w:val="es-ES"/>
-              </w:rPr>
-              <w:t>Características de seguridad.</w:t>
-            </w:r>
-          </w:p>
-          <w:p>
-            <w:pPr>
-              <w:rPr>
-                <w:rFonts w:ascii="Arial" w:hAnsi="Arial" w:cs="Arial"/>
-                <w:lang w:val="es-ES"/>
-              </w:rPr>
-            </w:pPr>
-          </w:p>
-          <w:p>
-            <w:pPr>
-              <w:rPr>
-                <w:rFonts w:ascii="Arial" w:hAnsi="Arial" w:cs="Arial"/>
-                <w:lang w:val="es-ES"/>
-              </w:rPr>
-            </w:pPr>
-            <w:r>
-              <w:rPr>
-                <w:rFonts w:ascii="Arial" w:hAnsi="Arial" w:cs="Arial"/>
-                <w:lang w:val="es-ES"/>
-              </w:rPr>
-              <w:t>Requisitos de diseño de base de</w:t>
-            </w:r>
-            <w:r>
-              <w:rPr>
-                <w:rFonts w:ascii="Arial" w:hAnsi="Arial" w:cs="Arial"/>
-                <w:lang w:val="es-ES"/>
-              </w:rPr>
-              <w:t xml:space="preserve"> </w:t>
-            </w:r>
-            <w:r>
-              <w:rPr>
-                <w:rFonts w:ascii="Arial" w:hAnsi="Arial" w:cs="Arial"/>
-                <w:lang w:val="es-ES"/>
-              </w:rPr>
-              <w:t>datos.</w:t>
-            </w:r>
-          </w:p>
-          <w:p>
-            <w:pPr>
-              <w:rPr>
-                <w:rFonts w:ascii="Arial" w:hAnsi="Arial" w:cs="Arial"/>
-                <w:lang w:val="es-ES"/>
-              </w:rPr>
-            </w:pPr>
-          </w:p>
-          <w:p>
-            <w:pPr>
-              <w:rPr>
-                <w:rFonts w:ascii="Arial" w:hAnsi="Arial" w:cs="Arial"/>
-                <w:lang w:val="es-ES"/>
-              </w:rPr>
-            </w:pPr>
-            <w:r>
-              <w:rPr>
-                <w:rFonts w:ascii="Arial" w:hAnsi="Arial" w:cs="Arial"/>
-                <w:lang w:val="es-ES"/>
-              </w:rPr>
-              <w:t>Manejo de errores y atributos de</w:t>
-            </w:r>
-            <w:r>
-              <w:rPr>
-                <w:rFonts w:ascii="Arial" w:hAnsi="Arial" w:cs="Arial"/>
-                <w:lang w:val="es-ES"/>
-              </w:rPr>
-              <w:t xml:space="preserve"> </w:t>
-            </w:r>
-            <w:r>
-              <w:rPr>
-                <w:rFonts w:ascii="Arial" w:hAnsi="Arial" w:cs="Arial"/>
-                <w:lang w:val="es-ES"/>
-              </w:rPr>
               <w:t>recuperación.</w:t>
             </w:r>
           </w:p>
           <w:p>
             <w:pPr>
-              <w:rPr>
-                <w:rFonts w:ascii="Arial" w:hAnsi="Arial" w:cs="Arial"/>
-                <w:lang w:val="es-ES"/>
-              </w:rPr>
-            </w:pPr>
-          </w:p>
-          <w:p>
-            <w:pPr>
+              <w:spacing w:line="276" w:lineRule="auto"/>
+              <w:rPr>
+                <w:rFonts w:ascii="Arial" w:hAnsi="Arial" w:cs="Arial"/>
+                <w:lang w:val="es-ES"/>
+              </w:rPr>
+            </w:pPr>
+          </w:p>
+          <w:p>
+            <w:pPr>
+              <w:spacing w:line="276" w:lineRule="auto"/>
               <w:rPr>
                 <w:rFonts w:ascii="Arial" w:hAnsi="Arial" w:cs="Arial"/>
                 <w:lang w:val="es-ES"/>
@@ -6848,6 +6908,7 @@
           </w:tcPr>
           <w:p>
             <w:pPr>
+              <w:spacing w:line="276" w:lineRule="auto"/>
               <w:rPr>
                 <w:rFonts w:ascii="Arial" w:hAnsi="Arial" w:cs="Arial"/>
                 <w:lang w:val="es-ES"/>
@@ -6897,6 +6958,7 @@
           </w:tcPr>
           <w:p>
             <w:pPr>
+              <w:spacing w:line="276" w:lineRule="auto"/>
               <w:rPr>
                 <w:rFonts w:ascii="Arial" w:hAnsi="Arial" w:cs="Arial"/>
                 <w:lang w:val="es-ES"/>
@@ -6926,6 +6988,7 @@
           </w:tcPr>
           <w:p>
             <w:pPr>
+              <w:spacing w:line="360" w:lineRule="auto"/>
               <w:rPr>
                 <w:rFonts w:ascii="Arial" w:hAnsi="Arial" w:cs="Arial"/>
                 <w:lang w:val="es-ES"/>
@@ -6945,15 +7008,7 @@
                 <w:rFonts w:ascii="Arial" w:hAnsi="Arial" w:cs="Arial"/>
                 <w:lang w:val="es-ES"/>
               </w:rPr>
-              <w:t xml:space="preserve"> y </w:t>
-            </w:r>
-            <w:r>
-              <w:rPr>
-                <w:rFonts w:ascii="Arial" w:hAnsi="Arial" w:cs="Arial"/>
-                <w:lang w:val="es-ES"/>
-              </w:rPr>
-              <w:lastRenderedPageBreak/>
-              <w:t>manuales de uso.</w:t>
+              <w:t xml:space="preserve"> y manuales de uso.</w:t>
             </w:r>
             <w:bookmarkEnd w:id="41"/>
             <w:bookmarkEnd w:id="42"/>
@@ -6965,6 +7020,7 @@
           </w:tcPr>
           <w:p>
             <w:pPr>
+              <w:spacing w:line="276" w:lineRule="auto"/>
               <w:rPr>
                 <w:rFonts w:ascii="Arial" w:hAnsi="Arial" w:cs="Arial"/>
                 <w:lang w:val="es-ES"/>
@@ -6977,16 +7033,7 @@
                 <w:rFonts w:ascii="Arial" w:hAnsi="Arial" w:cs="Arial"/>
                 <w:lang w:val="es-ES"/>
               </w:rPr>
-              <w:lastRenderedPageBreak/>
-              <w:t xml:space="preserve">Listado ordenado de claves de acceso a los </w:t>
-            </w:r>
-            <w:r>
-              <w:rPr>
-                <w:rFonts w:ascii="Arial" w:hAnsi="Arial" w:cs="Arial"/>
-                <w:lang w:val="es-ES"/>
-              </w:rPr>
-              <w:lastRenderedPageBreak/>
-              <w:t>diferentes sistemas que hacen posible COLMACICOOP, como alojamientos web</w:t>
+              <w:t>Listado ordenado de claves de acceso a los diferentes sistemas que hacen posible COLMACICOOP, como alojamientos web</w:t>
             </w:r>
             <w:r>
               <w:rPr>
@@ -7040,17 +7087,17 @@
           </w:tcPr>
           <w:p>
             <w:pPr>
-              <w:rPr>
-                <w:rFonts w:ascii="Arial" w:hAnsi="Arial" w:cs="Arial"/>
-                <w:lang w:val="es-ES"/>
-              </w:rPr>
-            </w:pPr>
-            <w:r>
-              <w:rPr>
-                <w:rFonts w:ascii="Arial" w:hAnsi="Arial" w:cs="Arial"/>
-                <w:lang w:val="es-ES"/>
-              </w:rPr>
-              <w:lastRenderedPageBreak/>
+              <w:spacing w:line="276" w:lineRule="auto"/>
+              <w:rPr>
+                <w:rFonts w:ascii="Arial" w:hAnsi="Arial" w:cs="Arial"/>
+                <w:lang w:val="es-ES"/>
+              </w:rPr>
+            </w:pPr>
+            <w:r>
+              <w:rPr>
+                <w:rFonts w:ascii="Arial" w:hAnsi="Arial" w:cs="Arial"/>
+                <w:lang w:val="es-ES"/>
+              </w:rPr>
               <w:t>20</w:t>
             </w:r>
             <w:r>
@@ -7082,6 +7129,7 @@
           </w:tcPr>
           <w:p>
             <w:pPr>
+              <w:spacing w:line="276" w:lineRule="auto"/>
               <w:rPr>
                 <w:rFonts w:ascii="Arial" w:hAnsi="Arial" w:cs="Arial"/>
                 <w:lang w:val="es-ES"/>
@@ -7111,6 +7159,7 @@
           </w:tcPr>
           <w:p>
             <w:pPr>
+              <w:spacing w:line="360" w:lineRule="auto"/>
               <w:rPr>
                 <w:rFonts w:ascii="Arial" w:hAnsi="Arial" w:cs="Arial"/>
                 <w:lang w:val="es-ES"/>
@@ -7131,6 +7180,7 @@
           </w:tcPr>
           <w:p>
             <w:pPr>
+              <w:spacing w:line="276" w:lineRule="auto"/>
               <w:rPr>
                 <w:rFonts w:ascii="Arial" w:hAnsi="Arial" w:cs="Arial"/>
                 <w:lang w:val="es-ES"/>
@@ -7155,6 +7205,7 @@
           </w:tcPr>
           <w:p>
             <w:pPr>
+              <w:spacing w:line="276" w:lineRule="auto"/>
               <w:rPr>
                 <w:rFonts w:ascii="Arial" w:hAnsi="Arial" w:cs="Arial"/>
                 <w:lang w:val="es-ES"/>
@@ -7203,6 +7254,7 @@
           </w:tcPr>
           <w:p>
             <w:pPr>
+              <w:spacing w:line="276" w:lineRule="auto"/>
               <w:rPr>
                 <w:rFonts w:ascii="Arial" w:hAnsi="Arial" w:cs="Arial"/>
                 <w:lang w:val="es-ES"/>
@@ -7245,7 +7297,7 @@
     <w:p>
       <w:pPr>
         <w:pStyle w:val="Heading2"/>
-        <w:spacing w:line="480" w:lineRule="auto"/>
+        <w:spacing w:before="0" w:after="200" w:line="360" w:lineRule="auto"/>
         <w:rPr>
           <w:rFonts w:ascii="Arial" w:hAnsi="Arial" w:cs="Arial"/>
           <w:lang w:val="es-ES"/>
@@ -7481,6 +7533,7 @@
     <w:p>
       <w:pPr>
         <w:pStyle w:val="Heading3"/>
+        <w:spacing w:before="0" w:after="200" w:line="360" w:lineRule="auto"/>
         <w:rPr>
           <w:rFonts w:ascii="Arial" w:hAnsi="Arial" w:cs="Arial"/>
           <w:lang w:val="es-ES"/>
@@ -7510,14 +7563,6 @@
         <w:t>Organigrama del Proyecto</w:t>
       </w:r>
       <w:bookmarkEnd w:id="50"/>
-    </w:p>
-    <w:p>
-      <w:pPr>
-        <w:rPr>
-          <w:rFonts w:ascii="Arial" w:hAnsi="Arial" w:cs="Arial"/>
-          <w:lang w:val="es-ES"/>
-        </w:rPr>
-      </w:pPr>
     </w:p>
     <w:p>
       <w:pPr>
@@ -7583,7 +7628,7 @@
     <w:p>
       <w:pPr>
         <w:pStyle w:val="Heading2"/>
-        <w:spacing w:before="0" w:line="480" w:lineRule="auto"/>
+        <w:spacing w:before="0" w:after="200" w:line="360" w:lineRule="auto"/>
         <w:rPr>
           <w:rFonts w:ascii="Arial" w:hAnsi="Arial" w:cs="Arial"/>
           <w:lang w:val="es-ES"/>
@@ -7603,7 +7648,7 @@
     <w:p>
       <w:pPr>
         <w:pStyle w:val="Heading3"/>
-        <w:spacing w:before="0" w:line="480" w:lineRule="auto"/>
+        <w:spacing w:before="0" w:after="200" w:line="360" w:lineRule="auto"/>
         <w:rPr>
           <w:rFonts w:ascii="Arial" w:hAnsi="Arial" w:cs="Arial"/>
           <w:lang w:val="es-ES"/>
@@ -7653,7 +7698,8 @@
           <w:ilvl w:val="0"/>
           <w:numId w:val="23"/>
         </w:numPr>
-        <w:spacing w:line="360" w:lineRule="auto"/>
+        <w:spacing w:after="400" w:line="360" w:lineRule="auto"/>
+        <w:ind w:left="714" w:hanging="357"/>
         <w:rPr>
           <w:lang w:val="es-ES"/>
         </w:rPr>
@@ -7684,7 +7730,8 @@
           <w:ilvl w:val="0"/>
           <w:numId w:val="23"/>
         </w:numPr>
-        <w:spacing w:line="360" w:lineRule="auto"/>
+        <w:spacing w:after="400" w:line="360" w:lineRule="auto"/>
+        <w:ind w:left="714" w:hanging="357"/>
         <w:rPr>
           <w:lang w:val="es-ES"/>
         </w:rPr>
@@ -7709,7 +7756,8 @@
           <w:ilvl w:val="0"/>
           <w:numId w:val="23"/>
         </w:numPr>
-        <w:spacing w:line="360" w:lineRule="auto"/>
+        <w:spacing w:after="400" w:line="360" w:lineRule="auto"/>
+        <w:ind w:left="714" w:hanging="357"/>
         <w:rPr>
           <w:lang w:val="es-ES"/>
         </w:rPr>
@@ -7734,7 +7782,8 @@
           <w:ilvl w:val="0"/>
           <w:numId w:val="23"/>
         </w:numPr>
-        <w:spacing w:line="360" w:lineRule="auto"/>
+        <w:spacing w:after="400" w:line="360" w:lineRule="auto"/>
+        <w:ind w:left="714" w:hanging="357"/>
         <w:rPr>
           <w:lang w:val="es-ES"/>
         </w:rPr>
@@ -7749,35 +7798,7 @@
         <w:rPr>
           <w:lang w:val="es-ES"/>
         </w:rPr>
-        <w:t xml:space="preserve">Intel </w:t>
-      </w:r>
-      <w:proofErr w:type="spellStart"/>
-      <w:r>
-        <w:rPr>
-          <w:lang w:val="es-ES"/>
-        </w:rPr>
-        <w:t>Xeon</w:t>
-      </w:r>
-      <w:proofErr w:type="spellEnd"/>
-      <w:r>
-        <w:rPr>
-          <w:lang w:val="es-ES"/>
-        </w:rPr>
-        <w:t xml:space="preserve"> E-2224 </w:t>
-      </w:r>
-      <w:proofErr w:type="spellStart"/>
-      <w:r>
-        <w:rPr>
-          <w:lang w:val="es-ES"/>
-        </w:rPr>
-        <w:t>Quad</w:t>
-      </w:r>
-      <w:proofErr w:type="spellEnd"/>
-      <w:r>
-        <w:rPr>
-          <w:lang w:val="es-ES"/>
-        </w:rPr>
-        <w:t>-Core 3.4GHz 8MB CPU</w:t>
+        <w:t>Intel Xeon E-2224 Quad-Core 3.4GHz 8MB CPU</w:t>
       </w:r>
     </w:p>
     <w:p>
@@ -7787,7 +7808,8 @@
           <w:ilvl w:val="0"/>
           <w:numId w:val="23"/>
         </w:numPr>
-        <w:spacing w:line="360" w:lineRule="auto"/>
+        <w:spacing w:after="400" w:line="360" w:lineRule="auto"/>
+        <w:ind w:left="714" w:hanging="357"/>
         <w:rPr>
           <w:lang w:val="es-ES"/>
         </w:rPr>
@@ -7812,7 +7834,8 @@
           <w:ilvl w:val="0"/>
           <w:numId w:val="23"/>
         </w:numPr>
-        <w:spacing w:line="360" w:lineRule="auto"/>
+        <w:spacing w:after="400" w:line="360" w:lineRule="auto"/>
+        <w:ind w:left="714" w:hanging="357"/>
         <w:rPr>
           <w:lang w:val="es-ES"/>
         </w:rPr>
@@ -7831,7 +7854,8 @@
           <w:ilvl w:val="0"/>
           <w:numId w:val="23"/>
         </w:numPr>
-        <w:spacing w:line="360" w:lineRule="auto"/>
+        <w:spacing w:after="400" w:line="360" w:lineRule="auto"/>
+        <w:ind w:left="714" w:hanging="357"/>
         <w:rPr>
           <w:lang w:val="es-ES"/>
         </w:rPr>
@@ -7862,7 +7886,8 @@
           <w:ilvl w:val="0"/>
           <w:numId w:val="23"/>
         </w:numPr>
-        <w:spacing w:line="360" w:lineRule="auto"/>
+        <w:spacing w:after="400" w:line="360" w:lineRule="auto"/>
+        <w:ind w:left="714" w:hanging="357"/>
         <w:rPr>
           <w:lang w:val="es-ES"/>
         </w:rPr>
@@ -7887,7 +7912,8 @@
           <w:ilvl w:val="0"/>
           <w:numId w:val="23"/>
         </w:numPr>
-        <w:spacing w:line="360" w:lineRule="auto"/>
+        <w:spacing w:after="400" w:line="360" w:lineRule="auto"/>
+        <w:ind w:left="714" w:hanging="357"/>
         <w:rPr>
           <w:lang w:val="es-ES"/>
         </w:rPr>
@@ -7934,7 +7960,8 @@
           <w:ilvl w:val="0"/>
           <w:numId w:val="25"/>
         </w:numPr>
-        <w:spacing w:line="360" w:lineRule="auto"/>
+        <w:spacing w:after="400" w:line="360" w:lineRule="auto"/>
+        <w:ind w:left="714" w:hanging="357"/>
         <w:rPr>
           <w:lang w:val="es-ES"/>
         </w:rPr>
@@ -7965,7 +7992,8 @@
           <w:ilvl w:val="0"/>
           <w:numId w:val="25"/>
         </w:numPr>
-        <w:spacing w:line="360" w:lineRule="auto"/>
+        <w:spacing w:after="400" w:line="360" w:lineRule="auto"/>
+        <w:ind w:left="714" w:hanging="357"/>
         <w:rPr>
           <w:lang w:val="es-ES"/>
         </w:rPr>
@@ -7996,7 +8024,8 @@
           <w:ilvl w:val="0"/>
           <w:numId w:val="25"/>
         </w:numPr>
-        <w:spacing w:line="360" w:lineRule="auto"/>
+        <w:spacing w:after="400" w:line="360" w:lineRule="auto"/>
+        <w:ind w:left="714" w:hanging="357"/>
         <w:rPr>
           <w:lang w:val="es-ES"/>
         </w:rPr>
@@ -8015,7 +8044,8 @@
           <w:ilvl w:val="0"/>
           <w:numId w:val="25"/>
         </w:numPr>
-        <w:spacing w:line="360" w:lineRule="auto"/>
+        <w:spacing w:after="400" w:line="360" w:lineRule="auto"/>
+        <w:ind w:left="714" w:hanging="357"/>
         <w:rPr>
           <w:lang w:val="es-ES"/>
         </w:rPr>
@@ -8030,7 +8060,7 @@
     <w:p>
       <w:pPr>
         <w:pStyle w:val="Heading3"/>
-        <w:spacing w:line="480" w:lineRule="auto"/>
+        <w:spacing w:before="0" w:after="200" w:line="360" w:lineRule="auto"/>
         <w:rPr>
           <w:lang w:val="es-ES"/>
         </w:rPr>
@@ -8054,6 +8084,7 @@
     </w:p>
     <w:p>
       <w:pPr>
+        <w:spacing w:line="360" w:lineRule="auto"/>
         <w:rPr>
           <w:b/>
           <w:bCs/>
@@ -8076,7 +8107,8 @@
           <w:ilvl w:val="0"/>
           <w:numId w:val="23"/>
         </w:numPr>
-        <w:spacing w:line="360" w:lineRule="auto"/>
+        <w:spacing w:after="400" w:line="360" w:lineRule="auto"/>
+        <w:ind w:left="714" w:hanging="357"/>
         <w:rPr>
           <w:lang w:val="es-ES"/>
         </w:rPr>
@@ -8135,7 +8167,8 @@
           <w:ilvl w:val="0"/>
           <w:numId w:val="23"/>
         </w:numPr>
-        <w:spacing w:line="360" w:lineRule="auto"/>
+        <w:spacing w:after="400" w:line="360" w:lineRule="auto"/>
+        <w:ind w:left="714" w:hanging="357"/>
         <w:rPr>
           <w:lang w:val="es-ES"/>
         </w:rPr>
@@ -8154,7 +8187,8 @@
           <w:ilvl w:val="0"/>
           <w:numId w:val="23"/>
         </w:numPr>
-        <w:spacing w:line="360" w:lineRule="auto"/>
+        <w:spacing w:after="400" w:line="360" w:lineRule="auto"/>
+        <w:ind w:left="714" w:hanging="357"/>
         <w:rPr>
           <w:lang w:val="es-ES"/>
         </w:rPr>
@@ -8169,21 +8203,7 @@
         <w:rPr>
           <w:lang w:val="es-ES"/>
         </w:rPr>
-        <w:t xml:space="preserve">: Django </w:t>
-      </w:r>
-      <w:proofErr w:type="spellStart"/>
-      <w:r>
-        <w:rPr>
-          <w:lang w:val="es-ES"/>
-        </w:rPr>
-        <w:t>Rest</w:t>
-      </w:r>
-      <w:proofErr w:type="spellEnd"/>
-      <w:r>
-        <w:rPr>
-          <w:lang w:val="es-ES"/>
-        </w:rPr>
-        <w:t xml:space="preserve"> Framework</w:t>
+        <w:t>: Django Rest Framework</w:t>
       </w:r>
       <w:r>
         <w:rPr>
@@ -8199,7 +8219,8 @@
           <w:ilvl w:val="0"/>
           <w:numId w:val="23"/>
         </w:numPr>
-        <w:spacing w:line="360" w:lineRule="auto"/>
+        <w:spacing w:after="400" w:line="360" w:lineRule="auto"/>
+        <w:ind w:left="714" w:hanging="357"/>
         <w:rPr>
           <w:lang w:val="es-ES"/>
         </w:rPr>
@@ -8218,7 +8239,8 @@
           <w:ilvl w:val="0"/>
           <w:numId w:val="23"/>
         </w:numPr>
-        <w:spacing w:line="360" w:lineRule="auto"/>
+        <w:spacing w:after="400" w:line="360" w:lineRule="auto"/>
+        <w:ind w:left="714" w:hanging="357"/>
         <w:rPr>
           <w:lang w:val="es-ES"/>
         </w:rPr>
@@ -8259,7 +8281,8 @@
           <w:ilvl w:val="0"/>
           <w:numId w:val="23"/>
         </w:numPr>
-        <w:spacing w:line="360" w:lineRule="auto"/>
+        <w:spacing w:after="400" w:line="360" w:lineRule="auto"/>
+        <w:ind w:left="714" w:hanging="357"/>
         <w:rPr>
           <w:lang w:val="es-ES"/>
         </w:rPr>
@@ -8290,7 +8313,8 @@
           <w:ilvl w:val="0"/>
           <w:numId w:val="23"/>
         </w:numPr>
-        <w:spacing w:line="360" w:lineRule="auto"/>
+        <w:spacing w:after="400" w:line="360" w:lineRule="auto"/>
+        <w:ind w:left="714" w:hanging="357"/>
         <w:rPr>
           <w:lang w:val="es-ES"/>
         </w:rPr>
@@ -8321,15 +8345,17 @@
           <w:ilvl w:val="0"/>
           <w:numId w:val="23"/>
         </w:numPr>
-        <w:spacing w:line="360" w:lineRule="auto"/>
-        <w:rPr>
-          <w:lang w:val="es-ES"/>
-        </w:rPr>
-      </w:pPr>
-      <w:r>
-        <w:rPr>
-          <w:lang w:val="es-ES"/>
-        </w:rPr>
+        <w:spacing w:after="400" w:line="360" w:lineRule="auto"/>
+        <w:ind w:left="714" w:hanging="357"/>
+        <w:rPr>
+          <w:lang w:val="es-ES"/>
+        </w:rPr>
+      </w:pPr>
+      <w:r>
+        <w:rPr>
+          <w:lang w:val="es-ES"/>
+        </w:rPr>
+        <w:lastRenderedPageBreak/>
         <w:t>Transferencia de archivos: SSH</w:t>
       </w:r>
     </w:p>
@@ -8340,7 +8366,8 @@
           <w:ilvl w:val="0"/>
           <w:numId w:val="23"/>
         </w:numPr>
-        <w:spacing w:line="360" w:lineRule="auto"/>
+        <w:spacing w:after="400" w:line="360" w:lineRule="auto"/>
+        <w:ind w:left="714" w:hanging="357"/>
         <w:rPr>
           <w:lang w:val="es-ES"/>
         </w:rPr>
@@ -8359,16 +8386,16 @@
           <w:ilvl w:val="0"/>
           <w:numId w:val="23"/>
         </w:numPr>
-        <w:spacing w:line="360" w:lineRule="auto"/>
-        <w:rPr>
-          <w:lang w:val="es-ES"/>
-        </w:rPr>
-      </w:pPr>
-      <w:r>
-        <w:rPr>
-          <w:lang w:val="es-ES"/>
-        </w:rPr>
-        <w:lastRenderedPageBreak/>
+        <w:spacing w:after="400" w:line="360" w:lineRule="auto"/>
+        <w:ind w:left="714" w:hanging="357"/>
+        <w:rPr>
+          <w:lang w:val="es-ES"/>
+        </w:rPr>
+      </w:pPr>
+      <w:r>
+        <w:rPr>
+          <w:lang w:val="es-ES"/>
+        </w:rPr>
         <w:t xml:space="preserve">Firewall: </w:t>
       </w:r>
       <w:r>
@@ -8391,7 +8418,8 @@
           <w:ilvl w:val="0"/>
           <w:numId w:val="23"/>
         </w:numPr>
-        <w:spacing w:line="360" w:lineRule="auto"/>
+        <w:spacing w:after="400" w:line="360" w:lineRule="auto"/>
+        <w:ind w:left="714" w:hanging="357"/>
         <w:rPr>
           <w:lang w:val="es-ES"/>
         </w:rPr>
@@ -8428,7 +8456,8 @@
           <w:ilvl w:val="0"/>
           <w:numId w:val="26"/>
         </w:numPr>
-        <w:spacing w:line="360" w:lineRule="auto"/>
+        <w:spacing w:after="400" w:line="360" w:lineRule="auto"/>
+        <w:ind w:left="714" w:hanging="357"/>
         <w:rPr>
           <w:lang w:val="es-ES"/>
         </w:rPr>
@@ -8481,7 +8510,8 @@
           <w:ilvl w:val="0"/>
           <w:numId w:val="26"/>
         </w:numPr>
-        <w:spacing w:line="360" w:lineRule="auto"/>
+        <w:spacing w:after="400" w:line="360" w:lineRule="auto"/>
+        <w:ind w:left="714" w:hanging="357"/>
         <w:rPr>
           <w:lang w:val="es-ES"/>
         </w:rPr>
@@ -9588,6 +9618,7 @@
               <w:rPr>
                 <w:lang w:val="es-ES"/>
               </w:rPr>
+              <w:lastRenderedPageBreak/>
               <w:t>Ubuntu 22.04 LTS</w:t>
             </w:r>
             <w:r>
@@ -9615,6 +9646,7 @@
                 <w:rFonts w:ascii="Arial" w:hAnsi="Arial" w:cs="Arial"/>
                 <w:lang w:val="es-ES"/>
               </w:rPr>
+              <w:lastRenderedPageBreak/>
               <w:t>RD$</w:t>
             </w:r>
             <w:r>
@@ -9718,15 +9750,7 @@
                 <w:rFonts w:ascii="Arial" w:hAnsi="Arial" w:cs="Arial"/>
                 <w:lang w:val="es-ES"/>
               </w:rPr>
-              <w:t xml:space="preserve">Sistema de gestión de </w:t>
-            </w:r>
-            <w:r>
-              <w:rPr>
-                <w:rFonts w:ascii="Arial" w:hAnsi="Arial" w:cs="Arial"/>
-                <w:lang w:val="es-ES"/>
-              </w:rPr>
-              <w:lastRenderedPageBreak/>
-              <w:t xml:space="preserve">bases de datos </w:t>
+              <w:t xml:space="preserve">Sistema de gestión de bases de datos </w:t>
             </w:r>
             <w:bookmarkStart w:id="82" w:name="OLE_LINK63"/>
             <w:bookmarkStart w:id="83" w:name="OLE_LINK64"/>
@@ -9757,7 +9781,6 @@
                 <w:rFonts w:ascii="Arial" w:hAnsi="Arial" w:cs="Arial"/>
                 <w:lang w:val="es-ES"/>
               </w:rPr>
-              <w:lastRenderedPageBreak/>
               <w:t>RD$</w:t>
             </w:r>
             <w:r>
@@ -10477,6 +10500,7 @@
     </w:tbl>
     <w:p>
       <w:pPr>
+        <w:spacing w:line="360" w:lineRule="auto"/>
         <w:rPr>
           <w:rFonts w:ascii="Arial" w:hAnsi="Arial" w:cs="Arial"/>
           <w:lang w:val="es-ES"/>
@@ -10486,7 +10510,7 @@
     <w:p>
       <w:pPr>
         <w:pStyle w:val="Heading3"/>
-        <w:spacing w:line="480" w:lineRule="auto"/>
+        <w:spacing w:before="0" w:after="200" w:line="360" w:lineRule="auto"/>
         <w:rPr>
           <w:i/>
           <w:iCs/>
@@ -10563,7 +10587,7 @@
     <w:p>
       <w:pPr>
         <w:pStyle w:val="Heading4"/>
-        <w:spacing w:line="480" w:lineRule="auto"/>
+        <w:spacing w:before="0" w:after="200" w:line="360" w:lineRule="auto"/>
         <w:rPr>
           <w:rFonts w:ascii="Arial" w:hAnsi="Arial" w:cs="Arial"/>
           <w:lang w:val="es-ES"/>
@@ -10907,6 +10931,7 @@
     </w:tbl>
     <w:p>
       <w:pPr>
+        <w:spacing w:line="360" w:lineRule="auto"/>
         <w:rPr>
           <w:rFonts w:ascii="Arial" w:hAnsi="Arial" w:cs="Arial"/>
           <w:lang w:val="es-ES"/>
@@ -10915,8 +10940,17 @@
     </w:p>
     <w:p>
       <w:pPr>
+        <w:spacing w:line="360" w:lineRule="auto"/>
+        <w:rPr>
+          <w:rFonts w:ascii="Arial" w:hAnsi="Arial" w:cs="Arial"/>
+          <w:lang w:val="es-ES"/>
+        </w:rPr>
+      </w:pPr>
+    </w:p>
+    <w:p>
+      <w:pPr>
         <w:pStyle w:val="Heading4"/>
-        <w:spacing w:line="480" w:lineRule="auto"/>
+        <w:spacing w:before="0" w:after="200" w:line="360" w:lineRule="auto"/>
         <w:rPr>
           <w:rFonts w:ascii="Arial" w:hAnsi="Arial" w:cs="Arial"/>
           <w:lang w:val="es-ES"/>
@@ -10931,6 +10965,7 @@
           <w:rFonts w:ascii="Arial" w:hAnsi="Arial" w:cs="Arial"/>
           <w:lang w:val="es-ES"/>
         </w:rPr>
+        <w:lastRenderedPageBreak/>
         <w:t>5.2.</w:t>
       </w:r>
       <w:r>
@@ -11320,7 +11355,6 @@
                 <w:rFonts w:ascii="Arial" w:hAnsi="Arial" w:cs="Arial"/>
                 <w:lang w:val="es-ES"/>
               </w:rPr>
-              <w:lastRenderedPageBreak/>
               <w:t>9 días</w:t>
             </w:r>
           </w:p>
@@ -11599,7 +11633,7 @@
     <w:p>
       <w:pPr>
         <w:pStyle w:val="Heading4"/>
-        <w:spacing w:line="480" w:lineRule="auto"/>
+        <w:spacing w:before="0" w:after="200" w:line="360" w:lineRule="auto"/>
         <w:rPr>
           <w:rFonts w:ascii="Arial" w:hAnsi="Arial" w:cs="Arial"/>
           <w:lang w:val="es-ES"/>
@@ -12286,7 +12320,7 @@
     <w:p>
       <w:pPr>
         <w:pStyle w:val="Heading4"/>
-        <w:spacing w:line="480" w:lineRule="auto"/>
+        <w:spacing w:before="0" w:after="200" w:line="360" w:lineRule="auto"/>
         <w:rPr>
           <w:rFonts w:ascii="Arial" w:hAnsi="Arial" w:cs="Arial"/>
           <w:lang w:val="es-ES"/>
@@ -12619,17 +12653,18 @@
     <w:p>
       <w:pPr>
         <w:pStyle w:val="Heading4"/>
-        <w:spacing w:line="480" w:lineRule="auto"/>
-        <w:rPr>
-          <w:rFonts w:ascii="Arial" w:hAnsi="Arial" w:cs="Arial"/>
-          <w:lang w:val="es-ES"/>
-        </w:rPr>
-      </w:pPr>
-      <w:r>
-        <w:rPr>
-          <w:rFonts w:ascii="Arial" w:hAnsi="Arial" w:cs="Arial"/>
-          <w:lang w:val="es-ES"/>
-        </w:rPr>
+        <w:spacing w:before="0" w:after="200" w:line="360" w:lineRule="auto"/>
+        <w:rPr>
+          <w:rFonts w:ascii="Arial" w:hAnsi="Arial" w:cs="Arial"/>
+          <w:lang w:val="es-ES"/>
+        </w:rPr>
+      </w:pPr>
+      <w:r>
+        <w:rPr>
+          <w:rFonts w:ascii="Arial" w:hAnsi="Arial" w:cs="Arial"/>
+          <w:lang w:val="es-ES"/>
+        </w:rPr>
+        <w:lastRenderedPageBreak/>
         <w:t xml:space="preserve">5.2.5 Documentación y distribución del sistema </w:t>
       </w:r>
     </w:p>
@@ -13197,7 +13232,7 @@
     <w:p>
       <w:pPr>
         <w:pStyle w:val="Heading3"/>
-        <w:spacing w:line="480" w:lineRule="auto"/>
+        <w:spacing w:before="0" w:after="200" w:line="360" w:lineRule="auto"/>
         <w:rPr>
           <w:rFonts w:ascii="Arial" w:hAnsi="Arial" w:cs="Arial"/>
           <w:lang w:val="es-ES"/>
@@ -13658,7 +13693,7 @@
     <w:p>
       <w:pPr>
         <w:pStyle w:val="Heading2"/>
-        <w:spacing w:line="480" w:lineRule="auto"/>
+        <w:spacing w:before="0" w:after="200" w:line="360" w:lineRule="auto"/>
         <w:rPr>
           <w:b w:val="0"/>
           <w:lang w:val="es-ES"/>
@@ -14555,7 +14590,7 @@
     <w:p>
       <w:pPr>
         <w:pStyle w:val="Heading3"/>
-        <w:spacing w:line="360" w:lineRule="auto"/>
+        <w:spacing w:before="0" w:after="200" w:line="360" w:lineRule="auto"/>
         <w:rPr>
           <w:rFonts w:eastAsia="Arial"/>
           <w:lang w:val="es-ES"/>
@@ -14601,32 +14636,25 @@
     </w:p>
     <w:p>
       <w:pPr>
-        <w:rPr>
-          <w:lang w:val="es-ES"/>
-        </w:rPr>
-      </w:pPr>
+        <w:spacing w:line="360" w:lineRule="auto"/>
+        <w:rPr>
+          <w:b/>
+          <w:bCs/>
+          <w:lang w:val="es-ES"/>
+        </w:rPr>
+      </w:pPr>
+      <w:r>
+        <w:rPr>
+          <w:b/>
+          <w:bCs/>
+          <w:lang w:val="es-ES"/>
+        </w:rPr>
+        <w:t>Entrevista con el cliente</w:t>
+      </w:r>
     </w:p>
     <w:p>
       <w:pPr>
-        <w:spacing w:line="360" w:lineRule="auto"/>
-        <w:rPr>
-          <w:b/>
-          <w:bCs/>
-          <w:lang w:val="es-ES"/>
-        </w:rPr>
-      </w:pPr>
-      <w:r>
-        <w:rPr>
-          <w:b/>
-          <w:bCs/>
-          <w:lang w:val="es-ES"/>
-        </w:rPr>
-        <w:t>Entrevista con el cliente</w:t>
-      </w:r>
-    </w:p>
-    <w:p>
-      <w:pPr>
-        <w:spacing w:line="360" w:lineRule="auto"/>
+        <w:spacing w:after="400" w:line="360" w:lineRule="auto"/>
         <w:rPr>
           <w:lang w:val="es-ES"/>
         </w:rPr>
@@ -14680,7 +14708,7 @@
     </w:p>
     <w:p>
       <w:pPr>
-        <w:spacing w:line="360" w:lineRule="auto"/>
+        <w:spacing w:after="400" w:line="360" w:lineRule="auto"/>
         <w:rPr>
           <w:lang w:val="es-ES"/>
         </w:rPr>
@@ -14724,7 +14752,7 @@
     </w:p>
     <w:p>
       <w:pPr>
-        <w:spacing w:line="360" w:lineRule="auto"/>
+        <w:spacing w:after="400" w:line="360" w:lineRule="auto"/>
         <w:rPr>
           <w:lang w:val="es-ES"/>
         </w:rPr>
@@ -14751,12 +14779,13 @@
           <w:bCs/>
           <w:lang w:val="es-ES"/>
         </w:rPr>
-        <w:t>Adquisición de herramienta de seguimiento de desarrollo:</w:t>
+        <w:t>Adquisición de herramienta de seguimiento de desarrollo</w:t>
       </w:r>
     </w:p>
     <w:p>
       <w:pPr>
         <w:spacing w:line="360" w:lineRule="auto"/>
+        <w:jc w:val="both"/>
         <w:rPr>
           <w:lang w:val="es-ES"/>
         </w:rPr>
@@ -14796,7 +14825,8 @@
     </w:p>
     <w:p>
       <w:pPr>
-        <w:spacing w:line="360" w:lineRule="auto"/>
+        <w:spacing w:after="400" w:line="360" w:lineRule="auto"/>
+        <w:jc w:val="both"/>
         <w:rPr>
           <w:lang w:val="es-ES"/>
         </w:rPr>
@@ -14835,7 +14865,14 @@
         <w:rPr>
           <w:lang w:val="es-ES"/>
         </w:rPr>
-        <w:t>Cooperativa de Ahorro, Crédito y Servicios Múltiples de Colmaderos de Cancino (COLMACICOOP)</w:t>
+        <w:t xml:space="preserve">Cooperativa de </w:t>
+      </w:r>
+      <w:r>
+        <w:rPr>
+          <w:lang w:val="es-ES"/>
+        </w:rPr>
+        <w:lastRenderedPageBreak/>
+        <w:t>Ahorro, Crédito y Servicios Múltiples de Colmaderos de Cancino (COLMACICOOP)</w:t>
       </w:r>
       <w:r>
         <w:rPr>
@@ -14861,13 +14898,13 @@
           <w:bCs/>
           <w:lang w:val="es-ES"/>
         </w:rPr>
-        <w:lastRenderedPageBreak/>
         <w:t>Planificación de la iteración</w:t>
       </w:r>
     </w:p>
     <w:p>
       <w:pPr>
         <w:spacing w:line="360" w:lineRule="auto"/>
+        <w:jc w:val="both"/>
         <w:rPr>
           <w:lang w:val="es-ES"/>
         </w:rPr>
@@ -14897,7 +14934,8 @@
     </w:p>
     <w:p>
       <w:pPr>
-        <w:spacing w:line="360" w:lineRule="auto"/>
+        <w:spacing w:after="400" w:line="360" w:lineRule="auto"/>
+        <w:jc w:val="both"/>
         <w:rPr>
           <w:lang w:val="es-ES"/>
         </w:rPr>
@@ -14949,7 +14987,8 @@
     </w:p>
     <w:p>
       <w:pPr>
-        <w:spacing w:line="360" w:lineRule="auto"/>
+        <w:spacing w:after="400" w:line="360" w:lineRule="auto"/>
+        <w:jc w:val="both"/>
         <w:rPr>
           <w:lang w:val="es-ES"/>
         </w:rPr>
@@ -15019,7 +15058,8 @@
     </w:p>
     <w:p>
       <w:pPr>
-        <w:spacing w:line="360" w:lineRule="auto"/>
+        <w:spacing w:after="400" w:line="360" w:lineRule="auto"/>
+        <w:jc w:val="both"/>
         <w:rPr>
           <w:lang w:val="es-ES"/>
         </w:rPr>
@@ -15079,7 +15119,8 @@
     </w:p>
     <w:p>
       <w:pPr>
-        <w:spacing w:line="360" w:lineRule="auto"/>
+        <w:spacing w:after="400" w:line="360" w:lineRule="auto"/>
+        <w:jc w:val="both"/>
         <w:rPr>
           <w:lang w:val="es-ES"/>
         </w:rPr>
@@ -15096,6 +15137,15 @@
         </w:rPr>
         <w:t>Priorizados los requerimientos se procede a ejecutar el proceso de desarrollo en cada uno de ellos, teniendo en cuenta la planificación de la iteración del proceso en cuestión. Una vez finalizada una iteración se procede con la siguiente.</w:t>
       </w:r>
+    </w:p>
+    <w:p>
+      <w:pPr>
+        <w:spacing w:after="400" w:line="360" w:lineRule="auto"/>
+        <w:jc w:val="both"/>
+        <w:rPr>
+          <w:lang w:val="es-ES"/>
+        </w:rPr>
+      </w:pPr>
     </w:p>
     <w:bookmarkEnd w:id="134"/>
     <w:bookmarkEnd w:id="135"/>
@@ -15114,12 +15164,14 @@
           <w:bCs/>
           <w:lang w:val="es-ES"/>
         </w:rPr>
+        <w:lastRenderedPageBreak/>
         <w:t>Reunión diaria de sincronización del equipo</w:t>
       </w:r>
     </w:p>
     <w:p>
       <w:pPr>
         <w:spacing w:line="360" w:lineRule="auto"/>
+        <w:jc w:val="both"/>
         <w:rPr>
           <w:lang w:val="es-ES"/>
         </w:rPr>
@@ -15145,16 +15197,16 @@
     </w:p>
     <w:p>
       <w:pPr>
-        <w:spacing w:line="360" w:lineRule="auto"/>
-        <w:rPr>
-          <w:lang w:val="es-ES"/>
-        </w:rPr>
-      </w:pPr>
-      <w:r>
-        <w:rPr>
-          <w:lang w:val="es-ES"/>
-        </w:rPr>
-        <w:lastRenderedPageBreak/>
+        <w:spacing w:after="400" w:line="360" w:lineRule="auto"/>
+        <w:jc w:val="both"/>
+        <w:rPr>
+          <w:lang w:val="es-ES"/>
+        </w:rPr>
+      </w:pPr>
+      <w:r>
+        <w:rPr>
+          <w:lang w:val="es-ES"/>
+        </w:rPr>
         <w:t xml:space="preserve">     </w:t>
       </w:r>
       <w:r>
@@ -15196,7 +15248,8 @@
     </w:p>
     <w:p>
       <w:pPr>
-        <w:spacing w:line="360" w:lineRule="auto"/>
+        <w:spacing w:after="400" w:line="360" w:lineRule="auto"/>
+        <w:jc w:val="both"/>
         <w:rPr>
           <w:lang w:val="es-ES"/>
         </w:rPr>
@@ -15234,7 +15287,8 @@
     </w:p>
     <w:p>
       <w:pPr>
-        <w:spacing w:line="360" w:lineRule="auto"/>
+        <w:spacing w:after="400" w:line="360" w:lineRule="auto"/>
+        <w:jc w:val="both"/>
         <w:rPr>
           <w:lang w:val="es-ES"/>
         </w:rPr>
@@ -15324,7 +15378,8 @@
     </w:p>
     <w:p>
       <w:pPr>
-        <w:spacing w:line="360" w:lineRule="auto"/>
+        <w:spacing w:after="400" w:line="360" w:lineRule="auto"/>
+        <w:jc w:val="both"/>
         <w:rPr>
           <w:lang w:val="es-ES"/>
         </w:rPr>
@@ -15417,6 +15472,7 @@
     <w:p>
       <w:pPr>
         <w:spacing w:line="360" w:lineRule="auto"/>
+        <w:jc w:val="both"/>
         <w:rPr>
           <w:lang w:val="es-ES"/>
         </w:rPr>
@@ -15449,6 +15505,15 @@
     <w:p>
       <w:pPr>
         <w:spacing w:line="360" w:lineRule="auto"/>
+        <w:jc w:val="both"/>
+        <w:rPr>
+          <w:lang w:val="es-ES"/>
+        </w:rPr>
+      </w:pPr>
+    </w:p>
+    <w:p>
+      <w:pPr>
+        <w:spacing w:line="360" w:lineRule="auto"/>
         <w:rPr>
           <w:b/>
           <w:bCs/>
@@ -15461,12 +15526,14 @@
           <w:bCs/>
           <w:lang w:val="es-ES"/>
         </w:rPr>
+        <w:lastRenderedPageBreak/>
         <w:t>Pruebas operacionales</w:t>
       </w:r>
     </w:p>
     <w:p>
       <w:pPr>
-        <w:spacing w:line="360" w:lineRule="auto"/>
+        <w:spacing w:after="400" w:line="360" w:lineRule="auto"/>
+        <w:jc w:val="both"/>
         <w:rPr>
           <w:lang w:val="es-ES"/>
         </w:rPr>
@@ -15524,19 +15591,61 @@
     <w:bookmarkEnd w:id="141"/>
     <w:p>
       <w:pPr>
-        <w:rPr>
-          <w:lang w:val="es-ES"/>
-        </w:rPr>
-      </w:pPr>
-      <w:r>
-        <w:rPr>
-          <w:lang w:val="es-ES"/>
-        </w:rPr>
-        <w:br w:type="page"/>
+        <w:spacing w:line="360" w:lineRule="auto"/>
+        <w:rPr>
+          <w:b/>
+          <w:bCs/>
+          <w:lang w:val="es-ES"/>
+        </w:rPr>
+      </w:pPr>
+      <w:r>
+        <w:rPr>
+          <w:b/>
+          <w:bCs/>
+          <w:lang w:val="es-ES"/>
+        </w:rPr>
+        <w:t xml:space="preserve">Demostración de los </w:t>
+      </w:r>
+      <w:r>
+        <w:rPr>
+          <w:b/>
+          <w:bCs/>
+          <w:lang w:val="es-ES"/>
+        </w:rPr>
+        <w:t>requerimientos</w:t>
+      </w:r>
+      <w:r>
+        <w:rPr>
+          <w:b/>
+          <w:bCs/>
+          <w:lang w:val="es-ES"/>
+        </w:rPr>
+        <w:t xml:space="preserve"> completados</w:t>
       </w:r>
     </w:p>
     <w:p>
       <w:pPr>
+        <w:spacing w:after="400" w:line="360" w:lineRule="auto"/>
+        <w:jc w:val="both"/>
+        <w:rPr>
+          <w:lang w:val="es-ES"/>
+        </w:rPr>
+      </w:pPr>
+      <w:r>
+        <w:rPr>
+          <w:lang w:val="es-ES"/>
+        </w:rPr>
+        <w:t xml:space="preserve">     </w:t>
+      </w:r>
+      <w:r>
+        <w:rPr>
+          <w:lang w:val="es-ES"/>
+        </w:rPr>
+        <w:t>Se evalúan los requerimientos completados en el sistema, con la finalidad de que se han desarrollado y completado exitosamente, según la propuesta del sistema.</w:t>
+      </w:r>
+    </w:p>
+    <w:p>
+      <w:pPr>
         <w:spacing w:line="360" w:lineRule="auto"/>
         <w:rPr>
           <w:b/>
@@ -15550,29 +15659,76 @@
           <w:bCs/>
           <w:lang w:val="es-ES"/>
         </w:rPr>
-        <w:lastRenderedPageBreak/>
-        <w:t xml:space="preserve">Demostración de los </w:t>
-      </w:r>
-      <w:r>
+        <w:t>Reunión de retrospectiva</w:t>
+      </w:r>
+    </w:p>
+    <w:p>
+      <w:pPr>
+        <w:spacing w:after="400" w:line="360" w:lineRule="auto"/>
+        <w:jc w:val="both"/>
+        <w:rPr>
+          <w:lang w:val="es-ES"/>
+        </w:rPr>
+      </w:pPr>
+      <w:r>
+        <w:rPr>
+          <w:lang w:val="es-ES"/>
+        </w:rPr>
+        <w:t xml:space="preserve">     </w:t>
+      </w:r>
+      <w:r>
+        <w:rPr>
+          <w:lang w:val="es-ES"/>
+        </w:rPr>
+        <w:t xml:space="preserve">El equipo realiza una retrospectiva de lo que se llevó a cabo en el </w:t>
+      </w:r>
+      <w:r>
+        <w:rPr>
+          <w:lang w:val="es-ES"/>
+        </w:rPr>
+        <w:t>ciclo</w:t>
+      </w:r>
+      <w:r>
+        <w:rPr>
+          <w:lang w:val="es-ES"/>
+        </w:rPr>
+        <w:t xml:space="preserve"> previamente cerrado, para relucir los </w:t>
+      </w:r>
+      <w:r>
+        <w:rPr>
+          <w:lang w:val="es-ES"/>
+        </w:rPr>
+        <w:t>artefactos</w:t>
+      </w:r>
+      <w:r>
+        <w:rPr>
+          <w:lang w:val="es-ES"/>
+        </w:rPr>
+        <w:t xml:space="preserve"> que estuvieron mal (errores), los que se hicieron bien (aciertos) y los que se pueden mejorar (oportunidades de mejoras).</w:t>
+      </w:r>
+    </w:p>
+    <w:p>
+      <w:pPr>
+        <w:spacing w:line="360" w:lineRule="auto"/>
         <w:rPr>
           <w:b/>
           <w:bCs/>
           <w:lang w:val="es-ES"/>
         </w:rPr>
-        <w:t>requerimientos</w:t>
-      </w:r>
+      </w:pPr>
       <w:r>
         <w:rPr>
           <w:b/>
           <w:bCs/>
           <w:lang w:val="es-ES"/>
         </w:rPr>
-        <w:t xml:space="preserve"> completados</w:t>
+        <w:t>Refinamiento de la lista de requisitos y cambios en el proyecto</w:t>
       </w:r>
     </w:p>
     <w:p>
       <w:pPr>
-        <w:spacing w:line="360" w:lineRule="auto"/>
+        <w:spacing w:after="400" w:line="360" w:lineRule="auto"/>
+        <w:jc w:val="both"/>
         <w:rPr>
           <w:lang w:val="es-ES"/>
         </w:rPr>
@@ -15587,7 +15743,55 @@
         <w:rPr>
           <w:lang w:val="es-ES"/>
         </w:rPr>
-        <w:t>Se evalúan los requerimientos completados en el sistema, con la finalidad de que se han desarrollado y completado exitosamente, según la propuesta del sistema.</w:t>
+        <w:t xml:space="preserve">Durante este proceso se evalúan los detalles faltantes en el </w:t>
+      </w:r>
+      <w:r>
+        <w:rPr>
+          <w:lang w:val="es-ES"/>
+        </w:rPr>
+        <w:t>ciclo</w:t>
+      </w:r>
+      <w:r>
+        <w:rPr>
+          <w:lang w:val="es-ES"/>
+        </w:rPr>
+        <w:t xml:space="preserve"> cerrado, como mejoras para </w:t>
+      </w:r>
+      <w:r>
+        <w:rPr>
+          <w:lang w:val="es-ES"/>
+        </w:rPr>
+        <w:t>los</w:t>
+      </w:r>
+      <w:r>
+        <w:rPr>
+          <w:lang w:val="es-ES"/>
+        </w:rPr>
+        <w:t xml:space="preserve"> </w:t>
+      </w:r>
+      <w:r>
+        <w:rPr>
+          <w:lang w:val="es-ES"/>
+        </w:rPr>
+        <w:t>próximo</w:t>
+      </w:r>
+      <w:r>
+        <w:rPr>
+          <w:lang w:val="es-ES"/>
+        </w:rPr>
+        <w:t>s ciclos</w:t>
+      </w:r>
+      <w:r>
+        <w:rPr>
+          <w:lang w:val="es-ES"/>
+        </w:rPr>
+        <w:t xml:space="preserve"> de desarrollo</w:t>
+      </w:r>
+      <w:r>
+        <w:rPr>
+          <w:lang w:val="es-ES"/>
+        </w:rPr>
+        <w:t xml:space="preserve"> y se refinan los requisitos para aplicar los cambios requeridos en el proyecto.</w:t>
       </w:r>
     </w:p>
     <w:p>
@@ -15605,12 +15809,13 @@
           <w:bCs/>
           <w:lang w:val="es-ES"/>
         </w:rPr>
-        <w:t>Reunión de retrospectiva</w:t>
+        <w:t>Evaluación final del proyecto</w:t>
       </w:r>
     </w:p>
     <w:p>
       <w:pPr>
-        <w:spacing w:line="360" w:lineRule="auto"/>
+        <w:spacing w:after="400" w:line="360" w:lineRule="auto"/>
+        <w:jc w:val="both"/>
         <w:rPr>
           <w:lang w:val="es-ES"/>
         </w:rPr>
@@ -15625,35 +15830,36 @@
         <w:rPr>
           <w:lang w:val="es-ES"/>
         </w:rPr>
-        <w:t xml:space="preserve">El equipo realiza una retrospectiva de lo que se llevó a cabo en el </w:t>
-      </w:r>
-      <w:r>
-        <w:rPr>
-          <w:lang w:val="es-ES"/>
-        </w:rPr>
-        <w:t>ciclo</w:t>
-      </w:r>
-      <w:r>
-        <w:rPr>
-          <w:lang w:val="es-ES"/>
-        </w:rPr>
-        <w:t xml:space="preserve"> previamente cerrado, para relucir los </w:t>
-      </w:r>
-      <w:r>
-        <w:rPr>
-          <w:lang w:val="es-ES"/>
-        </w:rPr>
-        <w:t>artefactos</w:t>
-      </w:r>
-      <w:r>
-        <w:rPr>
-          <w:lang w:val="es-ES"/>
-        </w:rPr>
-        <w:t xml:space="preserve"> que estuvieron mal (errores), los que se hicieron bien (aciertos) y los que se pueden mejorar (oportunidades de mejoras).</w:t>
+        <w:t xml:space="preserve">En esta evaluación final </w:t>
+      </w:r>
+      <w:r>
+        <w:rPr>
+          <w:lang w:val="es-ES"/>
+        </w:rPr>
+        <w:t>se toma en consideración principal, la evaluación y satisfacción del cliente</w:t>
+      </w:r>
+      <w:r>
+        <w:rPr>
+          <w:lang w:val="es-ES"/>
+        </w:rPr>
+        <w:t>. Se documenta todas las sugerencias realizadas por el cliente y solicitudes para se aplicadas en otros ciclos de desarrollo.</w:t>
       </w:r>
     </w:p>
     <w:p>
       <w:pPr>
+        <w:rPr>
+          <w:lang w:val="es-ES"/>
+        </w:rPr>
+      </w:pPr>
+      <w:r>
+        <w:rPr>
+          <w:lang w:val="es-ES"/>
+        </w:rPr>
+        <w:br w:type="page"/>
+      </w:r>
+    </w:p>
+    <w:p>
+      <w:pPr>
         <w:spacing w:line="360" w:lineRule="auto"/>
         <w:rPr>
           <w:b/>
@@ -15667,16 +15873,20 @@
           <w:bCs/>
           <w:lang w:val="es-ES"/>
         </w:rPr>
-        <w:t>Refinamiento de la lista de requisitos y cambios en el proyecto</w:t>
+        <w:lastRenderedPageBreak/>
+        <w:t>Integración de desarrollo y puesta en funcionamiento</w:t>
       </w:r>
     </w:p>
     <w:p>
       <w:pPr>
-        <w:spacing w:line="360" w:lineRule="auto"/>
-        <w:rPr>
-          <w:lang w:val="es-ES"/>
-        </w:rPr>
-      </w:pPr>
+        <w:spacing w:after="400" w:line="360" w:lineRule="auto"/>
+        <w:jc w:val="both"/>
+        <w:rPr>
+          <w:lang w:val="es-ES"/>
+        </w:rPr>
+      </w:pPr>
+      <w:bookmarkStart w:id="142" w:name="OLE_LINK149"/>
+      <w:bookmarkStart w:id="143" w:name="OLE_LINK150"/>
       <w:r>
         <w:rPr>
           <w:lang w:val="es-ES"/>
@@ -15687,55 +15897,19 @@
         <w:rPr>
           <w:lang w:val="es-ES"/>
         </w:rPr>
-        <w:t xml:space="preserve">Durante este proceso se evalúan los detalles faltantes en el </w:t>
-      </w:r>
-      <w:r>
-        <w:rPr>
-          <w:lang w:val="es-ES"/>
-        </w:rPr>
-        <w:t>ciclo</w:t>
-      </w:r>
-      <w:r>
-        <w:rPr>
-          <w:lang w:val="es-ES"/>
-        </w:rPr>
-        <w:t xml:space="preserve"> cerrado, como mejoras para </w:t>
-      </w:r>
-      <w:r>
-        <w:rPr>
-          <w:lang w:val="es-ES"/>
-        </w:rPr>
-        <w:t>los</w:t>
-      </w:r>
-      <w:r>
-        <w:rPr>
-          <w:lang w:val="es-ES"/>
-        </w:rPr>
-        <w:t xml:space="preserve"> </w:t>
-      </w:r>
-      <w:r>
-        <w:rPr>
-          <w:lang w:val="es-ES"/>
-        </w:rPr>
-        <w:t>próximo</w:t>
-      </w:r>
-      <w:r>
-        <w:rPr>
-          <w:lang w:val="es-ES"/>
-        </w:rPr>
-        <w:t>s ciclos</w:t>
-      </w:r>
-      <w:r>
-        <w:rPr>
-          <w:lang w:val="es-ES"/>
-        </w:rPr>
-        <w:t xml:space="preserve"> de desarrollo</w:t>
-      </w:r>
-      <w:r>
-        <w:rPr>
-          <w:lang w:val="es-ES"/>
-        </w:rPr>
-        <w:t xml:space="preserve"> y se refinan los requisitos para aplicar los cambios requeridos en el proyecto.</w:t>
+        <w:t>Se completa todo el desarrollo del sistema, se procede hacer el despliegue en el servidor de producción para que los responsables de la Cooperativa y p</w:t>
+      </w:r>
+      <w:r>
+        <w:rPr>
+          <w:lang w:val="es-ES"/>
+        </w:rPr>
+        <w:t>ú</w:t>
+      </w:r>
+      <w:r>
+        <w:rPr>
+          <w:lang w:val="es-ES"/>
+        </w:rPr>
+        <w:t>blico en general pueda visitar el portal.</w:t>
       </w:r>
     </w:p>
     <w:p>
@@ -15753,110 +15927,13 @@
           <w:bCs/>
           <w:lang w:val="es-ES"/>
         </w:rPr>
-        <w:t>Evaluación final del proyecto</w:t>
+        <w:t>Mantenimiento</w:t>
       </w:r>
     </w:p>
     <w:p>
       <w:pPr>
         <w:spacing w:line="360" w:lineRule="auto"/>
-        <w:rPr>
-          <w:lang w:val="es-ES"/>
-        </w:rPr>
-      </w:pPr>
-      <w:r>
-        <w:rPr>
-          <w:lang w:val="es-ES"/>
-        </w:rPr>
-        <w:t xml:space="preserve">     </w:t>
-      </w:r>
-      <w:r>
-        <w:rPr>
-          <w:lang w:val="es-ES"/>
-        </w:rPr>
-        <w:t xml:space="preserve">En esta evaluación final </w:t>
-      </w:r>
-      <w:r>
-        <w:rPr>
-          <w:lang w:val="es-ES"/>
-        </w:rPr>
-        <w:t>se toma en consideración principal, la evaluación y satisfacción del cliente</w:t>
-      </w:r>
-      <w:r>
-        <w:rPr>
-          <w:lang w:val="es-ES"/>
-        </w:rPr>
-        <w:t>. Se documenta todas las sugerencias realizadas por el cliente y solicitudes para se aplicadas en otros ciclos de desarrollo.</w:t>
-      </w:r>
-    </w:p>
-    <w:p>
-      <w:pPr>
-        <w:spacing w:line="360" w:lineRule="auto"/>
-        <w:rPr>
-          <w:b/>
-          <w:bCs/>
-          <w:lang w:val="es-ES"/>
-        </w:rPr>
-      </w:pPr>
-      <w:r>
-        <w:rPr>
-          <w:b/>
-          <w:bCs/>
-          <w:lang w:val="es-ES"/>
-        </w:rPr>
-        <w:t>Integración de desarrollo y puesta en funcionamiento</w:t>
-      </w:r>
-    </w:p>
-    <w:p>
-      <w:pPr>
-        <w:spacing w:line="360" w:lineRule="auto"/>
-        <w:rPr>
-          <w:lang w:val="es-ES"/>
-        </w:rPr>
-      </w:pPr>
-      <w:bookmarkStart w:id="142" w:name="OLE_LINK149"/>
-      <w:bookmarkStart w:id="143" w:name="OLE_LINK150"/>
-      <w:r>
-        <w:rPr>
-          <w:lang w:val="es-ES"/>
-        </w:rPr>
-        <w:t xml:space="preserve">     </w:t>
-      </w:r>
-      <w:r>
-        <w:rPr>
-          <w:lang w:val="es-ES"/>
-        </w:rPr>
-        <w:t>Se completa todo el desarrollo del sistema, se procede hacer el despliegue en el servidor de producción para que los responsables de la Cooperativa y p</w:t>
-      </w:r>
-      <w:r>
-        <w:rPr>
-          <w:lang w:val="es-ES"/>
-        </w:rPr>
-        <w:t>ú</w:t>
-      </w:r>
-      <w:r>
-        <w:rPr>
-          <w:lang w:val="es-ES"/>
-        </w:rPr>
-        <w:t>blico en general pueda visitar el portal.</w:t>
-      </w:r>
-    </w:p>
-    <w:p>
-      <w:pPr>
-        <w:spacing w:line="360" w:lineRule="auto"/>
-        <w:rPr>
-          <w:lang w:val="es-ES"/>
-        </w:rPr>
-      </w:pPr>
-      <w:r>
-        <w:rPr>
-          <w:lang w:val="es-ES"/>
-        </w:rPr>
-        <w:t>Mantenimiento</w:t>
-      </w:r>
-    </w:p>
-    <w:p>
-      <w:pPr>
-        <w:spacing w:line="360" w:lineRule="auto"/>
+        <w:jc w:val="both"/>
         <w:rPr>
           <w:lang w:val="es-ES"/>
         </w:rPr>
@@ -15886,7 +15963,7 @@
     <w:p>
       <w:pPr>
         <w:pStyle w:val="Heading2"/>
-        <w:spacing w:line="480" w:lineRule="auto"/>
+        <w:spacing w:before="0" w:after="200" w:line="360" w:lineRule="auto"/>
         <w:rPr>
           <w:rFonts w:ascii="Arial" w:hAnsi="Arial" w:cs="Arial"/>
           <w:lang w:val="es-ES"/>
@@ -17136,7 +17213,7 @@
     <w:p>
       <w:pPr>
         <w:pStyle w:val="Heading2"/>
-        <w:spacing w:line="360" w:lineRule="auto"/>
+        <w:spacing w:before="0" w:after="200" w:line="360" w:lineRule="auto"/>
         <w:rPr>
           <w:rFonts w:ascii="Arial" w:hAnsi="Arial" w:cs="Arial"/>
           <w:lang w:val="es-ES"/>
@@ -19680,7 +19757,7 @@
     <w:p>
       <w:pPr>
         <w:pStyle w:val="Heading2"/>
-        <w:spacing w:before="0" w:line="480" w:lineRule="auto"/>
+        <w:spacing w:before="0" w:after="200" w:line="360" w:lineRule="auto"/>
         <w:rPr>
           <w:rFonts w:ascii="Arial" w:hAnsi="Arial" w:cs="Arial"/>
           <w:lang w:val="es-ES"/>
@@ -19868,6 +19945,7 @@
                 <w:lang w:val="es-ES"/>
               </w:rPr>
             </w:pPr>
+            <w:bookmarkStart w:id="151" w:name="_Hlk108908682"/>
             <w:r>
               <w:rPr>
                 <w:lang w:val="es-ES"/>
@@ -21276,19 +21354,35 @@
         </w:tc>
       </w:tr>
     </w:tbl>
+    <w:bookmarkEnd w:id="151"/>
     <w:p>
       <w:pPr>
-        <w:spacing w:line="360" w:lineRule="auto"/>
+        <w:spacing w:before="200" w:line="360" w:lineRule="auto"/>
         <w:rPr>
           <w:i/>
           <w:iCs/>
           <w:lang w:val="es-ES"/>
         </w:rPr>
       </w:pPr>
+      <w:r>
+        <w:rPr>
+          <w:i/>
+          <w:iCs/>
+          <w:lang w:val="es-ES"/>
+        </w:rPr>
+        <w:t xml:space="preserve">Nota: </w:t>
+      </w:r>
+      <w:r>
+        <w:rPr>
+          <w:i/>
+          <w:iCs/>
+          <w:lang w:val="es-ES"/>
+        </w:rPr>
+        <w:t>Tiempo en días</w:t>
+      </w:r>
     </w:p>
     <w:p>
       <w:pPr>
-        <w:spacing w:line="360" w:lineRule="auto"/>
         <w:rPr>
           <w:i/>
           <w:iCs/>
@@ -21301,44 +21395,19 @@
           <w:iCs/>
           <w:lang w:val="es-ES"/>
         </w:rPr>
-        <w:t xml:space="preserve">Nota: </w:t>
-      </w:r>
-      <w:r>
-        <w:rPr>
-          <w:i/>
-          <w:iCs/>
-          <w:lang w:val="es-ES"/>
-        </w:rPr>
-        <w:t>Tiempo en días</w:t>
+        <w:br w:type="page"/>
       </w:r>
     </w:p>
     <w:p>
       <w:pPr>
-        <w:rPr>
-          <w:i/>
-          <w:iCs/>
-          <w:lang w:val="es-ES"/>
-        </w:rPr>
-      </w:pPr>
-      <w:r>
-        <w:rPr>
-          <w:i/>
-          <w:iCs/>
-          <w:lang w:val="es-ES"/>
-        </w:rPr>
-        <w:br w:type="page"/>
-      </w:r>
-    </w:p>
-    <w:p>
-      <w:pPr>
         <w:pStyle w:val="Heading2"/>
-        <w:spacing w:line="480" w:lineRule="auto"/>
-        <w:rPr>
-          <w:rFonts w:ascii="Arial" w:hAnsi="Arial" w:cs="Arial"/>
-          <w:lang w:val="es-ES"/>
-        </w:rPr>
-      </w:pPr>
-      <w:bookmarkStart w:id="151" w:name="_Toc108904815"/>
+        <w:spacing w:before="0" w:after="200" w:line="360" w:lineRule="auto"/>
+        <w:rPr>
+          <w:rFonts w:ascii="Arial" w:hAnsi="Arial" w:cs="Arial"/>
+          <w:lang w:val="es-ES"/>
+        </w:rPr>
+      </w:pPr>
+      <w:bookmarkStart w:id="152" w:name="_Toc108904815"/>
       <w:r>
         <w:rPr>
           <w:rFonts w:ascii="Arial" w:hAnsi="Arial" w:cs="Arial"/>
@@ -21347,7 +21416,7 @@
         <w:lastRenderedPageBreak/>
         <w:t>10. Matriz de Riesgo</w:t>
       </w:r>
-      <w:bookmarkEnd w:id="151"/>
+      <w:bookmarkEnd w:id="152"/>
       <w:r>
         <w:rPr>
           <w:rFonts w:ascii="Arial" w:hAnsi="Arial" w:cs="Arial"/>
@@ -21485,6 +21554,7 @@
           </w:tcPr>
           <w:p>
             <w:pPr>
+              <w:spacing w:line="276" w:lineRule="auto"/>
               <w:rPr>
                 <w:rFonts w:ascii="Arial" w:hAnsi="Arial" w:cs="Arial"/>
                 <w:b/>
@@ -21509,6 +21579,7 @@
           </w:tcPr>
           <w:p>
             <w:pPr>
+              <w:spacing w:line="276" w:lineRule="auto"/>
               <w:rPr>
                 <w:rFonts w:ascii="Arial" w:hAnsi="Arial" w:cs="Arial"/>
                 <w:lang w:val="es-ES"/>
@@ -21529,6 +21600,7 @@
           </w:tcPr>
           <w:p>
             <w:pPr>
+              <w:spacing w:line="276" w:lineRule="auto"/>
               <w:rPr>
                 <w:rFonts w:ascii="Arial" w:hAnsi="Arial" w:cs="Arial"/>
                 <w:lang w:val="es-ES"/>
@@ -21563,13 +21635,14 @@
           </w:tcPr>
           <w:p>
             <w:pPr>
-              <w:rPr>
-                <w:rFonts w:ascii="Arial" w:hAnsi="Arial" w:cs="Arial"/>
-                <w:lang w:val="es-ES"/>
-              </w:rPr>
-            </w:pPr>
-            <w:bookmarkStart w:id="152" w:name="OLE_LINK186"/>
-            <w:bookmarkStart w:id="153" w:name="OLE_LINK187"/>
+              <w:spacing w:line="276" w:lineRule="auto"/>
+              <w:rPr>
+                <w:rFonts w:ascii="Arial" w:hAnsi="Arial" w:cs="Arial"/>
+                <w:lang w:val="es-ES"/>
+              </w:rPr>
+            </w:pPr>
+            <w:bookmarkStart w:id="153" w:name="OLE_LINK186"/>
+            <w:bookmarkStart w:id="154" w:name="OLE_LINK187"/>
             <w:r>
               <w:rPr>
                 <w:rFonts w:ascii="Arial" w:hAnsi="Arial" w:cs="Arial"/>
@@ -21577,8 +21650,8 @@
               </w:rPr>
               <w:t>Gestionar reforzamiento de estos y revisar la estrategia de asignación.</w:t>
             </w:r>
-            <w:bookmarkEnd w:id="152"/>
             <w:bookmarkEnd w:id="153"/>
+            <w:bookmarkEnd w:id="154"/>
           </w:p>
         </w:tc>
       </w:tr>
@@ -21589,6 +21662,7 @@
           </w:tcPr>
           <w:p>
             <w:pPr>
+              <w:spacing w:line="276" w:lineRule="auto"/>
               <w:rPr>
                 <w:rFonts w:ascii="Arial" w:hAnsi="Arial" w:cs="Arial"/>
                 <w:b/>
@@ -21596,7 +21670,7 @@
                 <w:lang w:val="es-ES"/>
               </w:rPr>
             </w:pPr>
-            <w:bookmarkStart w:id="154" w:name="_Hlk108900124"/>
+            <w:bookmarkStart w:id="155" w:name="_Hlk108900124"/>
             <w:r>
               <w:rPr>
                 <w:rFonts w:ascii="Arial" w:hAnsi="Arial" w:cs="Arial"/>
@@ -21614,6 +21688,7 @@
           </w:tcPr>
           <w:p>
             <w:pPr>
+              <w:spacing w:line="276" w:lineRule="auto"/>
               <w:rPr>
                 <w:rFonts w:ascii="Arial" w:hAnsi="Arial" w:cs="Arial"/>
                 <w:lang w:val="es-ES"/>
@@ -21634,6 +21709,7 @@
           </w:tcPr>
           <w:p>
             <w:pPr>
+              <w:spacing w:line="276" w:lineRule="auto"/>
               <w:rPr>
                 <w:rFonts w:ascii="Arial" w:hAnsi="Arial" w:cs="Arial"/>
                 <w:lang w:val="es-ES"/>
@@ -21668,6 +21744,7 @@
           </w:tcPr>
           <w:p>
             <w:pPr>
+              <w:spacing w:line="276" w:lineRule="auto"/>
               <w:rPr>
                 <w:rFonts w:ascii="Arial" w:hAnsi="Arial" w:cs="Arial"/>
                 <w:lang w:val="es-ES"/>
@@ -21697,7 +21774,7 @@
           </w:p>
         </w:tc>
       </w:tr>
-      <w:bookmarkEnd w:id="154"/>
+      <w:bookmarkEnd w:id="155"/>
       <w:tr>
         <w:tc>
           <w:tcPr>
@@ -21705,6 +21782,7 @@
           </w:tcPr>
           <w:p>
             <w:pPr>
+              <w:spacing w:line="276" w:lineRule="auto"/>
               <w:rPr>
                 <w:rFonts w:ascii="Arial" w:hAnsi="Arial" w:cs="Arial"/>
                 <w:b/>
@@ -21729,6 +21807,7 @@
           </w:tcPr>
           <w:p>
             <w:pPr>
+              <w:spacing w:line="276" w:lineRule="auto"/>
               <w:rPr>
                 <w:rFonts w:ascii="Arial" w:hAnsi="Arial" w:cs="Arial"/>
                 <w:lang w:val="es-ES"/>
@@ -21749,6 +21828,7 @@
           </w:tcPr>
           <w:p>
             <w:pPr>
+              <w:spacing w:line="276" w:lineRule="auto"/>
               <w:rPr>
                 <w:rFonts w:ascii="Arial" w:hAnsi="Arial" w:cs="Arial"/>
                 <w:lang w:val="es-ES"/>
@@ -21769,6 +21849,7 @@
           </w:tcPr>
           <w:p>
             <w:pPr>
+              <w:spacing w:line="276" w:lineRule="auto"/>
               <w:rPr>
                 <w:rFonts w:ascii="Arial" w:hAnsi="Arial" w:cs="Arial"/>
                 <w:lang w:val="es-ES"/>
@@ -21805,6 +21886,7 @@
           </w:tcPr>
           <w:p>
             <w:pPr>
+              <w:spacing w:line="276" w:lineRule="auto"/>
               <w:rPr>
                 <w:rFonts w:ascii="Arial" w:hAnsi="Arial" w:cs="Arial"/>
                 <w:b/>
@@ -21829,6 +21911,7 @@
           </w:tcPr>
           <w:p>
             <w:pPr>
+              <w:spacing w:line="276" w:lineRule="auto"/>
               <w:rPr>
                 <w:rFonts w:ascii="Arial" w:hAnsi="Arial" w:cs="Arial"/>
                 <w:lang w:val="es-ES"/>
@@ -21849,6 +21932,7 @@
           </w:tcPr>
           <w:p>
             <w:pPr>
+              <w:spacing w:line="276" w:lineRule="auto"/>
               <w:rPr>
                 <w:rFonts w:ascii="Arial" w:hAnsi="Arial" w:cs="Arial"/>
                 <w:lang w:val="es-ES"/>
@@ -21876,6 +21960,7 @@
           </w:tcPr>
           <w:p>
             <w:pPr>
+              <w:spacing w:line="276" w:lineRule="auto"/>
               <w:rPr>
                 <w:rFonts w:ascii="Arial" w:hAnsi="Arial" w:cs="Arial"/>
                 <w:lang w:val="es-ES"/>
@@ -21898,6 +21983,7 @@
           </w:tcPr>
           <w:p>
             <w:pPr>
+              <w:spacing w:line="276" w:lineRule="auto"/>
               <w:rPr>
                 <w:rFonts w:ascii="Arial" w:hAnsi="Arial" w:cs="Arial"/>
                 <w:b/>
@@ -21922,6 +22008,7 @@
           </w:tcPr>
           <w:p>
             <w:pPr>
+              <w:spacing w:line="276" w:lineRule="auto"/>
               <w:rPr>
                 <w:rFonts w:ascii="Arial" w:hAnsi="Arial" w:cs="Arial"/>
                 <w:lang w:val="es-ES"/>
@@ -21942,6 +22029,7 @@
           </w:tcPr>
           <w:p>
             <w:pPr>
+              <w:spacing w:line="276" w:lineRule="auto"/>
               <w:rPr>
                 <w:rFonts w:ascii="Arial" w:hAnsi="Arial" w:cs="Arial"/>
                 <w:lang w:val="es-ES"/>
@@ -21976,13 +22064,14 @@
           </w:tcPr>
           <w:p>
             <w:pPr>
-              <w:rPr>
-                <w:rFonts w:ascii="Arial" w:hAnsi="Arial" w:cs="Arial"/>
-                <w:lang w:val="es-ES"/>
-              </w:rPr>
-            </w:pPr>
-            <w:bookmarkStart w:id="155" w:name="OLE_LINK190"/>
-            <w:bookmarkStart w:id="156" w:name="OLE_LINK191"/>
+              <w:spacing w:line="276" w:lineRule="auto"/>
+              <w:rPr>
+                <w:rFonts w:ascii="Arial" w:hAnsi="Arial" w:cs="Arial"/>
+                <w:lang w:val="es-ES"/>
+              </w:rPr>
+            </w:pPr>
+            <w:bookmarkStart w:id="156" w:name="OLE_LINK190"/>
+            <w:bookmarkStart w:id="157" w:name="OLE_LINK191"/>
             <w:r>
               <w:rPr>
                 <w:rFonts w:ascii="Arial" w:hAnsi="Arial" w:cs="Arial"/>
@@ -22025,8 +22114,8 @@
               </w:rPr>
               <w:t>y recursos sin asignar.</w:t>
             </w:r>
-            <w:bookmarkEnd w:id="155"/>
             <w:bookmarkEnd w:id="156"/>
+            <w:bookmarkEnd w:id="157"/>
           </w:p>
         </w:tc>
       </w:tr>
@@ -22037,6 +22126,7 @@
           </w:tcPr>
           <w:p>
             <w:pPr>
+              <w:spacing w:line="276" w:lineRule="auto"/>
               <w:rPr>
                 <w:rFonts w:ascii="Arial" w:hAnsi="Arial" w:cs="Arial"/>
                 <w:b/>
@@ -22079,6 +22169,7 @@
           </w:tcPr>
           <w:p>
             <w:pPr>
+              <w:spacing w:line="276" w:lineRule="auto"/>
               <w:rPr>
                 <w:rFonts w:ascii="Arial" w:hAnsi="Arial" w:cs="Arial"/>
                 <w:lang w:val="es-ES"/>
@@ -22099,6 +22190,7 @@
           </w:tcPr>
           <w:p>
             <w:pPr>
+              <w:spacing w:line="276" w:lineRule="auto"/>
               <w:rPr>
                 <w:rFonts w:ascii="Arial" w:hAnsi="Arial" w:cs="Arial"/>
                 <w:lang w:val="es-ES"/>
@@ -22119,22 +22211,31 @@
           </w:tcPr>
           <w:p>
             <w:pPr>
-              <w:rPr>
-                <w:rFonts w:ascii="Arial" w:hAnsi="Arial" w:cs="Arial"/>
-                <w:lang w:val="es-ES"/>
-              </w:rPr>
-            </w:pPr>
-            <w:bookmarkStart w:id="157" w:name="OLE_LINK201"/>
-            <w:bookmarkStart w:id="158" w:name="OLE_LINK202"/>
-            <w:r>
-              <w:rPr>
-                <w:rFonts w:ascii="Arial" w:hAnsi="Arial" w:cs="Arial"/>
-                <w:lang w:val="es-ES"/>
-              </w:rPr>
-              <w:t>Reuniones con la parte interesada del proyecto para discutir los requerimientos principales del sistema</w:t>
-            </w:r>
-            <w:bookmarkEnd w:id="157"/>
+              <w:spacing w:line="276" w:lineRule="auto"/>
+              <w:rPr>
+                <w:rFonts w:ascii="Arial" w:hAnsi="Arial" w:cs="Arial"/>
+                <w:lang w:val="es-ES"/>
+              </w:rPr>
+            </w:pPr>
+            <w:bookmarkStart w:id="158" w:name="OLE_LINK201"/>
+            <w:bookmarkStart w:id="159" w:name="OLE_LINK202"/>
+            <w:r>
+              <w:rPr>
+                <w:rFonts w:ascii="Arial" w:hAnsi="Arial" w:cs="Arial"/>
+                <w:lang w:val="es-ES"/>
+              </w:rPr>
+              <w:t xml:space="preserve">Reuniones con la parte interesada del proyecto para discutir los </w:t>
+            </w:r>
+            <w:r>
+              <w:rPr>
+                <w:rFonts w:ascii="Arial" w:hAnsi="Arial" w:cs="Arial"/>
+                <w:lang w:val="es-ES"/>
+              </w:rPr>
+              <w:lastRenderedPageBreak/>
+              <w:t>requerimientos principales del sistema</w:t>
+            </w:r>
             <w:bookmarkEnd w:id="158"/>
+            <w:bookmarkEnd w:id="159"/>
             <w:r>
               <w:rPr>
                 <w:rFonts w:ascii="Arial" w:hAnsi="Arial" w:cs="Arial"/>
@@ -22152,6 +22253,7 @@
           </w:tcPr>
           <w:p>
             <w:pPr>
+              <w:spacing w:line="276" w:lineRule="auto"/>
               <w:rPr>
                 <w:rFonts w:ascii="Arial" w:hAnsi="Arial" w:cs="Arial"/>
                 <w:b/>
@@ -22177,6 +22279,7 @@
           </w:tcPr>
           <w:p>
             <w:pPr>
+              <w:spacing w:line="276" w:lineRule="auto"/>
               <w:rPr>
                 <w:rFonts w:ascii="Arial" w:hAnsi="Arial" w:cs="Arial"/>
                 <w:lang w:val="es-ES"/>
@@ -22197,6 +22300,7 @@
           </w:tcPr>
           <w:p>
             <w:pPr>
+              <w:spacing w:line="276" w:lineRule="auto"/>
               <w:rPr>
                 <w:rFonts w:ascii="Arial" w:hAnsi="Arial" w:cs="Arial"/>
                 <w:lang w:val="es-ES"/>
@@ -22217,6 +22321,7 @@
           </w:tcPr>
           <w:p>
             <w:pPr>
+              <w:spacing w:line="276" w:lineRule="auto"/>
               <w:rPr>
                 <w:rFonts w:ascii="Arial" w:hAnsi="Arial" w:cs="Arial"/>
                 <w:lang w:val="es-ES"/>
@@ -22239,6 +22344,7 @@
           </w:tcPr>
           <w:p>
             <w:pPr>
+              <w:spacing w:line="276" w:lineRule="auto"/>
               <w:rPr>
                 <w:rFonts w:ascii="Arial" w:hAnsi="Arial" w:cs="Arial"/>
                 <w:b/>
@@ -22263,6 +22369,7 @@
           </w:tcPr>
           <w:p>
             <w:pPr>
+              <w:spacing w:line="276" w:lineRule="auto"/>
               <w:rPr>
                 <w:rFonts w:ascii="Arial" w:hAnsi="Arial" w:cs="Arial"/>
                 <w:lang w:val="es-ES"/>
@@ -22283,6 +22390,7 @@
           </w:tcPr>
           <w:p>
             <w:pPr>
+              <w:spacing w:line="276" w:lineRule="auto"/>
               <w:rPr>
                 <w:rFonts w:ascii="Arial" w:hAnsi="Arial" w:cs="Arial"/>
                 <w:lang w:val="es-ES"/>
@@ -22303,16 +22411,17 @@
           </w:tcPr>
           <w:p>
             <w:pPr>
-              <w:rPr>
-                <w:rFonts w:ascii="Arial" w:hAnsi="Arial" w:cs="Arial"/>
-                <w:lang w:val="es-ES"/>
-              </w:rPr>
-            </w:pPr>
-            <w:bookmarkStart w:id="159" w:name="OLE_LINK196"/>
-            <w:bookmarkStart w:id="160" w:name="OLE_LINK197"/>
-            <w:bookmarkStart w:id="161" w:name="OLE_LINK198"/>
-            <w:bookmarkStart w:id="162" w:name="OLE_LINK199"/>
-            <w:bookmarkStart w:id="163" w:name="OLE_LINK200"/>
+              <w:spacing w:line="276" w:lineRule="auto"/>
+              <w:rPr>
+                <w:rFonts w:ascii="Arial" w:hAnsi="Arial" w:cs="Arial"/>
+                <w:lang w:val="es-ES"/>
+              </w:rPr>
+            </w:pPr>
+            <w:bookmarkStart w:id="160" w:name="OLE_LINK196"/>
+            <w:bookmarkStart w:id="161" w:name="OLE_LINK197"/>
+            <w:bookmarkStart w:id="162" w:name="OLE_LINK198"/>
+            <w:bookmarkStart w:id="163" w:name="OLE_LINK199"/>
+            <w:bookmarkStart w:id="164" w:name="OLE_LINK200"/>
             <w:r>
               <w:rPr>
                 <w:rFonts w:ascii="Arial" w:hAnsi="Arial" w:cs="Arial"/>
@@ -22320,11 +22429,11 @@
               </w:rPr>
               <w:t xml:space="preserve">Estudiar la posibilidad de asignar recursos a las nuevas prioridades. </w:t>
             </w:r>
-            <w:bookmarkEnd w:id="159"/>
             <w:bookmarkEnd w:id="160"/>
             <w:bookmarkEnd w:id="161"/>
             <w:bookmarkEnd w:id="162"/>
             <w:bookmarkEnd w:id="163"/>
+            <w:bookmarkEnd w:id="164"/>
           </w:p>
         </w:tc>
       </w:tr>
@@ -22335,6 +22444,7 @@
           </w:tcPr>
           <w:p>
             <w:pPr>
+              <w:spacing w:line="276" w:lineRule="auto"/>
               <w:rPr>
                 <w:rFonts w:ascii="Arial" w:hAnsi="Arial" w:cs="Arial"/>
                 <w:b/>
@@ -22359,6 +22469,7 @@
           </w:tcPr>
           <w:p>
             <w:pPr>
+              <w:spacing w:line="276" w:lineRule="auto"/>
               <w:rPr>
                 <w:rFonts w:ascii="Arial" w:hAnsi="Arial" w:cs="Arial"/>
                 <w:lang w:val="es-ES"/>
@@ -22379,6 +22490,7 @@
           </w:tcPr>
           <w:p>
             <w:pPr>
+              <w:spacing w:line="276" w:lineRule="auto"/>
               <w:rPr>
                 <w:rFonts w:ascii="Arial" w:hAnsi="Arial" w:cs="Arial"/>
                 <w:lang w:val="es-ES"/>
@@ -22413,6 +22525,7 @@
           </w:tcPr>
           <w:p>
             <w:pPr>
+              <w:spacing w:line="276" w:lineRule="auto"/>
               <w:rPr>
                 <w:rFonts w:ascii="Arial" w:hAnsi="Arial" w:cs="Arial"/>
                 <w:lang w:val="es-ES"/>
@@ -22454,13 +22567,13 @@
     <w:p>
       <w:pPr>
         <w:pStyle w:val="Heading2"/>
-        <w:spacing w:line="480" w:lineRule="auto"/>
-        <w:rPr>
-          <w:rFonts w:ascii="Arial" w:hAnsi="Arial" w:cs="Arial"/>
-          <w:lang w:val="es-ES"/>
-        </w:rPr>
-      </w:pPr>
-      <w:bookmarkStart w:id="164" w:name="_Toc108904816"/>
+        <w:spacing w:before="0" w:after="200" w:line="360" w:lineRule="auto"/>
+        <w:rPr>
+          <w:rFonts w:ascii="Arial" w:hAnsi="Arial" w:cs="Arial"/>
+          <w:lang w:val="es-ES"/>
+        </w:rPr>
+      </w:pPr>
+      <w:bookmarkStart w:id="165" w:name="_Toc108904816"/>
       <w:r>
         <w:rPr>
           <w:rFonts w:ascii="Arial" w:hAnsi="Arial" w:cs="Arial"/>
@@ -22469,7 +22582,7 @@
         <w:lastRenderedPageBreak/>
         <w:t>12. Calendario de ejecución del proyecto</w:t>
       </w:r>
-      <w:bookmarkEnd w:id="164"/>
+      <w:bookmarkEnd w:id="165"/>
     </w:p>
     <w:p>
       <w:pPr>
@@ -22525,6 +22638,7 @@
     <w:p>
       <w:pPr>
         <w:spacing w:line="360" w:lineRule="auto"/>
+        <w:jc w:val="both"/>
       </w:pPr>
       <w:r>
         <w:t xml:space="preserve">     </w:t>
@@ -22554,6 +22668,7 @@
     <w:p>
       <w:pPr>
         <w:spacing w:line="360" w:lineRule="auto"/>
+        <w:jc w:val="both"/>
       </w:pPr>
       <w:r>
         <w:t xml:space="preserve">     </w:t>
@@ -22571,6 +22686,7 @@
     <w:p>
       <w:pPr>
         <w:spacing w:line="360" w:lineRule="auto"/>
+        <w:jc w:val="both"/>
       </w:pPr>
       <w:r>
         <w:t xml:space="preserve">     </w:t>
@@ -22591,6 +22707,7 @@
     <w:p>
       <w:pPr>
         <w:spacing w:line="360" w:lineRule="auto"/>
+        <w:jc w:val="both"/>
       </w:pPr>
       <w:r>
         <w:t xml:space="preserve">     </w:t>
@@ -22602,6 +22719,7 @@
     <w:p>
       <w:pPr>
         <w:spacing w:line="360" w:lineRule="auto"/>
+        <w:jc w:val="both"/>
       </w:pPr>
       <w:r>
         <w:t xml:space="preserve">     </w:t>
@@ -22619,6 +22737,7 @@
     <w:p>
       <w:pPr>
         <w:spacing w:line="360" w:lineRule="auto"/>
+        <w:jc w:val="both"/>
       </w:pPr>
       <w:r>
         <w:lastRenderedPageBreak/>
@@ -22651,7 +22770,7 @@
           <w:lang w:val="es-ES"/>
         </w:rPr>
       </w:pPr>
-      <w:bookmarkStart w:id="165" w:name="_Toc108904817"/>
+      <w:bookmarkStart w:id="166" w:name="_Toc108904817"/>
       <w:r>
         <w:rPr>
           <w:rFonts w:ascii="Arial" w:hAnsi="Arial" w:cs="Arial"/>
@@ -22673,7 +22792,7 @@
         </w:rPr>
         <w:t>)</w:t>
       </w:r>
-      <w:bookmarkEnd w:id="165"/>
+      <w:bookmarkEnd w:id="166"/>
     </w:p>
     <w:p>
       <w:pPr>
@@ -22761,7 +22880,7 @@
           <w:lang w:val="es-ES"/>
         </w:rPr>
       </w:pPr>
-      <w:bookmarkStart w:id="166" w:name="_Toc108904818"/>
+      <w:bookmarkStart w:id="167" w:name="_Toc108904818"/>
       <w:r>
         <w:rPr>
           <w:rFonts w:ascii="Arial" w:hAnsi="Arial" w:cs="Arial"/>
@@ -22770,7 +22889,7 @@
         <w:lastRenderedPageBreak/>
         <w:t>14. Herramientas de seguimientos y control</w:t>
       </w:r>
-      <w:bookmarkEnd w:id="166"/>
+      <w:bookmarkEnd w:id="167"/>
     </w:p>
     <w:p>
       <w:pPr>
@@ -22857,13 +22976,13 @@
     <w:p>
       <w:pPr>
         <w:pStyle w:val="Heading2"/>
-        <w:spacing w:line="480" w:lineRule="auto"/>
-        <w:rPr>
-          <w:rFonts w:ascii="Arial" w:hAnsi="Arial" w:cs="Arial"/>
-          <w:lang w:val="es-ES"/>
-        </w:rPr>
-      </w:pPr>
-      <w:bookmarkStart w:id="167" w:name="_Toc108904819"/>
+        <w:spacing w:before="0" w:after="200" w:line="360" w:lineRule="auto"/>
+        <w:rPr>
+          <w:rFonts w:ascii="Arial" w:hAnsi="Arial" w:cs="Arial"/>
+          <w:lang w:val="es-ES"/>
+        </w:rPr>
+      </w:pPr>
+      <w:bookmarkStart w:id="168" w:name="_Toc108904819"/>
       <w:r>
         <w:rPr>
           <w:rFonts w:ascii="Arial" w:hAnsi="Arial" w:cs="Arial"/>
@@ -22872,18 +22991,18 @@
         <w:lastRenderedPageBreak/>
         <w:t>15. Anexos</w:t>
       </w:r>
-      <w:bookmarkEnd w:id="167"/>
+      <w:bookmarkEnd w:id="168"/>
     </w:p>
     <w:p>
       <w:pPr>
         <w:pStyle w:val="Heading3"/>
-        <w:spacing w:line="480" w:lineRule="auto"/>
-        <w:rPr>
-          <w:rFonts w:ascii="Arial" w:hAnsi="Arial" w:cs="Arial"/>
-          <w:lang w:val="es-ES"/>
-        </w:rPr>
-      </w:pPr>
-      <w:bookmarkStart w:id="168" w:name="_Toc108904820"/>
+        <w:spacing w:before="0" w:after="200" w:line="360" w:lineRule="auto"/>
+        <w:rPr>
+          <w:rFonts w:ascii="Arial" w:hAnsi="Arial" w:cs="Arial"/>
+          <w:lang w:val="es-ES"/>
+        </w:rPr>
+      </w:pPr>
+      <w:bookmarkStart w:id="169" w:name="_Toc108904820"/>
       <w:r>
         <w:rPr>
           <w:rFonts w:ascii="Arial" w:hAnsi="Arial" w:cs="Arial"/>
@@ -22898,7 +23017,7 @@
         </w:rPr>
         <w:t>: Modelo de base de datos</w:t>
       </w:r>
-      <w:bookmarkEnd w:id="168"/>
+      <w:bookmarkEnd w:id="169"/>
     </w:p>
     <w:p>
       <w:pPr>
@@ -22973,13 +23092,13 @@
     <w:p>
       <w:pPr>
         <w:pStyle w:val="Heading3"/>
-        <w:spacing w:line="480" w:lineRule="auto"/>
-        <w:rPr>
-          <w:rFonts w:ascii="Arial" w:hAnsi="Arial" w:cs="Arial"/>
-          <w:lang w:val="es-ES"/>
-        </w:rPr>
-      </w:pPr>
-      <w:bookmarkStart w:id="169" w:name="_Toc108904821"/>
+        <w:spacing w:before="0" w:after="200" w:line="360" w:lineRule="auto"/>
+        <w:rPr>
+          <w:rFonts w:ascii="Arial" w:hAnsi="Arial" w:cs="Arial"/>
+          <w:lang w:val="es-ES"/>
+        </w:rPr>
+      </w:pPr>
+      <w:bookmarkStart w:id="170" w:name="_Toc108904821"/>
       <w:r>
         <w:rPr>
           <w:rFonts w:ascii="Arial" w:hAnsi="Arial" w:cs="Arial"/>
@@ -23023,11 +23142,11 @@
         </w:rPr>
         <w:t>asos de uso</w:t>
       </w:r>
-      <w:bookmarkEnd w:id="169"/>
+      <w:bookmarkEnd w:id="170"/>
     </w:p>
     <w:p>
       <w:pPr>
-        <w:spacing w:line="480" w:lineRule="auto"/>
+        <w:spacing w:line="360" w:lineRule="auto"/>
         <w:rPr>
           <w:rFonts w:ascii="Arial" w:hAnsi="Arial" w:cs="Arial"/>
           <w:b/>
@@ -23157,6 +23276,7 @@
     </w:p>
     <w:p>
       <w:pPr>
+        <w:spacing w:line="360" w:lineRule="auto"/>
         <w:rPr>
           <w:rFonts w:ascii="Arial" w:hAnsi="Arial" w:cs="Arial"/>
           <w:b/>
@@ -23171,8 +23291,8 @@
         </w:rPr>
         <w:br w:type="page"/>
       </w:r>
-      <w:bookmarkStart w:id="170" w:name="OLE_LINK1"/>
-      <w:bookmarkStart w:id="171" w:name="OLE_LINK2"/>
+      <w:bookmarkStart w:id="171" w:name="OLE_LINK1"/>
+      <w:bookmarkStart w:id="172" w:name="OLE_LINK2"/>
       <w:r>
         <w:rPr>
           <w:rFonts w:ascii="Arial" w:hAnsi="Arial" w:cs="Arial"/>
@@ -23220,8 +23340,8 @@
         <w:t>so del panel de administración</w:t>
       </w:r>
     </w:p>
-    <w:bookmarkEnd w:id="170"/>
     <w:bookmarkEnd w:id="171"/>
+    <w:bookmarkEnd w:id="172"/>
     <w:p>
       <w:pPr>
         <w:spacing w:line="600" w:lineRule="auto"/>
@@ -23296,13 +23416,13 @@
     <w:p>
       <w:pPr>
         <w:pStyle w:val="Heading3"/>
-        <w:spacing w:line="360" w:lineRule="auto"/>
-        <w:rPr>
-          <w:rFonts w:ascii="Arial" w:hAnsi="Arial" w:cs="Arial"/>
-          <w:lang w:val="es-ES"/>
-        </w:rPr>
-      </w:pPr>
-      <w:bookmarkStart w:id="172" w:name="_Toc108904822"/>
+        <w:spacing w:before="0" w:after="200" w:line="360" w:lineRule="auto"/>
+        <w:rPr>
+          <w:rFonts w:ascii="Arial" w:hAnsi="Arial" w:cs="Arial"/>
+          <w:lang w:val="es-ES"/>
+        </w:rPr>
+      </w:pPr>
+      <w:bookmarkStart w:id="173" w:name="_Toc108904822"/>
       <w:r>
         <w:rPr>
           <w:rFonts w:ascii="Arial" w:hAnsi="Arial" w:cs="Arial"/>
@@ -23318,15 +23438,7 @@
         </w:rPr>
         <w:t xml:space="preserve"> C: Portal web</w:t>
       </w:r>
-      <w:bookmarkEnd w:id="172"/>
-    </w:p>
-    <w:p>
-      <w:pPr>
-        <w:rPr>
-          <w:rFonts w:ascii="Arial" w:hAnsi="Arial" w:cs="Arial"/>
-          <w:lang w:val="es-ES"/>
-        </w:rPr>
-      </w:pPr>
+      <w:bookmarkEnd w:id="173"/>
     </w:p>
     <w:p>
       <w:pPr>
@@ -23394,23 +23506,29 @@
       <w:pPr>
         <w:rPr>
           <w:rFonts w:ascii="Arial" w:hAnsi="Arial" w:cs="Arial"/>
-          <w:lang w:val="es-ES"/>
-        </w:rPr>
-      </w:pPr>
-      <w:bookmarkStart w:id="173" w:name="OLE_LINK13"/>
-      <w:bookmarkStart w:id="174" w:name="OLE_LINK14"/>
-      <w:r>
-        <w:rPr>
-          <w:rFonts w:ascii="Arial" w:hAnsi="Arial" w:cs="Arial"/>
+          <w:i/>
+          <w:iCs/>
+          <w:lang w:val="es-ES"/>
+        </w:rPr>
+      </w:pPr>
+      <w:bookmarkStart w:id="174" w:name="OLE_LINK13"/>
+      <w:bookmarkStart w:id="175" w:name="OLE_LINK14"/>
+      <w:r>
+        <w:rPr>
+          <w:rFonts w:ascii="Arial" w:hAnsi="Arial" w:cs="Arial"/>
+          <w:i/>
+          <w:iCs/>
           <w:lang w:val="es-ES"/>
         </w:rPr>
         <w:t>Imágenes ilustrativas de los servicios, y accesos directos</w:t>
       </w:r>
-      <w:bookmarkEnd w:id="173"/>
       <w:bookmarkEnd w:id="174"/>
-      <w:r>
-        <w:rPr>
-          <w:rFonts w:ascii="Arial" w:hAnsi="Arial" w:cs="Arial"/>
+      <w:bookmarkEnd w:id="175"/>
+      <w:r>
+        <w:rPr>
+          <w:rFonts w:ascii="Arial" w:hAnsi="Arial" w:cs="Arial"/>
+          <w:i/>
+          <w:iCs/>
           <w:lang w:val="es-ES"/>
         </w:rPr>
         <w:t>.</w:t>
@@ -23421,6 +23539,8 @@
         <w:spacing w:line="480" w:lineRule="auto"/>
         <w:rPr>
           <w:rFonts w:ascii="Arial" w:hAnsi="Arial" w:cs="Arial"/>
+          <w:i/>
+          <w:iCs/>
           <w:lang w:val="es-ES"/>
         </w:rPr>
       </w:pPr>
@@ -23482,6 +23602,8 @@
       <w:r>
         <w:rPr>
           <w:rFonts w:ascii="Arial" w:hAnsi="Arial" w:cs="Arial"/>
+          <w:i/>
+          <w:iCs/>
           <w:lang w:val="es-ES"/>
         </w:rPr>
         <w:t>Calculadora de ahorros.</w:t>
@@ -23547,21 +23669,39 @@
           <w:lang w:val="es-ES"/>
         </w:rPr>
         <w:br/>
+      </w:r>
+      <w:r>
+        <w:rPr>
+          <w:rFonts w:ascii="Arial" w:hAnsi="Arial" w:cs="Arial"/>
+          <w:i/>
+          <w:iCs/>
+          <w:lang w:val="es-ES"/>
+        </w:rPr>
         <w:t>Formulario para afiliarse a la cooperativa.</w:t>
       </w:r>
     </w:p>
     <w:p>
       <w:pPr>
-        <w:spacing w:line="480" w:lineRule="auto"/>
-        <w:rPr>
-          <w:rFonts w:ascii="Arial" w:hAnsi="Arial" w:cs="Arial"/>
-          <w:lang w:val="es-ES"/>
-        </w:rPr>
-      </w:pPr>
+        <w:rPr>
+          <w:rFonts w:ascii="Arial" w:hAnsi="Arial" w:cs="Arial"/>
+          <w:i/>
+          <w:iCs/>
+          <w:lang w:val="es-ES"/>
+        </w:rPr>
+      </w:pPr>
+      <w:r>
+        <w:rPr>
+          <w:rFonts w:ascii="Arial" w:hAnsi="Arial" w:cs="Arial"/>
+          <w:i/>
+          <w:iCs/>
+          <w:lang w:val="es-ES"/>
+        </w:rPr>
+        <w:br w:type="page"/>
+      </w:r>
     </w:p>
     <w:p>
       <w:pPr>
-        <w:spacing w:line="480" w:lineRule="auto"/>
+        <w:spacing w:line="360" w:lineRule="auto"/>
         <w:rPr>
           <w:rFonts w:ascii="Arial" w:hAnsi="Arial" w:cs="Arial"/>
           <w:lang w:val="es-ES"/>
@@ -23625,15 +23765,19 @@
     </w:p>
     <w:p>
       <w:pPr>
-        <w:spacing w:line="480" w:lineRule="auto"/>
-        <w:rPr>
-          <w:rFonts w:ascii="Arial" w:hAnsi="Arial" w:cs="Arial"/>
-          <w:lang w:val="es-ES"/>
-        </w:rPr>
-      </w:pPr>
-      <w:r>
-        <w:rPr>
-          <w:rFonts w:ascii="Arial" w:hAnsi="Arial" w:cs="Arial"/>
+        <w:spacing w:after="400" w:line="360" w:lineRule="auto"/>
+        <w:rPr>
+          <w:rFonts w:ascii="Arial" w:hAnsi="Arial" w:cs="Arial"/>
+          <w:i/>
+          <w:iCs/>
+          <w:lang w:val="es-ES"/>
+        </w:rPr>
+      </w:pPr>
+      <w:r>
+        <w:rPr>
+          <w:rFonts w:ascii="Arial" w:hAnsi="Arial" w:cs="Arial"/>
+          <w:i/>
+          <w:iCs/>
           <w:lang w:val="es-ES"/>
         </w:rPr>
         <w:t>Políticas de ahorro de la cooperativa.</w:t>
@@ -23641,7 +23785,7 @@
     </w:p>
     <w:p>
       <w:pPr>
-        <w:spacing w:line="480" w:lineRule="auto"/>
+        <w:spacing w:line="360" w:lineRule="auto"/>
         <w:rPr>
           <w:rFonts w:ascii="Arial" w:hAnsi="Arial" w:cs="Arial"/>
           <w:lang w:val="es-ES"/>
@@ -23704,15 +23848,19 @@
     </w:p>
     <w:p>
       <w:pPr>
-        <w:spacing w:line="480" w:lineRule="auto"/>
-        <w:rPr>
-          <w:rFonts w:ascii="Arial" w:hAnsi="Arial" w:cs="Arial"/>
-          <w:lang w:val="es-ES"/>
-        </w:rPr>
-      </w:pPr>
-      <w:r>
-        <w:rPr>
-          <w:rFonts w:ascii="Arial" w:hAnsi="Arial" w:cs="Arial"/>
+        <w:spacing w:line="360" w:lineRule="auto"/>
+        <w:rPr>
+          <w:rFonts w:ascii="Arial" w:hAnsi="Arial" w:cs="Arial"/>
+          <w:i/>
+          <w:iCs/>
+          <w:lang w:val="es-ES"/>
+        </w:rPr>
+      </w:pPr>
+      <w:r>
+        <w:rPr>
+          <w:rFonts w:ascii="Arial" w:hAnsi="Arial" w:cs="Arial"/>
+          <w:i/>
+          <w:iCs/>
           <w:lang w:val="es-ES"/>
         </w:rPr>
         <w:t>Políticas de crédito de la cooperativa</w:t>
@@ -23720,7 +23868,7 @@
     </w:p>
     <w:p>
       <w:pPr>
-        <w:spacing w:line="480" w:lineRule="auto"/>
+        <w:spacing w:line="360" w:lineRule="auto"/>
         <w:rPr>
           <w:rFonts w:ascii="Arial" w:hAnsi="Arial" w:cs="Arial"/>
           <w:lang w:val="es-ES"/>
@@ -23784,15 +23932,19 @@
     </w:p>
     <w:p>
       <w:pPr>
-        <w:spacing w:line="480" w:lineRule="auto"/>
-        <w:rPr>
-          <w:rFonts w:ascii="Arial" w:hAnsi="Arial" w:cs="Arial"/>
-          <w:lang w:val="es-ES"/>
-        </w:rPr>
-      </w:pPr>
-      <w:r>
-        <w:rPr>
-          <w:rFonts w:ascii="Arial" w:hAnsi="Arial" w:cs="Arial"/>
+        <w:spacing w:line="360" w:lineRule="auto"/>
+        <w:rPr>
+          <w:rFonts w:ascii="Arial" w:hAnsi="Arial" w:cs="Arial"/>
+          <w:i/>
+          <w:iCs/>
+          <w:lang w:val="es-ES"/>
+        </w:rPr>
+      </w:pPr>
+      <w:r>
+        <w:rPr>
+          <w:rFonts w:ascii="Arial" w:hAnsi="Arial" w:cs="Arial"/>
+          <w:i/>
+          <w:iCs/>
           <w:lang w:val="es-ES"/>
         </w:rPr>
         <w:t>Misión y objetivos de la cooperativa</w:t>
@@ -23800,7 +23952,7 @@
     </w:p>
     <w:p>
       <w:pPr>
-        <w:spacing w:line="480" w:lineRule="auto"/>
+        <w:spacing w:line="360" w:lineRule="auto"/>
         <w:rPr>
           <w:rFonts w:ascii="Arial" w:hAnsi="Arial" w:cs="Arial"/>
           <w:lang w:val="es-ES"/>
@@ -23867,12 +24019,16 @@
         <w:spacing w:line="480" w:lineRule="auto"/>
         <w:rPr>
           <w:rFonts w:ascii="Arial" w:hAnsi="Arial" w:cs="Arial"/>
-          <w:lang w:val="es-ES"/>
-        </w:rPr>
-      </w:pPr>
-      <w:r>
-        <w:rPr>
-          <w:rFonts w:ascii="Arial" w:hAnsi="Arial" w:cs="Arial"/>
+          <w:i/>
+          <w:iCs/>
+          <w:lang w:val="es-ES"/>
+        </w:rPr>
+      </w:pPr>
+      <w:r>
+        <w:rPr>
+          <w:rFonts w:ascii="Arial" w:hAnsi="Arial" w:cs="Arial"/>
+          <w:i/>
+          <w:iCs/>
           <w:lang w:val="es-ES"/>
         </w:rPr>
         <w:t>Preguntas frecuentes.</w:t>
@@ -23880,7 +24036,7 @@
     </w:p>
     <w:p>
       <w:pPr>
-        <w:spacing w:line="480" w:lineRule="auto"/>
+        <w:spacing w:line="360" w:lineRule="auto"/>
         <w:rPr>
           <w:rFonts w:ascii="Arial" w:hAnsi="Arial" w:cs="Arial"/>
           <w:lang w:val="es-ES"/>
@@ -23941,12 +24097,24 @@
           </wp:inline>
         </w:drawing>
       </w:r>
-      <w:r>
-        <w:rPr>
-          <w:rFonts w:ascii="Arial" w:hAnsi="Arial" w:cs="Arial"/>
-          <w:lang w:val="es-ES"/>
-        </w:rPr>
-        <w:br/>
+    </w:p>
+    <w:p>
+      <w:pPr>
+        <w:spacing w:line="360" w:lineRule="auto"/>
+        <w:rPr>
+          <w:rFonts w:ascii="Arial" w:hAnsi="Arial" w:cs="Arial"/>
+          <w:i/>
+          <w:iCs/>
+          <w:lang w:val="es-ES"/>
+        </w:rPr>
+      </w:pPr>
+      <w:r>
+        <w:rPr>
+          <w:rFonts w:ascii="Arial" w:hAnsi="Arial" w:cs="Arial"/>
+          <w:i/>
+          <w:iCs/>
+          <w:lang w:val="es-ES"/>
+        </w:rPr>
         <w:t>Formulario de contacto.</w:t>
       </w:r>
     </w:p>
